--- a/5 ... ‌Windows and Messages 2/Windows and Messages 3.docx
+++ b/5 ... ‌Windows and Messages 2/Windows and Messages 3.docx
@@ -3640,6 +3640,1984 @@
         <w:t>There are no creation parameters specified.</w:t>
       </w:r>
     </w:p>
+    <w:p>
+      <w:pPr>
+        <w:rPr>
+          <w:rFonts w:ascii="Times New Roman" w:hAnsi="Times New Roman" w:cs="Times New Roman"/>
+          <w:sz w:val="24"/>
+          <w:szCs w:val="24"/>
+        </w:rPr>
+      </w:pPr>
+    </w:p>
+    <w:p>
+      <w:pPr>
+        <w:rPr>
+          <w:rFonts w:ascii="Times New Roman" w:hAnsi="Times New Roman" w:cs="Times New Roman"/>
+          <w:b/>
+          <w:bCs/>
+          <w:sz w:val="28"/>
+          <w:szCs w:val="28"/>
+          <w14:textOutline w14:w="9525" w14:cap="rnd" w14:cmpd="sng" w14:algn="ctr">
+            <w14:solidFill>
+              <w14:schemeClr w14:val="accent2">
+                <w14:lumMod w14:val="75000"/>
+              </w14:schemeClr>
+            </w14:solidFill>
+            <w14:prstDash w14:val="solid"/>
+            <w14:bevel/>
+          </w14:textOutline>
+        </w:rPr>
+      </w:pPr>
+      <w:r>
+        <w:rPr>
+          <w:rFonts w:ascii="Times New Roman" w:hAnsi="Times New Roman" w:cs="Times New Roman"/>
+          <w:b/>
+          <w:bCs/>
+          <w:sz w:val="28"/>
+          <w:szCs w:val="28"/>
+          <w14:textOutline w14:w="9525" w14:cap="rnd" w14:cmpd="sng" w14:algn="ctr">
+            <w14:solidFill>
+              <w14:schemeClr w14:val="accent2">
+                <w14:lumMod w14:val="75000"/>
+              </w14:schemeClr>
+            </w14:solidFill>
+            <w14:prstDash w14:val="solid"/>
+            <w14:bevel/>
+          </w14:textOutline>
+        </w:rPr>
+        <w:lastRenderedPageBreak/>
+        <w:t>Creating the Window with CreateWindow</w:t>
+      </w:r>
+    </w:p>
+    <w:p>
+      <w:pPr>
+        <w:rPr>
+          <w:rFonts w:ascii="Times New Roman" w:hAnsi="Times New Roman" w:cs="Times New Roman"/>
+          <w:sz w:val="24"/>
+          <w:szCs w:val="24"/>
+        </w:rPr>
+      </w:pPr>
+      <w:r>
+        <w:rPr>
+          <w:rFonts w:ascii="Times New Roman" w:hAnsi="Times New Roman" w:cs="Times New Roman"/>
+          <w:sz w:val="24"/>
+          <w:szCs w:val="24"/>
+        </w:rPr>
+        <w:t xml:space="preserve">The CreateWindow function is responsible for creating a new window based on the specified window class and additional parameters. </w:t>
+      </w:r>
+    </w:p>
+    <w:p>
+      <w:pPr>
+        <w:rPr>
+          <w:rFonts w:ascii="Times New Roman" w:hAnsi="Times New Roman" w:cs="Times New Roman"/>
+          <w:sz w:val="24"/>
+          <w:szCs w:val="24"/>
+        </w:rPr>
+      </w:pPr>
+      <w:r>
+        <w:rPr>
+          <w:rFonts w:ascii="Times New Roman" w:hAnsi="Times New Roman" w:cs="Times New Roman"/>
+          <w:sz w:val="24"/>
+          <w:szCs w:val="24"/>
+        </w:rPr>
+        <w:t>It takes several arguments, each providing crucial information about the window's characteristics:</w:t>
+      </w:r>
+    </w:p>
+    <w:p>
+      <w:pPr>
+        <w:rPr>
+          <w:rFonts w:ascii="Times New Roman" w:hAnsi="Times New Roman" w:cs="Times New Roman"/>
+          <w:sz w:val="24"/>
+          <w:szCs w:val="24"/>
+        </w:rPr>
+      </w:pPr>
+      <w:r>
+        <w:rPr>
+          <w:rFonts w:ascii="Times New Roman" w:hAnsi="Times New Roman" w:cs="Times New Roman"/>
+          <w:b/>
+          <w:bCs/>
+          <w:color w:val="7030A0"/>
+          <w:sz w:val="24"/>
+          <w:szCs w:val="24"/>
+        </w:rPr>
+        <w:t>Window Class Name:</w:t>
+      </w:r>
+      <w:r>
+        <w:rPr>
+          <w:rFonts w:ascii="Times New Roman" w:hAnsi="Times New Roman" w:cs="Times New Roman"/>
+          <w:color w:val="7030A0"/>
+          <w:sz w:val="24"/>
+          <w:szCs w:val="24"/>
+        </w:rPr>
+        <w:t xml:space="preserve"> </w:t>
+      </w:r>
+      <w:r>
+        <w:rPr>
+          <w:rFonts w:ascii="Times New Roman" w:hAnsi="Times New Roman" w:cs="Times New Roman"/>
+          <w:sz w:val="24"/>
+          <w:szCs w:val="24"/>
+        </w:rPr>
+        <w:t>The first argument, szAppName, represents the name of the window class, which identifies the type of window being created. In this case, the window class name is "HelloWin", which corresponds to the class registered earlier using the RegisterClassEx function.</w:t>
+      </w:r>
+    </w:p>
+    <w:p>
+      <w:pPr>
+        <w:rPr>
+          <w:rFonts w:ascii="Times New Roman" w:hAnsi="Times New Roman" w:cs="Times New Roman"/>
+          <w:sz w:val="24"/>
+          <w:szCs w:val="24"/>
+        </w:rPr>
+      </w:pPr>
+      <w:r>
+        <w:rPr>
+          <w:rFonts w:ascii="Times New Roman" w:hAnsi="Times New Roman" w:cs="Times New Roman"/>
+          <w:b/>
+          <w:bCs/>
+          <w:color w:val="7030A0"/>
+          <w:sz w:val="24"/>
+          <w:szCs w:val="24"/>
+        </w:rPr>
+        <w:t>Window Caption:</w:t>
+      </w:r>
+      <w:r>
+        <w:rPr>
+          <w:rFonts w:ascii="Times New Roman" w:hAnsi="Times New Roman" w:cs="Times New Roman"/>
+          <w:color w:val="7030A0"/>
+          <w:sz w:val="24"/>
+          <w:szCs w:val="24"/>
+        </w:rPr>
+        <w:t xml:space="preserve"> </w:t>
+      </w:r>
+      <w:r>
+        <w:rPr>
+          <w:rFonts w:ascii="Times New Roman" w:hAnsi="Times New Roman" w:cs="Times New Roman"/>
+          <w:sz w:val="24"/>
+          <w:szCs w:val="24"/>
+        </w:rPr>
+        <w:t>The second argument, L"Hello, World!", specifies the text that will appear in the window's title bar. This title serves as a label or identifier for the window.</w:t>
+      </w:r>
+    </w:p>
+    <w:p>
+      <w:pPr>
+        <w:rPr>
+          <w:rFonts w:ascii="Times New Roman" w:hAnsi="Times New Roman" w:cs="Times New Roman"/>
+          <w:sz w:val="24"/>
+          <w:szCs w:val="24"/>
+        </w:rPr>
+      </w:pPr>
+      <w:r>
+        <w:rPr>
+          <w:rFonts w:ascii="Times New Roman" w:hAnsi="Times New Roman" w:cs="Times New Roman"/>
+          <w:b/>
+          <w:bCs/>
+          <w:color w:val="7030A0"/>
+          <w:sz w:val="24"/>
+          <w:szCs w:val="24"/>
+        </w:rPr>
+        <w:t>Window Style:</w:t>
+      </w:r>
+      <w:r>
+        <w:rPr>
+          <w:rFonts w:ascii="Times New Roman" w:hAnsi="Times New Roman" w:cs="Times New Roman"/>
+          <w:color w:val="7030A0"/>
+          <w:sz w:val="24"/>
+          <w:szCs w:val="24"/>
+        </w:rPr>
+        <w:t xml:space="preserve"> </w:t>
+      </w:r>
+      <w:r>
+        <w:rPr>
+          <w:rFonts w:ascii="Times New Roman" w:hAnsi="Times New Roman" w:cs="Times New Roman"/>
+          <w:sz w:val="24"/>
+          <w:szCs w:val="24"/>
+        </w:rPr>
+        <w:t>The third argument, WS_OVERLAPPEDWINDOW, defines the window's style, determining its overall appearance and behavior. This style encompasses standard elements like a title bar, system menu, border, and minimize/maximize/close buttons.</w:t>
+      </w:r>
+    </w:p>
+    <w:p>
+      <w:pPr>
+        <w:rPr>
+          <w:rFonts w:ascii="Times New Roman" w:hAnsi="Times New Roman" w:cs="Times New Roman"/>
+          <w:sz w:val="24"/>
+          <w:szCs w:val="24"/>
+        </w:rPr>
+      </w:pPr>
+      <w:r>
+        <w:rPr>
+          <w:rFonts w:ascii="Times New Roman" w:hAnsi="Times New Roman" w:cs="Times New Roman"/>
+          <w:b/>
+          <w:bCs/>
+          <w:color w:val="7030A0"/>
+          <w:sz w:val="24"/>
+          <w:szCs w:val="24"/>
+        </w:rPr>
+        <w:t>Initial X Position:</w:t>
+      </w:r>
+      <w:r>
+        <w:rPr>
+          <w:rFonts w:ascii="Times New Roman" w:hAnsi="Times New Roman" w:cs="Times New Roman"/>
+          <w:color w:val="7030A0"/>
+          <w:sz w:val="24"/>
+          <w:szCs w:val="24"/>
+        </w:rPr>
+        <w:t xml:space="preserve"> </w:t>
+      </w:r>
+      <w:r>
+        <w:rPr>
+          <w:rFonts w:ascii="Times New Roman" w:hAnsi="Times New Roman" w:cs="Times New Roman"/>
+          <w:sz w:val="24"/>
+          <w:szCs w:val="24"/>
+        </w:rPr>
+        <w:t>The fourth argument, CW_USEDEFAULT, indicates the initial horizontal position of the window's top-left corner relative to the screen's top-left corner. Using CW_USEDEFAULT instructs Windows to automatically position the window on the screen.</w:t>
+      </w:r>
+    </w:p>
+    <w:p>
+      <w:pPr>
+        <w:rPr>
+          <w:rFonts w:ascii="Times New Roman" w:hAnsi="Times New Roman" w:cs="Times New Roman"/>
+          <w:sz w:val="24"/>
+          <w:szCs w:val="24"/>
+        </w:rPr>
+      </w:pPr>
+      <w:r>
+        <w:rPr>
+          <w:rFonts w:ascii="Times New Roman" w:hAnsi="Times New Roman" w:cs="Times New Roman"/>
+          <w:b/>
+          <w:bCs/>
+          <w:color w:val="7030A0"/>
+          <w:sz w:val="24"/>
+          <w:szCs w:val="24"/>
+        </w:rPr>
+        <w:t>Initial Y Position:</w:t>
+      </w:r>
+      <w:r>
+        <w:rPr>
+          <w:rFonts w:ascii="Times New Roman" w:hAnsi="Times New Roman" w:cs="Times New Roman"/>
+          <w:color w:val="7030A0"/>
+          <w:sz w:val="24"/>
+          <w:szCs w:val="24"/>
+        </w:rPr>
+        <w:t xml:space="preserve"> </w:t>
+      </w:r>
+      <w:r>
+        <w:rPr>
+          <w:rFonts w:ascii="Times New Roman" w:hAnsi="Times New Roman" w:cs="Times New Roman"/>
+          <w:sz w:val="24"/>
+          <w:szCs w:val="24"/>
+        </w:rPr>
+        <w:t>The fifth argument, CW_USEDEFAULT, similarly specifies the initial vertical position of the window's top-left corner relative to the screen's top-left corner. Using CW_USEDEFAULT allows Windows to automatically determine the window's placement.</w:t>
+      </w:r>
+    </w:p>
+    <w:p>
+      <w:pPr>
+        <w:rPr>
+          <w:rFonts w:ascii="Times New Roman" w:hAnsi="Times New Roman" w:cs="Times New Roman"/>
+          <w:sz w:val="24"/>
+          <w:szCs w:val="24"/>
+        </w:rPr>
+      </w:pPr>
+      <w:r>
+        <w:rPr>
+          <w:rFonts w:ascii="Times New Roman" w:hAnsi="Times New Roman" w:cs="Times New Roman"/>
+          <w:b/>
+          <w:bCs/>
+          <w:color w:val="7030A0"/>
+          <w:sz w:val="24"/>
+          <w:szCs w:val="24"/>
+        </w:rPr>
+        <w:t>Initial X Size:</w:t>
+      </w:r>
+      <w:r>
+        <w:rPr>
+          <w:rFonts w:ascii="Times New Roman" w:hAnsi="Times New Roman" w:cs="Times New Roman"/>
+          <w:color w:val="7030A0"/>
+          <w:sz w:val="24"/>
+          <w:szCs w:val="24"/>
+        </w:rPr>
+        <w:t xml:space="preserve"> </w:t>
+      </w:r>
+      <w:r>
+        <w:rPr>
+          <w:rFonts w:ascii="Times New Roman" w:hAnsi="Times New Roman" w:cs="Times New Roman"/>
+          <w:sz w:val="24"/>
+          <w:szCs w:val="24"/>
+        </w:rPr>
+        <w:t>The sixth argument, 240, defines the initial width of the window in pixels. This value sets the horizontal dimension of the window when it is first displayed.</w:t>
+      </w:r>
+    </w:p>
+    <w:p>
+      <w:pPr>
+        <w:rPr>
+          <w:rFonts w:ascii="Times New Roman" w:hAnsi="Times New Roman" w:cs="Times New Roman"/>
+          <w:sz w:val="24"/>
+          <w:szCs w:val="24"/>
+        </w:rPr>
+      </w:pPr>
+      <w:r>
+        <w:rPr>
+          <w:rFonts w:ascii="Times New Roman" w:hAnsi="Times New Roman" w:cs="Times New Roman"/>
+          <w:b/>
+          <w:bCs/>
+          <w:color w:val="7030A0"/>
+          <w:sz w:val="24"/>
+          <w:szCs w:val="24"/>
+        </w:rPr>
+        <w:t>Initial Y Size:</w:t>
+      </w:r>
+      <w:r>
+        <w:rPr>
+          <w:rFonts w:ascii="Times New Roman" w:hAnsi="Times New Roman" w:cs="Times New Roman"/>
+          <w:color w:val="7030A0"/>
+          <w:sz w:val="24"/>
+          <w:szCs w:val="24"/>
+        </w:rPr>
+        <w:t xml:space="preserve"> </w:t>
+      </w:r>
+      <w:r>
+        <w:rPr>
+          <w:rFonts w:ascii="Times New Roman" w:hAnsi="Times New Roman" w:cs="Times New Roman"/>
+          <w:sz w:val="24"/>
+          <w:szCs w:val="24"/>
+        </w:rPr>
+        <w:t>The seventh argument, 120, specifies the initial height of the window in pixels. This value determines the vertical dimension of the window when it is first created.</w:t>
+      </w:r>
+    </w:p>
+    <w:p>
+      <w:pPr>
+        <w:rPr>
+          <w:rFonts w:ascii="Times New Roman" w:hAnsi="Times New Roman" w:cs="Times New Roman"/>
+          <w:sz w:val="24"/>
+          <w:szCs w:val="24"/>
+        </w:rPr>
+      </w:pPr>
+      <w:r>
+        <w:rPr>
+          <w:rFonts w:ascii="Times New Roman" w:hAnsi="Times New Roman" w:cs="Times New Roman"/>
+          <w:b/>
+          <w:bCs/>
+          <w:color w:val="7030A0"/>
+          <w:sz w:val="24"/>
+          <w:szCs w:val="24"/>
+        </w:rPr>
+        <w:t>Parent Window Handle:</w:t>
+      </w:r>
+      <w:r>
+        <w:rPr>
+          <w:rFonts w:ascii="Times New Roman" w:hAnsi="Times New Roman" w:cs="Times New Roman"/>
+          <w:color w:val="7030A0"/>
+          <w:sz w:val="24"/>
+          <w:szCs w:val="24"/>
+        </w:rPr>
+        <w:t xml:space="preserve"> </w:t>
+      </w:r>
+      <w:r>
+        <w:rPr>
+          <w:rFonts w:ascii="Times New Roman" w:hAnsi="Times New Roman" w:cs="Times New Roman"/>
+          <w:sz w:val="24"/>
+          <w:szCs w:val="24"/>
+        </w:rPr>
+        <w:t>The eighth argument, NULL, indicates whether the window has a parent-child relationship with another window. In this case, NULL indicates that the window is a top-level window, meaning it doesn't have a parent window.</w:t>
+      </w:r>
+    </w:p>
+    <w:p>
+      <w:pPr>
+        <w:rPr>
+          <w:rFonts w:ascii="Times New Roman" w:hAnsi="Times New Roman" w:cs="Times New Roman"/>
+          <w:sz w:val="24"/>
+          <w:szCs w:val="24"/>
+        </w:rPr>
+      </w:pPr>
+      <w:r>
+        <w:rPr>
+          <w:rFonts w:ascii="Times New Roman" w:hAnsi="Times New Roman" w:cs="Times New Roman"/>
+          <w:b/>
+          <w:bCs/>
+          <w:color w:val="7030A0"/>
+          <w:sz w:val="24"/>
+          <w:szCs w:val="24"/>
+        </w:rPr>
+        <w:t>Window Menu Handle:</w:t>
+      </w:r>
+      <w:r>
+        <w:rPr>
+          <w:rFonts w:ascii="Times New Roman" w:hAnsi="Times New Roman" w:cs="Times New Roman"/>
+          <w:color w:val="7030A0"/>
+          <w:sz w:val="24"/>
+          <w:szCs w:val="24"/>
+        </w:rPr>
+        <w:t xml:space="preserve"> </w:t>
+      </w:r>
+      <w:r>
+        <w:rPr>
+          <w:rFonts w:ascii="Times New Roman" w:hAnsi="Times New Roman" w:cs="Times New Roman"/>
+          <w:sz w:val="24"/>
+          <w:szCs w:val="24"/>
+        </w:rPr>
+        <w:t>The ninth argument, NULL, specifies whether the window has a menu. In this case, NULL indicates that the window has no menu.</w:t>
+      </w:r>
+    </w:p>
+    <w:p>
+      <w:pPr>
+        <w:rPr>
+          <w:rFonts w:ascii="Times New Roman" w:hAnsi="Times New Roman" w:cs="Times New Roman"/>
+          <w:sz w:val="24"/>
+          <w:szCs w:val="24"/>
+        </w:rPr>
+      </w:pPr>
+      <w:r>
+        <w:rPr>
+          <w:rFonts w:ascii="Times New Roman" w:hAnsi="Times New Roman" w:cs="Times New Roman"/>
+          <w:b/>
+          <w:bCs/>
+          <w:color w:val="7030A0"/>
+          <w:sz w:val="24"/>
+          <w:szCs w:val="24"/>
+        </w:rPr>
+        <w:t>Program Instance Handle:</w:t>
+      </w:r>
+      <w:r>
+        <w:rPr>
+          <w:rFonts w:ascii="Times New Roman" w:hAnsi="Times New Roman" w:cs="Times New Roman"/>
+          <w:color w:val="7030A0"/>
+          <w:sz w:val="24"/>
+          <w:szCs w:val="24"/>
+        </w:rPr>
+        <w:t xml:space="preserve"> </w:t>
+      </w:r>
+      <w:r>
+        <w:rPr>
+          <w:rFonts w:ascii="Times New Roman" w:hAnsi="Times New Roman" w:cs="Times New Roman"/>
+          <w:sz w:val="24"/>
+          <w:szCs w:val="24"/>
+        </w:rPr>
+        <w:t>The tenth argument, hInstance, represents the instance handle of the program. This handle is passed to the WinMain function when the program starts and uniquely identifies the running instance of the application.</w:t>
+      </w:r>
+    </w:p>
+    <w:p>
+      <w:pPr>
+        <w:rPr>
+          <w:rFonts w:ascii="Times New Roman" w:hAnsi="Times New Roman" w:cs="Times New Roman"/>
+          <w:sz w:val="24"/>
+          <w:szCs w:val="24"/>
+        </w:rPr>
+      </w:pPr>
+      <w:r>
+        <w:rPr>
+          <w:rFonts w:ascii="Times New Roman" w:hAnsi="Times New Roman" w:cs="Times New Roman"/>
+          <w:b/>
+          <w:bCs/>
+          <w:color w:val="7030A0"/>
+          <w:sz w:val="24"/>
+          <w:szCs w:val="24"/>
+        </w:rPr>
+        <w:t>Creation Parameters:</w:t>
+      </w:r>
+      <w:r>
+        <w:rPr>
+          <w:rFonts w:ascii="Times New Roman" w:hAnsi="Times New Roman" w:cs="Times New Roman"/>
+          <w:color w:val="7030A0"/>
+          <w:sz w:val="24"/>
+          <w:szCs w:val="24"/>
+        </w:rPr>
+        <w:t xml:space="preserve"> </w:t>
+      </w:r>
+      <w:r>
+        <w:rPr>
+          <w:rFonts w:ascii="Times New Roman" w:hAnsi="Times New Roman" w:cs="Times New Roman"/>
+          <w:sz w:val="24"/>
+          <w:szCs w:val="24"/>
+        </w:rPr>
+        <w:t>The eleventh argument, NULL, is used for passing additional creation parameters that might be specific to certain window types or advanced window creation scenarios. In this case, NULL indicates that there are no additional creation parameters.</w:t>
+      </w:r>
+    </w:p>
+    <w:p>
+      <w:pPr>
+        <w:rPr>
+          <w:rFonts w:ascii="Times New Roman" w:hAnsi="Times New Roman" w:cs="Times New Roman"/>
+          <w:sz w:val="24"/>
+          <w:szCs w:val="24"/>
+        </w:rPr>
+      </w:pPr>
+    </w:p>
+    <w:p>
+      <w:pPr>
+        <w:rPr>
+          <w:rFonts w:ascii="Times New Roman" w:hAnsi="Times New Roman" w:cs="Times New Roman"/>
+          <w:b/>
+          <w:bCs/>
+          <w:sz w:val="28"/>
+          <w:szCs w:val="28"/>
+          <w14:textOutline w14:w="9525" w14:cap="rnd" w14:cmpd="sng" w14:algn="ctr">
+            <w14:solidFill>
+              <w14:schemeClr w14:val="accent2">
+                <w14:lumMod w14:val="75000"/>
+              </w14:schemeClr>
+            </w14:solidFill>
+            <w14:prstDash w14:val="solid"/>
+            <w14:bevel/>
+          </w14:textOutline>
+        </w:rPr>
+      </w:pPr>
+      <w:r>
+        <w:rPr>
+          <w:rFonts w:ascii="Times New Roman" w:hAnsi="Times New Roman" w:cs="Times New Roman"/>
+          <w:b/>
+          <w:bCs/>
+          <w:sz w:val="28"/>
+          <w:szCs w:val="28"/>
+          <w14:textOutline w14:w="9525" w14:cap="rnd" w14:cmpd="sng" w14:algn="ctr">
+            <w14:solidFill>
+              <w14:schemeClr w14:val="accent2">
+                <w14:lumMod w14:val="75000"/>
+              </w14:schemeClr>
+            </w14:solidFill>
+            <w14:prstDash w14:val="solid"/>
+            <w14:bevel/>
+          </w14:textOutline>
+        </w:rPr>
+        <w:t>Return Value and Window Handle</w:t>
+      </w:r>
+    </w:p>
+    <w:p>
+      <w:pPr>
+        <w:rPr>
+          <w:rFonts w:ascii="Times New Roman" w:hAnsi="Times New Roman" w:cs="Times New Roman"/>
+          <w:sz w:val="24"/>
+          <w:szCs w:val="24"/>
+        </w:rPr>
+      </w:pPr>
+      <w:r>
+        <w:rPr>
+          <w:rFonts w:ascii="Times New Roman" w:hAnsi="Times New Roman" w:cs="Times New Roman"/>
+          <w:sz w:val="24"/>
+          <w:szCs w:val="24"/>
+        </w:rPr>
+        <w:t xml:space="preserve">The CreateWindow function returns a handle to the newly created window. </w:t>
+      </w:r>
+    </w:p>
+    <w:p>
+      <w:pPr>
+        <w:rPr>
+          <w:rFonts w:ascii="Times New Roman" w:hAnsi="Times New Roman" w:cs="Times New Roman"/>
+          <w:sz w:val="24"/>
+          <w:szCs w:val="24"/>
+        </w:rPr>
+      </w:pPr>
+      <w:r>
+        <w:rPr>
+          <w:rFonts w:ascii="Times New Roman" w:hAnsi="Times New Roman" w:cs="Times New Roman"/>
+          <w:sz w:val="24"/>
+          <w:szCs w:val="24"/>
+        </w:rPr>
+        <w:t xml:space="preserve">This handle, stored in the variable hwnd, serves as a unique identifier for the window within the Windows operating system. </w:t>
+      </w:r>
+    </w:p>
+    <w:p>
+      <w:pPr>
+        <w:rPr>
+          <w:rFonts w:ascii="Times New Roman" w:hAnsi="Times New Roman" w:cs="Times New Roman"/>
+          <w:sz w:val="24"/>
+          <w:szCs w:val="24"/>
+        </w:rPr>
+      </w:pPr>
+      <w:r>
+        <w:rPr>
+          <w:rFonts w:ascii="Times New Roman" w:hAnsi="Times New Roman" w:cs="Times New Roman"/>
+          <w:sz w:val="24"/>
+          <w:szCs w:val="24"/>
+        </w:rPr>
+        <w:t xml:space="preserve">Every window in Windows has a handle, and programs use this handle to reference and interact with the window. </w:t>
+      </w:r>
+    </w:p>
+    <w:p>
+      <w:pPr>
+        <w:rPr>
+          <w:rFonts w:ascii="Times New Roman" w:hAnsi="Times New Roman" w:cs="Times New Roman"/>
+          <w:sz w:val="24"/>
+          <w:szCs w:val="24"/>
+        </w:rPr>
+      </w:pPr>
+      <w:r>
+        <w:rPr>
+          <w:rFonts w:ascii="Times New Roman" w:hAnsi="Times New Roman" w:cs="Times New Roman"/>
+          <w:sz w:val="24"/>
+          <w:szCs w:val="24"/>
+        </w:rPr>
+        <w:t>Many Windows functions require the window handle as an argument to identify the specific window they should operate on.</w:t>
+      </w:r>
+    </w:p>
+    <w:p>
+      <w:pPr>
+        <w:rPr>
+          <w:rFonts w:ascii="Times New Roman" w:hAnsi="Times New Roman" w:cs="Times New Roman"/>
+          <w:sz w:val="24"/>
+          <w:szCs w:val="24"/>
+        </w:rPr>
+      </w:pPr>
+      <w:r>
+        <w:rPr>
+          <w:rFonts w:ascii="Times New Roman" w:hAnsi="Times New Roman" w:cs="Times New Roman"/>
+          <w:sz w:val="24"/>
+          <w:szCs w:val="24"/>
+        </w:rPr>
+        <w:t>In summary, the CreateWindow function plays a crucial role in the window creation process, allowing programs to specify the window's class, appearance, behavior, and placement within the Windows environment.</w:t>
+      </w:r>
+    </w:p>
+    <w:p>
+      <w:pPr>
+        <w:rPr>
+          <w:rFonts w:ascii="Times New Roman" w:hAnsi="Times New Roman" w:cs="Times New Roman"/>
+          <w:sz w:val="24"/>
+          <w:szCs w:val="24"/>
+        </w:rPr>
+      </w:pPr>
+    </w:p>
+    <w:p>
+      <w:pPr>
+        <w:rPr>
+          <w:rFonts w:ascii="Times New Roman" w:hAnsi="Times New Roman" w:cs="Times New Roman"/>
+          <w:sz w:val="24"/>
+          <w:szCs w:val="24"/>
+        </w:rPr>
+      </w:pPr>
+      <w:r>
+        <w:rPr>
+          <w:rFonts w:ascii="Times New Roman" w:hAnsi="Times New Roman" w:cs="Times New Roman"/>
+          <w:sz w:val="24"/>
+          <w:szCs w:val="24"/>
+        </w:rPr>
+        <w:drawing>
+          <wp:inline distT="0" distB="0" distL="0" distR="0" wp14:anchorId="5B309FAE" wp14:editId="427ECC66">
+            <wp:extent cx="5178944" cy="4318000"/>
+            <wp:effectExtent l="0" t="0" r="3175" b="6350"/>
+            <wp:docPr id="2" name="Picture 2"/>
+            <wp:cNvGraphicFramePr>
+              <a:graphicFrameLocks xmlns:a="http://schemas.openxmlformats.org/drawingml/2006/main" noChangeAspect="1"/>
+            </wp:cNvGraphicFramePr>
+            <a:graphic xmlns:a="http://schemas.openxmlformats.org/drawingml/2006/main">
+              <a:graphicData uri="http://schemas.openxmlformats.org/drawingml/2006/picture">
+                <pic:pic xmlns:pic="http://schemas.openxmlformats.org/drawingml/2006/picture">
+                  <pic:nvPicPr>
+                    <pic:cNvPr id="1" name=""/>
+                    <pic:cNvPicPr/>
+                  </pic:nvPicPr>
+                  <pic:blipFill>
+                    <a:blip r:embed="rId6"/>
+                    <a:stretch>
+                      <a:fillRect/>
+                    </a:stretch>
+                  </pic:blipFill>
+                  <pic:spPr>
+                    <a:xfrm>
+                      <a:off x="0" y="0"/>
+                      <a:ext cx="5184935" cy="4322995"/>
+                    </a:xfrm>
+                    <a:prstGeom prst="rect">
+                      <a:avLst/>
+                    </a:prstGeom>
+                  </pic:spPr>
+                </pic:pic>
+              </a:graphicData>
+            </a:graphic>
+          </wp:inline>
+        </w:drawing>
+      </w:r>
+    </w:p>
+    <w:p>
+      <w:pPr>
+        <w:rPr>
+          <w:rFonts w:ascii="Times New Roman" w:hAnsi="Times New Roman" w:cs="Times New Roman"/>
+          <w:sz w:val="24"/>
+          <w:szCs w:val="24"/>
+        </w:rPr>
+      </w:pPr>
+    </w:p>
+    <w:p>
+      <w:pPr>
+        <w:rPr>
+          <w:rFonts w:ascii="Times New Roman" w:hAnsi="Times New Roman" w:cs="Times New Roman"/>
+          <w:sz w:val="24"/>
+          <w:szCs w:val="24"/>
+        </w:rPr>
+      </w:pPr>
+    </w:p>
+    <w:p>
+      <w:pPr>
+        <w:rPr>
+          <w:rFonts w:ascii="Times New Roman" w:hAnsi="Times New Roman" w:cs="Times New Roman"/>
+          <w:b/>
+          <w:bCs/>
+          <w:sz w:val="28"/>
+          <w:szCs w:val="28"/>
+          <w14:textOutline w14:w="9525" w14:cap="rnd" w14:cmpd="sng" w14:algn="ctr">
+            <w14:solidFill>
+              <w14:schemeClr w14:val="accent2">
+                <w14:lumMod w14:val="75000"/>
+              </w14:schemeClr>
+            </w14:solidFill>
+            <w14:prstDash w14:val="solid"/>
+            <w14:bevel/>
+          </w14:textOutline>
+        </w:rPr>
+      </w:pPr>
+      <w:r>
+        <w:rPr>
+          <w:rFonts w:ascii="Times New Roman" w:hAnsi="Times New Roman" w:cs="Times New Roman"/>
+          <w:b/>
+          <w:bCs/>
+          <w:sz w:val="28"/>
+          <w:szCs w:val="28"/>
+          <w14:textOutline w14:w="9525" w14:cap="rnd" w14:cmpd="sng" w14:algn="ctr">
+            <w14:solidFill>
+              <w14:schemeClr w14:val="accent2">
+                <w14:lumMod w14:val="75000"/>
+              </w14:schemeClr>
+            </w14:solidFill>
+            <w14:prstDash w14:val="solid"/>
+            <w14:bevel/>
+          </w14:textOutline>
+        </w:rPr>
+        <w:lastRenderedPageBreak/>
+        <w:t>Explanation:</w:t>
+      </w:r>
+    </w:p>
+    <w:p>
+      <w:pPr>
+        <w:rPr>
+          <w:rFonts w:ascii="Times New Roman" w:hAnsi="Times New Roman" w:cs="Times New Roman"/>
+          <w:sz w:val="24"/>
+          <w:szCs w:val="24"/>
+        </w:rPr>
+      </w:pPr>
+      <w:r>
+        <w:rPr>
+          <w:rFonts w:ascii="Times New Roman" w:hAnsi="Times New Roman" w:cs="Times New Roman"/>
+          <w:sz w:val="24"/>
+          <w:szCs w:val="24"/>
+        </w:rPr>
+        <w:t xml:space="preserve">The </w:t>
+      </w:r>
+      <w:r>
+        <w:rPr>
+          <w:rFonts w:ascii="Times New Roman" w:hAnsi="Times New Roman" w:cs="Times New Roman"/>
+          <w:color w:val="7030A0"/>
+          <w:sz w:val="24"/>
+          <w:szCs w:val="24"/>
+        </w:rPr>
+        <w:t xml:space="preserve">CreateWindowA function </w:t>
+      </w:r>
+      <w:r>
+        <w:rPr>
+          <w:rFonts w:ascii="Times New Roman" w:hAnsi="Times New Roman" w:cs="Times New Roman"/>
+          <w:sz w:val="24"/>
+          <w:szCs w:val="24"/>
+        </w:rPr>
+        <w:t>is used for the ASCII version, where string literals are represented in the standard character set.</w:t>
+      </w:r>
+    </w:p>
+    <w:p>
+      <w:pPr>
+        <w:rPr>
+          <w:rFonts w:ascii="Times New Roman" w:hAnsi="Times New Roman" w:cs="Times New Roman"/>
+          <w:sz w:val="24"/>
+          <w:szCs w:val="24"/>
+        </w:rPr>
+      </w:pPr>
+      <w:r>
+        <w:rPr>
+          <w:rFonts w:ascii="Times New Roman" w:hAnsi="Times New Roman" w:cs="Times New Roman"/>
+          <w:sz w:val="24"/>
+          <w:szCs w:val="24"/>
+        </w:rPr>
+        <w:t xml:space="preserve">The </w:t>
+      </w:r>
+      <w:r>
+        <w:rPr>
+          <w:rFonts w:ascii="Times New Roman" w:hAnsi="Times New Roman" w:cs="Times New Roman"/>
+          <w:color w:val="7030A0"/>
+          <w:sz w:val="24"/>
+          <w:szCs w:val="24"/>
+        </w:rPr>
+        <w:t xml:space="preserve">CreateWindowW function </w:t>
+      </w:r>
+      <w:r>
+        <w:rPr>
+          <w:rFonts w:ascii="Times New Roman" w:hAnsi="Times New Roman" w:cs="Times New Roman"/>
+          <w:sz w:val="24"/>
+          <w:szCs w:val="24"/>
+        </w:rPr>
+        <w:t>is used for the Unicode version, where string literals are represented in the wide character set. The 'L' prefix before the string indicates that it's a wide string.</w:t>
+      </w:r>
+    </w:p>
+    <w:p>
+      <w:pPr>
+        <w:rPr>
+          <w:rFonts w:ascii="Times New Roman" w:hAnsi="Times New Roman" w:cs="Times New Roman"/>
+          <w:sz w:val="24"/>
+          <w:szCs w:val="24"/>
+        </w:rPr>
+      </w:pPr>
+      <w:r>
+        <w:rPr>
+          <w:rFonts w:ascii="Times New Roman" w:hAnsi="Times New Roman" w:cs="Times New Roman"/>
+          <w:sz w:val="24"/>
+          <w:szCs w:val="24"/>
+        </w:rPr>
+        <w:t xml:space="preserve">The </w:t>
+      </w:r>
+      <w:r>
+        <w:rPr>
+          <w:rFonts w:ascii="Times New Roman" w:hAnsi="Times New Roman" w:cs="Times New Roman"/>
+          <w:color w:val="00B0F0"/>
+          <w:sz w:val="24"/>
+          <w:szCs w:val="24"/>
+        </w:rPr>
+        <w:t xml:space="preserve">first parameter of both functions </w:t>
+      </w:r>
+      <w:r>
+        <w:rPr>
+          <w:rFonts w:ascii="Times New Roman" w:hAnsi="Times New Roman" w:cs="Times New Roman"/>
+          <w:sz w:val="24"/>
+          <w:szCs w:val="24"/>
+        </w:rPr>
+        <w:t>is the window class name, which associates the created window with a particular window class. In this case, it's szAppName.</w:t>
+      </w:r>
+    </w:p>
+    <w:p>
+      <w:pPr>
+        <w:rPr>
+          <w:rFonts w:ascii="Times New Roman" w:hAnsi="Times New Roman" w:cs="Times New Roman"/>
+          <w:sz w:val="24"/>
+          <w:szCs w:val="24"/>
+        </w:rPr>
+      </w:pPr>
+      <w:r>
+        <w:rPr>
+          <w:rFonts w:ascii="Times New Roman" w:hAnsi="Times New Roman" w:cs="Times New Roman"/>
+          <w:sz w:val="24"/>
+          <w:szCs w:val="24"/>
+        </w:rPr>
+        <w:t xml:space="preserve">The </w:t>
+      </w:r>
+      <w:r>
+        <w:rPr>
+          <w:rFonts w:ascii="Times New Roman" w:hAnsi="Times New Roman" w:cs="Times New Roman"/>
+          <w:color w:val="00B0F0"/>
+          <w:sz w:val="24"/>
+          <w:szCs w:val="24"/>
+        </w:rPr>
+        <w:t>second parameter is the window caption</w:t>
+      </w:r>
+      <w:r>
+        <w:rPr>
+          <w:rFonts w:ascii="Times New Roman" w:hAnsi="Times New Roman" w:cs="Times New Roman"/>
+          <w:sz w:val="24"/>
+          <w:szCs w:val="24"/>
+        </w:rPr>
+        <w:t>, providing the text that appears in the title bar of the window.</w:t>
+      </w:r>
+    </w:p>
+    <w:p>
+      <w:pPr>
+        <w:rPr>
+          <w:rFonts w:ascii="Times New Roman" w:hAnsi="Times New Roman" w:cs="Times New Roman"/>
+          <w:sz w:val="24"/>
+          <w:szCs w:val="24"/>
+        </w:rPr>
+      </w:pPr>
+      <w:r>
+        <w:rPr>
+          <w:rFonts w:ascii="Times New Roman" w:hAnsi="Times New Roman" w:cs="Times New Roman"/>
+          <w:sz w:val="24"/>
+          <w:szCs w:val="24"/>
+        </w:rPr>
+        <w:t xml:space="preserve">The </w:t>
+      </w:r>
+      <w:r>
+        <w:rPr>
+          <w:rFonts w:ascii="Times New Roman" w:hAnsi="Times New Roman" w:cs="Times New Roman"/>
+          <w:color w:val="7030A0"/>
+          <w:sz w:val="24"/>
+          <w:szCs w:val="24"/>
+        </w:rPr>
+        <w:t>third parameter is the window style</w:t>
+      </w:r>
+      <w:r>
+        <w:rPr>
+          <w:rFonts w:ascii="Times New Roman" w:hAnsi="Times New Roman" w:cs="Times New Roman"/>
+          <w:sz w:val="24"/>
+          <w:szCs w:val="24"/>
+        </w:rPr>
+        <w:t>, specified here as WS_OVERLAPPEDWINDOW. This style includes various flags (captured in the comment) that define the appearance and behavior of the window, such as having a title bar, system menu, sizing border, and minimize/maximize buttons.</w:t>
+      </w:r>
+    </w:p>
+    <w:p>
+      <w:pPr>
+        <w:rPr>
+          <w:rFonts w:ascii="Times New Roman" w:hAnsi="Times New Roman" w:cs="Times New Roman"/>
+          <w:sz w:val="24"/>
+          <w:szCs w:val="24"/>
+        </w:rPr>
+      </w:pPr>
+      <w:r>
+        <w:rPr>
+          <w:rFonts w:ascii="Times New Roman" w:hAnsi="Times New Roman" w:cs="Times New Roman"/>
+          <w:sz w:val="24"/>
+          <w:szCs w:val="24"/>
+        </w:rPr>
+        <w:t xml:space="preserve">The </w:t>
+      </w:r>
+      <w:r>
+        <w:rPr>
+          <w:rFonts w:ascii="Times New Roman" w:hAnsi="Times New Roman" w:cs="Times New Roman"/>
+          <w:color w:val="7030A0"/>
+          <w:sz w:val="24"/>
+          <w:szCs w:val="24"/>
+        </w:rPr>
+        <w:t xml:space="preserve">subsequent parameters </w:t>
+      </w:r>
+      <w:r>
+        <w:rPr>
+          <w:rFonts w:ascii="Times New Roman" w:hAnsi="Times New Roman" w:cs="Times New Roman"/>
+          <w:sz w:val="24"/>
+          <w:szCs w:val="24"/>
+        </w:rPr>
+        <w:t>define the initial position and size of the window, the parent window handle (NULL for a top-level window), the window menu handle, the program instance handle (hInstance), and additional creation parameters (NULL in this case).</w:t>
+      </w:r>
+    </w:p>
+    <w:p>
+      <w:pPr>
+        <w:rPr>
+          <w:rFonts w:ascii="Times New Roman" w:hAnsi="Times New Roman" w:cs="Times New Roman"/>
+          <w:sz w:val="24"/>
+          <w:szCs w:val="24"/>
+        </w:rPr>
+      </w:pPr>
+    </w:p>
+    <w:p>
+      <w:pPr>
+        <w:rPr>
+          <w:rFonts w:ascii="Times New Roman" w:hAnsi="Times New Roman" w:cs="Times New Roman"/>
+          <w:b/>
+          <w:bCs/>
+          <w:sz w:val="28"/>
+          <w:szCs w:val="28"/>
+          <w14:textOutline w14:w="9525" w14:cap="rnd" w14:cmpd="sng" w14:algn="ctr">
+            <w14:solidFill>
+              <w14:schemeClr w14:val="accent2">
+                <w14:lumMod w14:val="75000"/>
+              </w14:schemeClr>
+            </w14:solidFill>
+            <w14:prstDash w14:val="solid"/>
+            <w14:bevel/>
+          </w14:textOutline>
+        </w:rPr>
+      </w:pPr>
+      <w:r>
+        <w:rPr>
+          <w:rFonts w:ascii="Times New Roman" w:hAnsi="Times New Roman" w:cs="Times New Roman"/>
+          <w:b/>
+          <w:bCs/>
+          <w:sz w:val="28"/>
+          <w:szCs w:val="28"/>
+          <w14:textOutline w14:w="9525" w14:cap="rnd" w14:cmpd="sng" w14:algn="ctr">
+            <w14:solidFill>
+              <w14:schemeClr w14:val="accent2">
+                <w14:lumMod w14:val="75000"/>
+              </w14:schemeClr>
+            </w14:solidFill>
+            <w14:prstDash w14:val="solid"/>
+            <w14:bevel/>
+          </w14:textOutline>
+        </w:rPr>
+        <w:t>Window Caption, Initial Position, and Size</w:t>
+      </w:r>
+    </w:p>
+    <w:p>
+      <w:pPr>
+        <w:rPr>
+          <w:rFonts w:ascii="Times New Roman" w:hAnsi="Times New Roman" w:cs="Times New Roman"/>
+          <w:sz w:val="24"/>
+          <w:szCs w:val="24"/>
+        </w:rPr>
+      </w:pPr>
+      <w:r>
+        <w:rPr>
+          <w:rFonts w:ascii="Times New Roman" w:hAnsi="Times New Roman" w:cs="Times New Roman"/>
+          <w:sz w:val="24"/>
+          <w:szCs w:val="24"/>
+        </w:rPr>
+        <w:t xml:space="preserve">The </w:t>
+      </w:r>
+      <w:r>
+        <w:rPr>
+          <w:rFonts w:ascii="Times New Roman" w:hAnsi="Times New Roman" w:cs="Times New Roman"/>
+          <w:color w:val="00B0F0"/>
+          <w:sz w:val="24"/>
+          <w:szCs w:val="24"/>
+        </w:rPr>
+        <w:t xml:space="preserve">"window caption" </w:t>
+      </w:r>
+      <w:r>
+        <w:rPr>
+          <w:rFonts w:ascii="Times New Roman" w:hAnsi="Times New Roman" w:cs="Times New Roman"/>
+          <w:sz w:val="24"/>
+          <w:szCs w:val="24"/>
+        </w:rPr>
+        <w:t xml:space="preserve">refers to the text that appears in the title bar of the window. </w:t>
+      </w:r>
+    </w:p>
+    <w:p>
+      <w:pPr>
+        <w:rPr>
+          <w:rFonts w:ascii="Times New Roman" w:hAnsi="Times New Roman" w:cs="Times New Roman"/>
+          <w:sz w:val="24"/>
+          <w:szCs w:val="24"/>
+        </w:rPr>
+      </w:pPr>
+      <w:r>
+        <w:rPr>
+          <w:rFonts w:ascii="Times New Roman" w:hAnsi="Times New Roman" w:cs="Times New Roman"/>
+          <w:sz w:val="24"/>
+          <w:szCs w:val="24"/>
+        </w:rPr>
+        <w:t xml:space="preserve">This text serves as a </w:t>
+      </w:r>
+      <w:r>
+        <w:rPr>
+          <w:rFonts w:ascii="Times New Roman" w:hAnsi="Times New Roman" w:cs="Times New Roman"/>
+          <w:color w:val="7030A0"/>
+          <w:sz w:val="24"/>
+          <w:szCs w:val="24"/>
+        </w:rPr>
+        <w:t>label</w:t>
+      </w:r>
+      <w:r>
+        <w:rPr>
+          <w:rFonts w:ascii="Times New Roman" w:hAnsi="Times New Roman" w:cs="Times New Roman"/>
+          <w:sz w:val="24"/>
+          <w:szCs w:val="24"/>
+        </w:rPr>
+        <w:t xml:space="preserve"> or </w:t>
+      </w:r>
+      <w:r>
+        <w:rPr>
+          <w:rFonts w:ascii="Times New Roman" w:hAnsi="Times New Roman" w:cs="Times New Roman"/>
+          <w:color w:val="7030A0"/>
+          <w:sz w:val="24"/>
+          <w:szCs w:val="24"/>
+        </w:rPr>
+        <w:t>identifier</w:t>
+      </w:r>
+      <w:r>
+        <w:rPr>
+          <w:rFonts w:ascii="Times New Roman" w:hAnsi="Times New Roman" w:cs="Times New Roman"/>
+          <w:sz w:val="24"/>
+          <w:szCs w:val="24"/>
+        </w:rPr>
+        <w:t xml:space="preserve"> for the window, providing context for the user about the purpose or content of the window.</w:t>
+      </w:r>
+    </w:p>
+    <w:p>
+      <w:pPr>
+        <w:rPr>
+          <w:rFonts w:ascii="Times New Roman" w:hAnsi="Times New Roman" w:cs="Times New Roman"/>
+          <w:sz w:val="24"/>
+          <w:szCs w:val="24"/>
+        </w:rPr>
+      </w:pPr>
+      <w:r>
+        <w:rPr>
+          <w:rFonts w:ascii="Times New Roman" w:hAnsi="Times New Roman" w:cs="Times New Roman"/>
+          <w:sz w:val="24"/>
+          <w:szCs w:val="24"/>
+        </w:rPr>
+        <w:t xml:space="preserve">The </w:t>
+      </w:r>
+      <w:r>
+        <w:rPr>
+          <w:rFonts w:ascii="Times New Roman" w:hAnsi="Times New Roman" w:cs="Times New Roman"/>
+          <w:color w:val="7030A0"/>
+          <w:sz w:val="24"/>
+          <w:szCs w:val="24"/>
+        </w:rPr>
+        <w:t xml:space="preserve">"initial x position" </w:t>
+      </w:r>
+      <w:r>
+        <w:rPr>
+          <w:rFonts w:ascii="Times New Roman" w:hAnsi="Times New Roman" w:cs="Times New Roman"/>
+          <w:sz w:val="24"/>
+          <w:szCs w:val="24"/>
+        </w:rPr>
+        <w:t xml:space="preserve">and </w:t>
+      </w:r>
+      <w:r>
+        <w:rPr>
+          <w:rFonts w:ascii="Times New Roman" w:hAnsi="Times New Roman" w:cs="Times New Roman"/>
+          <w:color w:val="7030A0"/>
+          <w:sz w:val="24"/>
+          <w:szCs w:val="24"/>
+        </w:rPr>
+        <w:t xml:space="preserve">"initial y position" </w:t>
+      </w:r>
+      <w:r>
+        <w:rPr>
+          <w:rFonts w:ascii="Times New Roman" w:hAnsi="Times New Roman" w:cs="Times New Roman"/>
+          <w:sz w:val="24"/>
+          <w:szCs w:val="24"/>
+        </w:rPr>
+        <w:t xml:space="preserve">arguments specify the initial coordinates of the window's top-left corner relative to the top-left corner of the screen. </w:t>
+      </w:r>
+    </w:p>
+    <w:p>
+      <w:pPr>
+        <w:rPr>
+          <w:rFonts w:ascii="Times New Roman" w:hAnsi="Times New Roman" w:cs="Times New Roman"/>
+          <w:sz w:val="24"/>
+          <w:szCs w:val="24"/>
+        </w:rPr>
+      </w:pPr>
+      <w:r>
+        <w:rPr>
+          <w:rFonts w:ascii="Times New Roman" w:hAnsi="Times New Roman" w:cs="Times New Roman"/>
+          <w:sz w:val="24"/>
+          <w:szCs w:val="24"/>
+        </w:rPr>
+        <w:t xml:space="preserve">These values determine </w:t>
+      </w:r>
+      <w:r>
+        <w:rPr>
+          <w:rFonts w:ascii="Times New Roman" w:hAnsi="Times New Roman" w:cs="Times New Roman"/>
+          <w:color w:val="00B0F0"/>
+          <w:sz w:val="24"/>
+          <w:szCs w:val="24"/>
+        </w:rPr>
+        <w:t xml:space="preserve">where the window will initially appear </w:t>
+      </w:r>
+      <w:r>
+        <w:rPr>
+          <w:rFonts w:ascii="Times New Roman" w:hAnsi="Times New Roman" w:cs="Times New Roman"/>
+          <w:sz w:val="24"/>
+          <w:szCs w:val="24"/>
+        </w:rPr>
+        <w:t>on the user's desktop.</w:t>
+      </w:r>
+    </w:p>
+    <w:p>
+      <w:pPr>
+        <w:rPr>
+          <w:rFonts w:ascii="Times New Roman" w:hAnsi="Times New Roman" w:cs="Times New Roman"/>
+          <w:sz w:val="24"/>
+          <w:szCs w:val="24"/>
+        </w:rPr>
+      </w:pPr>
+      <w:r>
+        <w:rPr>
+          <w:rFonts w:ascii="Times New Roman" w:hAnsi="Times New Roman" w:cs="Times New Roman"/>
+          <w:sz w:val="24"/>
+          <w:szCs w:val="24"/>
+        </w:rPr>
+        <w:t xml:space="preserve">By using the identifier </w:t>
+      </w:r>
+      <w:r>
+        <w:rPr>
+          <w:rFonts w:ascii="Times New Roman" w:hAnsi="Times New Roman" w:cs="Times New Roman"/>
+          <w:color w:val="7030A0"/>
+          <w:sz w:val="24"/>
+          <w:szCs w:val="24"/>
+        </w:rPr>
+        <w:t xml:space="preserve">CW_USEDEFAULT </w:t>
+      </w:r>
+      <w:r>
+        <w:rPr>
+          <w:rFonts w:ascii="Times New Roman" w:hAnsi="Times New Roman" w:cs="Times New Roman"/>
+          <w:sz w:val="24"/>
+          <w:szCs w:val="24"/>
+        </w:rPr>
+        <w:t xml:space="preserve">for these parameters, the program indicates that it wants Windows to automatically position the window on the screen. </w:t>
+      </w:r>
+    </w:p>
+    <w:p>
+      <w:pPr>
+        <w:rPr>
+          <w:rFonts w:ascii="Times New Roman" w:hAnsi="Times New Roman" w:cs="Times New Roman"/>
+          <w:sz w:val="24"/>
+          <w:szCs w:val="24"/>
+        </w:rPr>
+      </w:pPr>
+      <w:r>
+        <w:rPr>
+          <w:rFonts w:ascii="Times New Roman" w:hAnsi="Times New Roman" w:cs="Times New Roman"/>
+          <w:sz w:val="24"/>
+          <w:szCs w:val="24"/>
+        </w:rPr>
+        <w:t>This means that Windows will determine the appropriate placement for the window based on the available space and existing windows.</w:t>
+      </w:r>
+    </w:p>
+    <w:p>
+      <w:pPr>
+        <w:rPr>
+          <w:rFonts w:ascii="Times New Roman" w:hAnsi="Times New Roman" w:cs="Times New Roman"/>
+          <w:sz w:val="24"/>
+          <w:szCs w:val="24"/>
+        </w:rPr>
+      </w:pPr>
+      <w:r>
+        <w:rPr>
+          <w:rFonts w:ascii="Times New Roman" w:hAnsi="Times New Roman" w:cs="Times New Roman"/>
+          <w:sz w:val="24"/>
+          <w:szCs w:val="24"/>
+        </w:rPr>
+        <w:t xml:space="preserve">By default, Windows positions newly created windows with a stepped offset </w:t>
+      </w:r>
+      <w:r>
+        <w:rPr>
+          <w:rFonts w:ascii="Times New Roman" w:hAnsi="Times New Roman" w:cs="Times New Roman"/>
+          <w:color w:val="00B0F0"/>
+          <w:sz w:val="24"/>
+          <w:szCs w:val="24"/>
+        </w:rPr>
+        <w:t xml:space="preserve">from the upper left corner of the display. </w:t>
+      </w:r>
+      <w:r>
+        <w:rPr>
+          <w:rFonts w:ascii="Times New Roman" w:hAnsi="Times New Roman" w:cs="Times New Roman"/>
+          <w:sz w:val="24"/>
+          <w:szCs w:val="24"/>
+        </w:rPr>
+        <w:t>This ensures that subsequent windows don't overlap with each other.</w:t>
+      </w:r>
+    </w:p>
+    <w:p>
+      <w:pPr>
+        <w:rPr>
+          <w:rFonts w:ascii="Times New Roman" w:hAnsi="Times New Roman" w:cs="Times New Roman"/>
+          <w:sz w:val="24"/>
+          <w:szCs w:val="24"/>
+        </w:rPr>
+      </w:pPr>
+      <w:r>
+        <w:rPr>
+          <w:rFonts w:ascii="Times New Roman" w:hAnsi="Times New Roman" w:cs="Times New Roman"/>
+          <w:sz w:val="24"/>
+          <w:szCs w:val="24"/>
+        </w:rPr>
+        <w:t xml:space="preserve">Similarly, the </w:t>
+      </w:r>
+      <w:r>
+        <w:rPr>
+          <w:rFonts w:ascii="Times New Roman" w:hAnsi="Times New Roman" w:cs="Times New Roman"/>
+          <w:b/>
+          <w:bCs/>
+          <w:sz w:val="24"/>
+          <w:szCs w:val="24"/>
+        </w:rPr>
+        <w:t>"initial x size"</w:t>
+      </w:r>
+      <w:r>
+        <w:rPr>
+          <w:rFonts w:ascii="Times New Roman" w:hAnsi="Times New Roman" w:cs="Times New Roman"/>
+          <w:sz w:val="24"/>
+          <w:szCs w:val="24"/>
+        </w:rPr>
+        <w:t xml:space="preserve"> and </w:t>
+      </w:r>
+      <w:r>
+        <w:rPr>
+          <w:rFonts w:ascii="Times New Roman" w:hAnsi="Times New Roman" w:cs="Times New Roman"/>
+          <w:b/>
+          <w:bCs/>
+          <w:sz w:val="24"/>
+          <w:szCs w:val="24"/>
+        </w:rPr>
+        <w:t>"initial y size"</w:t>
+      </w:r>
+      <w:r>
+        <w:rPr>
+          <w:rFonts w:ascii="Times New Roman" w:hAnsi="Times New Roman" w:cs="Times New Roman"/>
+          <w:sz w:val="24"/>
+          <w:szCs w:val="24"/>
+        </w:rPr>
+        <w:t xml:space="preserve"> arguments specify the initial width and height of the window, respectively. </w:t>
+      </w:r>
+    </w:p>
+    <w:p>
+      <w:pPr>
+        <w:rPr>
+          <w:rFonts w:ascii="Times New Roman" w:hAnsi="Times New Roman" w:cs="Times New Roman"/>
+          <w:sz w:val="24"/>
+          <w:szCs w:val="24"/>
+        </w:rPr>
+      </w:pPr>
+      <w:r>
+        <w:rPr>
+          <w:rFonts w:ascii="Times New Roman" w:hAnsi="Times New Roman" w:cs="Times New Roman"/>
+          <w:sz w:val="24"/>
+          <w:szCs w:val="24"/>
+        </w:rPr>
+        <w:t xml:space="preserve">These values determine the </w:t>
+      </w:r>
+      <w:r>
+        <w:rPr>
+          <w:rFonts w:ascii="Times New Roman" w:hAnsi="Times New Roman" w:cs="Times New Roman"/>
+          <w:color w:val="7030A0"/>
+          <w:sz w:val="24"/>
+          <w:szCs w:val="24"/>
+        </w:rPr>
+        <w:t xml:space="preserve">initial dimensions </w:t>
+      </w:r>
+      <w:r>
+        <w:rPr>
+          <w:rFonts w:ascii="Times New Roman" w:hAnsi="Times New Roman" w:cs="Times New Roman"/>
+          <w:sz w:val="24"/>
+          <w:szCs w:val="24"/>
+        </w:rPr>
+        <w:t>of the window when it is first displayed.</w:t>
+      </w:r>
+    </w:p>
+    <w:p>
+      <w:pPr>
+        <w:rPr>
+          <w:rFonts w:ascii="Times New Roman" w:hAnsi="Times New Roman" w:cs="Times New Roman"/>
+          <w:sz w:val="24"/>
+          <w:szCs w:val="24"/>
+        </w:rPr>
+      </w:pPr>
+    </w:p>
+    <w:p>
+      <w:pPr>
+        <w:rPr>
+          <w:rFonts w:ascii="Times New Roman" w:hAnsi="Times New Roman" w:cs="Times New Roman"/>
+          <w:sz w:val="24"/>
+          <w:szCs w:val="24"/>
+        </w:rPr>
+      </w:pPr>
+      <w:r>
+        <w:rPr>
+          <w:rFonts w:ascii="Times New Roman" w:hAnsi="Times New Roman" w:cs="Times New Roman"/>
+          <w:sz w:val="24"/>
+          <w:szCs w:val="24"/>
+        </w:rPr>
+        <w:t xml:space="preserve">Again, using CW_USEDEFAULT for these arguments instructs Windows to use a </w:t>
+      </w:r>
+      <w:r>
+        <w:rPr>
+          <w:rFonts w:ascii="Times New Roman" w:hAnsi="Times New Roman" w:cs="Times New Roman"/>
+          <w:color w:val="7030A0"/>
+          <w:sz w:val="24"/>
+          <w:szCs w:val="24"/>
+        </w:rPr>
+        <w:t xml:space="preserve">default size </w:t>
+      </w:r>
+      <w:r>
+        <w:rPr>
+          <w:rFonts w:ascii="Times New Roman" w:hAnsi="Times New Roman" w:cs="Times New Roman"/>
+          <w:sz w:val="24"/>
+          <w:szCs w:val="24"/>
+        </w:rPr>
+        <w:t>for the window. This means that the window will initially appear with a size appropriate for the content it will display and the screen resolution.</w:t>
+      </w:r>
+    </w:p>
+    <w:p>
+      <w:pPr>
+        <w:rPr>
+          <w:rFonts w:ascii="Times New Roman" w:hAnsi="Times New Roman" w:cs="Times New Roman"/>
+          <w:sz w:val="24"/>
+          <w:szCs w:val="24"/>
+        </w:rPr>
+      </w:pPr>
+    </w:p>
+    <w:p>
+      <w:pPr>
+        <w:rPr>
+          <w:rFonts w:ascii="Times New Roman" w:hAnsi="Times New Roman" w:cs="Times New Roman"/>
+          <w:b/>
+          <w:bCs/>
+          <w:sz w:val="26"/>
+          <w:szCs w:val="26"/>
+          <w14:textOutline w14:w="9525" w14:cap="rnd" w14:cmpd="sng" w14:algn="ctr">
+            <w14:solidFill>
+              <w14:schemeClr w14:val="accent2">
+                <w14:lumMod w14:val="75000"/>
+              </w14:schemeClr>
+            </w14:solidFill>
+            <w14:prstDash w14:val="solid"/>
+            <w14:bevel/>
+          </w14:textOutline>
+        </w:rPr>
+      </w:pPr>
+      <w:r>
+        <w:rPr>
+          <w:rFonts w:ascii="Times New Roman" w:hAnsi="Times New Roman" w:cs="Times New Roman"/>
+          <w:b/>
+          <w:bCs/>
+          <w:sz w:val="26"/>
+          <w:szCs w:val="26"/>
+          <w14:textOutline w14:w="9525" w14:cap="rnd" w14:cmpd="sng" w14:algn="ctr">
+            <w14:solidFill>
+              <w14:schemeClr w14:val="accent2">
+                <w14:lumMod w14:val="75000"/>
+              </w14:schemeClr>
+            </w14:solidFill>
+            <w14:prstDash w14:val="solid"/>
+            <w14:bevel/>
+          </w14:textOutline>
+        </w:rPr>
+        <w:t>Parent Window Handle, Window Menu Handle, and Program Instance Handle</w:t>
+      </w:r>
+    </w:p>
+    <w:p>
+      <w:pPr>
+        <w:rPr>
+          <w:rFonts w:ascii="Times New Roman" w:hAnsi="Times New Roman" w:cs="Times New Roman"/>
+          <w:sz w:val="24"/>
+          <w:szCs w:val="24"/>
+        </w:rPr>
+      </w:pPr>
+      <w:r>
+        <w:rPr>
+          <w:rFonts w:ascii="Times New Roman" w:hAnsi="Times New Roman" w:cs="Times New Roman"/>
+          <w:sz w:val="24"/>
+          <w:szCs w:val="24"/>
+        </w:rPr>
+        <w:t xml:space="preserve">The </w:t>
+      </w:r>
+      <w:r>
+        <w:rPr>
+          <w:rFonts w:ascii="Times New Roman" w:hAnsi="Times New Roman" w:cs="Times New Roman"/>
+          <w:color w:val="0070C0"/>
+          <w:sz w:val="24"/>
+          <w:szCs w:val="24"/>
+        </w:rPr>
+        <w:t xml:space="preserve">"parent window handle" </w:t>
+      </w:r>
+      <w:r>
+        <w:rPr>
+          <w:rFonts w:ascii="Times New Roman" w:hAnsi="Times New Roman" w:cs="Times New Roman"/>
+          <w:sz w:val="24"/>
+          <w:szCs w:val="24"/>
+        </w:rPr>
+        <w:t xml:space="preserve">is set to </w:t>
+      </w:r>
+      <w:r>
+        <w:rPr>
+          <w:rFonts w:ascii="Times New Roman" w:hAnsi="Times New Roman" w:cs="Times New Roman"/>
+          <w:color w:val="0070C0"/>
+          <w:sz w:val="24"/>
+          <w:szCs w:val="24"/>
+        </w:rPr>
+        <w:t>NULL</w:t>
+      </w:r>
+      <w:r>
+        <w:rPr>
+          <w:rFonts w:ascii="Times New Roman" w:hAnsi="Times New Roman" w:cs="Times New Roman"/>
+          <w:sz w:val="24"/>
+          <w:szCs w:val="24"/>
+        </w:rPr>
+        <w:t xml:space="preserve"> when creating a "top-level" window, such as an application window. </w:t>
+      </w:r>
+    </w:p>
+    <w:p>
+      <w:pPr>
+        <w:rPr>
+          <w:rFonts w:ascii="Times New Roman" w:hAnsi="Times New Roman" w:cs="Times New Roman"/>
+          <w:sz w:val="24"/>
+          <w:szCs w:val="24"/>
+        </w:rPr>
+      </w:pPr>
+      <w:r>
+        <w:rPr>
+          <w:rFonts w:ascii="Times New Roman" w:hAnsi="Times New Roman" w:cs="Times New Roman"/>
+          <w:color w:val="FF0000"/>
+          <w:sz w:val="24"/>
+          <w:szCs w:val="24"/>
+        </w:rPr>
+        <w:t xml:space="preserve">Top-level windows </w:t>
+      </w:r>
+      <w:r>
+        <w:rPr>
+          <w:rFonts w:ascii="Times New Roman" w:hAnsi="Times New Roman" w:cs="Times New Roman"/>
+          <w:sz w:val="24"/>
+          <w:szCs w:val="24"/>
+        </w:rPr>
+        <w:t>are not children of any other window and exist independently on the desktop.</w:t>
+      </w:r>
+    </w:p>
+    <w:p>
+      <w:pPr>
+        <w:rPr>
+          <w:rFonts w:ascii="Times New Roman" w:hAnsi="Times New Roman" w:cs="Times New Roman"/>
+          <w:sz w:val="24"/>
+          <w:szCs w:val="24"/>
+        </w:rPr>
+      </w:pPr>
+      <w:r>
+        <w:rPr>
+          <w:noProof/>
+        </w:rPr>
+        <w:drawing>
+          <wp:inline distT="0" distB="0" distL="0" distR="0" wp14:anchorId="16DBF48F" wp14:editId="523842A7">
+            <wp:extent cx="3738638" cy="1784350"/>
+            <wp:effectExtent l="0" t="0" r="0" b="6350"/>
+            <wp:docPr id="3" name="Picture 3" descr="Creating multiple Windows Using Tkinter Toplevel Class"/>
+            <wp:cNvGraphicFramePr>
+              <a:graphicFrameLocks xmlns:a="http://schemas.openxmlformats.org/drawingml/2006/main" noChangeAspect="1"/>
+            </wp:cNvGraphicFramePr>
+            <a:graphic xmlns:a="http://schemas.openxmlformats.org/drawingml/2006/main">
+              <a:graphicData uri="http://schemas.openxmlformats.org/drawingml/2006/picture">
+                <pic:pic xmlns:pic="http://schemas.openxmlformats.org/drawingml/2006/picture">
+                  <pic:nvPicPr>
+                    <pic:cNvPr id="0" name="Picture 1" descr="Creating multiple Windows Using Tkinter Toplevel Class"/>
+                    <pic:cNvPicPr>
+                      <a:picLocks noChangeAspect="1" noChangeArrowheads="1"/>
+                    </pic:cNvPicPr>
+                  </pic:nvPicPr>
+                  <pic:blipFill>
+                    <a:blip r:embed="rId7">
+                      <a:extLst>
+                        <a:ext uri="{28A0092B-C50C-407E-A947-70E740481C1C}">
+                          <a14:useLocalDpi xmlns:a14="http://schemas.microsoft.com/office/drawing/2010/main" val="0"/>
+                        </a:ext>
+                      </a:extLst>
+                    </a:blip>
+                    <a:srcRect/>
+                    <a:stretch>
+                      <a:fillRect/>
+                    </a:stretch>
+                  </pic:blipFill>
+                  <pic:spPr bwMode="auto">
+                    <a:xfrm>
+                      <a:off x="0" y="0"/>
+                      <a:ext cx="3749000" cy="1789296"/>
+                    </a:xfrm>
+                    <a:prstGeom prst="rect">
+                      <a:avLst/>
+                    </a:prstGeom>
+                    <a:noFill/>
+                    <a:ln>
+                      <a:noFill/>
+                    </a:ln>
+                  </pic:spPr>
+                </pic:pic>
+              </a:graphicData>
+            </a:graphic>
+          </wp:inline>
+        </w:drawing>
+      </w:r>
+    </w:p>
+    <w:p>
+      <w:pPr>
+        <w:rPr>
+          <w:rFonts w:ascii="Times New Roman" w:hAnsi="Times New Roman" w:cs="Times New Roman"/>
+          <w:sz w:val="24"/>
+          <w:szCs w:val="24"/>
+        </w:rPr>
+      </w:pPr>
+      <w:r>
+        <w:rPr>
+          <w:rFonts w:ascii="Times New Roman" w:hAnsi="Times New Roman" w:cs="Times New Roman"/>
+          <w:sz w:val="24"/>
+          <w:szCs w:val="24"/>
+        </w:rPr>
+        <w:t xml:space="preserve">In contrast, </w:t>
+      </w:r>
+      <w:r>
+        <w:rPr>
+          <w:rFonts w:ascii="Times New Roman" w:hAnsi="Times New Roman" w:cs="Times New Roman"/>
+          <w:color w:val="0070C0"/>
+          <w:sz w:val="24"/>
+          <w:szCs w:val="24"/>
+        </w:rPr>
+        <w:t xml:space="preserve">child windows </w:t>
+      </w:r>
+      <w:r>
+        <w:rPr>
+          <w:rFonts w:ascii="Times New Roman" w:hAnsi="Times New Roman" w:cs="Times New Roman"/>
+          <w:sz w:val="24"/>
+          <w:szCs w:val="24"/>
+        </w:rPr>
+        <w:t xml:space="preserve">have a parent-child relationship with another window. </w:t>
+      </w:r>
+    </w:p>
+    <w:p>
+      <w:pPr>
+        <w:rPr>
+          <w:rFonts w:ascii="Times New Roman" w:hAnsi="Times New Roman" w:cs="Times New Roman"/>
+          <w:sz w:val="24"/>
+          <w:szCs w:val="24"/>
+        </w:rPr>
+      </w:pPr>
+      <w:r>
+        <w:rPr>
+          <w:rFonts w:ascii="Times New Roman" w:hAnsi="Times New Roman" w:cs="Times New Roman"/>
+          <w:sz w:val="24"/>
+          <w:szCs w:val="24"/>
+        </w:rPr>
+        <w:t xml:space="preserve">When a parent-child relationship exists, the child window is always displayed on the surface of its parent window. </w:t>
+      </w:r>
+    </w:p>
+    <w:p>
+      <w:pPr>
+        <w:rPr>
+          <w:rFonts w:ascii="Times New Roman" w:hAnsi="Times New Roman" w:cs="Times New Roman"/>
+          <w:sz w:val="24"/>
+          <w:szCs w:val="24"/>
+        </w:rPr>
+      </w:pPr>
+      <w:r>
+        <w:rPr>
+          <w:rFonts w:ascii="Times New Roman" w:hAnsi="Times New Roman" w:cs="Times New Roman"/>
+          <w:sz w:val="24"/>
+          <w:szCs w:val="24"/>
+        </w:rPr>
+        <w:t xml:space="preserve">For example, a </w:t>
+      </w:r>
+      <w:r>
+        <w:rPr>
+          <w:rFonts w:ascii="Times New Roman" w:hAnsi="Times New Roman" w:cs="Times New Roman"/>
+          <w:color w:val="7030A0"/>
+          <w:sz w:val="24"/>
+          <w:szCs w:val="24"/>
+        </w:rPr>
+        <w:t xml:space="preserve">dialog box might be a child window </w:t>
+      </w:r>
+      <w:r>
+        <w:rPr>
+          <w:rFonts w:ascii="Times New Roman" w:hAnsi="Times New Roman" w:cs="Times New Roman"/>
+          <w:sz w:val="24"/>
+          <w:szCs w:val="24"/>
+        </w:rPr>
+        <w:t>of an application window.</w:t>
+      </w:r>
+    </w:p>
+    <w:p>
+      <w:pPr>
+        <w:rPr>
+          <w:rFonts w:ascii="Times New Roman" w:hAnsi="Times New Roman" w:cs="Times New Roman"/>
+          <w:sz w:val="24"/>
+          <w:szCs w:val="24"/>
+        </w:rPr>
+      </w:pPr>
+      <w:r>
+        <w:rPr>
+          <w:noProof/>
+        </w:rPr>
+        <w:drawing>
+          <wp:inline distT="0" distB="0" distL="0" distR="0" wp14:anchorId="6CBF9593" wp14:editId="4346423D">
+            <wp:extent cx="2011785" cy="1384300"/>
+            <wp:effectExtent l="0" t="0" r="7620" b="6350"/>
+            <wp:docPr id="4" name="Picture 4" descr="What is a dialog box on a computer? - Quora"/>
+            <wp:cNvGraphicFramePr>
+              <a:graphicFrameLocks xmlns:a="http://schemas.openxmlformats.org/drawingml/2006/main" noChangeAspect="1"/>
+            </wp:cNvGraphicFramePr>
+            <a:graphic xmlns:a="http://schemas.openxmlformats.org/drawingml/2006/main">
+              <a:graphicData uri="http://schemas.openxmlformats.org/drawingml/2006/picture">
+                <pic:pic xmlns:pic="http://schemas.openxmlformats.org/drawingml/2006/picture">
+                  <pic:nvPicPr>
+                    <pic:cNvPr id="0" name="Picture 3" descr="What is a dialog box on a computer? - Quora"/>
+                    <pic:cNvPicPr>
+                      <a:picLocks noChangeAspect="1" noChangeArrowheads="1"/>
+                    </pic:cNvPicPr>
+                  </pic:nvPicPr>
+                  <pic:blipFill>
+                    <a:blip r:embed="rId8">
+                      <a:extLst>
+                        <a:ext uri="{28A0092B-C50C-407E-A947-70E740481C1C}">
+                          <a14:useLocalDpi xmlns:a14="http://schemas.microsoft.com/office/drawing/2010/main" val="0"/>
+                        </a:ext>
+                      </a:extLst>
+                    </a:blip>
+                    <a:srcRect/>
+                    <a:stretch>
+                      <a:fillRect/>
+                    </a:stretch>
+                  </pic:blipFill>
+                  <pic:spPr bwMode="auto">
+                    <a:xfrm>
+                      <a:off x="0" y="0"/>
+                      <a:ext cx="2021454" cy="1390953"/>
+                    </a:xfrm>
+                    <a:prstGeom prst="rect">
+                      <a:avLst/>
+                    </a:prstGeom>
+                    <a:noFill/>
+                    <a:ln>
+                      <a:noFill/>
+                    </a:ln>
+                  </pic:spPr>
+                </pic:pic>
+              </a:graphicData>
+            </a:graphic>
+          </wp:inline>
+        </w:drawing>
+      </w:r>
+    </w:p>
+    <w:p>
+      <w:pPr>
+        <w:rPr>
+          <w:rFonts w:ascii="Times New Roman" w:hAnsi="Times New Roman" w:cs="Times New Roman"/>
+          <w:sz w:val="24"/>
+          <w:szCs w:val="24"/>
+        </w:rPr>
+      </w:pPr>
+      <w:r>
+        <w:rPr>
+          <w:rFonts w:ascii="Times New Roman" w:hAnsi="Times New Roman" w:cs="Times New Roman"/>
+          <w:sz w:val="24"/>
+          <w:szCs w:val="24"/>
+        </w:rPr>
+        <w:t xml:space="preserve">The </w:t>
+      </w:r>
+      <w:r>
+        <w:rPr>
+          <w:rFonts w:ascii="Times New Roman" w:hAnsi="Times New Roman" w:cs="Times New Roman"/>
+          <w:color w:val="0070C0"/>
+          <w:sz w:val="24"/>
+          <w:szCs w:val="24"/>
+        </w:rPr>
+        <w:t xml:space="preserve">"window menu handle" </w:t>
+      </w:r>
+      <w:r>
+        <w:rPr>
+          <w:rFonts w:ascii="Times New Roman" w:hAnsi="Times New Roman" w:cs="Times New Roman"/>
+          <w:sz w:val="24"/>
+          <w:szCs w:val="24"/>
+        </w:rPr>
+        <w:t xml:space="preserve">is also set to </w:t>
+      </w:r>
+      <w:r>
+        <w:rPr>
+          <w:rFonts w:ascii="Times New Roman" w:hAnsi="Times New Roman" w:cs="Times New Roman"/>
+          <w:color w:val="0070C0"/>
+          <w:sz w:val="24"/>
+          <w:szCs w:val="24"/>
+        </w:rPr>
+        <w:t xml:space="preserve">NULL </w:t>
+      </w:r>
+      <w:r>
+        <w:rPr>
+          <w:rFonts w:ascii="Times New Roman" w:hAnsi="Times New Roman" w:cs="Times New Roman"/>
+          <w:sz w:val="24"/>
+          <w:szCs w:val="24"/>
+        </w:rPr>
+        <w:t xml:space="preserve">in this case because the window does not have a menu. </w:t>
+      </w:r>
+    </w:p>
+    <w:p>
+      <w:pPr>
+        <w:rPr>
+          <w:rFonts w:ascii="Times New Roman" w:hAnsi="Times New Roman" w:cs="Times New Roman"/>
+          <w:sz w:val="24"/>
+          <w:szCs w:val="24"/>
+        </w:rPr>
+      </w:pPr>
+      <w:r>
+        <w:rPr>
+          <w:rFonts w:ascii="Times New Roman" w:hAnsi="Times New Roman" w:cs="Times New Roman"/>
+          <w:sz w:val="24"/>
+          <w:szCs w:val="24"/>
+        </w:rPr>
+        <w:t xml:space="preserve">A </w:t>
+      </w:r>
+      <w:r>
+        <w:rPr>
+          <w:rFonts w:ascii="Times New Roman" w:hAnsi="Times New Roman" w:cs="Times New Roman"/>
+          <w:color w:val="FF0000"/>
+          <w:sz w:val="24"/>
+          <w:szCs w:val="24"/>
+        </w:rPr>
+        <w:t>menu</w:t>
+      </w:r>
+      <w:r>
+        <w:rPr>
+          <w:rFonts w:ascii="Times New Roman" w:hAnsi="Times New Roman" w:cs="Times New Roman"/>
+          <w:sz w:val="24"/>
+          <w:szCs w:val="24"/>
+        </w:rPr>
+        <w:t xml:space="preserve"> provides options for user interaction, such as file operations, editing tools, or program</w:t>
+      </w:r>
+      <w:r>
+        <w:rPr>
+          <w:rFonts w:ascii="Times New Roman" w:hAnsi="Times New Roman" w:cs="Times New Roman"/>
+          <w:sz w:val="24"/>
+          <w:szCs w:val="24"/>
+        </w:rPr>
+        <w:t xml:space="preserve"> </w:t>
+      </w:r>
+      <w:r>
+        <w:rPr>
+          <w:rFonts w:ascii="Times New Roman" w:hAnsi="Times New Roman" w:cs="Times New Roman"/>
+          <w:sz w:val="24"/>
+          <w:szCs w:val="24"/>
+        </w:rPr>
+        <w:t>settings. If a window doesn't require user interaction through a menu, it can be omitted.</w:t>
+      </w:r>
+    </w:p>
+    <w:p>
+      <w:pPr>
+        <w:rPr>
+          <w:rFonts w:ascii="Times New Roman" w:hAnsi="Times New Roman" w:cs="Times New Roman"/>
+          <w:sz w:val="24"/>
+          <w:szCs w:val="24"/>
+        </w:rPr>
+      </w:pPr>
+      <w:r>
+        <w:rPr>
+          <w:rFonts w:ascii="Times New Roman" w:hAnsi="Times New Roman" w:cs="Times New Roman"/>
+          <w:sz w:val="24"/>
+          <w:szCs w:val="24"/>
+        </w:rPr>
+        <w:lastRenderedPageBreak/>
+        <w:t>The "program instance handle" is set to the instance handle passed to the program as a parameter of WinMain. This handle is a unique identifier for the running instance of the application. It is used internally by Windows to distinguish between multiple instances of the same program.</w:t>
+      </w:r>
+    </w:p>
+    <w:p>
+      <w:pPr>
+        <w:rPr>
+          <w:rFonts w:ascii="Times New Roman" w:hAnsi="Times New Roman" w:cs="Times New Roman"/>
+          <w:sz w:val="24"/>
+          <w:szCs w:val="24"/>
+        </w:rPr>
+      </w:pPr>
+    </w:p>
+    <w:p>
+      <w:pPr>
+        <w:rPr>
+          <w:rFonts w:ascii="Times New Roman" w:hAnsi="Times New Roman" w:cs="Times New Roman"/>
+          <w:b/>
+          <w:bCs/>
+          <w:sz w:val="28"/>
+          <w:szCs w:val="28"/>
+          <w14:textOutline w14:w="9525" w14:cap="rnd" w14:cmpd="sng" w14:algn="ctr">
+            <w14:solidFill>
+              <w14:schemeClr w14:val="accent2">
+                <w14:lumMod w14:val="75000"/>
+              </w14:schemeClr>
+            </w14:solidFill>
+            <w14:prstDash w14:val="solid"/>
+            <w14:bevel/>
+          </w14:textOutline>
+        </w:rPr>
+      </w:pPr>
+      <w:r>
+        <w:rPr>
+          <w:rFonts w:ascii="Times New Roman" w:hAnsi="Times New Roman" w:cs="Times New Roman"/>
+          <w:b/>
+          <w:bCs/>
+          <w:sz w:val="28"/>
+          <w:szCs w:val="28"/>
+          <w14:textOutline w14:w="9525" w14:cap="rnd" w14:cmpd="sng" w14:algn="ctr">
+            <w14:solidFill>
+              <w14:schemeClr w14:val="accent2">
+                <w14:lumMod w14:val="75000"/>
+              </w14:schemeClr>
+            </w14:solidFill>
+            <w14:prstDash w14:val="solid"/>
+            <w14:bevel/>
+          </w14:textOutline>
+        </w:rPr>
+        <w:t>Creation Parameters</w:t>
+      </w:r>
+    </w:p>
+    <w:p>
+      <w:pPr>
+        <w:rPr>
+          <w:rFonts w:ascii="Times New Roman" w:hAnsi="Times New Roman" w:cs="Times New Roman"/>
+          <w:sz w:val="24"/>
+          <w:szCs w:val="24"/>
+        </w:rPr>
+      </w:pPr>
+      <w:r>
+        <w:rPr>
+          <w:rFonts w:ascii="Times New Roman" w:hAnsi="Times New Roman" w:cs="Times New Roman"/>
+          <w:sz w:val="24"/>
+          <w:szCs w:val="24"/>
+        </w:rPr>
+        <w:t>Finally, the "creation parameters" pointer is set to NULL. Creation parameters provide a way to pass additional data to the CreateWindow function that might be specific to certain window types or advanced window creation scenarios. In this case, there are no additional parameters needed, so NULL is used.</w:t>
+      </w:r>
+    </w:p>
+    <w:p>
+      <w:pPr>
+        <w:rPr>
+          <w:rFonts w:ascii="Times New Roman" w:hAnsi="Times New Roman" w:cs="Times New Roman"/>
+          <w:sz w:val="24"/>
+          <w:szCs w:val="24"/>
+        </w:rPr>
+      </w:pPr>
+    </w:p>
+    <w:p>
+      <w:pPr>
+        <w:rPr>
+          <w:rFonts w:ascii="Times New Roman" w:hAnsi="Times New Roman" w:cs="Times New Roman"/>
+          <w:b/>
+          <w:bCs/>
+          <w:sz w:val="28"/>
+          <w:szCs w:val="28"/>
+          <w14:textOutline w14:w="9525" w14:cap="rnd" w14:cmpd="sng" w14:algn="ctr">
+            <w14:solidFill>
+              <w14:schemeClr w14:val="accent2">
+                <w14:lumMod w14:val="75000"/>
+              </w14:schemeClr>
+            </w14:solidFill>
+            <w14:prstDash w14:val="solid"/>
+            <w14:bevel/>
+          </w14:textOutline>
+        </w:rPr>
+      </w:pPr>
+      <w:r>
+        <w:rPr>
+          <w:rFonts w:ascii="Times New Roman" w:hAnsi="Times New Roman" w:cs="Times New Roman"/>
+          <w:b/>
+          <w:bCs/>
+          <w:sz w:val="28"/>
+          <w:szCs w:val="28"/>
+          <w14:textOutline w14:w="9525" w14:cap="rnd" w14:cmpd="sng" w14:algn="ctr">
+            <w14:solidFill>
+              <w14:schemeClr w14:val="accent2">
+                <w14:lumMod w14:val="75000"/>
+              </w14:schemeClr>
+            </w14:solidFill>
+            <w14:prstDash w14:val="solid"/>
+            <w14:bevel/>
+          </w14:textOutline>
+        </w:rPr>
+        <w:t>Handle to the Created Window</w:t>
+      </w:r>
+    </w:p>
+    <w:p>
+      <w:pPr>
+        <w:rPr>
+          <w:rFonts w:ascii="Times New Roman" w:hAnsi="Times New Roman" w:cs="Times New Roman"/>
+          <w:sz w:val="24"/>
+          <w:szCs w:val="24"/>
+        </w:rPr>
+      </w:pPr>
+      <w:r>
+        <w:rPr>
+          <w:rFonts w:ascii="Times New Roman" w:hAnsi="Times New Roman" w:cs="Times New Roman"/>
+          <w:sz w:val="24"/>
+          <w:szCs w:val="24"/>
+        </w:rPr>
+        <w:t>The CreateWindow call returns a handle to the newly created window. This handle is a unique identifier that is used by the program to refer to the window. Many Windows functions require the window handle as an argument to identify the specific window they should operate on.</w:t>
+      </w:r>
+    </w:p>
+    <w:p>
+      <w:pPr>
+        <w:rPr>
+          <w:rFonts w:ascii="Times New Roman" w:hAnsi="Times New Roman" w:cs="Times New Roman"/>
+          <w:sz w:val="24"/>
+          <w:szCs w:val="24"/>
+        </w:rPr>
+      </w:pPr>
+      <w:r>
+        <w:rPr>
+          <w:rFonts w:ascii="Times New Roman" w:hAnsi="Times New Roman" w:cs="Times New Roman"/>
+          <w:sz w:val="24"/>
+          <w:szCs w:val="24"/>
+        </w:rPr>
+        <w:t>The handle is stored in the variable hwnd, which is defined to be of type HWND ("handle to a window"). Every window in Windows has a handle, and programs use these handles to interact with and manage the windows they create.</w:t>
+      </w:r>
+    </w:p>
     <w:sectPr>
       <w:pgSz w:w="12240" w:h="15840"/>
       <w:pgMar w:top="1440" w:right="1440" w:bottom="1440" w:left="1440" w:header="720" w:footer="720" w:gutter="0"/>
@@ -3653,9 +5631,9 @@
 <file path=word/numbering.xml><?xml version="1.0" encoding="utf-8"?>
 <w:numbering xmlns:wpc="http://schemas.microsoft.com/office/word/2010/wordprocessingCanvas" xmlns:cx="http://schemas.microsoft.com/office/drawing/2014/chartex" xmlns:cx1="http://schemas.microsoft.com/office/drawing/2015/9/8/chartex" xmlns:cx2="http://schemas.microsoft.com/office/drawing/2015/10/21/chartex" xmlns:cx3="http://schemas.microsoft.com/office/drawing/2016/5/9/chartex" xmlns:cx4="http://schemas.microsoft.com/office/drawing/2016/5/10/chartex" xmlns:cx5="http://schemas.microsoft.com/office/drawing/2016/5/11/chartex" xmlns:cx6="http://schemas.microsoft.com/office/drawing/2016/5/12/chartex" xmlns:cx7="http://schemas.microsoft.com/office/drawing/2016/5/13/chartex" xmlns:cx8="http://schemas.microsoft.com/office/drawing/2016/5/14/chartex" xmlns:mc="http://schemas.openxmlformats.org/markup-compatibility/2006" xmlns:aink="http://schemas.microsoft.com/office/drawing/2016/ink" xmlns:am3d="http://schemas.microsoft.com/office/drawing/2017/model3d" xmlns:o="urn:schemas-microsoft-com:office:office" xmlns:r="http://schemas.openxmlformats.org/officeDocument/2006/relationships" xmlns:m="http://schemas.openxmlformats.org/officeDocument/2006/math" xmlns:v="urn:schemas-microsoft-com:vml" xmlns:wp14="http://schemas.microsoft.com/office/word/2010/wordprocessingDrawing" xmlns:wp="http://schemas.openxmlformats.org/drawingml/2006/wordprocessingDrawing" xmlns:w10="urn:schemas-microsoft-com:office:word" xmlns:w="http://schemas.openxmlformats.org/wordprocessingml/2006/main" xmlns:w14="http://schemas.microsoft.com/office/word/2010/wordml" xmlns:w15="http://schemas.microsoft.com/office/word/2012/wordml" xmlns:w16cex="http://schemas.microsoft.com/office/word/2018/wordml/cex" xmlns:w16cid="http://schemas.microsoft.com/office/word/2016/wordml/cid" xmlns:w16="http://schemas.microsoft.com/office/word/2018/wordml" xmlns:w16sdtdh="http://schemas.microsoft.com/office/word/2020/wordml/sdtdatahash" xmlns:w16se="http://schemas.microsoft.com/office/word/2015/wordml/symex" xmlns:wpg="http://schemas.microsoft.com/office/word/2010/wordprocessingGroup" xmlns:wpi="http://schemas.microsoft.com/office/word/2010/wordprocessingInk" xmlns:wne="http://schemas.microsoft.com/office/word/2006/wordml" xmlns:wps="http://schemas.microsoft.com/office/word/2010/wordprocessingShape" mc:Ignorable="w14 w15 w16se w16cid w16 w16cex w16sdtdh wp14">
   <w:abstractNum w:abstractNumId="0" w15:restartNumberingAfterBreak="0">
-    <w:nsid w:val="78C44FAB"/>
+    <w:nsid w:val="68181ECE"/>
     <w:multiLevelType w:val="hybridMultilevel"/>
-    <w:tmpl w:val="293C2EC4"/>
+    <w:tmpl w:val="0EC63BD2"/>
     <w:lvl w:ilvl="0" w:tplc="04090001">
       <w:start w:val="1"/>
       <w:numFmt w:val="bullet"/>
@@ -3765,7 +5743,123 @@
       </w:rPr>
     </w:lvl>
   </w:abstractNum>
+  <w:abstractNum w:abstractNumId="1" w15:restartNumberingAfterBreak="0">
+    <w:nsid w:val="78C44FAB"/>
+    <w:multiLevelType w:val="hybridMultilevel"/>
+    <w:tmpl w:val="293C2EC4"/>
+    <w:lvl w:ilvl="0" w:tplc="04090001">
+      <w:start w:val="1"/>
+      <w:numFmt w:val="bullet"/>
+      <w:lvlText w:val=""/>
+      <w:lvlJc w:val="left"/>
+      <w:pPr>
+        <w:ind w:left="720" w:hanging="360"/>
+      </w:pPr>
+      <w:rPr>
+        <w:rFonts w:ascii="Symbol" w:hAnsi="Symbol" w:hint="default"/>
+      </w:rPr>
+    </w:lvl>
+    <w:lvl w:ilvl="1" w:tplc="04090003" w:tentative="1">
+      <w:start w:val="1"/>
+      <w:numFmt w:val="bullet"/>
+      <w:lvlText w:val="o"/>
+      <w:lvlJc w:val="left"/>
+      <w:pPr>
+        <w:ind w:left="1440" w:hanging="360"/>
+      </w:pPr>
+      <w:rPr>
+        <w:rFonts w:ascii="Courier New" w:hAnsi="Courier New" w:cs="Courier New" w:hint="default"/>
+      </w:rPr>
+    </w:lvl>
+    <w:lvl w:ilvl="2" w:tplc="04090005" w:tentative="1">
+      <w:start w:val="1"/>
+      <w:numFmt w:val="bullet"/>
+      <w:lvlText w:val=""/>
+      <w:lvlJc w:val="left"/>
+      <w:pPr>
+        <w:ind w:left="2160" w:hanging="360"/>
+      </w:pPr>
+      <w:rPr>
+        <w:rFonts w:ascii="Wingdings" w:hAnsi="Wingdings" w:hint="default"/>
+      </w:rPr>
+    </w:lvl>
+    <w:lvl w:ilvl="3" w:tplc="04090001" w:tentative="1">
+      <w:start w:val="1"/>
+      <w:numFmt w:val="bullet"/>
+      <w:lvlText w:val=""/>
+      <w:lvlJc w:val="left"/>
+      <w:pPr>
+        <w:ind w:left="2880" w:hanging="360"/>
+      </w:pPr>
+      <w:rPr>
+        <w:rFonts w:ascii="Symbol" w:hAnsi="Symbol" w:hint="default"/>
+      </w:rPr>
+    </w:lvl>
+    <w:lvl w:ilvl="4" w:tplc="04090003" w:tentative="1">
+      <w:start w:val="1"/>
+      <w:numFmt w:val="bullet"/>
+      <w:lvlText w:val="o"/>
+      <w:lvlJc w:val="left"/>
+      <w:pPr>
+        <w:ind w:left="3600" w:hanging="360"/>
+      </w:pPr>
+      <w:rPr>
+        <w:rFonts w:ascii="Courier New" w:hAnsi="Courier New" w:cs="Courier New" w:hint="default"/>
+      </w:rPr>
+    </w:lvl>
+    <w:lvl w:ilvl="5" w:tplc="04090005" w:tentative="1">
+      <w:start w:val="1"/>
+      <w:numFmt w:val="bullet"/>
+      <w:lvlText w:val=""/>
+      <w:lvlJc w:val="left"/>
+      <w:pPr>
+        <w:ind w:left="4320" w:hanging="360"/>
+      </w:pPr>
+      <w:rPr>
+        <w:rFonts w:ascii="Wingdings" w:hAnsi="Wingdings" w:hint="default"/>
+      </w:rPr>
+    </w:lvl>
+    <w:lvl w:ilvl="6" w:tplc="04090001" w:tentative="1">
+      <w:start w:val="1"/>
+      <w:numFmt w:val="bullet"/>
+      <w:lvlText w:val=""/>
+      <w:lvlJc w:val="left"/>
+      <w:pPr>
+        <w:ind w:left="5040" w:hanging="360"/>
+      </w:pPr>
+      <w:rPr>
+        <w:rFonts w:ascii="Symbol" w:hAnsi="Symbol" w:hint="default"/>
+      </w:rPr>
+    </w:lvl>
+    <w:lvl w:ilvl="7" w:tplc="04090003" w:tentative="1">
+      <w:start w:val="1"/>
+      <w:numFmt w:val="bullet"/>
+      <w:lvlText w:val="o"/>
+      <w:lvlJc w:val="left"/>
+      <w:pPr>
+        <w:ind w:left="5760" w:hanging="360"/>
+      </w:pPr>
+      <w:rPr>
+        <w:rFonts w:ascii="Courier New" w:hAnsi="Courier New" w:cs="Courier New" w:hint="default"/>
+      </w:rPr>
+    </w:lvl>
+    <w:lvl w:ilvl="8" w:tplc="04090005" w:tentative="1">
+      <w:start w:val="1"/>
+      <w:numFmt w:val="bullet"/>
+      <w:lvlText w:val=""/>
+      <w:lvlJc w:val="left"/>
+      <w:pPr>
+        <w:ind w:left="6480" w:hanging="360"/>
+      </w:pPr>
+      <w:rPr>
+        <w:rFonts w:ascii="Wingdings" w:hAnsi="Wingdings" w:hint="default"/>
+      </w:rPr>
+    </w:lvl>
+  </w:abstractNum>
   <w:num w:numId="1">
+    <w:abstractNumId w:val="1"/>
+  </w:num>
+  <w:num w:numId="2">
     <w:abstractNumId w:val="0"/>
   </w:num>
 </w:numbering>

--- a/5 ... ‌Windows and Messages 2/Windows and Messages 3.docx
+++ b/5 ... ‌Windows and Messages 2/Windows and Messages 3.docx
@@ -5467,8 +5467,59 @@
           <w:sz w:val="24"/>
           <w:szCs w:val="24"/>
         </w:rPr>
+        <w:t xml:space="preserve">The </w:t>
+      </w:r>
+      <w:r>
+        <w:rPr>
+          <w:rFonts w:ascii="Times New Roman" w:hAnsi="Times New Roman" w:cs="Times New Roman"/>
+          <w:color w:val="0070C0"/>
+          <w:sz w:val="24"/>
+          <w:szCs w:val="24"/>
+        </w:rPr>
+        <w:t xml:space="preserve">"program instance handle" </w:t>
+      </w:r>
+      <w:r>
+        <w:rPr>
+          <w:rFonts w:ascii="Times New Roman" w:hAnsi="Times New Roman" w:cs="Times New Roman"/>
+          <w:sz w:val="24"/>
+          <w:szCs w:val="24"/>
+        </w:rPr>
+        <w:t xml:space="preserve">is set to the instance handle passed to the program as a parameter of WinMain. </w:t>
+      </w:r>
+    </w:p>
+    <w:p>
+      <w:pPr>
+        <w:rPr>
+          <w:rFonts w:ascii="Times New Roman" w:hAnsi="Times New Roman" w:cs="Times New Roman"/>
+          <w:sz w:val="24"/>
+          <w:szCs w:val="24"/>
+        </w:rPr>
+      </w:pPr>
+      <w:r>
+        <w:rPr>
+          <w:rFonts w:ascii="Times New Roman" w:hAnsi="Times New Roman" w:cs="Times New Roman"/>
+          <w:sz w:val="24"/>
+          <w:szCs w:val="24"/>
+        </w:rPr>
         <w:lastRenderedPageBreak/>
-        <w:t>The "program instance handle" is set to the instance handle passed to the program as a parameter of WinMain. This handle is a unique identifier for the running instance of the application. It is used internally by Windows to distinguish between multiple instances of the same program.</w:t>
+        <w:t xml:space="preserve">This handle is a </w:t>
+      </w:r>
+      <w:r>
+        <w:rPr>
+          <w:rFonts w:ascii="Times New Roman" w:hAnsi="Times New Roman" w:cs="Times New Roman"/>
+          <w:color w:val="7030A0"/>
+          <w:sz w:val="24"/>
+          <w:szCs w:val="24"/>
+        </w:rPr>
+        <w:t xml:space="preserve">unique identifier </w:t>
+      </w:r>
+      <w:r>
+        <w:rPr>
+          <w:rFonts w:ascii="Times New Roman" w:hAnsi="Times New Roman" w:cs="Times New Roman"/>
+          <w:sz w:val="24"/>
+          <w:szCs w:val="24"/>
+        </w:rPr>
+        <w:t>for the running instance of the application. It is used internally by Windows to distinguish between multiple instances of the same program.</w:t>
       </w:r>
     </w:p>
     <w:p>
@@ -5533,7 +5584,92 @@
           <w:sz w:val="24"/>
           <w:szCs w:val="24"/>
         </w:rPr>
-        <w:t>Finally, the "creation parameters" pointer is set to NULL. Creation parameters provide a way to pass additional data to the CreateWindow function that might be specific to certain window types or advanced window creation scenarios. In this case, there are no additional parameters needed, so NULL is used.</w:t>
+        <w:t xml:space="preserve">Finally, the </w:t>
+      </w:r>
+      <w:r>
+        <w:rPr>
+          <w:rFonts w:ascii="Times New Roman" w:hAnsi="Times New Roman" w:cs="Times New Roman"/>
+          <w:color w:val="0070C0"/>
+          <w:sz w:val="24"/>
+          <w:szCs w:val="24"/>
+        </w:rPr>
+        <w:t xml:space="preserve">"creation parameters" pointer </w:t>
+      </w:r>
+      <w:r>
+        <w:rPr>
+          <w:rFonts w:ascii="Times New Roman" w:hAnsi="Times New Roman" w:cs="Times New Roman"/>
+          <w:sz w:val="24"/>
+          <w:szCs w:val="24"/>
+        </w:rPr>
+        <w:t xml:space="preserve">is set to </w:t>
+      </w:r>
+      <w:r>
+        <w:rPr>
+          <w:rFonts w:ascii="Times New Roman" w:hAnsi="Times New Roman" w:cs="Times New Roman"/>
+          <w:color w:val="0070C0"/>
+          <w:sz w:val="24"/>
+          <w:szCs w:val="24"/>
+        </w:rPr>
+        <w:t>NULL</w:t>
+      </w:r>
+      <w:r>
+        <w:rPr>
+          <w:rFonts w:ascii="Times New Roman" w:hAnsi="Times New Roman" w:cs="Times New Roman"/>
+          <w:sz w:val="24"/>
+          <w:szCs w:val="24"/>
+        </w:rPr>
+        <w:t xml:space="preserve">. </w:t>
+      </w:r>
+    </w:p>
+    <w:p>
+      <w:pPr>
+        <w:rPr>
+          <w:rFonts w:ascii="Times New Roman" w:hAnsi="Times New Roman" w:cs="Times New Roman"/>
+          <w:sz w:val="24"/>
+          <w:szCs w:val="24"/>
+        </w:rPr>
+      </w:pPr>
+      <w:r>
+        <w:rPr>
+          <w:rFonts w:ascii="Times New Roman" w:hAnsi="Times New Roman" w:cs="Times New Roman"/>
+          <w:sz w:val="24"/>
+          <w:szCs w:val="24"/>
+        </w:rPr>
+        <w:t xml:space="preserve">Creation parameters provide a way to pass additional data to the CreateWindow function that might be specific to certain window types or advanced window creation scenarios. </w:t>
+      </w:r>
+    </w:p>
+    <w:p>
+      <w:pPr>
+        <w:rPr>
+          <w:rFonts w:ascii="Times New Roman" w:hAnsi="Times New Roman" w:cs="Times New Roman"/>
+          <w:sz w:val="24"/>
+          <w:szCs w:val="24"/>
+        </w:rPr>
+      </w:pPr>
+      <w:r>
+        <w:rPr>
+          <w:rFonts w:ascii="Times New Roman" w:hAnsi="Times New Roman" w:cs="Times New Roman"/>
+          <w:sz w:val="24"/>
+          <w:szCs w:val="24"/>
+        </w:rPr>
+        <w:t xml:space="preserve">In this case, there are </w:t>
+      </w:r>
+      <w:r>
+        <w:rPr>
+          <w:rFonts w:ascii="Times New Roman" w:hAnsi="Times New Roman" w:cs="Times New Roman"/>
+          <w:color w:val="7030A0"/>
+          <w:sz w:val="24"/>
+          <w:szCs w:val="24"/>
+        </w:rPr>
+        <w:t xml:space="preserve">no additional parameters </w:t>
+      </w:r>
+      <w:r>
+        <w:rPr>
+          <w:rFonts w:ascii="Times New Roman" w:hAnsi="Times New Roman" w:cs="Times New Roman"/>
+          <w:sz w:val="24"/>
+          <w:szCs w:val="24"/>
+        </w:rPr>
+        <w:t>needed, so NULL is used.</w:t>
       </w:r>
     </w:p>
     <w:p>
@@ -5598,24 +5734,700 @@
           <w:sz w:val="24"/>
           <w:szCs w:val="24"/>
         </w:rPr>
-        <w:t>The CreateWindow call returns a handle to the newly created window. This handle is a unique identifier that is used by the program to refer to the window. Many Windows functions require the window handle as an argument to identify the specific window they should operate on.</w:t>
-      </w:r>
-    </w:p>
-    <w:p>
-      <w:pPr>
-        <w:rPr>
-          <w:rFonts w:ascii="Times New Roman" w:hAnsi="Times New Roman" w:cs="Times New Roman"/>
-          <w:sz w:val="24"/>
-          <w:szCs w:val="24"/>
-        </w:rPr>
-      </w:pPr>
-      <w:r>
-        <w:rPr>
-          <w:rFonts w:ascii="Times New Roman" w:hAnsi="Times New Roman" w:cs="Times New Roman"/>
-          <w:sz w:val="24"/>
-          <w:szCs w:val="24"/>
-        </w:rPr>
-        <w:t>The handle is stored in the variable hwnd, which is defined to be of type HWND ("handle to a window"). Every window in Windows has a handle, and programs use these handles to interact with and manage the windows they create.</w:t>
+        <w:t xml:space="preserve">The </w:t>
+      </w:r>
+      <w:r>
+        <w:rPr>
+          <w:rFonts w:ascii="Times New Roman" w:hAnsi="Times New Roman" w:cs="Times New Roman"/>
+          <w:color w:val="0070C0"/>
+          <w:sz w:val="24"/>
+          <w:szCs w:val="24"/>
+        </w:rPr>
+        <w:t xml:space="preserve">CreateWindow call returns a handle </w:t>
+      </w:r>
+      <w:r>
+        <w:rPr>
+          <w:rFonts w:ascii="Times New Roman" w:hAnsi="Times New Roman" w:cs="Times New Roman"/>
+          <w:sz w:val="24"/>
+          <w:szCs w:val="24"/>
+        </w:rPr>
+        <w:t xml:space="preserve">to the newly created window. </w:t>
+      </w:r>
+    </w:p>
+    <w:p>
+      <w:pPr>
+        <w:rPr>
+          <w:rFonts w:ascii="Times New Roman" w:hAnsi="Times New Roman" w:cs="Times New Roman"/>
+          <w:sz w:val="24"/>
+          <w:szCs w:val="24"/>
+        </w:rPr>
+      </w:pPr>
+      <w:r>
+        <w:rPr>
+          <w:rFonts w:ascii="Times New Roman" w:hAnsi="Times New Roman" w:cs="Times New Roman"/>
+          <w:sz w:val="24"/>
+          <w:szCs w:val="24"/>
+        </w:rPr>
+        <w:t xml:space="preserve">This handle is a </w:t>
+      </w:r>
+      <w:r>
+        <w:rPr>
+          <w:rFonts w:ascii="Times New Roman" w:hAnsi="Times New Roman" w:cs="Times New Roman"/>
+          <w:color w:val="00B050"/>
+          <w:sz w:val="24"/>
+          <w:szCs w:val="24"/>
+        </w:rPr>
+        <w:t xml:space="preserve">unique identifier </w:t>
+      </w:r>
+      <w:r>
+        <w:rPr>
+          <w:rFonts w:ascii="Times New Roman" w:hAnsi="Times New Roman" w:cs="Times New Roman"/>
+          <w:sz w:val="24"/>
+          <w:szCs w:val="24"/>
+        </w:rPr>
+        <w:t xml:space="preserve">that is used by the program to refer to the window. </w:t>
+      </w:r>
+    </w:p>
+    <w:p>
+      <w:pPr>
+        <w:rPr>
+          <w:rFonts w:ascii="Times New Roman" w:hAnsi="Times New Roman" w:cs="Times New Roman"/>
+          <w:sz w:val="24"/>
+          <w:szCs w:val="24"/>
+        </w:rPr>
+      </w:pPr>
+      <w:r>
+        <w:rPr>
+          <w:rFonts w:ascii="Times New Roman" w:hAnsi="Times New Roman" w:cs="Times New Roman"/>
+          <w:sz w:val="24"/>
+          <w:szCs w:val="24"/>
+        </w:rPr>
+        <w:t xml:space="preserve">Many Windows functions require the </w:t>
+      </w:r>
+      <w:r>
+        <w:rPr>
+          <w:rFonts w:ascii="Times New Roman" w:hAnsi="Times New Roman" w:cs="Times New Roman"/>
+          <w:color w:val="FF0000"/>
+          <w:sz w:val="24"/>
+          <w:szCs w:val="24"/>
+        </w:rPr>
+        <w:t xml:space="preserve">window handle as an argument </w:t>
+      </w:r>
+      <w:r>
+        <w:rPr>
+          <w:rFonts w:ascii="Times New Roman" w:hAnsi="Times New Roman" w:cs="Times New Roman"/>
+          <w:sz w:val="24"/>
+          <w:szCs w:val="24"/>
+        </w:rPr>
+        <w:t>to identify the specific window they should operate on.</w:t>
+      </w:r>
+    </w:p>
+    <w:p>
+      <w:pPr>
+        <w:rPr>
+          <w:rFonts w:ascii="Times New Roman" w:hAnsi="Times New Roman" w:cs="Times New Roman"/>
+          <w:sz w:val="24"/>
+          <w:szCs w:val="24"/>
+        </w:rPr>
+      </w:pPr>
+      <w:r>
+        <w:rPr>
+          <w:rFonts w:ascii="Times New Roman" w:hAnsi="Times New Roman" w:cs="Times New Roman"/>
+          <w:sz w:val="24"/>
+          <w:szCs w:val="24"/>
+        </w:rPr>
+        <w:t xml:space="preserve">The </w:t>
+      </w:r>
+      <w:r>
+        <w:rPr>
+          <w:rFonts w:ascii="Times New Roman" w:hAnsi="Times New Roman" w:cs="Times New Roman"/>
+          <w:color w:val="7030A0"/>
+          <w:sz w:val="24"/>
+          <w:szCs w:val="24"/>
+        </w:rPr>
+        <w:t>handle is stored in the variable hwnd</w:t>
+      </w:r>
+      <w:r>
+        <w:rPr>
+          <w:rFonts w:ascii="Times New Roman" w:hAnsi="Times New Roman" w:cs="Times New Roman"/>
+          <w:sz w:val="24"/>
+          <w:szCs w:val="24"/>
+        </w:rPr>
+        <w:t xml:space="preserve">, which is defined to be of type HWND ("handle to a window"). </w:t>
+      </w:r>
+    </w:p>
+    <w:p>
+      <w:pPr>
+        <w:rPr>
+          <w:rFonts w:ascii="Times New Roman" w:hAnsi="Times New Roman" w:cs="Times New Roman"/>
+          <w:sz w:val="24"/>
+          <w:szCs w:val="24"/>
+        </w:rPr>
+      </w:pPr>
+      <w:r>
+        <w:rPr>
+          <w:rFonts w:ascii="Times New Roman" w:hAnsi="Times New Roman" w:cs="Times New Roman"/>
+          <w:sz w:val="24"/>
+          <w:szCs w:val="24"/>
+        </w:rPr>
+        <w:t>Every window in Windows has a handle, and programs use these handles to interact with and manage the windows they create.</w:t>
+      </w:r>
+    </w:p>
+    <w:p>
+      <w:pPr>
+        <w:rPr>
+          <w:rFonts w:ascii="Times New Roman" w:hAnsi="Times New Roman" w:cs="Times New Roman"/>
+          <w:sz w:val="24"/>
+          <w:szCs w:val="24"/>
+        </w:rPr>
+      </w:pPr>
+    </w:p>
+    <w:p>
+      <w:pPr>
+        <w:rPr>
+          <w:rFonts w:ascii="Times New Roman" w:hAnsi="Times New Roman" w:cs="Times New Roman"/>
+          <w:b/>
+          <w:bCs/>
+          <w:sz w:val="28"/>
+          <w:szCs w:val="28"/>
+          <w14:textOutline w14:w="9525" w14:cap="rnd" w14:cmpd="sng" w14:algn="ctr">
+            <w14:solidFill>
+              <w14:schemeClr w14:val="accent2">
+                <w14:lumMod w14:val="75000"/>
+              </w14:schemeClr>
+            </w14:solidFill>
+            <w14:prstDash w14:val="solid"/>
+            <w14:bevel/>
+          </w14:textOutline>
+        </w:rPr>
+      </w:pPr>
+      <w:r>
+        <w:rPr>
+          <w:rFonts w:ascii="Times New Roman" w:hAnsi="Times New Roman" w:cs="Times New Roman"/>
+          <w:b/>
+          <w:bCs/>
+          <w:sz w:val="28"/>
+          <w:szCs w:val="28"/>
+          <w14:textOutline w14:w="9525" w14:cap="rnd" w14:cmpd="sng" w14:algn="ctr">
+            <w14:solidFill>
+              <w14:schemeClr w14:val="accent2">
+                <w14:lumMod w14:val="75000"/>
+              </w14:schemeClr>
+            </w14:solidFill>
+            <w14:prstDash w14:val="solid"/>
+            <w14:bevel/>
+          </w14:textOutline>
+        </w:rPr>
+        <w:t>Making the Window Visible</w:t>
+      </w:r>
+    </w:p>
+    <w:p>
+      <w:pPr>
+        <w:rPr>
+          <w:rFonts w:ascii="Times New Roman" w:hAnsi="Times New Roman" w:cs="Times New Roman"/>
+          <w:color w:val="7030A0"/>
+          <w:sz w:val="24"/>
+          <w:szCs w:val="24"/>
+        </w:rPr>
+      </w:pPr>
+      <w:r>
+        <w:rPr>
+          <w:rFonts w:ascii="Times New Roman" w:hAnsi="Times New Roman" w:cs="Times New Roman"/>
+          <w:sz w:val="24"/>
+          <w:szCs w:val="24"/>
+        </w:rPr>
+        <w:t xml:space="preserve">After successfully creating the window using the CreateWindow function, </w:t>
+      </w:r>
+      <w:r>
+        <w:rPr>
+          <w:rFonts w:ascii="Times New Roman" w:hAnsi="Times New Roman" w:cs="Times New Roman"/>
+          <w:color w:val="7030A0"/>
+          <w:sz w:val="24"/>
+          <w:szCs w:val="24"/>
+        </w:rPr>
+        <w:t xml:space="preserve">the window exists internally within Windows but is not yet visible on the screen. </w:t>
+      </w:r>
+    </w:p>
+    <w:p>
+      <w:pPr>
+        <w:rPr>
+          <w:rFonts w:ascii="Times New Roman" w:hAnsi="Times New Roman" w:cs="Times New Roman"/>
+          <w:sz w:val="24"/>
+          <w:szCs w:val="24"/>
+        </w:rPr>
+      </w:pPr>
+      <w:r>
+        <w:rPr>
+          <w:rFonts w:ascii="Times New Roman" w:hAnsi="Times New Roman" w:cs="Times New Roman"/>
+          <w:sz w:val="24"/>
+          <w:szCs w:val="24"/>
+        </w:rPr>
+        <w:t>To make the window visible, two additional function calls are required:</w:t>
+      </w:r>
+    </w:p>
+    <w:p>
+      <w:pPr>
+        <w:rPr>
+          <w:rFonts w:ascii="Times New Roman" w:hAnsi="Times New Roman" w:cs="Times New Roman"/>
+          <w:color w:val="0070C0"/>
+          <w:sz w:val="24"/>
+          <w:szCs w:val="24"/>
+        </w:rPr>
+      </w:pPr>
+      <w:proofErr w:type="gramStart"/>
+      <w:r>
+        <w:rPr>
+          <w:rFonts w:ascii="Times New Roman" w:hAnsi="Times New Roman" w:cs="Times New Roman"/>
+          <w:color w:val="0070C0"/>
+          <w:sz w:val="24"/>
+          <w:szCs w:val="24"/>
+        </w:rPr>
+        <w:t>ShowWindow(</w:t>
+      </w:r>
+      <w:proofErr w:type="gramEnd"/>
+      <w:r>
+        <w:rPr>
+          <w:rFonts w:ascii="Times New Roman" w:hAnsi="Times New Roman" w:cs="Times New Roman"/>
+          <w:color w:val="0070C0"/>
+          <w:sz w:val="24"/>
+          <w:szCs w:val="24"/>
+        </w:rPr>
+        <w:t>hwnd, iCmdShow);</w:t>
+      </w:r>
+    </w:p>
+    <w:p>
+      <w:pPr>
+        <w:rPr>
+          <w:rFonts w:ascii="Times New Roman" w:hAnsi="Times New Roman" w:cs="Times New Roman"/>
+          <w:sz w:val="24"/>
+          <w:szCs w:val="24"/>
+        </w:rPr>
+      </w:pPr>
+      <w:r>
+        <w:rPr>
+          <w:rFonts w:ascii="Times New Roman" w:hAnsi="Times New Roman" w:cs="Times New Roman"/>
+          <w:sz w:val="24"/>
+          <w:szCs w:val="24"/>
+        </w:rPr>
+        <w:t xml:space="preserve">This function brings the specified window to the forefront and displays it on the screen according to the provided iCmdShow parameter. </w:t>
+      </w:r>
+    </w:p>
+    <w:p>
+      <w:pPr>
+        <w:rPr>
+          <w:rFonts w:ascii="Times New Roman" w:hAnsi="Times New Roman" w:cs="Times New Roman"/>
+          <w:sz w:val="24"/>
+          <w:szCs w:val="24"/>
+        </w:rPr>
+      </w:pPr>
+      <w:r>
+        <w:rPr>
+          <w:rFonts w:ascii="Times New Roman" w:hAnsi="Times New Roman" w:cs="Times New Roman"/>
+          <w:sz w:val="24"/>
+          <w:szCs w:val="24"/>
+        </w:rPr>
+        <w:t xml:space="preserve">The </w:t>
+      </w:r>
+      <w:r>
+        <w:rPr>
+          <w:rFonts w:ascii="Times New Roman" w:hAnsi="Times New Roman" w:cs="Times New Roman"/>
+          <w:color w:val="7030A0"/>
+          <w:sz w:val="24"/>
+          <w:szCs w:val="24"/>
+        </w:rPr>
+        <w:t>iCmdShow</w:t>
+      </w:r>
+      <w:r>
+        <w:rPr>
+          <w:rFonts w:ascii="Times New Roman" w:hAnsi="Times New Roman" w:cs="Times New Roman"/>
+          <w:sz w:val="24"/>
+          <w:szCs w:val="24"/>
+        </w:rPr>
+        <w:t xml:space="preserve"> value determines how the window should initially appear, whether it's in a normal, minimized, or maximized state. </w:t>
+      </w:r>
+    </w:p>
+    <w:p>
+      <w:pPr>
+        <w:rPr>
+          <w:rFonts w:ascii="Times New Roman" w:hAnsi="Times New Roman" w:cs="Times New Roman"/>
+          <w:sz w:val="24"/>
+          <w:szCs w:val="24"/>
+        </w:rPr>
+      </w:pPr>
+      <w:r>
+        <w:rPr>
+          <w:rFonts w:ascii="Times New Roman" w:hAnsi="Times New Roman" w:cs="Times New Roman"/>
+          <w:sz w:val="24"/>
+          <w:szCs w:val="24"/>
+        </w:rPr>
+        <w:t>This value is typically passed to WinMain and reflects the user's preference for window display settings.</w:t>
+      </w:r>
+    </w:p>
+    <w:p>
+      <w:pPr>
+        <w:rPr>
+          <w:rFonts w:ascii="Times New Roman" w:hAnsi="Times New Roman" w:cs="Times New Roman"/>
+          <w:sz w:val="24"/>
+          <w:szCs w:val="24"/>
+        </w:rPr>
+      </w:pPr>
+    </w:p>
+    <w:p>
+      <w:pPr>
+        <w:rPr>
+          <w:rFonts w:ascii="Times New Roman" w:hAnsi="Times New Roman" w:cs="Times New Roman"/>
+          <w:sz w:val="24"/>
+          <w:szCs w:val="24"/>
+        </w:rPr>
+      </w:pPr>
+      <w:r>
+        <w:rPr>
+          <w:rFonts w:ascii="Times New Roman" w:hAnsi="Times New Roman" w:cs="Times New Roman"/>
+          <w:sz w:val="24"/>
+          <w:szCs w:val="24"/>
+        </w:rPr>
+        <w:lastRenderedPageBreak/>
+        <w:t xml:space="preserve">If iCmdShow is </w:t>
+      </w:r>
+      <w:r>
+        <w:rPr>
+          <w:rFonts w:ascii="Times New Roman" w:hAnsi="Times New Roman" w:cs="Times New Roman"/>
+          <w:b/>
+          <w:bCs/>
+          <w:color w:val="7030A0"/>
+          <w:sz w:val="24"/>
+          <w:szCs w:val="24"/>
+        </w:rPr>
+        <w:t>SW_SHOWNORMAL</w:t>
+      </w:r>
+      <w:r>
+        <w:rPr>
+          <w:rFonts w:ascii="Times New Roman" w:hAnsi="Times New Roman" w:cs="Times New Roman"/>
+          <w:sz w:val="24"/>
+          <w:szCs w:val="24"/>
+        </w:rPr>
+        <w:t>, the window is displayed in its normal state, with the client area erased using the background brush specified in the window class.</w:t>
+      </w:r>
+    </w:p>
+    <w:p>
+      <w:pPr>
+        <w:rPr>
+          <w:rFonts w:ascii="Times New Roman" w:hAnsi="Times New Roman" w:cs="Times New Roman"/>
+          <w:sz w:val="24"/>
+          <w:szCs w:val="24"/>
+        </w:rPr>
+      </w:pPr>
+      <w:r>
+        <w:rPr>
+          <w:rFonts w:ascii="Times New Roman" w:hAnsi="Times New Roman" w:cs="Times New Roman"/>
+          <w:sz w:val="24"/>
+          <w:szCs w:val="24"/>
+        </w:rPr>
+        <w:t xml:space="preserve">If iCmdShow is </w:t>
+      </w:r>
+      <w:r>
+        <w:rPr>
+          <w:rFonts w:ascii="Times New Roman" w:hAnsi="Times New Roman" w:cs="Times New Roman"/>
+          <w:b/>
+          <w:bCs/>
+          <w:color w:val="7030A0"/>
+          <w:sz w:val="24"/>
+          <w:szCs w:val="24"/>
+        </w:rPr>
+        <w:t>SW_SHOWMAXIMIZED</w:t>
+      </w:r>
+      <w:r>
+        <w:rPr>
+          <w:rFonts w:ascii="Times New Roman" w:hAnsi="Times New Roman" w:cs="Times New Roman"/>
+          <w:sz w:val="24"/>
+          <w:szCs w:val="24"/>
+        </w:rPr>
+        <w:t>, the window is maximized, taking up the entire screen.</w:t>
+      </w:r>
+    </w:p>
+    <w:p>
+      <w:pPr>
+        <w:rPr>
+          <w:rFonts w:ascii="Times New Roman" w:hAnsi="Times New Roman" w:cs="Times New Roman"/>
+          <w:sz w:val="24"/>
+          <w:szCs w:val="24"/>
+        </w:rPr>
+      </w:pPr>
+      <w:r>
+        <w:rPr>
+          <w:rFonts w:ascii="Times New Roman" w:hAnsi="Times New Roman" w:cs="Times New Roman"/>
+          <w:sz w:val="24"/>
+          <w:szCs w:val="24"/>
+        </w:rPr>
+        <w:t xml:space="preserve">If iCmdShow is </w:t>
+      </w:r>
+      <w:r>
+        <w:rPr>
+          <w:rFonts w:ascii="Times New Roman" w:hAnsi="Times New Roman" w:cs="Times New Roman"/>
+          <w:b/>
+          <w:bCs/>
+          <w:color w:val="7030A0"/>
+          <w:sz w:val="24"/>
+          <w:szCs w:val="24"/>
+        </w:rPr>
+        <w:t>SW_SHOWMINNOACTIVE</w:t>
+      </w:r>
+      <w:r>
+        <w:rPr>
+          <w:rFonts w:ascii="Times New Roman" w:hAnsi="Times New Roman" w:cs="Times New Roman"/>
+          <w:sz w:val="24"/>
+          <w:szCs w:val="24"/>
+        </w:rPr>
+        <w:t>, the window is minimized and displayed only in the taskbar.</w:t>
+      </w:r>
+    </w:p>
+    <w:p>
+      <w:pPr>
+        <w:rPr>
+          <w:rFonts w:ascii="Times New Roman" w:hAnsi="Times New Roman" w:cs="Times New Roman"/>
+          <w:sz w:val="24"/>
+          <w:szCs w:val="24"/>
+        </w:rPr>
+      </w:pPr>
+    </w:p>
+    <w:p>
+      <w:pPr>
+        <w:rPr>
+          <w:rFonts w:ascii="Times New Roman" w:hAnsi="Times New Roman" w:cs="Times New Roman"/>
+          <w:b/>
+          <w:bCs/>
+          <w:sz w:val="28"/>
+          <w:szCs w:val="28"/>
+          <w14:textOutline w14:w="9525" w14:cap="rnd" w14:cmpd="sng" w14:algn="ctr">
+            <w14:solidFill>
+              <w14:schemeClr w14:val="accent2">
+                <w14:lumMod w14:val="75000"/>
+              </w14:schemeClr>
+            </w14:solidFill>
+            <w14:prstDash w14:val="solid"/>
+            <w14:bevel/>
+          </w14:textOutline>
+        </w:rPr>
+      </w:pPr>
+      <w:r>
+        <w:rPr>
+          <w:rFonts w:ascii="Times New Roman" w:hAnsi="Times New Roman" w:cs="Times New Roman"/>
+          <w:b/>
+          <w:bCs/>
+          <w:sz w:val="28"/>
+          <w:szCs w:val="28"/>
+          <w14:textOutline w14:w="9525" w14:cap="rnd" w14:cmpd="sng" w14:algn="ctr">
+            <w14:solidFill>
+              <w14:schemeClr w14:val="accent2">
+                <w14:lumMod w14:val="75000"/>
+              </w14:schemeClr>
+            </w14:solidFill>
+            <w14:prstDash w14:val="solid"/>
+            <w14:bevel/>
+          </w14:textOutline>
+        </w:rPr>
+        <w:t>UpdateWindow(hwnd);</w:t>
+      </w:r>
+    </w:p>
+    <w:p>
+      <w:pPr>
+        <w:rPr>
+          <w:rFonts w:ascii="Times New Roman" w:hAnsi="Times New Roman" w:cs="Times New Roman"/>
+          <w:sz w:val="24"/>
+          <w:szCs w:val="24"/>
+        </w:rPr>
+      </w:pPr>
+      <w:r>
+        <w:rPr>
+          <w:rFonts w:ascii="Times New Roman" w:hAnsi="Times New Roman" w:cs="Times New Roman"/>
+          <w:sz w:val="24"/>
+          <w:szCs w:val="24"/>
+        </w:rPr>
+        <w:t xml:space="preserve">This function causes the </w:t>
+      </w:r>
+      <w:r>
+        <w:rPr>
+          <w:rFonts w:ascii="Times New Roman" w:hAnsi="Times New Roman" w:cs="Times New Roman"/>
+          <w:color w:val="00B0F0"/>
+          <w:sz w:val="24"/>
+          <w:szCs w:val="24"/>
+        </w:rPr>
+        <w:t>client area of the window to be repainted</w:t>
+      </w:r>
+      <w:r>
+        <w:rPr>
+          <w:rFonts w:ascii="Times New Roman" w:hAnsi="Times New Roman" w:cs="Times New Roman"/>
+          <w:sz w:val="24"/>
+          <w:szCs w:val="24"/>
+        </w:rPr>
+        <w:t xml:space="preserve">, ensuring that the window's contents are displayed correctly. </w:t>
+      </w:r>
+    </w:p>
+    <w:p>
+      <w:pPr>
+        <w:rPr>
+          <w:rFonts w:ascii="Times New Roman" w:hAnsi="Times New Roman" w:cs="Times New Roman"/>
+          <w:sz w:val="24"/>
+          <w:szCs w:val="24"/>
+        </w:rPr>
+      </w:pPr>
+      <w:r>
+        <w:rPr>
+          <w:rFonts w:ascii="Times New Roman" w:hAnsi="Times New Roman" w:cs="Times New Roman"/>
+          <w:sz w:val="24"/>
+          <w:szCs w:val="24"/>
+        </w:rPr>
+        <w:t xml:space="preserve">It achieves this by sending a </w:t>
+      </w:r>
+      <w:r>
+        <w:rPr>
+          <w:rFonts w:ascii="Times New Roman" w:hAnsi="Times New Roman" w:cs="Times New Roman"/>
+          <w:color w:val="00B050"/>
+          <w:sz w:val="24"/>
+          <w:szCs w:val="24"/>
+        </w:rPr>
+        <w:t xml:space="preserve">WM_PAINT message </w:t>
+      </w:r>
+      <w:r>
+        <w:rPr>
+          <w:rFonts w:ascii="Times New Roman" w:hAnsi="Times New Roman" w:cs="Times New Roman"/>
+          <w:sz w:val="24"/>
+          <w:szCs w:val="24"/>
+        </w:rPr>
+        <w:t xml:space="preserve">to the window procedure, which is the WndProc function defined in the program's source code. </w:t>
+      </w:r>
+    </w:p>
+    <w:p>
+      <w:pPr>
+        <w:rPr>
+          <w:rFonts w:ascii="Times New Roman" w:hAnsi="Times New Roman" w:cs="Times New Roman"/>
+          <w:sz w:val="24"/>
+          <w:szCs w:val="24"/>
+        </w:rPr>
+      </w:pPr>
+      <w:r>
+        <w:rPr>
+          <w:rFonts w:ascii="Times New Roman" w:hAnsi="Times New Roman" w:cs="Times New Roman"/>
+          <w:sz w:val="24"/>
+          <w:szCs w:val="24"/>
+        </w:rPr>
+        <w:t xml:space="preserve">The </w:t>
+      </w:r>
+      <w:r>
+        <w:rPr>
+          <w:rFonts w:ascii="Times New Roman" w:hAnsi="Times New Roman" w:cs="Times New Roman"/>
+          <w:color w:val="FF0000"/>
+          <w:sz w:val="24"/>
+          <w:szCs w:val="24"/>
+        </w:rPr>
+        <w:t xml:space="preserve">WndProc function will handle the WM_PAINT message </w:t>
+      </w:r>
+      <w:r>
+        <w:rPr>
+          <w:rFonts w:ascii="Times New Roman" w:hAnsi="Times New Roman" w:cs="Times New Roman"/>
+          <w:sz w:val="24"/>
+          <w:szCs w:val="24"/>
+        </w:rPr>
+        <w:t>and update the window's contents accordingly.</w:t>
+      </w:r>
+    </w:p>
+    <w:p>
+      <w:pPr>
+        <w:rPr>
+          <w:rFonts w:ascii="Times New Roman" w:hAnsi="Times New Roman" w:cs="Times New Roman"/>
+          <w:sz w:val="24"/>
+          <w:szCs w:val="24"/>
+        </w:rPr>
+      </w:pPr>
+    </w:p>
+    <w:p>
+      <w:pPr>
+        <w:rPr>
+          <w:rFonts w:ascii="Times New Roman" w:hAnsi="Times New Roman" w:cs="Times New Roman"/>
+          <w:b/>
+          <w:bCs/>
+          <w:sz w:val="28"/>
+          <w:szCs w:val="28"/>
+          <w14:textOutline w14:w="9525" w14:cap="rnd" w14:cmpd="sng" w14:algn="ctr">
+            <w14:solidFill>
+              <w14:schemeClr w14:val="accent2">
+                <w14:lumMod w14:val="75000"/>
+              </w14:schemeClr>
+            </w14:solidFill>
+            <w14:prstDash w14:val="solid"/>
+            <w14:bevel/>
+          </w14:textOutline>
+        </w:rPr>
+      </w:pPr>
+      <w:r>
+        <w:rPr>
+          <w:rFonts w:ascii="Times New Roman" w:hAnsi="Times New Roman" w:cs="Times New Roman"/>
+          <w:b/>
+          <w:bCs/>
+          <w:sz w:val="28"/>
+          <w:szCs w:val="28"/>
+          <w14:textOutline w14:w="9525" w14:cap="rnd" w14:cmpd="sng" w14:algn="ctr">
+            <w14:solidFill>
+              <w14:schemeClr w14:val="accent2">
+                <w14:lumMod w14:val="75000"/>
+              </w14:schemeClr>
+            </w14:solidFill>
+            <w14:prstDash w14:val="solid"/>
+            <w14:bevel/>
+          </w14:textOutline>
+        </w:rPr>
+        <w:t>Summary</w:t>
+      </w:r>
+    </w:p>
+    <w:p>
+      <w:pPr>
+        <w:rPr>
+          <w:rFonts w:ascii="Times New Roman" w:hAnsi="Times New Roman" w:cs="Times New Roman"/>
+          <w:sz w:val="24"/>
+          <w:szCs w:val="24"/>
+        </w:rPr>
+      </w:pPr>
+      <w:r>
+        <w:rPr>
+          <w:rFonts w:ascii="Times New Roman" w:hAnsi="Times New Roman" w:cs="Times New Roman"/>
+          <w:sz w:val="24"/>
+          <w:szCs w:val="24"/>
+        </w:rPr>
+        <w:t xml:space="preserve">The </w:t>
+      </w:r>
+      <w:r>
+        <w:rPr>
+          <w:rFonts w:ascii="Times New Roman" w:hAnsi="Times New Roman" w:cs="Times New Roman"/>
+          <w:color w:val="7030A0"/>
+          <w:sz w:val="24"/>
+          <w:szCs w:val="24"/>
+        </w:rPr>
+        <w:t>ShowWindow</w:t>
+      </w:r>
+      <w:r>
+        <w:rPr>
+          <w:rFonts w:ascii="Times New Roman" w:hAnsi="Times New Roman" w:cs="Times New Roman"/>
+          <w:sz w:val="24"/>
+          <w:szCs w:val="24"/>
+        </w:rPr>
+        <w:t xml:space="preserve"> and </w:t>
+      </w:r>
+      <w:r>
+        <w:rPr>
+          <w:rFonts w:ascii="Times New Roman" w:hAnsi="Times New Roman" w:cs="Times New Roman"/>
+          <w:color w:val="7030A0"/>
+          <w:sz w:val="24"/>
+          <w:szCs w:val="24"/>
+        </w:rPr>
+        <w:t xml:space="preserve">UpdateWindow </w:t>
+      </w:r>
+      <w:r>
+        <w:rPr>
+          <w:rFonts w:ascii="Times New Roman" w:hAnsi="Times New Roman" w:cs="Times New Roman"/>
+          <w:sz w:val="24"/>
+          <w:szCs w:val="24"/>
+        </w:rPr>
+        <w:t>functions are crucial steps in making the newly created window visible to the user. They ensure that the window appears on the screen in the desired state and that its contents are correctly displayed.</w:t>
       </w:r>
     </w:p>
     <w:sectPr>

--- a/5 ... ‌Windows and Messages 2/Windows and Messages 3.docx
+++ b/5 ... ‌Windows and Messages 2/Windows and Messages 3.docx
@@ -6430,6 +6430,1192 @@
         <w:t>functions are crucial steps in making the newly created window visible to the user. They ensure that the window appears on the screen in the desired state and that its contents are correctly displayed.</w:t>
       </w:r>
     </w:p>
+    <w:p>
+      <w:pPr>
+        <w:rPr>
+          <w:rFonts w:ascii="Times New Roman" w:hAnsi="Times New Roman" w:cs="Times New Roman"/>
+          <w:sz w:val="24"/>
+          <w:szCs w:val="24"/>
+        </w:rPr>
+      </w:pPr>
+    </w:p>
+    <w:p>
+      <w:pPr>
+        <w:rPr>
+          <w:rFonts w:ascii="Times New Roman" w:hAnsi="Times New Roman" w:cs="Times New Roman"/>
+          <w:b/>
+          <w:bCs/>
+          <w:sz w:val="32"/>
+          <w:szCs w:val="32"/>
+          <w14:textOutline w14:w="9525" w14:cap="rnd" w14:cmpd="sng" w14:algn="ctr">
+            <w14:solidFill>
+              <w14:schemeClr w14:val="accent2">
+                <w14:lumMod w14:val="75000"/>
+              </w14:schemeClr>
+            </w14:solidFill>
+            <w14:prstDash w14:val="solid"/>
+            <w14:bevel/>
+          </w14:textOutline>
+        </w:rPr>
+      </w:pPr>
+      <w:r>
+        <w:rPr>
+          <w:rFonts w:ascii="Times New Roman" w:hAnsi="Times New Roman" w:cs="Times New Roman"/>
+          <w:b/>
+          <w:bCs/>
+          <w:sz w:val="32"/>
+          <w:szCs w:val="32"/>
+          <w14:textOutline w14:w="9525" w14:cap="rnd" w14:cmpd="sng" w14:algn="ctr">
+            <w14:solidFill>
+              <w14:schemeClr w14:val="accent2">
+                <w14:lumMod w14:val="75000"/>
+              </w14:schemeClr>
+            </w14:solidFill>
+            <w14:prstDash w14:val="solid"/>
+            <w14:bevel/>
+          </w14:textOutline>
+        </w:rPr>
+        <w:t>Processing User Input via the Message Loop</w:t>
+      </w:r>
+    </w:p>
+    <w:p>
+      <w:pPr>
+        <w:rPr>
+          <w:rFonts w:ascii="Times New Roman" w:hAnsi="Times New Roman" w:cs="Times New Roman"/>
+          <w:sz w:val="24"/>
+          <w:szCs w:val="24"/>
+        </w:rPr>
+      </w:pPr>
+      <w:r>
+        <w:rPr>
+          <w:rFonts w:ascii="Times New Roman" w:hAnsi="Times New Roman" w:cs="Times New Roman"/>
+          <w:sz w:val="24"/>
+          <w:szCs w:val="24"/>
+        </w:rPr>
+        <w:t xml:space="preserve">Once the window is visible using the </w:t>
+      </w:r>
+      <w:r>
+        <w:rPr>
+          <w:rFonts w:ascii="Times New Roman" w:hAnsi="Times New Roman" w:cs="Times New Roman"/>
+          <w:color w:val="7030A0"/>
+          <w:sz w:val="24"/>
+          <w:szCs w:val="24"/>
+        </w:rPr>
+        <w:t>UpdateWindow function</w:t>
+      </w:r>
+      <w:r>
+        <w:rPr>
+          <w:rFonts w:ascii="Times New Roman" w:hAnsi="Times New Roman" w:cs="Times New Roman"/>
+          <w:sz w:val="24"/>
+          <w:szCs w:val="24"/>
+        </w:rPr>
+        <w:t>, the program needs to establish a mechanism to handle user input, such as keyboard presses and mouse clicks. Windows provides a message-driven architecture for this purpose.</w:t>
+      </w:r>
+    </w:p>
+    <w:p>
+      <w:pPr>
+        <w:rPr>
+          <w:rFonts w:ascii="Times New Roman" w:hAnsi="Times New Roman" w:cs="Times New Roman"/>
+          <w:b/>
+          <w:bCs/>
+          <w:color w:val="7030A0"/>
+          <w:sz w:val="24"/>
+          <w:szCs w:val="24"/>
+        </w:rPr>
+      </w:pPr>
+      <w:r>
+        <w:rPr>
+          <w:rFonts w:ascii="Times New Roman" w:hAnsi="Times New Roman" w:cs="Times New Roman"/>
+          <w:b/>
+          <w:bCs/>
+          <w:color w:val="7030A0"/>
+          <w:sz w:val="24"/>
+          <w:szCs w:val="24"/>
+        </w:rPr>
+        <w:t>Message Queue and Message Structure</w:t>
+      </w:r>
+    </w:p>
+    <w:p>
+      <w:pPr>
+        <w:rPr>
+          <w:rFonts w:ascii="Times New Roman" w:hAnsi="Times New Roman" w:cs="Times New Roman"/>
+          <w:sz w:val="24"/>
+          <w:szCs w:val="24"/>
+        </w:rPr>
+      </w:pPr>
+      <w:r>
+        <w:rPr>
+          <w:rFonts w:ascii="Times New Roman" w:hAnsi="Times New Roman" w:cs="Times New Roman"/>
+          <w:sz w:val="24"/>
+          <w:szCs w:val="24"/>
+        </w:rPr>
+        <w:t xml:space="preserve">Windows maintains a separate </w:t>
+      </w:r>
+      <w:r>
+        <w:rPr>
+          <w:rFonts w:ascii="Times New Roman" w:hAnsi="Times New Roman" w:cs="Times New Roman"/>
+          <w:color w:val="C45911" w:themeColor="accent2" w:themeShade="BF"/>
+          <w:sz w:val="24"/>
+          <w:szCs w:val="24"/>
+        </w:rPr>
+        <w:t>message queue for each running program</w:t>
+      </w:r>
+      <w:r>
+        <w:rPr>
+          <w:rFonts w:ascii="Times New Roman" w:hAnsi="Times New Roman" w:cs="Times New Roman"/>
+          <w:sz w:val="24"/>
+          <w:szCs w:val="24"/>
+        </w:rPr>
+        <w:t xml:space="preserve">. </w:t>
+      </w:r>
+    </w:p>
+    <w:p>
+      <w:pPr>
+        <w:rPr>
+          <w:rFonts w:ascii="Times New Roman" w:hAnsi="Times New Roman" w:cs="Times New Roman"/>
+          <w:sz w:val="24"/>
+          <w:szCs w:val="24"/>
+        </w:rPr>
+      </w:pPr>
+      <w:r>
+        <w:rPr>
+          <w:rFonts w:ascii="Times New Roman" w:hAnsi="Times New Roman" w:cs="Times New Roman"/>
+          <w:sz w:val="24"/>
+          <w:szCs w:val="24"/>
+        </w:rPr>
+        <w:t xml:space="preserve">When a user interacts with the program, such as </w:t>
+      </w:r>
+      <w:r>
+        <w:rPr>
+          <w:rFonts w:ascii="Times New Roman" w:hAnsi="Times New Roman" w:cs="Times New Roman"/>
+          <w:color w:val="0070C0"/>
+          <w:sz w:val="24"/>
+          <w:szCs w:val="24"/>
+        </w:rPr>
+        <w:t xml:space="preserve">pressing a key </w:t>
+      </w:r>
+      <w:r>
+        <w:rPr>
+          <w:rFonts w:ascii="Times New Roman" w:hAnsi="Times New Roman" w:cs="Times New Roman"/>
+          <w:sz w:val="24"/>
+          <w:szCs w:val="24"/>
+        </w:rPr>
+        <w:t xml:space="preserve">or clicking the mouse, Windows </w:t>
+      </w:r>
+      <w:r>
+        <w:rPr>
+          <w:rFonts w:ascii="Times New Roman" w:hAnsi="Times New Roman" w:cs="Times New Roman"/>
+          <w:color w:val="00B050"/>
+          <w:sz w:val="24"/>
+          <w:szCs w:val="24"/>
+        </w:rPr>
+        <w:t xml:space="preserve">generates a corresponding message </w:t>
+      </w:r>
+      <w:r>
+        <w:rPr>
+          <w:rFonts w:ascii="Times New Roman" w:hAnsi="Times New Roman" w:cs="Times New Roman"/>
+          <w:sz w:val="24"/>
+          <w:szCs w:val="24"/>
+        </w:rPr>
+        <w:t>and places it in the program's message queue.</w:t>
+      </w:r>
+    </w:p>
+    <w:p>
+      <w:pPr>
+        <w:rPr>
+          <w:rFonts w:ascii="Times New Roman" w:hAnsi="Times New Roman" w:cs="Times New Roman"/>
+          <w:sz w:val="24"/>
+          <w:szCs w:val="24"/>
+        </w:rPr>
+      </w:pPr>
+    </w:p>
+    <w:p>
+      <w:pPr>
+        <w:rPr>
+          <w:rFonts w:ascii="Times New Roman" w:hAnsi="Times New Roman" w:cs="Times New Roman"/>
+          <w:sz w:val="24"/>
+          <w:szCs w:val="24"/>
+        </w:rPr>
+      </w:pPr>
+    </w:p>
+    <w:p>
+      <w:pPr>
+        <w:rPr>
+          <w:rFonts w:ascii="Times New Roman" w:hAnsi="Times New Roman" w:cs="Times New Roman"/>
+          <w:sz w:val="24"/>
+          <w:szCs w:val="24"/>
+        </w:rPr>
+      </w:pPr>
+    </w:p>
+    <w:p>
+      <w:pPr>
+        <w:rPr>
+          <w:rFonts w:ascii="Times New Roman" w:hAnsi="Times New Roman" w:cs="Times New Roman"/>
+          <w:sz w:val="24"/>
+          <w:szCs w:val="24"/>
+        </w:rPr>
+      </w:pPr>
+    </w:p>
+    <w:p>
+      <w:pPr>
+        <w:rPr>
+          <w:rFonts w:ascii="Times New Roman" w:hAnsi="Times New Roman" w:cs="Times New Roman"/>
+          <w:sz w:val="24"/>
+          <w:szCs w:val="24"/>
+        </w:rPr>
+      </w:pPr>
+      <w:r>
+        <w:rPr>
+          <w:rFonts w:ascii="Times New Roman" w:hAnsi="Times New Roman" w:cs="Times New Roman"/>
+          <w:sz w:val="24"/>
+          <w:szCs w:val="24"/>
+        </w:rPr>
+        <w:lastRenderedPageBreak/>
+        <w:t xml:space="preserve">The </w:t>
+      </w:r>
+      <w:r>
+        <w:rPr>
+          <w:rFonts w:ascii="Times New Roman" w:hAnsi="Times New Roman" w:cs="Times New Roman"/>
+          <w:color w:val="FF0000"/>
+          <w:sz w:val="24"/>
+          <w:szCs w:val="24"/>
+        </w:rPr>
+        <w:t>MSG structure</w:t>
+      </w:r>
+      <w:r>
+        <w:rPr>
+          <w:rFonts w:ascii="Times New Roman" w:hAnsi="Times New Roman" w:cs="Times New Roman"/>
+          <w:sz w:val="24"/>
+          <w:szCs w:val="24"/>
+        </w:rPr>
+        <w:t>, defined in the WINUSER.H header file, represents a message and holds the following information:</w:t>
+      </w:r>
+    </w:p>
+    <w:p>
+      <w:pPr>
+        <w:pStyle w:val="ListParagraph"/>
+        <w:numPr>
+          <w:ilvl w:val="0"/>
+          <w:numId w:val="3"/>
+        </w:numPr>
+        <w:rPr>
+          <w:rFonts w:ascii="Times New Roman" w:hAnsi="Times New Roman" w:cs="Times New Roman"/>
+          <w:sz w:val="24"/>
+          <w:szCs w:val="24"/>
+        </w:rPr>
+      </w:pPr>
+      <w:r>
+        <w:rPr>
+          <w:rFonts w:ascii="Times New Roman" w:hAnsi="Times New Roman" w:cs="Times New Roman"/>
+          <w:b/>
+          <w:bCs/>
+          <w:color w:val="0070C0"/>
+          <w:sz w:val="24"/>
+          <w:szCs w:val="24"/>
+        </w:rPr>
+        <w:t>hwnd:</w:t>
+      </w:r>
+      <w:r>
+        <w:rPr>
+          <w:rFonts w:ascii="Times New Roman" w:hAnsi="Times New Roman" w:cs="Times New Roman"/>
+          <w:color w:val="0070C0"/>
+          <w:sz w:val="24"/>
+          <w:szCs w:val="24"/>
+        </w:rPr>
+        <w:t xml:space="preserve"> </w:t>
+      </w:r>
+      <w:r>
+        <w:rPr>
+          <w:rFonts w:ascii="Times New Roman" w:hAnsi="Times New Roman" w:cs="Times New Roman"/>
+          <w:sz w:val="24"/>
+          <w:szCs w:val="24"/>
+        </w:rPr>
+        <w:t>Handle of the window associated with the message</w:t>
+      </w:r>
+      <w:r>
+        <w:rPr>
+          <w:rFonts w:ascii="Times New Roman" w:hAnsi="Times New Roman" w:cs="Times New Roman"/>
+          <w:sz w:val="24"/>
+          <w:szCs w:val="24"/>
+        </w:rPr>
+        <w:t>.</w:t>
+      </w:r>
+    </w:p>
+    <w:p>
+      <w:pPr>
+        <w:pStyle w:val="ListParagraph"/>
+        <w:numPr>
+          <w:ilvl w:val="0"/>
+          <w:numId w:val="3"/>
+        </w:numPr>
+        <w:rPr>
+          <w:rFonts w:ascii="Times New Roman" w:hAnsi="Times New Roman" w:cs="Times New Roman"/>
+          <w:sz w:val="24"/>
+          <w:szCs w:val="24"/>
+        </w:rPr>
+      </w:pPr>
+      <w:r>
+        <w:rPr>
+          <w:rFonts w:ascii="Times New Roman" w:hAnsi="Times New Roman" w:cs="Times New Roman"/>
+          <w:b/>
+          <w:bCs/>
+          <w:color w:val="0070C0"/>
+          <w:sz w:val="24"/>
+          <w:szCs w:val="24"/>
+        </w:rPr>
+        <w:t>message:</w:t>
+      </w:r>
+      <w:r>
+        <w:rPr>
+          <w:rFonts w:ascii="Times New Roman" w:hAnsi="Times New Roman" w:cs="Times New Roman"/>
+          <w:color w:val="0070C0"/>
+          <w:sz w:val="24"/>
+          <w:szCs w:val="24"/>
+        </w:rPr>
+        <w:t xml:space="preserve"> </w:t>
+      </w:r>
+      <w:r>
+        <w:rPr>
+          <w:rFonts w:ascii="Times New Roman" w:hAnsi="Times New Roman" w:cs="Times New Roman"/>
+          <w:sz w:val="24"/>
+          <w:szCs w:val="24"/>
+        </w:rPr>
+        <w:t>Identifier of the message type</w:t>
+      </w:r>
+      <w:r>
+        <w:rPr>
+          <w:rFonts w:ascii="Times New Roman" w:hAnsi="Times New Roman" w:cs="Times New Roman"/>
+          <w:sz w:val="24"/>
+          <w:szCs w:val="24"/>
+        </w:rPr>
+        <w:t>.</w:t>
+      </w:r>
+    </w:p>
+    <w:p>
+      <w:pPr>
+        <w:pStyle w:val="ListParagraph"/>
+        <w:numPr>
+          <w:ilvl w:val="0"/>
+          <w:numId w:val="3"/>
+        </w:numPr>
+        <w:rPr>
+          <w:rFonts w:ascii="Times New Roman" w:hAnsi="Times New Roman" w:cs="Times New Roman"/>
+          <w:sz w:val="24"/>
+          <w:szCs w:val="24"/>
+        </w:rPr>
+      </w:pPr>
+      <w:r>
+        <w:rPr>
+          <w:rFonts w:ascii="Times New Roman" w:hAnsi="Times New Roman" w:cs="Times New Roman"/>
+          <w:b/>
+          <w:bCs/>
+          <w:color w:val="0070C0"/>
+          <w:sz w:val="24"/>
+          <w:szCs w:val="24"/>
+        </w:rPr>
+        <w:t>wParam:</w:t>
+      </w:r>
+      <w:r>
+        <w:rPr>
+          <w:rFonts w:ascii="Times New Roman" w:hAnsi="Times New Roman" w:cs="Times New Roman"/>
+          <w:color w:val="0070C0"/>
+          <w:sz w:val="24"/>
+          <w:szCs w:val="24"/>
+        </w:rPr>
+        <w:t xml:space="preserve"> </w:t>
+      </w:r>
+      <w:r>
+        <w:rPr>
+          <w:rFonts w:ascii="Times New Roman" w:hAnsi="Times New Roman" w:cs="Times New Roman"/>
+          <w:sz w:val="24"/>
+          <w:szCs w:val="24"/>
+        </w:rPr>
+        <w:t>Additional message-specific information</w:t>
+      </w:r>
+      <w:r>
+        <w:rPr>
+          <w:rFonts w:ascii="Times New Roman" w:hAnsi="Times New Roman" w:cs="Times New Roman"/>
+          <w:sz w:val="24"/>
+          <w:szCs w:val="24"/>
+        </w:rPr>
+        <w:t>.</w:t>
+      </w:r>
+    </w:p>
+    <w:p>
+      <w:pPr>
+        <w:pStyle w:val="ListParagraph"/>
+        <w:numPr>
+          <w:ilvl w:val="0"/>
+          <w:numId w:val="3"/>
+        </w:numPr>
+        <w:rPr>
+          <w:rFonts w:ascii="Times New Roman" w:hAnsi="Times New Roman" w:cs="Times New Roman"/>
+          <w:sz w:val="24"/>
+          <w:szCs w:val="24"/>
+        </w:rPr>
+      </w:pPr>
+      <w:r>
+        <w:rPr>
+          <w:rFonts w:ascii="Times New Roman" w:hAnsi="Times New Roman" w:cs="Times New Roman"/>
+          <w:b/>
+          <w:bCs/>
+          <w:color w:val="0070C0"/>
+          <w:sz w:val="24"/>
+          <w:szCs w:val="24"/>
+        </w:rPr>
+        <w:t>lParam:</w:t>
+      </w:r>
+      <w:r>
+        <w:rPr>
+          <w:rFonts w:ascii="Times New Roman" w:hAnsi="Times New Roman" w:cs="Times New Roman"/>
+          <w:color w:val="0070C0"/>
+          <w:sz w:val="24"/>
+          <w:szCs w:val="24"/>
+        </w:rPr>
+        <w:t xml:space="preserve"> </w:t>
+      </w:r>
+      <w:r>
+        <w:rPr>
+          <w:rFonts w:ascii="Times New Roman" w:hAnsi="Times New Roman" w:cs="Times New Roman"/>
+          <w:sz w:val="24"/>
+          <w:szCs w:val="24"/>
+        </w:rPr>
+        <w:t>Additional message-specific information</w:t>
+      </w:r>
+      <w:r>
+        <w:rPr>
+          <w:rFonts w:ascii="Times New Roman" w:hAnsi="Times New Roman" w:cs="Times New Roman"/>
+          <w:sz w:val="24"/>
+          <w:szCs w:val="24"/>
+        </w:rPr>
+        <w:t>.</w:t>
+      </w:r>
+    </w:p>
+    <w:p>
+      <w:pPr>
+        <w:pStyle w:val="ListParagraph"/>
+        <w:numPr>
+          <w:ilvl w:val="0"/>
+          <w:numId w:val="3"/>
+        </w:numPr>
+        <w:rPr>
+          <w:rFonts w:ascii="Times New Roman" w:hAnsi="Times New Roman" w:cs="Times New Roman"/>
+          <w:sz w:val="24"/>
+          <w:szCs w:val="24"/>
+        </w:rPr>
+      </w:pPr>
+      <w:r>
+        <w:rPr>
+          <w:rFonts w:ascii="Times New Roman" w:hAnsi="Times New Roman" w:cs="Times New Roman"/>
+          <w:b/>
+          <w:bCs/>
+          <w:color w:val="0070C0"/>
+          <w:sz w:val="24"/>
+          <w:szCs w:val="24"/>
+        </w:rPr>
+        <w:t>time:</w:t>
+      </w:r>
+      <w:r>
+        <w:rPr>
+          <w:rFonts w:ascii="Times New Roman" w:hAnsi="Times New Roman" w:cs="Times New Roman"/>
+          <w:color w:val="0070C0"/>
+          <w:sz w:val="24"/>
+          <w:szCs w:val="24"/>
+        </w:rPr>
+        <w:t xml:space="preserve"> </w:t>
+      </w:r>
+      <w:r>
+        <w:rPr>
+          <w:rFonts w:ascii="Times New Roman" w:hAnsi="Times New Roman" w:cs="Times New Roman"/>
+          <w:sz w:val="24"/>
+          <w:szCs w:val="24"/>
+        </w:rPr>
+        <w:t>Timestamp of the message generation</w:t>
+      </w:r>
+      <w:r>
+        <w:rPr>
+          <w:rFonts w:ascii="Times New Roman" w:hAnsi="Times New Roman" w:cs="Times New Roman"/>
+          <w:sz w:val="24"/>
+          <w:szCs w:val="24"/>
+        </w:rPr>
+        <w:t>.</w:t>
+      </w:r>
+    </w:p>
+    <w:p>
+      <w:pPr>
+        <w:pStyle w:val="ListParagraph"/>
+        <w:numPr>
+          <w:ilvl w:val="0"/>
+          <w:numId w:val="3"/>
+        </w:numPr>
+        <w:rPr>
+          <w:rFonts w:ascii="Times New Roman" w:hAnsi="Times New Roman" w:cs="Times New Roman"/>
+          <w:sz w:val="24"/>
+          <w:szCs w:val="24"/>
+        </w:rPr>
+      </w:pPr>
+      <w:r>
+        <w:rPr>
+          <w:rFonts w:ascii="Times New Roman" w:hAnsi="Times New Roman" w:cs="Times New Roman"/>
+          <w:b/>
+          <w:bCs/>
+          <w:color w:val="0070C0"/>
+          <w:sz w:val="24"/>
+          <w:szCs w:val="24"/>
+        </w:rPr>
+        <w:t>pt:</w:t>
+      </w:r>
+      <w:r>
+        <w:rPr>
+          <w:rFonts w:ascii="Times New Roman" w:hAnsi="Times New Roman" w:cs="Times New Roman"/>
+          <w:color w:val="0070C0"/>
+          <w:sz w:val="24"/>
+          <w:szCs w:val="24"/>
+        </w:rPr>
+        <w:t xml:space="preserve"> </w:t>
+      </w:r>
+      <w:r>
+        <w:rPr>
+          <w:rFonts w:ascii="Times New Roman" w:hAnsi="Times New Roman" w:cs="Times New Roman"/>
+          <w:sz w:val="24"/>
+          <w:szCs w:val="24"/>
+        </w:rPr>
+        <w:t>Point coordinates (for mouse-related messages)</w:t>
+      </w:r>
+      <w:r>
+        <w:rPr>
+          <w:rFonts w:ascii="Times New Roman" w:hAnsi="Times New Roman" w:cs="Times New Roman"/>
+          <w:sz w:val="24"/>
+          <w:szCs w:val="24"/>
+        </w:rPr>
+        <w:t>.</w:t>
+      </w:r>
+    </w:p>
+    <w:p>
+      <w:pPr>
+        <w:pStyle w:val="ListParagraph"/>
+        <w:numPr>
+          <w:ilvl w:val="0"/>
+          <w:numId w:val="3"/>
+        </w:numPr>
+        <w:rPr>
+          <w:rFonts w:ascii="Times New Roman" w:hAnsi="Times New Roman" w:cs="Times New Roman"/>
+          <w:sz w:val="24"/>
+          <w:szCs w:val="24"/>
+        </w:rPr>
+      </w:pPr>
+      <w:r>
+        <w:rPr>
+          <w:rFonts w:ascii="Times New Roman" w:hAnsi="Times New Roman" w:cs="Times New Roman"/>
+          <w:b/>
+          <w:bCs/>
+          <w:color w:val="0070C0"/>
+          <w:sz w:val="24"/>
+          <w:szCs w:val="24"/>
+        </w:rPr>
+        <w:t>Message Loop:</w:t>
+      </w:r>
+      <w:r>
+        <w:rPr>
+          <w:rFonts w:ascii="Times New Roman" w:hAnsi="Times New Roman" w:cs="Times New Roman"/>
+          <w:color w:val="0070C0"/>
+          <w:sz w:val="24"/>
+          <w:szCs w:val="24"/>
+        </w:rPr>
+        <w:t xml:space="preserve"> </w:t>
+      </w:r>
+      <w:r>
+        <w:rPr>
+          <w:rFonts w:ascii="Times New Roman" w:hAnsi="Times New Roman" w:cs="Times New Roman"/>
+          <w:sz w:val="24"/>
+          <w:szCs w:val="24"/>
+        </w:rPr>
+        <w:t>Retrieving and Dispatching Messages</w:t>
+      </w:r>
+      <w:r>
+        <w:rPr>
+          <w:rFonts w:ascii="Times New Roman" w:hAnsi="Times New Roman" w:cs="Times New Roman"/>
+          <w:sz w:val="24"/>
+          <w:szCs w:val="24"/>
+        </w:rPr>
+        <w:t>.</w:t>
+      </w:r>
+    </w:p>
+    <w:p>
+      <w:pPr>
+        <w:rPr>
+          <w:rFonts w:ascii="Times New Roman" w:hAnsi="Times New Roman" w:cs="Times New Roman"/>
+          <w:sz w:val="24"/>
+          <w:szCs w:val="24"/>
+        </w:rPr>
+      </w:pPr>
+      <w:r>
+        <w:rPr>
+          <w:rFonts w:ascii="Times New Roman" w:hAnsi="Times New Roman" w:cs="Times New Roman"/>
+          <w:sz w:val="24"/>
+          <w:szCs w:val="24"/>
+        </w:rPr>
+        <w:t xml:space="preserve">The program enters the </w:t>
+      </w:r>
+      <w:r>
+        <w:rPr>
+          <w:rFonts w:ascii="Times New Roman" w:hAnsi="Times New Roman" w:cs="Times New Roman"/>
+          <w:color w:val="FF0000"/>
+          <w:sz w:val="24"/>
+          <w:szCs w:val="24"/>
+        </w:rPr>
+        <w:t xml:space="preserve">message loop, </w:t>
+      </w:r>
+      <w:r>
+        <w:rPr>
+          <w:rFonts w:ascii="Times New Roman" w:hAnsi="Times New Roman" w:cs="Times New Roman"/>
+          <w:sz w:val="24"/>
+          <w:szCs w:val="24"/>
+        </w:rPr>
+        <w:t xml:space="preserve">a block of code that </w:t>
+      </w:r>
+      <w:r>
+        <w:rPr>
+          <w:rFonts w:ascii="Times New Roman" w:hAnsi="Times New Roman" w:cs="Times New Roman"/>
+          <w:color w:val="0070C0"/>
+          <w:sz w:val="24"/>
+          <w:szCs w:val="24"/>
+        </w:rPr>
+        <w:t xml:space="preserve">continuously retrieves messages </w:t>
+      </w:r>
+      <w:r>
+        <w:rPr>
+          <w:rFonts w:ascii="Times New Roman" w:hAnsi="Times New Roman" w:cs="Times New Roman"/>
+          <w:sz w:val="24"/>
+          <w:szCs w:val="24"/>
+        </w:rPr>
+        <w:t>from the message queue, translates them into meaningful actions, and dispatches them to the appropriate window procedure for handling.</w:t>
+      </w:r>
+    </w:p>
+    <w:p>
+      <w:pPr>
+        <w:rPr>
+          <w:rFonts w:ascii="Times New Roman" w:hAnsi="Times New Roman" w:cs="Times New Roman"/>
+          <w:sz w:val="24"/>
+          <w:szCs w:val="24"/>
+        </w:rPr>
+      </w:pPr>
+      <w:r>
+        <w:rPr>
+          <w:rFonts w:ascii="Times New Roman" w:hAnsi="Times New Roman" w:cs="Times New Roman"/>
+          <w:sz w:val="24"/>
+          <w:szCs w:val="24"/>
+        </w:rPr>
+        <w:t>The message loop typically looks like this:</w:t>
+      </w:r>
+    </w:p>
+    <w:p>
+      <w:pPr>
+        <w:rPr>
+          <w:rFonts w:ascii="Times New Roman" w:hAnsi="Times New Roman" w:cs="Times New Roman"/>
+          <w:sz w:val="24"/>
+          <w:szCs w:val="24"/>
+        </w:rPr>
+      </w:pPr>
+    </w:p>
+    <w:p>
+      <w:pPr>
+        <w:rPr>
+          <w:rFonts w:ascii="Times New Roman" w:hAnsi="Times New Roman" w:cs="Times New Roman"/>
+          <w:sz w:val="24"/>
+          <w:szCs w:val="24"/>
+        </w:rPr>
+      </w:pPr>
+      <w:r>
+        <w:rPr>
+          <w:rFonts w:ascii="Times New Roman" w:hAnsi="Times New Roman" w:cs="Times New Roman"/>
+          <w:sz w:val="24"/>
+          <w:szCs w:val="24"/>
+        </w:rPr>
+        <w:drawing>
+          <wp:inline distT="0" distB="0" distL="0" distR="0" wp14:anchorId="42DCA33C" wp14:editId="312F8401">
+            <wp:extent cx="3148862" cy="768350"/>
+            <wp:effectExtent l="0" t="0" r="0" b="0"/>
+            <wp:docPr id="5" name="Picture 5"/>
+            <wp:cNvGraphicFramePr>
+              <a:graphicFrameLocks xmlns:a="http://schemas.openxmlformats.org/drawingml/2006/main" noChangeAspect="1"/>
+            </wp:cNvGraphicFramePr>
+            <a:graphic xmlns:a="http://schemas.openxmlformats.org/drawingml/2006/main">
+              <a:graphicData uri="http://schemas.openxmlformats.org/drawingml/2006/picture">
+                <pic:pic xmlns:pic="http://schemas.openxmlformats.org/drawingml/2006/picture">
+                  <pic:nvPicPr>
+                    <pic:cNvPr id="1" name=""/>
+                    <pic:cNvPicPr/>
+                  </pic:nvPicPr>
+                  <pic:blipFill>
+                    <a:blip r:embed="rId9"/>
+                    <a:stretch>
+                      <a:fillRect/>
+                    </a:stretch>
+                  </pic:blipFill>
+                  <pic:spPr>
+                    <a:xfrm>
+                      <a:off x="0" y="0"/>
+                      <a:ext cx="3162229" cy="771612"/>
+                    </a:xfrm>
+                    <a:prstGeom prst="rect">
+                      <a:avLst/>
+                    </a:prstGeom>
+                  </pic:spPr>
+                </pic:pic>
+              </a:graphicData>
+            </a:graphic>
+          </wp:inline>
+        </w:drawing>
+      </w:r>
+    </w:p>
+    <w:p>
+      <w:pPr>
+        <w:rPr>
+          <w:rFonts w:ascii="Times New Roman" w:hAnsi="Times New Roman" w:cs="Times New Roman"/>
+          <w:sz w:val="24"/>
+          <w:szCs w:val="24"/>
+        </w:rPr>
+      </w:pPr>
+    </w:p>
+    <w:p>
+      <w:pPr>
+        <w:rPr>
+          <w:rFonts w:ascii="Times New Roman" w:hAnsi="Times New Roman" w:cs="Times New Roman"/>
+          <w:sz w:val="24"/>
+          <w:szCs w:val="24"/>
+        </w:rPr>
+      </w:pPr>
+      <w:proofErr w:type="gramStart"/>
+      <w:r>
+        <w:rPr>
+          <w:rFonts w:ascii="Times New Roman" w:hAnsi="Times New Roman" w:cs="Times New Roman"/>
+          <w:b/>
+          <w:bCs/>
+          <w:color w:val="00B050"/>
+          <w:sz w:val="24"/>
+          <w:szCs w:val="24"/>
+        </w:rPr>
+        <w:t>GetMessage(</w:t>
+      </w:r>
+      <w:proofErr w:type="gramEnd"/>
+      <w:r>
+        <w:rPr>
+          <w:rFonts w:ascii="Times New Roman" w:hAnsi="Times New Roman" w:cs="Times New Roman"/>
+          <w:b/>
+          <w:bCs/>
+          <w:color w:val="00B050"/>
+          <w:sz w:val="24"/>
+          <w:szCs w:val="24"/>
+        </w:rPr>
+        <w:t>&amp;msg, NULL, 0, 0):</w:t>
+      </w:r>
+      <w:r>
+        <w:rPr>
+          <w:rFonts w:ascii="Times New Roman" w:hAnsi="Times New Roman" w:cs="Times New Roman"/>
+          <w:color w:val="00B050"/>
+          <w:sz w:val="24"/>
+          <w:szCs w:val="24"/>
+        </w:rPr>
+        <w:t xml:space="preserve"> </w:t>
+      </w:r>
+      <w:r>
+        <w:rPr>
+          <w:rFonts w:ascii="Times New Roman" w:hAnsi="Times New Roman" w:cs="Times New Roman"/>
+          <w:sz w:val="24"/>
+          <w:szCs w:val="24"/>
+        </w:rPr>
+        <w:t>Retrieves the next message from the program's message queue and stores it in the msg variable.</w:t>
+      </w:r>
+    </w:p>
+    <w:p>
+      <w:pPr>
+        <w:rPr>
+          <w:rFonts w:ascii="Times New Roman" w:hAnsi="Times New Roman" w:cs="Times New Roman"/>
+          <w:sz w:val="24"/>
+          <w:szCs w:val="24"/>
+        </w:rPr>
+      </w:pPr>
+      <w:r>
+        <w:rPr>
+          <w:rFonts w:ascii="Times New Roman" w:hAnsi="Times New Roman" w:cs="Times New Roman"/>
+          <w:b/>
+          <w:bCs/>
+          <w:color w:val="00B050"/>
+          <w:sz w:val="24"/>
+          <w:szCs w:val="24"/>
+        </w:rPr>
+        <w:t>TranslateMessage(&amp;msg):</w:t>
+      </w:r>
+      <w:r>
+        <w:rPr>
+          <w:rFonts w:ascii="Times New Roman" w:hAnsi="Times New Roman" w:cs="Times New Roman"/>
+          <w:color w:val="00B050"/>
+          <w:sz w:val="24"/>
+          <w:szCs w:val="24"/>
+        </w:rPr>
+        <w:t xml:space="preserve"> </w:t>
+      </w:r>
+      <w:r>
+        <w:rPr>
+          <w:rFonts w:ascii="Times New Roman" w:hAnsi="Times New Roman" w:cs="Times New Roman"/>
+          <w:sz w:val="24"/>
+          <w:szCs w:val="24"/>
+        </w:rPr>
+        <w:t>Translates virtual-key messages into character messages, allowing the program to handle character input.</w:t>
+      </w:r>
+    </w:p>
+    <w:p>
+      <w:pPr>
+        <w:rPr>
+          <w:rFonts w:ascii="Times New Roman" w:hAnsi="Times New Roman" w:cs="Times New Roman"/>
+          <w:sz w:val="24"/>
+          <w:szCs w:val="24"/>
+        </w:rPr>
+      </w:pPr>
+      <w:r>
+        <w:rPr>
+          <w:rFonts w:ascii="Times New Roman" w:hAnsi="Times New Roman" w:cs="Times New Roman"/>
+          <w:b/>
+          <w:bCs/>
+          <w:color w:val="00B050"/>
+          <w:sz w:val="24"/>
+          <w:szCs w:val="24"/>
+        </w:rPr>
+        <w:t>DispatchMessage(&amp;msg):</w:t>
+      </w:r>
+      <w:r>
+        <w:rPr>
+          <w:rFonts w:ascii="Times New Roman" w:hAnsi="Times New Roman" w:cs="Times New Roman"/>
+          <w:color w:val="00B050"/>
+          <w:sz w:val="24"/>
+          <w:szCs w:val="24"/>
+        </w:rPr>
+        <w:t xml:space="preserve"> </w:t>
+      </w:r>
+      <w:r>
+        <w:rPr>
+          <w:rFonts w:ascii="Times New Roman" w:hAnsi="Times New Roman" w:cs="Times New Roman"/>
+          <w:sz w:val="24"/>
+          <w:szCs w:val="24"/>
+        </w:rPr>
+        <w:t>Dispatches the retrieved message to the appropriate window procedure for handling. The window procedure is responsible for interpreting the message and taking corresponding actions.</w:t>
+      </w:r>
+    </w:p>
+    <w:p>
+      <w:pPr>
+        <w:rPr>
+          <w:rFonts w:ascii="Times New Roman" w:hAnsi="Times New Roman" w:cs="Times New Roman"/>
+          <w:sz w:val="24"/>
+          <w:szCs w:val="24"/>
+        </w:rPr>
+      </w:pPr>
+      <w:r>
+        <w:rPr>
+          <w:rFonts w:ascii="Times New Roman" w:hAnsi="Times New Roman" w:cs="Times New Roman"/>
+          <w:sz w:val="24"/>
+          <w:szCs w:val="24"/>
+        </w:rPr>
+        <w:t>The message loop continues to execute until the GetMessage function returns FALSE, indicating that there are no more messages in the queue and the program should terminate.</w:t>
+      </w:r>
+    </w:p>
+    <w:p>
+      <w:pPr>
+        <w:rPr>
+          <w:rFonts w:ascii="Times New Roman" w:hAnsi="Times New Roman" w:cs="Times New Roman"/>
+          <w:sz w:val="24"/>
+          <w:szCs w:val="24"/>
+        </w:rPr>
+      </w:pPr>
+      <w:r>
+        <w:rPr>
+          <w:rFonts w:ascii="Times New Roman" w:hAnsi="Times New Roman" w:cs="Times New Roman"/>
+          <w:sz w:val="24"/>
+          <w:szCs w:val="24"/>
+        </w:rPr>
+        <w:lastRenderedPageBreak/>
+        <w:drawing>
+          <wp:inline distT="0" distB="0" distL="0" distR="0" wp14:anchorId="66497D9A" wp14:editId="351A2025">
+            <wp:extent cx="3111500" cy="4501103"/>
+            <wp:effectExtent l="0" t="0" r="0" b="0"/>
+            <wp:docPr id="6" name="Picture 6"/>
+            <wp:cNvGraphicFramePr>
+              <a:graphicFrameLocks xmlns:a="http://schemas.openxmlformats.org/drawingml/2006/main" noChangeAspect="1"/>
+            </wp:cNvGraphicFramePr>
+            <a:graphic xmlns:a="http://schemas.openxmlformats.org/drawingml/2006/main">
+              <a:graphicData uri="http://schemas.openxmlformats.org/drawingml/2006/picture">
+                <pic:pic xmlns:pic="http://schemas.openxmlformats.org/drawingml/2006/picture">
+                  <pic:nvPicPr>
+                    <pic:cNvPr id="1" name=""/>
+                    <pic:cNvPicPr/>
+                  </pic:nvPicPr>
+                  <pic:blipFill>
+                    <a:blip r:embed="rId10"/>
+                    <a:stretch>
+                      <a:fillRect/>
+                    </a:stretch>
+                  </pic:blipFill>
+                  <pic:spPr>
+                    <a:xfrm>
+                      <a:off x="0" y="0"/>
+                      <a:ext cx="3121272" cy="4515240"/>
+                    </a:xfrm>
+                    <a:prstGeom prst="rect">
+                      <a:avLst/>
+                    </a:prstGeom>
+                  </pic:spPr>
+                </pic:pic>
+              </a:graphicData>
+            </a:graphic>
+          </wp:inline>
+        </w:drawing>
+      </w:r>
+    </w:p>
+    <w:p>
+      <w:pPr>
+        <w:rPr>
+          <w:rFonts w:ascii="Times New Roman" w:hAnsi="Times New Roman" w:cs="Times New Roman"/>
+          <w:sz w:val="24"/>
+          <w:szCs w:val="24"/>
+        </w:rPr>
+      </w:pPr>
+    </w:p>
+    <w:p>
+      <w:pPr>
+        <w:rPr>
+          <w:rFonts w:ascii="Times New Roman" w:hAnsi="Times New Roman" w:cs="Times New Roman"/>
+          <w:b/>
+          <w:bCs/>
+          <w:sz w:val="28"/>
+          <w:szCs w:val="28"/>
+          <w14:textOutline w14:w="9525" w14:cap="rnd" w14:cmpd="sng" w14:algn="ctr">
+            <w14:solidFill>
+              <w14:schemeClr w14:val="accent2">
+                <w14:lumMod w14:val="75000"/>
+              </w14:schemeClr>
+            </w14:solidFill>
+            <w14:prstDash w14:val="solid"/>
+            <w14:bevel/>
+          </w14:textOutline>
+        </w:rPr>
+      </w:pPr>
+      <w:r>
+        <w:rPr>
+          <w:rFonts w:ascii="Times New Roman" w:hAnsi="Times New Roman" w:cs="Times New Roman"/>
+          <w:b/>
+          <w:bCs/>
+          <w:sz w:val="28"/>
+          <w:szCs w:val="28"/>
+          <w14:textOutline w14:w="9525" w14:cap="rnd" w14:cmpd="sng" w14:algn="ctr">
+            <w14:solidFill>
+              <w14:schemeClr w14:val="accent2">
+                <w14:lumMod w14:val="75000"/>
+              </w14:schemeClr>
+            </w14:solidFill>
+            <w14:prstDash w14:val="solid"/>
+            <w14:bevel/>
+          </w14:textOutline>
+        </w:rPr>
+        <w:t>Explanation:</w:t>
+      </w:r>
+    </w:p>
+    <w:p>
+      <w:pPr>
+        <w:rPr>
+          <w:rFonts w:ascii="Times New Roman" w:hAnsi="Times New Roman" w:cs="Times New Roman"/>
+          <w:sz w:val="24"/>
+          <w:szCs w:val="24"/>
+        </w:rPr>
+      </w:pPr>
+      <w:r>
+        <w:rPr>
+          <w:rFonts w:ascii="Times New Roman" w:hAnsi="Times New Roman" w:cs="Times New Roman"/>
+          <w:sz w:val="24"/>
+          <w:szCs w:val="24"/>
+        </w:rPr>
+        <w:t xml:space="preserve">The code presents a typical message loop structure. </w:t>
+      </w:r>
+    </w:p>
+    <w:p>
+      <w:pPr>
+        <w:rPr>
+          <w:rFonts w:ascii="Times New Roman" w:hAnsi="Times New Roman" w:cs="Times New Roman"/>
+          <w:sz w:val="24"/>
+          <w:szCs w:val="24"/>
+        </w:rPr>
+      </w:pPr>
+      <w:r>
+        <w:rPr>
+          <w:rFonts w:ascii="Times New Roman" w:hAnsi="Times New Roman" w:cs="Times New Roman"/>
+          <w:sz w:val="24"/>
+          <w:szCs w:val="24"/>
+        </w:rPr>
+        <w:t xml:space="preserve">The </w:t>
+      </w:r>
+      <w:r>
+        <w:rPr>
+          <w:rFonts w:ascii="Times New Roman" w:hAnsi="Times New Roman" w:cs="Times New Roman"/>
+          <w:color w:val="0070C0"/>
+          <w:sz w:val="24"/>
+          <w:szCs w:val="24"/>
+        </w:rPr>
+        <w:t xml:space="preserve">GetMessage function </w:t>
+      </w:r>
+      <w:r>
+        <w:rPr>
+          <w:rFonts w:ascii="Times New Roman" w:hAnsi="Times New Roman" w:cs="Times New Roman"/>
+          <w:sz w:val="24"/>
+          <w:szCs w:val="24"/>
+        </w:rPr>
+        <w:t xml:space="preserve">retrieves messages from the program's message queue. </w:t>
+      </w:r>
+    </w:p>
+    <w:p>
+      <w:pPr>
+        <w:rPr>
+          <w:rFonts w:ascii="Times New Roman" w:hAnsi="Times New Roman" w:cs="Times New Roman"/>
+          <w:sz w:val="24"/>
+          <w:szCs w:val="24"/>
+        </w:rPr>
+      </w:pPr>
+      <w:r>
+        <w:rPr>
+          <w:rFonts w:ascii="Times New Roman" w:hAnsi="Times New Roman" w:cs="Times New Roman"/>
+          <w:sz w:val="24"/>
+          <w:szCs w:val="24"/>
+        </w:rPr>
+        <w:t xml:space="preserve">The </w:t>
+      </w:r>
+      <w:r>
+        <w:rPr>
+          <w:rFonts w:ascii="Times New Roman" w:hAnsi="Times New Roman" w:cs="Times New Roman"/>
+          <w:color w:val="0070C0"/>
+          <w:sz w:val="24"/>
+          <w:szCs w:val="24"/>
+        </w:rPr>
+        <w:t xml:space="preserve">loop continues as long as </w:t>
+      </w:r>
+      <w:r>
+        <w:rPr>
+          <w:rFonts w:ascii="Times New Roman" w:hAnsi="Times New Roman" w:cs="Times New Roman"/>
+          <w:sz w:val="24"/>
+          <w:szCs w:val="24"/>
+        </w:rPr>
+        <w:t>there are messages to process. The TranslateMessage function translates virtual-key messages into character messages, and DispatchMessage dispatches the message to the appropriate window procedure.</w:t>
+      </w:r>
+    </w:p>
+    <w:p>
+      <w:pPr>
+        <w:rPr>
+          <w:rFonts w:ascii="Times New Roman" w:hAnsi="Times New Roman" w:cs="Times New Roman"/>
+          <w:sz w:val="24"/>
+          <w:szCs w:val="24"/>
+        </w:rPr>
+      </w:pPr>
+      <w:r>
+        <w:rPr>
+          <w:rFonts w:ascii="Times New Roman" w:hAnsi="Times New Roman" w:cs="Times New Roman"/>
+          <w:sz w:val="24"/>
+          <w:szCs w:val="24"/>
+        </w:rPr>
+        <w:t xml:space="preserve">The </w:t>
+      </w:r>
+      <w:r>
+        <w:rPr>
+          <w:rFonts w:ascii="Times New Roman" w:hAnsi="Times New Roman" w:cs="Times New Roman"/>
+          <w:color w:val="0070C0"/>
+          <w:sz w:val="24"/>
+          <w:szCs w:val="24"/>
+        </w:rPr>
+        <w:t xml:space="preserve">MSG structure </w:t>
+      </w:r>
+      <w:r>
+        <w:rPr>
+          <w:rFonts w:ascii="Times New Roman" w:hAnsi="Times New Roman" w:cs="Times New Roman"/>
+          <w:sz w:val="24"/>
+          <w:szCs w:val="24"/>
+        </w:rPr>
+        <w:t>represents a message. It contains information about the message, including the window handle (hwnd), the message type (message), and additional parameters (wParam, lParam, time, pt). wParam and lParam carry additional information specific to the message type.</w:t>
+      </w:r>
+    </w:p>
+    <w:p>
+      <w:pPr>
+        <w:rPr>
+          <w:rFonts w:ascii="Times New Roman" w:hAnsi="Times New Roman" w:cs="Times New Roman"/>
+          <w:sz w:val="24"/>
+          <w:szCs w:val="24"/>
+        </w:rPr>
+      </w:pPr>
+      <w:r>
+        <w:rPr>
+          <w:rFonts w:ascii="Times New Roman" w:hAnsi="Times New Roman" w:cs="Times New Roman"/>
+          <w:sz w:val="24"/>
+          <w:szCs w:val="24"/>
+        </w:rPr>
+        <w:t xml:space="preserve">The </w:t>
+      </w:r>
+      <w:r>
+        <w:rPr>
+          <w:rFonts w:ascii="Times New Roman" w:hAnsi="Times New Roman" w:cs="Times New Roman"/>
+          <w:color w:val="0070C0"/>
+          <w:sz w:val="24"/>
+          <w:szCs w:val="24"/>
+        </w:rPr>
+        <w:t xml:space="preserve">POINT structure </w:t>
+      </w:r>
+      <w:r>
+        <w:rPr>
+          <w:rFonts w:ascii="Times New Roman" w:hAnsi="Times New Roman" w:cs="Times New Roman"/>
+          <w:sz w:val="24"/>
+          <w:szCs w:val="24"/>
+        </w:rPr>
+        <w:t>represents a point in a two-dimensional coordinate system. In this case, it's defined with x and y coordinates. The POINT structure is used in the MSG structure to specify the cursor position when the message was generated.</w:t>
+      </w:r>
+    </w:p>
+    <w:p>
+      <w:pPr>
+        <w:rPr>
+          <w:rFonts w:ascii="Times New Roman" w:hAnsi="Times New Roman" w:cs="Times New Roman"/>
+          <w:sz w:val="24"/>
+          <w:szCs w:val="24"/>
+        </w:rPr>
+      </w:pPr>
+    </w:p>
+    <w:p>
+      <w:pPr>
+        <w:rPr>
+          <w:rFonts w:ascii="Times New Roman" w:hAnsi="Times New Roman" w:cs="Times New Roman"/>
+          <w:sz w:val="24"/>
+          <w:szCs w:val="24"/>
+        </w:rPr>
+      </w:pPr>
+      <w:r>
+        <w:rPr>
+          <w:rFonts w:ascii="Times New Roman" w:hAnsi="Times New Roman" w:cs="Times New Roman"/>
+          <w:sz w:val="24"/>
+          <w:szCs w:val="24"/>
+        </w:rPr>
+        <w:lastRenderedPageBreak/>
+        <w:t xml:space="preserve">The </w:t>
+      </w:r>
+      <w:r>
+        <w:rPr>
+          <w:rFonts w:ascii="Times New Roman" w:hAnsi="Times New Roman" w:cs="Times New Roman"/>
+          <w:color w:val="7030A0"/>
+          <w:sz w:val="24"/>
+          <w:szCs w:val="24"/>
+        </w:rPr>
+        <w:t xml:space="preserve">message loop repeatedly retrieves messages </w:t>
+      </w:r>
+      <w:r>
+        <w:rPr>
+          <w:rFonts w:ascii="Times New Roman" w:hAnsi="Times New Roman" w:cs="Times New Roman"/>
+          <w:sz w:val="24"/>
+          <w:szCs w:val="24"/>
+        </w:rPr>
+        <w:t>from the message queue, translates them if necessary, and dispatches them to the appropriate window procedure for handling. This cycle continues until there are no more messages in the queue, indicating that the program should terminate.</w:t>
+      </w:r>
+    </w:p>
     <w:sectPr>
       <w:pgSz w:w="12240" w:h="15840"/>
       <w:pgMar w:top="1440" w:right="1440" w:bottom="1440" w:left="1440" w:header="720" w:footer="720" w:gutter="0"/>
@@ -6443,9 +7629,9 @@
 <file path=word/numbering.xml><?xml version="1.0" encoding="utf-8"?>
 <w:numbering xmlns:wpc="http://schemas.microsoft.com/office/word/2010/wordprocessingCanvas" xmlns:cx="http://schemas.microsoft.com/office/drawing/2014/chartex" xmlns:cx1="http://schemas.microsoft.com/office/drawing/2015/9/8/chartex" xmlns:cx2="http://schemas.microsoft.com/office/drawing/2015/10/21/chartex" xmlns:cx3="http://schemas.microsoft.com/office/drawing/2016/5/9/chartex" xmlns:cx4="http://schemas.microsoft.com/office/drawing/2016/5/10/chartex" xmlns:cx5="http://schemas.microsoft.com/office/drawing/2016/5/11/chartex" xmlns:cx6="http://schemas.microsoft.com/office/drawing/2016/5/12/chartex" xmlns:cx7="http://schemas.microsoft.com/office/drawing/2016/5/13/chartex" xmlns:cx8="http://schemas.microsoft.com/office/drawing/2016/5/14/chartex" xmlns:mc="http://schemas.openxmlformats.org/markup-compatibility/2006" xmlns:aink="http://schemas.microsoft.com/office/drawing/2016/ink" xmlns:am3d="http://schemas.microsoft.com/office/drawing/2017/model3d" xmlns:o="urn:schemas-microsoft-com:office:office" xmlns:r="http://schemas.openxmlformats.org/officeDocument/2006/relationships" xmlns:m="http://schemas.openxmlformats.org/officeDocument/2006/math" xmlns:v="urn:schemas-microsoft-com:vml" xmlns:wp14="http://schemas.microsoft.com/office/word/2010/wordprocessingDrawing" xmlns:wp="http://schemas.openxmlformats.org/drawingml/2006/wordprocessingDrawing" xmlns:w10="urn:schemas-microsoft-com:office:word" xmlns:w="http://schemas.openxmlformats.org/wordprocessingml/2006/main" xmlns:w14="http://schemas.microsoft.com/office/word/2010/wordml" xmlns:w15="http://schemas.microsoft.com/office/word/2012/wordml" xmlns:w16cex="http://schemas.microsoft.com/office/word/2018/wordml/cex" xmlns:w16cid="http://schemas.microsoft.com/office/word/2016/wordml/cid" xmlns:w16="http://schemas.microsoft.com/office/word/2018/wordml" xmlns:w16sdtdh="http://schemas.microsoft.com/office/word/2020/wordml/sdtdatahash" xmlns:w16se="http://schemas.microsoft.com/office/word/2015/wordml/symex" xmlns:wpg="http://schemas.microsoft.com/office/word/2010/wordprocessingGroup" xmlns:wpi="http://schemas.microsoft.com/office/word/2010/wordprocessingInk" xmlns:wne="http://schemas.microsoft.com/office/word/2006/wordml" xmlns:wps="http://schemas.microsoft.com/office/word/2010/wordprocessingShape" mc:Ignorable="w14 w15 w16se w16cid w16 w16cex w16sdtdh wp14">
   <w:abstractNum w:abstractNumId="0" w15:restartNumberingAfterBreak="0">
-    <w:nsid w:val="68181ECE"/>
+    <w:nsid w:val="4A206E45"/>
     <w:multiLevelType w:val="hybridMultilevel"/>
-    <w:tmpl w:val="0EC63BD2"/>
+    <w:tmpl w:val="3B0EF640"/>
     <w:lvl w:ilvl="0" w:tplc="04090001">
       <w:start w:val="1"/>
       <w:numFmt w:val="bullet"/>
@@ -6556,9 +7742,9 @@
     </w:lvl>
   </w:abstractNum>
   <w:abstractNum w:abstractNumId="1" w15:restartNumberingAfterBreak="0">
-    <w:nsid w:val="78C44FAB"/>
+    <w:nsid w:val="68181ECE"/>
     <w:multiLevelType w:val="hybridMultilevel"/>
-    <w:tmpl w:val="293C2EC4"/>
+    <w:tmpl w:val="0EC63BD2"/>
     <w:lvl w:ilvl="0" w:tplc="04090001">
       <w:start w:val="1"/>
       <w:numFmt w:val="bullet"/>
@@ -6668,10 +7854,126 @@
       </w:rPr>
     </w:lvl>
   </w:abstractNum>
+  <w:abstractNum w:abstractNumId="2" w15:restartNumberingAfterBreak="0">
+    <w:nsid w:val="78C44FAB"/>
+    <w:multiLevelType w:val="hybridMultilevel"/>
+    <w:tmpl w:val="293C2EC4"/>
+    <w:lvl w:ilvl="0" w:tplc="04090001">
+      <w:start w:val="1"/>
+      <w:numFmt w:val="bullet"/>
+      <w:lvlText w:val=""/>
+      <w:lvlJc w:val="left"/>
+      <w:pPr>
+        <w:ind w:left="720" w:hanging="360"/>
+      </w:pPr>
+      <w:rPr>
+        <w:rFonts w:ascii="Symbol" w:hAnsi="Symbol" w:hint="default"/>
+      </w:rPr>
+    </w:lvl>
+    <w:lvl w:ilvl="1" w:tplc="04090003" w:tentative="1">
+      <w:start w:val="1"/>
+      <w:numFmt w:val="bullet"/>
+      <w:lvlText w:val="o"/>
+      <w:lvlJc w:val="left"/>
+      <w:pPr>
+        <w:ind w:left="1440" w:hanging="360"/>
+      </w:pPr>
+      <w:rPr>
+        <w:rFonts w:ascii="Courier New" w:hAnsi="Courier New" w:cs="Courier New" w:hint="default"/>
+      </w:rPr>
+    </w:lvl>
+    <w:lvl w:ilvl="2" w:tplc="04090005" w:tentative="1">
+      <w:start w:val="1"/>
+      <w:numFmt w:val="bullet"/>
+      <w:lvlText w:val=""/>
+      <w:lvlJc w:val="left"/>
+      <w:pPr>
+        <w:ind w:left="2160" w:hanging="360"/>
+      </w:pPr>
+      <w:rPr>
+        <w:rFonts w:ascii="Wingdings" w:hAnsi="Wingdings" w:hint="default"/>
+      </w:rPr>
+    </w:lvl>
+    <w:lvl w:ilvl="3" w:tplc="04090001" w:tentative="1">
+      <w:start w:val="1"/>
+      <w:numFmt w:val="bullet"/>
+      <w:lvlText w:val=""/>
+      <w:lvlJc w:val="left"/>
+      <w:pPr>
+        <w:ind w:left="2880" w:hanging="360"/>
+      </w:pPr>
+      <w:rPr>
+        <w:rFonts w:ascii="Symbol" w:hAnsi="Symbol" w:hint="default"/>
+      </w:rPr>
+    </w:lvl>
+    <w:lvl w:ilvl="4" w:tplc="04090003" w:tentative="1">
+      <w:start w:val="1"/>
+      <w:numFmt w:val="bullet"/>
+      <w:lvlText w:val="o"/>
+      <w:lvlJc w:val="left"/>
+      <w:pPr>
+        <w:ind w:left="3600" w:hanging="360"/>
+      </w:pPr>
+      <w:rPr>
+        <w:rFonts w:ascii="Courier New" w:hAnsi="Courier New" w:cs="Courier New" w:hint="default"/>
+      </w:rPr>
+    </w:lvl>
+    <w:lvl w:ilvl="5" w:tplc="04090005" w:tentative="1">
+      <w:start w:val="1"/>
+      <w:numFmt w:val="bullet"/>
+      <w:lvlText w:val=""/>
+      <w:lvlJc w:val="left"/>
+      <w:pPr>
+        <w:ind w:left="4320" w:hanging="360"/>
+      </w:pPr>
+      <w:rPr>
+        <w:rFonts w:ascii="Wingdings" w:hAnsi="Wingdings" w:hint="default"/>
+      </w:rPr>
+    </w:lvl>
+    <w:lvl w:ilvl="6" w:tplc="04090001" w:tentative="1">
+      <w:start w:val="1"/>
+      <w:numFmt w:val="bullet"/>
+      <w:lvlText w:val=""/>
+      <w:lvlJc w:val="left"/>
+      <w:pPr>
+        <w:ind w:left="5040" w:hanging="360"/>
+      </w:pPr>
+      <w:rPr>
+        <w:rFonts w:ascii="Symbol" w:hAnsi="Symbol" w:hint="default"/>
+      </w:rPr>
+    </w:lvl>
+    <w:lvl w:ilvl="7" w:tplc="04090003" w:tentative="1">
+      <w:start w:val="1"/>
+      <w:numFmt w:val="bullet"/>
+      <w:lvlText w:val="o"/>
+      <w:lvlJc w:val="left"/>
+      <w:pPr>
+        <w:ind w:left="5760" w:hanging="360"/>
+      </w:pPr>
+      <w:rPr>
+        <w:rFonts w:ascii="Courier New" w:hAnsi="Courier New" w:cs="Courier New" w:hint="default"/>
+      </w:rPr>
+    </w:lvl>
+    <w:lvl w:ilvl="8" w:tplc="04090005" w:tentative="1">
+      <w:start w:val="1"/>
+      <w:numFmt w:val="bullet"/>
+      <w:lvlText w:val=""/>
+      <w:lvlJc w:val="left"/>
+      <w:pPr>
+        <w:ind w:left="6480" w:hanging="360"/>
+      </w:pPr>
+      <w:rPr>
+        <w:rFonts w:ascii="Wingdings" w:hAnsi="Wingdings" w:hint="default"/>
+      </w:rPr>
+    </w:lvl>
+  </w:abstractNum>
   <w:num w:numId="1">
+    <w:abstractNumId w:val="2"/>
+  </w:num>
+  <w:num w:numId="2">
     <w:abstractNumId w:val="1"/>
   </w:num>
-  <w:num w:numId="2">
+  <w:num w:numId="3">
     <w:abstractNumId w:val="0"/>
   </w:num>
 </w:numbering>

--- a/5 ... ‌Windows and Messages 2/Windows and Messages 3.docx
+++ b/5 ... ‌Windows and Messages 2/Windows and Messages 3.docx
@@ -7615,6 +7615,1827 @@
         </w:rPr>
         <w:t>from the message queue, translates them if necessary, and dispatches them to the appropriate window procedure for handling. This cycle continues until there are no more messages in the queue, indicating that the program should terminate.</w:t>
       </w:r>
+    </w:p>
+    <w:p>
+      <w:pPr>
+        <w:rPr>
+          <w:rFonts w:ascii="Times New Roman" w:hAnsi="Times New Roman" w:cs="Times New Roman"/>
+          <w:b/>
+          <w:bCs/>
+          <w:sz w:val="28"/>
+          <w:szCs w:val="28"/>
+          <w14:textOutline w14:w="9525" w14:cap="rnd" w14:cmpd="sng" w14:algn="ctr">
+            <w14:solidFill>
+              <w14:schemeClr w14:val="accent2">
+                <w14:lumMod w14:val="75000"/>
+              </w14:schemeClr>
+            </w14:solidFill>
+            <w14:prstDash w14:val="solid"/>
+            <w14:bevel/>
+          </w14:textOutline>
+        </w:rPr>
+      </w:pPr>
+    </w:p>
+    <w:p>
+      <w:pPr>
+        <w:rPr>
+          <w:rFonts w:ascii="Times New Roman" w:hAnsi="Times New Roman" w:cs="Times New Roman"/>
+          <w:b/>
+          <w:bCs/>
+          <w:sz w:val="28"/>
+          <w:szCs w:val="28"/>
+          <w14:textOutline w14:w="9525" w14:cap="rnd" w14:cmpd="sng" w14:algn="ctr">
+            <w14:solidFill>
+              <w14:schemeClr w14:val="accent2">
+                <w14:lumMod w14:val="75000"/>
+              </w14:schemeClr>
+            </w14:solidFill>
+            <w14:prstDash w14:val="solid"/>
+            <w14:bevel/>
+          </w14:textOutline>
+        </w:rPr>
+      </w:pPr>
+      <w:r>
+        <w:rPr>
+          <w:rFonts w:ascii="Times New Roman" w:hAnsi="Times New Roman" w:cs="Times New Roman"/>
+          <w:b/>
+          <w:bCs/>
+          <w:sz w:val="28"/>
+          <w:szCs w:val="28"/>
+          <w14:textOutline w14:w="9525" w14:cap="rnd" w14:cmpd="sng" w14:algn="ctr">
+            <w14:solidFill>
+              <w14:schemeClr w14:val="accent2">
+                <w14:lumMod w14:val="75000"/>
+              </w14:schemeClr>
+            </w14:solidFill>
+            <w14:prstDash w14:val="solid"/>
+            <w14:bevel/>
+          </w14:textOutline>
+        </w:rPr>
+        <w:t>Retrieving Messages from the Message Queue</w:t>
+      </w:r>
+    </w:p>
+    <w:p>
+      <w:pPr>
+        <w:rPr>
+          <w:rFonts w:ascii="Times New Roman" w:hAnsi="Times New Roman" w:cs="Times New Roman"/>
+          <w:sz w:val="24"/>
+          <w:szCs w:val="24"/>
+        </w:rPr>
+      </w:pPr>
+      <w:r>
+        <w:rPr>
+          <w:rFonts w:ascii="Times New Roman" w:hAnsi="Times New Roman" w:cs="Times New Roman"/>
+          <w:sz w:val="24"/>
+          <w:szCs w:val="24"/>
+        </w:rPr>
+        <w:t xml:space="preserve">The GetMessage function, represented as </w:t>
+      </w:r>
+      <w:proofErr w:type="gramStart"/>
+      <w:r>
+        <w:rPr>
+          <w:rFonts w:ascii="Times New Roman" w:hAnsi="Times New Roman" w:cs="Times New Roman"/>
+          <w:b/>
+          <w:bCs/>
+          <w:color w:val="7030A0"/>
+          <w:sz w:val="24"/>
+          <w:szCs w:val="24"/>
+        </w:rPr>
+        <w:t>GetMessage(</w:t>
+      </w:r>
+      <w:proofErr w:type="gramEnd"/>
+      <w:r>
+        <w:rPr>
+          <w:rFonts w:ascii="Times New Roman" w:hAnsi="Times New Roman" w:cs="Times New Roman"/>
+          <w:b/>
+          <w:bCs/>
+          <w:color w:val="7030A0"/>
+          <w:sz w:val="24"/>
+          <w:szCs w:val="24"/>
+        </w:rPr>
+        <w:t>&amp;msg, NULL, 0, 0)</w:t>
+      </w:r>
+      <w:r>
+        <w:rPr>
+          <w:rFonts w:ascii="Times New Roman" w:hAnsi="Times New Roman" w:cs="Times New Roman"/>
+          <w:sz w:val="24"/>
+          <w:szCs w:val="24"/>
+        </w:rPr>
+        <w:t>, initiates the message loop by retrieving a message from the program's message queue. This function takes four arguments:</w:t>
+      </w:r>
+    </w:p>
+    <w:p>
+      <w:pPr>
+        <w:rPr>
+          <w:rFonts w:ascii="Times New Roman" w:hAnsi="Times New Roman" w:cs="Times New Roman"/>
+          <w:sz w:val="24"/>
+          <w:szCs w:val="24"/>
+        </w:rPr>
+      </w:pPr>
+      <w:r>
+        <w:rPr>
+          <w:rFonts w:ascii="Times New Roman" w:hAnsi="Times New Roman" w:cs="Times New Roman"/>
+          <w:b/>
+          <w:bCs/>
+          <w:color w:val="FF0000"/>
+          <w:sz w:val="24"/>
+          <w:szCs w:val="24"/>
+        </w:rPr>
+        <w:t>&amp;</w:t>
+      </w:r>
+      <w:proofErr w:type="gramStart"/>
+      <w:r>
+        <w:rPr>
+          <w:rFonts w:ascii="Times New Roman" w:hAnsi="Times New Roman" w:cs="Times New Roman"/>
+          <w:b/>
+          <w:bCs/>
+          <w:color w:val="FF0000"/>
+          <w:sz w:val="24"/>
+          <w:szCs w:val="24"/>
+        </w:rPr>
+        <w:t>msg</w:t>
+      </w:r>
+      <w:proofErr w:type="gramEnd"/>
+      <w:r>
+        <w:rPr>
+          <w:rFonts w:ascii="Times New Roman" w:hAnsi="Times New Roman" w:cs="Times New Roman"/>
+          <w:b/>
+          <w:bCs/>
+          <w:color w:val="FF0000"/>
+          <w:sz w:val="24"/>
+          <w:szCs w:val="24"/>
+        </w:rPr>
+        <w:t>:</w:t>
+      </w:r>
+      <w:r>
+        <w:rPr>
+          <w:rFonts w:ascii="Times New Roman" w:hAnsi="Times New Roman" w:cs="Times New Roman"/>
+          <w:color w:val="FF0000"/>
+          <w:sz w:val="24"/>
+          <w:szCs w:val="24"/>
+        </w:rPr>
+        <w:t xml:space="preserve"> </w:t>
+      </w:r>
+      <w:r>
+        <w:rPr>
+          <w:rFonts w:ascii="Times New Roman" w:hAnsi="Times New Roman" w:cs="Times New Roman"/>
+          <w:sz w:val="24"/>
+          <w:szCs w:val="24"/>
+        </w:rPr>
+        <w:t>A pointer to a MSG structure that will receive the retrieved message information.</w:t>
+      </w:r>
+    </w:p>
+    <w:p>
+      <w:pPr>
+        <w:rPr>
+          <w:rFonts w:ascii="Times New Roman" w:hAnsi="Times New Roman" w:cs="Times New Roman"/>
+          <w:sz w:val="24"/>
+          <w:szCs w:val="24"/>
+        </w:rPr>
+      </w:pPr>
+      <w:r>
+        <w:rPr>
+          <w:rFonts w:ascii="Times New Roman" w:hAnsi="Times New Roman" w:cs="Times New Roman"/>
+          <w:b/>
+          <w:bCs/>
+          <w:color w:val="FF0000"/>
+          <w:sz w:val="24"/>
+          <w:szCs w:val="24"/>
+        </w:rPr>
+        <w:t>NULL:</w:t>
+      </w:r>
+      <w:r>
+        <w:rPr>
+          <w:rFonts w:ascii="Times New Roman" w:hAnsi="Times New Roman" w:cs="Times New Roman"/>
+          <w:color w:val="FF0000"/>
+          <w:sz w:val="24"/>
+          <w:szCs w:val="24"/>
+        </w:rPr>
+        <w:t xml:space="preserve"> </w:t>
+      </w:r>
+      <w:r>
+        <w:rPr>
+          <w:rFonts w:ascii="Times New Roman" w:hAnsi="Times New Roman" w:cs="Times New Roman"/>
+          <w:sz w:val="24"/>
+          <w:szCs w:val="24"/>
+        </w:rPr>
+        <w:t>A window handle placeholder, indicating that the program is interested in messages for all windows it has created.</w:t>
+      </w:r>
+    </w:p>
+    <w:p>
+      <w:pPr>
+        <w:rPr>
+          <w:rFonts w:ascii="Times New Roman" w:hAnsi="Times New Roman" w:cs="Times New Roman"/>
+          <w:sz w:val="24"/>
+          <w:szCs w:val="24"/>
+        </w:rPr>
+      </w:pPr>
+      <w:r>
+        <w:rPr>
+          <w:rFonts w:ascii="Times New Roman" w:hAnsi="Times New Roman" w:cs="Times New Roman"/>
+          <w:b/>
+          <w:bCs/>
+          <w:color w:val="FF0000"/>
+          <w:sz w:val="24"/>
+          <w:szCs w:val="24"/>
+        </w:rPr>
+        <w:t>0:</w:t>
+      </w:r>
+      <w:r>
+        <w:rPr>
+          <w:rFonts w:ascii="Times New Roman" w:hAnsi="Times New Roman" w:cs="Times New Roman"/>
+          <w:color w:val="FF0000"/>
+          <w:sz w:val="24"/>
+          <w:szCs w:val="24"/>
+        </w:rPr>
+        <w:t xml:space="preserve"> </w:t>
+      </w:r>
+      <w:r>
+        <w:rPr>
+          <w:rFonts w:ascii="Times New Roman" w:hAnsi="Times New Roman" w:cs="Times New Roman"/>
+          <w:sz w:val="24"/>
+          <w:szCs w:val="24"/>
+        </w:rPr>
+        <w:t>A filtering parameter that allows retrieval of all message types.</w:t>
+      </w:r>
+    </w:p>
+    <w:p>
+      <w:pPr>
+        <w:rPr>
+          <w:rFonts w:ascii="Times New Roman" w:hAnsi="Times New Roman" w:cs="Times New Roman"/>
+          <w:sz w:val="24"/>
+          <w:szCs w:val="24"/>
+        </w:rPr>
+      </w:pPr>
+      <w:r>
+        <w:rPr>
+          <w:rFonts w:ascii="Times New Roman" w:hAnsi="Times New Roman" w:cs="Times New Roman"/>
+          <w:b/>
+          <w:bCs/>
+          <w:color w:val="FF0000"/>
+          <w:sz w:val="24"/>
+          <w:szCs w:val="24"/>
+        </w:rPr>
+        <w:t>0:</w:t>
+      </w:r>
+      <w:r>
+        <w:rPr>
+          <w:rFonts w:ascii="Times New Roman" w:hAnsi="Times New Roman" w:cs="Times New Roman"/>
+          <w:color w:val="FF0000"/>
+          <w:sz w:val="24"/>
+          <w:szCs w:val="24"/>
+        </w:rPr>
+        <w:t xml:space="preserve"> </w:t>
+      </w:r>
+      <w:r>
+        <w:rPr>
+          <w:rFonts w:ascii="Times New Roman" w:hAnsi="Times New Roman" w:cs="Times New Roman"/>
+          <w:sz w:val="24"/>
+          <w:szCs w:val="24"/>
+        </w:rPr>
+        <w:t>Another filtering parameter that allows retrieval of messages from all message sources.</w:t>
+      </w:r>
+    </w:p>
+    <w:p>
+      <w:pPr>
+        <w:rPr>
+          <w:rFonts w:ascii="Times New Roman" w:hAnsi="Times New Roman" w:cs="Times New Roman"/>
+          <w:sz w:val="24"/>
+          <w:szCs w:val="24"/>
+        </w:rPr>
+      </w:pPr>
+    </w:p>
+    <w:p>
+      <w:pPr>
+        <w:rPr>
+          <w:rFonts w:ascii="Times New Roman" w:hAnsi="Times New Roman" w:cs="Times New Roman"/>
+          <w:b/>
+          <w:bCs/>
+          <w:sz w:val="28"/>
+          <w:szCs w:val="28"/>
+          <w14:textOutline w14:w="9525" w14:cap="rnd" w14:cmpd="sng" w14:algn="ctr">
+            <w14:solidFill>
+              <w14:schemeClr w14:val="accent2">
+                <w14:lumMod w14:val="75000"/>
+              </w14:schemeClr>
+            </w14:solidFill>
+            <w14:prstDash w14:val="solid"/>
+            <w14:bevel/>
+          </w14:textOutline>
+        </w:rPr>
+      </w:pPr>
+      <w:r>
+        <w:rPr>
+          <w:rFonts w:ascii="Times New Roman" w:hAnsi="Times New Roman" w:cs="Times New Roman"/>
+          <w:b/>
+          <w:bCs/>
+          <w:sz w:val="28"/>
+          <w:szCs w:val="28"/>
+          <w14:textOutline w14:w="9525" w14:cap="rnd" w14:cmpd="sng" w14:algn="ctr">
+            <w14:solidFill>
+              <w14:schemeClr w14:val="accent2">
+                <w14:lumMod w14:val="75000"/>
+              </w14:schemeClr>
+            </w14:solidFill>
+            <w14:prstDash w14:val="solid"/>
+            <w14:bevel/>
+          </w14:textOutline>
+        </w:rPr>
+        <w:t>Message Structure and Message Identifier</w:t>
+      </w:r>
+    </w:p>
+    <w:p>
+      <w:pPr>
+        <w:rPr>
+          <w:rFonts w:ascii="Times New Roman" w:hAnsi="Times New Roman" w:cs="Times New Roman"/>
+          <w:sz w:val="24"/>
+          <w:szCs w:val="24"/>
+        </w:rPr>
+      </w:pPr>
+      <w:r>
+        <w:rPr>
+          <w:rFonts w:ascii="Times New Roman" w:hAnsi="Times New Roman" w:cs="Times New Roman"/>
+          <w:sz w:val="24"/>
+          <w:szCs w:val="24"/>
+        </w:rPr>
+        <w:t>The MSG structure, defined in the WINUSER.H header file, holds the retrieved message's details:</w:t>
+      </w:r>
+    </w:p>
+    <w:p>
+      <w:pPr>
+        <w:rPr>
+          <w:rFonts w:ascii="Times New Roman" w:hAnsi="Times New Roman" w:cs="Times New Roman"/>
+          <w:sz w:val="24"/>
+          <w:szCs w:val="24"/>
+        </w:rPr>
+      </w:pPr>
+      <w:r>
+        <w:rPr>
+          <w:rFonts w:ascii="Times New Roman" w:hAnsi="Times New Roman" w:cs="Times New Roman"/>
+          <w:b/>
+          <w:bCs/>
+          <w:sz w:val="24"/>
+          <w:szCs w:val="24"/>
+          <w14:textOutline w14:w="9525" w14:cap="rnd" w14:cmpd="sng" w14:algn="ctr">
+            <w14:solidFill>
+              <w14:schemeClr w14:val="accent6">
+                <w14:lumMod w14:val="75000"/>
+              </w14:schemeClr>
+            </w14:solidFill>
+            <w14:prstDash w14:val="solid"/>
+            <w14:bevel/>
+          </w14:textOutline>
+        </w:rPr>
+        <w:t>hwnd:</w:t>
+      </w:r>
+      <w:r>
+        <w:rPr>
+          <w:rFonts w:ascii="Times New Roman" w:hAnsi="Times New Roman" w:cs="Times New Roman"/>
+          <w:sz w:val="24"/>
+          <w:szCs w:val="24"/>
+          <w14:textOutline w14:w="9525" w14:cap="rnd" w14:cmpd="sng" w14:algn="ctr">
+            <w14:solidFill>
+              <w14:schemeClr w14:val="accent6">
+                <w14:lumMod w14:val="75000"/>
+              </w14:schemeClr>
+            </w14:solidFill>
+            <w14:prstDash w14:val="solid"/>
+            <w14:bevel/>
+          </w14:textOutline>
+        </w:rPr>
+        <w:t xml:space="preserve"> </w:t>
+      </w:r>
+      <w:r>
+        <w:rPr>
+          <w:rFonts w:ascii="Times New Roman" w:hAnsi="Times New Roman" w:cs="Times New Roman"/>
+          <w:sz w:val="24"/>
+          <w:szCs w:val="24"/>
+        </w:rPr>
+        <w:t>The handle of the window associated with the message. In this case, it's the same as the hwnd value returned from CreateWindow, as it's the only window created by the program.</w:t>
+      </w:r>
+    </w:p>
+    <w:p>
+      <w:pPr>
+        <w:rPr>
+          <w:rFonts w:ascii="Times New Roman" w:hAnsi="Times New Roman" w:cs="Times New Roman"/>
+          <w:sz w:val="24"/>
+          <w:szCs w:val="24"/>
+        </w:rPr>
+      </w:pPr>
+      <w:r>
+        <w:rPr>
+          <w:rFonts w:ascii="Times New Roman" w:hAnsi="Times New Roman" w:cs="Times New Roman"/>
+          <w:b/>
+          <w:bCs/>
+          <w:sz w:val="24"/>
+          <w:szCs w:val="24"/>
+          <w14:textOutline w14:w="9525" w14:cap="rnd" w14:cmpd="sng" w14:algn="ctr">
+            <w14:solidFill>
+              <w14:schemeClr w14:val="accent6">
+                <w14:lumMod w14:val="75000"/>
+              </w14:schemeClr>
+            </w14:solidFill>
+            <w14:prstDash w14:val="solid"/>
+            <w14:bevel/>
+          </w14:textOutline>
+        </w:rPr>
+        <w:t>message:</w:t>
+      </w:r>
+      <w:r>
+        <w:rPr>
+          <w:rFonts w:ascii="Times New Roman" w:hAnsi="Times New Roman" w:cs="Times New Roman"/>
+          <w:sz w:val="24"/>
+          <w:szCs w:val="24"/>
+          <w14:textOutline w14:w="9525" w14:cap="rnd" w14:cmpd="sng" w14:algn="ctr">
+            <w14:solidFill>
+              <w14:schemeClr w14:val="accent6">
+                <w14:lumMod w14:val="75000"/>
+              </w14:schemeClr>
+            </w14:solidFill>
+            <w14:prstDash w14:val="solid"/>
+            <w14:bevel/>
+          </w14:textOutline>
+        </w:rPr>
+        <w:t xml:space="preserve"> </w:t>
+      </w:r>
+      <w:r>
+        <w:rPr>
+          <w:rFonts w:ascii="Times New Roman" w:hAnsi="Times New Roman" w:cs="Times New Roman"/>
+          <w:sz w:val="24"/>
+          <w:szCs w:val="24"/>
+        </w:rPr>
+        <w:t>The message identifier, a numerical value that uniquely identifies the type of message. For each message, there's a corresponding identifier defined in Windows header files, usually starting with WM ("window message"). For instance, when the mouse pointer is over the window's client area and the left mouse button is pressed, Windows places a message with message equal to WM_LBUTTONDOWN (0x0201) in the queue.</w:t>
+      </w:r>
+    </w:p>
+    <w:p>
+      <w:pPr>
+        <w:rPr>
+          <w:rFonts w:ascii="Times New Roman" w:hAnsi="Times New Roman" w:cs="Times New Roman"/>
+          <w:sz w:val="24"/>
+          <w:szCs w:val="24"/>
+        </w:rPr>
+      </w:pPr>
+      <w:r>
+        <w:rPr>
+          <w:rFonts w:ascii="Times New Roman" w:hAnsi="Times New Roman" w:cs="Times New Roman"/>
+          <w:b/>
+          <w:bCs/>
+          <w:sz w:val="24"/>
+          <w:szCs w:val="24"/>
+          <w14:textOutline w14:w="9525" w14:cap="rnd" w14:cmpd="sng" w14:algn="ctr">
+            <w14:solidFill>
+              <w14:schemeClr w14:val="accent6">
+                <w14:lumMod w14:val="75000"/>
+              </w14:schemeClr>
+            </w14:solidFill>
+            <w14:prstDash w14:val="solid"/>
+            <w14:bevel/>
+          </w14:textOutline>
+        </w:rPr>
+        <w:t>wParam:</w:t>
+      </w:r>
+      <w:r>
+        <w:rPr>
+          <w:rFonts w:ascii="Times New Roman" w:hAnsi="Times New Roman" w:cs="Times New Roman"/>
+          <w:sz w:val="24"/>
+          <w:szCs w:val="24"/>
+          <w14:textOutline w14:w="9525" w14:cap="rnd" w14:cmpd="sng" w14:algn="ctr">
+            <w14:solidFill>
+              <w14:schemeClr w14:val="accent6">
+                <w14:lumMod w14:val="75000"/>
+              </w14:schemeClr>
+            </w14:solidFill>
+            <w14:prstDash w14:val="solid"/>
+            <w14:bevel/>
+          </w14:textOutline>
+        </w:rPr>
+        <w:t xml:space="preserve"> </w:t>
+      </w:r>
+      <w:r>
+        <w:rPr>
+          <w:rFonts w:ascii="Times New Roman" w:hAnsi="Times New Roman" w:cs="Times New Roman"/>
+          <w:sz w:val="24"/>
+          <w:szCs w:val="24"/>
+        </w:rPr>
+        <w:t>A 32-bit message parameter, providing additional message-specific information. Its meaning and value depend on the specific message type.</w:t>
+      </w:r>
+    </w:p>
+    <w:p>
+      <w:pPr>
+        <w:rPr>
+          <w:rFonts w:ascii="Times New Roman" w:hAnsi="Times New Roman" w:cs="Times New Roman"/>
+          <w:sz w:val="24"/>
+          <w:szCs w:val="24"/>
+        </w:rPr>
+      </w:pPr>
+      <w:r>
+        <w:rPr>
+          <w:rFonts w:ascii="Times New Roman" w:hAnsi="Times New Roman" w:cs="Times New Roman"/>
+          <w:b/>
+          <w:bCs/>
+          <w:sz w:val="24"/>
+          <w:szCs w:val="24"/>
+          <w14:textOutline w14:w="9525" w14:cap="rnd" w14:cmpd="sng" w14:algn="ctr">
+            <w14:solidFill>
+              <w14:schemeClr w14:val="accent6">
+                <w14:lumMod w14:val="75000"/>
+              </w14:schemeClr>
+            </w14:solidFill>
+            <w14:prstDash w14:val="solid"/>
+            <w14:bevel/>
+          </w14:textOutline>
+        </w:rPr>
+        <w:t>lParam:</w:t>
+      </w:r>
+      <w:r>
+        <w:rPr>
+          <w:rFonts w:ascii="Times New Roman" w:hAnsi="Times New Roman" w:cs="Times New Roman"/>
+          <w:sz w:val="24"/>
+          <w:szCs w:val="24"/>
+          <w14:textOutline w14:w="9525" w14:cap="rnd" w14:cmpd="sng" w14:algn="ctr">
+            <w14:solidFill>
+              <w14:schemeClr w14:val="accent6">
+                <w14:lumMod w14:val="75000"/>
+              </w14:schemeClr>
+            </w14:solidFill>
+            <w14:prstDash w14:val="solid"/>
+            <w14:bevel/>
+          </w14:textOutline>
+        </w:rPr>
+        <w:t xml:space="preserve"> </w:t>
+      </w:r>
+      <w:r>
+        <w:rPr>
+          <w:rFonts w:ascii="Times New Roman" w:hAnsi="Times New Roman" w:cs="Times New Roman"/>
+          <w:sz w:val="24"/>
+          <w:szCs w:val="24"/>
+        </w:rPr>
+        <w:t>Another 32-bit message parameter, providing additional message-specific information. Its meaning and value depend on the specific message type.</w:t>
+      </w:r>
+    </w:p>
+    <w:p>
+      <w:pPr>
+        <w:rPr>
+          <w:rFonts w:ascii="Times New Roman" w:hAnsi="Times New Roman" w:cs="Times New Roman"/>
+          <w:sz w:val="24"/>
+          <w:szCs w:val="24"/>
+        </w:rPr>
+      </w:pPr>
+      <w:r>
+        <w:rPr>
+          <w:rFonts w:ascii="Times New Roman" w:hAnsi="Times New Roman" w:cs="Times New Roman"/>
+          <w:b/>
+          <w:bCs/>
+          <w:sz w:val="24"/>
+          <w:szCs w:val="24"/>
+          <w14:textOutline w14:w="9525" w14:cap="rnd" w14:cmpd="sng" w14:algn="ctr">
+            <w14:solidFill>
+              <w14:schemeClr w14:val="accent6">
+                <w14:lumMod w14:val="75000"/>
+              </w14:schemeClr>
+            </w14:solidFill>
+            <w14:prstDash w14:val="solid"/>
+            <w14:bevel/>
+          </w14:textOutline>
+        </w:rPr>
+        <w:t>time:</w:t>
+      </w:r>
+      <w:r>
+        <w:rPr>
+          <w:rFonts w:ascii="Times New Roman" w:hAnsi="Times New Roman" w:cs="Times New Roman"/>
+          <w:sz w:val="24"/>
+          <w:szCs w:val="24"/>
+          <w14:textOutline w14:w="9525" w14:cap="rnd" w14:cmpd="sng" w14:algn="ctr">
+            <w14:solidFill>
+              <w14:schemeClr w14:val="accent6">
+                <w14:lumMod w14:val="75000"/>
+              </w14:schemeClr>
+            </w14:solidFill>
+            <w14:prstDash w14:val="solid"/>
+            <w14:bevel/>
+          </w14:textOutline>
+        </w:rPr>
+        <w:t xml:space="preserve"> </w:t>
+      </w:r>
+      <w:r>
+        <w:rPr>
+          <w:rFonts w:ascii="Times New Roman" w:hAnsi="Times New Roman" w:cs="Times New Roman"/>
+          <w:sz w:val="24"/>
+          <w:szCs w:val="24"/>
+        </w:rPr>
+        <w:t>The timestamp indicating when the message was placed in the message queue.</w:t>
+      </w:r>
+    </w:p>
+    <w:p>
+      <w:pPr>
+        <w:rPr>
+          <w:rFonts w:ascii="Times New Roman" w:hAnsi="Times New Roman" w:cs="Times New Roman"/>
+          <w:sz w:val="24"/>
+          <w:szCs w:val="24"/>
+        </w:rPr>
+      </w:pPr>
+      <w:r>
+        <w:rPr>
+          <w:rFonts w:ascii="Times New Roman" w:hAnsi="Times New Roman" w:cs="Times New Roman"/>
+          <w:b/>
+          <w:bCs/>
+          <w:sz w:val="24"/>
+          <w:szCs w:val="24"/>
+          <w14:textOutline w14:w="9525" w14:cap="rnd" w14:cmpd="sng" w14:algn="ctr">
+            <w14:solidFill>
+              <w14:schemeClr w14:val="accent6">
+                <w14:lumMod w14:val="75000"/>
+              </w14:schemeClr>
+            </w14:solidFill>
+            <w14:prstDash w14:val="solid"/>
+            <w14:bevel/>
+          </w14:textOutline>
+        </w:rPr>
+        <w:t>pt:</w:t>
+      </w:r>
+      <w:r>
+        <w:rPr>
+          <w:rFonts w:ascii="Times New Roman" w:hAnsi="Times New Roman" w:cs="Times New Roman"/>
+          <w:sz w:val="24"/>
+          <w:szCs w:val="24"/>
+          <w14:textOutline w14:w="9525" w14:cap="rnd" w14:cmpd="sng" w14:algn="ctr">
+            <w14:solidFill>
+              <w14:schemeClr w14:val="accent6">
+                <w14:lumMod w14:val="75000"/>
+              </w14:schemeClr>
+            </w14:solidFill>
+            <w14:prstDash w14:val="solid"/>
+            <w14:bevel/>
+          </w14:textOutline>
+        </w:rPr>
+        <w:t xml:space="preserve"> </w:t>
+      </w:r>
+      <w:r>
+        <w:rPr>
+          <w:rFonts w:ascii="Times New Roman" w:hAnsi="Times New Roman" w:cs="Times New Roman"/>
+          <w:sz w:val="24"/>
+          <w:szCs w:val="24"/>
+        </w:rPr>
+        <w:t>The mouse coordinates at the time the message was placed in the message queue.</w:t>
+      </w:r>
+    </w:p>
+    <w:p>
+      <w:pPr>
+        <w:rPr>
+          <w:rFonts w:ascii="Times New Roman" w:hAnsi="Times New Roman" w:cs="Times New Roman"/>
+          <w:sz w:val="24"/>
+          <w:szCs w:val="24"/>
+        </w:rPr>
+      </w:pPr>
+    </w:p>
+    <w:p>
+      <w:pPr>
+        <w:rPr>
+          <w:rFonts w:ascii="Times New Roman" w:hAnsi="Times New Roman" w:cs="Times New Roman"/>
+          <w:sz w:val="24"/>
+          <w:szCs w:val="24"/>
+        </w:rPr>
+      </w:pPr>
+    </w:p>
+    <w:p>
+      <w:pPr>
+        <w:rPr>
+          <w:rFonts w:ascii="Times New Roman" w:hAnsi="Times New Roman" w:cs="Times New Roman"/>
+          <w:b/>
+          <w:bCs/>
+          <w:sz w:val="28"/>
+          <w:szCs w:val="28"/>
+          <w14:textOutline w14:w="9525" w14:cap="rnd" w14:cmpd="sng" w14:algn="ctr">
+            <w14:solidFill>
+              <w14:schemeClr w14:val="accent2">
+                <w14:lumMod w14:val="75000"/>
+              </w14:schemeClr>
+            </w14:solidFill>
+            <w14:prstDash w14:val="solid"/>
+            <w14:bevel/>
+          </w14:textOutline>
+        </w:rPr>
+      </w:pPr>
+      <w:r>
+        <w:rPr>
+          <w:rFonts w:ascii="Times New Roman" w:hAnsi="Times New Roman" w:cs="Times New Roman"/>
+          <w:b/>
+          <w:bCs/>
+          <w:sz w:val="28"/>
+          <w:szCs w:val="28"/>
+          <w14:textOutline w14:w="9525" w14:cap="rnd" w14:cmpd="sng" w14:algn="ctr">
+            <w14:solidFill>
+              <w14:schemeClr w14:val="accent2">
+                <w14:lumMod w14:val="75000"/>
+              </w14:schemeClr>
+            </w14:solidFill>
+            <w14:prstDash w14:val="solid"/>
+            <w14:bevel/>
+          </w14:textOutline>
+        </w:rPr>
+        <w:lastRenderedPageBreak/>
+        <w:t>GetMessage Return Value and WM_QUIT</w:t>
+      </w:r>
+    </w:p>
+    <w:p>
+      <w:pPr>
+        <w:rPr>
+          <w:rFonts w:ascii="Times New Roman" w:hAnsi="Times New Roman" w:cs="Times New Roman"/>
+          <w:sz w:val="24"/>
+          <w:szCs w:val="24"/>
+        </w:rPr>
+      </w:pPr>
+      <w:r>
+        <w:rPr>
+          <w:rFonts w:ascii="Times New Roman" w:hAnsi="Times New Roman" w:cs="Times New Roman"/>
+          <w:sz w:val="24"/>
+          <w:szCs w:val="24"/>
+        </w:rPr>
+        <w:t xml:space="preserve">If the message field of the retrieved message is not equal to </w:t>
+      </w:r>
+      <w:r>
+        <w:rPr>
+          <w:rFonts w:ascii="Times New Roman" w:hAnsi="Times New Roman" w:cs="Times New Roman"/>
+          <w:color w:val="FF0000"/>
+          <w:sz w:val="24"/>
+          <w:szCs w:val="24"/>
+        </w:rPr>
+        <w:t>WM_QUIT (0x0012)</w:t>
+      </w:r>
+      <w:r>
+        <w:rPr>
+          <w:rFonts w:ascii="Times New Roman" w:hAnsi="Times New Roman" w:cs="Times New Roman"/>
+          <w:sz w:val="24"/>
+          <w:szCs w:val="24"/>
+        </w:rPr>
+        <w:t xml:space="preserve">, GetMessage returns a non-zero value, indicating that there are more messages to process. </w:t>
+      </w:r>
+    </w:p>
+    <w:p>
+      <w:pPr>
+        <w:rPr>
+          <w:rFonts w:ascii="Times New Roman" w:hAnsi="Times New Roman" w:cs="Times New Roman"/>
+          <w:sz w:val="24"/>
+          <w:szCs w:val="24"/>
+        </w:rPr>
+      </w:pPr>
+      <w:r>
+        <w:rPr>
+          <w:rFonts w:ascii="Times New Roman" w:hAnsi="Times New Roman" w:cs="Times New Roman"/>
+          <w:sz w:val="24"/>
+          <w:szCs w:val="24"/>
+        </w:rPr>
+        <w:t xml:space="preserve">However, if the message is </w:t>
+      </w:r>
+      <w:r>
+        <w:rPr>
+          <w:rFonts w:ascii="Times New Roman" w:hAnsi="Times New Roman" w:cs="Times New Roman"/>
+          <w:color w:val="00B0F0"/>
+          <w:sz w:val="24"/>
+          <w:szCs w:val="24"/>
+        </w:rPr>
+        <w:t>WM_QUIT</w:t>
+      </w:r>
+      <w:r>
+        <w:rPr>
+          <w:rFonts w:ascii="Times New Roman" w:hAnsi="Times New Roman" w:cs="Times New Roman"/>
+          <w:sz w:val="24"/>
+          <w:szCs w:val="24"/>
+        </w:rPr>
+        <w:t>, it signals the program's termination, and GetMessage returns 0. The WM_QUIT message is typically sent when the user closes the window or initiates an action that instructs the program to exit.</w:t>
+      </w:r>
+    </w:p>
+    <w:p>
+      <w:pPr>
+        <w:rPr>
+          <w:rFonts w:ascii="Times New Roman" w:hAnsi="Times New Roman" w:cs="Times New Roman"/>
+          <w:sz w:val="24"/>
+          <w:szCs w:val="24"/>
+        </w:rPr>
+      </w:pPr>
+    </w:p>
+    <w:p>
+      <w:pPr>
+        <w:rPr>
+          <w:rFonts w:ascii="Times New Roman" w:hAnsi="Times New Roman" w:cs="Times New Roman"/>
+          <w:b/>
+          <w:bCs/>
+          <w:sz w:val="32"/>
+          <w:szCs w:val="32"/>
+          <w14:textOutline w14:w="9525" w14:cap="rnd" w14:cmpd="sng" w14:algn="ctr">
+            <w14:solidFill>
+              <w14:schemeClr w14:val="accent2">
+                <w14:lumMod w14:val="75000"/>
+              </w14:schemeClr>
+            </w14:solidFill>
+            <w14:prstDash w14:val="solid"/>
+            <w14:bevel/>
+          </w14:textOutline>
+        </w:rPr>
+      </w:pPr>
+      <w:r>
+        <w:rPr>
+          <w:rFonts w:ascii="Times New Roman" w:hAnsi="Times New Roman" w:cs="Times New Roman"/>
+          <w:b/>
+          <w:bCs/>
+          <w:sz w:val="32"/>
+          <w:szCs w:val="32"/>
+          <w14:textOutline w14:w="9525" w14:cap="rnd" w14:cmpd="sng" w14:algn="ctr">
+            <w14:solidFill>
+              <w14:schemeClr w14:val="accent2">
+                <w14:lumMod w14:val="75000"/>
+              </w14:schemeClr>
+            </w14:solidFill>
+            <w14:prstDash w14:val="solid"/>
+            <w14:bevel/>
+          </w14:textOutline>
+        </w:rPr>
+        <w:t>Message Translation and Dispatching</w:t>
+      </w:r>
+    </w:p>
+    <w:p>
+      <w:pPr>
+        <w:rPr>
+          <w:rFonts w:ascii="Times New Roman" w:hAnsi="Times New Roman" w:cs="Times New Roman"/>
+          <w:sz w:val="24"/>
+          <w:szCs w:val="24"/>
+        </w:rPr>
+      </w:pPr>
+      <w:r>
+        <w:rPr>
+          <w:rFonts w:ascii="Times New Roman" w:hAnsi="Times New Roman" w:cs="Times New Roman"/>
+          <w:sz w:val="24"/>
+          <w:szCs w:val="24"/>
+        </w:rPr>
+        <w:t>After retrieving a message from the queue using GetMessage, the program performs two crucial steps:</w:t>
+      </w:r>
+    </w:p>
+    <w:p>
+      <w:pPr>
+        <w:rPr>
+          <w:rFonts w:ascii="Times New Roman" w:hAnsi="Times New Roman" w:cs="Times New Roman"/>
+          <w:b/>
+          <w:bCs/>
+          <w:color w:val="00B050"/>
+          <w:sz w:val="24"/>
+          <w:szCs w:val="24"/>
+        </w:rPr>
+      </w:pPr>
+      <w:r>
+        <w:rPr>
+          <w:rFonts w:ascii="Times New Roman" w:hAnsi="Times New Roman" w:cs="Times New Roman"/>
+          <w:b/>
+          <w:bCs/>
+          <w:color w:val="00B050"/>
+          <w:sz w:val="24"/>
+          <w:szCs w:val="24"/>
+        </w:rPr>
+        <w:t>TranslateMessage(&amp;msg);</w:t>
+      </w:r>
+    </w:p>
+    <w:p>
+      <w:pPr>
+        <w:rPr>
+          <w:rFonts w:ascii="Times New Roman" w:hAnsi="Times New Roman" w:cs="Times New Roman"/>
+          <w:sz w:val="24"/>
+          <w:szCs w:val="24"/>
+        </w:rPr>
+      </w:pPr>
+      <w:r>
+        <w:rPr>
+          <w:rFonts w:ascii="Times New Roman" w:hAnsi="Times New Roman" w:cs="Times New Roman"/>
+          <w:sz w:val="24"/>
+          <w:szCs w:val="24"/>
+        </w:rPr>
+        <w:t xml:space="preserve">This function passes the retrieved MSG structure back to Windows for keyboard translation. </w:t>
+      </w:r>
+    </w:p>
+    <w:p>
+      <w:pPr>
+        <w:rPr>
+          <w:rFonts w:ascii="Times New Roman" w:hAnsi="Times New Roman" w:cs="Times New Roman"/>
+          <w:sz w:val="24"/>
+          <w:szCs w:val="24"/>
+        </w:rPr>
+      </w:pPr>
+      <w:r>
+        <w:rPr>
+          <w:rFonts w:ascii="Times New Roman" w:hAnsi="Times New Roman" w:cs="Times New Roman"/>
+          <w:sz w:val="24"/>
+          <w:szCs w:val="24"/>
+        </w:rPr>
+        <w:t xml:space="preserve">This process involves converting virtual-key messages into character messages, allowing the program to handle character input. </w:t>
+      </w:r>
+    </w:p>
+    <w:p>
+      <w:pPr>
+        <w:rPr>
+          <w:rFonts w:ascii="Times New Roman" w:hAnsi="Times New Roman" w:cs="Times New Roman"/>
+          <w:sz w:val="24"/>
+          <w:szCs w:val="24"/>
+        </w:rPr>
+      </w:pPr>
+      <w:r>
+        <w:rPr>
+          <w:rFonts w:ascii="Times New Roman" w:hAnsi="Times New Roman" w:cs="Times New Roman"/>
+          <w:sz w:val="24"/>
+          <w:szCs w:val="24"/>
+        </w:rPr>
+        <w:t>For example, when the user presses a key, Windows generates a virtual-key message, but the program typically needs to interpret this as a character input to perform actions like text editing or command execution.</w:t>
+      </w:r>
+    </w:p>
+    <w:p>
+      <w:pPr>
+        <w:rPr>
+          <w:rFonts w:ascii="Times New Roman" w:hAnsi="Times New Roman" w:cs="Times New Roman"/>
+          <w:b/>
+          <w:bCs/>
+          <w:color w:val="00B050"/>
+          <w:sz w:val="24"/>
+          <w:szCs w:val="24"/>
+        </w:rPr>
+      </w:pPr>
+      <w:r>
+        <w:rPr>
+          <w:rFonts w:ascii="Times New Roman" w:hAnsi="Times New Roman" w:cs="Times New Roman"/>
+          <w:b/>
+          <w:bCs/>
+          <w:color w:val="00B050"/>
+          <w:sz w:val="24"/>
+          <w:szCs w:val="24"/>
+        </w:rPr>
+        <w:t>DispatchMessage(&amp;msg);</w:t>
+      </w:r>
+    </w:p>
+    <w:p>
+      <w:pPr>
+        <w:rPr>
+          <w:rFonts w:ascii="Times New Roman" w:hAnsi="Times New Roman" w:cs="Times New Roman"/>
+          <w:sz w:val="24"/>
+          <w:szCs w:val="24"/>
+        </w:rPr>
+      </w:pPr>
+      <w:r>
+        <w:rPr>
+          <w:rFonts w:ascii="Times New Roman" w:hAnsi="Times New Roman" w:cs="Times New Roman"/>
+          <w:sz w:val="24"/>
+          <w:szCs w:val="24"/>
+        </w:rPr>
+        <w:t xml:space="preserve">This function sends the translated message, now stored in the MSG structure, back to Windows. </w:t>
+      </w:r>
+    </w:p>
+    <w:p>
+      <w:pPr>
+        <w:rPr>
+          <w:rFonts w:ascii="Times New Roman" w:hAnsi="Times New Roman" w:cs="Times New Roman"/>
+          <w:sz w:val="24"/>
+          <w:szCs w:val="24"/>
+        </w:rPr>
+      </w:pPr>
+      <w:r>
+        <w:rPr>
+          <w:rFonts w:ascii="Times New Roman" w:hAnsi="Times New Roman" w:cs="Times New Roman"/>
+          <w:sz w:val="24"/>
+          <w:szCs w:val="24"/>
+        </w:rPr>
+        <w:t xml:space="preserve">Windows then routes the message to the appropriate window procedure for processing. </w:t>
+      </w:r>
+    </w:p>
+    <w:p>
+      <w:pPr>
+        <w:rPr>
+          <w:rFonts w:ascii="Times New Roman" w:hAnsi="Times New Roman" w:cs="Times New Roman"/>
+          <w:sz w:val="24"/>
+          <w:szCs w:val="24"/>
+        </w:rPr>
+      </w:pPr>
+      <w:r>
+        <w:rPr>
+          <w:rFonts w:ascii="Times New Roman" w:hAnsi="Times New Roman" w:cs="Times New Roman"/>
+          <w:sz w:val="24"/>
+          <w:szCs w:val="24"/>
+        </w:rPr>
+        <w:t>The window procedure is the function responsible for handling messages specific to a particular window. In the HELLOWIN program, the window procedure is WndProc.</w:t>
+      </w:r>
+    </w:p>
+    <w:p>
+      <w:pPr>
+        <w:rPr>
+          <w:rFonts w:ascii="Times New Roman" w:hAnsi="Times New Roman" w:cs="Times New Roman"/>
+          <w:sz w:val="24"/>
+          <w:szCs w:val="24"/>
+        </w:rPr>
+      </w:pPr>
+    </w:p>
+    <w:p>
+      <w:pPr>
+        <w:rPr>
+          <w:rFonts w:ascii="Times New Roman" w:hAnsi="Times New Roman" w:cs="Times New Roman"/>
+          <w:b/>
+          <w:bCs/>
+          <w:sz w:val="28"/>
+          <w:szCs w:val="28"/>
+          <w14:textOutline w14:w="9525" w14:cap="rnd" w14:cmpd="sng" w14:algn="ctr">
+            <w14:solidFill>
+              <w14:schemeClr w14:val="accent2">
+                <w14:lumMod w14:val="75000"/>
+              </w14:schemeClr>
+            </w14:solidFill>
+            <w14:prstDash w14:val="solid"/>
+            <w14:bevel/>
+          </w14:textOutline>
+        </w:rPr>
+      </w:pPr>
+    </w:p>
+    <w:p>
+      <w:pPr>
+        <w:rPr>
+          <w:rFonts w:ascii="Times New Roman" w:hAnsi="Times New Roman" w:cs="Times New Roman"/>
+          <w:b/>
+          <w:bCs/>
+          <w:sz w:val="28"/>
+          <w:szCs w:val="28"/>
+          <w14:textOutline w14:w="9525" w14:cap="rnd" w14:cmpd="sng" w14:algn="ctr">
+            <w14:solidFill>
+              <w14:schemeClr w14:val="accent2">
+                <w14:lumMod w14:val="75000"/>
+              </w14:schemeClr>
+            </w14:solidFill>
+            <w14:prstDash w14:val="solid"/>
+            <w14:bevel/>
+          </w14:textOutline>
+        </w:rPr>
+      </w:pPr>
+    </w:p>
+    <w:p>
+      <w:pPr>
+        <w:rPr>
+          <w:rFonts w:ascii="Times New Roman" w:hAnsi="Times New Roman" w:cs="Times New Roman"/>
+          <w:b/>
+          <w:bCs/>
+          <w:sz w:val="28"/>
+          <w:szCs w:val="28"/>
+          <w14:textOutline w14:w="9525" w14:cap="rnd" w14:cmpd="sng" w14:algn="ctr">
+            <w14:solidFill>
+              <w14:schemeClr w14:val="accent2">
+                <w14:lumMod w14:val="75000"/>
+              </w14:schemeClr>
+            </w14:solidFill>
+            <w14:prstDash w14:val="solid"/>
+            <w14:bevel/>
+          </w14:textOutline>
+        </w:rPr>
+      </w:pPr>
+    </w:p>
+    <w:p>
+      <w:pPr>
+        <w:rPr>
+          <w:rFonts w:ascii="Times New Roman" w:hAnsi="Times New Roman" w:cs="Times New Roman"/>
+          <w:b/>
+          <w:bCs/>
+          <w:sz w:val="28"/>
+          <w:szCs w:val="28"/>
+          <w14:textOutline w14:w="9525" w14:cap="rnd" w14:cmpd="sng" w14:algn="ctr">
+            <w14:solidFill>
+              <w14:schemeClr w14:val="accent2">
+                <w14:lumMod w14:val="75000"/>
+              </w14:schemeClr>
+            </w14:solidFill>
+            <w14:prstDash w14:val="solid"/>
+            <w14:bevel/>
+          </w14:textOutline>
+        </w:rPr>
+      </w:pPr>
+    </w:p>
+    <w:p>
+      <w:pPr>
+        <w:rPr>
+          <w:rFonts w:ascii="Times New Roman" w:hAnsi="Times New Roman" w:cs="Times New Roman"/>
+          <w:b/>
+          <w:bCs/>
+          <w:sz w:val="28"/>
+          <w:szCs w:val="28"/>
+          <w14:textOutline w14:w="9525" w14:cap="rnd" w14:cmpd="sng" w14:algn="ctr">
+            <w14:solidFill>
+              <w14:schemeClr w14:val="accent2">
+                <w14:lumMod w14:val="75000"/>
+              </w14:schemeClr>
+            </w14:solidFill>
+            <w14:prstDash w14:val="solid"/>
+            <w14:bevel/>
+          </w14:textOutline>
+        </w:rPr>
+      </w:pPr>
+    </w:p>
+    <w:p>
+      <w:pPr>
+        <w:rPr>
+          <w:rFonts w:ascii="Times New Roman" w:hAnsi="Times New Roman" w:cs="Times New Roman"/>
+          <w:b/>
+          <w:bCs/>
+          <w:sz w:val="28"/>
+          <w:szCs w:val="28"/>
+          <w14:textOutline w14:w="9525" w14:cap="rnd" w14:cmpd="sng" w14:algn="ctr">
+            <w14:solidFill>
+              <w14:schemeClr w14:val="accent2">
+                <w14:lumMod w14:val="75000"/>
+              </w14:schemeClr>
+            </w14:solidFill>
+            <w14:prstDash w14:val="solid"/>
+            <w14:bevel/>
+          </w14:textOutline>
+        </w:rPr>
+      </w:pPr>
+    </w:p>
+    <w:p>
+      <w:pPr>
+        <w:rPr>
+          <w:rFonts w:ascii="Times New Roman" w:hAnsi="Times New Roman" w:cs="Times New Roman"/>
+          <w:b/>
+          <w:bCs/>
+          <w:sz w:val="28"/>
+          <w:szCs w:val="28"/>
+          <w14:textOutline w14:w="9525" w14:cap="rnd" w14:cmpd="sng" w14:algn="ctr">
+            <w14:solidFill>
+              <w14:schemeClr w14:val="accent2">
+                <w14:lumMod w14:val="75000"/>
+              </w14:schemeClr>
+            </w14:solidFill>
+            <w14:prstDash w14:val="solid"/>
+            <w14:bevel/>
+          </w14:textOutline>
+        </w:rPr>
+      </w:pPr>
+    </w:p>
+    <w:p>
+      <w:pPr>
+        <w:rPr>
+          <w:rFonts w:ascii="Times New Roman" w:hAnsi="Times New Roman" w:cs="Times New Roman"/>
+          <w:b/>
+          <w:bCs/>
+          <w:sz w:val="28"/>
+          <w:szCs w:val="28"/>
+          <w14:textOutline w14:w="9525" w14:cap="rnd" w14:cmpd="sng" w14:algn="ctr">
+            <w14:solidFill>
+              <w14:schemeClr w14:val="accent2">
+                <w14:lumMod w14:val="75000"/>
+              </w14:schemeClr>
+            </w14:solidFill>
+            <w14:prstDash w14:val="solid"/>
+            <w14:bevel/>
+          </w14:textOutline>
+        </w:rPr>
+      </w:pPr>
+      <w:r>
+        <w:rPr>
+          <w:rFonts w:ascii="Times New Roman" w:hAnsi="Times New Roman" w:cs="Times New Roman"/>
+          <w:b/>
+          <w:bCs/>
+          <w:sz w:val="28"/>
+          <w:szCs w:val="28"/>
+          <w14:textOutline w14:w="9525" w14:cap="rnd" w14:cmpd="sng" w14:algn="ctr">
+            <w14:solidFill>
+              <w14:schemeClr w14:val="accent2">
+                <w14:lumMod w14:val="75000"/>
+              </w14:schemeClr>
+            </w14:solidFill>
+            <w14:prstDash w14:val="solid"/>
+            <w14:bevel/>
+          </w14:textOutline>
+        </w:rPr>
+        <w:lastRenderedPageBreak/>
+        <w:t>Window Procedure Handling and Message Loop Continuation</w:t>
+      </w:r>
+    </w:p>
+    <w:p>
+      <w:pPr>
+        <w:rPr>
+          <w:rFonts w:ascii="Times New Roman" w:hAnsi="Times New Roman" w:cs="Times New Roman"/>
+          <w:sz w:val="24"/>
+          <w:szCs w:val="24"/>
+        </w:rPr>
+      </w:pPr>
+      <w:r>
+        <w:rPr>
+          <w:rFonts w:ascii="Times New Roman" w:hAnsi="Times New Roman" w:cs="Times New Roman"/>
+          <w:sz w:val="24"/>
+          <w:szCs w:val="24"/>
+        </w:rPr>
+        <w:t xml:space="preserve">When the message reaches the WndProc function, it is </w:t>
+      </w:r>
+      <w:r>
+        <w:rPr>
+          <w:rFonts w:ascii="Times New Roman" w:hAnsi="Times New Roman" w:cs="Times New Roman"/>
+          <w:color w:val="0070C0"/>
+          <w:sz w:val="24"/>
+          <w:szCs w:val="24"/>
+        </w:rPr>
+        <w:t>interpreted</w:t>
+      </w:r>
+      <w:r>
+        <w:rPr>
+          <w:rFonts w:ascii="Times New Roman" w:hAnsi="Times New Roman" w:cs="Times New Roman"/>
+          <w:sz w:val="24"/>
+          <w:szCs w:val="24"/>
+        </w:rPr>
+        <w:t xml:space="preserve"> and </w:t>
+      </w:r>
+      <w:r>
+        <w:rPr>
+          <w:rFonts w:ascii="Times New Roman" w:hAnsi="Times New Roman" w:cs="Times New Roman"/>
+          <w:color w:val="0070C0"/>
+          <w:sz w:val="24"/>
+          <w:szCs w:val="24"/>
+        </w:rPr>
+        <w:t>acted upon accordingly</w:t>
+      </w:r>
+      <w:r>
+        <w:rPr>
+          <w:rFonts w:ascii="Times New Roman" w:hAnsi="Times New Roman" w:cs="Times New Roman"/>
+          <w:sz w:val="24"/>
+          <w:szCs w:val="24"/>
+        </w:rPr>
+        <w:t xml:space="preserve">. </w:t>
+      </w:r>
+    </w:p>
+    <w:p>
+      <w:pPr>
+        <w:rPr>
+          <w:rFonts w:ascii="Times New Roman" w:hAnsi="Times New Roman" w:cs="Times New Roman"/>
+          <w:sz w:val="24"/>
+          <w:szCs w:val="24"/>
+        </w:rPr>
+      </w:pPr>
+      <w:r>
+        <w:rPr>
+          <w:rFonts w:ascii="Times New Roman" w:hAnsi="Times New Roman" w:cs="Times New Roman"/>
+          <w:sz w:val="24"/>
+          <w:szCs w:val="24"/>
+        </w:rPr>
+        <w:t>The WndProc function is responsible for u</w:t>
+      </w:r>
+      <w:r>
+        <w:rPr>
+          <w:rFonts w:ascii="Times New Roman" w:hAnsi="Times New Roman" w:cs="Times New Roman"/>
+          <w:color w:val="00B050"/>
+          <w:sz w:val="24"/>
+          <w:szCs w:val="24"/>
+        </w:rPr>
+        <w:t>nderstanding the message type and taking the appropriate actions,</w:t>
+      </w:r>
+      <w:r>
+        <w:rPr>
+          <w:rFonts w:ascii="Times New Roman" w:hAnsi="Times New Roman" w:cs="Times New Roman"/>
+          <w:sz w:val="24"/>
+          <w:szCs w:val="24"/>
+        </w:rPr>
+        <w:t xml:space="preserve"> such as updating the window's appearance, responding to user input, or triggering other program logic.</w:t>
+      </w:r>
+    </w:p>
+    <w:p>
+      <w:pPr>
+        <w:rPr>
+          <w:rFonts w:ascii="Times New Roman" w:hAnsi="Times New Roman" w:cs="Times New Roman"/>
+          <w:sz w:val="24"/>
+          <w:szCs w:val="24"/>
+        </w:rPr>
+      </w:pPr>
+      <w:r>
+        <w:rPr>
+          <w:rFonts w:ascii="Times New Roman" w:hAnsi="Times New Roman" w:cs="Times New Roman"/>
+          <w:sz w:val="24"/>
+          <w:szCs w:val="24"/>
+        </w:rPr>
+        <w:t xml:space="preserve">Once the WndProc function has processed the message, it </w:t>
+      </w:r>
+      <w:r>
+        <w:rPr>
+          <w:rFonts w:ascii="Times New Roman" w:hAnsi="Times New Roman" w:cs="Times New Roman"/>
+          <w:color w:val="FF0000"/>
+          <w:sz w:val="24"/>
+          <w:szCs w:val="24"/>
+        </w:rPr>
+        <w:t>returns control to Windows</w:t>
+      </w:r>
+      <w:r>
+        <w:rPr>
+          <w:rFonts w:ascii="Times New Roman" w:hAnsi="Times New Roman" w:cs="Times New Roman"/>
+          <w:sz w:val="24"/>
+          <w:szCs w:val="24"/>
+        </w:rPr>
+        <w:t>, indicating that it has handled the message. Windows then resumes its processing of the DispatchMessage call.</w:t>
+      </w:r>
+    </w:p>
+    <w:p>
+      <w:pPr>
+        <w:rPr>
+          <w:rFonts w:ascii="Times New Roman" w:hAnsi="Times New Roman" w:cs="Times New Roman"/>
+          <w:color w:val="C45911" w:themeColor="accent2" w:themeShade="BF"/>
+          <w:sz w:val="24"/>
+          <w:szCs w:val="24"/>
+        </w:rPr>
+      </w:pPr>
+      <w:r>
+        <w:rPr>
+          <w:rFonts w:ascii="Times New Roman" w:hAnsi="Times New Roman" w:cs="Times New Roman"/>
+          <w:sz w:val="24"/>
+          <w:szCs w:val="24"/>
+        </w:rPr>
+        <w:t xml:space="preserve">After Windows returns to the HELLOWIN program following the DispatchMessage call, the </w:t>
+      </w:r>
+      <w:r>
+        <w:rPr>
+          <w:rFonts w:ascii="Times New Roman" w:hAnsi="Times New Roman" w:cs="Times New Roman"/>
+          <w:color w:val="C45911" w:themeColor="accent2" w:themeShade="BF"/>
+          <w:sz w:val="24"/>
+          <w:szCs w:val="24"/>
+        </w:rPr>
+        <w:t xml:space="preserve">message loop continues. </w:t>
+      </w:r>
+    </w:p>
+    <w:p>
+      <w:pPr>
+        <w:rPr>
+          <w:rFonts w:ascii="Times New Roman" w:hAnsi="Times New Roman" w:cs="Times New Roman"/>
+          <w:sz w:val="24"/>
+          <w:szCs w:val="24"/>
+        </w:rPr>
+      </w:pPr>
+      <w:r>
+        <w:rPr>
+          <w:rFonts w:ascii="Times New Roman" w:hAnsi="Times New Roman" w:cs="Times New Roman"/>
+          <w:sz w:val="24"/>
+          <w:szCs w:val="24"/>
+        </w:rPr>
+        <w:t xml:space="preserve">The program executes the </w:t>
+      </w:r>
+      <w:r>
+        <w:rPr>
+          <w:rFonts w:ascii="Times New Roman" w:hAnsi="Times New Roman" w:cs="Times New Roman"/>
+          <w:color w:val="00B0F0"/>
+          <w:sz w:val="24"/>
+          <w:szCs w:val="24"/>
+        </w:rPr>
+        <w:t>next GetMessage call</w:t>
+      </w:r>
+      <w:r>
+        <w:rPr>
+          <w:rFonts w:ascii="Times New Roman" w:hAnsi="Times New Roman" w:cs="Times New Roman"/>
+          <w:sz w:val="24"/>
+          <w:szCs w:val="24"/>
+        </w:rPr>
+        <w:t xml:space="preserve">, retrieving another message from the queue, and the </w:t>
+      </w:r>
+      <w:r>
+        <w:rPr>
+          <w:rFonts w:ascii="Times New Roman" w:hAnsi="Times New Roman" w:cs="Times New Roman"/>
+          <w:color w:val="FF0000"/>
+          <w:sz w:val="24"/>
+          <w:szCs w:val="24"/>
+        </w:rPr>
+        <w:t xml:space="preserve">cycle repeats </w:t>
+      </w:r>
+      <w:r>
+        <w:rPr>
+          <w:rFonts w:ascii="Times New Roman" w:hAnsi="Times New Roman" w:cs="Times New Roman"/>
+          <w:sz w:val="24"/>
+          <w:szCs w:val="24"/>
+        </w:rPr>
+        <w:t>until there are no more messages left, signaling the program's termination.</w:t>
+      </w:r>
+    </w:p>
+    <w:p>
+      <w:pPr>
+        <w:rPr>
+          <w:rFonts w:ascii="Times New Roman" w:hAnsi="Times New Roman" w:cs="Times New Roman"/>
+          <w:sz w:val="24"/>
+          <w:szCs w:val="24"/>
+        </w:rPr>
+      </w:pPr>
+    </w:p>
+    <w:p>
+      <w:pPr>
+        <w:rPr>
+          <w:rFonts w:ascii="Times New Roman" w:hAnsi="Times New Roman" w:cs="Times New Roman"/>
+          <w:sz w:val="24"/>
+          <w:szCs w:val="24"/>
+        </w:rPr>
+      </w:pPr>
+      <w:r>
+        <w:rPr>
+          <w:rFonts w:ascii="Times New Roman" w:hAnsi="Times New Roman" w:cs="Times New Roman"/>
+          <w:sz w:val="24"/>
+          <w:szCs w:val="24"/>
+        </w:rPr>
+        <w:t xml:space="preserve">The </w:t>
+      </w:r>
+      <w:r>
+        <w:rPr>
+          <w:rFonts w:ascii="Times New Roman" w:hAnsi="Times New Roman" w:cs="Times New Roman"/>
+          <w:color w:val="0070C0"/>
+          <w:sz w:val="24"/>
+          <w:szCs w:val="24"/>
+        </w:rPr>
+        <w:t>TranslateMessage</w:t>
+      </w:r>
+      <w:r>
+        <w:rPr>
+          <w:rFonts w:ascii="Times New Roman" w:hAnsi="Times New Roman" w:cs="Times New Roman"/>
+          <w:sz w:val="24"/>
+          <w:szCs w:val="24"/>
+        </w:rPr>
+        <w:t xml:space="preserve"> and </w:t>
+      </w:r>
+      <w:r>
+        <w:rPr>
+          <w:rFonts w:ascii="Times New Roman" w:hAnsi="Times New Roman" w:cs="Times New Roman"/>
+          <w:color w:val="0070C0"/>
+          <w:sz w:val="24"/>
+          <w:szCs w:val="24"/>
+        </w:rPr>
+        <w:t xml:space="preserve">DispatchMessage </w:t>
+      </w:r>
+      <w:r>
+        <w:rPr>
+          <w:rFonts w:ascii="Times New Roman" w:hAnsi="Times New Roman" w:cs="Times New Roman"/>
+          <w:sz w:val="24"/>
+          <w:szCs w:val="24"/>
+        </w:rPr>
+        <w:t xml:space="preserve">functions play essential roles in the message loop, ensuring that user input is </w:t>
+      </w:r>
+      <w:r>
+        <w:rPr>
+          <w:rFonts w:ascii="Times New Roman" w:hAnsi="Times New Roman" w:cs="Times New Roman"/>
+          <w:color w:val="00B050"/>
+          <w:sz w:val="24"/>
+          <w:szCs w:val="24"/>
+        </w:rPr>
+        <w:t>translated, dispatched to the appropriate window procedures</w:t>
+      </w:r>
+      <w:r>
+        <w:rPr>
+          <w:rFonts w:ascii="Times New Roman" w:hAnsi="Times New Roman" w:cs="Times New Roman"/>
+          <w:sz w:val="24"/>
+          <w:szCs w:val="24"/>
+        </w:rPr>
+        <w:t>, and handled effectively. This mechanism is fundamental to the responsiveness and interactivity of Windows programs.</w:t>
+      </w:r>
+    </w:p>
+    <w:p>
+      <w:pPr>
+        <w:rPr>
+          <w:rFonts w:ascii="Times New Roman" w:hAnsi="Times New Roman" w:cs="Times New Roman"/>
+          <w:sz w:val="24"/>
+          <w:szCs w:val="24"/>
+        </w:rPr>
+      </w:pPr>
+    </w:p>
+    <w:p>
+      <w:pPr>
+        <w:rPr>
+          <w:rFonts w:ascii="Times New Roman" w:hAnsi="Times New Roman" w:cs="Times New Roman"/>
+          <w:b/>
+          <w:bCs/>
+          <w:sz w:val="28"/>
+          <w:szCs w:val="28"/>
+          <w14:textOutline w14:w="9525" w14:cap="rnd" w14:cmpd="sng" w14:algn="ctr">
+            <w14:solidFill>
+              <w14:schemeClr w14:val="accent2">
+                <w14:lumMod w14:val="75000"/>
+              </w14:schemeClr>
+            </w14:solidFill>
+            <w14:prstDash w14:val="solid"/>
+            <w14:bevel/>
+          </w14:textOutline>
+        </w:rPr>
+      </w:pPr>
+      <w:r>
+        <w:rPr>
+          <w:rFonts w:ascii="Times New Roman" w:hAnsi="Times New Roman" w:cs="Times New Roman"/>
+          <w:b/>
+          <w:bCs/>
+          <w:sz w:val="28"/>
+          <w:szCs w:val="28"/>
+          <w14:textOutline w14:w="9525" w14:cap="rnd" w14:cmpd="sng" w14:algn="ctr">
+            <w14:solidFill>
+              <w14:schemeClr w14:val="accent2">
+                <w14:lumMod w14:val="75000"/>
+              </w14:schemeClr>
+            </w14:solidFill>
+            <w14:prstDash w14:val="solid"/>
+            <w14:bevel/>
+          </w14:textOutline>
+        </w:rPr>
+        <w:t>The Heart of Window Management: The Window Procedure</w:t>
+      </w:r>
+    </w:p>
+    <w:p>
+      <w:pPr>
+        <w:rPr>
+          <w:rFonts w:ascii="Times New Roman" w:hAnsi="Times New Roman" w:cs="Times New Roman"/>
+          <w:color w:val="C00000"/>
+          <w:sz w:val="24"/>
+          <w:szCs w:val="24"/>
+        </w:rPr>
+      </w:pPr>
+      <w:r>
+        <w:rPr>
+          <w:rFonts w:ascii="Times New Roman" w:hAnsi="Times New Roman" w:cs="Times New Roman"/>
+          <w:sz w:val="24"/>
+          <w:szCs w:val="24"/>
+        </w:rPr>
+        <w:t xml:space="preserve">After establishing the window class, creating the window, displaying it on the screen, and entering the message loop, the program reaches the </w:t>
+      </w:r>
+      <w:r>
+        <w:rPr>
+          <w:rFonts w:ascii="Times New Roman" w:hAnsi="Times New Roman" w:cs="Times New Roman"/>
+          <w:color w:val="00B0F0"/>
+          <w:sz w:val="24"/>
+          <w:szCs w:val="24"/>
+        </w:rPr>
+        <w:t>core of its functionality</w:t>
+      </w:r>
+      <w:r>
+        <w:rPr>
+          <w:rFonts w:ascii="Times New Roman" w:hAnsi="Times New Roman" w:cs="Times New Roman"/>
+          <w:sz w:val="24"/>
+          <w:szCs w:val="24"/>
+        </w:rPr>
+        <w:t xml:space="preserve">: </w:t>
+      </w:r>
+      <w:r>
+        <w:rPr>
+          <w:rFonts w:ascii="Times New Roman" w:hAnsi="Times New Roman" w:cs="Times New Roman"/>
+          <w:color w:val="C00000"/>
+          <w:sz w:val="24"/>
+          <w:szCs w:val="24"/>
+        </w:rPr>
+        <w:t xml:space="preserve">the window procedure. </w:t>
+      </w:r>
+    </w:p>
+    <w:p>
+      <w:pPr>
+        <w:rPr>
+          <w:rFonts w:ascii="Times New Roman" w:hAnsi="Times New Roman" w:cs="Times New Roman"/>
+          <w:sz w:val="24"/>
+          <w:szCs w:val="24"/>
+        </w:rPr>
+      </w:pPr>
+      <w:r>
+        <w:rPr>
+          <w:rFonts w:ascii="Times New Roman" w:hAnsi="Times New Roman" w:cs="Times New Roman"/>
+          <w:sz w:val="24"/>
+          <w:szCs w:val="24"/>
+        </w:rPr>
+        <w:t xml:space="preserve">This function serves as the </w:t>
+      </w:r>
+      <w:r>
+        <w:rPr>
+          <w:rFonts w:ascii="Times New Roman" w:hAnsi="Times New Roman" w:cs="Times New Roman"/>
+          <w:color w:val="00B050"/>
+          <w:sz w:val="24"/>
+          <w:szCs w:val="24"/>
+        </w:rPr>
+        <w:t xml:space="preserve">control center for handling user interactions </w:t>
+      </w:r>
+      <w:r>
+        <w:rPr>
+          <w:rFonts w:ascii="Times New Roman" w:hAnsi="Times New Roman" w:cs="Times New Roman"/>
+          <w:sz w:val="24"/>
+          <w:szCs w:val="24"/>
+        </w:rPr>
+        <w:t>and defining the window's behavior.</w:t>
+      </w:r>
+    </w:p>
+    <w:p>
+      <w:pPr>
+        <w:rPr>
+          <w:rFonts w:ascii="Times New Roman" w:hAnsi="Times New Roman" w:cs="Times New Roman"/>
+          <w:sz w:val="24"/>
+          <w:szCs w:val="24"/>
+        </w:rPr>
+      </w:pPr>
+    </w:p>
+    <w:p>
+      <w:pPr>
+        <w:rPr>
+          <w:rFonts w:ascii="Times New Roman" w:hAnsi="Times New Roman" w:cs="Times New Roman"/>
+          <w:b/>
+          <w:bCs/>
+          <w:sz w:val="44"/>
+          <w:szCs w:val="44"/>
+          <w14:textOutline w14:w="9525" w14:cap="rnd" w14:cmpd="sng" w14:algn="ctr">
+            <w14:solidFill>
+              <w14:srgbClr w14:val="FF0000"/>
+            </w14:solidFill>
+            <w14:prstDash w14:val="solid"/>
+            <w14:bevel/>
+          </w14:textOutline>
+        </w:rPr>
+      </w:pPr>
+    </w:p>
+    <w:p>
+      <w:pPr>
+        <w:rPr>
+          <w:rFonts w:ascii="Times New Roman" w:hAnsi="Times New Roman" w:cs="Times New Roman"/>
+          <w:b/>
+          <w:bCs/>
+          <w:sz w:val="44"/>
+          <w:szCs w:val="44"/>
+          <w14:textOutline w14:w="9525" w14:cap="rnd" w14:cmpd="sng" w14:algn="ctr">
+            <w14:solidFill>
+              <w14:srgbClr w14:val="FF0000"/>
+            </w14:solidFill>
+            <w14:prstDash w14:val="solid"/>
+            <w14:bevel/>
+          </w14:textOutline>
+        </w:rPr>
+      </w:pPr>
+    </w:p>
+    <w:p>
+      <w:pPr>
+        <w:rPr>
+          <w:rFonts w:ascii="Times New Roman" w:hAnsi="Times New Roman" w:cs="Times New Roman"/>
+          <w:b/>
+          <w:bCs/>
+          <w:sz w:val="44"/>
+          <w:szCs w:val="44"/>
+          <w14:textOutline w14:w="9525" w14:cap="rnd" w14:cmpd="sng" w14:algn="ctr">
+            <w14:solidFill>
+              <w14:srgbClr w14:val="FF0000"/>
+            </w14:solidFill>
+            <w14:prstDash w14:val="solid"/>
+            <w14:bevel/>
+          </w14:textOutline>
+        </w:rPr>
+      </w:pPr>
+    </w:p>
+    <w:p>
+      <w:pPr>
+        <w:rPr>
+          <w:rFonts w:ascii="Times New Roman" w:hAnsi="Times New Roman" w:cs="Times New Roman"/>
+          <w:b/>
+          <w:bCs/>
+          <w:sz w:val="44"/>
+          <w:szCs w:val="44"/>
+          <w14:textOutline w14:w="9525" w14:cap="rnd" w14:cmpd="sng" w14:algn="ctr">
+            <w14:solidFill>
+              <w14:srgbClr w14:val="FF0000"/>
+            </w14:solidFill>
+            <w14:prstDash w14:val="solid"/>
+            <w14:bevel/>
+          </w14:textOutline>
+        </w:rPr>
+      </w:pPr>
+    </w:p>
+    <w:p>
+      <w:pPr>
+        <w:rPr>
+          <w:rFonts w:ascii="Times New Roman" w:hAnsi="Times New Roman" w:cs="Times New Roman"/>
+          <w:b/>
+          <w:bCs/>
+          <w:sz w:val="44"/>
+          <w:szCs w:val="44"/>
+          <w14:textOutline w14:w="9525" w14:cap="rnd" w14:cmpd="sng" w14:algn="ctr">
+            <w14:solidFill>
+              <w14:srgbClr w14:val="FF0000"/>
+            </w14:solidFill>
+            <w14:prstDash w14:val="solid"/>
+            <w14:bevel/>
+          </w14:textOutline>
+        </w:rPr>
+      </w:pPr>
+    </w:p>
+    <w:p>
+      <w:pPr>
+        <w:rPr>
+          <w:rFonts w:ascii="Times New Roman" w:hAnsi="Times New Roman" w:cs="Times New Roman"/>
+          <w:b/>
+          <w:bCs/>
+          <w:sz w:val="44"/>
+          <w:szCs w:val="44"/>
+          <w14:textOutline w14:w="9525" w14:cap="rnd" w14:cmpd="sng" w14:algn="ctr">
+            <w14:solidFill>
+              <w14:srgbClr w14:val="FF0000"/>
+            </w14:solidFill>
+            <w14:prstDash w14:val="solid"/>
+            <w14:bevel/>
+          </w14:textOutline>
+        </w:rPr>
+      </w:pPr>
+      <w:r>
+        <w:rPr>
+          <w:rFonts w:ascii="Times New Roman" w:hAnsi="Times New Roman" w:cs="Times New Roman"/>
+          <w:b/>
+          <w:bCs/>
+          <w:sz w:val="44"/>
+          <w:szCs w:val="44"/>
+          <w14:textOutline w14:w="9525" w14:cap="rnd" w14:cmpd="sng" w14:algn="ctr">
+            <w14:solidFill>
+              <w14:srgbClr w14:val="FF0000"/>
+            </w14:solidFill>
+            <w14:prstDash w14:val="solid"/>
+            <w14:bevel/>
+          </w14:textOutline>
+        </w:rPr>
+        <w:lastRenderedPageBreak/>
+        <w:t>THE WNDPROC AND ITS FUNCTIONS</w:t>
+      </w:r>
+    </w:p>
+    <w:p>
+      <w:pPr>
+        <w:rPr>
+          <w:rFonts w:ascii="Times New Roman" w:hAnsi="Times New Roman" w:cs="Times New Roman"/>
+          <w:sz w:val="24"/>
+          <w:szCs w:val="24"/>
+        </w:rPr>
+      </w:pPr>
+      <w:r>
+        <w:rPr>
+          <w:rFonts w:ascii="Times New Roman" w:hAnsi="Times New Roman" w:cs="Times New Roman"/>
+          <w:sz w:val="24"/>
+          <w:szCs w:val="24"/>
+        </w:rPr>
+        <w:t>The window procedure, typically named WndProc, is the function responsible for processing messages sent to the window. It has a fixed structure:</w:t>
+      </w:r>
+    </w:p>
+    <w:p>
+      <w:pPr>
+        <w:rPr>
+          <w:rFonts w:ascii="Times New Roman" w:hAnsi="Times New Roman" w:cs="Times New Roman"/>
+          <w:sz w:val="24"/>
+          <w:szCs w:val="24"/>
+        </w:rPr>
+      </w:pPr>
+    </w:p>
+    <w:p>
+      <w:pPr>
+        <w:rPr>
+          <w:rFonts w:ascii="Times New Roman" w:hAnsi="Times New Roman" w:cs="Times New Roman"/>
+          <w:sz w:val="24"/>
+          <w:szCs w:val="24"/>
+        </w:rPr>
+      </w:pPr>
+      <w:r>
+        <w:rPr>
+          <w:rFonts w:ascii="Times New Roman" w:hAnsi="Times New Roman" w:cs="Times New Roman"/>
+          <w:sz w:val="24"/>
+          <w:szCs w:val="24"/>
+        </w:rPr>
+        <w:drawing>
+          <wp:inline distT="0" distB="0" distL="0" distR="0" wp14:anchorId="4D4D9481" wp14:editId="3D13C700">
+            <wp:extent cx="5403850" cy="427805"/>
+            <wp:effectExtent l="0" t="0" r="0" b="0"/>
+            <wp:docPr id="7" name="Picture 7"/>
+            <wp:cNvGraphicFramePr>
+              <a:graphicFrameLocks xmlns:a="http://schemas.openxmlformats.org/drawingml/2006/main" noChangeAspect="1"/>
+            </wp:cNvGraphicFramePr>
+            <a:graphic xmlns:a="http://schemas.openxmlformats.org/drawingml/2006/main">
+              <a:graphicData uri="http://schemas.openxmlformats.org/drawingml/2006/picture">
+                <pic:pic xmlns:pic="http://schemas.openxmlformats.org/drawingml/2006/picture">
+                  <pic:nvPicPr>
+                    <pic:cNvPr id="1" name=""/>
+                    <pic:cNvPicPr/>
+                  </pic:nvPicPr>
+                  <pic:blipFill>
+                    <a:blip r:embed="rId11"/>
+                    <a:stretch>
+                      <a:fillRect/>
+                    </a:stretch>
+                  </pic:blipFill>
+                  <pic:spPr>
+                    <a:xfrm>
+                      <a:off x="0" y="0"/>
+                      <a:ext cx="5465557" cy="432690"/>
+                    </a:xfrm>
+                    <a:prstGeom prst="rect">
+                      <a:avLst/>
+                    </a:prstGeom>
+                  </pic:spPr>
+                </pic:pic>
+              </a:graphicData>
+            </a:graphic>
+          </wp:inline>
+        </w:drawing>
+      </w:r>
+    </w:p>
+    <w:p>
+      <w:pPr>
+        <w:rPr>
+          <w:rFonts w:ascii="Times New Roman" w:hAnsi="Times New Roman" w:cs="Times New Roman"/>
+          <w:sz w:val="24"/>
+          <w:szCs w:val="24"/>
+        </w:rPr>
+      </w:pPr>
+    </w:p>
+    <w:p>
+      <w:pPr>
+        <w:rPr>
+          <w:rFonts w:ascii="Times New Roman" w:hAnsi="Times New Roman" w:cs="Times New Roman"/>
+          <w:sz w:val="24"/>
+          <w:szCs w:val="24"/>
+        </w:rPr>
+      </w:pPr>
     </w:p>
     <w:sectPr>
       <w:pgSz w:w="12240" w:h="15840"/>

--- a/5 ... ‌Windows and Messages 2/Windows and Messages 3.docx
+++ b/5 ... ‌Windows and Messages 2/Windows and Messages 3.docx
@@ -9417,6 +9417,2613 @@
             </a:graphic>
           </wp:inline>
         </w:drawing>
+      </w:r>
+    </w:p>
+    <w:p>
+      <w:pPr>
+        <w:rPr>
+          <w:rFonts w:ascii="Times New Roman" w:hAnsi="Times New Roman" w:cs="Times New Roman"/>
+          <w:sz w:val="24"/>
+          <w:szCs w:val="24"/>
+        </w:rPr>
+      </w:pPr>
+    </w:p>
+    <w:p>
+      <w:pPr>
+        <w:rPr>
+          <w:rFonts w:ascii="Times New Roman" w:hAnsi="Times New Roman" w:cs="Times New Roman"/>
+          <w:sz w:val="24"/>
+          <w:szCs w:val="24"/>
+        </w:rPr>
+      </w:pPr>
+      <w:r>
+        <w:rPr>
+          <w:rFonts w:ascii="Times New Roman" w:hAnsi="Times New Roman" w:cs="Times New Roman"/>
+          <w:color w:val="00B0F0"/>
+          <w:sz w:val="24"/>
+          <w:szCs w:val="24"/>
+        </w:rPr>
+        <w:t xml:space="preserve">This function receives four parameters </w:t>
+      </w:r>
+      <w:r>
+        <w:rPr>
+          <w:rFonts w:ascii="Times New Roman" w:hAnsi="Times New Roman" w:cs="Times New Roman"/>
+          <w:sz w:val="24"/>
+          <w:szCs w:val="24"/>
+        </w:rPr>
+        <w:t>that mirror the first four fields of the MSG structure:</w:t>
+      </w:r>
+    </w:p>
+    <w:p>
+      <w:pPr>
+        <w:rPr>
+          <w:rFonts w:ascii="Times New Roman" w:hAnsi="Times New Roman" w:cs="Times New Roman"/>
+          <w:sz w:val="24"/>
+          <w:szCs w:val="24"/>
+        </w:rPr>
+      </w:pPr>
+      <w:r>
+        <w:rPr>
+          <w:rFonts w:ascii="Times New Roman" w:hAnsi="Times New Roman" w:cs="Times New Roman"/>
+          <w:b/>
+          <w:bCs/>
+          <w:sz w:val="24"/>
+          <w:szCs w:val="24"/>
+          <w14:textOutline w14:w="9525" w14:cap="rnd" w14:cmpd="sng" w14:algn="ctr">
+            <w14:solidFill>
+              <w14:srgbClr w14:val="00B0F0"/>
+            </w14:solidFill>
+            <w14:prstDash w14:val="solid"/>
+            <w14:bevel/>
+          </w14:textOutline>
+        </w:rPr>
+        <w:t>hwnd:</w:t>
+      </w:r>
+      <w:r>
+        <w:rPr>
+          <w:rFonts w:ascii="Times New Roman" w:hAnsi="Times New Roman" w:cs="Times New Roman"/>
+          <w:sz w:val="24"/>
+          <w:szCs w:val="24"/>
+          <w14:textOutline w14:w="9525" w14:cap="rnd" w14:cmpd="sng" w14:algn="ctr">
+            <w14:solidFill>
+              <w14:srgbClr w14:val="00B0F0"/>
+            </w14:solidFill>
+            <w14:prstDash w14:val="solid"/>
+            <w14:bevel/>
+          </w14:textOutline>
+        </w:rPr>
+        <w:t xml:space="preserve"> </w:t>
+      </w:r>
+      <w:r>
+        <w:rPr>
+          <w:rFonts w:ascii="Times New Roman" w:hAnsi="Times New Roman" w:cs="Times New Roman"/>
+          <w:sz w:val="24"/>
+          <w:szCs w:val="24"/>
+        </w:rPr>
+        <w:t>The handle of the window receiving the message. This is the same handle returned from the CreateWindow function and uniquely identifies the window.</w:t>
+      </w:r>
+    </w:p>
+    <w:p>
+      <w:pPr>
+        <w:rPr>
+          <w:rFonts w:ascii="Times New Roman" w:hAnsi="Times New Roman" w:cs="Times New Roman"/>
+          <w:sz w:val="24"/>
+          <w:szCs w:val="24"/>
+        </w:rPr>
+      </w:pPr>
+      <w:r>
+        <w:rPr>
+          <w:rFonts w:ascii="Times New Roman" w:hAnsi="Times New Roman" w:cs="Times New Roman"/>
+          <w:b/>
+          <w:bCs/>
+          <w:sz w:val="24"/>
+          <w:szCs w:val="24"/>
+          <w14:textOutline w14:w="9525" w14:cap="rnd" w14:cmpd="sng" w14:algn="ctr">
+            <w14:solidFill>
+              <w14:srgbClr w14:val="00B0F0"/>
+            </w14:solidFill>
+            <w14:prstDash w14:val="solid"/>
+            <w14:bevel/>
+          </w14:textOutline>
+        </w:rPr>
+        <w:t>message:</w:t>
+      </w:r>
+      <w:r>
+        <w:rPr>
+          <w:rFonts w:ascii="Times New Roman" w:hAnsi="Times New Roman" w:cs="Times New Roman"/>
+          <w:sz w:val="24"/>
+          <w:szCs w:val="24"/>
+          <w14:textOutline w14:w="9525" w14:cap="rnd" w14:cmpd="sng" w14:algn="ctr">
+            <w14:solidFill>
+              <w14:srgbClr w14:val="00B0F0"/>
+            </w14:solidFill>
+            <w14:prstDash w14:val="solid"/>
+            <w14:bevel/>
+          </w14:textOutline>
+        </w:rPr>
+        <w:t xml:space="preserve"> </w:t>
+      </w:r>
+      <w:r>
+        <w:rPr>
+          <w:rFonts w:ascii="Times New Roman" w:hAnsi="Times New Roman" w:cs="Times New Roman"/>
+          <w:sz w:val="24"/>
+          <w:szCs w:val="24"/>
+        </w:rPr>
+        <w:t>An identifier representing the type of message, such as WM_PAINT for redrawing the window or WM_KEYDOWN for keyboard input.</w:t>
+      </w:r>
+    </w:p>
+    <w:p>
+      <w:pPr>
+        <w:rPr>
+          <w:rFonts w:ascii="Times New Roman" w:hAnsi="Times New Roman" w:cs="Times New Roman"/>
+          <w:sz w:val="24"/>
+          <w:szCs w:val="24"/>
+        </w:rPr>
+      </w:pPr>
+      <w:r>
+        <w:rPr>
+          <w:rFonts w:ascii="Times New Roman" w:hAnsi="Times New Roman" w:cs="Times New Roman"/>
+          <w:b/>
+          <w:bCs/>
+          <w:sz w:val="24"/>
+          <w:szCs w:val="24"/>
+          <w14:textOutline w14:w="9525" w14:cap="rnd" w14:cmpd="sng" w14:algn="ctr">
+            <w14:solidFill>
+              <w14:srgbClr w14:val="00B0F0"/>
+            </w14:solidFill>
+            <w14:prstDash w14:val="solid"/>
+            <w14:bevel/>
+          </w14:textOutline>
+        </w:rPr>
+        <w:t>wParam:</w:t>
+      </w:r>
+      <w:r>
+        <w:rPr>
+          <w:rFonts w:ascii="Times New Roman" w:hAnsi="Times New Roman" w:cs="Times New Roman"/>
+          <w:sz w:val="24"/>
+          <w:szCs w:val="24"/>
+          <w14:textOutline w14:w="9525" w14:cap="rnd" w14:cmpd="sng" w14:algn="ctr">
+            <w14:solidFill>
+              <w14:srgbClr w14:val="00B0F0"/>
+            </w14:solidFill>
+            <w14:prstDash w14:val="solid"/>
+            <w14:bevel/>
+          </w14:textOutline>
+        </w:rPr>
+        <w:t xml:space="preserve"> </w:t>
+      </w:r>
+      <w:r>
+        <w:rPr>
+          <w:rFonts w:ascii="Times New Roman" w:hAnsi="Times New Roman" w:cs="Times New Roman"/>
+          <w:sz w:val="24"/>
+          <w:szCs w:val="24"/>
+        </w:rPr>
+        <w:t>A 32-bit message parameter providing additional message-specific information.</w:t>
+      </w:r>
+    </w:p>
+    <w:p>
+      <w:pPr>
+        <w:rPr>
+          <w:rFonts w:ascii="Times New Roman" w:hAnsi="Times New Roman" w:cs="Times New Roman"/>
+          <w:sz w:val="24"/>
+          <w:szCs w:val="24"/>
+        </w:rPr>
+      </w:pPr>
+      <w:r>
+        <w:rPr>
+          <w:rFonts w:ascii="Times New Roman" w:hAnsi="Times New Roman" w:cs="Times New Roman"/>
+          <w:b/>
+          <w:bCs/>
+          <w:sz w:val="24"/>
+          <w:szCs w:val="24"/>
+          <w14:textOutline w14:w="9525" w14:cap="rnd" w14:cmpd="sng" w14:algn="ctr">
+            <w14:solidFill>
+              <w14:srgbClr w14:val="00B0F0"/>
+            </w14:solidFill>
+            <w14:prstDash w14:val="solid"/>
+            <w14:bevel/>
+          </w14:textOutline>
+        </w:rPr>
+        <w:t>lParam:</w:t>
+      </w:r>
+      <w:r>
+        <w:rPr>
+          <w:rFonts w:ascii="Times New Roman" w:hAnsi="Times New Roman" w:cs="Times New Roman"/>
+          <w:sz w:val="24"/>
+          <w:szCs w:val="24"/>
+          <w14:textOutline w14:w="9525" w14:cap="rnd" w14:cmpd="sng" w14:algn="ctr">
+            <w14:solidFill>
+              <w14:srgbClr w14:val="00B0F0"/>
+            </w14:solidFill>
+            <w14:prstDash w14:val="solid"/>
+            <w14:bevel/>
+          </w14:textOutline>
+        </w:rPr>
+        <w:t xml:space="preserve"> </w:t>
+      </w:r>
+      <w:r>
+        <w:rPr>
+          <w:rFonts w:ascii="Times New Roman" w:hAnsi="Times New Roman" w:cs="Times New Roman"/>
+          <w:sz w:val="24"/>
+          <w:szCs w:val="24"/>
+        </w:rPr>
+        <w:t>Another 32-bit message parameter providing additional message-specific information.</w:t>
+      </w:r>
+    </w:p>
+    <w:p>
+      <w:pPr>
+        <w:rPr>
+          <w:rFonts w:ascii="Times New Roman" w:hAnsi="Times New Roman" w:cs="Times New Roman"/>
+          <w:sz w:val="24"/>
+          <w:szCs w:val="24"/>
+        </w:rPr>
+      </w:pPr>
+    </w:p>
+    <w:p>
+      <w:pPr>
+        <w:rPr>
+          <w:rFonts w:ascii="Times New Roman" w:hAnsi="Times New Roman" w:cs="Times New Roman"/>
+          <w:b/>
+          <w:bCs/>
+          <w:sz w:val="28"/>
+          <w:szCs w:val="28"/>
+          <w14:textOutline w14:w="9525" w14:cap="rnd" w14:cmpd="sng" w14:algn="ctr">
+            <w14:solidFill>
+              <w14:schemeClr w14:val="accent2">
+                <w14:lumMod w14:val="75000"/>
+              </w14:schemeClr>
+            </w14:solidFill>
+            <w14:prstDash w14:val="solid"/>
+            <w14:bevel/>
+          </w14:textOutline>
+        </w:rPr>
+      </w:pPr>
+      <w:r>
+        <w:rPr>
+          <w:rFonts w:ascii="Times New Roman" w:hAnsi="Times New Roman" w:cs="Times New Roman"/>
+          <w:b/>
+          <w:bCs/>
+          <w:sz w:val="28"/>
+          <w:szCs w:val="28"/>
+          <w14:textOutline w14:w="9525" w14:cap="rnd" w14:cmpd="sng" w14:algn="ctr">
+            <w14:solidFill>
+              <w14:schemeClr w14:val="accent2">
+                <w14:lumMod w14:val="75000"/>
+              </w14:schemeClr>
+            </w14:solidFill>
+            <w14:prstDash w14:val="solid"/>
+            <w14:bevel/>
+          </w14:textOutline>
+        </w:rPr>
+        <w:t>Message Handling and Program Control</w:t>
+      </w:r>
+    </w:p>
+    <w:p>
+      <w:pPr>
+        <w:rPr>
+          <w:rFonts w:ascii="Times New Roman" w:hAnsi="Times New Roman" w:cs="Times New Roman"/>
+          <w:sz w:val="24"/>
+          <w:szCs w:val="24"/>
+        </w:rPr>
+      </w:pPr>
+      <w:r>
+        <w:rPr>
+          <w:rFonts w:ascii="Times New Roman" w:hAnsi="Times New Roman" w:cs="Times New Roman"/>
+          <w:sz w:val="24"/>
+          <w:szCs w:val="24"/>
+        </w:rPr>
+        <w:t xml:space="preserve">The window procedure's primary task is to </w:t>
+      </w:r>
+      <w:r>
+        <w:rPr>
+          <w:rFonts w:ascii="Times New Roman" w:hAnsi="Times New Roman" w:cs="Times New Roman"/>
+          <w:color w:val="7030A0"/>
+          <w:sz w:val="24"/>
+          <w:szCs w:val="24"/>
+        </w:rPr>
+        <w:t xml:space="preserve">interpret the received message </w:t>
+      </w:r>
+      <w:r>
+        <w:rPr>
+          <w:rFonts w:ascii="Times New Roman" w:hAnsi="Times New Roman" w:cs="Times New Roman"/>
+          <w:sz w:val="24"/>
+          <w:szCs w:val="24"/>
+        </w:rPr>
+        <w:t xml:space="preserve">and take appropriate actions. </w:t>
+      </w:r>
+    </w:p>
+    <w:p>
+      <w:pPr>
+        <w:rPr>
+          <w:rFonts w:ascii="Times New Roman" w:hAnsi="Times New Roman" w:cs="Times New Roman"/>
+          <w:sz w:val="24"/>
+          <w:szCs w:val="24"/>
+        </w:rPr>
+      </w:pPr>
+      <w:r>
+        <w:rPr>
+          <w:rFonts w:ascii="Times New Roman" w:hAnsi="Times New Roman" w:cs="Times New Roman"/>
+          <w:sz w:val="24"/>
+          <w:szCs w:val="24"/>
+        </w:rPr>
+        <w:t xml:space="preserve">It may update the window's contents, respond to user input, or trigger other program logic. </w:t>
+      </w:r>
+    </w:p>
+    <w:p>
+      <w:pPr>
+        <w:rPr>
+          <w:rFonts w:ascii="Times New Roman" w:hAnsi="Times New Roman" w:cs="Times New Roman"/>
+          <w:sz w:val="24"/>
+          <w:szCs w:val="24"/>
+        </w:rPr>
+      </w:pPr>
+      <w:r>
+        <w:rPr>
+          <w:rFonts w:ascii="Times New Roman" w:hAnsi="Times New Roman" w:cs="Times New Roman"/>
+          <w:sz w:val="24"/>
+          <w:szCs w:val="24"/>
+        </w:rPr>
+        <w:t xml:space="preserve">The </w:t>
+      </w:r>
+      <w:r>
+        <w:rPr>
+          <w:rFonts w:ascii="Times New Roman" w:hAnsi="Times New Roman" w:cs="Times New Roman"/>
+          <w:color w:val="00B050"/>
+          <w:sz w:val="24"/>
+          <w:szCs w:val="24"/>
+        </w:rPr>
+        <w:t xml:space="preserve">specific actions depend on the message type </w:t>
+      </w:r>
+      <w:r>
+        <w:rPr>
+          <w:rFonts w:ascii="Times New Roman" w:hAnsi="Times New Roman" w:cs="Times New Roman"/>
+          <w:sz w:val="24"/>
+          <w:szCs w:val="24"/>
+        </w:rPr>
+        <w:t>and the program's functionality.</w:t>
+      </w:r>
+    </w:p>
+    <w:p>
+      <w:pPr>
+        <w:rPr>
+          <w:rFonts w:ascii="Times New Roman" w:hAnsi="Times New Roman" w:cs="Times New Roman"/>
+          <w:sz w:val="24"/>
+          <w:szCs w:val="24"/>
+        </w:rPr>
+      </w:pPr>
+      <w:r>
+        <w:rPr>
+          <w:rFonts w:ascii="Times New Roman" w:hAnsi="Times New Roman" w:cs="Times New Roman"/>
+          <w:sz w:val="24"/>
+          <w:szCs w:val="24"/>
+        </w:rPr>
+        <w:t xml:space="preserve">Once the window procedure has handled the message, it </w:t>
+      </w:r>
+      <w:r>
+        <w:rPr>
+          <w:rFonts w:ascii="Times New Roman" w:hAnsi="Times New Roman" w:cs="Times New Roman"/>
+          <w:color w:val="0070C0"/>
+          <w:sz w:val="24"/>
+          <w:szCs w:val="24"/>
+        </w:rPr>
+        <w:t>returns a value of type LRESULT</w:t>
+      </w:r>
+      <w:r>
+        <w:rPr>
+          <w:rFonts w:ascii="Times New Roman" w:hAnsi="Times New Roman" w:cs="Times New Roman"/>
+          <w:sz w:val="24"/>
+          <w:szCs w:val="24"/>
+        </w:rPr>
+        <w:t>. This value indicates the result of processing the message and may be used by Windows for further handling.</w:t>
+      </w:r>
+    </w:p>
+    <w:p>
+      <w:pPr>
+        <w:rPr>
+          <w:rFonts w:ascii="Times New Roman" w:hAnsi="Times New Roman" w:cs="Times New Roman"/>
+          <w:b/>
+          <w:bCs/>
+          <w:sz w:val="28"/>
+          <w:szCs w:val="28"/>
+          <w14:textOutline w14:w="9525" w14:cap="rnd" w14:cmpd="sng" w14:algn="ctr">
+            <w14:solidFill>
+              <w14:schemeClr w14:val="accent2">
+                <w14:lumMod w14:val="75000"/>
+              </w14:schemeClr>
+            </w14:solidFill>
+            <w14:prstDash w14:val="solid"/>
+            <w14:bevel/>
+          </w14:textOutline>
+        </w:rPr>
+      </w:pPr>
+    </w:p>
+    <w:p>
+      <w:pPr>
+        <w:rPr>
+          <w:rFonts w:ascii="Times New Roman" w:hAnsi="Times New Roman" w:cs="Times New Roman"/>
+          <w:b/>
+          <w:bCs/>
+          <w:sz w:val="28"/>
+          <w:szCs w:val="28"/>
+          <w14:textOutline w14:w="9525" w14:cap="rnd" w14:cmpd="sng" w14:algn="ctr">
+            <w14:solidFill>
+              <w14:schemeClr w14:val="accent2">
+                <w14:lumMod w14:val="75000"/>
+              </w14:schemeClr>
+            </w14:solidFill>
+            <w14:prstDash w14:val="solid"/>
+            <w14:bevel/>
+          </w14:textOutline>
+        </w:rPr>
+      </w:pPr>
+      <w:r>
+        <w:rPr>
+          <w:rFonts w:ascii="Times New Roman" w:hAnsi="Times New Roman" w:cs="Times New Roman"/>
+          <w:b/>
+          <w:bCs/>
+          <w:sz w:val="28"/>
+          <w:szCs w:val="28"/>
+          <w14:textOutline w14:w="9525" w14:cap="rnd" w14:cmpd="sng" w14:algn="ctr">
+            <w14:solidFill>
+              <w14:schemeClr w14:val="accent2">
+                <w14:lumMod w14:val="75000"/>
+              </w14:schemeClr>
+            </w14:solidFill>
+            <w14:prstDash w14:val="solid"/>
+            <w14:bevel/>
+          </w14:textOutline>
+        </w:rPr>
+        <w:t>Indirectly Calling Window Procedures</w:t>
+      </w:r>
+    </w:p>
+    <w:p>
+      <w:pPr>
+        <w:rPr>
+          <w:rFonts w:ascii="Times New Roman" w:hAnsi="Times New Roman" w:cs="Times New Roman"/>
+          <w:sz w:val="24"/>
+          <w:szCs w:val="24"/>
+        </w:rPr>
+      </w:pPr>
+      <w:r>
+        <w:rPr>
+          <w:rFonts w:ascii="Times New Roman" w:hAnsi="Times New Roman" w:cs="Times New Roman"/>
+          <w:sz w:val="24"/>
+          <w:szCs w:val="24"/>
+        </w:rPr>
+        <w:t xml:space="preserve">Programs typically </w:t>
+      </w:r>
+      <w:r>
+        <w:rPr>
+          <w:rFonts w:ascii="Times New Roman" w:hAnsi="Times New Roman" w:cs="Times New Roman"/>
+          <w:color w:val="0070C0"/>
+          <w:sz w:val="24"/>
+          <w:szCs w:val="24"/>
+        </w:rPr>
+        <w:t>don't directly call their window procedures</w:t>
+      </w:r>
+      <w:r>
+        <w:rPr>
+          <w:rFonts w:ascii="Times New Roman" w:hAnsi="Times New Roman" w:cs="Times New Roman"/>
+          <w:sz w:val="24"/>
+          <w:szCs w:val="24"/>
+        </w:rPr>
+        <w:t xml:space="preserve">. </w:t>
+      </w:r>
+    </w:p>
+    <w:p>
+      <w:pPr>
+        <w:rPr>
+          <w:rFonts w:ascii="Times New Roman" w:hAnsi="Times New Roman" w:cs="Times New Roman"/>
+          <w:sz w:val="24"/>
+          <w:szCs w:val="24"/>
+        </w:rPr>
+      </w:pPr>
+      <w:r>
+        <w:rPr>
+          <w:rFonts w:ascii="Times New Roman" w:hAnsi="Times New Roman" w:cs="Times New Roman"/>
+          <w:sz w:val="24"/>
+          <w:szCs w:val="24"/>
+        </w:rPr>
+        <w:t xml:space="preserve">Instead, </w:t>
+      </w:r>
+      <w:r>
+        <w:rPr>
+          <w:rFonts w:ascii="Times New Roman" w:hAnsi="Times New Roman" w:cs="Times New Roman"/>
+          <w:color w:val="00B050"/>
+          <w:sz w:val="24"/>
+          <w:szCs w:val="24"/>
+        </w:rPr>
+        <w:t xml:space="preserve">Windows invokes the window procedure </w:t>
+      </w:r>
+      <w:r>
+        <w:rPr>
+          <w:rFonts w:ascii="Times New Roman" w:hAnsi="Times New Roman" w:cs="Times New Roman"/>
+          <w:sz w:val="24"/>
+          <w:szCs w:val="24"/>
+        </w:rPr>
+        <w:t xml:space="preserve">when a message is sent to the corresponding window. </w:t>
+      </w:r>
+    </w:p>
+    <w:p>
+      <w:pPr>
+        <w:rPr>
+          <w:rFonts w:ascii="Times New Roman" w:hAnsi="Times New Roman" w:cs="Times New Roman"/>
+          <w:sz w:val="24"/>
+          <w:szCs w:val="24"/>
+        </w:rPr>
+      </w:pPr>
+      <w:r>
+        <w:rPr>
+          <w:rFonts w:ascii="Times New Roman" w:hAnsi="Times New Roman" w:cs="Times New Roman"/>
+          <w:sz w:val="24"/>
+          <w:szCs w:val="24"/>
+        </w:rPr>
+        <w:t xml:space="preserve">However, programs can indirectly call their own window procedure using the </w:t>
+      </w:r>
+      <w:r>
+        <w:rPr>
+          <w:rFonts w:ascii="Times New Roman" w:hAnsi="Times New Roman" w:cs="Times New Roman"/>
+          <w:color w:val="FF0000"/>
+          <w:sz w:val="24"/>
+          <w:szCs w:val="24"/>
+        </w:rPr>
+        <w:t>SendMessage function</w:t>
+      </w:r>
+      <w:r>
+        <w:rPr>
+          <w:rFonts w:ascii="Times New Roman" w:hAnsi="Times New Roman" w:cs="Times New Roman"/>
+          <w:sz w:val="24"/>
+          <w:szCs w:val="24"/>
+        </w:rPr>
+        <w:t>, which will be discussed in later chapters.</w:t>
+      </w:r>
+    </w:p>
+    <w:p>
+      <w:pPr>
+        <w:rPr>
+          <w:rFonts w:ascii="Times New Roman" w:hAnsi="Times New Roman" w:cs="Times New Roman"/>
+          <w:sz w:val="24"/>
+          <w:szCs w:val="24"/>
+        </w:rPr>
+      </w:pPr>
+    </w:p>
+    <w:p>
+      <w:pPr>
+        <w:rPr>
+          <w:rFonts w:ascii="Times New Roman" w:hAnsi="Times New Roman" w:cs="Times New Roman"/>
+          <w:b/>
+          <w:bCs/>
+          <w:sz w:val="28"/>
+          <w:szCs w:val="28"/>
+          <w14:textOutline w14:w="9525" w14:cap="rnd" w14:cmpd="sng" w14:algn="ctr">
+            <w14:solidFill>
+              <w14:schemeClr w14:val="accent2">
+                <w14:lumMod w14:val="75000"/>
+              </w14:schemeClr>
+            </w14:solidFill>
+            <w14:prstDash w14:val="solid"/>
+            <w14:bevel/>
+          </w14:textOutline>
+        </w:rPr>
+      </w:pPr>
+      <w:r>
+        <w:rPr>
+          <w:rFonts w:ascii="Times New Roman" w:hAnsi="Times New Roman" w:cs="Times New Roman"/>
+          <w:b/>
+          <w:bCs/>
+          <w:sz w:val="28"/>
+          <w:szCs w:val="28"/>
+          <w14:textOutline w14:w="9525" w14:cap="rnd" w14:cmpd="sng" w14:algn="ctr">
+            <w14:solidFill>
+              <w14:schemeClr w14:val="accent2">
+                <w14:lumMod w14:val="75000"/>
+              </w14:schemeClr>
+            </w14:solidFill>
+            <w14:prstDash w14:val="solid"/>
+            <w14:bevel/>
+          </w14:textOutline>
+        </w:rPr>
+        <w:t>Multiple Windows and Window Procedures</w:t>
+      </w:r>
+    </w:p>
+    <w:p>
+      <w:pPr>
+        <w:rPr>
+          <w:rFonts w:ascii="Times New Roman" w:hAnsi="Times New Roman" w:cs="Times New Roman"/>
+          <w:sz w:val="24"/>
+          <w:szCs w:val="24"/>
+        </w:rPr>
+      </w:pPr>
+      <w:r>
+        <w:rPr>
+          <w:rFonts w:ascii="Times New Roman" w:hAnsi="Times New Roman" w:cs="Times New Roman"/>
+          <w:sz w:val="24"/>
+          <w:szCs w:val="24"/>
+        </w:rPr>
+        <w:t xml:space="preserve">A window procedure can be </w:t>
+      </w:r>
+      <w:r>
+        <w:rPr>
+          <w:rFonts w:ascii="Times New Roman" w:hAnsi="Times New Roman" w:cs="Times New Roman"/>
+          <w:color w:val="2F5496" w:themeColor="accent1" w:themeShade="BF"/>
+          <w:sz w:val="24"/>
+          <w:szCs w:val="24"/>
+        </w:rPr>
+        <w:t xml:space="preserve">associated with multiple windows </w:t>
+      </w:r>
+      <w:r>
+        <w:rPr>
+          <w:rFonts w:ascii="Times New Roman" w:hAnsi="Times New Roman" w:cs="Times New Roman"/>
+          <w:sz w:val="24"/>
+          <w:szCs w:val="24"/>
+        </w:rPr>
+        <w:t xml:space="preserve">if they are created based on the same window class. </w:t>
+      </w:r>
+    </w:p>
+    <w:p>
+      <w:pPr>
+        <w:rPr>
+          <w:rFonts w:ascii="Times New Roman" w:hAnsi="Times New Roman" w:cs="Times New Roman"/>
+          <w:sz w:val="24"/>
+          <w:szCs w:val="24"/>
+        </w:rPr>
+      </w:pPr>
+      <w:r>
+        <w:rPr>
+          <w:rFonts w:ascii="Times New Roman" w:hAnsi="Times New Roman" w:cs="Times New Roman"/>
+          <w:sz w:val="24"/>
+          <w:szCs w:val="24"/>
+        </w:rPr>
+        <w:t xml:space="preserve">This allows for </w:t>
+      </w:r>
+      <w:r>
+        <w:rPr>
+          <w:rFonts w:ascii="Times New Roman" w:hAnsi="Times New Roman" w:cs="Times New Roman"/>
+          <w:color w:val="00B050"/>
+          <w:sz w:val="24"/>
+          <w:szCs w:val="24"/>
+        </w:rPr>
+        <w:t xml:space="preserve">consistent behavior </w:t>
+      </w:r>
+      <w:r>
+        <w:rPr>
+          <w:rFonts w:ascii="Times New Roman" w:hAnsi="Times New Roman" w:cs="Times New Roman"/>
+          <w:sz w:val="24"/>
+          <w:szCs w:val="24"/>
+        </w:rPr>
+        <w:t xml:space="preserve">across windows of the same type. </w:t>
+      </w:r>
+    </w:p>
+    <w:p>
+      <w:pPr>
+        <w:rPr>
+          <w:rFonts w:ascii="Times New Roman" w:hAnsi="Times New Roman" w:cs="Times New Roman"/>
+          <w:sz w:val="24"/>
+          <w:szCs w:val="24"/>
+        </w:rPr>
+      </w:pPr>
+      <w:r>
+        <w:rPr>
+          <w:rFonts w:ascii="Times New Roman" w:hAnsi="Times New Roman" w:cs="Times New Roman"/>
+          <w:sz w:val="24"/>
+          <w:szCs w:val="24"/>
+        </w:rPr>
+        <w:t xml:space="preserve">Additionally, </w:t>
+      </w:r>
+      <w:r>
+        <w:rPr>
+          <w:rFonts w:ascii="Times New Roman" w:hAnsi="Times New Roman" w:cs="Times New Roman"/>
+          <w:color w:val="7030A0"/>
+          <w:sz w:val="24"/>
+          <w:szCs w:val="24"/>
+        </w:rPr>
+        <w:t>a program can contain multiple window procedures</w:t>
+      </w:r>
+      <w:r>
+        <w:rPr>
+          <w:rFonts w:ascii="Times New Roman" w:hAnsi="Times New Roman" w:cs="Times New Roman"/>
+          <w:sz w:val="24"/>
+          <w:szCs w:val="24"/>
+        </w:rPr>
+        <w:t>, each responsible for handling messages for different types of windows or specific functionalities.</w:t>
+      </w:r>
+    </w:p>
+    <w:p>
+      <w:pPr>
+        <w:rPr>
+          <w:rFonts w:ascii="Times New Roman" w:hAnsi="Times New Roman" w:cs="Times New Roman"/>
+          <w:sz w:val="24"/>
+          <w:szCs w:val="24"/>
+        </w:rPr>
+      </w:pPr>
+    </w:p>
+    <w:p>
+      <w:pPr>
+        <w:rPr>
+          <w:rFonts w:ascii="Times New Roman" w:hAnsi="Times New Roman" w:cs="Times New Roman"/>
+          <w:b/>
+          <w:bCs/>
+          <w:sz w:val="24"/>
+          <w:szCs w:val="24"/>
+          <w14:textOutline w14:w="9525" w14:cap="rnd" w14:cmpd="sng" w14:algn="ctr">
+            <w14:solidFill>
+              <w14:srgbClr w14:val="FF0000"/>
+            </w14:solidFill>
+            <w14:prstDash w14:val="solid"/>
+            <w14:bevel/>
+          </w14:textOutline>
+        </w:rPr>
+      </w:pPr>
+      <w:r>
+        <w:rPr>
+          <w:rFonts w:ascii="Times New Roman" w:hAnsi="Times New Roman" w:cs="Times New Roman"/>
+          <w:b/>
+          <w:bCs/>
+          <w:sz w:val="24"/>
+          <w:szCs w:val="24"/>
+          <w14:textOutline w14:w="9525" w14:cap="rnd" w14:cmpd="sng" w14:algn="ctr">
+            <w14:solidFill>
+              <w14:srgbClr w14:val="FF0000"/>
+            </w14:solidFill>
+            <w14:prstDash w14:val="solid"/>
+            <w14:bevel/>
+          </w14:textOutline>
+        </w:rPr>
+        <w:t>Summary</w:t>
+      </w:r>
+    </w:p>
+    <w:p>
+      <w:pPr>
+        <w:rPr>
+          <w:rFonts w:ascii="Times New Roman" w:hAnsi="Times New Roman" w:cs="Times New Roman"/>
+          <w:sz w:val="24"/>
+          <w:szCs w:val="24"/>
+        </w:rPr>
+      </w:pPr>
+      <w:r>
+        <w:rPr>
+          <w:rFonts w:ascii="Times New Roman" w:hAnsi="Times New Roman" w:cs="Times New Roman"/>
+          <w:sz w:val="24"/>
+          <w:szCs w:val="24"/>
+        </w:rPr>
+        <w:t xml:space="preserve">The window procedure plays a central role in the message-driven architecture of Windows programs. </w:t>
+      </w:r>
+    </w:p>
+    <w:p>
+      <w:pPr>
+        <w:rPr>
+          <w:rFonts w:ascii="Times New Roman" w:hAnsi="Times New Roman" w:cs="Times New Roman"/>
+          <w:sz w:val="24"/>
+          <w:szCs w:val="24"/>
+        </w:rPr>
+      </w:pPr>
+      <w:r>
+        <w:rPr>
+          <w:rFonts w:ascii="Times New Roman" w:hAnsi="Times New Roman" w:cs="Times New Roman"/>
+          <w:sz w:val="24"/>
+          <w:szCs w:val="24"/>
+        </w:rPr>
+        <w:t xml:space="preserve">It </w:t>
+      </w:r>
+      <w:r>
+        <w:rPr>
+          <w:rFonts w:ascii="Times New Roman" w:hAnsi="Times New Roman" w:cs="Times New Roman"/>
+          <w:color w:val="7030A0"/>
+          <w:sz w:val="24"/>
+          <w:szCs w:val="24"/>
+        </w:rPr>
+        <w:t>dictates how the window responds to user interactions</w:t>
+      </w:r>
+      <w:r>
+        <w:rPr>
+          <w:rFonts w:ascii="Times New Roman" w:hAnsi="Times New Roman" w:cs="Times New Roman"/>
+          <w:sz w:val="24"/>
+          <w:szCs w:val="24"/>
+        </w:rPr>
+        <w:t xml:space="preserve">, updates its appearance, and interacts with other program elements. </w:t>
+      </w:r>
+    </w:p>
+    <w:p>
+      <w:pPr>
+        <w:rPr>
+          <w:rFonts w:ascii="Times New Roman" w:hAnsi="Times New Roman" w:cs="Times New Roman"/>
+          <w:sz w:val="24"/>
+          <w:szCs w:val="24"/>
+        </w:rPr>
+      </w:pPr>
+      <w:r>
+        <w:rPr>
+          <w:rFonts w:ascii="Times New Roman" w:hAnsi="Times New Roman" w:cs="Times New Roman"/>
+          <w:sz w:val="24"/>
+          <w:szCs w:val="24"/>
+        </w:rPr>
+        <w:t>By interpreting and handling messages, the window procedure brings the program to life, enabling it to respond to user actions and fulfill its intended purpose.</w:t>
+      </w:r>
+    </w:p>
+    <w:p>
+      <w:pPr>
+        <w:rPr>
+          <w:rFonts w:ascii="Times New Roman" w:hAnsi="Times New Roman" w:cs="Times New Roman"/>
+          <w:sz w:val="24"/>
+          <w:szCs w:val="24"/>
+        </w:rPr>
+      </w:pPr>
+    </w:p>
+    <w:p>
+      <w:pPr>
+        <w:rPr>
+          <w:rFonts w:ascii="Times New Roman" w:hAnsi="Times New Roman" w:cs="Times New Roman"/>
+          <w:b/>
+          <w:bCs/>
+          <w:sz w:val="32"/>
+          <w:szCs w:val="32"/>
+          <w14:textOutline w14:w="9525" w14:cap="rnd" w14:cmpd="sng" w14:algn="ctr">
+            <w14:solidFill>
+              <w14:schemeClr w14:val="accent2">
+                <w14:lumMod w14:val="75000"/>
+              </w14:schemeClr>
+            </w14:solidFill>
+            <w14:prstDash w14:val="solid"/>
+            <w14:bevel/>
+          </w14:textOutline>
+        </w:rPr>
+      </w:pPr>
+      <w:r>
+        <w:rPr>
+          <w:rFonts w:ascii="Times New Roman" w:hAnsi="Times New Roman" w:cs="Times New Roman"/>
+          <w:b/>
+          <w:bCs/>
+          <w:sz w:val="32"/>
+          <w:szCs w:val="32"/>
+          <w14:textOutline w14:w="9525" w14:cap="rnd" w14:cmpd="sng" w14:algn="ctr">
+            <w14:solidFill>
+              <w14:schemeClr w14:val="accent2">
+                <w14:lumMod w14:val="75000"/>
+              </w14:schemeClr>
+            </w14:solidFill>
+            <w14:prstDash w14:val="solid"/>
+            <w14:bevel/>
+          </w14:textOutline>
+        </w:rPr>
+        <w:t>Message Handling and Default Processing</w:t>
+      </w:r>
+    </w:p>
+    <w:p>
+      <w:pPr>
+        <w:rPr>
+          <w:rFonts w:ascii="Times New Roman" w:hAnsi="Times New Roman" w:cs="Times New Roman"/>
+          <w:sz w:val="24"/>
+          <w:szCs w:val="24"/>
+        </w:rPr>
+      </w:pPr>
+      <w:r>
+        <w:rPr>
+          <w:rFonts w:ascii="Times New Roman" w:hAnsi="Times New Roman" w:cs="Times New Roman"/>
+          <w:sz w:val="24"/>
+          <w:szCs w:val="24"/>
+        </w:rPr>
+        <w:t xml:space="preserve">Every message received by a window procedure is </w:t>
+      </w:r>
+      <w:r>
+        <w:rPr>
+          <w:rFonts w:ascii="Times New Roman" w:hAnsi="Times New Roman" w:cs="Times New Roman"/>
+          <w:color w:val="00B0F0"/>
+          <w:sz w:val="24"/>
+          <w:szCs w:val="24"/>
+        </w:rPr>
+        <w:t>identified by a unique numerical value</w:t>
+      </w:r>
+      <w:r>
+        <w:rPr>
+          <w:rFonts w:ascii="Times New Roman" w:hAnsi="Times New Roman" w:cs="Times New Roman"/>
+          <w:sz w:val="24"/>
+          <w:szCs w:val="24"/>
+        </w:rPr>
+        <w:t xml:space="preserve">, referred to as the message parameter. </w:t>
+      </w:r>
+    </w:p>
+    <w:p>
+      <w:pPr>
+        <w:rPr>
+          <w:rFonts w:ascii="Times New Roman" w:hAnsi="Times New Roman" w:cs="Times New Roman"/>
+          <w:sz w:val="24"/>
+          <w:szCs w:val="24"/>
+        </w:rPr>
+      </w:pPr>
+      <w:r>
+        <w:rPr>
+          <w:rFonts w:ascii="Times New Roman" w:hAnsi="Times New Roman" w:cs="Times New Roman"/>
+          <w:sz w:val="24"/>
+          <w:szCs w:val="24"/>
+        </w:rPr>
+        <w:t xml:space="preserve">The Windows header file </w:t>
+      </w:r>
+      <w:r>
+        <w:rPr>
+          <w:rFonts w:ascii="Times New Roman" w:hAnsi="Times New Roman" w:cs="Times New Roman"/>
+          <w:color w:val="C45911" w:themeColor="accent2" w:themeShade="BF"/>
+          <w:sz w:val="24"/>
+          <w:szCs w:val="24"/>
+        </w:rPr>
+        <w:t xml:space="preserve">WINUSER.H </w:t>
+      </w:r>
+      <w:r>
+        <w:rPr>
+          <w:rFonts w:ascii="Times New Roman" w:hAnsi="Times New Roman" w:cs="Times New Roman"/>
+          <w:sz w:val="24"/>
+          <w:szCs w:val="24"/>
+        </w:rPr>
+        <w:t xml:space="preserve">defines identifiers starting with </w:t>
+      </w:r>
+      <w:r>
+        <w:rPr>
+          <w:rFonts w:ascii="Times New Roman" w:hAnsi="Times New Roman" w:cs="Times New Roman"/>
+          <w:color w:val="00B050"/>
+          <w:sz w:val="24"/>
+          <w:szCs w:val="24"/>
+        </w:rPr>
+        <w:t xml:space="preserve">WM ("window message") </w:t>
+      </w:r>
+      <w:r>
+        <w:rPr>
+          <w:rFonts w:ascii="Times New Roman" w:hAnsi="Times New Roman" w:cs="Times New Roman"/>
+          <w:sz w:val="24"/>
+          <w:szCs w:val="24"/>
+        </w:rPr>
+        <w:t xml:space="preserve">for each type of message. </w:t>
+      </w:r>
+    </w:p>
+    <w:p>
+      <w:pPr>
+        <w:rPr>
+          <w:rFonts w:ascii="Times New Roman" w:hAnsi="Times New Roman" w:cs="Times New Roman"/>
+          <w:sz w:val="24"/>
+          <w:szCs w:val="24"/>
+        </w:rPr>
+      </w:pPr>
+      <w:r>
+        <w:rPr>
+          <w:rFonts w:ascii="Times New Roman" w:hAnsi="Times New Roman" w:cs="Times New Roman"/>
+          <w:sz w:val="24"/>
+          <w:szCs w:val="24"/>
+        </w:rPr>
+        <w:t xml:space="preserve">These </w:t>
+      </w:r>
+      <w:r>
+        <w:rPr>
+          <w:rFonts w:ascii="Times New Roman" w:hAnsi="Times New Roman" w:cs="Times New Roman"/>
+          <w:color w:val="FF0000"/>
+          <w:sz w:val="24"/>
+          <w:szCs w:val="24"/>
+        </w:rPr>
+        <w:t xml:space="preserve">identifiers provide a standardized way </w:t>
+      </w:r>
+      <w:r>
+        <w:rPr>
+          <w:rFonts w:ascii="Times New Roman" w:hAnsi="Times New Roman" w:cs="Times New Roman"/>
+          <w:sz w:val="24"/>
+          <w:szCs w:val="24"/>
+        </w:rPr>
+        <w:t>to classify and handle different types of user interactions and window events.</w:t>
+      </w:r>
+    </w:p>
+    <w:p>
+      <w:pPr>
+        <w:rPr>
+          <w:rFonts w:ascii="Times New Roman" w:hAnsi="Times New Roman" w:cs="Times New Roman"/>
+          <w:sz w:val="24"/>
+          <w:szCs w:val="24"/>
+        </w:rPr>
+      </w:pPr>
+    </w:p>
+    <w:p>
+      <w:pPr>
+        <w:rPr>
+          <w:rFonts w:ascii="Times New Roman" w:hAnsi="Times New Roman" w:cs="Times New Roman"/>
+          <w:b/>
+          <w:bCs/>
+          <w:sz w:val="28"/>
+          <w:szCs w:val="28"/>
+          <w14:textOutline w14:w="9525" w14:cap="rnd" w14:cmpd="sng" w14:algn="ctr">
+            <w14:solidFill>
+              <w14:schemeClr w14:val="accent2">
+                <w14:lumMod w14:val="75000"/>
+              </w14:schemeClr>
+            </w14:solidFill>
+            <w14:prstDash w14:val="solid"/>
+            <w14:bevel/>
+          </w14:textOutline>
+        </w:rPr>
+      </w:pPr>
+      <w:r>
+        <w:rPr>
+          <w:rFonts w:ascii="Times New Roman" w:hAnsi="Times New Roman" w:cs="Times New Roman"/>
+          <w:b/>
+          <w:bCs/>
+          <w:sz w:val="28"/>
+          <w:szCs w:val="28"/>
+          <w14:textOutline w14:w="9525" w14:cap="rnd" w14:cmpd="sng" w14:algn="ctr">
+            <w14:solidFill>
+              <w14:schemeClr w14:val="accent2">
+                <w14:lumMod w14:val="75000"/>
+              </w14:schemeClr>
+            </w14:solidFill>
+            <w14:prstDash w14:val="solid"/>
+            <w14:bevel/>
+          </w14:textOutline>
+        </w:rPr>
+        <w:t>Processing Messages with a Switch Statement</w:t>
+      </w:r>
+    </w:p>
+    <w:p>
+      <w:pPr>
+        <w:rPr>
+          <w:rFonts w:ascii="Times New Roman" w:hAnsi="Times New Roman" w:cs="Times New Roman"/>
+          <w:sz w:val="24"/>
+          <w:szCs w:val="24"/>
+        </w:rPr>
+      </w:pPr>
+      <w:r>
+        <w:rPr>
+          <w:rFonts w:ascii="Times New Roman" w:hAnsi="Times New Roman" w:cs="Times New Roman"/>
+          <w:sz w:val="24"/>
+          <w:szCs w:val="24"/>
+        </w:rPr>
+        <w:t xml:space="preserve">Windows programmers typically use a </w:t>
+      </w:r>
+      <w:r>
+        <w:rPr>
+          <w:rFonts w:ascii="Times New Roman" w:hAnsi="Times New Roman" w:cs="Times New Roman"/>
+          <w:color w:val="0070C0"/>
+          <w:sz w:val="24"/>
+          <w:szCs w:val="24"/>
+        </w:rPr>
+        <w:t xml:space="preserve">switch and case construction </w:t>
+      </w:r>
+      <w:r>
+        <w:rPr>
+          <w:rFonts w:ascii="Times New Roman" w:hAnsi="Times New Roman" w:cs="Times New Roman"/>
+          <w:sz w:val="24"/>
+          <w:szCs w:val="24"/>
+        </w:rPr>
+        <w:t xml:space="preserve">within the window procedure </w:t>
+      </w:r>
+      <w:r>
+        <w:rPr>
+          <w:rFonts w:ascii="Times New Roman" w:hAnsi="Times New Roman" w:cs="Times New Roman"/>
+          <w:color w:val="FF0000"/>
+          <w:sz w:val="24"/>
+          <w:szCs w:val="24"/>
+        </w:rPr>
+        <w:t xml:space="preserve">to determine the specific message </w:t>
+      </w:r>
+      <w:r>
+        <w:rPr>
+          <w:rFonts w:ascii="Times New Roman" w:hAnsi="Times New Roman" w:cs="Times New Roman"/>
+          <w:sz w:val="24"/>
+          <w:szCs w:val="24"/>
+        </w:rPr>
+        <w:t xml:space="preserve">received and execute the corresponding processing logic. </w:t>
+      </w:r>
+    </w:p>
+    <w:p>
+      <w:pPr>
+        <w:rPr>
+          <w:rFonts w:ascii="Times New Roman" w:hAnsi="Times New Roman" w:cs="Times New Roman"/>
+          <w:sz w:val="24"/>
+          <w:szCs w:val="24"/>
+        </w:rPr>
+      </w:pPr>
+      <w:r>
+        <w:rPr>
+          <w:rFonts w:ascii="Times New Roman" w:hAnsi="Times New Roman" w:cs="Times New Roman"/>
+          <w:sz w:val="24"/>
+          <w:szCs w:val="24"/>
+        </w:rPr>
+        <w:t xml:space="preserve">Each case block handles a particular message type and </w:t>
+      </w:r>
+      <w:r>
+        <w:rPr>
+          <w:rFonts w:ascii="Times New Roman" w:hAnsi="Times New Roman" w:cs="Times New Roman"/>
+          <w:color w:val="00B050"/>
+          <w:sz w:val="24"/>
+          <w:szCs w:val="24"/>
+        </w:rPr>
+        <w:t>performs the necessary actions</w:t>
+      </w:r>
+      <w:r>
+        <w:rPr>
+          <w:rFonts w:ascii="Times New Roman" w:hAnsi="Times New Roman" w:cs="Times New Roman"/>
+          <w:sz w:val="24"/>
+          <w:szCs w:val="24"/>
+        </w:rPr>
+        <w:t>, such as updating the window's contents, responding to user input, or triggering other program code.</w:t>
+      </w:r>
+    </w:p>
+    <w:p>
+      <w:pPr>
+        <w:rPr>
+          <w:rFonts w:ascii="Times New Roman" w:hAnsi="Times New Roman" w:cs="Times New Roman"/>
+          <w:sz w:val="24"/>
+          <w:szCs w:val="24"/>
+        </w:rPr>
+      </w:pPr>
+    </w:p>
+    <w:p>
+      <w:pPr>
+        <w:rPr>
+          <w:rFonts w:ascii="Times New Roman" w:hAnsi="Times New Roman" w:cs="Times New Roman"/>
+          <w:b/>
+          <w:bCs/>
+          <w:sz w:val="28"/>
+          <w:szCs w:val="28"/>
+          <w14:textOutline w14:w="9525" w14:cap="rnd" w14:cmpd="sng" w14:algn="ctr">
+            <w14:solidFill>
+              <w14:schemeClr w14:val="accent2">
+                <w14:lumMod w14:val="75000"/>
+              </w14:schemeClr>
+            </w14:solidFill>
+            <w14:prstDash w14:val="solid"/>
+            <w14:bevel/>
+          </w14:textOutline>
+        </w:rPr>
+      </w:pPr>
+    </w:p>
+    <w:p>
+      <w:pPr>
+        <w:rPr>
+          <w:rFonts w:ascii="Times New Roman" w:hAnsi="Times New Roman" w:cs="Times New Roman"/>
+          <w:b/>
+          <w:bCs/>
+          <w:sz w:val="28"/>
+          <w:szCs w:val="28"/>
+          <w14:textOutline w14:w="9525" w14:cap="rnd" w14:cmpd="sng" w14:algn="ctr">
+            <w14:solidFill>
+              <w14:schemeClr w14:val="accent2">
+                <w14:lumMod w14:val="75000"/>
+              </w14:schemeClr>
+            </w14:solidFill>
+            <w14:prstDash w14:val="solid"/>
+            <w14:bevel/>
+          </w14:textOutline>
+        </w:rPr>
+      </w:pPr>
+      <w:r>
+        <w:rPr>
+          <w:rFonts w:ascii="Times New Roman" w:hAnsi="Times New Roman" w:cs="Times New Roman"/>
+          <w:b/>
+          <w:bCs/>
+          <w:sz w:val="28"/>
+          <w:szCs w:val="28"/>
+          <w14:textOutline w14:w="9525" w14:cap="rnd" w14:cmpd="sng" w14:algn="ctr">
+            <w14:solidFill>
+              <w14:schemeClr w14:val="accent2">
+                <w14:lumMod w14:val="75000"/>
+              </w14:schemeClr>
+            </w14:solidFill>
+            <w14:prstDash w14:val="solid"/>
+            <w14:bevel/>
+          </w14:textOutline>
+        </w:rPr>
+        <w:lastRenderedPageBreak/>
+        <w:t>Returning Control and Default Processing</w:t>
+      </w:r>
+    </w:p>
+    <w:p>
+      <w:pPr>
+        <w:rPr>
+          <w:rFonts w:ascii="Times New Roman" w:hAnsi="Times New Roman" w:cs="Times New Roman"/>
+          <w:sz w:val="24"/>
+          <w:szCs w:val="24"/>
+        </w:rPr>
+      </w:pPr>
+      <w:r>
+        <w:rPr>
+          <w:rFonts w:ascii="Times New Roman" w:hAnsi="Times New Roman" w:cs="Times New Roman"/>
+          <w:sz w:val="24"/>
+          <w:szCs w:val="24"/>
+        </w:rPr>
+        <w:t xml:space="preserve">After processing a message, the window procedure should </w:t>
+      </w:r>
+      <w:r>
+        <w:rPr>
+          <w:rFonts w:ascii="Times New Roman" w:hAnsi="Times New Roman" w:cs="Times New Roman"/>
+          <w:color w:val="00B0F0"/>
+          <w:sz w:val="24"/>
+          <w:szCs w:val="24"/>
+        </w:rPr>
+        <w:t xml:space="preserve">return a value of type LRESULT. </w:t>
+      </w:r>
+    </w:p>
+    <w:p>
+      <w:pPr>
+        <w:rPr>
+          <w:rFonts w:ascii="Times New Roman" w:hAnsi="Times New Roman" w:cs="Times New Roman"/>
+          <w:sz w:val="24"/>
+          <w:szCs w:val="24"/>
+        </w:rPr>
+      </w:pPr>
+      <w:r>
+        <w:rPr>
+          <w:rFonts w:ascii="Times New Roman" w:hAnsi="Times New Roman" w:cs="Times New Roman"/>
+          <w:sz w:val="24"/>
+          <w:szCs w:val="24"/>
+        </w:rPr>
+        <w:t xml:space="preserve">This </w:t>
+      </w:r>
+      <w:r>
+        <w:rPr>
+          <w:rFonts w:ascii="Times New Roman" w:hAnsi="Times New Roman" w:cs="Times New Roman"/>
+          <w:color w:val="C00000"/>
+          <w:sz w:val="24"/>
+          <w:szCs w:val="24"/>
+        </w:rPr>
+        <w:t xml:space="preserve">value indicates the result of handling the message </w:t>
+      </w:r>
+      <w:r>
+        <w:rPr>
+          <w:rFonts w:ascii="Times New Roman" w:hAnsi="Times New Roman" w:cs="Times New Roman"/>
+          <w:sz w:val="24"/>
+          <w:szCs w:val="24"/>
+        </w:rPr>
+        <w:t xml:space="preserve">and may be used by Windows for further processing. </w:t>
+      </w:r>
+    </w:p>
+    <w:p>
+      <w:pPr>
+        <w:rPr>
+          <w:rFonts w:ascii="Times New Roman" w:hAnsi="Times New Roman" w:cs="Times New Roman"/>
+          <w:color w:val="00B050"/>
+          <w:sz w:val="24"/>
+          <w:szCs w:val="24"/>
+        </w:rPr>
+      </w:pPr>
+      <w:r>
+        <w:rPr>
+          <w:rFonts w:ascii="Times New Roman" w:hAnsi="Times New Roman" w:cs="Times New Roman"/>
+          <w:sz w:val="24"/>
+          <w:szCs w:val="24"/>
+        </w:rPr>
+        <w:t xml:space="preserve">If the window procedure chooses not to handle a particular message, it must pass the message to a Windows function named </w:t>
+      </w:r>
+      <w:r>
+        <w:rPr>
+          <w:rFonts w:ascii="Times New Roman" w:hAnsi="Times New Roman" w:cs="Times New Roman"/>
+          <w:color w:val="00B050"/>
+          <w:sz w:val="24"/>
+          <w:szCs w:val="24"/>
+        </w:rPr>
+        <w:t xml:space="preserve">DefWindowProc. </w:t>
+      </w:r>
+    </w:p>
+    <w:p>
+      <w:pPr>
+        <w:rPr>
+          <w:rFonts w:ascii="Times New Roman" w:hAnsi="Times New Roman" w:cs="Times New Roman"/>
+          <w:sz w:val="24"/>
+          <w:szCs w:val="24"/>
+        </w:rPr>
+      </w:pPr>
+      <w:r>
+        <w:rPr>
+          <w:rFonts w:ascii="Times New Roman" w:hAnsi="Times New Roman" w:cs="Times New Roman"/>
+          <w:sz w:val="24"/>
+          <w:szCs w:val="24"/>
+        </w:rPr>
+        <w:t>The value returned from DefWindowProc must then be returned from the window procedure.</w:t>
+      </w:r>
+    </w:p>
+    <w:p>
+      <w:pPr>
+        <w:rPr>
+          <w:rFonts w:ascii="Times New Roman" w:hAnsi="Times New Roman" w:cs="Times New Roman"/>
+          <w:sz w:val="24"/>
+          <w:szCs w:val="24"/>
+        </w:rPr>
+      </w:pPr>
+      <w:r>
+        <w:rPr>
+          <w:rFonts w:ascii="Times New Roman" w:hAnsi="Times New Roman" w:cs="Times New Roman"/>
+          <w:sz w:val="24"/>
+          <w:szCs w:val="24"/>
+        </w:rPr>
+        <w:t>Example: Processing WM_CREATE, WM_PAINT, and WM_DESTROY in HELLOWIN</w:t>
+      </w:r>
+    </w:p>
+    <w:p>
+      <w:pPr>
+        <w:rPr>
+          <w:rFonts w:ascii="Times New Roman" w:hAnsi="Times New Roman" w:cs="Times New Roman"/>
+          <w:sz w:val="24"/>
+          <w:szCs w:val="24"/>
+        </w:rPr>
+      </w:pPr>
+      <w:r>
+        <w:rPr>
+          <w:rFonts w:ascii="Times New Roman" w:hAnsi="Times New Roman" w:cs="Times New Roman"/>
+          <w:sz w:val="24"/>
+          <w:szCs w:val="24"/>
+        </w:rPr>
+        <w:t>In the HELLOWIN program, the WndProc function specifically handles three messages:</w:t>
+      </w:r>
+    </w:p>
+    <w:p>
+      <w:pPr>
+        <w:rPr>
+          <w:rFonts w:ascii="Times New Roman" w:hAnsi="Times New Roman" w:cs="Times New Roman"/>
+          <w:sz w:val="24"/>
+          <w:szCs w:val="24"/>
+        </w:rPr>
+      </w:pPr>
+      <w:r>
+        <w:rPr>
+          <w:rFonts w:ascii="Times New Roman" w:hAnsi="Times New Roman" w:cs="Times New Roman"/>
+          <w:b/>
+          <w:bCs/>
+          <w:sz w:val="24"/>
+          <w:szCs w:val="24"/>
+          <w14:textOutline w14:w="9525" w14:cap="rnd" w14:cmpd="sng" w14:algn="ctr">
+            <w14:solidFill>
+              <w14:srgbClr w14:val="00B050"/>
+            </w14:solidFill>
+            <w14:prstDash w14:val="solid"/>
+            <w14:bevel/>
+          </w14:textOutline>
+        </w:rPr>
+        <w:t>WM_CREATE:</w:t>
+      </w:r>
+      <w:r>
+        <w:rPr>
+          <w:rFonts w:ascii="Times New Roman" w:hAnsi="Times New Roman" w:cs="Times New Roman"/>
+          <w:sz w:val="24"/>
+          <w:szCs w:val="24"/>
+          <w14:textOutline w14:w="9525" w14:cap="rnd" w14:cmpd="sng" w14:algn="ctr">
+            <w14:solidFill>
+              <w14:srgbClr w14:val="00B050"/>
+            </w14:solidFill>
+            <w14:prstDash w14:val="solid"/>
+            <w14:bevel/>
+          </w14:textOutline>
+        </w:rPr>
+        <w:t xml:space="preserve"> </w:t>
+      </w:r>
+      <w:r>
+        <w:rPr>
+          <w:rFonts w:ascii="Times New Roman" w:hAnsi="Times New Roman" w:cs="Times New Roman"/>
+          <w:sz w:val="24"/>
+          <w:szCs w:val="24"/>
+        </w:rPr>
+        <w:t>This message is received when the window is first created. The window procedure typically performs initialization tasks here, such as setting up graphics objects or allocating resources.</w:t>
+      </w:r>
+    </w:p>
+    <w:p>
+      <w:pPr>
+        <w:rPr>
+          <w:rFonts w:ascii="Times New Roman" w:hAnsi="Times New Roman" w:cs="Times New Roman"/>
+          <w:sz w:val="24"/>
+          <w:szCs w:val="24"/>
+        </w:rPr>
+      </w:pPr>
+      <w:r>
+        <w:rPr>
+          <w:rFonts w:ascii="Times New Roman" w:hAnsi="Times New Roman" w:cs="Times New Roman"/>
+          <w:b/>
+          <w:bCs/>
+          <w:sz w:val="24"/>
+          <w:szCs w:val="24"/>
+          <w14:textOutline w14:w="9525" w14:cap="rnd" w14:cmpd="sng" w14:algn="ctr">
+            <w14:solidFill>
+              <w14:srgbClr w14:val="00B050"/>
+            </w14:solidFill>
+            <w14:prstDash w14:val="solid"/>
+            <w14:bevel/>
+          </w14:textOutline>
+        </w:rPr>
+        <w:t>WM_PAINT:</w:t>
+      </w:r>
+      <w:r>
+        <w:rPr>
+          <w:rFonts w:ascii="Times New Roman" w:hAnsi="Times New Roman" w:cs="Times New Roman"/>
+          <w:sz w:val="24"/>
+          <w:szCs w:val="24"/>
+          <w14:textOutline w14:w="9525" w14:cap="rnd" w14:cmpd="sng" w14:algn="ctr">
+            <w14:solidFill>
+              <w14:srgbClr w14:val="00B050"/>
+            </w14:solidFill>
+            <w14:prstDash w14:val="solid"/>
+            <w14:bevel/>
+          </w14:textOutline>
+        </w:rPr>
+        <w:t xml:space="preserve"> </w:t>
+      </w:r>
+      <w:r>
+        <w:rPr>
+          <w:rFonts w:ascii="Times New Roman" w:hAnsi="Times New Roman" w:cs="Times New Roman"/>
+          <w:sz w:val="24"/>
+          <w:szCs w:val="24"/>
+        </w:rPr>
+        <w:t>This message is received when the window needs to be repainted, such as when it is first displayed or when the user resizes it. The window procedure typically updates the window's contents in response to this message.</w:t>
+      </w:r>
+    </w:p>
+    <w:p>
+      <w:pPr>
+        <w:rPr>
+          <w:rFonts w:ascii="Times New Roman" w:hAnsi="Times New Roman" w:cs="Times New Roman"/>
+          <w:sz w:val="24"/>
+          <w:szCs w:val="24"/>
+        </w:rPr>
+      </w:pPr>
+      <w:r>
+        <w:rPr>
+          <w:rFonts w:ascii="Times New Roman" w:hAnsi="Times New Roman" w:cs="Times New Roman"/>
+          <w:b/>
+          <w:bCs/>
+          <w:sz w:val="24"/>
+          <w:szCs w:val="24"/>
+          <w14:textOutline w14:w="9525" w14:cap="rnd" w14:cmpd="sng" w14:algn="ctr">
+            <w14:solidFill>
+              <w14:srgbClr w14:val="00B050"/>
+            </w14:solidFill>
+            <w14:prstDash w14:val="solid"/>
+            <w14:bevel/>
+          </w14:textOutline>
+        </w:rPr>
+        <w:t>WM_DESTROY:</w:t>
+      </w:r>
+      <w:r>
+        <w:rPr>
+          <w:rFonts w:ascii="Times New Roman" w:hAnsi="Times New Roman" w:cs="Times New Roman"/>
+          <w:sz w:val="24"/>
+          <w:szCs w:val="24"/>
+          <w14:textOutline w14:w="9525" w14:cap="rnd" w14:cmpd="sng" w14:algn="ctr">
+            <w14:solidFill>
+              <w14:srgbClr w14:val="00B050"/>
+            </w14:solidFill>
+            <w14:prstDash w14:val="solid"/>
+            <w14:bevel/>
+          </w14:textOutline>
+        </w:rPr>
+        <w:t xml:space="preserve"> </w:t>
+      </w:r>
+      <w:r>
+        <w:rPr>
+          <w:rFonts w:ascii="Times New Roman" w:hAnsi="Times New Roman" w:cs="Times New Roman"/>
+          <w:sz w:val="24"/>
+          <w:szCs w:val="24"/>
+        </w:rPr>
+        <w:t>This message is received when the window is about to be destroyed, usually when the user closes it. The window procedure can perform cleanup tasks here, such as releasing resources or saving data.</w:t>
+      </w:r>
+    </w:p>
+    <w:p>
+      <w:pPr>
+        <w:rPr>
+          <w:rFonts w:ascii="Times New Roman" w:hAnsi="Times New Roman" w:cs="Times New Roman"/>
+          <w:sz w:val="24"/>
+          <w:szCs w:val="24"/>
+        </w:rPr>
+      </w:pPr>
+    </w:p>
+    <w:p>
+      <w:pPr>
+        <w:rPr>
+          <w:rFonts w:ascii="Times New Roman" w:hAnsi="Times New Roman" w:cs="Times New Roman"/>
+          <w:b/>
+          <w:bCs/>
+          <w:sz w:val="28"/>
+          <w:szCs w:val="28"/>
+          <w14:textOutline w14:w="9525" w14:cap="rnd" w14:cmpd="sng" w14:algn="ctr">
+            <w14:solidFill>
+              <w14:schemeClr w14:val="accent2">
+                <w14:lumMod w14:val="75000"/>
+              </w14:schemeClr>
+            </w14:solidFill>
+            <w14:prstDash w14:val="solid"/>
+            <w14:bevel/>
+          </w14:textOutline>
+        </w:rPr>
+      </w:pPr>
+      <w:r>
+        <w:rPr>
+          <w:rFonts w:ascii="Times New Roman" w:hAnsi="Times New Roman" w:cs="Times New Roman"/>
+          <w:b/>
+          <w:bCs/>
+          <w:sz w:val="28"/>
+          <w:szCs w:val="28"/>
+          <w14:textOutline w14:w="9525" w14:cap="rnd" w14:cmpd="sng" w14:algn="ctr">
+            <w14:solidFill>
+              <w14:schemeClr w14:val="accent2">
+                <w14:lumMod w14:val="75000"/>
+              </w14:schemeClr>
+            </w14:solidFill>
+            <w14:prstDash w14:val="solid"/>
+            <w14:bevel/>
+          </w14:textOutline>
+        </w:rPr>
+        <w:t>Importance of Default Processing</w:t>
+      </w:r>
+    </w:p>
+    <w:p>
+      <w:pPr>
+        <w:rPr>
+          <w:rFonts w:ascii="Times New Roman" w:hAnsi="Times New Roman" w:cs="Times New Roman"/>
+          <w:sz w:val="24"/>
+          <w:szCs w:val="24"/>
+        </w:rPr>
+      </w:pPr>
+      <w:r>
+        <w:rPr>
+          <w:rFonts w:ascii="Times New Roman" w:hAnsi="Times New Roman" w:cs="Times New Roman"/>
+          <w:sz w:val="24"/>
+          <w:szCs w:val="24"/>
+        </w:rPr>
+        <w:t xml:space="preserve">It is crucial to call DefWindowProc for all messages that the window procedure does not specifically handle. </w:t>
+      </w:r>
+    </w:p>
+    <w:p>
+      <w:pPr>
+        <w:rPr>
+          <w:rFonts w:ascii="Times New Roman" w:hAnsi="Times New Roman" w:cs="Times New Roman"/>
+          <w:sz w:val="24"/>
+          <w:szCs w:val="24"/>
+        </w:rPr>
+      </w:pPr>
+      <w:r>
+        <w:rPr>
+          <w:rFonts w:ascii="Times New Roman" w:hAnsi="Times New Roman" w:cs="Times New Roman"/>
+          <w:sz w:val="24"/>
+          <w:szCs w:val="24"/>
+        </w:rPr>
+        <w:t xml:space="preserve">This ensures that default processing occurs for essential functionality, such as </w:t>
+      </w:r>
+      <w:r>
+        <w:rPr>
+          <w:rFonts w:ascii="Times New Roman" w:hAnsi="Times New Roman" w:cs="Times New Roman"/>
+          <w:color w:val="00B0F0"/>
+          <w:sz w:val="24"/>
+          <w:szCs w:val="24"/>
+        </w:rPr>
+        <w:t>responding to system commands</w:t>
+      </w:r>
+      <w:r>
+        <w:rPr>
+          <w:rFonts w:ascii="Times New Roman" w:hAnsi="Times New Roman" w:cs="Times New Roman"/>
+          <w:sz w:val="24"/>
+          <w:szCs w:val="24"/>
+        </w:rPr>
+        <w:t xml:space="preserve"> (e.g., closing the window) and handling keyboard input. </w:t>
+      </w:r>
+    </w:p>
+    <w:p>
+      <w:pPr>
+        <w:rPr>
+          <w:rFonts w:ascii="Times New Roman" w:hAnsi="Times New Roman" w:cs="Times New Roman"/>
+          <w:sz w:val="24"/>
+          <w:szCs w:val="24"/>
+        </w:rPr>
+      </w:pPr>
+      <w:r>
+        <w:rPr>
+          <w:rFonts w:ascii="Times New Roman" w:hAnsi="Times New Roman" w:cs="Times New Roman"/>
+          <w:color w:val="00B050"/>
+          <w:sz w:val="24"/>
+          <w:szCs w:val="24"/>
+        </w:rPr>
+        <w:t xml:space="preserve">Neglecting to call DefWindowProc </w:t>
+      </w:r>
+      <w:r>
+        <w:rPr>
+          <w:rFonts w:ascii="Times New Roman" w:hAnsi="Times New Roman" w:cs="Times New Roman"/>
+          <w:sz w:val="24"/>
+          <w:szCs w:val="24"/>
+        </w:rPr>
+        <w:t>can lead to unexpected behavior and prevent the program from functioning correctly.</w:t>
+      </w:r>
+    </w:p>
+    <w:p>
+      <w:pPr>
+        <w:rPr>
+          <w:rFonts w:ascii="Times New Roman" w:hAnsi="Times New Roman" w:cs="Times New Roman"/>
+          <w:sz w:val="24"/>
+          <w:szCs w:val="24"/>
+        </w:rPr>
+      </w:pPr>
+      <w:r>
+        <w:rPr>
+          <w:rFonts w:ascii="Times New Roman" w:hAnsi="Times New Roman" w:cs="Times New Roman"/>
+          <w:color w:val="FF0000"/>
+          <w:sz w:val="24"/>
+          <w:szCs w:val="24"/>
+        </w:rPr>
+        <w:t xml:space="preserve">Message handling </w:t>
+      </w:r>
+      <w:r>
+        <w:rPr>
+          <w:rFonts w:ascii="Times New Roman" w:hAnsi="Times New Roman" w:cs="Times New Roman"/>
+          <w:sz w:val="24"/>
+          <w:szCs w:val="24"/>
+        </w:rPr>
+        <w:t>is a fundamental aspect of Windows programming. By processing messages and communicating with the operating system, window procedures empower programs to respond to user actions, manage their appearance, and fulfill their intended purpose. The combination of message-driven architecture and default processing ensures a well-defined and consistent framework for interacting with the user and the Windows environment.</w:t>
+      </w:r>
+    </w:p>
+    <w:p>
+      <w:pPr>
+        <w:rPr>
+          <w:rFonts w:ascii="Times New Roman" w:hAnsi="Times New Roman" w:cs="Times New Roman"/>
+          <w:sz w:val="24"/>
+          <w:szCs w:val="24"/>
+        </w:rPr>
+      </w:pPr>
+    </w:p>
+    <w:p>
+      <w:pPr>
+        <w:rPr>
+          <w:rFonts w:ascii="Times New Roman" w:hAnsi="Times New Roman" w:cs="Times New Roman"/>
+          <w:sz w:val="24"/>
+          <w:szCs w:val="24"/>
+        </w:rPr>
+      </w:pPr>
+    </w:p>
+    <w:p>
+      <w:pPr>
+        <w:rPr>
+          <w:rFonts w:ascii="Times New Roman" w:hAnsi="Times New Roman" w:cs="Times New Roman"/>
+          <w:b/>
+          <w:bCs/>
+          <w:sz w:val="28"/>
+          <w:szCs w:val="28"/>
+          <w14:textOutline w14:w="9525" w14:cap="rnd" w14:cmpd="sng" w14:algn="ctr">
+            <w14:solidFill>
+              <w14:schemeClr w14:val="accent2">
+                <w14:lumMod w14:val="75000"/>
+              </w14:schemeClr>
+            </w14:solidFill>
+            <w14:prstDash w14:val="solid"/>
+            <w14:bevel/>
+          </w14:textOutline>
+        </w:rPr>
+      </w:pPr>
+      <w:r>
+        <w:rPr>
+          <w:rFonts w:ascii="Times New Roman" w:hAnsi="Times New Roman" w:cs="Times New Roman"/>
+          <w:b/>
+          <w:bCs/>
+          <w:sz w:val="28"/>
+          <w:szCs w:val="28"/>
+          <w14:textOutline w14:w="9525" w14:cap="rnd" w14:cmpd="sng" w14:algn="ctr">
+            <w14:solidFill>
+              <w14:schemeClr w14:val="accent2">
+                <w14:lumMod w14:val="75000"/>
+              </w14:schemeClr>
+            </w14:solidFill>
+            <w14:prstDash w14:val="solid"/>
+            <w14:bevel/>
+          </w14:textOutline>
+        </w:rPr>
+        <w:lastRenderedPageBreak/>
+        <w:t>Processing WM_CREATE: Initializing with a Sound</w:t>
+      </w:r>
+    </w:p>
+    <w:p>
+      <w:pPr>
+        <w:rPr>
+          <w:rFonts w:ascii="Times New Roman" w:hAnsi="Times New Roman" w:cs="Times New Roman"/>
+          <w:sz w:val="24"/>
+          <w:szCs w:val="24"/>
+        </w:rPr>
+      </w:pPr>
+      <w:r>
+        <w:rPr>
+          <w:rFonts w:ascii="Times New Roman" w:hAnsi="Times New Roman" w:cs="Times New Roman"/>
+          <w:sz w:val="24"/>
+          <w:szCs w:val="24"/>
+        </w:rPr>
+        <w:t xml:space="preserve">When a </w:t>
+      </w:r>
+      <w:r>
+        <w:rPr>
+          <w:rFonts w:ascii="Times New Roman" w:hAnsi="Times New Roman" w:cs="Times New Roman"/>
+          <w:b/>
+          <w:bCs/>
+          <w:color w:val="7030A0"/>
+          <w:sz w:val="24"/>
+          <w:szCs w:val="24"/>
+        </w:rPr>
+        <w:t>window is created</w:t>
+      </w:r>
+      <w:r>
+        <w:rPr>
+          <w:rFonts w:ascii="Times New Roman" w:hAnsi="Times New Roman" w:cs="Times New Roman"/>
+          <w:color w:val="7030A0"/>
+          <w:sz w:val="24"/>
+          <w:szCs w:val="24"/>
+        </w:rPr>
+        <w:t xml:space="preserve"> </w:t>
+      </w:r>
+      <w:r>
+        <w:rPr>
+          <w:rFonts w:ascii="Times New Roman" w:hAnsi="Times New Roman" w:cs="Times New Roman"/>
+          <w:sz w:val="24"/>
+          <w:szCs w:val="24"/>
+        </w:rPr>
+        <w:t xml:space="preserve">using the CreateWindow function, Windows </w:t>
+      </w:r>
+      <w:r>
+        <w:rPr>
+          <w:rFonts w:ascii="Times New Roman" w:hAnsi="Times New Roman" w:cs="Times New Roman"/>
+          <w:color w:val="00B0F0"/>
+          <w:sz w:val="24"/>
+          <w:szCs w:val="24"/>
+        </w:rPr>
+        <w:t>sends a WM_CREATE message</w:t>
+      </w:r>
+      <w:r>
+        <w:rPr>
+          <w:rFonts w:ascii="Times New Roman" w:hAnsi="Times New Roman" w:cs="Times New Roman"/>
+          <w:sz w:val="24"/>
+          <w:szCs w:val="24"/>
+        </w:rPr>
+        <w:t xml:space="preserve"> to the window procedure. </w:t>
+      </w:r>
+    </w:p>
+    <w:p>
+      <w:pPr>
+        <w:rPr>
+          <w:rFonts w:ascii="Times New Roman" w:hAnsi="Times New Roman" w:cs="Times New Roman"/>
+          <w:sz w:val="24"/>
+          <w:szCs w:val="24"/>
+        </w:rPr>
+      </w:pPr>
+      <w:r>
+        <w:rPr>
+          <w:rFonts w:ascii="Times New Roman" w:hAnsi="Times New Roman" w:cs="Times New Roman"/>
+          <w:color w:val="FF0000"/>
+          <w:sz w:val="24"/>
+          <w:szCs w:val="24"/>
+        </w:rPr>
+        <w:t xml:space="preserve">This message indicates </w:t>
+      </w:r>
+      <w:r>
+        <w:rPr>
+          <w:rFonts w:ascii="Times New Roman" w:hAnsi="Times New Roman" w:cs="Times New Roman"/>
+          <w:sz w:val="24"/>
+          <w:szCs w:val="24"/>
+        </w:rPr>
+        <w:t>that the window has been successfully created and is ready for initialization. The window procedure can perform any necessary setup tasks in response to this message.</w:t>
+      </w:r>
+    </w:p>
+    <w:p>
+      <w:pPr>
+        <w:rPr>
+          <w:rFonts w:ascii="Times New Roman" w:hAnsi="Times New Roman" w:cs="Times New Roman"/>
+          <w:sz w:val="24"/>
+          <w:szCs w:val="24"/>
+        </w:rPr>
+      </w:pPr>
+    </w:p>
+    <w:p>
+      <w:pPr>
+        <w:rPr>
+          <w:rFonts w:ascii="Times New Roman" w:hAnsi="Times New Roman" w:cs="Times New Roman"/>
+          <w:b/>
+          <w:bCs/>
+          <w:sz w:val="28"/>
+          <w:szCs w:val="28"/>
+          <w14:textOutline w14:w="9525" w14:cap="rnd" w14:cmpd="sng" w14:algn="ctr">
+            <w14:solidFill>
+              <w14:schemeClr w14:val="accent2">
+                <w14:lumMod w14:val="75000"/>
+              </w14:schemeClr>
+            </w14:solidFill>
+            <w14:prstDash w14:val="solid"/>
+            <w14:bevel/>
+          </w14:textOutline>
+        </w:rPr>
+      </w:pPr>
+      <w:r>
+        <w:rPr>
+          <w:rFonts w:ascii="Times New Roman" w:hAnsi="Times New Roman" w:cs="Times New Roman"/>
+          <w:b/>
+          <w:bCs/>
+          <w:sz w:val="28"/>
+          <w:szCs w:val="28"/>
+          <w14:textOutline w14:w="9525" w14:cap="rnd" w14:cmpd="sng" w14:algn="ctr">
+            <w14:solidFill>
+              <w14:schemeClr w14:val="accent2">
+                <w14:lumMod w14:val="75000"/>
+              </w14:schemeClr>
+            </w14:solidFill>
+            <w14:prstDash w14:val="solid"/>
+            <w14:bevel/>
+          </w14:textOutline>
+        </w:rPr>
+        <w:t>HELLOWIN's WM_CREATE Handling</w:t>
+      </w:r>
+    </w:p>
+    <w:p>
+      <w:pPr>
+        <w:rPr>
+          <w:rFonts w:ascii="Times New Roman" w:hAnsi="Times New Roman" w:cs="Times New Roman"/>
+          <w:sz w:val="24"/>
+          <w:szCs w:val="24"/>
+        </w:rPr>
+      </w:pPr>
+      <w:r>
+        <w:rPr>
+          <w:rFonts w:ascii="Times New Roman" w:hAnsi="Times New Roman" w:cs="Times New Roman"/>
+          <w:sz w:val="24"/>
+          <w:szCs w:val="24"/>
+        </w:rPr>
+        <w:t xml:space="preserve">The HELLOWIN program </w:t>
+      </w:r>
+      <w:r>
+        <w:rPr>
+          <w:rFonts w:ascii="Times New Roman" w:hAnsi="Times New Roman" w:cs="Times New Roman"/>
+          <w:color w:val="0070C0"/>
+          <w:sz w:val="24"/>
+          <w:szCs w:val="24"/>
+        </w:rPr>
+        <w:t xml:space="preserve">chooses to handle the WM_CREATE message </w:t>
+      </w:r>
+      <w:r>
+        <w:rPr>
+          <w:rFonts w:ascii="Times New Roman" w:hAnsi="Times New Roman" w:cs="Times New Roman"/>
+          <w:sz w:val="24"/>
+          <w:szCs w:val="24"/>
+        </w:rPr>
+        <w:t>by playing a waveform sound file named HELLOWIN.WAV. This adds a simple auditory cue to the program's startup.</w:t>
+      </w:r>
+    </w:p>
+    <w:p>
+      <w:pPr>
+        <w:rPr>
+          <w:rFonts w:ascii="Times New Roman" w:hAnsi="Times New Roman" w:cs="Times New Roman"/>
+          <w:b/>
+          <w:bCs/>
+          <w:color w:val="00B050"/>
+          <w:sz w:val="24"/>
+          <w:szCs w:val="24"/>
+        </w:rPr>
+      </w:pPr>
+      <w:r>
+        <w:rPr>
+          <w:rFonts w:ascii="Times New Roman" w:hAnsi="Times New Roman" w:cs="Times New Roman"/>
+          <w:b/>
+          <w:bCs/>
+          <w:color w:val="00B050"/>
+          <w:sz w:val="24"/>
+          <w:szCs w:val="24"/>
+        </w:rPr>
+        <w:t>Using the PlaySound Function</w:t>
+      </w:r>
+    </w:p>
+    <w:p>
+      <w:pPr>
+        <w:rPr>
+          <w:rFonts w:ascii="Times New Roman" w:hAnsi="Times New Roman" w:cs="Times New Roman"/>
+          <w:sz w:val="24"/>
+          <w:szCs w:val="24"/>
+        </w:rPr>
+      </w:pPr>
+      <w:r>
+        <w:rPr>
+          <w:rFonts w:ascii="Times New Roman" w:hAnsi="Times New Roman" w:cs="Times New Roman"/>
+          <w:sz w:val="24"/>
+          <w:szCs w:val="24"/>
+        </w:rPr>
+        <w:t>The PlaySound function is used to play waveform audio files. It takes three arguments:</w:t>
+      </w:r>
+    </w:p>
+    <w:p>
+      <w:pPr>
+        <w:rPr>
+          <w:rFonts w:ascii="Times New Roman" w:hAnsi="Times New Roman" w:cs="Times New Roman"/>
+          <w:sz w:val="24"/>
+          <w:szCs w:val="24"/>
+        </w:rPr>
+      </w:pPr>
+      <w:r>
+        <w:rPr>
+          <w:rFonts w:ascii="Times New Roman" w:hAnsi="Times New Roman" w:cs="Times New Roman"/>
+          <w:b/>
+          <w:bCs/>
+          <w:color w:val="7030A0"/>
+          <w:sz w:val="24"/>
+          <w:szCs w:val="24"/>
+        </w:rPr>
+        <w:t>pszSound:</w:t>
+      </w:r>
+      <w:r>
+        <w:rPr>
+          <w:rFonts w:ascii="Times New Roman" w:hAnsi="Times New Roman" w:cs="Times New Roman"/>
+          <w:color w:val="7030A0"/>
+          <w:sz w:val="24"/>
+          <w:szCs w:val="24"/>
+        </w:rPr>
+        <w:t xml:space="preserve"> </w:t>
+      </w:r>
+      <w:r>
+        <w:rPr>
+          <w:rFonts w:ascii="Times New Roman" w:hAnsi="Times New Roman" w:cs="Times New Roman"/>
+          <w:sz w:val="24"/>
+          <w:szCs w:val="24"/>
+        </w:rPr>
+        <w:t>The name of the waveform file, sound alias, or resource identifier. In this case, it's the filename HELLOWIN.WAV.</w:t>
+      </w:r>
+    </w:p>
+    <w:p>
+      <w:pPr>
+        <w:rPr>
+          <w:rFonts w:ascii="Times New Roman" w:hAnsi="Times New Roman" w:cs="Times New Roman"/>
+          <w:sz w:val="24"/>
+          <w:szCs w:val="24"/>
+        </w:rPr>
+      </w:pPr>
+      <w:r>
+        <w:rPr>
+          <w:rFonts w:ascii="Times New Roman" w:hAnsi="Times New Roman" w:cs="Times New Roman"/>
+          <w:b/>
+          <w:bCs/>
+          <w:color w:val="7030A0"/>
+          <w:sz w:val="24"/>
+          <w:szCs w:val="24"/>
+        </w:rPr>
+        <w:t>hMod:</w:t>
+      </w:r>
+      <w:r>
+        <w:rPr>
+          <w:rFonts w:ascii="Times New Roman" w:hAnsi="Times New Roman" w:cs="Times New Roman"/>
+          <w:color w:val="7030A0"/>
+          <w:sz w:val="24"/>
+          <w:szCs w:val="24"/>
+        </w:rPr>
+        <w:t xml:space="preserve"> </w:t>
+      </w:r>
+      <w:r>
+        <w:rPr>
+          <w:rFonts w:ascii="Times New Roman" w:hAnsi="Times New Roman" w:cs="Times New Roman"/>
+          <w:sz w:val="24"/>
+          <w:szCs w:val="24"/>
+        </w:rPr>
+        <w:t>A handle to the module containing the sound resource. This argument is only used if the sound file is a resource. In this case, it's NULL since the file is not a resource.</w:t>
+      </w:r>
+    </w:p>
+    <w:p>
+      <w:pPr>
+        <w:rPr>
+          <w:rFonts w:ascii="Times New Roman" w:hAnsi="Times New Roman" w:cs="Times New Roman"/>
+          <w:sz w:val="24"/>
+          <w:szCs w:val="24"/>
+        </w:rPr>
+      </w:pPr>
+      <w:r>
+        <w:rPr>
+          <w:rFonts w:ascii="Times New Roman" w:hAnsi="Times New Roman" w:cs="Times New Roman"/>
+          <w:b/>
+          <w:bCs/>
+          <w:color w:val="7030A0"/>
+          <w:sz w:val="24"/>
+          <w:szCs w:val="24"/>
+        </w:rPr>
+        <w:t>dwFlags:</w:t>
+      </w:r>
+      <w:r>
+        <w:rPr>
+          <w:rFonts w:ascii="Times New Roman" w:hAnsi="Times New Roman" w:cs="Times New Roman"/>
+          <w:color w:val="7030A0"/>
+          <w:sz w:val="24"/>
+          <w:szCs w:val="24"/>
+        </w:rPr>
+        <w:t xml:space="preserve"> </w:t>
+      </w:r>
+      <w:r>
+        <w:rPr>
+          <w:rFonts w:ascii="Times New Roman" w:hAnsi="Times New Roman" w:cs="Times New Roman"/>
+          <w:sz w:val="24"/>
+          <w:szCs w:val="24"/>
+        </w:rPr>
+        <w:t>Flags that specify playback options. In this case, it's set to SND_ASYNC to play the sound asynchronously, allowing the program to continue initializing without waiting for the sound to finish playing.</w:t>
+      </w:r>
+    </w:p>
+    <w:p>
+      <w:pPr>
+        <w:rPr>
+          <w:rFonts w:ascii="Times New Roman" w:hAnsi="Times New Roman" w:cs="Times New Roman"/>
+          <w:sz w:val="24"/>
+          <w:szCs w:val="24"/>
+        </w:rPr>
+      </w:pPr>
+    </w:p>
+    <w:p>
+      <w:pPr>
+        <w:rPr>
+          <w:rFonts w:ascii="Times New Roman" w:hAnsi="Times New Roman" w:cs="Times New Roman"/>
+          <w:b/>
+          <w:bCs/>
+          <w:sz w:val="28"/>
+          <w:szCs w:val="28"/>
+          <w14:textOutline w14:w="9525" w14:cap="rnd" w14:cmpd="sng" w14:algn="ctr">
+            <w14:solidFill>
+              <w14:schemeClr w14:val="accent2">
+                <w14:lumMod w14:val="75000"/>
+              </w14:schemeClr>
+            </w14:solidFill>
+            <w14:prstDash w14:val="solid"/>
+            <w14:bevel/>
+          </w14:textOutline>
+        </w:rPr>
+      </w:pPr>
+      <w:r>
+        <w:rPr>
+          <w:rFonts w:ascii="Times New Roman" w:hAnsi="Times New Roman" w:cs="Times New Roman"/>
+          <w:b/>
+          <w:bCs/>
+          <w:sz w:val="28"/>
+          <w:szCs w:val="28"/>
+          <w14:textOutline w14:w="9525" w14:cap="rnd" w14:cmpd="sng" w14:algn="ctr">
+            <w14:solidFill>
+              <w14:schemeClr w14:val="accent2">
+                <w14:lumMod w14:val="75000"/>
+              </w14:schemeClr>
+            </w14:solidFill>
+            <w14:prstDash w14:val="solid"/>
+            <w14:bevel/>
+          </w14:textOutline>
+        </w:rPr>
+        <w:t>Returning from WM_CREATE Processing</w:t>
+      </w:r>
+    </w:p>
+    <w:p>
+      <w:pPr>
+        <w:rPr>
+          <w:rFonts w:ascii="Times New Roman" w:hAnsi="Times New Roman" w:cs="Times New Roman"/>
+          <w:sz w:val="24"/>
+          <w:szCs w:val="24"/>
+        </w:rPr>
+      </w:pPr>
+      <w:r>
+        <w:rPr>
+          <w:rFonts w:ascii="Times New Roman" w:hAnsi="Times New Roman" w:cs="Times New Roman"/>
+          <w:sz w:val="24"/>
+          <w:szCs w:val="24"/>
+        </w:rPr>
+        <w:t xml:space="preserve">After handling the </w:t>
+      </w:r>
+      <w:r>
+        <w:rPr>
+          <w:rFonts w:ascii="Times New Roman" w:hAnsi="Times New Roman" w:cs="Times New Roman"/>
+          <w:color w:val="7030A0"/>
+          <w:sz w:val="24"/>
+          <w:szCs w:val="24"/>
+        </w:rPr>
+        <w:t>WM_CREATE message</w:t>
+      </w:r>
+      <w:r>
+        <w:rPr>
+          <w:rFonts w:ascii="Times New Roman" w:hAnsi="Times New Roman" w:cs="Times New Roman"/>
+          <w:sz w:val="24"/>
+          <w:szCs w:val="24"/>
+        </w:rPr>
+        <w:t xml:space="preserve">, the window procedure </w:t>
+      </w:r>
+      <w:r>
+        <w:rPr>
+          <w:rFonts w:ascii="Times New Roman" w:hAnsi="Times New Roman" w:cs="Times New Roman"/>
+          <w:color w:val="2F5496" w:themeColor="accent1" w:themeShade="BF"/>
+          <w:sz w:val="24"/>
+          <w:szCs w:val="24"/>
+        </w:rPr>
+        <w:t>returns 0</w:t>
+      </w:r>
+      <w:r>
+        <w:rPr>
+          <w:rFonts w:ascii="Times New Roman" w:hAnsi="Times New Roman" w:cs="Times New Roman"/>
+          <w:sz w:val="24"/>
+          <w:szCs w:val="24"/>
+        </w:rPr>
+        <w:t xml:space="preserve">, indicating that the message has been processed successfully. </w:t>
+      </w:r>
+    </w:p>
+    <w:p>
+      <w:pPr>
+        <w:rPr>
+          <w:rFonts w:ascii="Times New Roman" w:hAnsi="Times New Roman" w:cs="Times New Roman"/>
+          <w:sz w:val="24"/>
+          <w:szCs w:val="24"/>
+        </w:rPr>
+      </w:pPr>
+      <w:r>
+        <w:rPr>
+          <w:rFonts w:ascii="Times New Roman" w:hAnsi="Times New Roman" w:cs="Times New Roman"/>
+          <w:sz w:val="24"/>
+          <w:szCs w:val="24"/>
+        </w:rPr>
+        <w:t>This allows Windows to continue its processing of the CreateWindow call and return control to the WinMain function.</w:t>
+      </w:r>
+    </w:p>
+    <w:p>
+      <w:pPr>
+        <w:rPr>
+          <w:rFonts w:ascii="Times New Roman" w:hAnsi="Times New Roman" w:cs="Times New Roman"/>
+          <w:sz w:val="24"/>
+          <w:szCs w:val="24"/>
+        </w:rPr>
+      </w:pPr>
+      <w:r>
+        <w:rPr>
+          <w:rFonts w:ascii="Times New Roman" w:hAnsi="Times New Roman" w:cs="Times New Roman"/>
+          <w:sz w:val="24"/>
+          <w:szCs w:val="24"/>
+        </w:rPr>
+        <w:t>The WM_CREATE message provides an opportunity for the window procedure to perform initial setup tasks when the window is created. The HELLOWIN program utilizes this message to play a sound file, adding an auditory element to the program's startup. The PlaySound function facilitates efficient playback of waveform audio files, allowing the program to continue with its initialization without blocking until the sound finishes playing.</w:t>
+      </w:r>
+    </w:p>
+    <w:p>
+      <w:pPr>
+        <w:rPr>
+          <w:rFonts w:ascii="Times New Roman" w:hAnsi="Times New Roman" w:cs="Times New Roman"/>
+          <w:sz w:val="24"/>
+          <w:szCs w:val="24"/>
+        </w:rPr>
+      </w:pPr>
+    </w:p>
+    <w:p>
+      <w:pPr>
+        <w:rPr>
+          <w:rFonts w:ascii="Times New Roman" w:hAnsi="Times New Roman" w:cs="Times New Roman"/>
+          <w:sz w:val="24"/>
+          <w:szCs w:val="24"/>
+        </w:rPr>
+      </w:pPr>
+    </w:p>
+    <w:p>
+      <w:pPr>
+        <w:rPr>
+          <w:rFonts w:ascii="Times New Roman" w:hAnsi="Times New Roman" w:cs="Times New Roman"/>
+          <w:b/>
+          <w:bCs/>
+          <w:sz w:val="28"/>
+          <w:szCs w:val="28"/>
+          <w14:textOutline w14:w="9525" w14:cap="rnd" w14:cmpd="sng" w14:algn="ctr">
+            <w14:solidFill>
+              <w14:schemeClr w14:val="accent2">
+                <w14:lumMod w14:val="75000"/>
+              </w14:schemeClr>
+            </w14:solidFill>
+            <w14:prstDash w14:val="solid"/>
+            <w14:bevel/>
+          </w14:textOutline>
+        </w:rPr>
+      </w:pPr>
+      <w:r>
+        <w:rPr>
+          <w:rFonts w:ascii="Times New Roman" w:hAnsi="Times New Roman" w:cs="Times New Roman"/>
+          <w:b/>
+          <w:bCs/>
+          <w:sz w:val="28"/>
+          <w:szCs w:val="28"/>
+          <w14:textOutline w14:w="9525" w14:cap="rnd" w14:cmpd="sng" w14:algn="ctr">
+            <w14:solidFill>
+              <w14:schemeClr w14:val="accent2">
+                <w14:lumMod w14:val="75000"/>
+              </w14:schemeClr>
+            </w14:solidFill>
+            <w14:prstDash w14:val="solid"/>
+            <w14:bevel/>
+          </w14:textOutline>
+        </w:rPr>
+        <w:lastRenderedPageBreak/>
+        <w:t>The WM_PAINT Message: Updating the Window's Client Area</w:t>
+      </w:r>
+    </w:p>
+    <w:p>
+      <w:pPr>
+        <w:rPr>
+          <w:rFonts w:ascii="Times New Roman" w:hAnsi="Times New Roman" w:cs="Times New Roman"/>
+          <w:sz w:val="24"/>
+          <w:szCs w:val="24"/>
+        </w:rPr>
+      </w:pPr>
+      <w:r>
+        <w:rPr>
+          <w:rFonts w:ascii="Times New Roman" w:hAnsi="Times New Roman" w:cs="Times New Roman"/>
+          <w:sz w:val="24"/>
+          <w:szCs w:val="24"/>
+        </w:rPr>
+        <w:t xml:space="preserve">The </w:t>
+      </w:r>
+      <w:r>
+        <w:rPr>
+          <w:rFonts w:ascii="Times New Roman" w:hAnsi="Times New Roman" w:cs="Times New Roman"/>
+          <w:color w:val="00B0F0"/>
+          <w:sz w:val="24"/>
+          <w:szCs w:val="24"/>
+        </w:rPr>
+        <w:t xml:space="preserve">WM_PAINT message </w:t>
+      </w:r>
+      <w:r>
+        <w:rPr>
+          <w:rFonts w:ascii="Times New Roman" w:hAnsi="Times New Roman" w:cs="Times New Roman"/>
+          <w:sz w:val="24"/>
+          <w:szCs w:val="24"/>
+        </w:rPr>
+        <w:t xml:space="preserve">plays a crucial role in Windows programming, indicating that a window's client area needs to be redrawn or "painted." </w:t>
+      </w:r>
+    </w:p>
+    <w:p>
+      <w:pPr>
+        <w:rPr>
+          <w:rFonts w:ascii="Times New Roman" w:hAnsi="Times New Roman" w:cs="Times New Roman"/>
+          <w:sz w:val="24"/>
+          <w:szCs w:val="24"/>
+        </w:rPr>
+      </w:pPr>
+      <w:r>
+        <w:rPr>
+          <w:rFonts w:ascii="Times New Roman" w:hAnsi="Times New Roman" w:cs="Times New Roman"/>
+          <w:sz w:val="24"/>
+          <w:szCs w:val="24"/>
+        </w:rPr>
+        <w:t xml:space="preserve">This </w:t>
+      </w:r>
+      <w:r>
+        <w:rPr>
+          <w:rFonts w:ascii="Times New Roman" w:hAnsi="Times New Roman" w:cs="Times New Roman"/>
+          <w:color w:val="00B050"/>
+          <w:sz w:val="24"/>
+          <w:szCs w:val="24"/>
+        </w:rPr>
+        <w:t xml:space="preserve">message is triggered by </w:t>
+      </w:r>
+      <w:r>
+        <w:rPr>
+          <w:rFonts w:ascii="Times New Roman" w:hAnsi="Times New Roman" w:cs="Times New Roman"/>
+          <w:sz w:val="24"/>
+          <w:szCs w:val="24"/>
+        </w:rPr>
+        <w:t>various events, such as window creation, resizing, minimization/restoration, and uncovering previously obscured areas.</w:t>
+      </w:r>
+    </w:p>
+    <w:p>
+      <w:pPr>
+        <w:rPr>
+          <w:rFonts w:ascii="Times New Roman" w:hAnsi="Times New Roman" w:cs="Times New Roman"/>
+          <w:sz w:val="24"/>
+          <w:szCs w:val="24"/>
+        </w:rPr>
+      </w:pPr>
+    </w:p>
+    <w:p>
+      <w:pPr>
+        <w:rPr>
+          <w:rFonts w:ascii="Times New Roman" w:hAnsi="Times New Roman" w:cs="Times New Roman"/>
+          <w:b/>
+          <w:bCs/>
+          <w:sz w:val="28"/>
+          <w:szCs w:val="28"/>
+          <w14:textOutline w14:w="9525" w14:cap="rnd" w14:cmpd="sng" w14:algn="ctr">
+            <w14:solidFill>
+              <w14:schemeClr w14:val="accent2">
+                <w14:lumMod w14:val="75000"/>
+              </w14:schemeClr>
+            </w14:solidFill>
+            <w14:prstDash w14:val="solid"/>
+            <w14:bevel/>
+          </w14:textOutline>
+        </w:rPr>
+      </w:pPr>
+      <w:r>
+        <w:rPr>
+          <w:rFonts w:ascii="Times New Roman" w:hAnsi="Times New Roman" w:cs="Times New Roman"/>
+          <w:b/>
+          <w:bCs/>
+          <w:sz w:val="28"/>
+          <w:szCs w:val="28"/>
+          <w14:textOutline w14:w="9525" w14:cap="rnd" w14:cmpd="sng" w14:algn="ctr">
+            <w14:solidFill>
+              <w14:schemeClr w14:val="accent2">
+                <w14:lumMod w14:val="75000"/>
+              </w14:schemeClr>
+            </w14:solidFill>
+            <w14:prstDash w14:val="solid"/>
+            <w14:bevel/>
+          </w14:textOutline>
+        </w:rPr>
+        <w:t>Causes of Client Area Invalidation</w:t>
+      </w:r>
+    </w:p>
+    <w:p>
+      <w:pPr>
+        <w:rPr>
+          <w:rFonts w:ascii="Times New Roman" w:hAnsi="Times New Roman" w:cs="Times New Roman"/>
+          <w:sz w:val="24"/>
+          <w:szCs w:val="24"/>
+        </w:rPr>
+      </w:pPr>
+      <w:r>
+        <w:rPr>
+          <w:rFonts w:ascii="Times New Roman" w:hAnsi="Times New Roman" w:cs="Times New Roman"/>
+          <w:sz w:val="24"/>
+          <w:szCs w:val="24"/>
+        </w:rPr>
+        <w:t>Several factors can cause the client area to become invalid and necessitate repainting:</w:t>
+      </w:r>
+    </w:p>
+    <w:p>
+      <w:pPr>
+        <w:rPr>
+          <w:rFonts w:ascii="Times New Roman" w:hAnsi="Times New Roman" w:cs="Times New Roman"/>
+          <w:sz w:val="24"/>
+          <w:szCs w:val="24"/>
+        </w:rPr>
+      </w:pPr>
+      <w:r>
+        <w:rPr>
+          <w:rFonts w:ascii="Times New Roman" w:hAnsi="Times New Roman" w:cs="Times New Roman"/>
+          <w:b/>
+          <w:bCs/>
+          <w:sz w:val="24"/>
+          <w:szCs w:val="24"/>
+          <w14:textOutline w14:w="9525" w14:cap="rnd" w14:cmpd="sng" w14:algn="ctr">
+            <w14:solidFill>
+              <w14:srgbClr w14:val="00B050"/>
+            </w14:solidFill>
+            <w14:prstDash w14:val="solid"/>
+            <w14:bevel/>
+          </w14:textOutline>
+        </w:rPr>
+        <w:t>Window Creation:</w:t>
+      </w:r>
+      <w:r>
+        <w:rPr>
+          <w:rFonts w:ascii="Times New Roman" w:hAnsi="Times New Roman" w:cs="Times New Roman"/>
+          <w:sz w:val="24"/>
+          <w:szCs w:val="24"/>
+          <w14:textOutline w14:w="9525" w14:cap="rnd" w14:cmpd="sng" w14:algn="ctr">
+            <w14:solidFill>
+              <w14:srgbClr w14:val="00B050"/>
+            </w14:solidFill>
+            <w14:prstDash w14:val="solid"/>
+            <w14:bevel/>
+          </w14:textOutline>
+        </w:rPr>
+        <w:t xml:space="preserve"> </w:t>
+      </w:r>
+      <w:r>
+        <w:rPr>
+          <w:rFonts w:ascii="Times New Roman" w:hAnsi="Times New Roman" w:cs="Times New Roman"/>
+          <w:sz w:val="24"/>
+          <w:szCs w:val="24"/>
+        </w:rPr>
+        <w:t>Upon window creation, the entire client area is invalid since it has not yet been drawn upon. The first WM_PAINT message instructs the window procedure to draw the initial contents.</w:t>
+      </w:r>
+    </w:p>
+    <w:p>
+      <w:pPr>
+        <w:rPr>
+          <w:rFonts w:ascii="Times New Roman" w:hAnsi="Times New Roman" w:cs="Times New Roman"/>
+          <w:sz w:val="24"/>
+          <w:szCs w:val="24"/>
+        </w:rPr>
+      </w:pPr>
+      <w:r>
+        <w:rPr>
+          <w:rFonts w:ascii="Times New Roman" w:hAnsi="Times New Roman" w:cs="Times New Roman"/>
+          <w:b/>
+          <w:bCs/>
+          <w:sz w:val="24"/>
+          <w:szCs w:val="24"/>
+          <w14:textOutline w14:w="9525" w14:cap="rnd" w14:cmpd="sng" w14:algn="ctr">
+            <w14:solidFill>
+              <w14:srgbClr w14:val="00B050"/>
+            </w14:solidFill>
+            <w14:prstDash w14:val="solid"/>
+            <w14:bevel/>
+          </w14:textOutline>
+        </w:rPr>
+        <w:t>Window Resizing:</w:t>
+      </w:r>
+      <w:r>
+        <w:rPr>
+          <w:rFonts w:ascii="Times New Roman" w:hAnsi="Times New Roman" w:cs="Times New Roman"/>
+          <w:sz w:val="24"/>
+          <w:szCs w:val="24"/>
+          <w14:textOutline w14:w="9525" w14:cap="rnd" w14:cmpd="sng" w14:algn="ctr">
+            <w14:solidFill>
+              <w14:srgbClr w14:val="00B050"/>
+            </w14:solidFill>
+            <w14:prstDash w14:val="solid"/>
+            <w14:bevel/>
+          </w14:textOutline>
+        </w:rPr>
+        <w:t xml:space="preserve"> </w:t>
+      </w:r>
+      <w:r>
+        <w:rPr>
+          <w:rFonts w:ascii="Times New Roman" w:hAnsi="Times New Roman" w:cs="Times New Roman"/>
+          <w:sz w:val="24"/>
+          <w:szCs w:val="24"/>
+        </w:rPr>
+        <w:t>When the window size is changed, the client area becomes invalid. The CS_HREDRAW and CS_VREDRAW flags in the window class instruct Windows to invalidate the entire window when its size is altered, leading to a WM_PAINT message.</w:t>
+      </w:r>
+    </w:p>
+    <w:p>
+      <w:pPr>
+        <w:rPr>
+          <w:rFonts w:ascii="Times New Roman" w:hAnsi="Times New Roman" w:cs="Times New Roman"/>
+          <w:sz w:val="24"/>
+          <w:szCs w:val="24"/>
+        </w:rPr>
+      </w:pPr>
+      <w:r>
+        <w:rPr>
+          <w:rFonts w:ascii="Times New Roman" w:hAnsi="Times New Roman" w:cs="Times New Roman"/>
+          <w:b/>
+          <w:bCs/>
+          <w:sz w:val="24"/>
+          <w:szCs w:val="24"/>
+          <w14:textOutline w14:w="9525" w14:cap="rnd" w14:cmpd="sng" w14:algn="ctr">
+            <w14:solidFill>
+              <w14:srgbClr w14:val="00B050"/>
+            </w14:solidFill>
+            <w14:prstDash w14:val="solid"/>
+            <w14:bevel/>
+          </w14:textOutline>
+        </w:rPr>
+        <w:t>Window Minimization/Restoration:</w:t>
+      </w:r>
+      <w:r>
+        <w:rPr>
+          <w:rFonts w:ascii="Times New Roman" w:hAnsi="Times New Roman" w:cs="Times New Roman"/>
+          <w:sz w:val="24"/>
+          <w:szCs w:val="24"/>
+          <w14:textOutline w14:w="9525" w14:cap="rnd" w14:cmpd="sng" w14:algn="ctr">
+            <w14:solidFill>
+              <w14:srgbClr w14:val="00B050"/>
+            </w14:solidFill>
+            <w14:prstDash w14:val="solid"/>
+            <w14:bevel/>
+          </w14:textOutline>
+        </w:rPr>
+        <w:t xml:space="preserve"> </w:t>
+      </w:r>
+      <w:r>
+        <w:rPr>
+          <w:rFonts w:ascii="Times New Roman" w:hAnsi="Times New Roman" w:cs="Times New Roman"/>
+          <w:sz w:val="24"/>
+          <w:szCs w:val="24"/>
+        </w:rPr>
+        <w:t>Minimizing and then restoring a window causes Windows to discard the client area's contents. Upon restoration, the window receives a WM_PAINT message to redraw the contents.</w:t>
+      </w:r>
+    </w:p>
+    <w:p>
+      <w:pPr>
+        <w:rPr>
+          <w:rFonts w:ascii="Times New Roman" w:hAnsi="Times New Roman" w:cs="Times New Roman"/>
+          <w:sz w:val="24"/>
+          <w:szCs w:val="24"/>
+        </w:rPr>
+      </w:pPr>
+      <w:r>
+        <w:rPr>
+          <w:rFonts w:ascii="Times New Roman" w:hAnsi="Times New Roman" w:cs="Times New Roman"/>
+          <w:b/>
+          <w:bCs/>
+          <w:sz w:val="24"/>
+          <w:szCs w:val="24"/>
+          <w14:textOutline w14:w="9525" w14:cap="rnd" w14:cmpd="sng" w14:algn="ctr">
+            <w14:solidFill>
+              <w14:srgbClr w14:val="00B050"/>
+            </w14:solidFill>
+            <w14:prstDash w14:val="solid"/>
+            <w14:bevel/>
+          </w14:textOutline>
+        </w:rPr>
+        <w:t>Window Overlapping:</w:t>
+      </w:r>
+      <w:r>
+        <w:rPr>
+          <w:rFonts w:ascii="Times New Roman" w:hAnsi="Times New Roman" w:cs="Times New Roman"/>
+          <w:sz w:val="24"/>
+          <w:szCs w:val="24"/>
+          <w14:textOutline w14:w="9525" w14:cap="rnd" w14:cmpd="sng" w14:algn="ctr">
+            <w14:solidFill>
+              <w14:srgbClr w14:val="00B050"/>
+            </w14:solidFill>
+            <w14:prstDash w14:val="solid"/>
+            <w14:bevel/>
+          </w14:textOutline>
+        </w:rPr>
+        <w:t xml:space="preserve"> </w:t>
+      </w:r>
+      <w:r>
+        <w:rPr>
+          <w:rFonts w:ascii="Times New Roman" w:hAnsi="Times New Roman" w:cs="Times New Roman"/>
+          <w:sz w:val="24"/>
+          <w:szCs w:val="24"/>
+        </w:rPr>
+        <w:t>When windows overlap, the obscured portions of the client area become invalid. Uncovering these areas triggers WM_PAINT messages for the respective windows to repaint their contents.</w:t>
+      </w:r>
+    </w:p>
+    <w:p>
+      <w:pPr>
+        <w:rPr>
+          <w:rFonts w:ascii="Times New Roman" w:hAnsi="Times New Roman" w:cs="Times New Roman"/>
+          <w:sz w:val="24"/>
+          <w:szCs w:val="24"/>
+        </w:rPr>
+      </w:pPr>
+    </w:p>
+    <w:p>
+      <w:pPr>
+        <w:rPr>
+          <w:rFonts w:ascii="Times New Roman" w:hAnsi="Times New Roman" w:cs="Times New Roman"/>
+          <w:b/>
+          <w:bCs/>
+          <w:sz w:val="28"/>
+          <w:szCs w:val="28"/>
+          <w14:textOutline w14:w="9525" w14:cap="rnd" w14:cmpd="sng" w14:algn="ctr">
+            <w14:solidFill>
+              <w14:schemeClr w14:val="accent2">
+                <w14:lumMod w14:val="75000"/>
+              </w14:schemeClr>
+            </w14:solidFill>
+            <w14:prstDash w14:val="solid"/>
+            <w14:bevel/>
+          </w14:textOutline>
+        </w:rPr>
+      </w:pPr>
+      <w:r>
+        <w:rPr>
+          <w:rFonts w:ascii="Times New Roman" w:hAnsi="Times New Roman" w:cs="Times New Roman"/>
+          <w:b/>
+          <w:bCs/>
+          <w:sz w:val="28"/>
+          <w:szCs w:val="28"/>
+          <w14:textOutline w14:w="9525" w14:cap="rnd" w14:cmpd="sng" w14:algn="ctr">
+            <w14:solidFill>
+              <w14:schemeClr w14:val="accent2">
+                <w14:lumMod w14:val="75000"/>
+              </w14:schemeClr>
+            </w14:solidFill>
+            <w14:prstDash w14:val="solid"/>
+            <w14:bevel/>
+          </w14:textOutline>
+        </w:rPr>
+        <w:t>BeginPaint and EndPaint: Framing the Painting Process</w:t>
+      </w:r>
+    </w:p>
+    <w:p>
+      <w:pPr>
+        <w:rPr>
+          <w:rFonts w:ascii="Times New Roman" w:hAnsi="Times New Roman" w:cs="Times New Roman"/>
+          <w:sz w:val="24"/>
+          <w:szCs w:val="24"/>
+        </w:rPr>
+      </w:pPr>
+    </w:p>
+    <w:p>
+      <w:pPr>
+        <w:rPr>
+          <w:rFonts w:ascii="Times New Roman" w:hAnsi="Times New Roman" w:cs="Times New Roman"/>
+          <w:sz w:val="24"/>
+          <w:szCs w:val="24"/>
+        </w:rPr>
+      </w:pPr>
+      <w:r>
+        <w:rPr>
+          <w:rFonts w:ascii="Times New Roman" w:hAnsi="Times New Roman" w:cs="Times New Roman"/>
+          <w:sz w:val="24"/>
+          <w:szCs w:val="24"/>
+        </w:rPr>
+        <w:t>The WM_PAINT message processing typically begins with a call to BeginPaint</w:t>
+      </w:r>
+      <w:r>
+        <w:rPr>
+          <w:rFonts w:ascii="Times New Roman" w:hAnsi="Times New Roman" w:cs="Times New Roman"/>
+          <w:sz w:val="24"/>
+          <w:szCs w:val="24"/>
+        </w:rPr>
+        <w:t>:</w:t>
       </w:r>
     </w:p>
     <w:p>

--- a/5 ... ‌Windows and Messages 2/Windows and Messages 3.docx
+++ b/5 ... ‌Windows and Messages 2/Windows and Messages 3.docx
@@ -12043,6 +12043,1325 @@
           <w:szCs w:val="24"/>
         </w:rPr>
       </w:pPr>
+      <w:r>
+        <w:rPr>
+          <w:rFonts w:ascii="Times New Roman" w:hAnsi="Times New Roman" w:cs="Times New Roman"/>
+          <w:sz w:val="24"/>
+          <w:szCs w:val="24"/>
+        </w:rPr>
+        <w:drawing>
+          <wp:inline distT="0" distB="0" distL="0" distR="0" wp14:anchorId="20B1DAFE" wp14:editId="1C8CFBC5">
+            <wp:extent cx="1924050" cy="355600"/>
+            <wp:effectExtent l="0" t="0" r="0" b="6350"/>
+            <wp:docPr id="8" name="Picture 8"/>
+            <wp:cNvGraphicFramePr>
+              <a:graphicFrameLocks xmlns:a="http://schemas.openxmlformats.org/drawingml/2006/main" noChangeAspect="1"/>
+            </wp:cNvGraphicFramePr>
+            <a:graphic xmlns:a="http://schemas.openxmlformats.org/drawingml/2006/main">
+              <a:graphicData uri="http://schemas.openxmlformats.org/drawingml/2006/picture">
+                <pic:pic xmlns:pic="http://schemas.openxmlformats.org/drawingml/2006/picture">
+                  <pic:nvPicPr>
+                    <pic:cNvPr id="1" name=""/>
+                    <pic:cNvPicPr/>
+                  </pic:nvPicPr>
+                  <pic:blipFill>
+                    <a:blip r:embed="rId12"/>
+                    <a:stretch>
+                      <a:fillRect/>
+                    </a:stretch>
+                  </pic:blipFill>
+                  <pic:spPr>
+                    <a:xfrm>
+                      <a:off x="0" y="0"/>
+                      <a:ext cx="1925982" cy="355957"/>
+                    </a:xfrm>
+                    <a:prstGeom prst="rect">
+                      <a:avLst/>
+                    </a:prstGeom>
+                  </pic:spPr>
+                </pic:pic>
+              </a:graphicData>
+            </a:graphic>
+          </wp:inline>
+        </w:drawing>
+      </w:r>
+    </w:p>
+    <w:p>
+      <w:pPr>
+        <w:rPr>
+          <w:rFonts w:ascii="Times New Roman" w:hAnsi="Times New Roman" w:cs="Times New Roman"/>
+          <w:sz w:val="24"/>
+          <w:szCs w:val="24"/>
+        </w:rPr>
+      </w:pPr>
+    </w:p>
+    <w:p>
+      <w:pPr>
+        <w:rPr>
+          <w:rFonts w:ascii="Times New Roman" w:hAnsi="Times New Roman" w:cs="Times New Roman"/>
+          <w:sz w:val="24"/>
+          <w:szCs w:val="24"/>
+        </w:rPr>
+      </w:pPr>
+      <w:r>
+        <w:rPr>
+          <w:rFonts w:ascii="Times New Roman" w:hAnsi="Times New Roman" w:cs="Times New Roman"/>
+          <w:sz w:val="24"/>
+          <w:szCs w:val="24"/>
+        </w:rPr>
+        <w:t xml:space="preserve">This function provides a </w:t>
+      </w:r>
+      <w:r>
+        <w:rPr>
+          <w:rFonts w:ascii="Times New Roman" w:hAnsi="Times New Roman" w:cs="Times New Roman"/>
+          <w:color w:val="7030A0"/>
+          <w:sz w:val="24"/>
+          <w:szCs w:val="24"/>
+        </w:rPr>
+        <w:t xml:space="preserve">device context (DC) handle </w:t>
+      </w:r>
+      <w:r>
+        <w:rPr>
+          <w:rFonts w:ascii="Times New Roman" w:hAnsi="Times New Roman" w:cs="Times New Roman"/>
+          <w:sz w:val="24"/>
+          <w:szCs w:val="24"/>
+        </w:rPr>
+        <w:t xml:space="preserve">for drawing in the client area. </w:t>
+      </w:r>
+    </w:p>
+    <w:p>
+      <w:pPr>
+        <w:rPr>
+          <w:rFonts w:ascii="Times New Roman" w:hAnsi="Times New Roman" w:cs="Times New Roman"/>
+          <w:sz w:val="24"/>
+          <w:szCs w:val="24"/>
+        </w:rPr>
+      </w:pPr>
+      <w:r>
+        <w:rPr>
+          <w:rFonts w:ascii="Times New Roman" w:hAnsi="Times New Roman" w:cs="Times New Roman"/>
+          <w:sz w:val="24"/>
+          <w:szCs w:val="24"/>
+        </w:rPr>
+        <w:t xml:space="preserve">The </w:t>
+      </w:r>
+      <w:r>
+        <w:rPr>
+          <w:rFonts w:ascii="Times New Roman" w:hAnsi="Times New Roman" w:cs="Times New Roman"/>
+          <w:color w:val="00B050"/>
+          <w:sz w:val="24"/>
+          <w:szCs w:val="24"/>
+        </w:rPr>
+        <w:t>DC handle</w:t>
+      </w:r>
+      <w:r>
+        <w:rPr>
+          <w:rFonts w:ascii="Times New Roman" w:hAnsi="Times New Roman" w:cs="Times New Roman"/>
+          <w:sz w:val="24"/>
+          <w:szCs w:val="24"/>
+        </w:rPr>
+        <w:t xml:space="preserve"> represents the physical output device (e.g., video display) and its associated driver.</w:t>
+      </w:r>
+    </w:p>
+    <w:p>
+      <w:pPr>
+        <w:rPr>
+          <w:rFonts w:ascii="Times New Roman" w:hAnsi="Times New Roman" w:cs="Times New Roman"/>
+          <w:sz w:val="24"/>
+          <w:szCs w:val="24"/>
+        </w:rPr>
+      </w:pPr>
+    </w:p>
+    <w:p>
+      <w:pPr>
+        <w:rPr>
+          <w:rFonts w:ascii="Times New Roman" w:hAnsi="Times New Roman" w:cs="Times New Roman"/>
+          <w:sz w:val="24"/>
+          <w:szCs w:val="24"/>
+        </w:rPr>
+      </w:pPr>
+    </w:p>
+    <w:p>
+      <w:pPr>
+        <w:rPr>
+          <w:rFonts w:ascii="Times New Roman" w:hAnsi="Times New Roman" w:cs="Times New Roman"/>
+          <w:b/>
+          <w:bCs/>
+          <w:sz w:val="28"/>
+          <w:szCs w:val="28"/>
+          <w14:textOutline w14:w="9525" w14:cap="rnd" w14:cmpd="sng" w14:algn="ctr">
+            <w14:solidFill>
+              <w14:schemeClr w14:val="accent2">
+                <w14:lumMod w14:val="75000"/>
+              </w14:schemeClr>
+            </w14:solidFill>
+            <w14:prstDash w14:val="solid"/>
+            <w14:bevel/>
+          </w14:textOutline>
+        </w:rPr>
+      </w:pPr>
+      <w:r>
+        <w:rPr>
+          <w:rFonts w:ascii="Times New Roman" w:hAnsi="Times New Roman" w:cs="Times New Roman"/>
+          <w:b/>
+          <w:bCs/>
+          <w:sz w:val="28"/>
+          <w:szCs w:val="28"/>
+          <w14:textOutline w14:w="9525" w14:cap="rnd" w14:cmpd="sng" w14:algn="ctr">
+            <w14:solidFill>
+              <w14:schemeClr w14:val="accent2">
+                <w14:lumMod w14:val="75000"/>
+              </w14:schemeClr>
+            </w14:solidFill>
+            <w14:prstDash w14:val="solid"/>
+            <w14:bevel/>
+          </w14:textOutline>
+        </w:rPr>
+        <w:t>Role of the PAINTSTRUCT Structure</w:t>
+      </w:r>
+    </w:p>
+    <w:p>
+      <w:pPr>
+        <w:rPr>
+          <w:rFonts w:ascii="Times New Roman" w:hAnsi="Times New Roman" w:cs="Times New Roman"/>
+          <w:sz w:val="24"/>
+          <w:szCs w:val="24"/>
+        </w:rPr>
+      </w:pPr>
+      <w:r>
+        <w:rPr>
+          <w:rFonts w:ascii="Times New Roman" w:hAnsi="Times New Roman" w:cs="Times New Roman"/>
+          <w:sz w:val="24"/>
+          <w:szCs w:val="24"/>
+        </w:rPr>
+        <w:t>The PAINTSTRUCT structure holds information relevant to the painting process:</w:t>
+      </w:r>
+    </w:p>
+    <w:p>
+      <w:pPr>
+        <w:pStyle w:val="ListParagraph"/>
+        <w:numPr>
+          <w:ilvl w:val="0"/>
+          <w:numId w:val="4"/>
+        </w:numPr>
+        <w:rPr>
+          <w:rFonts w:ascii="Times New Roman" w:hAnsi="Times New Roman" w:cs="Times New Roman"/>
+          <w:sz w:val="24"/>
+          <w:szCs w:val="24"/>
+        </w:rPr>
+      </w:pPr>
+      <w:r>
+        <w:rPr>
+          <w:rFonts w:ascii="Times New Roman" w:hAnsi="Times New Roman" w:cs="Times New Roman"/>
+          <w:sz w:val="24"/>
+          <w:szCs w:val="24"/>
+          <w14:textOutline w14:w="9525" w14:cap="rnd" w14:cmpd="sng" w14:algn="ctr">
+            <w14:solidFill>
+              <w14:srgbClr w14:val="00B050"/>
+            </w14:solidFill>
+            <w14:prstDash w14:val="solid"/>
+            <w14:bevel/>
+          </w14:textOutline>
+        </w:rPr>
+        <w:t xml:space="preserve">rcPaint: </w:t>
+      </w:r>
+      <w:r>
+        <w:rPr>
+          <w:rFonts w:ascii="Times New Roman" w:hAnsi="Times New Roman" w:cs="Times New Roman"/>
+          <w:sz w:val="24"/>
+          <w:szCs w:val="24"/>
+        </w:rPr>
+        <w:t>A rectangle defining the area of the client area that needs to be repainted.</w:t>
+      </w:r>
+    </w:p>
+    <w:p>
+      <w:pPr>
+        <w:pStyle w:val="ListParagraph"/>
+        <w:numPr>
+          <w:ilvl w:val="0"/>
+          <w:numId w:val="4"/>
+        </w:numPr>
+        <w:rPr>
+          <w:rFonts w:ascii="Times New Roman" w:hAnsi="Times New Roman" w:cs="Times New Roman"/>
+          <w:sz w:val="24"/>
+          <w:szCs w:val="24"/>
+        </w:rPr>
+      </w:pPr>
+      <w:r>
+        <w:rPr>
+          <w:rFonts w:ascii="Times New Roman" w:hAnsi="Times New Roman" w:cs="Times New Roman"/>
+          <w:sz w:val="24"/>
+          <w:szCs w:val="24"/>
+          <w14:textOutline w14:w="9525" w14:cap="rnd" w14:cmpd="sng" w14:algn="ctr">
+            <w14:solidFill>
+              <w14:srgbClr w14:val="00B050"/>
+            </w14:solidFill>
+            <w14:prstDash w14:val="solid"/>
+            <w14:bevel/>
+          </w14:textOutline>
+        </w:rPr>
+        <w:t xml:space="preserve">fErase: </w:t>
+      </w:r>
+      <w:r>
+        <w:rPr>
+          <w:rFonts w:ascii="Times New Roman" w:hAnsi="Times New Roman" w:cs="Times New Roman"/>
+          <w:sz w:val="24"/>
+          <w:szCs w:val="24"/>
+        </w:rPr>
+        <w:t>A flag indicating whether the background should be erased before painting.</w:t>
+      </w:r>
+    </w:p>
+    <w:p>
+      <w:pPr>
+        <w:pStyle w:val="ListParagraph"/>
+        <w:numPr>
+          <w:ilvl w:val="0"/>
+          <w:numId w:val="4"/>
+        </w:numPr>
+        <w:rPr>
+          <w:rFonts w:ascii="Times New Roman" w:hAnsi="Times New Roman" w:cs="Times New Roman"/>
+          <w:sz w:val="24"/>
+          <w:szCs w:val="24"/>
+        </w:rPr>
+      </w:pPr>
+      <w:r>
+        <w:rPr>
+          <w:rFonts w:ascii="Times New Roman" w:hAnsi="Times New Roman" w:cs="Times New Roman"/>
+          <w:sz w:val="24"/>
+          <w:szCs w:val="24"/>
+          <w14:textOutline w14:w="9525" w14:cap="rnd" w14:cmpd="sng" w14:algn="ctr">
+            <w14:solidFill>
+              <w14:srgbClr w14:val="00B050"/>
+            </w14:solidFill>
+            <w14:prstDash w14:val="solid"/>
+            <w14:bevel/>
+          </w14:textOutline>
+        </w:rPr>
+        <w:t xml:space="preserve">dwRop: </w:t>
+      </w:r>
+      <w:r>
+        <w:rPr>
+          <w:rFonts w:ascii="Times New Roman" w:hAnsi="Times New Roman" w:cs="Times New Roman"/>
+          <w:sz w:val="24"/>
+          <w:szCs w:val="24"/>
+        </w:rPr>
+        <w:t>A raster operation (ROP) code specifying how the painted content should be combined with the existing background.</w:t>
+      </w:r>
+    </w:p>
+    <w:p>
+      <w:pPr>
+        <w:pStyle w:val="ListParagraph"/>
+        <w:numPr>
+          <w:ilvl w:val="0"/>
+          <w:numId w:val="4"/>
+        </w:numPr>
+        <w:rPr>
+          <w:rFonts w:ascii="Times New Roman" w:hAnsi="Times New Roman" w:cs="Times New Roman"/>
+          <w:sz w:val="24"/>
+          <w:szCs w:val="24"/>
+        </w:rPr>
+      </w:pPr>
+      <w:r>
+        <w:rPr>
+          <w:rFonts w:ascii="Times New Roman" w:hAnsi="Times New Roman" w:cs="Times New Roman"/>
+          <w:sz w:val="24"/>
+          <w:szCs w:val="24"/>
+          <w14:textOutline w14:w="9525" w14:cap="rnd" w14:cmpd="sng" w14:algn="ctr">
+            <w14:solidFill>
+              <w14:srgbClr w14:val="00B050"/>
+            </w14:solidFill>
+            <w14:prstDash w14:val="solid"/>
+            <w14:bevel/>
+          </w14:textOutline>
+        </w:rPr>
+        <w:t xml:space="preserve">hDC: </w:t>
+      </w:r>
+      <w:r>
+        <w:rPr>
+          <w:rFonts w:ascii="Times New Roman" w:hAnsi="Times New Roman" w:cs="Times New Roman"/>
+          <w:sz w:val="24"/>
+          <w:szCs w:val="24"/>
+        </w:rPr>
+        <w:t>A handle to the DC for the client area.</w:t>
+      </w:r>
+    </w:p>
+    <w:p>
+      <w:pPr>
+        <w:pStyle w:val="ListParagraph"/>
+        <w:numPr>
+          <w:ilvl w:val="0"/>
+          <w:numId w:val="4"/>
+        </w:numPr>
+        <w:rPr>
+          <w:rFonts w:ascii="Times New Roman" w:hAnsi="Times New Roman" w:cs="Times New Roman"/>
+          <w:sz w:val="24"/>
+          <w:szCs w:val="24"/>
+        </w:rPr>
+      </w:pPr>
+      <w:r>
+        <w:rPr>
+          <w:rFonts w:ascii="Times New Roman" w:hAnsi="Times New Roman" w:cs="Times New Roman"/>
+          <w:sz w:val="24"/>
+          <w:szCs w:val="24"/>
+          <w14:textOutline w14:w="9525" w14:cap="rnd" w14:cmpd="sng" w14:algn="ctr">
+            <w14:solidFill>
+              <w14:srgbClr w14:val="00B050"/>
+            </w14:solidFill>
+            <w14:prstDash w14:val="solid"/>
+            <w14:bevel/>
+          </w14:textOutline>
+        </w:rPr>
+        <w:t xml:space="preserve">EndPaint: </w:t>
+      </w:r>
+      <w:r>
+        <w:rPr>
+          <w:rFonts w:ascii="Times New Roman" w:hAnsi="Times New Roman" w:cs="Times New Roman"/>
+          <w:sz w:val="24"/>
+          <w:szCs w:val="24"/>
+        </w:rPr>
+        <w:t>Completing the Painting Process</w:t>
+      </w:r>
+    </w:p>
+    <w:p>
+      <w:pPr>
+        <w:rPr>
+          <w:rFonts w:ascii="Times New Roman" w:hAnsi="Times New Roman" w:cs="Times New Roman"/>
+          <w:sz w:val="24"/>
+          <w:szCs w:val="24"/>
+        </w:rPr>
+      </w:pPr>
+      <w:r>
+        <w:rPr>
+          <w:rFonts w:ascii="Times New Roman" w:hAnsi="Times New Roman" w:cs="Times New Roman"/>
+          <w:sz w:val="24"/>
+          <w:szCs w:val="24"/>
+        </w:rPr>
+        <w:t>Once the painting is complete, the EndPaint function is called to release the DC handle:</w:t>
+      </w:r>
+    </w:p>
+    <w:p>
+      <w:pPr>
+        <w:rPr>
+          <w:rFonts w:ascii="Times New Roman" w:hAnsi="Times New Roman" w:cs="Times New Roman"/>
+          <w:sz w:val="24"/>
+          <w:szCs w:val="24"/>
+        </w:rPr>
+      </w:pPr>
+      <w:r>
+        <w:rPr>
+          <w:rFonts w:ascii="Times New Roman" w:hAnsi="Times New Roman" w:cs="Times New Roman"/>
+          <w:sz w:val="24"/>
+          <w:szCs w:val="24"/>
+        </w:rPr>
+        <w:drawing>
+          <wp:inline distT="0" distB="0" distL="0" distR="0" wp14:anchorId="53F04064" wp14:editId="212065E1">
+            <wp:extent cx="1752966" cy="349250"/>
+            <wp:effectExtent l="0" t="0" r="0" b="0"/>
+            <wp:docPr id="9" name="Picture 9"/>
+            <wp:cNvGraphicFramePr>
+              <a:graphicFrameLocks xmlns:a="http://schemas.openxmlformats.org/drawingml/2006/main" noChangeAspect="1"/>
+            </wp:cNvGraphicFramePr>
+            <a:graphic xmlns:a="http://schemas.openxmlformats.org/drawingml/2006/main">
+              <a:graphicData uri="http://schemas.openxmlformats.org/drawingml/2006/picture">
+                <pic:pic xmlns:pic="http://schemas.openxmlformats.org/drawingml/2006/picture">
+                  <pic:nvPicPr>
+                    <pic:cNvPr id="1" name=""/>
+                    <pic:cNvPicPr/>
+                  </pic:nvPicPr>
+                  <pic:blipFill>
+                    <a:blip r:embed="rId13"/>
+                    <a:stretch>
+                      <a:fillRect/>
+                    </a:stretch>
+                  </pic:blipFill>
+                  <pic:spPr>
+                    <a:xfrm>
+                      <a:off x="0" y="0"/>
+                      <a:ext cx="1757036" cy="350061"/>
+                    </a:xfrm>
+                    <a:prstGeom prst="rect">
+                      <a:avLst/>
+                    </a:prstGeom>
+                  </pic:spPr>
+                </pic:pic>
+              </a:graphicData>
+            </a:graphic>
+          </wp:inline>
+        </w:drawing>
+      </w:r>
+    </w:p>
+    <w:p>
+      <w:pPr>
+        <w:rPr>
+          <w:rFonts w:ascii="Times New Roman" w:hAnsi="Times New Roman" w:cs="Times New Roman"/>
+          <w:sz w:val="24"/>
+          <w:szCs w:val="24"/>
+        </w:rPr>
+      </w:pPr>
+      <w:r>
+        <w:rPr>
+          <w:rFonts w:ascii="Times New Roman" w:hAnsi="Times New Roman" w:cs="Times New Roman"/>
+          <w:color w:val="FF0000"/>
+          <w:sz w:val="24"/>
+          <w:szCs w:val="24"/>
+        </w:rPr>
+        <w:t xml:space="preserve">Releasing the DC </w:t>
+      </w:r>
+      <w:r>
+        <w:rPr>
+          <w:rFonts w:ascii="Times New Roman" w:hAnsi="Times New Roman" w:cs="Times New Roman"/>
+          <w:sz w:val="24"/>
+          <w:szCs w:val="24"/>
+        </w:rPr>
+        <w:t>ensures that the handle is no longer valid and prevents unauthorized access to the device or unintended drawing operations.</w:t>
+      </w:r>
+    </w:p>
+    <w:p>
+      <w:pPr>
+        <w:rPr>
+          <w:rFonts w:ascii="Times New Roman" w:hAnsi="Times New Roman" w:cs="Times New Roman"/>
+          <w:sz w:val="24"/>
+          <w:szCs w:val="24"/>
+        </w:rPr>
+      </w:pPr>
+      <w:r>
+        <w:rPr>
+          <w:rFonts w:ascii="Times New Roman" w:hAnsi="Times New Roman" w:cs="Times New Roman"/>
+          <w:sz w:val="24"/>
+          <w:szCs w:val="24"/>
+        </w:rPr>
+        <w:t xml:space="preserve">The </w:t>
+      </w:r>
+      <w:r>
+        <w:rPr>
+          <w:rFonts w:ascii="Times New Roman" w:hAnsi="Times New Roman" w:cs="Times New Roman"/>
+          <w:color w:val="00B0F0"/>
+          <w:sz w:val="24"/>
+          <w:szCs w:val="24"/>
+        </w:rPr>
+        <w:t xml:space="preserve">WM_PAINT message </w:t>
+      </w:r>
+      <w:r>
+        <w:rPr>
+          <w:rFonts w:ascii="Times New Roman" w:hAnsi="Times New Roman" w:cs="Times New Roman"/>
+          <w:sz w:val="24"/>
+          <w:szCs w:val="24"/>
+        </w:rPr>
+        <w:t xml:space="preserve">is a fundamental aspect of Windows programming, informing the window procedure when the client area needs to be redrawn. </w:t>
+      </w:r>
+    </w:p>
+    <w:p>
+      <w:pPr>
+        <w:rPr>
+          <w:rFonts w:ascii="Times New Roman" w:hAnsi="Times New Roman" w:cs="Times New Roman"/>
+          <w:sz w:val="24"/>
+          <w:szCs w:val="24"/>
+        </w:rPr>
+      </w:pPr>
+      <w:r>
+        <w:rPr>
+          <w:rFonts w:ascii="Times New Roman" w:hAnsi="Times New Roman" w:cs="Times New Roman"/>
+          <w:sz w:val="24"/>
+          <w:szCs w:val="24"/>
+        </w:rPr>
+        <w:t xml:space="preserve">The </w:t>
+      </w:r>
+      <w:r>
+        <w:rPr>
+          <w:rFonts w:ascii="Times New Roman" w:hAnsi="Times New Roman" w:cs="Times New Roman"/>
+          <w:color w:val="00B050"/>
+          <w:sz w:val="24"/>
+          <w:szCs w:val="24"/>
+        </w:rPr>
+        <w:t xml:space="preserve">BeginPaint </w:t>
+      </w:r>
+      <w:r>
+        <w:rPr>
+          <w:rFonts w:ascii="Times New Roman" w:hAnsi="Times New Roman" w:cs="Times New Roman"/>
+          <w:sz w:val="24"/>
+          <w:szCs w:val="24"/>
+        </w:rPr>
+        <w:t xml:space="preserve">and </w:t>
+      </w:r>
+      <w:r>
+        <w:rPr>
+          <w:rFonts w:ascii="Times New Roman" w:hAnsi="Times New Roman" w:cs="Times New Roman"/>
+          <w:color w:val="00B050"/>
+          <w:sz w:val="24"/>
+          <w:szCs w:val="24"/>
+        </w:rPr>
+        <w:t xml:space="preserve">EndPaint </w:t>
+      </w:r>
+      <w:r>
+        <w:rPr>
+          <w:rFonts w:ascii="Times New Roman" w:hAnsi="Times New Roman" w:cs="Times New Roman"/>
+          <w:sz w:val="24"/>
+          <w:szCs w:val="24"/>
+        </w:rPr>
+        <w:t>functions mark the beginning and end of the painting process, respectively, and the PAINTSTRUCT structure provides relevant information for efficient client area repainting.</w:t>
+      </w:r>
+    </w:p>
+    <w:p>
+      <w:pPr>
+        <w:rPr>
+          <w:rFonts w:ascii="Times New Roman" w:hAnsi="Times New Roman" w:cs="Times New Roman"/>
+          <w:sz w:val="24"/>
+          <w:szCs w:val="24"/>
+        </w:rPr>
+      </w:pPr>
+    </w:p>
+    <w:p>
+      <w:pPr>
+        <w:rPr>
+          <w:rFonts w:ascii="Times New Roman" w:hAnsi="Times New Roman" w:cs="Times New Roman"/>
+          <w:b/>
+          <w:bCs/>
+          <w:sz w:val="28"/>
+          <w:szCs w:val="28"/>
+          <w14:textOutline w14:w="9525" w14:cap="rnd" w14:cmpd="sng" w14:algn="ctr">
+            <w14:solidFill>
+              <w14:schemeClr w14:val="accent2">
+                <w14:lumMod w14:val="75000"/>
+              </w14:schemeClr>
+            </w14:solidFill>
+            <w14:prstDash w14:val="solid"/>
+            <w14:bevel/>
+          </w14:textOutline>
+        </w:rPr>
+      </w:pPr>
+      <w:r>
+        <w:rPr>
+          <w:rFonts w:ascii="Times New Roman" w:hAnsi="Times New Roman" w:cs="Times New Roman"/>
+          <w:b/>
+          <w:bCs/>
+          <w:sz w:val="28"/>
+          <w:szCs w:val="28"/>
+          <w14:textOutline w14:w="9525" w14:cap="rnd" w14:cmpd="sng" w14:algn="ctr">
+            <w14:solidFill>
+              <w14:schemeClr w14:val="accent2">
+                <w14:lumMod w14:val="75000"/>
+              </w14:schemeClr>
+            </w14:solidFill>
+            <w14:prstDash w14:val="solid"/>
+            <w14:bevel/>
+          </w14:textOutline>
+        </w:rPr>
+        <w:t>Window Procedure's Role in WM_PAINT Handling</w:t>
+      </w:r>
+    </w:p>
+    <w:p>
+      <w:pPr>
+        <w:rPr>
+          <w:rFonts w:ascii="Times New Roman" w:hAnsi="Times New Roman" w:cs="Times New Roman"/>
+          <w:sz w:val="24"/>
+          <w:szCs w:val="24"/>
+        </w:rPr>
+      </w:pPr>
+      <w:r>
+        <w:rPr>
+          <w:rFonts w:ascii="Times New Roman" w:hAnsi="Times New Roman" w:cs="Times New Roman"/>
+          <w:sz w:val="24"/>
+          <w:szCs w:val="24"/>
+        </w:rPr>
+        <w:t xml:space="preserve">The </w:t>
+      </w:r>
+      <w:r>
+        <w:rPr>
+          <w:rFonts w:ascii="Times New Roman" w:hAnsi="Times New Roman" w:cs="Times New Roman"/>
+          <w:color w:val="2F5496" w:themeColor="accent1" w:themeShade="BF"/>
+          <w:sz w:val="24"/>
+          <w:szCs w:val="24"/>
+        </w:rPr>
+        <w:t>window procedure plays a crucial role in responding to the WM_PAINT message</w:t>
+      </w:r>
+      <w:r>
+        <w:rPr>
+          <w:rFonts w:ascii="Times New Roman" w:hAnsi="Times New Roman" w:cs="Times New Roman"/>
+          <w:sz w:val="24"/>
+          <w:szCs w:val="24"/>
+        </w:rPr>
+        <w:t xml:space="preserve">, which indicates that the client area needs to be redrawn. </w:t>
+      </w:r>
+    </w:p>
+    <w:p>
+      <w:pPr>
+        <w:rPr>
+          <w:rFonts w:ascii="Times New Roman" w:hAnsi="Times New Roman" w:cs="Times New Roman"/>
+          <w:sz w:val="24"/>
+          <w:szCs w:val="24"/>
+        </w:rPr>
+      </w:pPr>
+      <w:r>
+        <w:rPr>
+          <w:rFonts w:ascii="Times New Roman" w:hAnsi="Times New Roman" w:cs="Times New Roman"/>
+          <w:sz w:val="24"/>
+          <w:szCs w:val="24"/>
+        </w:rPr>
+        <w:t xml:space="preserve">In rare cases where the </w:t>
+      </w:r>
+      <w:r>
+        <w:rPr>
+          <w:rFonts w:ascii="Times New Roman" w:hAnsi="Times New Roman" w:cs="Times New Roman"/>
+          <w:color w:val="00B050"/>
+          <w:sz w:val="24"/>
+          <w:szCs w:val="24"/>
+        </w:rPr>
+        <w:t>window procedure doesn't handle this message</w:t>
+      </w:r>
+      <w:r>
+        <w:rPr>
+          <w:rFonts w:ascii="Times New Roman" w:hAnsi="Times New Roman" w:cs="Times New Roman"/>
+          <w:sz w:val="24"/>
+          <w:szCs w:val="24"/>
+        </w:rPr>
+        <w:t>, it must be passed to DefWindowProc to ensure that the client area is at least validated.</w:t>
+      </w:r>
+    </w:p>
+    <w:p>
+      <w:pPr>
+        <w:rPr>
+          <w:rFonts w:ascii="Times New Roman" w:hAnsi="Times New Roman" w:cs="Times New Roman"/>
+          <w:sz w:val="24"/>
+          <w:szCs w:val="24"/>
+        </w:rPr>
+      </w:pPr>
+    </w:p>
+    <w:p>
+      <w:pPr>
+        <w:rPr>
+          <w:rFonts w:ascii="Times New Roman" w:hAnsi="Times New Roman" w:cs="Times New Roman"/>
+          <w:b/>
+          <w:bCs/>
+          <w:sz w:val="28"/>
+          <w:szCs w:val="28"/>
+          <w14:textOutline w14:w="9525" w14:cap="rnd" w14:cmpd="sng" w14:algn="ctr">
+            <w14:solidFill>
+              <w14:schemeClr w14:val="accent2">
+                <w14:lumMod w14:val="75000"/>
+              </w14:schemeClr>
+            </w14:solidFill>
+            <w14:prstDash w14:val="solid"/>
+            <w14:bevel/>
+          </w14:textOutline>
+        </w:rPr>
+      </w:pPr>
+      <w:r>
+        <w:rPr>
+          <w:rFonts w:ascii="Times New Roman" w:hAnsi="Times New Roman" w:cs="Times New Roman"/>
+          <w:b/>
+          <w:bCs/>
+          <w:sz w:val="28"/>
+          <w:szCs w:val="28"/>
+          <w14:textOutline w14:w="9525" w14:cap="rnd" w14:cmpd="sng" w14:algn="ctr">
+            <w14:solidFill>
+              <w14:schemeClr w14:val="accent2">
+                <w14:lumMod w14:val="75000"/>
+              </w14:schemeClr>
+            </w14:solidFill>
+            <w14:prstDash w14:val="solid"/>
+            <w14:bevel/>
+          </w14:textOutline>
+        </w:rPr>
+        <w:t>Retrieving Client Area Dimensions</w:t>
+      </w:r>
+    </w:p>
+    <w:p>
+      <w:pPr>
+        <w:rPr>
+          <w:rFonts w:ascii="Times New Roman" w:hAnsi="Times New Roman" w:cs="Times New Roman"/>
+          <w:sz w:val="24"/>
+          <w:szCs w:val="24"/>
+        </w:rPr>
+      </w:pPr>
+      <w:r>
+        <w:rPr>
+          <w:rFonts w:ascii="Times New Roman" w:hAnsi="Times New Roman" w:cs="Times New Roman"/>
+          <w:sz w:val="24"/>
+          <w:szCs w:val="24"/>
+        </w:rPr>
+        <w:t>Upon receiving the WM_PAINT message, the WndProc function calls GetClientRect to retrieve the dimensions of the client area:</w:t>
+      </w:r>
+    </w:p>
+    <w:p>
+      <w:pPr>
+        <w:rPr>
+          <w:rFonts w:ascii="Times New Roman" w:hAnsi="Times New Roman" w:cs="Times New Roman"/>
+          <w:sz w:val="24"/>
+          <w:szCs w:val="24"/>
+        </w:rPr>
+      </w:pPr>
+      <w:r>
+        <w:rPr>
+          <w:rFonts w:ascii="Times New Roman" w:hAnsi="Times New Roman" w:cs="Times New Roman"/>
+          <w:sz w:val="24"/>
+          <w:szCs w:val="24"/>
+        </w:rPr>
+        <w:drawing>
+          <wp:inline distT="0" distB="0" distL="0" distR="0" wp14:anchorId="6C5912AB" wp14:editId="35211C00">
+            <wp:extent cx="2300534" cy="361950"/>
+            <wp:effectExtent l="0" t="0" r="5080" b="0"/>
+            <wp:docPr id="10" name="Picture 10"/>
+            <wp:cNvGraphicFramePr>
+              <a:graphicFrameLocks xmlns:a="http://schemas.openxmlformats.org/drawingml/2006/main" noChangeAspect="1"/>
+            </wp:cNvGraphicFramePr>
+            <a:graphic xmlns:a="http://schemas.openxmlformats.org/drawingml/2006/main">
+              <a:graphicData uri="http://schemas.openxmlformats.org/drawingml/2006/picture">
+                <pic:pic xmlns:pic="http://schemas.openxmlformats.org/drawingml/2006/picture">
+                  <pic:nvPicPr>
+                    <pic:cNvPr id="1" name=""/>
+                    <pic:cNvPicPr/>
+                  </pic:nvPicPr>
+                  <pic:blipFill>
+                    <a:blip r:embed="rId14"/>
+                    <a:stretch>
+                      <a:fillRect/>
+                    </a:stretch>
+                  </pic:blipFill>
+                  <pic:spPr>
+                    <a:xfrm>
+                      <a:off x="0" y="0"/>
+                      <a:ext cx="2308037" cy="363130"/>
+                    </a:xfrm>
+                    <a:prstGeom prst="rect">
+                      <a:avLst/>
+                    </a:prstGeom>
+                  </pic:spPr>
+                </pic:pic>
+              </a:graphicData>
+            </a:graphic>
+          </wp:inline>
+        </w:drawing>
+      </w:r>
+    </w:p>
+    <w:p>
+      <w:pPr>
+        <w:rPr>
+          <w:rFonts w:ascii="Times New Roman" w:hAnsi="Times New Roman" w:cs="Times New Roman"/>
+          <w:sz w:val="24"/>
+          <w:szCs w:val="24"/>
+        </w:rPr>
+      </w:pPr>
+    </w:p>
+    <w:p>
+      <w:pPr>
+        <w:rPr>
+          <w:rFonts w:ascii="Times New Roman" w:hAnsi="Times New Roman" w:cs="Times New Roman"/>
+          <w:sz w:val="24"/>
+          <w:szCs w:val="24"/>
+        </w:rPr>
+      </w:pPr>
+    </w:p>
+    <w:p>
+      <w:pPr>
+        <w:rPr>
+          <w:rFonts w:ascii="Times New Roman" w:hAnsi="Times New Roman" w:cs="Times New Roman"/>
+          <w:b/>
+          <w:bCs/>
+          <w:sz w:val="28"/>
+          <w:szCs w:val="28"/>
+          <w14:textOutline w14:w="9525" w14:cap="rnd" w14:cmpd="sng" w14:algn="ctr">
+            <w14:solidFill>
+              <w14:schemeClr w14:val="accent2">
+                <w14:lumMod w14:val="75000"/>
+              </w14:schemeClr>
+            </w14:solidFill>
+            <w14:prstDash w14:val="solid"/>
+            <w14:bevel/>
+          </w14:textOutline>
+        </w:rPr>
+      </w:pPr>
+      <w:r>
+        <w:rPr>
+          <w:rFonts w:ascii="Times New Roman" w:hAnsi="Times New Roman" w:cs="Times New Roman"/>
+          <w:b/>
+          <w:bCs/>
+          <w:sz w:val="28"/>
+          <w:szCs w:val="28"/>
+          <w14:textOutline w14:w="9525" w14:cap="rnd" w14:cmpd="sng" w14:algn="ctr">
+            <w14:solidFill>
+              <w14:schemeClr w14:val="accent2">
+                <w14:lumMod w14:val="75000"/>
+              </w14:schemeClr>
+            </w14:solidFill>
+            <w14:prstDash w14:val="solid"/>
+            <w14:bevel/>
+          </w14:textOutline>
+        </w:rPr>
+        <w:lastRenderedPageBreak/>
+        <w:t>This function takes two arguments:</w:t>
+      </w:r>
+    </w:p>
+    <w:p>
+      <w:pPr>
+        <w:rPr>
+          <w:rFonts w:ascii="Times New Roman" w:hAnsi="Times New Roman" w:cs="Times New Roman"/>
+          <w:sz w:val="24"/>
+          <w:szCs w:val="24"/>
+        </w:rPr>
+      </w:pPr>
+      <w:r>
+        <w:rPr>
+          <w:rFonts w:ascii="Times New Roman" w:hAnsi="Times New Roman" w:cs="Times New Roman"/>
+          <w:b/>
+          <w:bCs/>
+          <w:sz w:val="24"/>
+          <w:szCs w:val="24"/>
+          <w14:textOutline w14:w="9525" w14:cap="rnd" w14:cmpd="sng" w14:algn="ctr">
+            <w14:solidFill>
+              <w14:srgbClr w14:val="00B0F0"/>
+            </w14:solidFill>
+            <w14:prstDash w14:val="solid"/>
+            <w14:bevel/>
+          </w14:textOutline>
+        </w:rPr>
+        <w:t>hwnd:</w:t>
+      </w:r>
+      <w:r>
+        <w:rPr>
+          <w:rFonts w:ascii="Times New Roman" w:hAnsi="Times New Roman" w:cs="Times New Roman"/>
+          <w:sz w:val="24"/>
+          <w:szCs w:val="24"/>
+          <w14:textOutline w14:w="9525" w14:cap="rnd" w14:cmpd="sng" w14:algn="ctr">
+            <w14:solidFill>
+              <w14:srgbClr w14:val="00B0F0"/>
+            </w14:solidFill>
+            <w14:prstDash w14:val="solid"/>
+            <w14:bevel/>
+          </w14:textOutline>
+        </w:rPr>
+        <w:t xml:space="preserve"> </w:t>
+      </w:r>
+      <w:r>
+        <w:rPr>
+          <w:rFonts w:ascii="Times New Roman" w:hAnsi="Times New Roman" w:cs="Times New Roman"/>
+          <w:sz w:val="24"/>
+          <w:szCs w:val="24"/>
+        </w:rPr>
+        <w:t>The handle to the program's window.</w:t>
+      </w:r>
+    </w:p>
+    <w:p>
+      <w:pPr>
+        <w:rPr>
+          <w:rFonts w:ascii="Times New Roman" w:hAnsi="Times New Roman" w:cs="Times New Roman"/>
+          <w:sz w:val="24"/>
+          <w:szCs w:val="24"/>
+        </w:rPr>
+      </w:pPr>
+      <w:r>
+        <w:rPr>
+          <w:rFonts w:ascii="Times New Roman" w:hAnsi="Times New Roman" w:cs="Times New Roman"/>
+          <w:b/>
+          <w:bCs/>
+          <w:sz w:val="24"/>
+          <w:szCs w:val="24"/>
+          <w14:textOutline w14:w="9525" w14:cap="rnd" w14:cmpd="sng" w14:algn="ctr">
+            <w14:solidFill>
+              <w14:srgbClr w14:val="00B0F0"/>
+            </w14:solidFill>
+            <w14:prstDash w14:val="solid"/>
+            <w14:bevel/>
+          </w14:textOutline>
+        </w:rPr>
+        <w:t>&amp;</w:t>
+      </w:r>
+      <w:proofErr w:type="gramStart"/>
+      <w:r>
+        <w:rPr>
+          <w:rFonts w:ascii="Times New Roman" w:hAnsi="Times New Roman" w:cs="Times New Roman"/>
+          <w:b/>
+          <w:bCs/>
+          <w:sz w:val="24"/>
+          <w:szCs w:val="24"/>
+          <w14:textOutline w14:w="9525" w14:cap="rnd" w14:cmpd="sng" w14:algn="ctr">
+            <w14:solidFill>
+              <w14:srgbClr w14:val="00B0F0"/>
+            </w14:solidFill>
+            <w14:prstDash w14:val="solid"/>
+            <w14:bevel/>
+          </w14:textOutline>
+        </w:rPr>
+        <w:t>rect</w:t>
+      </w:r>
+      <w:proofErr w:type="gramEnd"/>
+      <w:r>
+        <w:rPr>
+          <w:rFonts w:ascii="Times New Roman" w:hAnsi="Times New Roman" w:cs="Times New Roman"/>
+          <w:b/>
+          <w:bCs/>
+          <w:sz w:val="24"/>
+          <w:szCs w:val="24"/>
+          <w14:textOutline w14:w="9525" w14:cap="rnd" w14:cmpd="sng" w14:algn="ctr">
+            <w14:solidFill>
+              <w14:srgbClr w14:val="00B0F0"/>
+            </w14:solidFill>
+            <w14:prstDash w14:val="solid"/>
+            <w14:bevel/>
+          </w14:textOutline>
+        </w:rPr>
+        <w:t>:</w:t>
+      </w:r>
+      <w:r>
+        <w:rPr>
+          <w:rFonts w:ascii="Times New Roman" w:hAnsi="Times New Roman" w:cs="Times New Roman"/>
+          <w:sz w:val="24"/>
+          <w:szCs w:val="24"/>
+          <w14:textOutline w14:w="9525" w14:cap="rnd" w14:cmpd="sng" w14:algn="ctr">
+            <w14:solidFill>
+              <w14:srgbClr w14:val="00B0F0"/>
+            </w14:solidFill>
+            <w14:prstDash w14:val="solid"/>
+            <w14:bevel/>
+          </w14:textOutline>
+        </w:rPr>
+        <w:t xml:space="preserve"> </w:t>
+      </w:r>
+      <w:r>
+        <w:rPr>
+          <w:rFonts w:ascii="Times New Roman" w:hAnsi="Times New Roman" w:cs="Times New Roman"/>
+          <w:sz w:val="24"/>
+          <w:szCs w:val="24"/>
+        </w:rPr>
+        <w:t>A pointer to a RECT structure that will receive the client area dimensions.</w:t>
+      </w:r>
+    </w:p>
+    <w:p>
+      <w:pPr>
+        <w:rPr>
+          <w:rFonts w:ascii="Times New Roman" w:hAnsi="Times New Roman" w:cs="Times New Roman"/>
+          <w:sz w:val="24"/>
+          <w:szCs w:val="24"/>
+        </w:rPr>
+      </w:pPr>
+      <w:r>
+        <w:rPr>
+          <w:rFonts w:ascii="Times New Roman" w:hAnsi="Times New Roman" w:cs="Times New Roman"/>
+          <w:sz w:val="24"/>
+          <w:szCs w:val="24"/>
+        </w:rPr>
+        <w:t xml:space="preserve">The </w:t>
+      </w:r>
+      <w:r>
+        <w:rPr>
+          <w:rFonts w:ascii="Times New Roman" w:hAnsi="Times New Roman" w:cs="Times New Roman"/>
+          <w:color w:val="2F5496" w:themeColor="accent1" w:themeShade="BF"/>
+          <w:sz w:val="24"/>
+          <w:szCs w:val="24"/>
+        </w:rPr>
+        <w:t xml:space="preserve">GetClientRect function </w:t>
+      </w:r>
+      <w:r>
+        <w:rPr>
+          <w:rFonts w:ascii="Times New Roman" w:hAnsi="Times New Roman" w:cs="Times New Roman"/>
+          <w:sz w:val="24"/>
+          <w:szCs w:val="24"/>
+        </w:rPr>
+        <w:t xml:space="preserve">sets the left and top fields of the RECT structure to 0, indicating the starting coordinates of the client area. </w:t>
+      </w:r>
+    </w:p>
+    <w:p>
+      <w:pPr>
+        <w:rPr>
+          <w:rFonts w:ascii="Times New Roman" w:hAnsi="Times New Roman" w:cs="Times New Roman"/>
+          <w:sz w:val="24"/>
+          <w:szCs w:val="24"/>
+        </w:rPr>
+      </w:pPr>
+      <w:r>
+        <w:rPr>
+          <w:rFonts w:ascii="Times New Roman" w:hAnsi="Times New Roman" w:cs="Times New Roman"/>
+          <w:sz w:val="24"/>
+          <w:szCs w:val="24"/>
+        </w:rPr>
+        <w:t>The right and bottom fields represent the width and height of the client area in pixels, respectively.</w:t>
+      </w:r>
+    </w:p>
+    <w:p>
+      <w:pPr>
+        <w:rPr>
+          <w:rFonts w:ascii="Times New Roman" w:hAnsi="Times New Roman" w:cs="Times New Roman"/>
+          <w:sz w:val="24"/>
+          <w:szCs w:val="24"/>
+        </w:rPr>
+      </w:pPr>
+    </w:p>
+    <w:p>
+      <w:pPr>
+        <w:rPr>
+          <w:rFonts w:ascii="Times New Roman" w:hAnsi="Times New Roman" w:cs="Times New Roman"/>
+          <w:sz w:val="24"/>
+          <w:szCs w:val="24"/>
+        </w:rPr>
+      </w:pPr>
+      <w:r>
+        <w:rPr>
+          <w:rFonts w:ascii="Times New Roman" w:hAnsi="Times New Roman" w:cs="Times New Roman"/>
+          <w:sz w:val="24"/>
+          <w:szCs w:val="24"/>
+        </w:rPr>
+        <w:t>Drawing Text with DrawText</w:t>
+      </w:r>
+    </w:p>
+    <w:p>
+      <w:pPr>
+        <w:rPr>
+          <w:rFonts w:ascii="Times New Roman" w:hAnsi="Times New Roman" w:cs="Times New Roman"/>
+          <w:sz w:val="24"/>
+          <w:szCs w:val="24"/>
+        </w:rPr>
+      </w:pPr>
+    </w:p>
+    <w:p>
+      <w:pPr>
+        <w:rPr>
+          <w:rFonts w:ascii="Times New Roman" w:hAnsi="Times New Roman" w:cs="Times New Roman"/>
+          <w:sz w:val="24"/>
+          <w:szCs w:val="24"/>
+        </w:rPr>
+      </w:pPr>
+      <w:r>
+        <w:rPr>
+          <w:rFonts w:ascii="Times New Roman" w:hAnsi="Times New Roman" w:cs="Times New Roman"/>
+          <w:sz w:val="24"/>
+          <w:szCs w:val="24"/>
+        </w:rPr>
+        <w:t>The WndProc function utilizes the DrawText function to display the text "Hello, Windows 98!" in the center of the client area. This function takes five arguments:</w:t>
+      </w:r>
+    </w:p>
+    <w:p>
+      <w:pPr>
+        <w:rPr>
+          <w:rFonts w:ascii="Times New Roman" w:hAnsi="Times New Roman" w:cs="Times New Roman"/>
+          <w:sz w:val="24"/>
+          <w:szCs w:val="24"/>
+        </w:rPr>
+      </w:pPr>
+    </w:p>
+    <w:p>
+      <w:pPr>
+        <w:rPr>
+          <w:rFonts w:ascii="Times New Roman" w:hAnsi="Times New Roman" w:cs="Times New Roman"/>
+          <w:sz w:val="24"/>
+          <w:szCs w:val="24"/>
+        </w:rPr>
+      </w:pPr>
+      <w:r>
+        <w:rPr>
+          <w:rFonts w:ascii="Times New Roman" w:hAnsi="Times New Roman" w:cs="Times New Roman"/>
+          <w:sz w:val="24"/>
+          <w:szCs w:val="24"/>
+        </w:rPr>
+        <w:t>hdc: The device context handle obtained from BeginPaint, representing the physical output device and its driver.</w:t>
+      </w:r>
+    </w:p>
+    <w:p>
+      <w:pPr>
+        <w:rPr>
+          <w:rFonts w:ascii="Times New Roman" w:hAnsi="Times New Roman" w:cs="Times New Roman"/>
+          <w:sz w:val="24"/>
+          <w:szCs w:val="24"/>
+        </w:rPr>
+      </w:pPr>
+    </w:p>
+    <w:p>
+      <w:pPr>
+        <w:rPr>
+          <w:rFonts w:ascii="Times New Roman" w:hAnsi="Times New Roman" w:cs="Times New Roman"/>
+          <w:sz w:val="24"/>
+          <w:szCs w:val="24"/>
+        </w:rPr>
+      </w:pPr>
+      <w:r>
+        <w:rPr>
+          <w:rFonts w:ascii="Times New Roman" w:hAnsi="Times New Roman" w:cs="Times New Roman"/>
+          <w:sz w:val="24"/>
+          <w:szCs w:val="24"/>
+        </w:rPr>
+        <w:t>lpszText: The text string to be drawn, in this case, "Hello, Windows 98!".</w:t>
+      </w:r>
+    </w:p>
+    <w:p>
+      <w:pPr>
+        <w:rPr>
+          <w:rFonts w:ascii="Times New Roman" w:hAnsi="Times New Roman" w:cs="Times New Roman"/>
+          <w:sz w:val="24"/>
+          <w:szCs w:val="24"/>
+        </w:rPr>
+      </w:pPr>
+    </w:p>
+    <w:p>
+      <w:pPr>
+        <w:rPr>
+          <w:rFonts w:ascii="Times New Roman" w:hAnsi="Times New Roman" w:cs="Times New Roman"/>
+          <w:sz w:val="24"/>
+          <w:szCs w:val="24"/>
+        </w:rPr>
+      </w:pPr>
+      <w:r>
+        <w:rPr>
+          <w:rFonts w:ascii="Times New Roman" w:hAnsi="Times New Roman" w:cs="Times New Roman"/>
+          <w:sz w:val="24"/>
+          <w:szCs w:val="24"/>
+        </w:rPr>
+        <w:t>cchText: The number of characters in the text string. Setting this to -1 implies the text string is terminated by a null character.</w:t>
+      </w:r>
+    </w:p>
+    <w:p>
+      <w:pPr>
+        <w:rPr>
+          <w:rFonts w:ascii="Times New Roman" w:hAnsi="Times New Roman" w:cs="Times New Roman"/>
+          <w:sz w:val="24"/>
+          <w:szCs w:val="24"/>
+        </w:rPr>
+      </w:pPr>
+    </w:p>
+    <w:p>
+      <w:pPr>
+        <w:rPr>
+          <w:rFonts w:ascii="Times New Roman" w:hAnsi="Times New Roman" w:cs="Times New Roman"/>
+          <w:sz w:val="24"/>
+          <w:szCs w:val="24"/>
+        </w:rPr>
+      </w:pPr>
+      <w:r>
+        <w:rPr>
+          <w:rFonts w:ascii="Times New Roman" w:hAnsi="Times New Roman" w:cs="Times New Roman"/>
+          <w:sz w:val="24"/>
+          <w:szCs w:val="24"/>
+        </w:rPr>
+        <w:t>lprc: A pointer to a RECT structure specifying the area where the text should be drawn. In this case, it's the rect obtained from GetClientRect, ensuring the text is centered within the client area.</w:t>
+      </w:r>
+    </w:p>
+    <w:p>
+      <w:pPr>
+        <w:rPr>
+          <w:rFonts w:ascii="Times New Roman" w:hAnsi="Times New Roman" w:cs="Times New Roman"/>
+          <w:sz w:val="24"/>
+          <w:szCs w:val="24"/>
+        </w:rPr>
+      </w:pPr>
+    </w:p>
+    <w:p>
+      <w:pPr>
+        <w:rPr>
+          <w:rFonts w:ascii="Times New Roman" w:hAnsi="Times New Roman" w:cs="Times New Roman"/>
+          <w:sz w:val="24"/>
+          <w:szCs w:val="24"/>
+        </w:rPr>
+      </w:pPr>
+      <w:r>
+        <w:rPr>
+          <w:rFonts w:ascii="Times New Roman" w:hAnsi="Times New Roman" w:cs="Times New Roman"/>
+          <w:sz w:val="24"/>
+          <w:szCs w:val="24"/>
+        </w:rPr>
+        <w:t>wFlags: A combination of bit flags defining how the text should be displayed. In this case, it's set to DT_SINGLELINE | DT_CENTER | DT_VCENTER, indicating a single line of text centered horizontally and vertically within the specified rectangle.</w:t>
+      </w:r>
+    </w:p>
+    <w:p>
+      <w:pPr>
+        <w:rPr>
+          <w:rFonts w:ascii="Times New Roman" w:hAnsi="Times New Roman" w:cs="Times New Roman"/>
+          <w:sz w:val="24"/>
+          <w:szCs w:val="24"/>
+        </w:rPr>
+      </w:pPr>
+    </w:p>
+    <w:p>
+      <w:pPr>
+        <w:rPr>
+          <w:rFonts w:ascii="Times New Roman" w:hAnsi="Times New Roman" w:cs="Times New Roman"/>
+          <w:sz w:val="24"/>
+          <w:szCs w:val="24"/>
+        </w:rPr>
+      </w:pPr>
+      <w:r>
+        <w:rPr>
+          <w:rFonts w:ascii="Times New Roman" w:hAnsi="Times New Roman" w:cs="Times New Roman"/>
+          <w:sz w:val="24"/>
+          <w:szCs w:val="24"/>
+        </w:rPr>
+        <w:t>Responding to Client Area Invalidation</w:t>
+      </w:r>
+    </w:p>
+    <w:p>
+      <w:pPr>
+        <w:rPr>
+          <w:rFonts w:ascii="Times New Roman" w:hAnsi="Times New Roman" w:cs="Times New Roman"/>
+          <w:sz w:val="24"/>
+          <w:szCs w:val="24"/>
+        </w:rPr>
+      </w:pPr>
+    </w:p>
+    <w:p>
+      <w:pPr>
+        <w:rPr>
+          <w:rFonts w:ascii="Times New Roman" w:hAnsi="Times New Roman" w:cs="Times New Roman"/>
+          <w:sz w:val="24"/>
+          <w:szCs w:val="24"/>
+        </w:rPr>
+      </w:pPr>
+      <w:r>
+        <w:rPr>
+          <w:rFonts w:ascii="Times New Roman" w:hAnsi="Times New Roman" w:cs="Times New Roman"/>
+          <w:sz w:val="24"/>
+          <w:szCs w:val="24"/>
+        </w:rPr>
+        <w:lastRenderedPageBreak/>
+        <w:t>Whenever the client area becomes invalid, such as when the window size is changed, the WndProc function receives another WM_PAINT message. To handle this, it again calls GetClientRect to obtain the updated window dimensions and then calls DrawText to display the text centered within the new client area boundaries.</w:t>
+      </w:r>
+    </w:p>
+    <w:p>
+      <w:pPr>
+        <w:rPr>
+          <w:rFonts w:ascii="Times New Roman" w:hAnsi="Times New Roman" w:cs="Times New Roman"/>
+          <w:sz w:val="24"/>
+          <w:szCs w:val="24"/>
+        </w:rPr>
+      </w:pPr>
+    </w:p>
+    <w:p>
+      <w:pPr>
+        <w:rPr>
+          <w:rFonts w:ascii="Times New Roman" w:hAnsi="Times New Roman" w:cs="Times New Roman"/>
+          <w:sz w:val="24"/>
+          <w:szCs w:val="24"/>
+        </w:rPr>
+      </w:pPr>
+      <w:r>
+        <w:rPr>
+          <w:rFonts w:ascii="Times New Roman" w:hAnsi="Times New Roman" w:cs="Times New Roman"/>
+          <w:sz w:val="24"/>
+          <w:szCs w:val="24"/>
+        </w:rPr>
+        <w:t>Summary</w:t>
+      </w:r>
+    </w:p>
+    <w:p>
+      <w:pPr>
+        <w:rPr>
+          <w:rFonts w:ascii="Times New Roman" w:hAnsi="Times New Roman" w:cs="Times New Roman"/>
+          <w:sz w:val="24"/>
+          <w:szCs w:val="24"/>
+        </w:rPr>
+      </w:pPr>
+    </w:p>
+    <w:p>
+      <w:pPr>
+        <w:rPr>
+          <w:rFonts w:ascii="Times New Roman" w:hAnsi="Times New Roman" w:cs="Times New Roman"/>
+          <w:sz w:val="24"/>
+          <w:szCs w:val="24"/>
+        </w:rPr>
+      </w:pPr>
+      <w:r>
+        <w:rPr>
+          <w:rFonts w:ascii="Times New Roman" w:hAnsi="Times New Roman" w:cs="Times New Roman"/>
+          <w:sz w:val="24"/>
+          <w:szCs w:val="24"/>
+        </w:rPr>
+        <w:t>The WndProc function plays a central role in handling the WM_PAINT message, ensuring that the client area is updated and repainted whenever necessary. By utilizing functions like GetClientRect and DrawText, the window procedure effectively positions and displays text within the client area, maintaining the program's visual appearance and conveying information to the user.</w:t>
+      </w:r>
     </w:p>
     <w:sectPr>
       <w:pgSz w:w="12240" w:h="15840"/>
@@ -12057,9 +13376,9 @@
 <file path=word/numbering.xml><?xml version="1.0" encoding="utf-8"?>
 <w:numbering xmlns:wpc="http://schemas.microsoft.com/office/word/2010/wordprocessingCanvas" xmlns:cx="http://schemas.microsoft.com/office/drawing/2014/chartex" xmlns:cx1="http://schemas.microsoft.com/office/drawing/2015/9/8/chartex" xmlns:cx2="http://schemas.microsoft.com/office/drawing/2015/10/21/chartex" xmlns:cx3="http://schemas.microsoft.com/office/drawing/2016/5/9/chartex" xmlns:cx4="http://schemas.microsoft.com/office/drawing/2016/5/10/chartex" xmlns:cx5="http://schemas.microsoft.com/office/drawing/2016/5/11/chartex" xmlns:cx6="http://schemas.microsoft.com/office/drawing/2016/5/12/chartex" xmlns:cx7="http://schemas.microsoft.com/office/drawing/2016/5/13/chartex" xmlns:cx8="http://schemas.microsoft.com/office/drawing/2016/5/14/chartex" xmlns:mc="http://schemas.openxmlformats.org/markup-compatibility/2006" xmlns:aink="http://schemas.microsoft.com/office/drawing/2016/ink" xmlns:am3d="http://schemas.microsoft.com/office/drawing/2017/model3d" xmlns:o="urn:schemas-microsoft-com:office:office" xmlns:r="http://schemas.openxmlformats.org/officeDocument/2006/relationships" xmlns:m="http://schemas.openxmlformats.org/officeDocument/2006/math" xmlns:v="urn:schemas-microsoft-com:vml" xmlns:wp14="http://schemas.microsoft.com/office/word/2010/wordprocessingDrawing" xmlns:wp="http://schemas.openxmlformats.org/drawingml/2006/wordprocessingDrawing" xmlns:w10="urn:schemas-microsoft-com:office:word" xmlns:w="http://schemas.openxmlformats.org/wordprocessingml/2006/main" xmlns:w14="http://schemas.microsoft.com/office/word/2010/wordml" xmlns:w15="http://schemas.microsoft.com/office/word/2012/wordml" xmlns:w16cex="http://schemas.microsoft.com/office/word/2018/wordml/cex" xmlns:w16cid="http://schemas.microsoft.com/office/word/2016/wordml/cid" xmlns:w16="http://schemas.microsoft.com/office/word/2018/wordml" xmlns:w16sdtdh="http://schemas.microsoft.com/office/word/2020/wordml/sdtdatahash" xmlns:w16se="http://schemas.microsoft.com/office/word/2015/wordml/symex" xmlns:wpg="http://schemas.microsoft.com/office/word/2010/wordprocessingGroup" xmlns:wpi="http://schemas.microsoft.com/office/word/2010/wordprocessingInk" xmlns:wne="http://schemas.microsoft.com/office/word/2006/wordml" xmlns:wps="http://schemas.microsoft.com/office/word/2010/wordprocessingShape" mc:Ignorable="w14 w15 w16se w16cid w16 w16cex w16sdtdh wp14">
   <w:abstractNum w:abstractNumId="0" w15:restartNumberingAfterBreak="0">
-    <w:nsid w:val="4A206E45"/>
+    <w:nsid w:val="32B21F46"/>
     <w:multiLevelType w:val="hybridMultilevel"/>
-    <w:tmpl w:val="3B0EF640"/>
+    <w:tmpl w:val="F3B65034"/>
     <w:lvl w:ilvl="0" w:tplc="04090001">
       <w:start w:val="1"/>
       <w:numFmt w:val="bullet"/>
@@ -12170,9 +13489,9 @@
     </w:lvl>
   </w:abstractNum>
   <w:abstractNum w:abstractNumId="1" w15:restartNumberingAfterBreak="0">
-    <w:nsid w:val="68181ECE"/>
+    <w:nsid w:val="4A206E45"/>
     <w:multiLevelType w:val="hybridMultilevel"/>
-    <w:tmpl w:val="0EC63BD2"/>
+    <w:tmpl w:val="3B0EF640"/>
     <w:lvl w:ilvl="0" w:tplc="04090001">
       <w:start w:val="1"/>
       <w:numFmt w:val="bullet"/>
@@ -12283,9 +13602,9 @@
     </w:lvl>
   </w:abstractNum>
   <w:abstractNum w:abstractNumId="2" w15:restartNumberingAfterBreak="0">
-    <w:nsid w:val="78C44FAB"/>
+    <w:nsid w:val="68181ECE"/>
     <w:multiLevelType w:val="hybridMultilevel"/>
-    <w:tmpl w:val="293C2EC4"/>
+    <w:tmpl w:val="0EC63BD2"/>
     <w:lvl w:ilvl="0" w:tplc="04090001">
       <w:start w:val="1"/>
       <w:numFmt w:val="bullet"/>
@@ -12395,13 +13714,129 @@
       </w:rPr>
     </w:lvl>
   </w:abstractNum>
+  <w:abstractNum w:abstractNumId="3" w15:restartNumberingAfterBreak="0">
+    <w:nsid w:val="78C44FAB"/>
+    <w:multiLevelType w:val="hybridMultilevel"/>
+    <w:tmpl w:val="293C2EC4"/>
+    <w:lvl w:ilvl="0" w:tplc="04090001">
+      <w:start w:val="1"/>
+      <w:numFmt w:val="bullet"/>
+      <w:lvlText w:val=""/>
+      <w:lvlJc w:val="left"/>
+      <w:pPr>
+        <w:ind w:left="720" w:hanging="360"/>
+      </w:pPr>
+      <w:rPr>
+        <w:rFonts w:ascii="Symbol" w:hAnsi="Symbol" w:hint="default"/>
+      </w:rPr>
+    </w:lvl>
+    <w:lvl w:ilvl="1" w:tplc="04090003" w:tentative="1">
+      <w:start w:val="1"/>
+      <w:numFmt w:val="bullet"/>
+      <w:lvlText w:val="o"/>
+      <w:lvlJc w:val="left"/>
+      <w:pPr>
+        <w:ind w:left="1440" w:hanging="360"/>
+      </w:pPr>
+      <w:rPr>
+        <w:rFonts w:ascii="Courier New" w:hAnsi="Courier New" w:cs="Courier New" w:hint="default"/>
+      </w:rPr>
+    </w:lvl>
+    <w:lvl w:ilvl="2" w:tplc="04090005" w:tentative="1">
+      <w:start w:val="1"/>
+      <w:numFmt w:val="bullet"/>
+      <w:lvlText w:val=""/>
+      <w:lvlJc w:val="left"/>
+      <w:pPr>
+        <w:ind w:left="2160" w:hanging="360"/>
+      </w:pPr>
+      <w:rPr>
+        <w:rFonts w:ascii="Wingdings" w:hAnsi="Wingdings" w:hint="default"/>
+      </w:rPr>
+    </w:lvl>
+    <w:lvl w:ilvl="3" w:tplc="04090001" w:tentative="1">
+      <w:start w:val="1"/>
+      <w:numFmt w:val="bullet"/>
+      <w:lvlText w:val=""/>
+      <w:lvlJc w:val="left"/>
+      <w:pPr>
+        <w:ind w:left="2880" w:hanging="360"/>
+      </w:pPr>
+      <w:rPr>
+        <w:rFonts w:ascii="Symbol" w:hAnsi="Symbol" w:hint="default"/>
+      </w:rPr>
+    </w:lvl>
+    <w:lvl w:ilvl="4" w:tplc="04090003" w:tentative="1">
+      <w:start w:val="1"/>
+      <w:numFmt w:val="bullet"/>
+      <w:lvlText w:val="o"/>
+      <w:lvlJc w:val="left"/>
+      <w:pPr>
+        <w:ind w:left="3600" w:hanging="360"/>
+      </w:pPr>
+      <w:rPr>
+        <w:rFonts w:ascii="Courier New" w:hAnsi="Courier New" w:cs="Courier New" w:hint="default"/>
+      </w:rPr>
+    </w:lvl>
+    <w:lvl w:ilvl="5" w:tplc="04090005" w:tentative="1">
+      <w:start w:val="1"/>
+      <w:numFmt w:val="bullet"/>
+      <w:lvlText w:val=""/>
+      <w:lvlJc w:val="left"/>
+      <w:pPr>
+        <w:ind w:left="4320" w:hanging="360"/>
+      </w:pPr>
+      <w:rPr>
+        <w:rFonts w:ascii="Wingdings" w:hAnsi="Wingdings" w:hint="default"/>
+      </w:rPr>
+    </w:lvl>
+    <w:lvl w:ilvl="6" w:tplc="04090001" w:tentative="1">
+      <w:start w:val="1"/>
+      <w:numFmt w:val="bullet"/>
+      <w:lvlText w:val=""/>
+      <w:lvlJc w:val="left"/>
+      <w:pPr>
+        <w:ind w:left="5040" w:hanging="360"/>
+      </w:pPr>
+      <w:rPr>
+        <w:rFonts w:ascii="Symbol" w:hAnsi="Symbol" w:hint="default"/>
+      </w:rPr>
+    </w:lvl>
+    <w:lvl w:ilvl="7" w:tplc="04090003" w:tentative="1">
+      <w:start w:val="1"/>
+      <w:numFmt w:val="bullet"/>
+      <w:lvlText w:val="o"/>
+      <w:lvlJc w:val="left"/>
+      <w:pPr>
+        <w:ind w:left="5760" w:hanging="360"/>
+      </w:pPr>
+      <w:rPr>
+        <w:rFonts w:ascii="Courier New" w:hAnsi="Courier New" w:cs="Courier New" w:hint="default"/>
+      </w:rPr>
+    </w:lvl>
+    <w:lvl w:ilvl="8" w:tplc="04090005" w:tentative="1">
+      <w:start w:val="1"/>
+      <w:numFmt w:val="bullet"/>
+      <w:lvlText w:val=""/>
+      <w:lvlJc w:val="left"/>
+      <w:pPr>
+        <w:ind w:left="6480" w:hanging="360"/>
+      </w:pPr>
+      <w:rPr>
+        <w:rFonts w:ascii="Wingdings" w:hAnsi="Wingdings" w:hint="default"/>
+      </w:rPr>
+    </w:lvl>
+  </w:abstractNum>
   <w:num w:numId="1">
+    <w:abstractNumId w:val="3"/>
+  </w:num>
+  <w:num w:numId="2">
     <w:abstractNumId w:val="2"/>
   </w:num>
-  <w:num w:numId="2">
+  <w:num w:numId="3">
     <w:abstractNumId w:val="1"/>
   </w:num>
-  <w:num w:numId="3">
+  <w:num w:numId="4">
     <w:abstractNumId w:val="0"/>
   </w:num>
 </w:numbering>

--- a/5 ... ‌Windows and Messages 2/Windows and Messages 3.docx
+++ b/5 ... ‌Windows and Messages 2/Windows and Messages 3.docx
@@ -13044,7 +13044,7 @@
       <w:r>
         <w:rPr>
           <w:rFonts w:ascii="Times New Roman" w:hAnsi="Times New Roman" w:cs="Times New Roman"/>
-          <w:color w:val="2F5496" w:themeColor="accent1" w:themeShade="BF"/>
+          <w:color w:val="00B0F0"/>
           <w:sz w:val="24"/>
           <w:szCs w:val="24"/>
         </w:rPr>
@@ -13089,15 +13089,37 @@
       <w:pPr>
         <w:rPr>
           <w:rFonts w:ascii="Times New Roman" w:hAnsi="Times New Roman" w:cs="Times New Roman"/>
-          <w:sz w:val="24"/>
-          <w:szCs w:val="24"/>
-        </w:rPr>
-      </w:pPr>
-      <w:r>
-        <w:rPr>
-          <w:rFonts w:ascii="Times New Roman" w:hAnsi="Times New Roman" w:cs="Times New Roman"/>
-          <w:sz w:val="24"/>
-          <w:szCs w:val="24"/>
+          <w:b/>
+          <w:bCs/>
+          <w:sz w:val="28"/>
+          <w:szCs w:val="28"/>
+          <w14:textOutline w14:w="9525" w14:cap="rnd" w14:cmpd="sng" w14:algn="ctr">
+            <w14:solidFill>
+              <w14:schemeClr w14:val="accent2">
+                <w14:lumMod w14:val="75000"/>
+              </w14:schemeClr>
+            </w14:solidFill>
+            <w14:prstDash w14:val="solid"/>
+            <w14:bevel/>
+          </w14:textOutline>
+        </w:rPr>
+      </w:pPr>
+      <w:r>
+        <w:rPr>
+          <w:rFonts w:ascii="Times New Roman" w:hAnsi="Times New Roman" w:cs="Times New Roman"/>
+          <w:b/>
+          <w:bCs/>
+          <w:sz w:val="28"/>
+          <w:szCs w:val="28"/>
+          <w14:textOutline w14:w="9525" w14:cap="rnd" w14:cmpd="sng" w14:algn="ctr">
+            <w14:solidFill>
+              <w14:schemeClr w14:val="accent2">
+                <w14:lumMod w14:val="75000"/>
+              </w14:schemeClr>
+            </w14:solidFill>
+            <w14:prstDash w14:val="solid"/>
+            <w14:bevel/>
+          </w14:textOutline>
         </w:rPr>
         <w:t>Drawing Text with DrawText</w:t>
       </w:r>
@@ -13110,176 +13132,321 @@
           <w:szCs w:val="24"/>
         </w:rPr>
       </w:pPr>
-    </w:p>
-    <w:p>
-      <w:pPr>
-        <w:rPr>
-          <w:rFonts w:ascii="Times New Roman" w:hAnsi="Times New Roman" w:cs="Times New Roman"/>
-          <w:sz w:val="24"/>
-          <w:szCs w:val="24"/>
-        </w:rPr>
-      </w:pPr>
-      <w:r>
-        <w:rPr>
-          <w:rFonts w:ascii="Times New Roman" w:hAnsi="Times New Roman" w:cs="Times New Roman"/>
-          <w:sz w:val="24"/>
-          <w:szCs w:val="24"/>
-        </w:rPr>
-        <w:t>The WndProc function utilizes the DrawText function to display the text "Hello, Windows 98!" in the center of the client area. This function takes five arguments:</w:t>
-      </w:r>
-    </w:p>
-    <w:p>
-      <w:pPr>
-        <w:rPr>
-          <w:rFonts w:ascii="Times New Roman" w:hAnsi="Times New Roman" w:cs="Times New Roman"/>
-          <w:sz w:val="24"/>
-          <w:szCs w:val="24"/>
-        </w:rPr>
-      </w:pPr>
-    </w:p>
-    <w:p>
-      <w:pPr>
-        <w:rPr>
-          <w:rFonts w:ascii="Times New Roman" w:hAnsi="Times New Roman" w:cs="Times New Roman"/>
-          <w:sz w:val="24"/>
-          <w:szCs w:val="24"/>
-        </w:rPr>
-      </w:pPr>
-      <w:r>
-        <w:rPr>
-          <w:rFonts w:ascii="Times New Roman" w:hAnsi="Times New Roman" w:cs="Times New Roman"/>
-          <w:sz w:val="24"/>
-          <w:szCs w:val="24"/>
-        </w:rPr>
-        <w:t>hdc: The device context handle obtained from BeginPaint, representing the physical output device and its driver.</w:t>
-      </w:r>
-    </w:p>
-    <w:p>
-      <w:pPr>
-        <w:rPr>
-          <w:rFonts w:ascii="Times New Roman" w:hAnsi="Times New Roman" w:cs="Times New Roman"/>
-          <w:sz w:val="24"/>
-          <w:szCs w:val="24"/>
-        </w:rPr>
-      </w:pPr>
-    </w:p>
-    <w:p>
-      <w:pPr>
-        <w:rPr>
-          <w:rFonts w:ascii="Times New Roman" w:hAnsi="Times New Roman" w:cs="Times New Roman"/>
-          <w:sz w:val="24"/>
-          <w:szCs w:val="24"/>
-        </w:rPr>
-      </w:pPr>
-      <w:r>
-        <w:rPr>
-          <w:rFonts w:ascii="Times New Roman" w:hAnsi="Times New Roman" w:cs="Times New Roman"/>
-          <w:sz w:val="24"/>
-          <w:szCs w:val="24"/>
-        </w:rPr>
-        <w:t>lpszText: The text string to be drawn, in this case, "Hello, Windows 98!".</w:t>
-      </w:r>
-    </w:p>
-    <w:p>
-      <w:pPr>
-        <w:rPr>
-          <w:rFonts w:ascii="Times New Roman" w:hAnsi="Times New Roman" w:cs="Times New Roman"/>
-          <w:sz w:val="24"/>
-          <w:szCs w:val="24"/>
-        </w:rPr>
-      </w:pPr>
-    </w:p>
-    <w:p>
-      <w:pPr>
-        <w:rPr>
-          <w:rFonts w:ascii="Times New Roman" w:hAnsi="Times New Roman" w:cs="Times New Roman"/>
-          <w:sz w:val="24"/>
-          <w:szCs w:val="24"/>
-        </w:rPr>
-      </w:pPr>
-      <w:r>
-        <w:rPr>
-          <w:rFonts w:ascii="Times New Roman" w:hAnsi="Times New Roman" w:cs="Times New Roman"/>
-          <w:sz w:val="24"/>
-          <w:szCs w:val="24"/>
-        </w:rPr>
-        <w:t>cchText: The number of characters in the text string. Setting this to -1 implies the text string is terminated by a null character.</w:t>
-      </w:r>
-    </w:p>
-    <w:p>
-      <w:pPr>
-        <w:rPr>
-          <w:rFonts w:ascii="Times New Roman" w:hAnsi="Times New Roman" w:cs="Times New Roman"/>
-          <w:sz w:val="24"/>
-          <w:szCs w:val="24"/>
-        </w:rPr>
-      </w:pPr>
-    </w:p>
-    <w:p>
-      <w:pPr>
-        <w:rPr>
-          <w:rFonts w:ascii="Times New Roman" w:hAnsi="Times New Roman" w:cs="Times New Roman"/>
-          <w:sz w:val="24"/>
-          <w:szCs w:val="24"/>
-        </w:rPr>
-      </w:pPr>
-      <w:r>
-        <w:rPr>
-          <w:rFonts w:ascii="Times New Roman" w:hAnsi="Times New Roman" w:cs="Times New Roman"/>
-          <w:sz w:val="24"/>
-          <w:szCs w:val="24"/>
-        </w:rPr>
-        <w:t>lprc: A pointer to a RECT structure specifying the area where the text should be drawn. In this case, it's the rect obtained from GetClientRect, ensuring the text is centered within the client area.</w:t>
-      </w:r>
-    </w:p>
-    <w:p>
-      <w:pPr>
-        <w:rPr>
-          <w:rFonts w:ascii="Times New Roman" w:hAnsi="Times New Roman" w:cs="Times New Roman"/>
-          <w:sz w:val="24"/>
-          <w:szCs w:val="24"/>
-        </w:rPr>
-      </w:pPr>
-    </w:p>
-    <w:p>
-      <w:pPr>
-        <w:rPr>
-          <w:rFonts w:ascii="Times New Roman" w:hAnsi="Times New Roman" w:cs="Times New Roman"/>
-          <w:sz w:val="24"/>
-          <w:szCs w:val="24"/>
-        </w:rPr>
-      </w:pPr>
-      <w:r>
-        <w:rPr>
-          <w:rFonts w:ascii="Times New Roman" w:hAnsi="Times New Roman" w:cs="Times New Roman"/>
-          <w:sz w:val="24"/>
-          <w:szCs w:val="24"/>
-        </w:rPr>
-        <w:t>wFlags: A combination of bit flags defining how the text should be displayed. In this case, it's set to DT_SINGLELINE | DT_CENTER | DT_VCENTER, indicating a single line of text centered horizontally and vertically within the specified rectangle.</w:t>
-      </w:r>
-    </w:p>
-    <w:p>
-      <w:pPr>
-        <w:rPr>
-          <w:rFonts w:ascii="Times New Roman" w:hAnsi="Times New Roman" w:cs="Times New Roman"/>
-          <w:sz w:val="24"/>
-          <w:szCs w:val="24"/>
-        </w:rPr>
-      </w:pPr>
-    </w:p>
-    <w:p>
-      <w:pPr>
-        <w:rPr>
-          <w:rFonts w:ascii="Times New Roman" w:hAnsi="Times New Roman" w:cs="Times New Roman"/>
-          <w:sz w:val="24"/>
-          <w:szCs w:val="24"/>
-        </w:rPr>
-      </w:pPr>
-      <w:r>
-        <w:rPr>
-          <w:rFonts w:ascii="Times New Roman" w:hAnsi="Times New Roman" w:cs="Times New Roman"/>
-          <w:sz w:val="24"/>
-          <w:szCs w:val="24"/>
+      <w:r>
+        <w:rPr>
+          <w:rFonts w:ascii="Times New Roman" w:hAnsi="Times New Roman" w:cs="Times New Roman"/>
+          <w:sz w:val="24"/>
+          <w:szCs w:val="24"/>
+        </w:rPr>
+        <w:t xml:space="preserve">The WndProc function utilizes the </w:t>
+      </w:r>
+      <w:r>
+        <w:rPr>
+          <w:rFonts w:ascii="Times New Roman" w:hAnsi="Times New Roman" w:cs="Times New Roman"/>
+          <w:color w:val="00B050"/>
+          <w:sz w:val="24"/>
+          <w:szCs w:val="24"/>
+        </w:rPr>
+        <w:t xml:space="preserve">DrawText function </w:t>
+      </w:r>
+      <w:r>
+        <w:rPr>
+          <w:rFonts w:ascii="Times New Roman" w:hAnsi="Times New Roman" w:cs="Times New Roman"/>
+          <w:sz w:val="24"/>
+          <w:szCs w:val="24"/>
+        </w:rPr>
+        <w:t>to display the text "Hello, Windows 98!" in the center of the client area. This function takes five arguments:</w:t>
+      </w:r>
+    </w:p>
+    <w:p>
+      <w:pPr>
+        <w:rPr>
+          <w:rFonts w:ascii="Times New Roman" w:hAnsi="Times New Roman" w:cs="Times New Roman"/>
+          <w:sz w:val="24"/>
+          <w:szCs w:val="24"/>
+        </w:rPr>
+      </w:pPr>
+      <w:r>
+        <w:rPr>
+          <w:rFonts w:ascii="Times New Roman" w:hAnsi="Times New Roman" w:cs="Times New Roman"/>
+          <w:b/>
+          <w:bCs/>
+          <w:sz w:val="24"/>
+          <w:szCs w:val="24"/>
+          <w14:textOutline w14:w="9525" w14:cap="rnd" w14:cmpd="sng" w14:algn="ctr">
+            <w14:solidFill>
+              <w14:srgbClr w14:val="00B0F0"/>
+            </w14:solidFill>
+            <w14:prstDash w14:val="solid"/>
+            <w14:bevel/>
+          </w14:textOutline>
+        </w:rPr>
+        <w:t>hdc:</w:t>
+      </w:r>
+      <w:r>
+        <w:rPr>
+          <w:rFonts w:ascii="Times New Roman" w:hAnsi="Times New Roman" w:cs="Times New Roman"/>
+          <w:sz w:val="24"/>
+          <w:szCs w:val="24"/>
+          <w14:textOutline w14:w="9525" w14:cap="rnd" w14:cmpd="sng" w14:algn="ctr">
+            <w14:solidFill>
+              <w14:srgbClr w14:val="00B0F0"/>
+            </w14:solidFill>
+            <w14:prstDash w14:val="solid"/>
+            <w14:bevel/>
+          </w14:textOutline>
+        </w:rPr>
+        <w:t xml:space="preserve"> </w:t>
+      </w:r>
+      <w:r>
+        <w:rPr>
+          <w:rFonts w:ascii="Times New Roman" w:hAnsi="Times New Roman" w:cs="Times New Roman"/>
+          <w:sz w:val="24"/>
+          <w:szCs w:val="24"/>
+        </w:rPr>
+        <w:t>The device context handle obtained from BeginPaint, representing the physical output device and its driver.</w:t>
+      </w:r>
+    </w:p>
+    <w:p>
+      <w:pPr>
+        <w:rPr>
+          <w:rFonts w:ascii="Times New Roman" w:hAnsi="Times New Roman" w:cs="Times New Roman"/>
+          <w:sz w:val="24"/>
+          <w:szCs w:val="24"/>
+        </w:rPr>
+      </w:pPr>
+      <w:r>
+        <w:rPr>
+          <w:rFonts w:ascii="Times New Roman" w:hAnsi="Times New Roman" w:cs="Times New Roman"/>
+          <w:b/>
+          <w:bCs/>
+          <w:sz w:val="24"/>
+          <w:szCs w:val="24"/>
+          <w14:textOutline w14:w="9525" w14:cap="rnd" w14:cmpd="sng" w14:algn="ctr">
+            <w14:solidFill>
+              <w14:srgbClr w14:val="00B0F0"/>
+            </w14:solidFill>
+            <w14:prstDash w14:val="solid"/>
+            <w14:bevel/>
+          </w14:textOutline>
+        </w:rPr>
+        <w:t>lpszText:</w:t>
+      </w:r>
+      <w:r>
+        <w:rPr>
+          <w:rFonts w:ascii="Times New Roman" w:hAnsi="Times New Roman" w:cs="Times New Roman"/>
+          <w:sz w:val="24"/>
+          <w:szCs w:val="24"/>
+          <w14:textOutline w14:w="9525" w14:cap="rnd" w14:cmpd="sng" w14:algn="ctr">
+            <w14:solidFill>
+              <w14:srgbClr w14:val="00B0F0"/>
+            </w14:solidFill>
+            <w14:prstDash w14:val="solid"/>
+            <w14:bevel/>
+          </w14:textOutline>
+        </w:rPr>
+        <w:t xml:space="preserve"> </w:t>
+      </w:r>
+      <w:r>
+        <w:rPr>
+          <w:rFonts w:ascii="Times New Roman" w:hAnsi="Times New Roman" w:cs="Times New Roman"/>
+          <w:sz w:val="24"/>
+          <w:szCs w:val="24"/>
+        </w:rPr>
+        <w:t>The text string to be drawn, in this case, "Hello, Windows 98!".</w:t>
+      </w:r>
+    </w:p>
+    <w:p>
+      <w:pPr>
+        <w:rPr>
+          <w:rFonts w:ascii="Times New Roman" w:hAnsi="Times New Roman" w:cs="Times New Roman"/>
+          <w:sz w:val="24"/>
+          <w:szCs w:val="24"/>
+        </w:rPr>
+      </w:pPr>
+      <w:r>
+        <w:rPr>
+          <w:rFonts w:ascii="Times New Roman" w:hAnsi="Times New Roman" w:cs="Times New Roman"/>
+          <w:b/>
+          <w:bCs/>
+          <w:sz w:val="24"/>
+          <w:szCs w:val="24"/>
+          <w14:textOutline w14:w="9525" w14:cap="rnd" w14:cmpd="sng" w14:algn="ctr">
+            <w14:solidFill>
+              <w14:srgbClr w14:val="00B0F0"/>
+            </w14:solidFill>
+            <w14:prstDash w14:val="solid"/>
+            <w14:bevel/>
+          </w14:textOutline>
+        </w:rPr>
+        <w:t>cchText:</w:t>
+      </w:r>
+      <w:r>
+        <w:rPr>
+          <w:rFonts w:ascii="Times New Roman" w:hAnsi="Times New Roman" w:cs="Times New Roman"/>
+          <w:sz w:val="24"/>
+          <w:szCs w:val="24"/>
+          <w14:textOutline w14:w="9525" w14:cap="rnd" w14:cmpd="sng" w14:algn="ctr">
+            <w14:solidFill>
+              <w14:srgbClr w14:val="00B0F0"/>
+            </w14:solidFill>
+            <w14:prstDash w14:val="solid"/>
+            <w14:bevel/>
+          </w14:textOutline>
+        </w:rPr>
+        <w:t xml:space="preserve"> </w:t>
+      </w:r>
+      <w:r>
+        <w:rPr>
+          <w:rFonts w:ascii="Times New Roman" w:hAnsi="Times New Roman" w:cs="Times New Roman"/>
+          <w:sz w:val="24"/>
+          <w:szCs w:val="24"/>
+        </w:rPr>
+        <w:t>The number of characters in the text string. Setting this to -1 implies the text string is terminated by a null character.</w:t>
+      </w:r>
+    </w:p>
+    <w:p>
+      <w:pPr>
+        <w:rPr>
+          <w:rFonts w:ascii="Times New Roman" w:hAnsi="Times New Roman" w:cs="Times New Roman"/>
+          <w:sz w:val="24"/>
+          <w:szCs w:val="24"/>
+        </w:rPr>
+      </w:pPr>
+      <w:r>
+        <w:rPr>
+          <w:rFonts w:ascii="Times New Roman" w:hAnsi="Times New Roman" w:cs="Times New Roman"/>
+          <w:b/>
+          <w:bCs/>
+          <w:sz w:val="24"/>
+          <w:szCs w:val="24"/>
+          <w14:textOutline w14:w="9525" w14:cap="rnd" w14:cmpd="sng" w14:algn="ctr">
+            <w14:solidFill>
+              <w14:srgbClr w14:val="00B0F0"/>
+            </w14:solidFill>
+            <w14:prstDash w14:val="solid"/>
+            <w14:bevel/>
+          </w14:textOutline>
+        </w:rPr>
+        <w:t>lprc:</w:t>
+      </w:r>
+      <w:r>
+        <w:rPr>
+          <w:rFonts w:ascii="Times New Roman" w:hAnsi="Times New Roman" w:cs="Times New Roman"/>
+          <w:sz w:val="24"/>
+          <w:szCs w:val="24"/>
+          <w14:textOutline w14:w="9525" w14:cap="rnd" w14:cmpd="sng" w14:algn="ctr">
+            <w14:solidFill>
+              <w14:srgbClr w14:val="00B0F0"/>
+            </w14:solidFill>
+            <w14:prstDash w14:val="solid"/>
+            <w14:bevel/>
+          </w14:textOutline>
+        </w:rPr>
+        <w:t xml:space="preserve"> </w:t>
+      </w:r>
+      <w:r>
+        <w:rPr>
+          <w:rFonts w:ascii="Times New Roman" w:hAnsi="Times New Roman" w:cs="Times New Roman"/>
+          <w:sz w:val="24"/>
+          <w:szCs w:val="24"/>
+        </w:rPr>
+        <w:t>A pointer to a RECT structure specifying the area where the text should be drawn. In this case, it's the rect obtained from GetClientRect, ensuring the text is centered within the client area.</w:t>
+      </w:r>
+    </w:p>
+    <w:p>
+      <w:pPr>
+        <w:rPr>
+          <w:rFonts w:ascii="Times New Roman" w:hAnsi="Times New Roman" w:cs="Times New Roman"/>
+          <w:sz w:val="24"/>
+          <w:szCs w:val="24"/>
+        </w:rPr>
+      </w:pPr>
+      <w:r>
+        <w:rPr>
+          <w:rFonts w:ascii="Times New Roman" w:hAnsi="Times New Roman" w:cs="Times New Roman"/>
+          <w:b/>
+          <w:bCs/>
+          <w:sz w:val="24"/>
+          <w:szCs w:val="24"/>
+          <w14:textOutline w14:w="9525" w14:cap="rnd" w14:cmpd="sng" w14:algn="ctr">
+            <w14:solidFill>
+              <w14:srgbClr w14:val="00B0F0"/>
+            </w14:solidFill>
+            <w14:prstDash w14:val="solid"/>
+            <w14:bevel/>
+          </w14:textOutline>
+        </w:rPr>
+        <w:t>wFlags:</w:t>
+      </w:r>
+      <w:r>
+        <w:rPr>
+          <w:rFonts w:ascii="Times New Roman" w:hAnsi="Times New Roman" w:cs="Times New Roman"/>
+          <w:sz w:val="24"/>
+          <w:szCs w:val="24"/>
+          <w14:textOutline w14:w="9525" w14:cap="rnd" w14:cmpd="sng" w14:algn="ctr">
+            <w14:solidFill>
+              <w14:srgbClr w14:val="00B0F0"/>
+            </w14:solidFill>
+            <w14:prstDash w14:val="solid"/>
+            <w14:bevel/>
+          </w14:textOutline>
+        </w:rPr>
+        <w:t xml:space="preserve"> </w:t>
+      </w:r>
+      <w:r>
+        <w:rPr>
+          <w:rFonts w:ascii="Times New Roman" w:hAnsi="Times New Roman" w:cs="Times New Roman"/>
+          <w:sz w:val="24"/>
+          <w:szCs w:val="24"/>
+        </w:rPr>
+        <w:t>A combination of bit flags defining how the text should be displayed. In this case, it's set to DT_SINGLELINE | DT_CENTER | DT_VCENTER, indicating a single line of text centered horizontally and vertically within the specified rectangle.</w:t>
+      </w:r>
+    </w:p>
+    <w:p>
+      <w:pPr>
+        <w:rPr>
+          <w:rFonts w:ascii="Times New Roman" w:hAnsi="Times New Roman" w:cs="Times New Roman"/>
+          <w:sz w:val="24"/>
+          <w:szCs w:val="24"/>
+        </w:rPr>
+      </w:pPr>
+    </w:p>
+    <w:p>
+      <w:pPr>
+        <w:rPr>
+          <w:rFonts w:ascii="Times New Roman" w:hAnsi="Times New Roman" w:cs="Times New Roman"/>
+          <w:b/>
+          <w:bCs/>
+          <w:sz w:val="28"/>
+          <w:szCs w:val="28"/>
+          <w14:textOutline w14:w="9525" w14:cap="rnd" w14:cmpd="sng" w14:algn="ctr">
+            <w14:solidFill>
+              <w14:schemeClr w14:val="accent2">
+                <w14:lumMod w14:val="75000"/>
+              </w14:schemeClr>
+            </w14:solidFill>
+            <w14:prstDash w14:val="solid"/>
+            <w14:bevel/>
+          </w14:textOutline>
+        </w:rPr>
+      </w:pPr>
+      <w:r>
+        <w:rPr>
+          <w:rFonts w:ascii="Times New Roman" w:hAnsi="Times New Roman" w:cs="Times New Roman"/>
+          <w:b/>
+          <w:bCs/>
+          <w:sz w:val="28"/>
+          <w:szCs w:val="28"/>
+          <w14:textOutline w14:w="9525" w14:cap="rnd" w14:cmpd="sng" w14:algn="ctr">
+            <w14:solidFill>
+              <w14:schemeClr w14:val="accent2">
+                <w14:lumMod w14:val="75000"/>
+              </w14:schemeClr>
+            </w14:solidFill>
+            <w14:prstDash w14:val="solid"/>
+            <w14:bevel/>
+          </w14:textOutline>
         </w:rPr>
         <w:t>Responding to Client Area Invalidation</w:t>
       </w:r>
@@ -13292,76 +13459,108 @@
           <w:szCs w:val="24"/>
         </w:rPr>
       </w:pPr>
-    </w:p>
-    <w:p>
-      <w:pPr>
-        <w:rPr>
-          <w:rFonts w:ascii="Times New Roman" w:hAnsi="Times New Roman" w:cs="Times New Roman"/>
-          <w:sz w:val="24"/>
-          <w:szCs w:val="24"/>
-        </w:rPr>
-      </w:pPr>
-      <w:r>
-        <w:rPr>
-          <w:rFonts w:ascii="Times New Roman" w:hAnsi="Times New Roman" w:cs="Times New Roman"/>
-          <w:sz w:val="24"/>
-          <w:szCs w:val="24"/>
-        </w:rPr>
-        <w:lastRenderedPageBreak/>
-        <w:t>Whenever the client area becomes invalid, such as when the window size is changed, the WndProc function receives another WM_PAINT message. To handle this, it again calls GetClientRect to obtain the updated window dimensions and then calls DrawText to display the text centered within the new client area boundaries.</w:t>
-      </w:r>
-    </w:p>
-    <w:p>
-      <w:pPr>
-        <w:rPr>
-          <w:rFonts w:ascii="Times New Roman" w:hAnsi="Times New Roman" w:cs="Times New Roman"/>
-          <w:sz w:val="24"/>
-          <w:szCs w:val="24"/>
-        </w:rPr>
-      </w:pPr>
-    </w:p>
-    <w:p>
-      <w:pPr>
-        <w:rPr>
-          <w:rFonts w:ascii="Times New Roman" w:hAnsi="Times New Roman" w:cs="Times New Roman"/>
-          <w:sz w:val="24"/>
-          <w:szCs w:val="24"/>
-        </w:rPr>
-      </w:pPr>
-      <w:r>
-        <w:rPr>
-          <w:rFonts w:ascii="Times New Roman" w:hAnsi="Times New Roman" w:cs="Times New Roman"/>
-          <w:sz w:val="24"/>
-          <w:szCs w:val="24"/>
-        </w:rPr>
-        <w:t>Summary</w:t>
-      </w:r>
-    </w:p>
-    <w:p>
-      <w:pPr>
-        <w:rPr>
-          <w:rFonts w:ascii="Times New Roman" w:hAnsi="Times New Roman" w:cs="Times New Roman"/>
-          <w:sz w:val="24"/>
-          <w:szCs w:val="24"/>
-        </w:rPr>
-      </w:pPr>
-    </w:p>
-    <w:p>
-      <w:pPr>
-        <w:rPr>
-          <w:rFonts w:ascii="Times New Roman" w:hAnsi="Times New Roman" w:cs="Times New Roman"/>
-          <w:sz w:val="24"/>
-          <w:szCs w:val="24"/>
-        </w:rPr>
-      </w:pPr>
-      <w:r>
-        <w:rPr>
-          <w:rFonts w:ascii="Times New Roman" w:hAnsi="Times New Roman" w:cs="Times New Roman"/>
-          <w:sz w:val="24"/>
-          <w:szCs w:val="24"/>
-        </w:rPr>
-        <w:t>The WndProc function plays a central role in handling the WM_PAINT message, ensuring that the client area is updated and repainted whenever necessary. By utilizing functions like GetClientRect and DrawText, the window procedure effectively positions and displays text within the client area, maintaining the program's visual appearance and conveying information to the user.</w:t>
-      </w:r>
+      <w:r>
+        <w:rPr>
+          <w:rFonts w:ascii="Times New Roman" w:hAnsi="Times New Roman" w:cs="Times New Roman"/>
+          <w:sz w:val="24"/>
+          <w:szCs w:val="24"/>
+        </w:rPr>
+        <w:t xml:space="preserve">Whenever the </w:t>
+      </w:r>
+      <w:r>
+        <w:rPr>
+          <w:rFonts w:ascii="Times New Roman" w:hAnsi="Times New Roman" w:cs="Times New Roman"/>
+          <w:color w:val="FF0000"/>
+          <w:sz w:val="24"/>
+          <w:szCs w:val="24"/>
+        </w:rPr>
+        <w:t>client area becomes invalid</w:t>
+      </w:r>
+      <w:r>
+        <w:rPr>
+          <w:rFonts w:ascii="Times New Roman" w:hAnsi="Times New Roman" w:cs="Times New Roman"/>
+          <w:sz w:val="24"/>
+          <w:szCs w:val="24"/>
+        </w:rPr>
+        <w:t xml:space="preserve">, such as when the window size is changed, the WndProc function receives another WM_PAINT message. </w:t>
+      </w:r>
+    </w:p>
+    <w:p>
+      <w:pPr>
+        <w:rPr>
+          <w:rFonts w:ascii="Times New Roman" w:hAnsi="Times New Roman" w:cs="Times New Roman"/>
+          <w:sz w:val="24"/>
+          <w:szCs w:val="24"/>
+        </w:rPr>
+      </w:pPr>
+      <w:r>
+        <w:rPr>
+          <w:rFonts w:ascii="Times New Roman" w:hAnsi="Times New Roman" w:cs="Times New Roman"/>
+          <w:sz w:val="24"/>
+          <w:szCs w:val="24"/>
+        </w:rPr>
+        <w:t xml:space="preserve">To handle this, it again </w:t>
+      </w:r>
+      <w:r>
+        <w:rPr>
+          <w:rFonts w:ascii="Times New Roman" w:hAnsi="Times New Roman" w:cs="Times New Roman"/>
+          <w:color w:val="7030A0"/>
+          <w:sz w:val="24"/>
+          <w:szCs w:val="24"/>
+        </w:rPr>
+        <w:t xml:space="preserve">calls GetClientRect </w:t>
+      </w:r>
+      <w:r>
+        <w:rPr>
+          <w:rFonts w:ascii="Times New Roman" w:hAnsi="Times New Roman" w:cs="Times New Roman"/>
+          <w:sz w:val="24"/>
+          <w:szCs w:val="24"/>
+        </w:rPr>
+        <w:t>to obtain the updated window dimensions and then calls DrawText to display the text centered within the new client area boundaries.</w:t>
+      </w:r>
+    </w:p>
+    <w:p>
+      <w:pPr>
+        <w:rPr>
+          <w:rFonts w:ascii="Times New Roman" w:hAnsi="Times New Roman" w:cs="Times New Roman"/>
+          <w:sz w:val="24"/>
+          <w:szCs w:val="24"/>
+        </w:rPr>
+      </w:pPr>
+      <w:r>
+        <w:rPr>
+          <w:rFonts w:ascii="Times New Roman" w:hAnsi="Times New Roman" w:cs="Times New Roman"/>
+          <w:sz w:val="24"/>
+          <w:szCs w:val="24"/>
+        </w:rPr>
+        <w:t xml:space="preserve">The </w:t>
+      </w:r>
+      <w:r>
+        <w:rPr>
+          <w:rFonts w:ascii="Times New Roman" w:hAnsi="Times New Roman" w:cs="Times New Roman"/>
+          <w:color w:val="00B0F0"/>
+          <w:sz w:val="24"/>
+          <w:szCs w:val="24"/>
+        </w:rPr>
+        <w:t>WndProc function plays a central role in handling the WM_PAINT message</w:t>
+      </w:r>
+      <w:r>
+        <w:rPr>
+          <w:rFonts w:ascii="Times New Roman" w:hAnsi="Times New Roman" w:cs="Times New Roman"/>
+          <w:sz w:val="24"/>
+          <w:szCs w:val="24"/>
+        </w:rPr>
+        <w:t>, ensuring that the client area is updated and repainted whenever necessary. By utilizing functions like GetClientRect and DrawText, the window procedure effectively positions and displays text within the client area, maintaining the program's visual appearance and conveying information to the user.</w:t>
+      </w:r>
+    </w:p>
+    <w:p>
+      <w:pPr>
+        <w:rPr>
+          <w:rFonts w:ascii="Times New Roman" w:hAnsi="Times New Roman" w:cs="Times New Roman"/>
+          <w:sz w:val="24"/>
+          <w:szCs w:val="24"/>
+        </w:rPr>
+      </w:pPr>
     </w:p>
     <w:sectPr>
       <w:pgSz w:w="12240" w:h="15840"/>

--- a/5 ... ‌Windows and Messages 2/Windows and Messages 3.docx
+++ b/5 ... ‌Windows and Messages 2/Windows and Messages 3.docx
@@ -13552,6 +13552,646 @@
         </w:rPr>
         <w:t>, ensuring that the client area is updated and repainted whenever necessary. By utilizing functions like GetClientRect and DrawText, the window procedure effectively positions and displays text within the client area, maintaining the program's visual appearance and conveying information to the user.</w:t>
       </w:r>
+    </w:p>
+    <w:p>
+      <w:pPr>
+        <w:jc w:val="center"/>
+        <w:rPr>
+          <w:rFonts w:ascii="Times New Roman" w:hAnsi="Times New Roman" w:cs="Times New Roman"/>
+          <w:b/>
+          <w:bCs/>
+          <w:sz w:val="28"/>
+          <w:szCs w:val="28"/>
+          <w14:textOutline w14:w="9525" w14:cap="rnd" w14:cmpd="sng" w14:algn="ctr">
+            <w14:solidFill>
+              <w14:schemeClr w14:val="accent2">
+                <w14:lumMod w14:val="75000"/>
+              </w14:schemeClr>
+            </w14:solidFill>
+            <w14:prstDash w14:val="solid"/>
+            <w14:bevel/>
+          </w14:textOutline>
+        </w:rPr>
+      </w:pPr>
+      <w:r>
+        <w:rPr>
+          <w:rFonts w:ascii="Times New Roman" w:hAnsi="Times New Roman" w:cs="Times New Roman"/>
+          <w:b/>
+          <w:bCs/>
+          <w:sz w:val="28"/>
+          <w:szCs w:val="28"/>
+          <w14:textOutline w14:w="9525" w14:cap="rnd" w14:cmpd="sng" w14:algn="ctr">
+            <w14:solidFill>
+              <w14:schemeClr w14:val="accent2">
+                <w14:lumMod w14:val="75000"/>
+              </w14:schemeClr>
+            </w14:solidFill>
+            <w14:prstDash w14:val="solid"/>
+            <w14:bevel/>
+          </w14:textOutline>
+        </w:rPr>
+        <w:lastRenderedPageBreak/>
+        <w:t>The WM_DESTROY Message: Window Destruction and Program Termination</w:t>
+      </w:r>
+    </w:p>
+    <w:p>
+      <w:pPr>
+        <w:rPr>
+          <w:rFonts w:ascii="Times New Roman" w:hAnsi="Times New Roman" w:cs="Times New Roman"/>
+          <w:sz w:val="24"/>
+          <w:szCs w:val="24"/>
+        </w:rPr>
+      </w:pPr>
+    </w:p>
+    <w:p>
+      <w:pPr>
+        <w:rPr>
+          <w:rFonts w:ascii="Times New Roman" w:hAnsi="Times New Roman" w:cs="Times New Roman"/>
+          <w:sz w:val="24"/>
+          <w:szCs w:val="24"/>
+        </w:rPr>
+      </w:pPr>
+      <w:r>
+        <w:rPr>
+          <w:rFonts w:ascii="Times New Roman" w:hAnsi="Times New Roman" w:cs="Times New Roman"/>
+          <w:sz w:val="24"/>
+          <w:szCs w:val="24"/>
+        </w:rPr>
+        <w:t xml:space="preserve">The </w:t>
+      </w:r>
+      <w:r>
+        <w:rPr>
+          <w:rFonts w:ascii="Times New Roman" w:hAnsi="Times New Roman" w:cs="Times New Roman"/>
+          <w:color w:val="00B050"/>
+          <w:sz w:val="24"/>
+          <w:szCs w:val="24"/>
+        </w:rPr>
+        <w:t xml:space="preserve">WM_DESTROY message </w:t>
+      </w:r>
+      <w:r>
+        <w:rPr>
+          <w:rFonts w:ascii="Times New Roman" w:hAnsi="Times New Roman" w:cs="Times New Roman"/>
+          <w:sz w:val="24"/>
+          <w:szCs w:val="24"/>
+        </w:rPr>
+        <w:t xml:space="preserve">is a critical message in Windows programming, indicating that Windows is about to destroy a window based on user action, such as clicking the Close button or selecting Close from the system menu. </w:t>
+      </w:r>
+    </w:p>
+    <w:p>
+      <w:pPr>
+        <w:rPr>
+          <w:rFonts w:ascii="Times New Roman" w:hAnsi="Times New Roman" w:cs="Times New Roman"/>
+          <w:sz w:val="24"/>
+          <w:szCs w:val="24"/>
+        </w:rPr>
+      </w:pPr>
+      <w:r>
+        <w:rPr>
+          <w:rFonts w:ascii="Times New Roman" w:hAnsi="Times New Roman" w:cs="Times New Roman"/>
+          <w:sz w:val="24"/>
+          <w:szCs w:val="24"/>
+        </w:rPr>
+        <w:t xml:space="preserve">This message is triggered when the user </w:t>
+      </w:r>
+      <w:r>
+        <w:rPr>
+          <w:rFonts w:ascii="Times New Roman" w:hAnsi="Times New Roman" w:cs="Times New Roman"/>
+          <w:color w:val="00B0F0"/>
+          <w:sz w:val="24"/>
+          <w:szCs w:val="24"/>
+        </w:rPr>
+        <w:t>initiates a window closure</w:t>
+      </w:r>
+      <w:r>
+        <w:rPr>
+          <w:rFonts w:ascii="Times New Roman" w:hAnsi="Times New Roman" w:cs="Times New Roman"/>
+          <w:sz w:val="24"/>
+          <w:szCs w:val="24"/>
+        </w:rPr>
+        <w:t>, allowing the program to perform any necessary cleanup tasks before the window is removed.</w:t>
+      </w:r>
+    </w:p>
+    <w:p>
+      <w:pPr>
+        <w:rPr>
+          <w:rFonts w:ascii="Times New Roman" w:hAnsi="Times New Roman" w:cs="Times New Roman"/>
+          <w:sz w:val="24"/>
+          <w:szCs w:val="24"/>
+        </w:rPr>
+      </w:pPr>
+    </w:p>
+    <w:p>
+      <w:pPr>
+        <w:rPr>
+          <w:rFonts w:ascii="Times New Roman" w:hAnsi="Times New Roman" w:cs="Times New Roman"/>
+          <w:b/>
+          <w:bCs/>
+          <w:sz w:val="28"/>
+          <w:szCs w:val="28"/>
+          <w14:textOutline w14:w="9525" w14:cap="rnd" w14:cmpd="sng" w14:algn="ctr">
+            <w14:solidFill>
+              <w14:schemeClr w14:val="accent2">
+                <w14:lumMod w14:val="75000"/>
+              </w14:schemeClr>
+            </w14:solidFill>
+            <w14:prstDash w14:val="solid"/>
+            <w14:bevel/>
+          </w14:textOutline>
+        </w:rPr>
+      </w:pPr>
+      <w:r>
+        <w:rPr>
+          <w:rFonts w:ascii="Times New Roman" w:hAnsi="Times New Roman" w:cs="Times New Roman"/>
+          <w:b/>
+          <w:bCs/>
+          <w:sz w:val="28"/>
+          <w:szCs w:val="28"/>
+          <w14:textOutline w14:w="9525" w14:cap="rnd" w14:cmpd="sng" w14:algn="ctr">
+            <w14:solidFill>
+              <w14:schemeClr w14:val="accent2">
+                <w14:lumMod w14:val="75000"/>
+              </w14:schemeClr>
+            </w14:solidFill>
+            <w14:prstDash w14:val="solid"/>
+            <w14:bevel/>
+          </w14:textOutline>
+        </w:rPr>
+        <w:t>HELLOWIN's Response to WM_DESTROY</w:t>
+      </w:r>
+    </w:p>
+    <w:p>
+      <w:pPr>
+        <w:rPr>
+          <w:rFonts w:ascii="Times New Roman" w:hAnsi="Times New Roman" w:cs="Times New Roman"/>
+          <w:sz w:val="24"/>
+          <w:szCs w:val="24"/>
+        </w:rPr>
+      </w:pPr>
+      <w:r>
+        <w:rPr>
+          <w:rFonts w:ascii="Times New Roman" w:hAnsi="Times New Roman" w:cs="Times New Roman"/>
+          <w:sz w:val="24"/>
+          <w:szCs w:val="24"/>
+        </w:rPr>
+        <w:t xml:space="preserve">In response to the WM_DESTROY message, the HELLOWIN program calls the </w:t>
+      </w:r>
+    </w:p>
+    <w:p>
+      <w:pPr>
+        <w:rPr>
+          <w:rFonts w:ascii="Times New Roman" w:hAnsi="Times New Roman" w:cs="Times New Roman"/>
+          <w:b/>
+          <w:bCs/>
+          <w:color w:val="7030A0"/>
+          <w:sz w:val="24"/>
+          <w:szCs w:val="24"/>
+        </w:rPr>
+      </w:pPr>
+      <w:r>
+        <w:rPr>
+          <w:rFonts w:ascii="Times New Roman" w:hAnsi="Times New Roman" w:cs="Times New Roman"/>
+          <w:b/>
+          <w:bCs/>
+          <w:color w:val="7030A0"/>
+          <w:sz w:val="24"/>
+          <w:szCs w:val="24"/>
+        </w:rPr>
+        <w:t>PostQuitMessage function:</w:t>
+      </w:r>
+    </w:p>
+    <w:p>
+      <w:pPr>
+        <w:rPr>
+          <w:rFonts w:ascii="Times New Roman" w:hAnsi="Times New Roman" w:cs="Times New Roman"/>
+          <w:b/>
+          <w:bCs/>
+          <w:color w:val="7030A0"/>
+          <w:sz w:val="24"/>
+          <w:szCs w:val="24"/>
+        </w:rPr>
+      </w:pPr>
+      <w:r>
+        <w:rPr>
+          <w:rFonts w:ascii="Times New Roman" w:hAnsi="Times New Roman" w:cs="Times New Roman"/>
+          <w:b/>
+          <w:bCs/>
+          <w:color w:val="7030A0"/>
+          <w:sz w:val="24"/>
+          <w:szCs w:val="24"/>
+        </w:rPr>
+        <w:drawing>
+          <wp:inline distT="0" distB="0" distL="0" distR="0" wp14:anchorId="4CCED94B" wp14:editId="28B6F739">
+            <wp:extent cx="1395046" cy="304800"/>
+            <wp:effectExtent l="0" t="0" r="0" b="0"/>
+            <wp:docPr id="11" name="Picture 11"/>
+            <wp:cNvGraphicFramePr>
+              <a:graphicFrameLocks xmlns:a="http://schemas.openxmlformats.org/drawingml/2006/main" noChangeAspect="1"/>
+            </wp:cNvGraphicFramePr>
+            <a:graphic xmlns:a="http://schemas.openxmlformats.org/drawingml/2006/main">
+              <a:graphicData uri="http://schemas.openxmlformats.org/drawingml/2006/picture">
+                <pic:pic xmlns:pic="http://schemas.openxmlformats.org/drawingml/2006/picture">
+                  <pic:nvPicPr>
+                    <pic:cNvPr id="1" name=""/>
+                    <pic:cNvPicPr/>
+                  </pic:nvPicPr>
+                  <pic:blipFill>
+                    <a:blip r:embed="rId15"/>
+                    <a:stretch>
+                      <a:fillRect/>
+                    </a:stretch>
+                  </pic:blipFill>
+                  <pic:spPr>
+                    <a:xfrm>
+                      <a:off x="0" y="0"/>
+                      <a:ext cx="1399103" cy="305686"/>
+                    </a:xfrm>
+                    <a:prstGeom prst="rect">
+                      <a:avLst/>
+                    </a:prstGeom>
+                  </pic:spPr>
+                </pic:pic>
+              </a:graphicData>
+            </a:graphic>
+          </wp:inline>
+        </w:drawing>
+      </w:r>
+    </w:p>
+    <w:p>
+      <w:pPr>
+        <w:rPr>
+          <w:rFonts w:ascii="Times New Roman" w:hAnsi="Times New Roman" w:cs="Times New Roman"/>
+          <w:sz w:val="24"/>
+          <w:szCs w:val="24"/>
+        </w:rPr>
+      </w:pPr>
+      <w:r>
+        <w:rPr>
+          <w:rFonts w:ascii="Times New Roman" w:hAnsi="Times New Roman" w:cs="Times New Roman"/>
+          <w:sz w:val="24"/>
+          <w:szCs w:val="24"/>
+        </w:rPr>
+        <w:t xml:space="preserve">This function inserts a </w:t>
+      </w:r>
+      <w:r>
+        <w:rPr>
+          <w:rFonts w:ascii="Times New Roman" w:hAnsi="Times New Roman" w:cs="Times New Roman"/>
+          <w:b/>
+          <w:bCs/>
+          <w:sz w:val="24"/>
+          <w:szCs w:val="24"/>
+        </w:rPr>
+        <w:t>WM_QUIT message</w:t>
+      </w:r>
+      <w:r>
+        <w:rPr>
+          <w:rFonts w:ascii="Times New Roman" w:hAnsi="Times New Roman" w:cs="Times New Roman"/>
+          <w:sz w:val="24"/>
+          <w:szCs w:val="24"/>
+        </w:rPr>
+        <w:t xml:space="preserve"> into the program's message queue. The WM_QUIT message serves as a </w:t>
+      </w:r>
+      <w:r>
+        <w:rPr>
+          <w:rFonts w:ascii="Times New Roman" w:hAnsi="Times New Roman" w:cs="Times New Roman"/>
+          <w:color w:val="0070C0"/>
+          <w:sz w:val="24"/>
+          <w:szCs w:val="24"/>
+        </w:rPr>
+        <w:t xml:space="preserve">signal to terminate </w:t>
+      </w:r>
+      <w:r>
+        <w:rPr>
+          <w:rFonts w:ascii="Times New Roman" w:hAnsi="Times New Roman" w:cs="Times New Roman"/>
+          <w:sz w:val="24"/>
+          <w:szCs w:val="24"/>
+        </w:rPr>
+        <w:t>the program's message loop and exit the program.</w:t>
+      </w:r>
+    </w:p>
+    <w:p>
+      <w:pPr>
+        <w:rPr>
+          <w:rFonts w:ascii="Times New Roman" w:hAnsi="Times New Roman" w:cs="Times New Roman"/>
+          <w:sz w:val="24"/>
+          <w:szCs w:val="24"/>
+        </w:rPr>
+      </w:pPr>
+    </w:p>
+    <w:p>
+      <w:pPr>
+        <w:rPr>
+          <w:rFonts w:ascii="Times New Roman" w:hAnsi="Times New Roman" w:cs="Times New Roman"/>
+          <w:b/>
+          <w:bCs/>
+          <w:sz w:val="28"/>
+          <w:szCs w:val="28"/>
+          <w14:textOutline w14:w="9525" w14:cap="rnd" w14:cmpd="sng" w14:algn="ctr">
+            <w14:solidFill>
+              <w14:schemeClr w14:val="accent2">
+                <w14:lumMod w14:val="75000"/>
+              </w14:schemeClr>
+            </w14:solidFill>
+            <w14:prstDash w14:val="solid"/>
+            <w14:bevel/>
+          </w14:textOutline>
+        </w:rPr>
+      </w:pPr>
+      <w:r>
+        <w:rPr>
+          <w:rFonts w:ascii="Times New Roman" w:hAnsi="Times New Roman" w:cs="Times New Roman"/>
+          <w:b/>
+          <w:bCs/>
+          <w:sz w:val="28"/>
+          <w:szCs w:val="28"/>
+          <w14:textOutline w14:w="9525" w14:cap="rnd" w14:cmpd="sng" w14:algn="ctr">
+            <w14:solidFill>
+              <w14:schemeClr w14:val="accent2">
+                <w14:lumMod w14:val="75000"/>
+              </w14:schemeClr>
+            </w14:solidFill>
+            <w14:prstDash w14:val="solid"/>
+            <w14:bevel/>
+          </w14:textOutline>
+        </w:rPr>
+        <w:t>The Role of GetMessage</w:t>
+      </w:r>
+    </w:p>
+    <w:p>
+      <w:pPr>
+        <w:rPr>
+          <w:rFonts w:ascii="Times New Roman" w:hAnsi="Times New Roman" w:cs="Times New Roman"/>
+          <w:sz w:val="24"/>
+          <w:szCs w:val="24"/>
+        </w:rPr>
+      </w:pPr>
+      <w:r>
+        <w:rPr>
+          <w:rFonts w:ascii="Times New Roman" w:hAnsi="Times New Roman" w:cs="Times New Roman"/>
+          <w:sz w:val="24"/>
+          <w:szCs w:val="24"/>
+        </w:rPr>
+        <w:t xml:space="preserve">The </w:t>
+      </w:r>
+      <w:r>
+        <w:rPr>
+          <w:rFonts w:ascii="Times New Roman" w:hAnsi="Times New Roman" w:cs="Times New Roman"/>
+          <w:color w:val="7030A0"/>
+          <w:sz w:val="24"/>
+          <w:szCs w:val="24"/>
+        </w:rPr>
+        <w:t>GetMessage function</w:t>
+      </w:r>
+      <w:r>
+        <w:rPr>
+          <w:rFonts w:ascii="Times New Roman" w:hAnsi="Times New Roman" w:cs="Times New Roman"/>
+          <w:sz w:val="24"/>
+          <w:szCs w:val="24"/>
+        </w:rPr>
+        <w:t xml:space="preserve">, which retrieves messages from the message queue, returns a non-zero value for all messages except for WM_QUIT. </w:t>
+      </w:r>
+    </w:p>
+    <w:p>
+      <w:pPr>
+        <w:rPr>
+          <w:rFonts w:ascii="Times New Roman" w:hAnsi="Times New Roman" w:cs="Times New Roman"/>
+          <w:sz w:val="24"/>
+          <w:szCs w:val="24"/>
+        </w:rPr>
+      </w:pPr>
+      <w:r>
+        <w:rPr>
+          <w:rFonts w:ascii="Times New Roman" w:hAnsi="Times New Roman" w:cs="Times New Roman"/>
+          <w:sz w:val="24"/>
+          <w:szCs w:val="24"/>
+        </w:rPr>
+        <w:t xml:space="preserve">When GetMessage </w:t>
+      </w:r>
+      <w:r>
+        <w:rPr>
+          <w:rFonts w:ascii="Times New Roman" w:hAnsi="Times New Roman" w:cs="Times New Roman"/>
+          <w:color w:val="FF0000"/>
+          <w:sz w:val="24"/>
+          <w:szCs w:val="24"/>
+        </w:rPr>
+        <w:t xml:space="preserve">encounters a WM_QUIT message, it returns 0. </w:t>
+      </w:r>
+      <w:r>
+        <w:rPr>
+          <w:rFonts w:ascii="Times New Roman" w:hAnsi="Times New Roman" w:cs="Times New Roman"/>
+          <w:sz w:val="24"/>
+          <w:szCs w:val="24"/>
+        </w:rPr>
+        <w:t>This triggers the termination of the message loop and the execution of subsequent cleanup code.</w:t>
+      </w:r>
+    </w:p>
+    <w:p>
+      <w:pPr>
+        <w:rPr>
+          <w:rFonts w:ascii="Times New Roman" w:hAnsi="Times New Roman" w:cs="Times New Roman"/>
+          <w:sz w:val="24"/>
+          <w:szCs w:val="24"/>
+        </w:rPr>
+      </w:pPr>
+    </w:p>
+    <w:p>
+      <w:pPr>
+        <w:rPr>
+          <w:rFonts w:ascii="Times New Roman" w:hAnsi="Times New Roman" w:cs="Times New Roman"/>
+          <w:b/>
+          <w:bCs/>
+          <w:sz w:val="28"/>
+          <w:szCs w:val="28"/>
+          <w14:textOutline w14:w="9525" w14:cap="rnd" w14:cmpd="sng" w14:algn="ctr">
+            <w14:solidFill>
+              <w14:schemeClr w14:val="accent2">
+                <w14:lumMod w14:val="75000"/>
+              </w14:schemeClr>
+            </w14:solidFill>
+            <w14:prstDash w14:val="solid"/>
+            <w14:bevel/>
+          </w14:textOutline>
+        </w:rPr>
+      </w:pPr>
+      <w:r>
+        <w:rPr>
+          <w:rFonts w:ascii="Times New Roman" w:hAnsi="Times New Roman" w:cs="Times New Roman"/>
+          <w:b/>
+          <w:bCs/>
+          <w:sz w:val="28"/>
+          <w:szCs w:val="28"/>
+          <w14:textOutline w14:w="9525" w14:cap="rnd" w14:cmpd="sng" w14:algn="ctr">
+            <w14:solidFill>
+              <w14:schemeClr w14:val="accent2">
+                <w14:lumMod w14:val="75000"/>
+              </w14:schemeClr>
+            </w14:solidFill>
+            <w14:prstDash w14:val="solid"/>
+            <w14:bevel/>
+          </w14:textOutline>
+        </w:rPr>
+        <w:t>Program Termination and Exit Code</w:t>
+      </w:r>
+    </w:p>
+    <w:p>
+      <w:pPr>
+        <w:rPr>
+          <w:rFonts w:ascii="Times New Roman" w:hAnsi="Times New Roman" w:cs="Times New Roman"/>
+          <w:sz w:val="24"/>
+          <w:szCs w:val="24"/>
+        </w:rPr>
+      </w:pPr>
+      <w:r>
+        <w:rPr>
+          <w:rFonts w:ascii="Times New Roman" w:hAnsi="Times New Roman" w:cs="Times New Roman"/>
+          <w:sz w:val="24"/>
+          <w:szCs w:val="24"/>
+        </w:rPr>
+        <w:t>After the message loop exits, the program executes the following statement:</w:t>
+      </w:r>
+    </w:p>
+    <w:p>
+      <w:pPr>
+        <w:rPr>
+          <w:rFonts w:ascii="Times New Roman" w:hAnsi="Times New Roman" w:cs="Times New Roman"/>
+          <w:sz w:val="24"/>
+          <w:szCs w:val="24"/>
+        </w:rPr>
+      </w:pPr>
+      <w:r>
+        <w:rPr>
+          <w:rFonts w:ascii="Times New Roman" w:hAnsi="Times New Roman" w:cs="Times New Roman"/>
+          <w:sz w:val="24"/>
+          <w:szCs w:val="24"/>
+        </w:rPr>
+        <w:drawing>
+          <wp:inline distT="0" distB="0" distL="0" distR="0" wp14:anchorId="27F0F92F" wp14:editId="72DB0157">
+            <wp:extent cx="1748935" cy="393700"/>
+            <wp:effectExtent l="0" t="0" r="3810" b="6350"/>
+            <wp:docPr id="12" name="Picture 12"/>
+            <wp:cNvGraphicFramePr>
+              <a:graphicFrameLocks xmlns:a="http://schemas.openxmlformats.org/drawingml/2006/main" noChangeAspect="1"/>
+            </wp:cNvGraphicFramePr>
+            <a:graphic xmlns:a="http://schemas.openxmlformats.org/drawingml/2006/main">
+              <a:graphicData uri="http://schemas.openxmlformats.org/drawingml/2006/picture">
+                <pic:pic xmlns:pic="http://schemas.openxmlformats.org/drawingml/2006/picture">
+                  <pic:nvPicPr>
+                    <pic:cNvPr id="1" name=""/>
+                    <pic:cNvPicPr/>
+                  </pic:nvPicPr>
+                  <pic:blipFill>
+                    <a:blip r:embed="rId16"/>
+                    <a:stretch>
+                      <a:fillRect/>
+                    </a:stretch>
+                  </pic:blipFill>
+                  <pic:spPr>
+                    <a:xfrm>
+                      <a:off x="0" y="0"/>
+                      <a:ext cx="1777769" cy="400191"/>
+                    </a:xfrm>
+                    <a:prstGeom prst="rect">
+                      <a:avLst/>
+                    </a:prstGeom>
+                  </pic:spPr>
+                </pic:pic>
+              </a:graphicData>
+            </a:graphic>
+          </wp:inline>
+        </w:drawing>
+      </w:r>
+    </w:p>
+    <w:p>
+      <w:pPr>
+        <w:rPr>
+          <w:rFonts w:ascii="Times New Roman" w:hAnsi="Times New Roman" w:cs="Times New Roman"/>
+          <w:sz w:val="24"/>
+          <w:szCs w:val="24"/>
+        </w:rPr>
+      </w:pPr>
+      <w:r>
+        <w:rPr>
+          <w:rFonts w:ascii="Times New Roman" w:hAnsi="Times New Roman" w:cs="Times New Roman"/>
+          <w:sz w:val="24"/>
+          <w:szCs w:val="24"/>
+        </w:rPr>
+        <w:t>The wParam field of the MSG structure contains the value passed to the PostQuitMessage function, typically 0. This value is returned from the WinMain function, signaling the termination of the program with the specified exit code.</w:t>
+      </w:r>
+    </w:p>
+    <w:p>
+      <w:pPr>
+        <w:rPr>
+          <w:rFonts w:ascii="Times New Roman" w:hAnsi="Times New Roman" w:cs="Times New Roman"/>
+          <w:sz w:val="24"/>
+          <w:szCs w:val="24"/>
+        </w:rPr>
+      </w:pPr>
+    </w:p>
+    <w:p>
+      <w:pPr>
+        <w:rPr>
+          <w:rFonts w:ascii="Times New Roman" w:hAnsi="Times New Roman" w:cs="Times New Roman"/>
+          <w:sz w:val="24"/>
+          <w:szCs w:val="24"/>
+        </w:rPr>
+      </w:pPr>
+      <w:r>
+        <w:rPr>
+          <w:rFonts w:ascii="Times New Roman" w:hAnsi="Times New Roman" w:cs="Times New Roman"/>
+          <w:sz w:val="24"/>
+          <w:szCs w:val="24"/>
+        </w:rPr>
+        <w:lastRenderedPageBreak/>
+        <w:t xml:space="preserve">The </w:t>
+      </w:r>
+      <w:r>
+        <w:rPr>
+          <w:rFonts w:ascii="Times New Roman" w:hAnsi="Times New Roman" w:cs="Times New Roman"/>
+          <w:b/>
+          <w:bCs/>
+          <w:sz w:val="24"/>
+          <w:szCs w:val="24"/>
+          <w14:textOutline w14:w="9525" w14:cap="rnd" w14:cmpd="sng" w14:algn="ctr">
+            <w14:solidFill>
+              <w14:srgbClr w14:val="00B050"/>
+            </w14:solidFill>
+            <w14:prstDash w14:val="solid"/>
+            <w14:bevel/>
+          </w14:textOutline>
+        </w:rPr>
+        <w:t>WM_DESTROY message</w:t>
+      </w:r>
+      <w:r>
+        <w:rPr>
+          <w:rFonts w:ascii="Times New Roman" w:hAnsi="Times New Roman" w:cs="Times New Roman"/>
+          <w:sz w:val="24"/>
+          <w:szCs w:val="24"/>
+          <w14:textOutline w14:w="9525" w14:cap="rnd" w14:cmpd="sng" w14:algn="ctr">
+            <w14:solidFill>
+              <w14:srgbClr w14:val="00B050"/>
+            </w14:solidFill>
+            <w14:prstDash w14:val="solid"/>
+            <w14:bevel/>
+          </w14:textOutline>
+        </w:rPr>
+        <w:t xml:space="preserve"> </w:t>
+      </w:r>
+      <w:r>
+        <w:rPr>
+          <w:rFonts w:ascii="Times New Roman" w:hAnsi="Times New Roman" w:cs="Times New Roman"/>
+          <w:sz w:val="24"/>
+          <w:szCs w:val="24"/>
+        </w:rPr>
+        <w:t>plays a vital role in window management, informing the program when a window is about to be destroyed. The HELLOWIN program's response to this message, by calling PostQuitMessage, ensures proper cleanup and termination of the program, allowing Windows to reclaim resources and maintain system stability.</w:t>
+      </w:r>
+    </w:p>
+    <w:p>
+      <w:pPr>
+        <w:rPr>
+          <w:rFonts w:ascii="Times New Roman" w:hAnsi="Times New Roman" w:cs="Times New Roman"/>
+          <w:sz w:val="24"/>
+          <w:szCs w:val="24"/>
+        </w:rPr>
+      </w:pPr>
     </w:p>
     <w:p>
       <w:pPr>

--- a/5 ... ‌Windows and Messages 2/Windows and Messages 3.docx
+++ b/5 ... ‌Windows and Messages 2/Windows and Messages 3.docx
@@ -13555,7 +13555,6 @@
     </w:p>
     <w:p>
       <w:pPr>
-        <w:jc w:val="center"/>
         <w:rPr>
           <w:rFonts w:ascii="Times New Roman" w:hAnsi="Times New Roman" w:cs="Times New Roman"/>
           <w:b/>

--- a/5 ... ‌Windows and Messages 2/Windows and Messages 3.docx
+++ b/5 ... ‌Windows and Messages 2/Windows and Messages 3.docx
@@ -191,6 +191,7 @@
       <w:r>
         <w:rPr>
           <w:rFonts w:ascii="Times New Roman" w:hAnsi="Times New Roman" w:cs="Times New Roman"/>
+          <w:noProof/>
           <w:sz w:val="24"/>
           <w:szCs w:val="24"/>
         </w:rPr>
@@ -4215,6 +4216,7 @@
       <w:r>
         <w:rPr>
           <w:rFonts w:ascii="Times New Roman" w:hAnsi="Times New Roman" w:cs="Times New Roman"/>
+          <w:noProof/>
           <w:sz w:val="24"/>
           <w:szCs w:val="24"/>
         </w:rPr>
@@ -7076,6 +7078,7 @@
       <w:r>
         <w:rPr>
           <w:rFonts w:ascii="Times New Roman" w:hAnsi="Times New Roman" w:cs="Times New Roman"/>
+          <w:noProof/>
           <w:sz w:val="24"/>
           <w:szCs w:val="24"/>
         </w:rPr>
@@ -7265,6 +7268,7 @@
       <w:r>
         <w:rPr>
           <w:rFonts w:ascii="Times New Roman" w:hAnsi="Times New Roman" w:cs="Times New Roman"/>
+          <w:noProof/>
           <w:sz w:val="24"/>
           <w:szCs w:val="24"/>
         </w:rPr>
@@ -9272,6 +9276,7 @@
       <w:r>
         <w:rPr>
           <w:rFonts w:ascii="Times New Roman" w:hAnsi="Times New Roman" w:cs="Times New Roman"/>
+          <w:noProof/>
           <w:sz w:val="24"/>
           <w:szCs w:val="24"/>
         </w:rPr>
@@ -11937,6 +11942,7 @@
       <w:r>
         <w:rPr>
           <w:rFonts w:ascii="Times New Roman" w:hAnsi="Times New Roman" w:cs="Times New Roman"/>
+          <w:noProof/>
           <w:sz w:val="24"/>
           <w:szCs w:val="24"/>
         </w:rPr>
@@ -12342,6 +12348,7 @@
       <w:r>
         <w:rPr>
           <w:rFonts w:ascii="Times New Roman" w:hAnsi="Times New Roman" w:cs="Times New Roman"/>
+          <w:noProof/>
           <w:sz w:val="24"/>
           <w:szCs w:val="24"/>
         </w:rPr>
@@ -12685,6 +12692,7 @@
       <w:r>
         <w:rPr>
           <w:rFonts w:ascii="Times New Roman" w:hAnsi="Times New Roman" w:cs="Times New Roman"/>
+          <w:noProof/>
           <w:sz w:val="24"/>
           <w:szCs w:val="24"/>
         </w:rPr>
@@ -13630,6 +13638,7 @@
           <w:rFonts w:ascii="Times New Roman" w:hAnsi="Times New Roman" w:cs="Times New Roman"/>
           <w:b/>
           <w:bCs/>
+          <w:noProof/>
           <w:color w:val="7030A0"/>
           <w:sz w:val="24"/>
           <w:szCs w:val="24"/>
@@ -13915,6 +13924,7 @@
       <w:r>
         <w:rPr>
           <w:rFonts w:ascii="Times New Roman" w:hAnsi="Times New Roman" w:cs="Times New Roman"/>
+          <w:noProof/>
           <w:sz w:val="24"/>
           <w:szCs w:val="24"/>
         </w:rPr>
@@ -14052,10 +14062,2423 @@
       <w:pPr>
         <w:rPr>
           <w:rFonts w:ascii="Times New Roman" w:hAnsi="Times New Roman" w:cs="Times New Roman"/>
-          <w:sz w:val="24"/>
-          <w:szCs w:val="24"/>
-        </w:rPr>
-      </w:pPr>
+          <w:b/>
+          <w:bCs/>
+          <w:sz w:val="28"/>
+          <w:szCs w:val="28"/>
+          <w14:textOutline w14:w="9525" w14:cap="rnd" w14:cmpd="sng" w14:algn="ctr">
+            <w14:solidFill>
+              <w14:schemeClr w14:val="accent2">
+                <w14:lumMod w14:val="75000"/>
+              </w14:schemeClr>
+            </w14:solidFill>
+            <w14:prstDash w14:val="solid"/>
+            <w14:bevel/>
+          </w14:textOutline>
+        </w:rPr>
+      </w:pPr>
+      <w:r>
+        <w:rPr>
+          <w:rFonts w:ascii="Times New Roman" w:hAnsi="Times New Roman" w:cs="Times New Roman"/>
+          <w:b/>
+          <w:bCs/>
+          <w:sz w:val="28"/>
+          <w:szCs w:val="28"/>
+          <w14:textOutline w14:w="9525" w14:cap="rnd" w14:cmpd="sng" w14:algn="ctr">
+            <w14:solidFill>
+              <w14:schemeClr w14:val="accent2">
+                <w14:lumMod w14:val="75000"/>
+              </w14:schemeClr>
+            </w14:solidFill>
+            <w14:prstDash w14:val="solid"/>
+            <w14:bevel/>
+          </w14:textOutline>
+        </w:rPr>
+        <w:t>Conceptual Hurdles in Windows Programming: Shifting from Character-Mode to Message-Driven</w:t>
+      </w:r>
+    </w:p>
+    <w:p>
+      <w:pPr>
+        <w:rPr>
+          <w:rFonts w:ascii="Times New Roman" w:hAnsi="Times New Roman" w:cs="Times New Roman"/>
+          <w:sz w:val="24"/>
+          <w:szCs w:val="24"/>
+        </w:rPr>
+      </w:pPr>
+      <w:r>
+        <w:rPr>
+          <w:rFonts w:ascii="Times New Roman" w:hAnsi="Times New Roman" w:cs="Times New Roman"/>
+          <w:sz w:val="24"/>
+          <w:szCs w:val="24"/>
+        </w:rPr>
+        <w:t xml:space="preserve">Transitioning from </w:t>
+      </w:r>
+      <w:r>
+        <w:rPr>
+          <w:rFonts w:ascii="Times New Roman" w:hAnsi="Times New Roman" w:cs="Times New Roman"/>
+          <w:color w:val="00B0F0"/>
+          <w:sz w:val="24"/>
+          <w:szCs w:val="24"/>
+        </w:rPr>
+        <w:t>character-mode programming</w:t>
+      </w:r>
+      <w:r>
+        <w:rPr>
+          <w:rFonts w:ascii="Times New Roman" w:hAnsi="Times New Roman" w:cs="Times New Roman"/>
+          <w:sz w:val="24"/>
+          <w:szCs w:val="24"/>
+        </w:rPr>
+        <w:t xml:space="preserve">, where the program's logic resides primarily in the main function, to Windows programming introduces a significant conceptual shift. </w:t>
+      </w:r>
+    </w:p>
+    <w:p>
+      <w:pPr>
+        <w:rPr>
+          <w:rFonts w:ascii="Times New Roman" w:hAnsi="Times New Roman" w:cs="Times New Roman"/>
+          <w:sz w:val="24"/>
+          <w:szCs w:val="24"/>
+        </w:rPr>
+      </w:pPr>
+      <w:r>
+        <w:rPr>
+          <w:rFonts w:ascii="Times New Roman" w:hAnsi="Times New Roman" w:cs="Times New Roman"/>
+          <w:sz w:val="24"/>
+          <w:szCs w:val="24"/>
+        </w:rPr>
+        <w:t>In Windows programming, the program's behavior is driven by messages sent to window procedures, a fundamental concept that governs how programs interact with the operating system and respond to user actions.</w:t>
+      </w:r>
+    </w:p>
+    <w:p>
+      <w:pPr>
+        <w:rPr>
+          <w:rFonts w:ascii="Times New Roman" w:hAnsi="Times New Roman" w:cs="Times New Roman"/>
+          <w:sz w:val="24"/>
+          <w:szCs w:val="24"/>
+        </w:rPr>
+      </w:pPr>
+    </w:p>
+    <w:p>
+      <w:pPr>
+        <w:rPr>
+          <w:rFonts w:ascii="Times New Roman" w:hAnsi="Times New Roman" w:cs="Times New Roman"/>
+          <w:b/>
+          <w:bCs/>
+          <w:sz w:val="28"/>
+          <w:szCs w:val="28"/>
+          <w14:textOutline w14:w="9525" w14:cap="rnd" w14:cmpd="sng" w14:algn="ctr">
+            <w14:solidFill>
+              <w14:schemeClr w14:val="accent2">
+                <w14:lumMod w14:val="75000"/>
+              </w14:schemeClr>
+            </w14:solidFill>
+            <w14:prstDash w14:val="solid"/>
+            <w14:bevel/>
+          </w14:textOutline>
+        </w:rPr>
+      </w:pPr>
+      <w:r>
+        <w:rPr>
+          <w:rFonts w:ascii="Times New Roman" w:hAnsi="Times New Roman" w:cs="Times New Roman"/>
+          <w:b/>
+          <w:bCs/>
+          <w:sz w:val="28"/>
+          <w:szCs w:val="28"/>
+          <w14:textOutline w14:w="9525" w14:cap="rnd" w14:cmpd="sng" w14:algn="ctr">
+            <w14:solidFill>
+              <w14:schemeClr w14:val="accent2">
+                <w14:lumMod w14:val="75000"/>
+              </w14:schemeClr>
+            </w14:solidFill>
+            <w14:prstDash w14:val="solid"/>
+            <w14:bevel/>
+          </w14:textOutline>
+        </w:rPr>
+        <w:t>The Central Role of the Message Loop and Window Procedures</w:t>
+      </w:r>
+    </w:p>
+    <w:p>
+      <w:pPr>
+        <w:rPr>
+          <w:rFonts w:ascii="Times New Roman" w:hAnsi="Times New Roman" w:cs="Times New Roman"/>
+          <w:sz w:val="24"/>
+          <w:szCs w:val="24"/>
+        </w:rPr>
+      </w:pPr>
+      <w:r>
+        <w:rPr>
+          <w:rFonts w:ascii="Times New Roman" w:hAnsi="Times New Roman" w:cs="Times New Roman"/>
+          <w:sz w:val="24"/>
+          <w:szCs w:val="24"/>
+        </w:rPr>
+        <w:t>The core of a Windows program lies in the message loop, a continuous cycle that retrieves messages from the message queue and dispatches them to the appropriate window procedures. Window procedures are functions responsible for handling messages specific to a particular window, such as processing keyboard input, redrawing the window's contents, or responding to system commands.</w:t>
+      </w:r>
+    </w:p>
+    <w:p>
+      <w:pPr>
+        <w:rPr>
+          <w:rFonts w:ascii="Times New Roman" w:hAnsi="Times New Roman" w:cs="Times New Roman"/>
+          <w:sz w:val="24"/>
+          <w:szCs w:val="24"/>
+        </w:rPr>
+      </w:pPr>
+    </w:p>
+    <w:p>
+      <w:pPr>
+        <w:rPr>
+          <w:rFonts w:ascii="Times New Roman" w:hAnsi="Times New Roman" w:cs="Times New Roman"/>
+          <w:b/>
+          <w:bCs/>
+          <w:sz w:val="28"/>
+          <w:szCs w:val="28"/>
+          <w14:textOutline w14:w="9525" w14:cap="rnd" w14:cmpd="sng" w14:algn="ctr">
+            <w14:solidFill>
+              <w14:schemeClr w14:val="accent2">
+                <w14:lumMod w14:val="75000"/>
+              </w14:schemeClr>
+            </w14:solidFill>
+            <w14:prstDash w14:val="solid"/>
+            <w14:bevel/>
+          </w14:textOutline>
+        </w:rPr>
+      </w:pPr>
+      <w:r>
+        <w:rPr>
+          <w:rFonts w:ascii="Times New Roman" w:hAnsi="Times New Roman" w:cs="Times New Roman"/>
+          <w:b/>
+          <w:bCs/>
+          <w:sz w:val="28"/>
+          <w:szCs w:val="28"/>
+          <w14:textOutline w14:w="9525" w14:cap="rnd" w14:cmpd="sng" w14:algn="ctr">
+            <w14:solidFill>
+              <w14:schemeClr w14:val="accent2">
+                <w14:lumMod w14:val="75000"/>
+              </w14:schemeClr>
+            </w14:solidFill>
+            <w14:prstDash w14:val="solid"/>
+            <w14:bevel/>
+          </w14:textOutline>
+        </w:rPr>
+        <w:t>HELLOWIN as an Example of Message-Driven Programming</w:t>
+      </w:r>
+    </w:p>
+    <w:p>
+      <w:pPr>
+        <w:rPr>
+          <w:rFonts w:ascii="Times New Roman" w:hAnsi="Times New Roman" w:cs="Times New Roman"/>
+          <w:sz w:val="24"/>
+          <w:szCs w:val="24"/>
+        </w:rPr>
+      </w:pPr>
+    </w:p>
+    <w:p>
+      <w:pPr>
+        <w:rPr>
+          <w:rFonts w:ascii="Times New Roman" w:hAnsi="Times New Roman" w:cs="Times New Roman"/>
+          <w:sz w:val="24"/>
+          <w:szCs w:val="24"/>
+        </w:rPr>
+      </w:pPr>
+      <w:r>
+        <w:rPr>
+          <w:rFonts w:ascii="Times New Roman" w:hAnsi="Times New Roman" w:cs="Times New Roman"/>
+          <w:sz w:val="24"/>
+          <w:szCs w:val="24"/>
+        </w:rPr>
+        <w:t>The HELLOWIN program, despite its simplicity, exemplifies this message-driven paradigm. While the WinMain function handles initial setup tasks like registering the window class and creating the window, the real action happens in the WndProc function. This function processes messages such as WM_CREATE, WM_PAINT, and WM_DESTROY, performing actions like playing a sound file and displaying text.</w:t>
+      </w:r>
+    </w:p>
+    <w:p>
+      <w:pPr>
+        <w:rPr>
+          <w:rFonts w:ascii="Times New Roman" w:hAnsi="Times New Roman" w:cs="Times New Roman"/>
+          <w:sz w:val="24"/>
+          <w:szCs w:val="24"/>
+        </w:rPr>
+      </w:pPr>
+    </w:p>
+    <w:p>
+      <w:pPr>
+        <w:rPr>
+          <w:rFonts w:ascii="Times New Roman" w:hAnsi="Times New Roman" w:cs="Times New Roman"/>
+          <w:b/>
+          <w:bCs/>
+          <w:sz w:val="28"/>
+          <w:szCs w:val="28"/>
+          <w14:textOutline w14:w="9525" w14:cap="rnd" w14:cmpd="sng" w14:algn="ctr">
+            <w14:solidFill>
+              <w14:schemeClr w14:val="accent2">
+                <w14:lumMod w14:val="75000"/>
+              </w14:schemeClr>
+            </w14:solidFill>
+            <w14:prstDash w14:val="solid"/>
+            <w14:bevel/>
+          </w14:textOutline>
+        </w:rPr>
+      </w:pPr>
+    </w:p>
+    <w:p>
+      <w:pPr>
+        <w:rPr>
+          <w:rFonts w:ascii="Times New Roman" w:hAnsi="Times New Roman" w:cs="Times New Roman"/>
+          <w:b/>
+          <w:bCs/>
+          <w:sz w:val="28"/>
+          <w:szCs w:val="28"/>
+          <w14:textOutline w14:w="9525" w14:cap="rnd" w14:cmpd="sng" w14:algn="ctr">
+            <w14:solidFill>
+              <w14:schemeClr w14:val="accent2">
+                <w14:lumMod w14:val="75000"/>
+              </w14:schemeClr>
+            </w14:solidFill>
+            <w14:prstDash w14:val="solid"/>
+            <w14:bevel/>
+          </w14:textOutline>
+        </w:rPr>
+      </w:pPr>
+    </w:p>
+    <w:p>
+      <w:pPr>
+        <w:rPr>
+          <w:rFonts w:ascii="Times New Roman" w:hAnsi="Times New Roman" w:cs="Times New Roman"/>
+          <w:b/>
+          <w:bCs/>
+          <w:sz w:val="28"/>
+          <w:szCs w:val="28"/>
+          <w14:textOutline w14:w="9525" w14:cap="rnd" w14:cmpd="sng" w14:algn="ctr">
+            <w14:solidFill>
+              <w14:schemeClr w14:val="accent2">
+                <w14:lumMod w14:val="75000"/>
+              </w14:schemeClr>
+            </w14:solidFill>
+            <w14:prstDash w14:val="solid"/>
+            <w14:bevel/>
+          </w14:textOutline>
+        </w:rPr>
+      </w:pPr>
+      <w:r>
+        <w:rPr>
+          <w:rFonts w:ascii="Times New Roman" w:hAnsi="Times New Roman" w:cs="Times New Roman"/>
+          <w:b/>
+          <w:bCs/>
+          <w:sz w:val="28"/>
+          <w:szCs w:val="28"/>
+          <w14:textOutline w14:w="9525" w14:cap="rnd" w14:cmpd="sng" w14:algn="ctr">
+            <w14:solidFill>
+              <w14:schemeClr w14:val="accent2">
+                <w14:lumMod w14:val="75000"/>
+              </w14:schemeClr>
+            </w14:solidFill>
+            <w14:prstDash w14:val="solid"/>
+            <w14:bevel/>
+          </w14:textOutline>
+        </w:rPr>
+        <w:lastRenderedPageBreak/>
+        <w:t>Conceptual Leap for Windows Programmers</w:t>
+      </w:r>
+    </w:p>
+    <w:p>
+      <w:pPr>
+        <w:rPr>
+          <w:rFonts w:ascii="Times New Roman" w:hAnsi="Times New Roman" w:cs="Times New Roman"/>
+          <w:sz w:val="24"/>
+          <w:szCs w:val="24"/>
+        </w:rPr>
+      </w:pPr>
+      <w:r>
+        <w:rPr>
+          <w:rFonts w:ascii="Times New Roman" w:hAnsi="Times New Roman" w:cs="Times New Roman"/>
+          <w:sz w:val="24"/>
+          <w:szCs w:val="24"/>
+        </w:rPr>
+        <w:t xml:space="preserve">The transition from </w:t>
+      </w:r>
+      <w:r>
+        <w:rPr>
+          <w:rFonts w:ascii="Times New Roman" w:hAnsi="Times New Roman" w:cs="Times New Roman"/>
+          <w:color w:val="FF0000"/>
+          <w:sz w:val="24"/>
+          <w:szCs w:val="24"/>
+        </w:rPr>
+        <w:t xml:space="preserve">character-mode </w:t>
+      </w:r>
+      <w:r>
+        <w:rPr>
+          <w:rFonts w:ascii="Times New Roman" w:hAnsi="Times New Roman" w:cs="Times New Roman"/>
+          <w:sz w:val="24"/>
+          <w:szCs w:val="24"/>
+        </w:rPr>
+        <w:t xml:space="preserve">to </w:t>
+      </w:r>
+      <w:r>
+        <w:rPr>
+          <w:rFonts w:ascii="Times New Roman" w:hAnsi="Times New Roman" w:cs="Times New Roman"/>
+          <w:color w:val="00B0F0"/>
+          <w:sz w:val="24"/>
+          <w:szCs w:val="24"/>
+        </w:rPr>
+        <w:t xml:space="preserve">message-driven programming </w:t>
+      </w:r>
+      <w:r>
+        <w:rPr>
+          <w:rFonts w:ascii="Times New Roman" w:hAnsi="Times New Roman" w:cs="Times New Roman"/>
+          <w:sz w:val="24"/>
+          <w:szCs w:val="24"/>
+        </w:rPr>
+        <w:t xml:space="preserve">requires a conceptual leap. </w:t>
+      </w:r>
+    </w:p>
+    <w:p>
+      <w:pPr>
+        <w:rPr>
+          <w:rFonts w:ascii="Times New Roman" w:hAnsi="Times New Roman" w:cs="Times New Roman"/>
+          <w:sz w:val="24"/>
+          <w:szCs w:val="24"/>
+        </w:rPr>
+      </w:pPr>
+      <w:r>
+        <w:rPr>
+          <w:rFonts w:ascii="Times New Roman" w:hAnsi="Times New Roman" w:cs="Times New Roman"/>
+          <w:sz w:val="24"/>
+          <w:szCs w:val="24"/>
+        </w:rPr>
+        <w:t xml:space="preserve">Programmers must </w:t>
+      </w:r>
+      <w:r>
+        <w:rPr>
+          <w:rFonts w:ascii="Times New Roman" w:hAnsi="Times New Roman" w:cs="Times New Roman"/>
+          <w:color w:val="7030A0"/>
+          <w:sz w:val="24"/>
+          <w:szCs w:val="24"/>
+        </w:rPr>
+        <w:t>adapt to a reactive programming style</w:t>
+      </w:r>
+      <w:r>
+        <w:rPr>
+          <w:rFonts w:ascii="Times New Roman" w:hAnsi="Times New Roman" w:cs="Times New Roman"/>
+          <w:sz w:val="24"/>
+          <w:szCs w:val="24"/>
+        </w:rPr>
+        <w:t xml:space="preserve">, where the program's behavior is dictated by the messages it receives and the corresponding actions taken in the window procedures. </w:t>
+      </w:r>
+    </w:p>
+    <w:p>
+      <w:pPr>
+        <w:rPr>
+          <w:rFonts w:ascii="Times New Roman" w:hAnsi="Times New Roman" w:cs="Times New Roman"/>
+          <w:sz w:val="24"/>
+          <w:szCs w:val="24"/>
+        </w:rPr>
+      </w:pPr>
+      <w:r>
+        <w:rPr>
+          <w:rFonts w:ascii="Times New Roman" w:hAnsi="Times New Roman" w:cs="Times New Roman"/>
+          <w:sz w:val="24"/>
+          <w:szCs w:val="24"/>
+        </w:rPr>
+        <w:t xml:space="preserve">This </w:t>
+      </w:r>
+      <w:r>
+        <w:rPr>
+          <w:rFonts w:ascii="Times New Roman" w:hAnsi="Times New Roman" w:cs="Times New Roman"/>
+          <w:color w:val="0070C0"/>
+          <w:sz w:val="24"/>
+          <w:szCs w:val="24"/>
+        </w:rPr>
+        <w:t xml:space="preserve">shift in mindset </w:t>
+      </w:r>
+      <w:r>
+        <w:rPr>
+          <w:rFonts w:ascii="Times New Roman" w:hAnsi="Times New Roman" w:cs="Times New Roman"/>
+          <w:sz w:val="24"/>
+          <w:szCs w:val="24"/>
+        </w:rPr>
+        <w:t>is essential for developing responsive and interactive Windows applications.</w:t>
+      </w:r>
+    </w:p>
+    <w:p>
+      <w:pPr>
+        <w:rPr>
+          <w:rFonts w:ascii="Times New Roman" w:hAnsi="Times New Roman" w:cs="Times New Roman"/>
+          <w:sz w:val="24"/>
+          <w:szCs w:val="24"/>
+        </w:rPr>
+      </w:pPr>
+    </w:p>
+    <w:p>
+      <w:pPr>
+        <w:rPr>
+          <w:rFonts w:ascii="Times New Roman" w:hAnsi="Times New Roman" w:cs="Times New Roman"/>
+          <w:b/>
+          <w:bCs/>
+          <w:sz w:val="28"/>
+          <w:szCs w:val="28"/>
+          <w14:textOutline w14:w="9525" w14:cap="rnd" w14:cmpd="sng" w14:algn="ctr">
+            <w14:solidFill>
+              <w14:schemeClr w14:val="accent2">
+                <w14:lumMod w14:val="75000"/>
+              </w14:schemeClr>
+            </w14:solidFill>
+            <w14:prstDash w14:val="solid"/>
+            <w14:bevel/>
+          </w14:textOutline>
+        </w:rPr>
+      </w:pPr>
+      <w:r>
+        <w:rPr>
+          <w:rFonts w:ascii="Times New Roman" w:hAnsi="Times New Roman" w:cs="Times New Roman"/>
+          <w:b/>
+          <w:bCs/>
+          <w:sz w:val="28"/>
+          <w:szCs w:val="28"/>
+          <w14:textOutline w14:w="9525" w14:cap="rnd" w14:cmpd="sng" w14:algn="ctr">
+            <w14:solidFill>
+              <w14:schemeClr w14:val="accent2">
+                <w14:lumMod w14:val="75000"/>
+              </w14:schemeClr>
+            </w14:solidFill>
+            <w14:prstDash w14:val="solid"/>
+            <w14:bevel/>
+          </w14:textOutline>
+        </w:rPr>
+        <w:t>A Paradigm Shift: Windows Programs Responding to Operating System Calls</w:t>
+      </w:r>
+    </w:p>
+    <w:p>
+      <w:pPr>
+        <w:rPr>
+          <w:rFonts w:ascii="Times New Roman" w:hAnsi="Times New Roman" w:cs="Times New Roman"/>
+          <w:sz w:val="24"/>
+          <w:szCs w:val="24"/>
+        </w:rPr>
+      </w:pPr>
+      <w:r>
+        <w:rPr>
+          <w:rFonts w:ascii="Times New Roman" w:hAnsi="Times New Roman" w:cs="Times New Roman"/>
+          <w:sz w:val="24"/>
+          <w:szCs w:val="24"/>
+        </w:rPr>
+        <w:t xml:space="preserve">Programmers are </w:t>
+      </w:r>
+      <w:r>
+        <w:rPr>
+          <w:rFonts w:ascii="Times New Roman" w:hAnsi="Times New Roman" w:cs="Times New Roman"/>
+          <w:color w:val="7030A0"/>
+          <w:sz w:val="24"/>
+          <w:szCs w:val="24"/>
+        </w:rPr>
+        <w:t xml:space="preserve">accustomed to initiating actions by calling functions </w:t>
+      </w:r>
+      <w:r>
+        <w:rPr>
+          <w:rFonts w:ascii="Times New Roman" w:hAnsi="Times New Roman" w:cs="Times New Roman"/>
+          <w:sz w:val="24"/>
+          <w:szCs w:val="24"/>
+        </w:rPr>
+        <w:t xml:space="preserve">within the operating system, such as opening a file using the fopen function in C programming. </w:t>
+      </w:r>
+    </w:p>
+    <w:p>
+      <w:pPr>
+        <w:rPr>
+          <w:rFonts w:ascii="Times New Roman" w:hAnsi="Times New Roman" w:cs="Times New Roman"/>
+          <w:sz w:val="24"/>
+          <w:szCs w:val="24"/>
+        </w:rPr>
+      </w:pPr>
+      <w:r>
+        <w:rPr>
+          <w:rFonts w:ascii="Times New Roman" w:hAnsi="Times New Roman" w:cs="Times New Roman"/>
+          <w:sz w:val="24"/>
+          <w:szCs w:val="24"/>
+        </w:rPr>
+        <w:t xml:space="preserve">However, </w:t>
+      </w:r>
+      <w:r>
+        <w:rPr>
+          <w:rFonts w:ascii="Times New Roman" w:hAnsi="Times New Roman" w:cs="Times New Roman"/>
+          <w:color w:val="00B0F0"/>
+          <w:sz w:val="24"/>
+          <w:szCs w:val="24"/>
+        </w:rPr>
+        <w:t>Windows programming introduces a distinct paradigm shift</w:t>
+      </w:r>
+      <w:r>
+        <w:rPr>
+          <w:rFonts w:ascii="Times New Roman" w:hAnsi="Times New Roman" w:cs="Times New Roman"/>
+          <w:sz w:val="24"/>
+          <w:szCs w:val="24"/>
+        </w:rPr>
+        <w:t>, where the operating system takes the initiative by sending messages to the program's window procedure, a function specifically designed to handle these messages.</w:t>
+      </w:r>
+    </w:p>
+    <w:p>
+      <w:pPr>
+        <w:rPr>
+          <w:rFonts w:ascii="Times New Roman" w:hAnsi="Times New Roman" w:cs="Times New Roman"/>
+          <w:sz w:val="24"/>
+          <w:szCs w:val="24"/>
+        </w:rPr>
+      </w:pPr>
+    </w:p>
+    <w:p>
+      <w:pPr>
+        <w:rPr>
+          <w:rFonts w:ascii="Times New Roman" w:hAnsi="Times New Roman" w:cs="Times New Roman"/>
+          <w:b/>
+          <w:bCs/>
+          <w:sz w:val="28"/>
+          <w:szCs w:val="28"/>
+          <w14:textOutline w14:w="9525" w14:cap="rnd" w14:cmpd="sng" w14:algn="ctr">
+            <w14:solidFill>
+              <w14:schemeClr w14:val="accent2">
+                <w14:lumMod w14:val="75000"/>
+              </w14:schemeClr>
+            </w14:solidFill>
+            <w14:prstDash w14:val="solid"/>
+            <w14:bevel/>
+          </w14:textOutline>
+        </w:rPr>
+      </w:pPr>
+      <w:r>
+        <w:rPr>
+          <w:rFonts w:ascii="Times New Roman" w:hAnsi="Times New Roman" w:cs="Times New Roman"/>
+          <w:b/>
+          <w:bCs/>
+          <w:sz w:val="28"/>
+          <w:szCs w:val="28"/>
+          <w14:textOutline w14:w="9525" w14:cap="rnd" w14:cmpd="sng" w14:algn="ctr">
+            <w14:solidFill>
+              <w14:schemeClr w14:val="accent2">
+                <w14:lumMod w14:val="75000"/>
+              </w14:schemeClr>
+            </w14:solidFill>
+            <w14:prstDash w14:val="solid"/>
+            <w14:bevel/>
+          </w14:textOutline>
+        </w:rPr>
+        <w:t>The Role of the Window Procedure</w:t>
+      </w:r>
+    </w:p>
+    <w:p>
+      <w:pPr>
+        <w:rPr>
+          <w:rFonts w:ascii="Times New Roman" w:hAnsi="Times New Roman" w:cs="Times New Roman"/>
+          <w:sz w:val="24"/>
+          <w:szCs w:val="24"/>
+        </w:rPr>
+      </w:pPr>
+      <w:r>
+        <w:rPr>
+          <w:rFonts w:ascii="Times New Roman" w:hAnsi="Times New Roman" w:cs="Times New Roman"/>
+          <w:sz w:val="24"/>
+          <w:szCs w:val="24"/>
+        </w:rPr>
+        <w:t xml:space="preserve">The </w:t>
+      </w:r>
+      <w:r>
+        <w:rPr>
+          <w:rFonts w:ascii="Times New Roman" w:hAnsi="Times New Roman" w:cs="Times New Roman"/>
+          <w:color w:val="0070C0"/>
+          <w:sz w:val="24"/>
+          <w:szCs w:val="24"/>
+        </w:rPr>
+        <w:t>window procedure</w:t>
+      </w:r>
+      <w:r>
+        <w:rPr>
+          <w:rFonts w:ascii="Times New Roman" w:hAnsi="Times New Roman" w:cs="Times New Roman"/>
+          <w:sz w:val="24"/>
+          <w:szCs w:val="24"/>
+        </w:rPr>
+        <w:t xml:space="preserve">, associated with a window class registered using the RegisterClass function, acts as the </w:t>
+      </w:r>
+      <w:r>
+        <w:rPr>
+          <w:rFonts w:ascii="Times New Roman" w:hAnsi="Times New Roman" w:cs="Times New Roman"/>
+          <w:color w:val="00B050"/>
+          <w:sz w:val="24"/>
+          <w:szCs w:val="24"/>
+        </w:rPr>
+        <w:t xml:space="preserve">communication bridge </w:t>
+      </w:r>
+      <w:r>
+        <w:rPr>
+          <w:rFonts w:ascii="Times New Roman" w:hAnsi="Times New Roman" w:cs="Times New Roman"/>
+          <w:sz w:val="24"/>
+          <w:szCs w:val="24"/>
+        </w:rPr>
+        <w:t xml:space="preserve">between the operating system and the program. </w:t>
+      </w:r>
+    </w:p>
+    <w:p>
+      <w:pPr>
+        <w:rPr>
+          <w:rFonts w:ascii="Times New Roman" w:hAnsi="Times New Roman" w:cs="Times New Roman"/>
+          <w:sz w:val="24"/>
+          <w:szCs w:val="24"/>
+        </w:rPr>
+      </w:pPr>
+      <w:r>
+        <w:rPr>
+          <w:rFonts w:ascii="Times New Roman" w:hAnsi="Times New Roman" w:cs="Times New Roman"/>
+          <w:sz w:val="24"/>
+          <w:szCs w:val="24"/>
+        </w:rPr>
+        <w:t xml:space="preserve">It </w:t>
+      </w:r>
+      <w:r>
+        <w:rPr>
+          <w:rFonts w:ascii="Times New Roman" w:hAnsi="Times New Roman" w:cs="Times New Roman"/>
+          <w:color w:val="7030A0"/>
+          <w:sz w:val="24"/>
+          <w:szCs w:val="24"/>
+        </w:rPr>
+        <w:t xml:space="preserve">receives messages </w:t>
+      </w:r>
+      <w:r>
+        <w:rPr>
+          <w:rFonts w:ascii="Times New Roman" w:hAnsi="Times New Roman" w:cs="Times New Roman"/>
+          <w:sz w:val="24"/>
+          <w:szCs w:val="24"/>
+        </w:rPr>
+        <w:t xml:space="preserve">from the operating system and </w:t>
+      </w:r>
+      <w:r>
+        <w:rPr>
+          <w:rFonts w:ascii="Times New Roman" w:hAnsi="Times New Roman" w:cs="Times New Roman"/>
+          <w:color w:val="FF0000"/>
+          <w:sz w:val="24"/>
+          <w:szCs w:val="24"/>
+        </w:rPr>
+        <w:t>performs the corresponding actions</w:t>
+      </w:r>
+      <w:r>
+        <w:rPr>
+          <w:rFonts w:ascii="Times New Roman" w:hAnsi="Times New Roman" w:cs="Times New Roman"/>
+          <w:sz w:val="24"/>
+          <w:szCs w:val="24"/>
+        </w:rPr>
+        <w:t>, such as updating the window's content, responding to user input, or handling system events.</w:t>
+      </w:r>
+    </w:p>
+    <w:p>
+      <w:pPr>
+        <w:rPr>
+          <w:rFonts w:ascii="Times New Roman" w:hAnsi="Times New Roman" w:cs="Times New Roman"/>
+          <w:sz w:val="24"/>
+          <w:szCs w:val="24"/>
+        </w:rPr>
+      </w:pPr>
+    </w:p>
+    <w:p>
+      <w:pPr>
+        <w:rPr>
+          <w:rFonts w:ascii="Times New Roman" w:hAnsi="Times New Roman" w:cs="Times New Roman"/>
+          <w:b/>
+          <w:bCs/>
+          <w:sz w:val="28"/>
+          <w:szCs w:val="28"/>
+          <w14:textOutline w14:w="9525" w14:cap="rnd" w14:cmpd="sng" w14:algn="ctr">
+            <w14:solidFill>
+              <w14:schemeClr w14:val="accent2">
+                <w14:lumMod w14:val="75000"/>
+              </w14:schemeClr>
+            </w14:solidFill>
+            <w14:prstDash w14:val="solid"/>
+            <w14:bevel/>
+          </w14:textOutline>
+        </w:rPr>
+      </w:pPr>
+      <w:r>
+        <w:rPr>
+          <w:rFonts w:ascii="Times New Roman" w:hAnsi="Times New Roman" w:cs="Times New Roman"/>
+          <w:b/>
+          <w:bCs/>
+          <w:sz w:val="28"/>
+          <w:szCs w:val="28"/>
+          <w14:textOutline w14:w="9525" w14:cap="rnd" w14:cmpd="sng" w14:algn="ctr">
+            <w14:solidFill>
+              <w14:schemeClr w14:val="accent2">
+                <w14:lumMod w14:val="75000"/>
+              </w14:schemeClr>
+            </w14:solidFill>
+            <w14:prstDash w14:val="solid"/>
+            <w14:bevel/>
+          </w14:textOutline>
+        </w:rPr>
+        <w:t>Windows Initiating Actions Through Messages</w:t>
+      </w:r>
+    </w:p>
+    <w:p>
+      <w:pPr>
+        <w:rPr>
+          <w:rFonts w:ascii="Times New Roman" w:hAnsi="Times New Roman" w:cs="Times New Roman"/>
+          <w:sz w:val="24"/>
+          <w:szCs w:val="24"/>
+        </w:rPr>
+      </w:pPr>
+      <w:r>
+        <w:rPr>
+          <w:rFonts w:ascii="Times New Roman" w:hAnsi="Times New Roman" w:cs="Times New Roman"/>
+          <w:color w:val="7030A0"/>
+          <w:sz w:val="24"/>
+          <w:szCs w:val="24"/>
+        </w:rPr>
+        <w:t xml:space="preserve">Windows sends messages to the window procedure </w:t>
+      </w:r>
+      <w:r>
+        <w:rPr>
+          <w:rFonts w:ascii="Times New Roman" w:hAnsi="Times New Roman" w:cs="Times New Roman"/>
+          <w:sz w:val="24"/>
+          <w:szCs w:val="24"/>
+        </w:rPr>
+        <w:t xml:space="preserve">in response to various user interactions and system events. </w:t>
+      </w:r>
+    </w:p>
+    <w:p>
+      <w:pPr>
+        <w:rPr>
+          <w:rFonts w:ascii="Times New Roman" w:hAnsi="Times New Roman" w:cs="Times New Roman"/>
+          <w:sz w:val="24"/>
+          <w:szCs w:val="24"/>
+        </w:rPr>
+      </w:pPr>
+      <w:r>
+        <w:rPr>
+          <w:rFonts w:ascii="Times New Roman" w:hAnsi="Times New Roman" w:cs="Times New Roman"/>
+          <w:sz w:val="24"/>
+          <w:szCs w:val="24"/>
+        </w:rPr>
+        <w:t xml:space="preserve">These messages, </w:t>
+      </w:r>
+      <w:r>
+        <w:rPr>
+          <w:rFonts w:ascii="Times New Roman" w:hAnsi="Times New Roman" w:cs="Times New Roman"/>
+          <w:color w:val="00B0F0"/>
+          <w:sz w:val="24"/>
+          <w:szCs w:val="24"/>
+        </w:rPr>
+        <w:t xml:space="preserve">identified by names starting with WM </w:t>
+      </w:r>
+      <w:r>
+        <w:rPr>
+          <w:rFonts w:ascii="Times New Roman" w:hAnsi="Times New Roman" w:cs="Times New Roman"/>
+          <w:sz w:val="24"/>
+          <w:szCs w:val="24"/>
+        </w:rPr>
+        <w:t>and defined in the WINUSER.H header file, provide detailed information about the event that triggered the communication.</w:t>
+      </w:r>
+    </w:p>
+    <w:p>
+      <w:pPr>
+        <w:rPr>
+          <w:rFonts w:ascii="Times New Roman" w:hAnsi="Times New Roman" w:cs="Times New Roman"/>
+          <w:sz w:val="24"/>
+          <w:szCs w:val="24"/>
+        </w:rPr>
+      </w:pPr>
+    </w:p>
+    <w:p>
+      <w:pPr>
+        <w:rPr>
+          <w:rFonts w:ascii="Times New Roman" w:hAnsi="Times New Roman" w:cs="Times New Roman"/>
+          <w:sz w:val="24"/>
+          <w:szCs w:val="24"/>
+        </w:rPr>
+      </w:pPr>
+    </w:p>
+    <w:p>
+      <w:pPr>
+        <w:rPr>
+          <w:rFonts w:ascii="Times New Roman" w:hAnsi="Times New Roman" w:cs="Times New Roman"/>
+          <w:sz w:val="24"/>
+          <w:szCs w:val="24"/>
+        </w:rPr>
+      </w:pPr>
+    </w:p>
+    <w:p>
+      <w:pPr>
+        <w:rPr>
+          <w:rFonts w:ascii="Times New Roman" w:hAnsi="Times New Roman" w:cs="Times New Roman"/>
+          <w:sz w:val="24"/>
+          <w:szCs w:val="24"/>
+        </w:rPr>
+      </w:pPr>
+    </w:p>
+    <w:p>
+      <w:pPr>
+        <w:rPr>
+          <w:rFonts w:ascii="Times New Roman" w:hAnsi="Times New Roman" w:cs="Times New Roman"/>
+          <w:sz w:val="24"/>
+          <w:szCs w:val="24"/>
+        </w:rPr>
+      </w:pPr>
+    </w:p>
+    <w:p>
+      <w:pPr>
+        <w:rPr>
+          <w:rFonts w:ascii="Times New Roman" w:hAnsi="Times New Roman" w:cs="Times New Roman"/>
+          <w:b/>
+          <w:bCs/>
+          <w:sz w:val="28"/>
+          <w:szCs w:val="28"/>
+          <w14:textOutline w14:w="9525" w14:cap="rnd" w14:cmpd="sng" w14:algn="ctr">
+            <w14:solidFill>
+              <w14:schemeClr w14:val="accent2">
+                <w14:lumMod w14:val="75000"/>
+              </w14:schemeClr>
+            </w14:solidFill>
+            <w14:prstDash w14:val="solid"/>
+            <w14:bevel/>
+          </w14:textOutline>
+        </w:rPr>
+      </w:pPr>
+      <w:r>
+        <w:rPr>
+          <w:rFonts w:ascii="Times New Roman" w:hAnsi="Times New Roman" w:cs="Times New Roman"/>
+          <w:b/>
+          <w:bCs/>
+          <w:sz w:val="28"/>
+          <w:szCs w:val="28"/>
+          <w14:textOutline w14:w="9525" w14:cap="rnd" w14:cmpd="sng" w14:algn="ctr">
+            <w14:solidFill>
+              <w14:schemeClr w14:val="accent2">
+                <w14:lumMod w14:val="75000"/>
+              </w14:schemeClr>
+            </w14:solidFill>
+            <w14:prstDash w14:val="solid"/>
+            <w14:bevel/>
+          </w14:textOutline>
+        </w:rPr>
+        <w:lastRenderedPageBreak/>
+        <w:t>Examples of Message-Driven Interactions</w:t>
+      </w:r>
+    </w:p>
+    <w:p>
+      <w:pPr>
+        <w:rPr>
+          <w:rFonts w:ascii="Times New Roman" w:hAnsi="Times New Roman" w:cs="Times New Roman"/>
+          <w:sz w:val="24"/>
+          <w:szCs w:val="24"/>
+        </w:rPr>
+      </w:pPr>
+      <w:r>
+        <w:rPr>
+          <w:rFonts w:ascii="Times New Roman" w:hAnsi="Times New Roman" w:cs="Times New Roman"/>
+          <w:sz w:val="24"/>
+          <w:szCs w:val="24"/>
+        </w:rPr>
+        <w:t xml:space="preserve">Windows sends </w:t>
+      </w:r>
+      <w:r>
+        <w:rPr>
+          <w:rFonts w:ascii="Times New Roman" w:hAnsi="Times New Roman" w:cs="Times New Roman"/>
+          <w:color w:val="00B050"/>
+          <w:sz w:val="24"/>
+          <w:szCs w:val="24"/>
+        </w:rPr>
+        <w:t xml:space="preserve">messages </w:t>
+      </w:r>
+      <w:r>
+        <w:rPr>
+          <w:rFonts w:ascii="Times New Roman" w:hAnsi="Times New Roman" w:cs="Times New Roman"/>
+          <w:sz w:val="24"/>
+          <w:szCs w:val="24"/>
+        </w:rPr>
+        <w:t>to the window procedure in various scenarios:</w:t>
+      </w:r>
+    </w:p>
+    <w:p>
+      <w:pPr>
+        <w:pStyle w:val="ListParagraph"/>
+        <w:numPr>
+          <w:ilvl w:val="0"/>
+          <w:numId w:val="6"/>
+        </w:numPr>
+        <w:rPr>
+          <w:rFonts w:ascii="Times New Roman" w:hAnsi="Times New Roman" w:cs="Times New Roman"/>
+          <w:sz w:val="24"/>
+          <w:szCs w:val="24"/>
+        </w:rPr>
+      </w:pPr>
+      <w:r>
+        <w:rPr>
+          <w:rFonts w:ascii="Times New Roman" w:hAnsi="Times New Roman" w:cs="Times New Roman"/>
+          <w:sz w:val="24"/>
+          <w:szCs w:val="24"/>
+        </w:rPr>
+        <w:t>When a window is first created (WM_CREATE)</w:t>
+      </w:r>
+      <w:r>
+        <w:rPr>
+          <w:rFonts w:ascii="Times New Roman" w:hAnsi="Times New Roman" w:cs="Times New Roman"/>
+          <w:sz w:val="24"/>
+          <w:szCs w:val="24"/>
+        </w:rPr>
+        <w:t>.</w:t>
+      </w:r>
+    </w:p>
+    <w:p>
+      <w:pPr>
+        <w:pStyle w:val="ListParagraph"/>
+        <w:numPr>
+          <w:ilvl w:val="0"/>
+          <w:numId w:val="6"/>
+        </w:numPr>
+        <w:rPr>
+          <w:rFonts w:ascii="Times New Roman" w:hAnsi="Times New Roman" w:cs="Times New Roman"/>
+          <w:sz w:val="24"/>
+          <w:szCs w:val="24"/>
+        </w:rPr>
+      </w:pPr>
+      <w:r>
+        <w:rPr>
+          <w:rFonts w:ascii="Times New Roman" w:hAnsi="Times New Roman" w:cs="Times New Roman"/>
+          <w:sz w:val="24"/>
+          <w:szCs w:val="24"/>
+        </w:rPr>
+        <w:t>When a window is resized, moved, or minimized (WM_SIZE, WM_MOVE, WM_MINIMIZE)</w:t>
+      </w:r>
+      <w:r>
+        <w:rPr>
+          <w:rFonts w:ascii="Times New Roman" w:hAnsi="Times New Roman" w:cs="Times New Roman"/>
+          <w:sz w:val="24"/>
+          <w:szCs w:val="24"/>
+        </w:rPr>
+        <w:t>.</w:t>
+      </w:r>
+    </w:p>
+    <w:p>
+      <w:pPr>
+        <w:pStyle w:val="ListParagraph"/>
+        <w:numPr>
+          <w:ilvl w:val="0"/>
+          <w:numId w:val="6"/>
+        </w:numPr>
+        <w:rPr>
+          <w:rFonts w:ascii="Times New Roman" w:hAnsi="Times New Roman" w:cs="Times New Roman"/>
+          <w:sz w:val="24"/>
+          <w:szCs w:val="24"/>
+        </w:rPr>
+      </w:pPr>
+      <w:r>
+        <w:rPr>
+          <w:rFonts w:ascii="Times New Roman" w:hAnsi="Times New Roman" w:cs="Times New Roman"/>
+          <w:sz w:val="24"/>
+          <w:szCs w:val="24"/>
+        </w:rPr>
+        <w:t>When a user clicks on the window with the mouse (WM_LBUTTONDOWN, WM_RBUTTONDOWN)</w:t>
+      </w:r>
+      <w:r>
+        <w:rPr>
+          <w:rFonts w:ascii="Times New Roman" w:hAnsi="Times New Roman" w:cs="Times New Roman"/>
+          <w:sz w:val="24"/>
+          <w:szCs w:val="24"/>
+        </w:rPr>
+        <w:t>.</w:t>
+      </w:r>
+    </w:p>
+    <w:p>
+      <w:pPr>
+        <w:pStyle w:val="ListParagraph"/>
+        <w:numPr>
+          <w:ilvl w:val="0"/>
+          <w:numId w:val="6"/>
+        </w:numPr>
+        <w:rPr>
+          <w:rFonts w:ascii="Times New Roman" w:hAnsi="Times New Roman" w:cs="Times New Roman"/>
+          <w:sz w:val="24"/>
+          <w:szCs w:val="24"/>
+        </w:rPr>
+      </w:pPr>
+      <w:r>
+        <w:rPr>
+          <w:rFonts w:ascii="Times New Roman" w:hAnsi="Times New Roman" w:cs="Times New Roman"/>
+          <w:sz w:val="24"/>
+          <w:szCs w:val="24"/>
+        </w:rPr>
+        <w:t>When characters are typed from the keyboard (WM_CHAR)</w:t>
+      </w:r>
+      <w:r>
+        <w:rPr>
+          <w:rFonts w:ascii="Times New Roman" w:hAnsi="Times New Roman" w:cs="Times New Roman"/>
+          <w:sz w:val="24"/>
+          <w:szCs w:val="24"/>
+        </w:rPr>
+        <w:t>.</w:t>
+      </w:r>
+    </w:p>
+    <w:p>
+      <w:pPr>
+        <w:pStyle w:val="ListParagraph"/>
+        <w:numPr>
+          <w:ilvl w:val="0"/>
+          <w:numId w:val="6"/>
+        </w:numPr>
+        <w:rPr>
+          <w:rFonts w:ascii="Times New Roman" w:hAnsi="Times New Roman" w:cs="Times New Roman"/>
+          <w:sz w:val="24"/>
+          <w:szCs w:val="24"/>
+        </w:rPr>
+      </w:pPr>
+      <w:r>
+        <w:rPr>
+          <w:rFonts w:ascii="Times New Roman" w:hAnsi="Times New Roman" w:cs="Times New Roman"/>
+          <w:sz w:val="24"/>
+          <w:szCs w:val="24"/>
+        </w:rPr>
+        <w:t>When an item is selected from a menu (WM_COMMAND)</w:t>
+      </w:r>
+      <w:r>
+        <w:rPr>
+          <w:rFonts w:ascii="Times New Roman" w:hAnsi="Times New Roman" w:cs="Times New Roman"/>
+          <w:sz w:val="24"/>
+          <w:szCs w:val="24"/>
+        </w:rPr>
+        <w:t>.</w:t>
+      </w:r>
+    </w:p>
+    <w:p>
+      <w:pPr>
+        <w:pStyle w:val="ListParagraph"/>
+        <w:numPr>
+          <w:ilvl w:val="0"/>
+          <w:numId w:val="6"/>
+        </w:numPr>
+        <w:rPr>
+          <w:rFonts w:ascii="Times New Roman" w:hAnsi="Times New Roman" w:cs="Times New Roman"/>
+          <w:sz w:val="24"/>
+          <w:szCs w:val="24"/>
+        </w:rPr>
+      </w:pPr>
+      <w:r>
+        <w:rPr>
+          <w:rFonts w:ascii="Times New Roman" w:hAnsi="Times New Roman" w:cs="Times New Roman"/>
+          <w:sz w:val="24"/>
+          <w:szCs w:val="24"/>
+        </w:rPr>
+        <w:t>When a scroll bar is manipulated or clicked (WM_HSCROLL, WM_VSCROLL)</w:t>
+      </w:r>
+      <w:r>
+        <w:rPr>
+          <w:rFonts w:ascii="Times New Roman" w:hAnsi="Times New Roman" w:cs="Times New Roman"/>
+          <w:sz w:val="24"/>
+          <w:szCs w:val="24"/>
+        </w:rPr>
+        <w:t>.</w:t>
+      </w:r>
+    </w:p>
+    <w:p>
+      <w:pPr>
+        <w:pStyle w:val="ListParagraph"/>
+        <w:numPr>
+          <w:ilvl w:val="0"/>
+          <w:numId w:val="6"/>
+        </w:numPr>
+        <w:rPr>
+          <w:rFonts w:ascii="Times New Roman" w:hAnsi="Times New Roman" w:cs="Times New Roman"/>
+          <w:sz w:val="24"/>
+          <w:szCs w:val="24"/>
+        </w:rPr>
+      </w:pPr>
+      <w:r>
+        <w:rPr>
+          <w:rFonts w:ascii="Times New Roman" w:hAnsi="Times New Roman" w:cs="Times New Roman"/>
+          <w:sz w:val="24"/>
+          <w:szCs w:val="24"/>
+        </w:rPr>
+        <w:t>When the client area needs to be repainted (WM_PAINT)</w:t>
+      </w:r>
+      <w:r>
+        <w:rPr>
+          <w:rFonts w:ascii="Times New Roman" w:hAnsi="Times New Roman" w:cs="Times New Roman"/>
+          <w:sz w:val="24"/>
+          <w:szCs w:val="24"/>
+        </w:rPr>
+        <w:t>.</w:t>
+      </w:r>
+    </w:p>
+    <w:p>
+      <w:pPr>
+        <w:rPr>
+          <w:rFonts w:ascii="Times New Roman" w:hAnsi="Times New Roman" w:cs="Times New Roman"/>
+          <w:sz w:val="24"/>
+          <w:szCs w:val="24"/>
+        </w:rPr>
+      </w:pPr>
+    </w:p>
+    <w:p>
+      <w:pPr>
+        <w:rPr>
+          <w:rFonts w:ascii="Times New Roman" w:hAnsi="Times New Roman" w:cs="Times New Roman"/>
+          <w:b/>
+          <w:bCs/>
+          <w:sz w:val="28"/>
+          <w:szCs w:val="28"/>
+          <w14:textOutline w14:w="9525" w14:cap="rnd" w14:cmpd="sng" w14:algn="ctr">
+            <w14:solidFill>
+              <w14:schemeClr w14:val="accent2">
+                <w14:lumMod w14:val="75000"/>
+              </w14:schemeClr>
+            </w14:solidFill>
+            <w14:prstDash w14:val="solid"/>
+            <w14:bevel/>
+          </w14:textOutline>
+        </w:rPr>
+      </w:pPr>
+      <w:r>
+        <w:rPr>
+          <w:rFonts w:ascii="Times New Roman" w:hAnsi="Times New Roman" w:cs="Times New Roman"/>
+          <w:b/>
+          <w:bCs/>
+          <w:sz w:val="28"/>
+          <w:szCs w:val="28"/>
+          <w14:textOutline w14:w="9525" w14:cap="rnd" w14:cmpd="sng" w14:algn="ctr">
+            <w14:solidFill>
+              <w14:schemeClr w14:val="accent2">
+                <w14:lumMod w14:val="75000"/>
+              </w14:schemeClr>
+            </w14:solidFill>
+            <w14:prstDash w14:val="solid"/>
+            <w14:bevel/>
+          </w14:textOutline>
+        </w:rPr>
+        <w:t>Handling Messages and Default Processing</w:t>
+      </w:r>
+    </w:p>
+    <w:p>
+      <w:pPr>
+        <w:rPr>
+          <w:rFonts w:ascii="Times New Roman" w:hAnsi="Times New Roman" w:cs="Times New Roman"/>
+          <w:sz w:val="24"/>
+          <w:szCs w:val="24"/>
+        </w:rPr>
+      </w:pPr>
+      <w:r>
+        <w:rPr>
+          <w:rFonts w:ascii="Times New Roman" w:hAnsi="Times New Roman" w:cs="Times New Roman"/>
+          <w:sz w:val="24"/>
+          <w:szCs w:val="24"/>
+        </w:rPr>
+        <w:t xml:space="preserve">The window procedure is responsible for processing these messages and taking appropriate actions. </w:t>
+      </w:r>
+    </w:p>
+    <w:p>
+      <w:pPr>
+        <w:rPr>
+          <w:rFonts w:ascii="Times New Roman" w:hAnsi="Times New Roman" w:cs="Times New Roman"/>
+          <w:sz w:val="24"/>
+          <w:szCs w:val="24"/>
+        </w:rPr>
+      </w:pPr>
+      <w:r>
+        <w:rPr>
+          <w:rFonts w:ascii="Times New Roman" w:hAnsi="Times New Roman" w:cs="Times New Roman"/>
+          <w:sz w:val="24"/>
+          <w:szCs w:val="24"/>
+        </w:rPr>
+        <w:t xml:space="preserve">It may perform tasks like updating the window's content, responding to user input, or validating data. </w:t>
+      </w:r>
+    </w:p>
+    <w:p>
+      <w:pPr>
+        <w:rPr>
+          <w:rFonts w:ascii="Times New Roman" w:hAnsi="Times New Roman" w:cs="Times New Roman"/>
+          <w:sz w:val="24"/>
+          <w:szCs w:val="24"/>
+        </w:rPr>
+      </w:pPr>
+      <w:r>
+        <w:rPr>
+          <w:rFonts w:ascii="Times New Roman" w:hAnsi="Times New Roman" w:cs="Times New Roman"/>
+          <w:sz w:val="24"/>
+          <w:szCs w:val="24"/>
+        </w:rPr>
+        <w:t>If the window procedure chooses not to handle a specific message, it can pass it to DefWindowProc for default processing.</w:t>
+      </w:r>
+    </w:p>
+    <w:p>
+      <w:pPr>
+        <w:rPr>
+          <w:rFonts w:ascii="Times New Roman" w:hAnsi="Times New Roman" w:cs="Times New Roman"/>
+          <w:sz w:val="24"/>
+          <w:szCs w:val="24"/>
+        </w:rPr>
+      </w:pPr>
+      <w:r>
+        <w:rPr>
+          <w:rFonts w:ascii="Times New Roman" w:hAnsi="Times New Roman" w:cs="Times New Roman"/>
+          <w:b/>
+          <w:bCs/>
+          <w:sz w:val="24"/>
+          <w:szCs w:val="24"/>
+          <w14:textOutline w14:w="9525" w14:cap="rnd" w14:cmpd="sng" w14:algn="ctr">
+            <w14:solidFill>
+              <w14:srgbClr w14:val="00B050"/>
+            </w14:solidFill>
+            <w14:prstDash w14:val="solid"/>
+            <w14:bevel/>
+          </w14:textOutline>
+        </w:rPr>
+        <w:t>wParam and lParam:</w:t>
+      </w:r>
+      <w:r>
+        <w:rPr>
+          <w:rFonts w:ascii="Times New Roman" w:hAnsi="Times New Roman" w:cs="Times New Roman"/>
+          <w:sz w:val="24"/>
+          <w:szCs w:val="24"/>
+          <w14:textOutline w14:w="9525" w14:cap="rnd" w14:cmpd="sng" w14:algn="ctr">
+            <w14:solidFill>
+              <w14:srgbClr w14:val="00B050"/>
+            </w14:solidFill>
+            <w14:prstDash w14:val="solid"/>
+            <w14:bevel/>
+          </w14:textOutline>
+        </w:rPr>
+        <w:t xml:space="preserve"> </w:t>
+      </w:r>
+      <w:r>
+        <w:rPr>
+          <w:rFonts w:ascii="Times New Roman" w:hAnsi="Times New Roman" w:cs="Times New Roman"/>
+          <w:sz w:val="24"/>
+          <w:szCs w:val="24"/>
+        </w:rPr>
+        <w:t>Providing Additional Information</w:t>
+      </w:r>
+      <w:r>
+        <w:rPr>
+          <w:rFonts w:ascii="Times New Roman" w:hAnsi="Times New Roman" w:cs="Times New Roman"/>
+          <w:sz w:val="24"/>
+          <w:szCs w:val="24"/>
+        </w:rPr>
+        <w:t xml:space="preserve">. </w:t>
+      </w:r>
+      <w:r>
+        <w:rPr>
+          <w:rFonts w:ascii="Times New Roman" w:hAnsi="Times New Roman" w:cs="Times New Roman"/>
+          <w:sz w:val="24"/>
+          <w:szCs w:val="24"/>
+        </w:rPr>
+        <w:t>The wParam and lParam parameters to the window procedure provide additional context and information about the message. The meaning of these parameters varies depending on the specific message type.</w:t>
+      </w:r>
+    </w:p>
+    <w:p>
+      <w:pPr>
+        <w:rPr>
+          <w:rFonts w:ascii="Times New Roman" w:hAnsi="Times New Roman" w:cs="Times New Roman"/>
+          <w:sz w:val="24"/>
+          <w:szCs w:val="24"/>
+        </w:rPr>
+      </w:pPr>
+    </w:p>
+    <w:p>
+      <w:pPr>
+        <w:rPr>
+          <w:rFonts w:ascii="Times New Roman" w:hAnsi="Times New Roman" w:cs="Times New Roman"/>
+          <w:b/>
+          <w:bCs/>
+          <w:sz w:val="28"/>
+          <w:szCs w:val="28"/>
+          <w14:textOutline w14:w="9525" w14:cap="rnd" w14:cmpd="sng" w14:algn="ctr">
+            <w14:solidFill>
+              <w14:schemeClr w14:val="accent2">
+                <w14:lumMod w14:val="75000"/>
+              </w14:schemeClr>
+            </w14:solidFill>
+            <w14:prstDash w14:val="solid"/>
+            <w14:bevel/>
+          </w14:textOutline>
+        </w:rPr>
+      </w:pPr>
+      <w:r>
+        <w:rPr>
+          <w:rFonts w:ascii="Times New Roman" w:hAnsi="Times New Roman" w:cs="Times New Roman"/>
+          <w:b/>
+          <w:bCs/>
+          <w:sz w:val="28"/>
+          <w:szCs w:val="28"/>
+          <w14:textOutline w14:w="9525" w14:cap="rnd" w14:cmpd="sng" w14:algn="ctr">
+            <w14:solidFill>
+              <w14:schemeClr w14:val="accent2">
+                <w14:lumMod w14:val="75000"/>
+              </w14:schemeClr>
+            </w14:solidFill>
+            <w14:prstDash w14:val="solid"/>
+            <w14:bevel/>
+          </w14:textOutline>
+        </w:rPr>
+        <w:t>Comparison to Character-Mode Interrupt Handling</w:t>
+      </w:r>
+    </w:p>
+    <w:p>
+      <w:pPr>
+        <w:rPr>
+          <w:rFonts w:ascii="Times New Roman" w:hAnsi="Times New Roman" w:cs="Times New Roman"/>
+          <w:sz w:val="24"/>
+          <w:szCs w:val="24"/>
+        </w:rPr>
+      </w:pPr>
+      <w:r>
+        <w:rPr>
+          <w:rFonts w:ascii="Times New Roman" w:hAnsi="Times New Roman" w:cs="Times New Roman"/>
+          <w:sz w:val="24"/>
+          <w:szCs w:val="24"/>
+        </w:rPr>
+        <w:t xml:space="preserve">While the concept of </w:t>
+      </w:r>
+      <w:r>
+        <w:rPr>
+          <w:rFonts w:ascii="Times New Roman" w:hAnsi="Times New Roman" w:cs="Times New Roman"/>
+          <w:b/>
+          <w:bCs/>
+          <w:sz w:val="24"/>
+          <w:szCs w:val="24"/>
+          <w14:textOutline w14:w="9525" w14:cap="rnd" w14:cmpd="sng" w14:algn="ctr">
+            <w14:solidFill>
+              <w14:srgbClr w14:val="00B0F0"/>
+            </w14:solidFill>
+            <w14:prstDash w14:val="solid"/>
+            <w14:bevel/>
+          </w14:textOutline>
+        </w:rPr>
+        <w:t>routines</w:t>
+      </w:r>
+      <w:r>
+        <w:rPr>
+          <w:rFonts w:ascii="Times New Roman" w:hAnsi="Times New Roman" w:cs="Times New Roman"/>
+          <w:sz w:val="24"/>
+          <w:szCs w:val="24"/>
+        </w:rPr>
+        <w:t xml:space="preserve"> within a program being called from outside is not entirely new, Windows programming elevates this concept to a central paradigm. </w:t>
+      </w:r>
+    </w:p>
+    <w:p>
+      <w:pPr>
+        <w:rPr>
+          <w:rFonts w:ascii="Times New Roman" w:hAnsi="Times New Roman" w:cs="Times New Roman"/>
+          <w:sz w:val="24"/>
+          <w:szCs w:val="24"/>
+        </w:rPr>
+      </w:pPr>
+      <w:r>
+        <w:rPr>
+          <w:rFonts w:ascii="Times New Roman" w:hAnsi="Times New Roman" w:cs="Times New Roman"/>
+          <w:sz w:val="24"/>
+          <w:szCs w:val="24"/>
+        </w:rPr>
+        <w:t xml:space="preserve">In </w:t>
+      </w:r>
+      <w:r>
+        <w:rPr>
+          <w:rFonts w:ascii="Times New Roman" w:hAnsi="Times New Roman" w:cs="Times New Roman"/>
+          <w:b/>
+          <w:bCs/>
+          <w:sz w:val="24"/>
+          <w:szCs w:val="24"/>
+          <w14:textOutline w14:w="9525" w14:cap="rnd" w14:cmpd="sng" w14:algn="ctr">
+            <w14:solidFill>
+              <w14:srgbClr w14:val="00B050"/>
+            </w14:solidFill>
+            <w14:prstDash w14:val="solid"/>
+            <w14:bevel/>
+          </w14:textOutline>
+        </w:rPr>
+        <w:t>character-mode programming</w:t>
+      </w:r>
+      <w:r>
+        <w:rPr>
+          <w:rFonts w:ascii="Times New Roman" w:hAnsi="Times New Roman" w:cs="Times New Roman"/>
+          <w:sz w:val="24"/>
+          <w:szCs w:val="24"/>
+        </w:rPr>
+        <w:t>, t</w:t>
+      </w:r>
+      <w:r>
+        <w:rPr>
+          <w:rFonts w:ascii="Times New Roman" w:hAnsi="Times New Roman" w:cs="Times New Roman"/>
+          <w:sz w:val="24"/>
+          <w:szCs w:val="24"/>
+        </w:rPr>
+        <w:t>h</w:t>
+      </w:r>
+      <w:r>
+        <w:rPr>
+          <w:rFonts w:ascii="Times New Roman" w:hAnsi="Times New Roman" w:cs="Times New Roman"/>
+          <w:sz w:val="24"/>
+          <w:szCs w:val="24"/>
+        </w:rPr>
+        <w:t xml:space="preserve">e signal function in C can handle interrupts like Ctrl+C or hardware interrupts from MS-DOS. </w:t>
+      </w:r>
+    </w:p>
+    <w:p>
+      <w:pPr>
+        <w:rPr>
+          <w:rFonts w:ascii="Times New Roman" w:hAnsi="Times New Roman" w:cs="Times New Roman"/>
+          <w:sz w:val="24"/>
+          <w:szCs w:val="24"/>
+        </w:rPr>
+      </w:pPr>
+      <w:r>
+        <w:rPr>
+          <w:rFonts w:ascii="Times New Roman" w:hAnsi="Times New Roman" w:cs="Times New Roman"/>
+          <w:sz w:val="24"/>
+          <w:szCs w:val="24"/>
+        </w:rPr>
+        <w:t>However, Windows extends this concept to encompass the entire program's interaction with the operating system.</w:t>
+      </w:r>
+    </w:p>
+    <w:p>
+      <w:pPr>
+        <w:rPr>
+          <w:rFonts w:ascii="Times New Roman" w:hAnsi="Times New Roman" w:cs="Times New Roman"/>
+          <w:sz w:val="24"/>
+          <w:szCs w:val="24"/>
+        </w:rPr>
+      </w:pPr>
+    </w:p>
+    <w:p>
+      <w:pPr>
+        <w:rPr>
+          <w:rFonts w:ascii="Times New Roman" w:hAnsi="Times New Roman" w:cs="Times New Roman"/>
+          <w:sz w:val="24"/>
+          <w:szCs w:val="24"/>
+        </w:rPr>
+      </w:pPr>
+    </w:p>
+    <w:p>
+      <w:pPr>
+        <w:rPr>
+          <w:rFonts w:ascii="Times New Roman" w:hAnsi="Times New Roman" w:cs="Times New Roman"/>
+          <w:sz w:val="24"/>
+          <w:szCs w:val="24"/>
+        </w:rPr>
+      </w:pPr>
+    </w:p>
+    <w:p>
+      <w:pPr>
+        <w:rPr>
+          <w:rFonts w:ascii="Times New Roman" w:hAnsi="Times New Roman" w:cs="Times New Roman"/>
+          <w:b/>
+          <w:bCs/>
+          <w:sz w:val="28"/>
+          <w:szCs w:val="28"/>
+          <w14:textOutline w14:w="9525" w14:cap="rnd" w14:cmpd="sng" w14:algn="ctr">
+            <w14:solidFill>
+              <w14:schemeClr w14:val="accent2">
+                <w14:lumMod w14:val="75000"/>
+              </w14:schemeClr>
+            </w14:solidFill>
+            <w14:prstDash w14:val="solid"/>
+            <w14:bevel/>
+          </w14:textOutline>
+        </w:rPr>
+      </w:pPr>
+      <w:r>
+        <w:rPr>
+          <w:rFonts w:ascii="Times New Roman" w:hAnsi="Times New Roman" w:cs="Times New Roman"/>
+          <w:b/>
+          <w:bCs/>
+          <w:sz w:val="28"/>
+          <w:szCs w:val="28"/>
+          <w14:textOutline w14:w="9525" w14:cap="rnd" w14:cmpd="sng" w14:algn="ctr">
+            <w14:solidFill>
+              <w14:schemeClr w14:val="accent2">
+                <w14:lumMod w14:val="75000"/>
+              </w14:schemeClr>
+            </w14:solidFill>
+            <w14:prstDash w14:val="solid"/>
+            <w14:bevel/>
+          </w14:textOutline>
+        </w:rPr>
+        <w:lastRenderedPageBreak/>
+        <w:t>Handling Window Size Changes: An Example of Message Processing</w:t>
+      </w:r>
+    </w:p>
+    <w:p>
+      <w:pPr>
+        <w:rPr>
+          <w:rFonts w:ascii="Times New Roman" w:hAnsi="Times New Roman" w:cs="Times New Roman"/>
+          <w:sz w:val="24"/>
+          <w:szCs w:val="24"/>
+        </w:rPr>
+      </w:pPr>
+      <w:r>
+        <w:rPr>
+          <w:rFonts w:ascii="Times New Roman" w:hAnsi="Times New Roman" w:cs="Times New Roman"/>
+          <w:sz w:val="24"/>
+          <w:szCs w:val="24"/>
+        </w:rPr>
+        <w:t xml:space="preserve">Windows programming involves responding to various messages sent by the operating system to the program's window procedure. </w:t>
+      </w:r>
+    </w:p>
+    <w:p>
+      <w:pPr>
+        <w:rPr>
+          <w:rFonts w:ascii="Times New Roman" w:hAnsi="Times New Roman" w:cs="Times New Roman"/>
+          <w:sz w:val="24"/>
+          <w:szCs w:val="24"/>
+        </w:rPr>
+      </w:pPr>
+      <w:r>
+        <w:rPr>
+          <w:rFonts w:ascii="Times New Roman" w:hAnsi="Times New Roman" w:cs="Times New Roman"/>
+          <w:sz w:val="24"/>
+          <w:szCs w:val="24"/>
+        </w:rPr>
+        <w:t xml:space="preserve">One such message is </w:t>
+      </w:r>
+      <w:r>
+        <w:rPr>
+          <w:rFonts w:ascii="Times New Roman" w:hAnsi="Times New Roman" w:cs="Times New Roman"/>
+          <w:color w:val="00B050"/>
+          <w:sz w:val="24"/>
+          <w:szCs w:val="24"/>
+        </w:rPr>
+        <w:t>WM_SIZE</w:t>
+      </w:r>
+      <w:r>
+        <w:rPr>
+          <w:rFonts w:ascii="Times New Roman" w:hAnsi="Times New Roman" w:cs="Times New Roman"/>
+          <w:sz w:val="24"/>
+          <w:szCs w:val="24"/>
+        </w:rPr>
+        <w:t>, which indicates that the size of a window has changed. Let's delve into how the window procedure handles this message:</w:t>
+      </w:r>
+    </w:p>
+    <w:p>
+      <w:pPr>
+        <w:rPr>
+          <w:rFonts w:ascii="Times New Roman" w:hAnsi="Times New Roman" w:cs="Times New Roman"/>
+          <w:b/>
+          <w:bCs/>
+          <w:sz w:val="24"/>
+          <w:szCs w:val="24"/>
+          <w14:textOutline w14:w="9525" w14:cap="rnd" w14:cmpd="sng" w14:algn="ctr">
+            <w14:solidFill>
+              <w14:srgbClr w14:val="00B050"/>
+            </w14:solidFill>
+            <w14:prstDash w14:val="solid"/>
+            <w14:bevel/>
+          </w14:textOutline>
+        </w:rPr>
+      </w:pPr>
+      <w:r>
+        <w:rPr>
+          <w:rFonts w:ascii="Times New Roman" w:hAnsi="Times New Roman" w:cs="Times New Roman"/>
+          <w:b/>
+          <w:bCs/>
+          <w:sz w:val="24"/>
+          <w:szCs w:val="24"/>
+          <w14:textOutline w14:w="9525" w14:cap="rnd" w14:cmpd="sng" w14:algn="ctr">
+            <w14:solidFill>
+              <w14:srgbClr w14:val="00B050"/>
+            </w14:solidFill>
+            <w14:prstDash w14:val="solid"/>
+            <w14:bevel/>
+          </w14:textOutline>
+        </w:rPr>
+        <w:t>Identifying the Window and Message Type</w:t>
+      </w:r>
+    </w:p>
+    <w:p>
+      <w:pPr>
+        <w:rPr>
+          <w:rFonts w:ascii="Times New Roman" w:hAnsi="Times New Roman" w:cs="Times New Roman"/>
+          <w:sz w:val="24"/>
+          <w:szCs w:val="24"/>
+        </w:rPr>
+      </w:pPr>
+      <w:r>
+        <w:rPr>
+          <w:rFonts w:ascii="Times New Roman" w:hAnsi="Times New Roman" w:cs="Times New Roman"/>
+          <w:sz w:val="24"/>
+          <w:szCs w:val="24"/>
+        </w:rPr>
+        <w:t>The hwnd parameter to the window procedure identifies the specific window whose size has changed. This parameter is crucial since the window procedure may be responsible for multiple windows created from the same window class.</w:t>
+      </w:r>
+    </w:p>
+    <w:p>
+      <w:pPr>
+        <w:rPr>
+          <w:rFonts w:ascii="Times New Roman" w:hAnsi="Times New Roman" w:cs="Times New Roman"/>
+          <w:b/>
+          <w:bCs/>
+          <w:sz w:val="24"/>
+          <w:szCs w:val="24"/>
+          <w14:textOutline w14:w="9525" w14:cap="rnd" w14:cmpd="sng" w14:algn="ctr">
+            <w14:solidFill>
+              <w14:srgbClr w14:val="00B050"/>
+            </w14:solidFill>
+            <w14:prstDash w14:val="solid"/>
+            <w14:bevel/>
+          </w14:textOutline>
+        </w:rPr>
+      </w:pPr>
+      <w:r>
+        <w:rPr>
+          <w:rFonts w:ascii="Times New Roman" w:hAnsi="Times New Roman" w:cs="Times New Roman"/>
+          <w:b/>
+          <w:bCs/>
+          <w:sz w:val="24"/>
+          <w:szCs w:val="24"/>
+          <w14:textOutline w14:w="9525" w14:cap="rnd" w14:cmpd="sng" w14:algn="ctr">
+            <w14:solidFill>
+              <w14:srgbClr w14:val="00B050"/>
+            </w14:solidFill>
+            <w14:prstDash w14:val="solid"/>
+            <w14:bevel/>
+          </w14:textOutline>
+        </w:rPr>
+        <w:t>Extracting Size Information from wParam and lParam</w:t>
+      </w:r>
+    </w:p>
+    <w:p>
+      <w:pPr>
+        <w:rPr>
+          <w:rFonts w:ascii="Times New Roman" w:hAnsi="Times New Roman" w:cs="Times New Roman"/>
+          <w:sz w:val="24"/>
+          <w:szCs w:val="24"/>
+        </w:rPr>
+      </w:pPr>
+      <w:r>
+        <w:rPr>
+          <w:rFonts w:ascii="Times New Roman" w:hAnsi="Times New Roman" w:cs="Times New Roman"/>
+          <w:sz w:val="24"/>
+          <w:szCs w:val="24"/>
+        </w:rPr>
+        <w:t>The wParam parameter provides information about the new window size:</w:t>
+      </w:r>
+    </w:p>
+    <w:p>
+      <w:pPr>
+        <w:pStyle w:val="ListParagraph"/>
+        <w:numPr>
+          <w:ilvl w:val="0"/>
+          <w:numId w:val="7"/>
+        </w:numPr>
+        <w:rPr>
+          <w:rFonts w:ascii="Times New Roman" w:hAnsi="Times New Roman" w:cs="Times New Roman"/>
+          <w:sz w:val="24"/>
+          <w:szCs w:val="24"/>
+        </w:rPr>
+      </w:pPr>
+      <w:r>
+        <w:rPr>
+          <w:rFonts w:ascii="Times New Roman" w:hAnsi="Times New Roman" w:cs="Times New Roman"/>
+          <w:b/>
+          <w:bCs/>
+          <w:color w:val="7030A0"/>
+          <w:sz w:val="24"/>
+          <w:szCs w:val="24"/>
+        </w:rPr>
+        <w:t>SIZE_RESTORED (0):</w:t>
+      </w:r>
+      <w:r>
+        <w:rPr>
+          <w:rFonts w:ascii="Times New Roman" w:hAnsi="Times New Roman" w:cs="Times New Roman"/>
+          <w:color w:val="7030A0"/>
+          <w:sz w:val="24"/>
+          <w:szCs w:val="24"/>
+        </w:rPr>
+        <w:t xml:space="preserve"> </w:t>
+      </w:r>
+      <w:r>
+        <w:rPr>
+          <w:rFonts w:ascii="Times New Roman" w:hAnsi="Times New Roman" w:cs="Times New Roman"/>
+          <w:sz w:val="24"/>
+          <w:szCs w:val="24"/>
+        </w:rPr>
+        <w:t>Indicates the window is being restored to a non-minimized or non-maximized size.</w:t>
+      </w:r>
+    </w:p>
+    <w:p>
+      <w:pPr>
+        <w:pStyle w:val="ListParagraph"/>
+        <w:numPr>
+          <w:ilvl w:val="0"/>
+          <w:numId w:val="7"/>
+        </w:numPr>
+        <w:rPr>
+          <w:rFonts w:ascii="Times New Roman" w:hAnsi="Times New Roman" w:cs="Times New Roman"/>
+          <w:sz w:val="24"/>
+          <w:szCs w:val="24"/>
+        </w:rPr>
+      </w:pPr>
+      <w:r>
+        <w:rPr>
+          <w:rFonts w:ascii="Times New Roman" w:hAnsi="Times New Roman" w:cs="Times New Roman"/>
+          <w:b/>
+          <w:bCs/>
+          <w:color w:val="7030A0"/>
+          <w:sz w:val="24"/>
+          <w:szCs w:val="24"/>
+        </w:rPr>
+        <w:t>SIZE_MINIMIZED (1):</w:t>
+      </w:r>
+      <w:r>
+        <w:rPr>
+          <w:rFonts w:ascii="Times New Roman" w:hAnsi="Times New Roman" w:cs="Times New Roman"/>
+          <w:color w:val="7030A0"/>
+          <w:sz w:val="24"/>
+          <w:szCs w:val="24"/>
+        </w:rPr>
+        <w:t xml:space="preserve"> </w:t>
+      </w:r>
+      <w:r>
+        <w:rPr>
+          <w:rFonts w:ascii="Times New Roman" w:hAnsi="Times New Roman" w:cs="Times New Roman"/>
+          <w:sz w:val="24"/>
+          <w:szCs w:val="24"/>
+        </w:rPr>
+        <w:t>Indicates the window is being minimized.</w:t>
+      </w:r>
+    </w:p>
+    <w:p>
+      <w:pPr>
+        <w:pStyle w:val="ListParagraph"/>
+        <w:numPr>
+          <w:ilvl w:val="0"/>
+          <w:numId w:val="7"/>
+        </w:numPr>
+        <w:rPr>
+          <w:rFonts w:ascii="Times New Roman" w:hAnsi="Times New Roman" w:cs="Times New Roman"/>
+          <w:sz w:val="24"/>
+          <w:szCs w:val="24"/>
+        </w:rPr>
+      </w:pPr>
+      <w:r>
+        <w:rPr>
+          <w:rFonts w:ascii="Times New Roman" w:hAnsi="Times New Roman" w:cs="Times New Roman"/>
+          <w:b/>
+          <w:bCs/>
+          <w:color w:val="7030A0"/>
+          <w:sz w:val="24"/>
+          <w:szCs w:val="24"/>
+        </w:rPr>
+        <w:t>SIZE_MAXIMIZED (2):</w:t>
+      </w:r>
+      <w:r>
+        <w:rPr>
+          <w:rFonts w:ascii="Times New Roman" w:hAnsi="Times New Roman" w:cs="Times New Roman"/>
+          <w:color w:val="7030A0"/>
+          <w:sz w:val="24"/>
+          <w:szCs w:val="24"/>
+        </w:rPr>
+        <w:t xml:space="preserve"> </w:t>
+      </w:r>
+      <w:r>
+        <w:rPr>
+          <w:rFonts w:ascii="Times New Roman" w:hAnsi="Times New Roman" w:cs="Times New Roman"/>
+          <w:sz w:val="24"/>
+          <w:szCs w:val="24"/>
+        </w:rPr>
+        <w:t>Indicates the window is being maximized.</w:t>
+      </w:r>
+    </w:p>
+    <w:p>
+      <w:pPr>
+        <w:pStyle w:val="ListParagraph"/>
+        <w:numPr>
+          <w:ilvl w:val="0"/>
+          <w:numId w:val="7"/>
+        </w:numPr>
+        <w:rPr>
+          <w:rFonts w:ascii="Times New Roman" w:hAnsi="Times New Roman" w:cs="Times New Roman"/>
+          <w:sz w:val="24"/>
+          <w:szCs w:val="24"/>
+        </w:rPr>
+      </w:pPr>
+      <w:r>
+        <w:rPr>
+          <w:rFonts w:ascii="Times New Roman" w:hAnsi="Times New Roman" w:cs="Times New Roman"/>
+          <w:b/>
+          <w:bCs/>
+          <w:color w:val="7030A0"/>
+          <w:sz w:val="24"/>
+          <w:szCs w:val="24"/>
+        </w:rPr>
+        <w:t>SIZE_MAXSHOW (3):</w:t>
+      </w:r>
+      <w:r>
+        <w:rPr>
+          <w:rFonts w:ascii="Times New Roman" w:hAnsi="Times New Roman" w:cs="Times New Roman"/>
+          <w:color w:val="7030A0"/>
+          <w:sz w:val="24"/>
+          <w:szCs w:val="24"/>
+        </w:rPr>
+        <w:t xml:space="preserve"> </w:t>
+      </w:r>
+      <w:r>
+        <w:rPr>
+          <w:rFonts w:ascii="Times New Roman" w:hAnsi="Times New Roman" w:cs="Times New Roman"/>
+          <w:sz w:val="24"/>
+          <w:szCs w:val="24"/>
+        </w:rPr>
+        <w:t>Indicates the window is being shown and maximized.</w:t>
+      </w:r>
+    </w:p>
+    <w:p>
+      <w:pPr>
+        <w:pStyle w:val="ListParagraph"/>
+        <w:numPr>
+          <w:ilvl w:val="0"/>
+          <w:numId w:val="7"/>
+        </w:numPr>
+        <w:rPr>
+          <w:rFonts w:ascii="Times New Roman" w:hAnsi="Times New Roman" w:cs="Times New Roman"/>
+          <w:sz w:val="24"/>
+          <w:szCs w:val="24"/>
+        </w:rPr>
+      </w:pPr>
+      <w:r>
+        <w:rPr>
+          <w:rFonts w:ascii="Times New Roman" w:hAnsi="Times New Roman" w:cs="Times New Roman"/>
+          <w:b/>
+          <w:bCs/>
+          <w:color w:val="7030A0"/>
+          <w:sz w:val="24"/>
+          <w:szCs w:val="24"/>
+        </w:rPr>
+        <w:t>SIZE_MAXHIDE (4):</w:t>
+      </w:r>
+      <w:r>
+        <w:rPr>
+          <w:rFonts w:ascii="Times New Roman" w:hAnsi="Times New Roman" w:cs="Times New Roman"/>
+          <w:color w:val="7030A0"/>
+          <w:sz w:val="24"/>
+          <w:szCs w:val="24"/>
+        </w:rPr>
+        <w:t xml:space="preserve"> </w:t>
+      </w:r>
+      <w:r>
+        <w:rPr>
+          <w:rFonts w:ascii="Times New Roman" w:hAnsi="Times New Roman" w:cs="Times New Roman"/>
+          <w:sz w:val="24"/>
+          <w:szCs w:val="24"/>
+        </w:rPr>
+        <w:t>Indicates the window is being hidden and maximized.</w:t>
+      </w:r>
+    </w:p>
+    <w:p>
+      <w:pPr>
+        <w:rPr>
+          <w:rFonts w:ascii="Times New Roman" w:hAnsi="Times New Roman" w:cs="Times New Roman"/>
+          <w:sz w:val="24"/>
+          <w:szCs w:val="24"/>
+        </w:rPr>
+      </w:pPr>
+      <w:r>
+        <w:rPr>
+          <w:rFonts w:ascii="Times New Roman" w:hAnsi="Times New Roman" w:cs="Times New Roman"/>
+          <w:sz w:val="24"/>
+          <w:szCs w:val="24"/>
+        </w:rPr>
+        <w:t xml:space="preserve">The </w:t>
+      </w:r>
+      <w:r>
+        <w:rPr>
+          <w:rFonts w:ascii="Times New Roman" w:hAnsi="Times New Roman" w:cs="Times New Roman"/>
+          <w:sz w:val="24"/>
+          <w:szCs w:val="24"/>
+          <w14:textOutline w14:w="9525" w14:cap="rnd" w14:cmpd="sng" w14:algn="ctr">
+            <w14:solidFill>
+              <w14:srgbClr w14:val="00B0F0"/>
+            </w14:solidFill>
+            <w14:prstDash w14:val="solid"/>
+            <w14:bevel/>
+          </w14:textOutline>
+        </w:rPr>
+        <w:t xml:space="preserve">lParam parameter </w:t>
+      </w:r>
+      <w:r>
+        <w:rPr>
+          <w:rFonts w:ascii="Times New Roman" w:hAnsi="Times New Roman" w:cs="Times New Roman"/>
+          <w:sz w:val="24"/>
+          <w:szCs w:val="24"/>
+        </w:rPr>
+        <w:t>contains the new dimensions of the window. The 16-bit width and 16-bit height values are combined into a single 32-bit lParam value. The WINDEF.H header provides macros to extract these values separately.</w:t>
+      </w:r>
+    </w:p>
+    <w:p>
+      <w:pPr>
+        <w:rPr>
+          <w:rFonts w:ascii="Times New Roman" w:hAnsi="Times New Roman" w:cs="Times New Roman"/>
+          <w:sz w:val="24"/>
+          <w:szCs w:val="24"/>
+        </w:rPr>
+      </w:pPr>
+    </w:p>
+    <w:p>
+      <w:pPr>
+        <w:rPr>
+          <w:rFonts w:ascii="Times New Roman" w:hAnsi="Times New Roman" w:cs="Times New Roman"/>
+          <w:b/>
+          <w:bCs/>
+          <w:sz w:val="28"/>
+          <w:szCs w:val="28"/>
+          <w14:textOutline w14:w="9525" w14:cap="rnd" w14:cmpd="sng" w14:algn="ctr">
+            <w14:solidFill>
+              <w14:schemeClr w14:val="accent2">
+                <w14:lumMod w14:val="75000"/>
+              </w14:schemeClr>
+            </w14:solidFill>
+            <w14:prstDash w14:val="solid"/>
+            <w14:bevel/>
+          </w14:textOutline>
+        </w:rPr>
+      </w:pPr>
+      <w:r>
+        <w:rPr>
+          <w:rFonts w:ascii="Times New Roman" w:hAnsi="Times New Roman" w:cs="Times New Roman"/>
+          <w:b/>
+          <w:bCs/>
+          <w:sz w:val="28"/>
+          <w:szCs w:val="28"/>
+          <w14:textOutline w14:w="9525" w14:cap="rnd" w14:cmpd="sng" w14:algn="ctr">
+            <w14:solidFill>
+              <w14:schemeClr w14:val="accent2">
+                <w14:lumMod w14:val="75000"/>
+              </w14:schemeClr>
+            </w14:solidFill>
+            <w14:prstDash w14:val="solid"/>
+            <w14:bevel/>
+          </w14:textOutline>
+        </w:rPr>
+        <w:t>DefWindowProc's Role in Message Handling</w:t>
+      </w:r>
+    </w:p>
+    <w:p>
+      <w:pPr>
+        <w:rPr>
+          <w:rFonts w:ascii="Times New Roman" w:hAnsi="Times New Roman" w:cs="Times New Roman"/>
+          <w:sz w:val="24"/>
+          <w:szCs w:val="24"/>
+        </w:rPr>
+      </w:pPr>
+      <w:r>
+        <w:rPr>
+          <w:rFonts w:ascii="Times New Roman" w:hAnsi="Times New Roman" w:cs="Times New Roman"/>
+          <w:sz w:val="24"/>
+          <w:szCs w:val="24"/>
+          <w14:textOutline w14:w="9525" w14:cap="rnd" w14:cmpd="sng" w14:algn="ctr">
+            <w14:solidFill>
+              <w14:srgbClr w14:val="00B050"/>
+            </w14:solidFill>
+            <w14:prstDash w14:val="solid"/>
+            <w14:bevel/>
+          </w14:textOutline>
+        </w:rPr>
+        <w:t>DefWindowProc</w:t>
+      </w:r>
+      <w:r>
+        <w:rPr>
+          <w:rFonts w:ascii="Times New Roman" w:hAnsi="Times New Roman" w:cs="Times New Roman"/>
+          <w:b/>
+          <w:bCs/>
+          <w:sz w:val="24"/>
+          <w:szCs w:val="24"/>
+          <w14:textOutline w14:w="9525" w14:cap="rnd" w14:cmpd="sng" w14:algn="ctr">
+            <w14:solidFill>
+              <w14:srgbClr w14:val="00B050"/>
+            </w14:solidFill>
+            <w14:prstDash w14:val="solid"/>
+            <w14:bevel/>
+          </w14:textOutline>
+        </w:rPr>
+        <w:t xml:space="preserve"> </w:t>
+      </w:r>
+      <w:r>
+        <w:rPr>
+          <w:rFonts w:ascii="Times New Roman" w:hAnsi="Times New Roman" w:cs="Times New Roman"/>
+          <w:sz w:val="24"/>
+          <w:szCs w:val="24"/>
+        </w:rPr>
+        <w:t xml:space="preserve">plays a crucial role in message processing. When the window procedure </w:t>
+      </w:r>
+      <w:r>
+        <w:rPr>
+          <w:rFonts w:ascii="Times New Roman" w:hAnsi="Times New Roman" w:cs="Times New Roman"/>
+          <w:color w:val="7030A0"/>
+          <w:sz w:val="24"/>
+          <w:szCs w:val="24"/>
+        </w:rPr>
+        <w:t>doesn't handle a specific message</w:t>
+      </w:r>
+      <w:r>
+        <w:rPr>
+          <w:rFonts w:ascii="Times New Roman" w:hAnsi="Times New Roman" w:cs="Times New Roman"/>
+          <w:sz w:val="24"/>
+          <w:szCs w:val="24"/>
+        </w:rPr>
+        <w:t>, it typically passes it to DefWindowProc for default processing.</w:t>
+      </w:r>
+    </w:p>
+    <w:p>
+      <w:pPr>
+        <w:rPr>
+          <w:rFonts w:ascii="Times New Roman" w:hAnsi="Times New Roman" w:cs="Times New Roman"/>
+          <w:sz w:val="24"/>
+          <w:szCs w:val="24"/>
+        </w:rPr>
+      </w:pPr>
+      <w:r>
+        <w:rPr>
+          <w:rFonts w:ascii="Times New Roman" w:hAnsi="Times New Roman" w:cs="Times New Roman"/>
+          <w:color w:val="7030A0"/>
+          <w:sz w:val="24"/>
+          <w:szCs w:val="24"/>
+        </w:rPr>
+        <w:t xml:space="preserve">Message Cascading: </w:t>
+      </w:r>
+      <w:r>
+        <w:rPr>
+          <w:rFonts w:ascii="Times New Roman" w:hAnsi="Times New Roman" w:cs="Times New Roman"/>
+          <w:sz w:val="24"/>
+          <w:szCs w:val="24"/>
+        </w:rPr>
+        <w:t>WM_SYSCOMMAND, WM_CLOSE, and WM_DESTROY</w:t>
+      </w:r>
+    </w:p>
+    <w:p>
+      <w:pPr>
+        <w:rPr>
+          <w:rFonts w:ascii="Times New Roman" w:hAnsi="Times New Roman" w:cs="Times New Roman"/>
+          <w:sz w:val="24"/>
+          <w:szCs w:val="24"/>
+        </w:rPr>
+      </w:pPr>
+    </w:p>
+    <w:p>
+      <w:pPr>
+        <w:rPr>
+          <w:rFonts w:ascii="Times New Roman" w:hAnsi="Times New Roman" w:cs="Times New Roman"/>
+          <w:sz w:val="24"/>
+          <w:szCs w:val="24"/>
+        </w:rPr>
+      </w:pPr>
+    </w:p>
+    <w:p>
+      <w:pPr>
+        <w:rPr>
+          <w:rFonts w:ascii="Times New Roman" w:hAnsi="Times New Roman" w:cs="Times New Roman"/>
+          <w:sz w:val="24"/>
+          <w:szCs w:val="24"/>
+        </w:rPr>
+      </w:pPr>
+    </w:p>
+    <w:p>
+      <w:pPr>
+        <w:rPr>
+          <w:rFonts w:ascii="Times New Roman" w:hAnsi="Times New Roman" w:cs="Times New Roman"/>
+          <w:sz w:val="24"/>
+          <w:szCs w:val="24"/>
+        </w:rPr>
+      </w:pPr>
+    </w:p>
+    <w:p>
+      <w:pPr>
+        <w:rPr>
+          <w:rFonts w:ascii="Times New Roman" w:hAnsi="Times New Roman" w:cs="Times New Roman"/>
+          <w:sz w:val="24"/>
+          <w:szCs w:val="24"/>
+        </w:rPr>
+      </w:pPr>
+    </w:p>
+    <w:p>
+      <w:pPr>
+        <w:rPr>
+          <w:rFonts w:ascii="Times New Roman" w:hAnsi="Times New Roman" w:cs="Times New Roman"/>
+          <w:sz w:val="24"/>
+          <w:szCs w:val="24"/>
+        </w:rPr>
+      </w:pPr>
+    </w:p>
+    <w:p>
+      <w:pPr>
+        <w:rPr>
+          <w:rFonts w:ascii="Times New Roman" w:hAnsi="Times New Roman" w:cs="Times New Roman"/>
+          <w:sz w:val="24"/>
+          <w:szCs w:val="24"/>
+        </w:rPr>
+      </w:pPr>
+      <w:r>
+        <w:rPr>
+          <w:rFonts w:ascii="Times New Roman" w:hAnsi="Times New Roman" w:cs="Times New Roman"/>
+          <w:sz w:val="24"/>
+          <w:szCs w:val="24"/>
+        </w:rPr>
+        <w:lastRenderedPageBreak/>
+        <w:t xml:space="preserve">In some cases, </w:t>
+      </w:r>
+      <w:r>
+        <w:rPr>
+          <w:rFonts w:ascii="Times New Roman" w:hAnsi="Times New Roman" w:cs="Times New Roman"/>
+          <w:color w:val="0070C0"/>
+          <w:sz w:val="24"/>
+          <w:szCs w:val="24"/>
+        </w:rPr>
+        <w:t>messages trigger a chain of subsequent messages</w:t>
+      </w:r>
+      <w:r>
+        <w:rPr>
+          <w:rFonts w:ascii="Times New Roman" w:hAnsi="Times New Roman" w:cs="Times New Roman"/>
+          <w:sz w:val="24"/>
+          <w:szCs w:val="24"/>
+        </w:rPr>
+        <w:t>. For instance, closing a window using the Close button or the system menu can trigger a cascade of messages:</w:t>
+      </w:r>
+    </w:p>
+    <w:p>
+      <w:pPr>
+        <w:pStyle w:val="ListParagraph"/>
+        <w:numPr>
+          <w:ilvl w:val="0"/>
+          <w:numId w:val="8"/>
+        </w:numPr>
+        <w:rPr>
+          <w:rFonts w:ascii="Times New Roman" w:hAnsi="Times New Roman" w:cs="Times New Roman"/>
+          <w:sz w:val="24"/>
+          <w:szCs w:val="24"/>
+        </w:rPr>
+      </w:pPr>
+      <w:r>
+        <w:rPr>
+          <w:rFonts w:ascii="Times New Roman" w:hAnsi="Times New Roman" w:cs="Times New Roman"/>
+          <w:sz w:val="24"/>
+          <w:szCs w:val="24"/>
+        </w:rPr>
+        <w:t>The system sends a WM_SYSCOMMAND message to the window procedure.</w:t>
+      </w:r>
+    </w:p>
+    <w:p>
+      <w:pPr>
+        <w:pStyle w:val="ListParagraph"/>
+        <w:numPr>
+          <w:ilvl w:val="0"/>
+          <w:numId w:val="8"/>
+        </w:numPr>
+        <w:rPr>
+          <w:rFonts w:ascii="Times New Roman" w:hAnsi="Times New Roman" w:cs="Times New Roman"/>
+          <w:sz w:val="24"/>
+          <w:szCs w:val="24"/>
+        </w:rPr>
+      </w:pPr>
+      <w:r>
+        <w:rPr>
+          <w:rFonts w:ascii="Times New Roman" w:hAnsi="Times New Roman" w:cs="Times New Roman"/>
+          <w:sz w:val="24"/>
+          <w:szCs w:val="24"/>
+        </w:rPr>
+        <w:t>The window procedure passes the message to DefWindowProc.</w:t>
+      </w:r>
+    </w:p>
+    <w:p>
+      <w:pPr>
+        <w:pStyle w:val="ListParagraph"/>
+        <w:numPr>
+          <w:ilvl w:val="0"/>
+          <w:numId w:val="8"/>
+        </w:numPr>
+        <w:rPr>
+          <w:rFonts w:ascii="Times New Roman" w:hAnsi="Times New Roman" w:cs="Times New Roman"/>
+          <w:sz w:val="24"/>
+          <w:szCs w:val="24"/>
+        </w:rPr>
+      </w:pPr>
+      <w:r>
+        <w:rPr>
+          <w:rFonts w:ascii="Times New Roman" w:hAnsi="Times New Roman" w:cs="Times New Roman"/>
+          <w:sz w:val="24"/>
+          <w:szCs w:val="24"/>
+        </w:rPr>
+        <w:t>DefWindowProc sends a WM_CLOSE message to the window procedure.</w:t>
+      </w:r>
+    </w:p>
+    <w:p>
+      <w:pPr>
+        <w:pStyle w:val="ListParagraph"/>
+        <w:numPr>
+          <w:ilvl w:val="0"/>
+          <w:numId w:val="8"/>
+        </w:numPr>
+        <w:rPr>
+          <w:rFonts w:ascii="Times New Roman" w:hAnsi="Times New Roman" w:cs="Times New Roman"/>
+          <w:sz w:val="24"/>
+          <w:szCs w:val="24"/>
+        </w:rPr>
+      </w:pPr>
+      <w:r>
+        <w:rPr>
+          <w:rFonts w:ascii="Times New Roman" w:hAnsi="Times New Roman" w:cs="Times New Roman"/>
+          <w:sz w:val="24"/>
+          <w:szCs w:val="24"/>
+        </w:rPr>
+        <w:t>The window procedure again passes the message to DefWindowProc.</w:t>
+      </w:r>
+    </w:p>
+    <w:p>
+      <w:pPr>
+        <w:pStyle w:val="ListParagraph"/>
+        <w:numPr>
+          <w:ilvl w:val="0"/>
+          <w:numId w:val="8"/>
+        </w:numPr>
+        <w:rPr>
+          <w:rFonts w:ascii="Times New Roman" w:hAnsi="Times New Roman" w:cs="Times New Roman"/>
+          <w:sz w:val="24"/>
+          <w:szCs w:val="24"/>
+        </w:rPr>
+      </w:pPr>
+      <w:r>
+        <w:rPr>
+          <w:rFonts w:ascii="Times New Roman" w:hAnsi="Times New Roman" w:cs="Times New Roman"/>
+          <w:sz w:val="24"/>
+          <w:szCs w:val="24"/>
+        </w:rPr>
+        <w:t>DefWindowProc responds to WM_CLOSE by calling DestroyWindow.</w:t>
+      </w:r>
+    </w:p>
+    <w:p>
+      <w:pPr>
+        <w:pStyle w:val="ListParagraph"/>
+        <w:numPr>
+          <w:ilvl w:val="0"/>
+          <w:numId w:val="8"/>
+        </w:numPr>
+        <w:rPr>
+          <w:rFonts w:ascii="Times New Roman" w:hAnsi="Times New Roman" w:cs="Times New Roman"/>
+          <w:sz w:val="24"/>
+          <w:szCs w:val="24"/>
+        </w:rPr>
+      </w:pPr>
+      <w:r>
+        <w:rPr>
+          <w:rFonts w:ascii="Times New Roman" w:hAnsi="Times New Roman" w:cs="Times New Roman"/>
+          <w:sz w:val="24"/>
+          <w:szCs w:val="24"/>
+        </w:rPr>
+        <w:t>DestroyWindow prompts Windows to send a WM_DESTROY message to the window procedure.</w:t>
+      </w:r>
+    </w:p>
+    <w:p>
+      <w:pPr>
+        <w:pStyle w:val="ListParagraph"/>
+        <w:numPr>
+          <w:ilvl w:val="0"/>
+          <w:numId w:val="8"/>
+        </w:numPr>
+        <w:rPr>
+          <w:rFonts w:ascii="Times New Roman" w:hAnsi="Times New Roman" w:cs="Times New Roman"/>
+          <w:sz w:val="24"/>
+          <w:szCs w:val="24"/>
+        </w:rPr>
+      </w:pPr>
+      <w:r>
+        <w:rPr>
+          <w:rFonts w:ascii="Times New Roman" w:hAnsi="Times New Roman" w:cs="Times New Roman"/>
+          <w:sz w:val="24"/>
+          <w:szCs w:val="24"/>
+        </w:rPr>
+        <w:t>The window procedure finally handles WM_DESTROY by calling PostQuitMessage, inserting a WM_QUIT message into the message queue.</w:t>
+      </w:r>
+    </w:p>
+    <w:p>
+      <w:pPr>
+        <w:pStyle w:val="ListParagraph"/>
+        <w:numPr>
+          <w:ilvl w:val="0"/>
+          <w:numId w:val="8"/>
+        </w:numPr>
+        <w:rPr>
+          <w:rFonts w:ascii="Times New Roman" w:hAnsi="Times New Roman" w:cs="Times New Roman"/>
+          <w:sz w:val="24"/>
+          <w:szCs w:val="24"/>
+        </w:rPr>
+      </w:pPr>
+      <w:r>
+        <w:rPr>
+          <w:rFonts w:ascii="Times New Roman" w:hAnsi="Times New Roman" w:cs="Times New Roman"/>
+          <w:sz w:val="24"/>
+          <w:szCs w:val="24"/>
+        </w:rPr>
+        <w:t>The message loop in WinMain detects the WM_QUIT message, terminating the program.</w:t>
+      </w:r>
+    </w:p>
+    <w:p>
+      <w:pPr>
+        <w:rPr>
+          <w:rFonts w:ascii="Times New Roman" w:hAnsi="Times New Roman" w:cs="Times New Roman"/>
+          <w:sz w:val="24"/>
+          <w:szCs w:val="24"/>
+        </w:rPr>
+      </w:pPr>
+      <w:r>
+        <w:rPr>
+          <w:rFonts w:ascii="Times New Roman" w:hAnsi="Times New Roman" w:cs="Times New Roman"/>
+          <w:sz w:val="24"/>
+          <w:szCs w:val="24"/>
+        </w:rPr>
+        <w:t xml:space="preserve">The </w:t>
+      </w:r>
+      <w:r>
+        <w:rPr>
+          <w:rFonts w:ascii="Times New Roman" w:hAnsi="Times New Roman" w:cs="Times New Roman"/>
+          <w:sz w:val="24"/>
+          <w:szCs w:val="24"/>
+          <w14:textOutline w14:w="9525" w14:cap="rnd" w14:cmpd="sng" w14:algn="ctr">
+            <w14:solidFill>
+              <w14:srgbClr w14:val="00B050"/>
+            </w14:solidFill>
+            <w14:prstDash w14:val="solid"/>
+            <w14:bevel/>
+          </w14:textOutline>
+        </w:rPr>
+        <w:t xml:space="preserve">WM_SIZE message </w:t>
+      </w:r>
+      <w:r>
+        <w:rPr>
+          <w:rFonts w:ascii="Times New Roman" w:hAnsi="Times New Roman" w:cs="Times New Roman"/>
+          <w:sz w:val="24"/>
+          <w:szCs w:val="24"/>
+        </w:rPr>
+        <w:t xml:space="preserve">exemplifies the message-driven architecture of Windows programming. The window procedure extracts relevant information from the message parameters, </w:t>
+      </w:r>
+      <w:r>
+        <w:rPr>
+          <w:rFonts w:ascii="Times New Roman" w:hAnsi="Times New Roman" w:cs="Times New Roman"/>
+          <w:b/>
+          <w:bCs/>
+          <w:sz w:val="24"/>
+          <w:szCs w:val="24"/>
+        </w:rPr>
+        <w:t xml:space="preserve">wParam </w:t>
+      </w:r>
+      <w:r>
+        <w:rPr>
+          <w:rFonts w:ascii="Times New Roman" w:hAnsi="Times New Roman" w:cs="Times New Roman"/>
+          <w:sz w:val="24"/>
+          <w:szCs w:val="24"/>
+        </w:rPr>
+        <w:t xml:space="preserve">and </w:t>
+      </w:r>
+      <w:r>
+        <w:rPr>
+          <w:rFonts w:ascii="Times New Roman" w:hAnsi="Times New Roman" w:cs="Times New Roman"/>
+          <w:b/>
+          <w:bCs/>
+          <w:sz w:val="24"/>
+          <w:szCs w:val="24"/>
+        </w:rPr>
+        <w:t>lParam</w:t>
+      </w:r>
+      <w:r>
+        <w:rPr>
+          <w:rFonts w:ascii="Times New Roman" w:hAnsi="Times New Roman" w:cs="Times New Roman"/>
+          <w:sz w:val="24"/>
+          <w:szCs w:val="24"/>
+        </w:rPr>
+        <w:t>, to determine the new window size. In some cases, message handling involves a chain of messages, with DefWindowProc playing a crucial role in routing and processing messages.</w:t>
+      </w:r>
     </w:p>
     <w:sectPr>
       <w:pgSz w:w="12240" w:h="15840"/>
@@ -14070,9 +16493,9 @@
 <file path=word/numbering.xml><?xml version="1.0" encoding="utf-8"?>
 <w:numbering xmlns:wpc="http://schemas.microsoft.com/office/word/2010/wordprocessingCanvas" xmlns:cx="http://schemas.microsoft.com/office/drawing/2014/chartex" xmlns:cx1="http://schemas.microsoft.com/office/drawing/2015/9/8/chartex" xmlns:cx2="http://schemas.microsoft.com/office/drawing/2015/10/21/chartex" xmlns:cx3="http://schemas.microsoft.com/office/drawing/2016/5/9/chartex" xmlns:cx4="http://schemas.microsoft.com/office/drawing/2016/5/10/chartex" xmlns:cx5="http://schemas.microsoft.com/office/drawing/2016/5/11/chartex" xmlns:cx6="http://schemas.microsoft.com/office/drawing/2016/5/12/chartex" xmlns:cx7="http://schemas.microsoft.com/office/drawing/2016/5/13/chartex" xmlns:cx8="http://schemas.microsoft.com/office/drawing/2016/5/14/chartex" xmlns:mc="http://schemas.openxmlformats.org/markup-compatibility/2006" xmlns:aink="http://schemas.microsoft.com/office/drawing/2016/ink" xmlns:am3d="http://schemas.microsoft.com/office/drawing/2017/model3d" xmlns:o="urn:schemas-microsoft-com:office:office" xmlns:r="http://schemas.openxmlformats.org/officeDocument/2006/relationships" xmlns:m="http://schemas.openxmlformats.org/officeDocument/2006/math" xmlns:v="urn:schemas-microsoft-com:vml" xmlns:wp14="http://schemas.microsoft.com/office/word/2010/wordprocessingDrawing" xmlns:wp="http://schemas.openxmlformats.org/drawingml/2006/wordprocessingDrawing" xmlns:w10="urn:schemas-microsoft-com:office:word" xmlns:w="http://schemas.openxmlformats.org/wordprocessingml/2006/main" xmlns:w14="http://schemas.microsoft.com/office/word/2010/wordml" xmlns:w15="http://schemas.microsoft.com/office/word/2012/wordml" xmlns:w16cex="http://schemas.microsoft.com/office/word/2018/wordml/cex" xmlns:w16cid="http://schemas.microsoft.com/office/word/2016/wordml/cid" xmlns:w16="http://schemas.microsoft.com/office/word/2018/wordml" xmlns:w16sdtdh="http://schemas.microsoft.com/office/word/2020/wordml/sdtdatahash" xmlns:w16se="http://schemas.microsoft.com/office/word/2015/wordml/symex" xmlns:wpg="http://schemas.microsoft.com/office/word/2010/wordprocessingGroup" xmlns:wpi="http://schemas.microsoft.com/office/word/2010/wordprocessingInk" xmlns:wne="http://schemas.microsoft.com/office/word/2006/wordml" xmlns:wps="http://schemas.microsoft.com/office/word/2010/wordprocessingShape" mc:Ignorable="w14 w15 w16se w16cid w16 w16cex w16sdtdh wp14">
   <w:abstractNum w:abstractNumId="0" w15:restartNumberingAfterBreak="0">
-    <w:nsid w:val="32B21F46"/>
+    <w:nsid w:val="302E1EA2"/>
     <w:multiLevelType w:val="hybridMultilevel"/>
-    <w:tmpl w:val="F3B65034"/>
+    <w:tmpl w:val="C52EF440"/>
     <w:lvl w:ilvl="0" w:tplc="04090001">
       <w:start w:val="1"/>
       <w:numFmt w:val="bullet"/>
@@ -14183,9 +16606,9 @@
     </w:lvl>
   </w:abstractNum>
   <w:abstractNum w:abstractNumId="1" w15:restartNumberingAfterBreak="0">
-    <w:nsid w:val="4A206E45"/>
+    <w:nsid w:val="32B21F46"/>
     <w:multiLevelType w:val="hybridMultilevel"/>
-    <w:tmpl w:val="3B0EF640"/>
+    <w:tmpl w:val="F3B65034"/>
     <w:lvl w:ilvl="0" w:tplc="04090001">
       <w:start w:val="1"/>
       <w:numFmt w:val="bullet"/>
@@ -14296,9 +16719,9 @@
     </w:lvl>
   </w:abstractNum>
   <w:abstractNum w:abstractNumId="2" w15:restartNumberingAfterBreak="0">
-    <w:nsid w:val="68181ECE"/>
+    <w:nsid w:val="4A206E45"/>
     <w:multiLevelType w:val="hybridMultilevel"/>
-    <w:tmpl w:val="0EC63BD2"/>
+    <w:tmpl w:val="3B0EF640"/>
     <w:lvl w:ilvl="0" w:tplc="04090001">
       <w:start w:val="1"/>
       <w:numFmt w:val="bullet"/>
@@ -14409,9 +16832,9 @@
     </w:lvl>
   </w:abstractNum>
   <w:abstractNum w:abstractNumId="3" w15:restartNumberingAfterBreak="0">
-    <w:nsid w:val="78C44FAB"/>
+    <w:nsid w:val="4AAF4EDD"/>
     <w:multiLevelType w:val="hybridMultilevel"/>
-    <w:tmpl w:val="293C2EC4"/>
+    <w:tmpl w:val="5A6AF818"/>
     <w:lvl w:ilvl="0" w:tplc="04090001">
       <w:start w:val="1"/>
       <w:numFmt w:val="bullet"/>
@@ -14521,17 +16944,481 @@
       </w:rPr>
     </w:lvl>
   </w:abstractNum>
+  <w:abstractNum w:abstractNumId="4" w15:restartNumberingAfterBreak="0">
+    <w:nsid w:val="4EBC4112"/>
+    <w:multiLevelType w:val="hybridMultilevel"/>
+    <w:tmpl w:val="05C83C8A"/>
+    <w:lvl w:ilvl="0" w:tplc="04090001">
+      <w:start w:val="1"/>
+      <w:numFmt w:val="bullet"/>
+      <w:lvlText w:val=""/>
+      <w:lvlJc w:val="left"/>
+      <w:pPr>
+        <w:ind w:left="720" w:hanging="360"/>
+      </w:pPr>
+      <w:rPr>
+        <w:rFonts w:ascii="Symbol" w:hAnsi="Symbol" w:hint="default"/>
+      </w:rPr>
+    </w:lvl>
+    <w:lvl w:ilvl="1" w:tplc="04090003" w:tentative="1">
+      <w:start w:val="1"/>
+      <w:numFmt w:val="bullet"/>
+      <w:lvlText w:val="o"/>
+      <w:lvlJc w:val="left"/>
+      <w:pPr>
+        <w:ind w:left="1440" w:hanging="360"/>
+      </w:pPr>
+      <w:rPr>
+        <w:rFonts w:ascii="Courier New" w:hAnsi="Courier New" w:cs="Courier New" w:hint="default"/>
+      </w:rPr>
+    </w:lvl>
+    <w:lvl w:ilvl="2" w:tplc="04090005" w:tentative="1">
+      <w:start w:val="1"/>
+      <w:numFmt w:val="bullet"/>
+      <w:lvlText w:val=""/>
+      <w:lvlJc w:val="left"/>
+      <w:pPr>
+        <w:ind w:left="2160" w:hanging="360"/>
+      </w:pPr>
+      <w:rPr>
+        <w:rFonts w:ascii="Wingdings" w:hAnsi="Wingdings" w:hint="default"/>
+      </w:rPr>
+    </w:lvl>
+    <w:lvl w:ilvl="3" w:tplc="04090001" w:tentative="1">
+      <w:start w:val="1"/>
+      <w:numFmt w:val="bullet"/>
+      <w:lvlText w:val=""/>
+      <w:lvlJc w:val="left"/>
+      <w:pPr>
+        <w:ind w:left="2880" w:hanging="360"/>
+      </w:pPr>
+      <w:rPr>
+        <w:rFonts w:ascii="Symbol" w:hAnsi="Symbol" w:hint="default"/>
+      </w:rPr>
+    </w:lvl>
+    <w:lvl w:ilvl="4" w:tplc="04090003" w:tentative="1">
+      <w:start w:val="1"/>
+      <w:numFmt w:val="bullet"/>
+      <w:lvlText w:val="o"/>
+      <w:lvlJc w:val="left"/>
+      <w:pPr>
+        <w:ind w:left="3600" w:hanging="360"/>
+      </w:pPr>
+      <w:rPr>
+        <w:rFonts w:ascii="Courier New" w:hAnsi="Courier New" w:cs="Courier New" w:hint="default"/>
+      </w:rPr>
+    </w:lvl>
+    <w:lvl w:ilvl="5" w:tplc="04090005" w:tentative="1">
+      <w:start w:val="1"/>
+      <w:numFmt w:val="bullet"/>
+      <w:lvlText w:val=""/>
+      <w:lvlJc w:val="left"/>
+      <w:pPr>
+        <w:ind w:left="4320" w:hanging="360"/>
+      </w:pPr>
+      <w:rPr>
+        <w:rFonts w:ascii="Wingdings" w:hAnsi="Wingdings" w:hint="default"/>
+      </w:rPr>
+    </w:lvl>
+    <w:lvl w:ilvl="6" w:tplc="04090001" w:tentative="1">
+      <w:start w:val="1"/>
+      <w:numFmt w:val="bullet"/>
+      <w:lvlText w:val=""/>
+      <w:lvlJc w:val="left"/>
+      <w:pPr>
+        <w:ind w:left="5040" w:hanging="360"/>
+      </w:pPr>
+      <w:rPr>
+        <w:rFonts w:ascii="Symbol" w:hAnsi="Symbol" w:hint="default"/>
+      </w:rPr>
+    </w:lvl>
+    <w:lvl w:ilvl="7" w:tplc="04090003" w:tentative="1">
+      <w:start w:val="1"/>
+      <w:numFmt w:val="bullet"/>
+      <w:lvlText w:val="o"/>
+      <w:lvlJc w:val="left"/>
+      <w:pPr>
+        <w:ind w:left="5760" w:hanging="360"/>
+      </w:pPr>
+      <w:rPr>
+        <w:rFonts w:ascii="Courier New" w:hAnsi="Courier New" w:cs="Courier New" w:hint="default"/>
+      </w:rPr>
+    </w:lvl>
+    <w:lvl w:ilvl="8" w:tplc="04090005" w:tentative="1">
+      <w:start w:val="1"/>
+      <w:numFmt w:val="bullet"/>
+      <w:lvlText w:val=""/>
+      <w:lvlJc w:val="left"/>
+      <w:pPr>
+        <w:ind w:left="6480" w:hanging="360"/>
+      </w:pPr>
+      <w:rPr>
+        <w:rFonts w:ascii="Wingdings" w:hAnsi="Wingdings" w:hint="default"/>
+      </w:rPr>
+    </w:lvl>
+  </w:abstractNum>
+  <w:abstractNum w:abstractNumId="5" w15:restartNumberingAfterBreak="0">
+    <w:nsid w:val="68181ECE"/>
+    <w:multiLevelType w:val="hybridMultilevel"/>
+    <w:tmpl w:val="0EC63BD2"/>
+    <w:lvl w:ilvl="0" w:tplc="04090001">
+      <w:start w:val="1"/>
+      <w:numFmt w:val="bullet"/>
+      <w:lvlText w:val=""/>
+      <w:lvlJc w:val="left"/>
+      <w:pPr>
+        <w:ind w:left="720" w:hanging="360"/>
+      </w:pPr>
+      <w:rPr>
+        <w:rFonts w:ascii="Symbol" w:hAnsi="Symbol" w:hint="default"/>
+      </w:rPr>
+    </w:lvl>
+    <w:lvl w:ilvl="1" w:tplc="04090003" w:tentative="1">
+      <w:start w:val="1"/>
+      <w:numFmt w:val="bullet"/>
+      <w:lvlText w:val="o"/>
+      <w:lvlJc w:val="left"/>
+      <w:pPr>
+        <w:ind w:left="1440" w:hanging="360"/>
+      </w:pPr>
+      <w:rPr>
+        <w:rFonts w:ascii="Courier New" w:hAnsi="Courier New" w:cs="Courier New" w:hint="default"/>
+      </w:rPr>
+    </w:lvl>
+    <w:lvl w:ilvl="2" w:tplc="04090005" w:tentative="1">
+      <w:start w:val="1"/>
+      <w:numFmt w:val="bullet"/>
+      <w:lvlText w:val=""/>
+      <w:lvlJc w:val="left"/>
+      <w:pPr>
+        <w:ind w:left="2160" w:hanging="360"/>
+      </w:pPr>
+      <w:rPr>
+        <w:rFonts w:ascii="Wingdings" w:hAnsi="Wingdings" w:hint="default"/>
+      </w:rPr>
+    </w:lvl>
+    <w:lvl w:ilvl="3" w:tplc="04090001" w:tentative="1">
+      <w:start w:val="1"/>
+      <w:numFmt w:val="bullet"/>
+      <w:lvlText w:val=""/>
+      <w:lvlJc w:val="left"/>
+      <w:pPr>
+        <w:ind w:left="2880" w:hanging="360"/>
+      </w:pPr>
+      <w:rPr>
+        <w:rFonts w:ascii="Symbol" w:hAnsi="Symbol" w:hint="default"/>
+      </w:rPr>
+    </w:lvl>
+    <w:lvl w:ilvl="4" w:tplc="04090003" w:tentative="1">
+      <w:start w:val="1"/>
+      <w:numFmt w:val="bullet"/>
+      <w:lvlText w:val="o"/>
+      <w:lvlJc w:val="left"/>
+      <w:pPr>
+        <w:ind w:left="3600" w:hanging="360"/>
+      </w:pPr>
+      <w:rPr>
+        <w:rFonts w:ascii="Courier New" w:hAnsi="Courier New" w:cs="Courier New" w:hint="default"/>
+      </w:rPr>
+    </w:lvl>
+    <w:lvl w:ilvl="5" w:tplc="04090005" w:tentative="1">
+      <w:start w:val="1"/>
+      <w:numFmt w:val="bullet"/>
+      <w:lvlText w:val=""/>
+      <w:lvlJc w:val="left"/>
+      <w:pPr>
+        <w:ind w:left="4320" w:hanging="360"/>
+      </w:pPr>
+      <w:rPr>
+        <w:rFonts w:ascii="Wingdings" w:hAnsi="Wingdings" w:hint="default"/>
+      </w:rPr>
+    </w:lvl>
+    <w:lvl w:ilvl="6" w:tplc="04090001" w:tentative="1">
+      <w:start w:val="1"/>
+      <w:numFmt w:val="bullet"/>
+      <w:lvlText w:val=""/>
+      <w:lvlJc w:val="left"/>
+      <w:pPr>
+        <w:ind w:left="5040" w:hanging="360"/>
+      </w:pPr>
+      <w:rPr>
+        <w:rFonts w:ascii="Symbol" w:hAnsi="Symbol" w:hint="default"/>
+      </w:rPr>
+    </w:lvl>
+    <w:lvl w:ilvl="7" w:tplc="04090003" w:tentative="1">
+      <w:start w:val="1"/>
+      <w:numFmt w:val="bullet"/>
+      <w:lvlText w:val="o"/>
+      <w:lvlJc w:val="left"/>
+      <w:pPr>
+        <w:ind w:left="5760" w:hanging="360"/>
+      </w:pPr>
+      <w:rPr>
+        <w:rFonts w:ascii="Courier New" w:hAnsi="Courier New" w:cs="Courier New" w:hint="default"/>
+      </w:rPr>
+    </w:lvl>
+    <w:lvl w:ilvl="8" w:tplc="04090005" w:tentative="1">
+      <w:start w:val="1"/>
+      <w:numFmt w:val="bullet"/>
+      <w:lvlText w:val=""/>
+      <w:lvlJc w:val="left"/>
+      <w:pPr>
+        <w:ind w:left="6480" w:hanging="360"/>
+      </w:pPr>
+      <w:rPr>
+        <w:rFonts w:ascii="Wingdings" w:hAnsi="Wingdings" w:hint="default"/>
+      </w:rPr>
+    </w:lvl>
+  </w:abstractNum>
+  <w:abstractNum w:abstractNumId="6" w15:restartNumberingAfterBreak="0">
+    <w:nsid w:val="6C165F4A"/>
+    <w:multiLevelType w:val="hybridMultilevel"/>
+    <w:tmpl w:val="C22C92EC"/>
+    <w:lvl w:ilvl="0" w:tplc="04090001">
+      <w:start w:val="1"/>
+      <w:numFmt w:val="bullet"/>
+      <w:lvlText w:val=""/>
+      <w:lvlJc w:val="left"/>
+      <w:pPr>
+        <w:ind w:left="720" w:hanging="360"/>
+      </w:pPr>
+      <w:rPr>
+        <w:rFonts w:ascii="Symbol" w:hAnsi="Symbol" w:hint="default"/>
+      </w:rPr>
+    </w:lvl>
+    <w:lvl w:ilvl="1" w:tplc="04090003" w:tentative="1">
+      <w:start w:val="1"/>
+      <w:numFmt w:val="bullet"/>
+      <w:lvlText w:val="o"/>
+      <w:lvlJc w:val="left"/>
+      <w:pPr>
+        <w:ind w:left="1440" w:hanging="360"/>
+      </w:pPr>
+      <w:rPr>
+        <w:rFonts w:ascii="Courier New" w:hAnsi="Courier New" w:cs="Courier New" w:hint="default"/>
+      </w:rPr>
+    </w:lvl>
+    <w:lvl w:ilvl="2" w:tplc="04090005" w:tentative="1">
+      <w:start w:val="1"/>
+      <w:numFmt w:val="bullet"/>
+      <w:lvlText w:val=""/>
+      <w:lvlJc w:val="left"/>
+      <w:pPr>
+        <w:ind w:left="2160" w:hanging="360"/>
+      </w:pPr>
+      <w:rPr>
+        <w:rFonts w:ascii="Wingdings" w:hAnsi="Wingdings" w:hint="default"/>
+      </w:rPr>
+    </w:lvl>
+    <w:lvl w:ilvl="3" w:tplc="04090001" w:tentative="1">
+      <w:start w:val="1"/>
+      <w:numFmt w:val="bullet"/>
+      <w:lvlText w:val=""/>
+      <w:lvlJc w:val="left"/>
+      <w:pPr>
+        <w:ind w:left="2880" w:hanging="360"/>
+      </w:pPr>
+      <w:rPr>
+        <w:rFonts w:ascii="Symbol" w:hAnsi="Symbol" w:hint="default"/>
+      </w:rPr>
+    </w:lvl>
+    <w:lvl w:ilvl="4" w:tplc="04090003" w:tentative="1">
+      <w:start w:val="1"/>
+      <w:numFmt w:val="bullet"/>
+      <w:lvlText w:val="o"/>
+      <w:lvlJc w:val="left"/>
+      <w:pPr>
+        <w:ind w:left="3600" w:hanging="360"/>
+      </w:pPr>
+      <w:rPr>
+        <w:rFonts w:ascii="Courier New" w:hAnsi="Courier New" w:cs="Courier New" w:hint="default"/>
+      </w:rPr>
+    </w:lvl>
+    <w:lvl w:ilvl="5" w:tplc="04090005" w:tentative="1">
+      <w:start w:val="1"/>
+      <w:numFmt w:val="bullet"/>
+      <w:lvlText w:val=""/>
+      <w:lvlJc w:val="left"/>
+      <w:pPr>
+        <w:ind w:left="4320" w:hanging="360"/>
+      </w:pPr>
+      <w:rPr>
+        <w:rFonts w:ascii="Wingdings" w:hAnsi="Wingdings" w:hint="default"/>
+      </w:rPr>
+    </w:lvl>
+    <w:lvl w:ilvl="6" w:tplc="04090001" w:tentative="1">
+      <w:start w:val="1"/>
+      <w:numFmt w:val="bullet"/>
+      <w:lvlText w:val=""/>
+      <w:lvlJc w:val="left"/>
+      <w:pPr>
+        <w:ind w:left="5040" w:hanging="360"/>
+      </w:pPr>
+      <w:rPr>
+        <w:rFonts w:ascii="Symbol" w:hAnsi="Symbol" w:hint="default"/>
+      </w:rPr>
+    </w:lvl>
+    <w:lvl w:ilvl="7" w:tplc="04090003" w:tentative="1">
+      <w:start w:val="1"/>
+      <w:numFmt w:val="bullet"/>
+      <w:lvlText w:val="o"/>
+      <w:lvlJc w:val="left"/>
+      <w:pPr>
+        <w:ind w:left="5760" w:hanging="360"/>
+      </w:pPr>
+      <w:rPr>
+        <w:rFonts w:ascii="Courier New" w:hAnsi="Courier New" w:cs="Courier New" w:hint="default"/>
+      </w:rPr>
+    </w:lvl>
+    <w:lvl w:ilvl="8" w:tplc="04090005" w:tentative="1">
+      <w:start w:val="1"/>
+      <w:numFmt w:val="bullet"/>
+      <w:lvlText w:val=""/>
+      <w:lvlJc w:val="left"/>
+      <w:pPr>
+        <w:ind w:left="6480" w:hanging="360"/>
+      </w:pPr>
+      <w:rPr>
+        <w:rFonts w:ascii="Wingdings" w:hAnsi="Wingdings" w:hint="default"/>
+      </w:rPr>
+    </w:lvl>
+  </w:abstractNum>
+  <w:abstractNum w:abstractNumId="7" w15:restartNumberingAfterBreak="0">
+    <w:nsid w:val="78C44FAB"/>
+    <w:multiLevelType w:val="hybridMultilevel"/>
+    <w:tmpl w:val="293C2EC4"/>
+    <w:lvl w:ilvl="0" w:tplc="04090001">
+      <w:start w:val="1"/>
+      <w:numFmt w:val="bullet"/>
+      <w:lvlText w:val=""/>
+      <w:lvlJc w:val="left"/>
+      <w:pPr>
+        <w:ind w:left="720" w:hanging="360"/>
+      </w:pPr>
+      <w:rPr>
+        <w:rFonts w:ascii="Symbol" w:hAnsi="Symbol" w:hint="default"/>
+      </w:rPr>
+    </w:lvl>
+    <w:lvl w:ilvl="1" w:tplc="04090003" w:tentative="1">
+      <w:start w:val="1"/>
+      <w:numFmt w:val="bullet"/>
+      <w:lvlText w:val="o"/>
+      <w:lvlJc w:val="left"/>
+      <w:pPr>
+        <w:ind w:left="1440" w:hanging="360"/>
+      </w:pPr>
+      <w:rPr>
+        <w:rFonts w:ascii="Courier New" w:hAnsi="Courier New" w:cs="Courier New" w:hint="default"/>
+      </w:rPr>
+    </w:lvl>
+    <w:lvl w:ilvl="2" w:tplc="04090005" w:tentative="1">
+      <w:start w:val="1"/>
+      <w:numFmt w:val="bullet"/>
+      <w:lvlText w:val=""/>
+      <w:lvlJc w:val="left"/>
+      <w:pPr>
+        <w:ind w:left="2160" w:hanging="360"/>
+      </w:pPr>
+      <w:rPr>
+        <w:rFonts w:ascii="Wingdings" w:hAnsi="Wingdings" w:hint="default"/>
+      </w:rPr>
+    </w:lvl>
+    <w:lvl w:ilvl="3" w:tplc="04090001" w:tentative="1">
+      <w:start w:val="1"/>
+      <w:numFmt w:val="bullet"/>
+      <w:lvlText w:val=""/>
+      <w:lvlJc w:val="left"/>
+      <w:pPr>
+        <w:ind w:left="2880" w:hanging="360"/>
+      </w:pPr>
+      <w:rPr>
+        <w:rFonts w:ascii="Symbol" w:hAnsi="Symbol" w:hint="default"/>
+      </w:rPr>
+    </w:lvl>
+    <w:lvl w:ilvl="4" w:tplc="04090003" w:tentative="1">
+      <w:start w:val="1"/>
+      <w:numFmt w:val="bullet"/>
+      <w:lvlText w:val="o"/>
+      <w:lvlJc w:val="left"/>
+      <w:pPr>
+        <w:ind w:left="3600" w:hanging="360"/>
+      </w:pPr>
+      <w:rPr>
+        <w:rFonts w:ascii="Courier New" w:hAnsi="Courier New" w:cs="Courier New" w:hint="default"/>
+      </w:rPr>
+    </w:lvl>
+    <w:lvl w:ilvl="5" w:tplc="04090005" w:tentative="1">
+      <w:start w:val="1"/>
+      <w:numFmt w:val="bullet"/>
+      <w:lvlText w:val=""/>
+      <w:lvlJc w:val="left"/>
+      <w:pPr>
+        <w:ind w:left="4320" w:hanging="360"/>
+      </w:pPr>
+      <w:rPr>
+        <w:rFonts w:ascii="Wingdings" w:hAnsi="Wingdings" w:hint="default"/>
+      </w:rPr>
+    </w:lvl>
+    <w:lvl w:ilvl="6" w:tplc="04090001" w:tentative="1">
+      <w:start w:val="1"/>
+      <w:numFmt w:val="bullet"/>
+      <w:lvlText w:val=""/>
+      <w:lvlJc w:val="left"/>
+      <w:pPr>
+        <w:ind w:left="5040" w:hanging="360"/>
+      </w:pPr>
+      <w:rPr>
+        <w:rFonts w:ascii="Symbol" w:hAnsi="Symbol" w:hint="default"/>
+      </w:rPr>
+    </w:lvl>
+    <w:lvl w:ilvl="7" w:tplc="04090003" w:tentative="1">
+      <w:start w:val="1"/>
+      <w:numFmt w:val="bullet"/>
+      <w:lvlText w:val="o"/>
+      <w:lvlJc w:val="left"/>
+      <w:pPr>
+        <w:ind w:left="5760" w:hanging="360"/>
+      </w:pPr>
+      <w:rPr>
+        <w:rFonts w:ascii="Courier New" w:hAnsi="Courier New" w:cs="Courier New" w:hint="default"/>
+      </w:rPr>
+    </w:lvl>
+    <w:lvl w:ilvl="8" w:tplc="04090005" w:tentative="1">
+      <w:start w:val="1"/>
+      <w:numFmt w:val="bullet"/>
+      <w:lvlText w:val=""/>
+      <w:lvlJc w:val="left"/>
+      <w:pPr>
+        <w:ind w:left="6480" w:hanging="360"/>
+      </w:pPr>
+      <w:rPr>
+        <w:rFonts w:ascii="Wingdings" w:hAnsi="Wingdings" w:hint="default"/>
+      </w:rPr>
+    </w:lvl>
+  </w:abstractNum>
   <w:num w:numId="1">
+    <w:abstractNumId w:val="7"/>
+  </w:num>
+  <w:num w:numId="2">
+    <w:abstractNumId w:val="5"/>
+  </w:num>
+  <w:num w:numId="3">
+    <w:abstractNumId w:val="2"/>
+  </w:num>
+  <w:num w:numId="4">
+    <w:abstractNumId w:val="1"/>
+  </w:num>
+  <w:num w:numId="5">
+    <w:abstractNumId w:val="0"/>
+  </w:num>
+  <w:num w:numId="6">
+    <w:abstractNumId w:val="4"/>
+  </w:num>
+  <w:num w:numId="7">
     <w:abstractNumId w:val="3"/>
   </w:num>
-  <w:num w:numId="2">
-    <w:abstractNumId w:val="2"/>
-  </w:num>
-  <w:num w:numId="3">
-    <w:abstractNumId w:val="1"/>
-  </w:num>
-  <w:num w:numId="4">
-    <w:abstractNumId w:val="0"/>
+  <w:num w:numId="8">
+    <w:abstractNumId w:val="6"/>
   </w:num>
 </w:numbering>
 </file>

--- a/5 ... ‌Windows and Messages 2/Windows and Messages 3.docx
+++ b/5 ... ‌Windows and Messages 2/Windows and Messages 3.docx
@@ -1443,6 +1443,7 @@
         </w:rPr>
         <w:t xml:space="preserve">The statement </w:t>
       </w:r>
+      <w:proofErr w:type="gramStart"/>
       <w:r>
         <w:rPr>
           <w:rFonts w:ascii="Times New Roman" w:hAnsi="Times New Roman" w:cs="Times New Roman"/>
@@ -1450,7 +1451,17 @@
           <w:sz w:val="24"/>
           <w:szCs w:val="24"/>
         </w:rPr>
-        <w:t xml:space="preserve">wndclass.hIcon = LoadIcon(NULL, IDI_APPLICATION); </w:t>
+        <w:t>wndclass.hIcon</w:t>
+      </w:r>
+      <w:proofErr w:type="gramEnd"/>
+      <w:r>
+        <w:rPr>
+          <w:rFonts w:ascii="Times New Roman" w:hAnsi="Times New Roman" w:cs="Times New Roman"/>
+          <w:color w:val="0070C0"/>
+          <w:sz w:val="24"/>
+          <w:szCs w:val="24"/>
+        </w:rPr>
+        <w:t xml:space="preserve"> = LoadIcon(NULL, IDI_APPLICATION); </w:t>
       </w:r>
       <w:r>
         <w:rPr>
@@ -1610,6 +1621,7 @@
         </w:rPr>
         <w:t xml:space="preserve">The statement </w:t>
       </w:r>
+      <w:proofErr w:type="gramStart"/>
       <w:r>
         <w:rPr>
           <w:rFonts w:ascii="Times New Roman" w:hAnsi="Times New Roman" w:cs="Times New Roman"/>
@@ -1617,7 +1629,17 @@
           <w:sz w:val="24"/>
           <w:szCs w:val="24"/>
         </w:rPr>
-        <w:t xml:space="preserve">wndclass.hCursor = LoadCursor(NULL, IDC_ARROW); </w:t>
+        <w:t>wndclass.hCursor</w:t>
+      </w:r>
+      <w:proofErr w:type="gramEnd"/>
+      <w:r>
+        <w:rPr>
+          <w:rFonts w:ascii="Times New Roman" w:hAnsi="Times New Roman" w:cs="Times New Roman"/>
+          <w:color w:val="0070C0"/>
+          <w:sz w:val="24"/>
+          <w:szCs w:val="24"/>
+        </w:rPr>
+        <w:t xml:space="preserve"> = LoadCursor(NULL, IDC_ARROW); </w:t>
       </w:r>
       <w:r>
         <w:rPr>
@@ -1717,6 +1739,7 @@
         </w:rPr>
         <w:t xml:space="preserve">The statement </w:t>
       </w:r>
+      <w:proofErr w:type="gramStart"/>
       <w:r>
         <w:rPr>
           <w:rFonts w:ascii="Times New Roman" w:hAnsi="Times New Roman" w:cs="Times New Roman"/>
@@ -1724,7 +1747,17 @@
           <w:sz w:val="24"/>
           <w:szCs w:val="24"/>
         </w:rPr>
-        <w:t>wndclass.hbrBackground = GetStockObject(WHITE_BRUSH);</w:t>
+        <w:t>wndclass.hbrBackground</w:t>
+      </w:r>
+      <w:proofErr w:type="gramEnd"/>
+      <w:r>
+        <w:rPr>
+          <w:rFonts w:ascii="Times New Roman" w:hAnsi="Times New Roman" w:cs="Times New Roman"/>
+          <w:color w:val="0070C0"/>
+          <w:sz w:val="24"/>
+          <w:szCs w:val="24"/>
+        </w:rPr>
+        <w:t xml:space="preserve"> = GetStockObject(WHITE_BRUSH);</w:t>
       </w:r>
       <w:r>
         <w:rPr>
@@ -1816,6 +1849,7 @@
         </w:rPr>
         <w:t xml:space="preserve">The statement </w:t>
       </w:r>
+      <w:proofErr w:type="gramStart"/>
       <w:r>
         <w:rPr>
           <w:rFonts w:ascii="Times New Roman" w:hAnsi="Times New Roman" w:cs="Times New Roman"/>
@@ -1823,7 +1857,17 @@
           <w:sz w:val="24"/>
           <w:szCs w:val="24"/>
         </w:rPr>
-        <w:t xml:space="preserve">wndclass.lpszMenuName = NULL; </w:t>
+        <w:t>wndclass.lpszMenuName</w:t>
+      </w:r>
+      <w:proofErr w:type="gramEnd"/>
+      <w:r>
+        <w:rPr>
+          <w:rFonts w:ascii="Times New Roman" w:hAnsi="Times New Roman" w:cs="Times New Roman"/>
+          <w:color w:val="0070C0"/>
+          <w:sz w:val="24"/>
+          <w:szCs w:val="24"/>
+        </w:rPr>
+        <w:t xml:space="preserve"> = NULL; </w:t>
       </w:r>
       <w:r>
         <w:rPr>
@@ -1917,6 +1961,7 @@
         </w:rPr>
         <w:t xml:space="preserve">The statement </w:t>
       </w:r>
+      <w:proofErr w:type="gramStart"/>
       <w:r>
         <w:rPr>
           <w:rFonts w:ascii="Times New Roman" w:hAnsi="Times New Roman" w:cs="Times New Roman"/>
@@ -1924,7 +1969,17 @@
           <w:sz w:val="24"/>
           <w:szCs w:val="24"/>
         </w:rPr>
-        <w:t xml:space="preserve">wndclass.lpszClassName = szAppName; </w:t>
+        <w:t>wndclass.lpszClassName</w:t>
+      </w:r>
+      <w:proofErr w:type="gramEnd"/>
+      <w:r>
+        <w:rPr>
+          <w:rFonts w:ascii="Times New Roman" w:hAnsi="Times New Roman" w:cs="Times New Roman"/>
+          <w:color w:val="0070C0"/>
+          <w:sz w:val="24"/>
+          <w:szCs w:val="24"/>
+        </w:rPr>
+        <w:t xml:space="preserve"> = szAppName; </w:t>
       </w:r>
       <w:r>
         <w:rPr>
@@ -2930,6 +2985,7 @@
           <w:szCs w:val="24"/>
         </w:rPr>
       </w:pPr>
+      <w:proofErr w:type="gramStart"/>
       <w:r>
         <w:rPr>
           <w:rFonts w:ascii="Times New Roman" w:hAnsi="Times New Roman" w:cs="Times New Roman"/>
@@ -2939,7 +2995,19 @@
           <w:sz w:val="24"/>
           <w:szCs w:val="24"/>
         </w:rPr>
-        <w:t>TEXT("The Hello Program"):</w:t>
+        <w:t>TEXT(</w:t>
+      </w:r>
+      <w:proofErr w:type="gramEnd"/>
+      <w:r>
+        <w:rPr>
+          <w:rFonts w:ascii="Times New Roman" w:hAnsi="Times New Roman" w:cs="Times New Roman"/>
+          <w:b/>
+          <w:bCs/>
+          <w:color w:val="7030A0"/>
+          <w:sz w:val="24"/>
+          <w:szCs w:val="24"/>
+        </w:rPr>
+        <w:t>"The Hello Program"):</w:t>
       </w:r>
       <w:r>
         <w:rPr>
@@ -5908,6 +5976,7 @@
           <w:szCs w:val="24"/>
         </w:rPr>
       </w:pPr>
+      <w:proofErr w:type="gramStart"/>
       <w:r>
         <w:rPr>
           <w:rFonts w:ascii="Times New Roman" w:hAnsi="Times New Roman" w:cs="Times New Roman"/>
@@ -5915,7 +5984,17 @@
           <w:sz w:val="24"/>
           <w:szCs w:val="24"/>
         </w:rPr>
-        <w:t>ShowWindow(hwnd, iCmdShow);</w:t>
+        <w:t>ShowWindow(</w:t>
+      </w:r>
+      <w:proofErr w:type="gramEnd"/>
+      <w:r>
+        <w:rPr>
+          <w:rFonts w:ascii="Times New Roman" w:hAnsi="Times New Roman" w:cs="Times New Roman"/>
+          <w:color w:val="0070C0"/>
+          <w:sz w:val="24"/>
+          <w:szCs w:val="24"/>
+        </w:rPr>
+        <w:t>hwnd, iCmdShow);</w:t>
       </w:r>
     </w:p>
     <w:p>
@@ -7136,6 +7215,7 @@
           <w:szCs w:val="24"/>
         </w:rPr>
       </w:pPr>
+      <w:proofErr w:type="gramStart"/>
       <w:r>
         <w:rPr>
           <w:rFonts w:ascii="Times New Roman" w:hAnsi="Times New Roman" w:cs="Times New Roman"/>
@@ -7145,7 +7225,19 @@
           <w:sz w:val="24"/>
           <w:szCs w:val="24"/>
         </w:rPr>
-        <w:t>GetMessage(&amp;msg, NULL, 0, 0):</w:t>
+        <w:t>GetMessage(</w:t>
+      </w:r>
+      <w:proofErr w:type="gramEnd"/>
+      <w:r>
+        <w:rPr>
+          <w:rFonts w:ascii="Times New Roman" w:hAnsi="Times New Roman" w:cs="Times New Roman"/>
+          <w:b/>
+          <w:bCs/>
+          <w:color w:val="00B050"/>
+          <w:sz w:val="24"/>
+          <w:szCs w:val="24"/>
+        </w:rPr>
+        <w:t>&amp;msg, NULL, 0, 0):</w:t>
       </w:r>
       <w:r>
         <w:rPr>
@@ -7628,6 +7720,7 @@
         </w:rPr>
         <w:t xml:space="preserve">The GetMessage function, represented as </w:t>
       </w:r>
+      <w:proofErr w:type="gramStart"/>
       <w:r>
         <w:rPr>
           <w:rFonts w:ascii="Times New Roman" w:hAnsi="Times New Roman" w:cs="Times New Roman"/>
@@ -7637,7 +7730,19 @@
           <w:sz w:val="24"/>
           <w:szCs w:val="24"/>
         </w:rPr>
-        <w:t>GetMessage(&amp;msg, NULL, 0, 0)</w:t>
+        <w:t>GetMessage(</w:t>
+      </w:r>
+      <w:proofErr w:type="gramEnd"/>
+      <w:r>
+        <w:rPr>
+          <w:rFonts w:ascii="Times New Roman" w:hAnsi="Times New Roman" w:cs="Times New Roman"/>
+          <w:b/>
+          <w:bCs/>
+          <w:color w:val="7030A0"/>
+          <w:sz w:val="24"/>
+          <w:szCs w:val="24"/>
+        </w:rPr>
+        <w:t>&amp;msg, NULL, 0, 0)</w:t>
       </w:r>
       <w:r>
         <w:rPr>
@@ -7665,7 +7770,31 @@
           <w:sz w:val="24"/>
           <w:szCs w:val="24"/>
         </w:rPr>
-        <w:t>&amp;msg:</w:t>
+        <w:t>&amp;</w:t>
+      </w:r>
+      <w:proofErr w:type="gramStart"/>
+      <w:r>
+        <w:rPr>
+          <w:rFonts w:ascii="Times New Roman" w:hAnsi="Times New Roman" w:cs="Times New Roman"/>
+          <w:b/>
+          <w:bCs/>
+          <w:color w:val="FF0000"/>
+          <w:sz w:val="24"/>
+          <w:szCs w:val="24"/>
+        </w:rPr>
+        <w:t>msg</w:t>
+      </w:r>
+      <w:proofErr w:type="gramEnd"/>
+      <w:r>
+        <w:rPr>
+          <w:rFonts w:ascii="Times New Roman" w:hAnsi="Times New Roman" w:cs="Times New Roman"/>
+          <w:b/>
+          <w:bCs/>
+          <w:color w:val="FF0000"/>
+          <w:sz w:val="24"/>
+          <w:szCs w:val="24"/>
+        </w:rPr>
+        <w:t>:</w:t>
       </w:r>
       <w:r>
         <w:rPr>
@@ -12863,7 +12992,43 @@
             <w14:bevel/>
           </w14:textOutline>
         </w:rPr>
-        <w:t>&amp;rect:</w:t>
+        <w:t>&amp;</w:t>
+      </w:r>
+      <w:proofErr w:type="gramStart"/>
+      <w:r>
+        <w:rPr>
+          <w:rFonts w:ascii="Times New Roman" w:hAnsi="Times New Roman" w:cs="Times New Roman"/>
+          <w:b/>
+          <w:bCs/>
+          <w:sz w:val="24"/>
+          <w:szCs w:val="24"/>
+          <w14:textOutline w14:w="9525" w14:cap="rnd" w14:cmpd="sng" w14:algn="ctr">
+            <w14:solidFill>
+              <w14:srgbClr w14:val="00B0F0"/>
+            </w14:solidFill>
+            <w14:prstDash w14:val="solid"/>
+            <w14:bevel/>
+          </w14:textOutline>
+        </w:rPr>
+        <w:t>rect</w:t>
+      </w:r>
+      <w:proofErr w:type="gramEnd"/>
+      <w:r>
+        <w:rPr>
+          <w:rFonts w:ascii="Times New Roman" w:hAnsi="Times New Roman" w:cs="Times New Roman"/>
+          <w:b/>
+          <w:bCs/>
+          <w:sz w:val="24"/>
+          <w:szCs w:val="24"/>
+          <w14:textOutline w14:w="9525" w14:cap="rnd" w14:cmpd="sng" w14:algn="ctr">
+            <w14:solidFill>
+              <w14:srgbClr w14:val="00B0F0"/>
+            </w14:solidFill>
+            <w14:prstDash w14:val="solid"/>
+            <w14:bevel/>
+          </w14:textOutline>
+        </w:rPr>
+        <w:t>:</w:t>
       </w:r>
       <w:r>
         <w:rPr>
@@ -16479,6 +16644,874 @@
         </w:rPr>
         <w:t>, to determine the new window size. In some cases, message handling involves a chain of messages, with DefWindowProc playing a crucial role in routing and processing messages.</w:t>
       </w:r>
+    </w:p>
+    <w:p>
+      <w:pPr>
+        <w:rPr>
+          <w:rFonts w:ascii="Times New Roman" w:hAnsi="Times New Roman" w:cs="Times New Roman"/>
+          <w:sz w:val="24"/>
+          <w:szCs w:val="24"/>
+        </w:rPr>
+      </w:pPr>
+    </w:p>
+    <w:p>
+      <w:pPr>
+        <w:rPr>
+          <w:rFonts w:ascii="Times New Roman" w:hAnsi="Times New Roman" w:cs="Times New Roman"/>
+          <w:b/>
+          <w:bCs/>
+          <w:sz w:val="28"/>
+          <w:szCs w:val="28"/>
+          <w14:textOutline w14:w="9525" w14:cap="rnd" w14:cmpd="sng" w14:algn="ctr">
+            <w14:solidFill>
+              <w14:schemeClr w14:val="accent2">
+                <w14:lumMod w14:val="75000"/>
+              </w14:schemeClr>
+            </w14:solidFill>
+            <w14:prstDash w14:val="solid"/>
+            <w14:bevel/>
+          </w14:textOutline>
+        </w:rPr>
+      </w:pPr>
+      <w:r>
+        <w:rPr>
+          <w:rFonts w:ascii="Times New Roman" w:hAnsi="Times New Roman" w:cs="Times New Roman"/>
+          <w:b/>
+          <w:bCs/>
+          <w:sz w:val="28"/>
+          <w:szCs w:val="28"/>
+          <w14:textOutline w14:w="9525" w14:cap="rnd" w14:cmpd="sng" w14:algn="ctr">
+            <w14:solidFill>
+              <w14:schemeClr w14:val="accent2">
+                <w14:lumMod w14:val="75000"/>
+              </w14:schemeClr>
+            </w14:solidFill>
+            <w14:prstDash w14:val="solid"/>
+            <w14:bevel/>
+          </w14:textOutline>
+        </w:rPr>
+        <w:t>Queued and Nonqueued Messages: A Deeper Dive into Message Handling</w:t>
+      </w:r>
+    </w:p>
+    <w:p>
+      <w:pPr>
+        <w:rPr>
+          <w:rFonts w:ascii="Times New Roman" w:hAnsi="Times New Roman" w:cs="Times New Roman"/>
+          <w:sz w:val="24"/>
+          <w:szCs w:val="24"/>
+        </w:rPr>
+      </w:pPr>
+      <w:r>
+        <w:rPr>
+          <w:rFonts w:ascii="Times New Roman" w:hAnsi="Times New Roman" w:cs="Times New Roman"/>
+          <w:sz w:val="24"/>
+          <w:szCs w:val="24"/>
+        </w:rPr>
+        <w:t xml:space="preserve">In the realm of Windows programming, </w:t>
+      </w:r>
+      <w:r>
+        <w:rPr>
+          <w:rFonts w:ascii="Times New Roman" w:hAnsi="Times New Roman" w:cs="Times New Roman"/>
+          <w:color w:val="7030A0"/>
+          <w:sz w:val="24"/>
+          <w:szCs w:val="24"/>
+        </w:rPr>
+        <w:t xml:space="preserve">messages serve as the primary means of communication </w:t>
+      </w:r>
+      <w:r>
+        <w:rPr>
+          <w:rFonts w:ascii="Times New Roman" w:hAnsi="Times New Roman" w:cs="Times New Roman"/>
+          <w:sz w:val="24"/>
+          <w:szCs w:val="24"/>
+        </w:rPr>
+        <w:t>between the operating system, the program, and the user.</w:t>
+      </w:r>
+    </w:p>
+    <w:p>
+      <w:pPr>
+        <w:rPr>
+          <w:rFonts w:ascii="Times New Roman" w:hAnsi="Times New Roman" w:cs="Times New Roman"/>
+          <w:sz w:val="24"/>
+          <w:szCs w:val="24"/>
+        </w:rPr>
+      </w:pPr>
+      <w:r>
+        <w:rPr>
+          <w:rFonts w:ascii="Times New Roman" w:hAnsi="Times New Roman" w:cs="Times New Roman"/>
+          <w:sz w:val="24"/>
+          <w:szCs w:val="24"/>
+        </w:rPr>
+        <w:t xml:space="preserve">These </w:t>
+      </w:r>
+      <w:r>
+        <w:rPr>
+          <w:rFonts w:ascii="Times New Roman" w:hAnsi="Times New Roman" w:cs="Times New Roman"/>
+          <w:color w:val="FF0000"/>
+          <w:sz w:val="24"/>
+          <w:szCs w:val="24"/>
+        </w:rPr>
+        <w:t xml:space="preserve">messages convey information </w:t>
+      </w:r>
+      <w:r>
+        <w:rPr>
+          <w:rFonts w:ascii="Times New Roman" w:hAnsi="Times New Roman" w:cs="Times New Roman"/>
+          <w:sz w:val="24"/>
+          <w:szCs w:val="24"/>
+        </w:rPr>
+        <w:t xml:space="preserve">about user actions, system events, and program-specific requests. </w:t>
+      </w:r>
+    </w:p>
+    <w:p>
+      <w:pPr>
+        <w:rPr>
+          <w:rFonts w:ascii="Times New Roman" w:hAnsi="Times New Roman" w:cs="Times New Roman"/>
+          <w:sz w:val="24"/>
+          <w:szCs w:val="24"/>
+        </w:rPr>
+      </w:pPr>
+      <w:r>
+        <w:rPr>
+          <w:rFonts w:ascii="Times New Roman" w:hAnsi="Times New Roman" w:cs="Times New Roman"/>
+          <w:sz w:val="24"/>
+          <w:szCs w:val="24"/>
+        </w:rPr>
+        <w:t xml:space="preserve">While </w:t>
+      </w:r>
+      <w:r>
+        <w:rPr>
+          <w:rFonts w:ascii="Times New Roman" w:hAnsi="Times New Roman" w:cs="Times New Roman"/>
+          <w:color w:val="00B0F0"/>
+          <w:sz w:val="24"/>
+          <w:szCs w:val="24"/>
+        </w:rPr>
+        <w:t>Windows has the capability to directly call the window procedure for certain messages</w:t>
+      </w:r>
+      <w:r>
+        <w:rPr>
+          <w:rFonts w:ascii="Times New Roman" w:hAnsi="Times New Roman" w:cs="Times New Roman"/>
+          <w:sz w:val="24"/>
+          <w:szCs w:val="24"/>
+        </w:rPr>
+        <w:t>, a significant portion of message handling involves the use of message queues.</w:t>
+      </w:r>
+    </w:p>
+    <w:p>
+      <w:pPr>
+        <w:rPr>
+          <w:rFonts w:ascii="Times New Roman" w:hAnsi="Times New Roman" w:cs="Times New Roman"/>
+          <w:sz w:val="24"/>
+          <w:szCs w:val="24"/>
+        </w:rPr>
+      </w:pPr>
+    </w:p>
+    <w:p>
+      <w:pPr>
+        <w:rPr>
+          <w:rFonts w:ascii="Times New Roman" w:hAnsi="Times New Roman" w:cs="Times New Roman"/>
+          <w:b/>
+          <w:bCs/>
+          <w:sz w:val="28"/>
+          <w:szCs w:val="28"/>
+          <w14:textOutline w14:w="9525" w14:cap="rnd" w14:cmpd="sng" w14:algn="ctr">
+            <w14:solidFill>
+              <w14:schemeClr w14:val="accent2">
+                <w14:lumMod w14:val="75000"/>
+              </w14:schemeClr>
+            </w14:solidFill>
+            <w14:prstDash w14:val="solid"/>
+            <w14:bevel/>
+          </w14:textOutline>
+        </w:rPr>
+      </w:pPr>
+      <w:r>
+        <w:rPr>
+          <w:rFonts w:ascii="Times New Roman" w:hAnsi="Times New Roman" w:cs="Times New Roman"/>
+          <w:b/>
+          <w:bCs/>
+          <w:sz w:val="28"/>
+          <w:szCs w:val="28"/>
+          <w14:textOutline w14:w="9525" w14:cap="rnd" w14:cmpd="sng" w14:algn="ctr">
+            <w14:solidFill>
+              <w14:schemeClr w14:val="accent2">
+                <w14:lumMod w14:val="75000"/>
+              </w14:schemeClr>
+            </w14:solidFill>
+            <w14:prstDash w14:val="solid"/>
+            <w14:bevel/>
+          </w14:textOutline>
+        </w:rPr>
+        <w:t>Queued Messages: The Message Queue as a Communication Hub</w:t>
+      </w:r>
+    </w:p>
+    <w:p>
+      <w:pPr>
+        <w:rPr>
+          <w:rFonts w:ascii="Times New Roman" w:hAnsi="Times New Roman" w:cs="Times New Roman"/>
+          <w:sz w:val="24"/>
+          <w:szCs w:val="24"/>
+        </w:rPr>
+      </w:pPr>
+      <w:r>
+        <w:rPr>
+          <w:rFonts w:ascii="Times New Roman" w:hAnsi="Times New Roman" w:cs="Times New Roman"/>
+          <w:sz w:val="24"/>
+          <w:szCs w:val="24"/>
+        </w:rPr>
+        <w:t>Queued messages are those placed in a program's message queue by Windows. This queue acts as a temporary storage area, holding messages until the program's message loop retrieves and processes them. The message loop, a fundamental component of Windows programs, continuously checks the message queue for pending messages. Upon finding a message, the message loop retrieves it using the GetMessage function and dispatches it to the appropriate window procedure using the DispatchMessage function.</w:t>
+      </w:r>
+    </w:p>
+    <w:p>
+      <w:pPr>
+        <w:rPr>
+          <w:rFonts w:ascii="Times New Roman" w:hAnsi="Times New Roman" w:cs="Times New Roman"/>
+          <w:sz w:val="24"/>
+          <w:szCs w:val="24"/>
+        </w:rPr>
+      </w:pPr>
+    </w:p>
+    <w:p>
+      <w:pPr>
+        <w:rPr>
+          <w:rFonts w:ascii="Times New Roman" w:hAnsi="Times New Roman" w:cs="Times New Roman"/>
+          <w:sz w:val="24"/>
+          <w:szCs w:val="24"/>
+        </w:rPr>
+      </w:pPr>
+      <w:r>
+        <w:rPr>
+          <w:rFonts w:ascii="Times New Roman" w:hAnsi="Times New Roman" w:cs="Times New Roman"/>
+          <w:sz w:val="24"/>
+          <w:szCs w:val="24"/>
+        </w:rPr>
+        <w:t>Nonqueued Messages: Direct Communication with the Window Procedure</w:t>
+      </w:r>
+    </w:p>
+    <w:p>
+      <w:pPr>
+        <w:rPr>
+          <w:rFonts w:ascii="Times New Roman" w:hAnsi="Times New Roman" w:cs="Times New Roman"/>
+          <w:sz w:val="24"/>
+          <w:szCs w:val="24"/>
+        </w:rPr>
+      </w:pPr>
+    </w:p>
+    <w:p>
+      <w:pPr>
+        <w:rPr>
+          <w:rFonts w:ascii="Times New Roman" w:hAnsi="Times New Roman" w:cs="Times New Roman"/>
+          <w:sz w:val="24"/>
+          <w:szCs w:val="24"/>
+        </w:rPr>
+      </w:pPr>
+      <w:r>
+        <w:rPr>
+          <w:rFonts w:ascii="Times New Roman" w:hAnsi="Times New Roman" w:cs="Times New Roman"/>
+          <w:sz w:val="24"/>
+          <w:szCs w:val="24"/>
+        </w:rPr>
+        <w:lastRenderedPageBreak/>
+        <w:t>Nonqueued messages, on the other hand, bypass the message queue and are sent directly to the window procedure by Windows. These messages typically result from calls to specific Windows functions made by the program. For instance, when the CreateWindow function is called to create a new window, Windows sends a WM_CREATE message directly to the window procedure associated with that window.</w:t>
+      </w:r>
+    </w:p>
+    <w:p>
+      <w:pPr>
+        <w:rPr>
+          <w:rFonts w:ascii="Times New Roman" w:hAnsi="Times New Roman" w:cs="Times New Roman"/>
+          <w:sz w:val="24"/>
+          <w:szCs w:val="24"/>
+        </w:rPr>
+      </w:pPr>
+    </w:p>
+    <w:p>
+      <w:pPr>
+        <w:rPr>
+          <w:rFonts w:ascii="Times New Roman" w:hAnsi="Times New Roman" w:cs="Times New Roman"/>
+          <w:sz w:val="24"/>
+          <w:szCs w:val="24"/>
+        </w:rPr>
+      </w:pPr>
+      <w:r>
+        <w:rPr>
+          <w:rFonts w:ascii="Times New Roman" w:hAnsi="Times New Roman" w:cs="Times New Roman"/>
+          <w:sz w:val="24"/>
+          <w:szCs w:val="24"/>
+        </w:rPr>
+        <w:t>The Role of the Window Procedure: Message Processing Central</w:t>
+      </w:r>
+    </w:p>
+    <w:p>
+      <w:pPr>
+        <w:rPr>
+          <w:rFonts w:ascii="Times New Roman" w:hAnsi="Times New Roman" w:cs="Times New Roman"/>
+          <w:sz w:val="24"/>
+          <w:szCs w:val="24"/>
+        </w:rPr>
+      </w:pPr>
+    </w:p>
+    <w:p>
+      <w:pPr>
+        <w:rPr>
+          <w:rFonts w:ascii="Times New Roman" w:hAnsi="Times New Roman" w:cs="Times New Roman"/>
+          <w:sz w:val="24"/>
+          <w:szCs w:val="24"/>
+        </w:rPr>
+      </w:pPr>
+      <w:r>
+        <w:rPr>
+          <w:rFonts w:ascii="Times New Roman" w:hAnsi="Times New Roman" w:cs="Times New Roman"/>
+          <w:sz w:val="24"/>
+          <w:szCs w:val="24"/>
+        </w:rPr>
+        <w:t>The window procedure, the heart of a window's message handling, is responsible for processing all messages, whether queued or nonqueued. It receives and interprets messages, taking appropriate actions based on the message type and its accompanying parameters.</w:t>
+      </w:r>
+    </w:p>
+    <w:p>
+      <w:pPr>
+        <w:rPr>
+          <w:rFonts w:ascii="Times New Roman" w:hAnsi="Times New Roman" w:cs="Times New Roman"/>
+          <w:sz w:val="24"/>
+          <w:szCs w:val="24"/>
+        </w:rPr>
+      </w:pPr>
+    </w:p>
+    <w:p>
+      <w:pPr>
+        <w:rPr>
+          <w:rFonts w:ascii="Times New Roman" w:hAnsi="Times New Roman" w:cs="Times New Roman"/>
+          <w:sz w:val="24"/>
+          <w:szCs w:val="24"/>
+        </w:rPr>
+      </w:pPr>
+      <w:r>
+        <w:rPr>
+          <w:rFonts w:ascii="Times New Roman" w:hAnsi="Times New Roman" w:cs="Times New Roman"/>
+          <w:sz w:val="24"/>
+          <w:szCs w:val="24"/>
+        </w:rPr>
+        <w:t>Examples of Queued Messages</w:t>
+      </w:r>
+    </w:p>
+    <w:p>
+      <w:pPr>
+        <w:rPr>
+          <w:rFonts w:ascii="Times New Roman" w:hAnsi="Times New Roman" w:cs="Times New Roman"/>
+          <w:sz w:val="24"/>
+          <w:szCs w:val="24"/>
+        </w:rPr>
+      </w:pPr>
+    </w:p>
+    <w:p>
+      <w:pPr>
+        <w:rPr>
+          <w:rFonts w:ascii="Times New Roman" w:hAnsi="Times New Roman" w:cs="Times New Roman"/>
+          <w:sz w:val="24"/>
+          <w:szCs w:val="24"/>
+        </w:rPr>
+      </w:pPr>
+      <w:r>
+        <w:rPr>
+          <w:rFonts w:ascii="Times New Roman" w:hAnsi="Times New Roman" w:cs="Times New Roman"/>
+          <w:sz w:val="24"/>
+          <w:szCs w:val="24"/>
+        </w:rPr>
+        <w:t>Queued messages arise from various user interactions and system events. Some common examples include:</w:t>
+      </w:r>
+    </w:p>
+    <w:p>
+      <w:pPr>
+        <w:rPr>
+          <w:rFonts w:ascii="Times New Roman" w:hAnsi="Times New Roman" w:cs="Times New Roman"/>
+          <w:sz w:val="24"/>
+          <w:szCs w:val="24"/>
+        </w:rPr>
+      </w:pPr>
+    </w:p>
+    <w:p>
+      <w:pPr>
+        <w:rPr>
+          <w:rFonts w:ascii="Times New Roman" w:hAnsi="Times New Roman" w:cs="Times New Roman"/>
+          <w:sz w:val="24"/>
+          <w:szCs w:val="24"/>
+        </w:rPr>
+      </w:pPr>
+      <w:r>
+        <w:rPr>
+          <w:rFonts w:ascii="Times New Roman" w:hAnsi="Times New Roman" w:cs="Times New Roman"/>
+          <w:sz w:val="24"/>
+          <w:szCs w:val="24"/>
+        </w:rPr>
+        <w:t>WM_KEYDOWN and WM_KEYUP: Messages indicating keystrokes pressed and released</w:t>
+      </w:r>
+    </w:p>
+    <w:p>
+      <w:pPr>
+        <w:rPr>
+          <w:rFonts w:ascii="Times New Roman" w:hAnsi="Times New Roman" w:cs="Times New Roman"/>
+          <w:sz w:val="24"/>
+          <w:szCs w:val="24"/>
+        </w:rPr>
+      </w:pPr>
+    </w:p>
+    <w:p>
+      <w:pPr>
+        <w:rPr>
+          <w:rFonts w:ascii="Times New Roman" w:hAnsi="Times New Roman" w:cs="Times New Roman"/>
+          <w:sz w:val="24"/>
+          <w:szCs w:val="24"/>
+        </w:rPr>
+      </w:pPr>
+      <w:r>
+        <w:rPr>
+          <w:rFonts w:ascii="Times New Roman" w:hAnsi="Times New Roman" w:cs="Times New Roman"/>
+          <w:sz w:val="24"/>
+          <w:szCs w:val="24"/>
+        </w:rPr>
+        <w:t>WM_CHAR: Messages representing characters generated from keystrokes</w:t>
+      </w:r>
+    </w:p>
+    <w:p>
+      <w:pPr>
+        <w:rPr>
+          <w:rFonts w:ascii="Times New Roman" w:hAnsi="Times New Roman" w:cs="Times New Roman"/>
+          <w:sz w:val="24"/>
+          <w:szCs w:val="24"/>
+        </w:rPr>
+      </w:pPr>
+    </w:p>
+    <w:p>
+      <w:pPr>
+        <w:rPr>
+          <w:rFonts w:ascii="Times New Roman" w:hAnsi="Times New Roman" w:cs="Times New Roman"/>
+          <w:sz w:val="24"/>
+          <w:szCs w:val="24"/>
+        </w:rPr>
+      </w:pPr>
+      <w:r>
+        <w:rPr>
+          <w:rFonts w:ascii="Times New Roman" w:hAnsi="Times New Roman" w:cs="Times New Roman"/>
+          <w:sz w:val="24"/>
+          <w:szCs w:val="24"/>
+        </w:rPr>
+        <w:t>WM_MOUSEMOVE: Messages indicating mouse movement</w:t>
+      </w:r>
+    </w:p>
+    <w:p>
+      <w:pPr>
+        <w:rPr>
+          <w:rFonts w:ascii="Times New Roman" w:hAnsi="Times New Roman" w:cs="Times New Roman"/>
+          <w:sz w:val="24"/>
+          <w:szCs w:val="24"/>
+        </w:rPr>
+      </w:pPr>
+    </w:p>
+    <w:p>
+      <w:pPr>
+        <w:rPr>
+          <w:rFonts w:ascii="Times New Roman" w:hAnsi="Times New Roman" w:cs="Times New Roman"/>
+          <w:sz w:val="24"/>
+          <w:szCs w:val="24"/>
+        </w:rPr>
+      </w:pPr>
+      <w:r>
+        <w:rPr>
+          <w:rFonts w:ascii="Times New Roman" w:hAnsi="Times New Roman" w:cs="Times New Roman"/>
+          <w:sz w:val="24"/>
+          <w:szCs w:val="24"/>
+        </w:rPr>
+        <w:t>WM_LBUTTONDOWN: Messages indicating left mouse button clicks</w:t>
+      </w:r>
+    </w:p>
+    <w:p>
+      <w:pPr>
+        <w:rPr>
+          <w:rFonts w:ascii="Times New Roman" w:hAnsi="Times New Roman" w:cs="Times New Roman"/>
+          <w:sz w:val="24"/>
+          <w:szCs w:val="24"/>
+        </w:rPr>
+      </w:pPr>
+    </w:p>
+    <w:p>
+      <w:pPr>
+        <w:rPr>
+          <w:rFonts w:ascii="Times New Roman" w:hAnsi="Times New Roman" w:cs="Times New Roman"/>
+          <w:sz w:val="24"/>
+          <w:szCs w:val="24"/>
+        </w:rPr>
+      </w:pPr>
+      <w:r>
+        <w:rPr>
+          <w:rFonts w:ascii="Times New Roman" w:hAnsi="Times New Roman" w:cs="Times New Roman"/>
+          <w:sz w:val="24"/>
+          <w:szCs w:val="24"/>
+        </w:rPr>
+        <w:t>WM_TIMER: Messages triggered by timer events</w:t>
+      </w:r>
+    </w:p>
+    <w:p>
+      <w:pPr>
+        <w:rPr>
+          <w:rFonts w:ascii="Times New Roman" w:hAnsi="Times New Roman" w:cs="Times New Roman"/>
+          <w:sz w:val="24"/>
+          <w:szCs w:val="24"/>
+        </w:rPr>
+      </w:pPr>
+    </w:p>
+    <w:p>
+      <w:pPr>
+        <w:rPr>
+          <w:rFonts w:ascii="Times New Roman" w:hAnsi="Times New Roman" w:cs="Times New Roman"/>
+          <w:sz w:val="24"/>
+          <w:szCs w:val="24"/>
+        </w:rPr>
+      </w:pPr>
+      <w:r>
+        <w:rPr>
+          <w:rFonts w:ascii="Times New Roman" w:hAnsi="Times New Roman" w:cs="Times New Roman"/>
+          <w:sz w:val="24"/>
+          <w:szCs w:val="24"/>
+        </w:rPr>
+        <w:t>WM_PAINT: Messages requesting the window's client area to be repainted</w:t>
+      </w:r>
+    </w:p>
+    <w:p>
+      <w:pPr>
+        <w:rPr>
+          <w:rFonts w:ascii="Times New Roman" w:hAnsi="Times New Roman" w:cs="Times New Roman"/>
+          <w:sz w:val="24"/>
+          <w:szCs w:val="24"/>
+        </w:rPr>
+      </w:pPr>
+    </w:p>
+    <w:p>
+      <w:pPr>
+        <w:rPr>
+          <w:rFonts w:ascii="Times New Roman" w:hAnsi="Times New Roman" w:cs="Times New Roman"/>
+          <w:sz w:val="24"/>
+          <w:szCs w:val="24"/>
+        </w:rPr>
+      </w:pPr>
+      <w:r>
+        <w:rPr>
+          <w:rFonts w:ascii="Times New Roman" w:hAnsi="Times New Roman" w:cs="Times New Roman"/>
+          <w:sz w:val="24"/>
+          <w:szCs w:val="24"/>
+        </w:rPr>
+        <w:t>WM_QUIT: Messages signaling the program's termination</w:t>
+      </w:r>
+    </w:p>
+    <w:p>
+      <w:pPr>
+        <w:rPr>
+          <w:rFonts w:ascii="Times New Roman" w:hAnsi="Times New Roman" w:cs="Times New Roman"/>
+          <w:sz w:val="24"/>
+          <w:szCs w:val="24"/>
+        </w:rPr>
+      </w:pPr>
+    </w:p>
+    <w:p>
+      <w:pPr>
+        <w:rPr>
+          <w:rFonts w:ascii="Times New Roman" w:hAnsi="Times New Roman" w:cs="Times New Roman"/>
+          <w:sz w:val="24"/>
+          <w:szCs w:val="24"/>
+        </w:rPr>
+      </w:pPr>
+      <w:r>
+        <w:rPr>
+          <w:rFonts w:ascii="Times New Roman" w:hAnsi="Times New Roman" w:cs="Times New Roman"/>
+          <w:sz w:val="24"/>
+          <w:szCs w:val="24"/>
+        </w:rPr>
+        <w:lastRenderedPageBreak/>
+        <w:t>Examples of Nonqueued Messages</w:t>
+      </w:r>
+    </w:p>
+    <w:p>
+      <w:pPr>
+        <w:rPr>
+          <w:rFonts w:ascii="Times New Roman" w:hAnsi="Times New Roman" w:cs="Times New Roman"/>
+          <w:sz w:val="24"/>
+          <w:szCs w:val="24"/>
+        </w:rPr>
+      </w:pPr>
+    </w:p>
+    <w:p>
+      <w:pPr>
+        <w:rPr>
+          <w:rFonts w:ascii="Times New Roman" w:hAnsi="Times New Roman" w:cs="Times New Roman"/>
+          <w:sz w:val="24"/>
+          <w:szCs w:val="24"/>
+        </w:rPr>
+      </w:pPr>
+      <w:r>
+        <w:rPr>
+          <w:rFonts w:ascii="Times New Roman" w:hAnsi="Times New Roman" w:cs="Times New Roman"/>
+          <w:sz w:val="24"/>
+          <w:szCs w:val="24"/>
+        </w:rPr>
+        <w:t>Nonqueued messages often stem from explicit calls to Windows functions. Here are a few examples:</w:t>
+      </w:r>
+    </w:p>
+    <w:p>
+      <w:pPr>
+        <w:rPr>
+          <w:rFonts w:ascii="Times New Roman" w:hAnsi="Times New Roman" w:cs="Times New Roman"/>
+          <w:sz w:val="24"/>
+          <w:szCs w:val="24"/>
+        </w:rPr>
+      </w:pPr>
+    </w:p>
+    <w:p>
+      <w:pPr>
+        <w:rPr>
+          <w:rFonts w:ascii="Times New Roman" w:hAnsi="Times New Roman" w:cs="Times New Roman"/>
+          <w:sz w:val="24"/>
+          <w:szCs w:val="24"/>
+        </w:rPr>
+      </w:pPr>
+      <w:r>
+        <w:rPr>
+          <w:rFonts w:ascii="Times New Roman" w:hAnsi="Times New Roman" w:cs="Times New Roman"/>
+          <w:sz w:val="24"/>
+          <w:szCs w:val="24"/>
+        </w:rPr>
+        <w:t>WM_CREATE: Message sent when a window is created using CreateWindow</w:t>
+      </w:r>
+    </w:p>
+    <w:p>
+      <w:pPr>
+        <w:rPr>
+          <w:rFonts w:ascii="Times New Roman" w:hAnsi="Times New Roman" w:cs="Times New Roman"/>
+          <w:sz w:val="24"/>
+          <w:szCs w:val="24"/>
+        </w:rPr>
+      </w:pPr>
+    </w:p>
+    <w:p>
+      <w:pPr>
+        <w:rPr>
+          <w:rFonts w:ascii="Times New Roman" w:hAnsi="Times New Roman" w:cs="Times New Roman"/>
+          <w:sz w:val="24"/>
+          <w:szCs w:val="24"/>
+        </w:rPr>
+      </w:pPr>
+      <w:r>
+        <w:rPr>
+          <w:rFonts w:ascii="Times New Roman" w:hAnsi="Times New Roman" w:cs="Times New Roman"/>
+          <w:sz w:val="24"/>
+          <w:szCs w:val="24"/>
+        </w:rPr>
+        <w:t>WM_SIZE and WM_SHOWWINDOW messages sent when a window is displayed using ShowWindow</w:t>
+      </w:r>
+    </w:p>
+    <w:p>
+      <w:pPr>
+        <w:rPr>
+          <w:rFonts w:ascii="Times New Roman" w:hAnsi="Times New Roman" w:cs="Times New Roman"/>
+          <w:sz w:val="24"/>
+          <w:szCs w:val="24"/>
+        </w:rPr>
+      </w:pPr>
+    </w:p>
+    <w:p>
+      <w:pPr>
+        <w:rPr>
+          <w:rFonts w:ascii="Times New Roman" w:hAnsi="Times New Roman" w:cs="Times New Roman"/>
+          <w:sz w:val="24"/>
+          <w:szCs w:val="24"/>
+        </w:rPr>
+      </w:pPr>
+      <w:r>
+        <w:rPr>
+          <w:rFonts w:ascii="Times New Roman" w:hAnsi="Times New Roman" w:cs="Times New Roman"/>
+          <w:sz w:val="24"/>
+          <w:szCs w:val="24"/>
+        </w:rPr>
+        <w:t>WM_PAINT message sent when a window's client area needs to be repainted using UpdateWindow</w:t>
+      </w:r>
+    </w:p>
+    <w:p>
+      <w:pPr>
+        <w:rPr>
+          <w:rFonts w:ascii="Times New Roman" w:hAnsi="Times New Roman" w:cs="Times New Roman"/>
+          <w:sz w:val="24"/>
+          <w:szCs w:val="24"/>
+        </w:rPr>
+      </w:pPr>
+    </w:p>
+    <w:p>
+      <w:pPr>
+        <w:rPr>
+          <w:rFonts w:ascii="Times New Roman" w:hAnsi="Times New Roman" w:cs="Times New Roman"/>
+          <w:sz w:val="24"/>
+          <w:szCs w:val="24"/>
+        </w:rPr>
+      </w:pPr>
+      <w:r>
+        <w:rPr>
+          <w:rFonts w:ascii="Times New Roman" w:hAnsi="Times New Roman" w:cs="Times New Roman"/>
+          <w:sz w:val="24"/>
+          <w:szCs w:val="24"/>
+        </w:rPr>
+        <w:t>WM_COMMAND message indicating that a menu item has been selected, triggered by keyboard or mouse input</w:t>
+      </w:r>
+    </w:p>
+    <w:p>
+      <w:pPr>
+        <w:rPr>
+          <w:rFonts w:ascii="Times New Roman" w:hAnsi="Times New Roman" w:cs="Times New Roman"/>
+          <w:sz w:val="24"/>
+          <w:szCs w:val="24"/>
+        </w:rPr>
+      </w:pPr>
+    </w:p>
+    <w:p>
+      <w:pPr>
+        <w:rPr>
+          <w:rFonts w:ascii="Times New Roman" w:hAnsi="Times New Roman" w:cs="Times New Roman"/>
+          <w:sz w:val="24"/>
+          <w:szCs w:val="24"/>
+        </w:rPr>
+      </w:pPr>
+      <w:r>
+        <w:rPr>
+          <w:rFonts w:ascii="Times New Roman" w:hAnsi="Times New Roman" w:cs="Times New Roman"/>
+          <w:sz w:val="24"/>
+          <w:szCs w:val="24"/>
+        </w:rPr>
+        <w:t>Maintaining Message Order and Context</w:t>
+      </w:r>
+    </w:p>
+    <w:p>
+      <w:pPr>
+        <w:rPr>
+          <w:rFonts w:ascii="Times New Roman" w:hAnsi="Times New Roman" w:cs="Times New Roman"/>
+          <w:sz w:val="24"/>
+          <w:szCs w:val="24"/>
+        </w:rPr>
+      </w:pPr>
+    </w:p>
+    <w:p>
+      <w:pPr>
+        <w:rPr>
+          <w:rFonts w:ascii="Times New Roman" w:hAnsi="Times New Roman" w:cs="Times New Roman"/>
+          <w:sz w:val="24"/>
+          <w:szCs w:val="24"/>
+        </w:rPr>
+      </w:pPr>
+      <w:r>
+        <w:rPr>
+          <w:rFonts w:ascii="Times New Roman" w:hAnsi="Times New Roman" w:cs="Times New Roman"/>
+          <w:sz w:val="24"/>
+          <w:szCs w:val="24"/>
+        </w:rPr>
+        <w:t>Windows ensures that messages are delivered to the window procedure in an orderly manner, preventing interruptions while processing an existing message. Additionally, when multiple threads are involved, each thread has its own message queue, ensuring that messages for a specific window are handled by the thread associated with that window's window procedure.</w:t>
+      </w:r>
+    </w:p>
+    <w:p>
+      <w:pPr>
+        <w:rPr>
+          <w:rFonts w:ascii="Times New Roman" w:hAnsi="Times New Roman" w:cs="Times New Roman"/>
+          <w:sz w:val="24"/>
+          <w:szCs w:val="24"/>
+        </w:rPr>
+      </w:pPr>
+    </w:p>
+    <w:p>
+      <w:pPr>
+        <w:rPr>
+          <w:rFonts w:ascii="Times New Roman" w:hAnsi="Times New Roman" w:cs="Times New Roman"/>
+          <w:sz w:val="24"/>
+          <w:szCs w:val="24"/>
+        </w:rPr>
+      </w:pPr>
+      <w:r>
+        <w:rPr>
+          <w:rFonts w:ascii="Times New Roman" w:hAnsi="Times New Roman" w:cs="Times New Roman"/>
+          <w:sz w:val="24"/>
+          <w:szCs w:val="24"/>
+        </w:rPr>
+        <w:t>To maintain context across multiple message processing cycles, window procedures often utilize static variables defined within the procedure itself or global variables accessible throughout the program. These variables enable the window procedure to retain information obtained from one message and use it while processing subsequent messages.</w:t>
+      </w:r>
+    </w:p>
+    <w:p>
+      <w:pPr>
+        <w:rPr>
+          <w:rFonts w:ascii="Times New Roman" w:hAnsi="Times New Roman" w:cs="Times New Roman"/>
+          <w:sz w:val="24"/>
+          <w:szCs w:val="24"/>
+        </w:rPr>
+      </w:pPr>
+    </w:p>
+    <w:p>
+      <w:pPr>
+        <w:rPr>
+          <w:rFonts w:ascii="Times New Roman" w:hAnsi="Times New Roman" w:cs="Times New Roman"/>
+          <w:sz w:val="24"/>
+          <w:szCs w:val="24"/>
+        </w:rPr>
+      </w:pPr>
+      <w:r>
+        <w:rPr>
+          <w:rFonts w:ascii="Times New Roman" w:hAnsi="Times New Roman" w:cs="Times New Roman"/>
+          <w:sz w:val="24"/>
+          <w:szCs w:val="24"/>
+        </w:rPr>
+        <w:t>Summary</w:t>
+      </w:r>
+    </w:p>
+    <w:p>
+      <w:pPr>
+        <w:rPr>
+          <w:rFonts w:ascii="Times New Roman" w:hAnsi="Times New Roman" w:cs="Times New Roman"/>
+          <w:sz w:val="24"/>
+          <w:szCs w:val="24"/>
+        </w:rPr>
+      </w:pPr>
+    </w:p>
+    <w:p>
+      <w:pPr>
+        <w:rPr>
+          <w:rFonts w:ascii="Times New Roman" w:hAnsi="Times New Roman" w:cs="Times New Roman"/>
+          <w:sz w:val="24"/>
+          <w:szCs w:val="24"/>
+        </w:rPr>
+      </w:pPr>
+      <w:r>
+        <w:rPr>
+          <w:rFonts w:ascii="Times New Roman" w:hAnsi="Times New Roman" w:cs="Times New Roman"/>
+          <w:sz w:val="24"/>
+          <w:szCs w:val="24"/>
+        </w:rPr>
+        <w:t xml:space="preserve">Queued and nonqueued messages play distinct roles in Windows programming. Queued messages provide a structured mechanism for handling user input and system events, while </w:t>
+      </w:r>
+      <w:r>
+        <w:rPr>
+          <w:rFonts w:ascii="Times New Roman" w:hAnsi="Times New Roman" w:cs="Times New Roman"/>
+          <w:sz w:val="24"/>
+          <w:szCs w:val="24"/>
+        </w:rPr>
+        <w:lastRenderedPageBreak/>
+        <w:t>nonqueued messages allow for direct communication between Windows and the program. The window procedure, acting as the central message handler, processes both queued and nonqueued messages, ensuring that the program responds appropriately to user actions and system events.</w:t>
+      </w:r>
+    </w:p>
+    <w:p>
+      <w:pPr>
+        <w:rPr>
+          <w:rFonts w:ascii="Times New Roman" w:hAnsi="Times New Roman" w:cs="Times New Roman"/>
+          <w:sz w:val="24"/>
+          <w:szCs w:val="24"/>
+        </w:rPr>
+      </w:pPr>
+    </w:p>
+    <w:p>
+      <w:pPr>
+        <w:rPr>
+          <w:rFonts w:ascii="Times New Roman" w:hAnsi="Times New Roman" w:cs="Times New Roman"/>
+          <w:sz w:val="24"/>
+          <w:szCs w:val="24"/>
+        </w:rPr>
+      </w:pPr>
     </w:p>
     <w:sectPr>
       <w:pgSz w:w="12240" w:h="15840"/>

--- a/5 ... ‌Windows and Messages 2/Windows and Messages 3.docx
+++ b/5 ... ‌Windows and Messages 2/Windows and Messages 3.docx
@@ -16854,35 +16854,152 @@
       <w:r>
         <w:rPr>
           <w:rFonts w:ascii="Times New Roman" w:hAnsi="Times New Roman" w:cs="Times New Roman"/>
-          <w:sz w:val="24"/>
-          <w:szCs w:val="24"/>
-        </w:rPr>
-        <w:t>Queued messages are those placed in a program's message queue by Windows. This queue acts as a temporary storage area, holding messages until the program's message loop retrieves and processes them. The message loop, a fundamental component of Windows programs, continuously checks the message queue for pending messages. Upon finding a message, the message loop retrieves it using the GetMessage function and dispatches it to the appropriate window procedure using the DispatchMessage function.</w:t>
-      </w:r>
-    </w:p>
-    <w:p>
-      <w:pPr>
-        <w:rPr>
-          <w:rFonts w:ascii="Times New Roman" w:hAnsi="Times New Roman" w:cs="Times New Roman"/>
-          <w:sz w:val="24"/>
-          <w:szCs w:val="24"/>
-        </w:rPr>
-      </w:pPr>
-    </w:p>
-    <w:p>
-      <w:pPr>
-        <w:rPr>
-          <w:rFonts w:ascii="Times New Roman" w:hAnsi="Times New Roman" w:cs="Times New Roman"/>
-          <w:sz w:val="24"/>
-          <w:szCs w:val="24"/>
-        </w:rPr>
-      </w:pPr>
-      <w:r>
-        <w:rPr>
-          <w:rFonts w:ascii="Times New Roman" w:hAnsi="Times New Roman" w:cs="Times New Roman"/>
-          <w:sz w:val="24"/>
-          <w:szCs w:val="24"/>
-        </w:rPr>
+          <w:color w:val="00B050"/>
+          <w:sz w:val="24"/>
+          <w:szCs w:val="24"/>
+        </w:rPr>
+        <w:t xml:space="preserve">Queued messages </w:t>
+      </w:r>
+      <w:r>
+        <w:rPr>
+          <w:rFonts w:ascii="Times New Roman" w:hAnsi="Times New Roman" w:cs="Times New Roman"/>
+          <w:sz w:val="24"/>
+          <w:szCs w:val="24"/>
+        </w:rPr>
+        <w:t xml:space="preserve">are those placed in a program's message queue by Windows. </w:t>
+      </w:r>
+    </w:p>
+    <w:p>
+      <w:pPr>
+        <w:rPr>
+          <w:rFonts w:ascii="Times New Roman" w:hAnsi="Times New Roman" w:cs="Times New Roman"/>
+          <w:sz w:val="24"/>
+          <w:szCs w:val="24"/>
+        </w:rPr>
+      </w:pPr>
+      <w:r>
+        <w:rPr>
+          <w:rFonts w:ascii="Times New Roman" w:hAnsi="Times New Roman" w:cs="Times New Roman"/>
+          <w:sz w:val="24"/>
+          <w:szCs w:val="24"/>
+        </w:rPr>
+        <w:t xml:space="preserve">This </w:t>
+      </w:r>
+      <w:r>
+        <w:rPr>
+          <w:rFonts w:ascii="Times New Roman" w:hAnsi="Times New Roman" w:cs="Times New Roman"/>
+          <w:color w:val="FF0000"/>
+          <w:sz w:val="24"/>
+          <w:szCs w:val="24"/>
+        </w:rPr>
+        <w:t>queue</w:t>
+      </w:r>
+      <w:r>
+        <w:rPr>
+          <w:rFonts w:ascii="Times New Roman" w:hAnsi="Times New Roman" w:cs="Times New Roman"/>
+          <w:sz w:val="24"/>
+          <w:szCs w:val="24"/>
+        </w:rPr>
+        <w:t xml:space="preserve"> acts as a temporary storage area, holding messages until the program's message loop retrieves and processes them. </w:t>
+      </w:r>
+    </w:p>
+    <w:p>
+      <w:pPr>
+        <w:rPr>
+          <w:rFonts w:ascii="Times New Roman" w:hAnsi="Times New Roman" w:cs="Times New Roman"/>
+          <w:sz w:val="24"/>
+          <w:szCs w:val="24"/>
+        </w:rPr>
+      </w:pPr>
+      <w:r>
+        <w:rPr>
+          <w:rFonts w:ascii="Times New Roman" w:hAnsi="Times New Roman" w:cs="Times New Roman"/>
+          <w:sz w:val="24"/>
+          <w:szCs w:val="24"/>
+        </w:rPr>
+        <w:t xml:space="preserve">The </w:t>
+      </w:r>
+      <w:r>
+        <w:rPr>
+          <w:rFonts w:ascii="Times New Roman" w:hAnsi="Times New Roman" w:cs="Times New Roman"/>
+          <w:color w:val="0070C0"/>
+          <w:sz w:val="24"/>
+          <w:szCs w:val="24"/>
+        </w:rPr>
+        <w:t>message loop</w:t>
+      </w:r>
+      <w:r>
+        <w:rPr>
+          <w:rFonts w:ascii="Times New Roman" w:hAnsi="Times New Roman" w:cs="Times New Roman"/>
+          <w:sz w:val="24"/>
+          <w:szCs w:val="24"/>
+        </w:rPr>
+        <w:t xml:space="preserve">, a fundamental component of Windows programs, continuously checks the message queue for pending messages. </w:t>
+      </w:r>
+    </w:p>
+    <w:p>
+      <w:pPr>
+        <w:rPr>
+          <w:rFonts w:ascii="Times New Roman" w:hAnsi="Times New Roman" w:cs="Times New Roman"/>
+          <w:sz w:val="24"/>
+          <w:szCs w:val="24"/>
+        </w:rPr>
+      </w:pPr>
+      <w:r>
+        <w:rPr>
+          <w:rFonts w:ascii="Times New Roman" w:hAnsi="Times New Roman" w:cs="Times New Roman"/>
+          <w:sz w:val="24"/>
+          <w:szCs w:val="24"/>
+        </w:rPr>
+        <w:t>Upon finding a message, the message loop retrieves it using the GetMessage function and dispatches it to the appropriate window procedure using the DispatchMessage function.</w:t>
+      </w:r>
+    </w:p>
+    <w:p>
+      <w:pPr>
+        <w:rPr>
+          <w:rFonts w:ascii="Times New Roman" w:hAnsi="Times New Roman" w:cs="Times New Roman"/>
+          <w:sz w:val="24"/>
+          <w:szCs w:val="24"/>
+        </w:rPr>
+      </w:pPr>
+    </w:p>
+    <w:p>
+      <w:pPr>
+        <w:rPr>
+          <w:rFonts w:ascii="Times New Roman" w:hAnsi="Times New Roman" w:cs="Times New Roman"/>
+          <w:b/>
+          <w:bCs/>
+          <w:sz w:val="28"/>
+          <w:szCs w:val="28"/>
+          <w14:textOutline w14:w="9525" w14:cap="rnd" w14:cmpd="sng" w14:algn="ctr">
+            <w14:solidFill>
+              <w14:schemeClr w14:val="accent2">
+                <w14:lumMod w14:val="75000"/>
+              </w14:schemeClr>
+            </w14:solidFill>
+            <w14:prstDash w14:val="solid"/>
+            <w14:bevel/>
+          </w14:textOutline>
+        </w:rPr>
+      </w:pPr>
+      <w:r>
+        <w:rPr>
+          <w:rFonts w:ascii="Times New Roman" w:hAnsi="Times New Roman" w:cs="Times New Roman"/>
+          <w:b/>
+          <w:bCs/>
+          <w:sz w:val="28"/>
+          <w:szCs w:val="28"/>
+          <w14:textOutline w14:w="9525" w14:cap="rnd" w14:cmpd="sng" w14:algn="ctr">
+            <w14:solidFill>
+              <w14:schemeClr w14:val="accent2">
+                <w14:lumMod w14:val="75000"/>
+              </w14:schemeClr>
+            </w14:solidFill>
+            <w14:prstDash w14:val="solid"/>
+            <w14:bevel/>
+          </w14:textOutline>
+        </w:rPr>
+        <w:lastRenderedPageBreak/>
         <w:t>Nonqueued Messages: Direct Communication with the Window Procedure</w:t>
       </w:r>
     </w:p>
@@ -16894,47 +17011,170 @@
           <w:szCs w:val="24"/>
         </w:rPr>
       </w:pPr>
-    </w:p>
-    <w:p>
-      <w:pPr>
-        <w:rPr>
-          <w:rFonts w:ascii="Times New Roman" w:hAnsi="Times New Roman" w:cs="Times New Roman"/>
-          <w:sz w:val="24"/>
-          <w:szCs w:val="24"/>
-        </w:rPr>
-      </w:pPr>
-      <w:r>
-        <w:rPr>
-          <w:rFonts w:ascii="Times New Roman" w:hAnsi="Times New Roman" w:cs="Times New Roman"/>
-          <w:sz w:val="24"/>
-          <w:szCs w:val="24"/>
-        </w:rPr>
-        <w:lastRenderedPageBreak/>
-        <w:t>Nonqueued messages, on the other hand, bypass the message queue and are sent directly to the window procedure by Windows. These messages typically result from calls to specific Windows functions made by the program. For instance, when the CreateWindow function is called to create a new window, Windows sends a WM_CREATE message directly to the window procedure associated with that window.</w:t>
-      </w:r>
-    </w:p>
-    <w:p>
-      <w:pPr>
-        <w:rPr>
-          <w:rFonts w:ascii="Times New Roman" w:hAnsi="Times New Roman" w:cs="Times New Roman"/>
-          <w:sz w:val="24"/>
-          <w:szCs w:val="24"/>
-        </w:rPr>
-      </w:pPr>
-    </w:p>
-    <w:p>
-      <w:pPr>
-        <w:rPr>
-          <w:rFonts w:ascii="Times New Roman" w:hAnsi="Times New Roman" w:cs="Times New Roman"/>
-          <w:sz w:val="24"/>
-          <w:szCs w:val="24"/>
-        </w:rPr>
-      </w:pPr>
-      <w:r>
-        <w:rPr>
-          <w:rFonts w:ascii="Times New Roman" w:hAnsi="Times New Roman" w:cs="Times New Roman"/>
-          <w:sz w:val="24"/>
-          <w:szCs w:val="24"/>
+      <w:r>
+        <w:rPr>
+          <w:rFonts w:ascii="Times New Roman" w:hAnsi="Times New Roman" w:cs="Times New Roman"/>
+          <w:color w:val="FF0000"/>
+          <w:sz w:val="24"/>
+          <w:szCs w:val="24"/>
+        </w:rPr>
+        <w:t>Nonqueued messages</w:t>
+      </w:r>
+      <w:r>
+        <w:rPr>
+          <w:rFonts w:ascii="Times New Roman" w:hAnsi="Times New Roman" w:cs="Times New Roman"/>
+          <w:sz w:val="24"/>
+          <w:szCs w:val="24"/>
+        </w:rPr>
+        <w:t xml:space="preserve">, on the other hand, bypass the message queue and are </w:t>
+      </w:r>
+      <w:r>
+        <w:rPr>
+          <w:rFonts w:ascii="Times New Roman" w:hAnsi="Times New Roman" w:cs="Times New Roman"/>
+          <w:color w:val="7030A0"/>
+          <w:sz w:val="24"/>
+          <w:szCs w:val="24"/>
+        </w:rPr>
+        <w:t xml:space="preserve">sent directly </w:t>
+      </w:r>
+      <w:r>
+        <w:rPr>
+          <w:rFonts w:ascii="Times New Roman" w:hAnsi="Times New Roman" w:cs="Times New Roman"/>
+          <w:sz w:val="24"/>
+          <w:szCs w:val="24"/>
+        </w:rPr>
+        <w:t xml:space="preserve">to the window procedure by Windows. </w:t>
+      </w:r>
+    </w:p>
+    <w:p>
+      <w:pPr>
+        <w:rPr>
+          <w:rFonts w:ascii="Times New Roman" w:hAnsi="Times New Roman" w:cs="Times New Roman"/>
+          <w:sz w:val="24"/>
+          <w:szCs w:val="24"/>
+        </w:rPr>
+      </w:pPr>
+      <w:r>
+        <w:rPr>
+          <w:rFonts w:ascii="Times New Roman" w:hAnsi="Times New Roman" w:cs="Times New Roman"/>
+          <w:sz w:val="24"/>
+          <w:szCs w:val="24"/>
+        </w:rPr>
+        <w:t xml:space="preserve">These messages typically result from calls to specific Windows functions made by the program. </w:t>
+      </w:r>
+    </w:p>
+    <w:p>
+      <w:pPr>
+        <w:rPr>
+          <w:rFonts w:ascii="Times New Roman" w:hAnsi="Times New Roman" w:cs="Times New Roman"/>
+          <w:sz w:val="24"/>
+          <w:szCs w:val="24"/>
+        </w:rPr>
+      </w:pPr>
+      <w:r>
+        <w:rPr>
+          <w:rFonts w:ascii="Times New Roman" w:hAnsi="Times New Roman" w:cs="Times New Roman"/>
+          <w:sz w:val="24"/>
+          <w:szCs w:val="24"/>
+        </w:rPr>
+        <w:t xml:space="preserve">For instance, when the </w:t>
+      </w:r>
+      <w:r>
+        <w:rPr>
+          <w:rFonts w:ascii="Times New Roman" w:hAnsi="Times New Roman" w:cs="Times New Roman"/>
+          <w:color w:val="0070C0"/>
+          <w:sz w:val="24"/>
+          <w:szCs w:val="24"/>
+        </w:rPr>
+        <w:t xml:space="preserve">CreateWindow function </w:t>
+      </w:r>
+      <w:r>
+        <w:rPr>
+          <w:rFonts w:ascii="Times New Roman" w:hAnsi="Times New Roman" w:cs="Times New Roman"/>
+          <w:sz w:val="24"/>
+          <w:szCs w:val="24"/>
+        </w:rPr>
+        <w:t xml:space="preserve">is called to create a new window, Windows </w:t>
+      </w:r>
+      <w:r>
+        <w:rPr>
+          <w:rFonts w:ascii="Times New Roman" w:hAnsi="Times New Roman" w:cs="Times New Roman"/>
+          <w:color w:val="00B050"/>
+          <w:sz w:val="24"/>
+          <w:szCs w:val="24"/>
+        </w:rPr>
+        <w:t>sends a</w:t>
+      </w:r>
+      <w:r>
+        <w:rPr>
+          <w:rFonts w:ascii="Times New Roman" w:hAnsi="Times New Roman" w:cs="Times New Roman"/>
+          <w:sz w:val="24"/>
+          <w:szCs w:val="24"/>
+        </w:rPr>
+        <w:t xml:space="preserve"> </w:t>
+      </w:r>
+      <w:r>
+        <w:rPr>
+          <w:rFonts w:ascii="Times New Roman" w:hAnsi="Times New Roman" w:cs="Times New Roman"/>
+          <w:color w:val="00B050"/>
+          <w:sz w:val="24"/>
+          <w:szCs w:val="24"/>
+        </w:rPr>
+        <w:t xml:space="preserve">WM_CREATE message directly to the window procedure </w:t>
+      </w:r>
+      <w:r>
+        <w:rPr>
+          <w:rFonts w:ascii="Times New Roman" w:hAnsi="Times New Roman" w:cs="Times New Roman"/>
+          <w:sz w:val="24"/>
+          <w:szCs w:val="24"/>
+        </w:rPr>
+        <w:t>associated with that window.</w:t>
+      </w:r>
+    </w:p>
+    <w:p>
+      <w:pPr>
+        <w:rPr>
+          <w:rFonts w:ascii="Times New Roman" w:hAnsi="Times New Roman" w:cs="Times New Roman"/>
+          <w:sz w:val="24"/>
+          <w:szCs w:val="24"/>
+        </w:rPr>
+      </w:pPr>
+    </w:p>
+    <w:p>
+      <w:pPr>
+        <w:rPr>
+          <w:rFonts w:ascii="Times New Roman" w:hAnsi="Times New Roman" w:cs="Times New Roman"/>
+          <w:b/>
+          <w:bCs/>
+          <w:sz w:val="28"/>
+          <w:szCs w:val="28"/>
+          <w14:textOutline w14:w="9525" w14:cap="rnd" w14:cmpd="sng" w14:algn="ctr">
+            <w14:solidFill>
+              <w14:schemeClr w14:val="accent2">
+                <w14:lumMod w14:val="75000"/>
+              </w14:schemeClr>
+            </w14:solidFill>
+            <w14:prstDash w14:val="solid"/>
+            <w14:bevel/>
+          </w14:textOutline>
+        </w:rPr>
+      </w:pPr>
+      <w:r>
+        <w:rPr>
+          <w:rFonts w:ascii="Times New Roman" w:hAnsi="Times New Roman" w:cs="Times New Roman"/>
+          <w:b/>
+          <w:bCs/>
+          <w:sz w:val="28"/>
+          <w:szCs w:val="28"/>
+          <w14:textOutline w14:w="9525" w14:cap="rnd" w14:cmpd="sng" w14:algn="ctr">
+            <w14:solidFill>
+              <w14:schemeClr w14:val="accent2">
+                <w14:lumMod w14:val="75000"/>
+              </w14:schemeClr>
+            </w14:solidFill>
+            <w14:prstDash w14:val="solid"/>
+            <w14:bevel/>
+          </w14:textOutline>
         </w:rPr>
         <w:t>The Role of the Window Procedure: Message Processing Central</w:t>
       </w:r>
@@ -16947,46 +17187,91 @@
           <w:szCs w:val="24"/>
         </w:rPr>
       </w:pPr>
-    </w:p>
-    <w:p>
-      <w:pPr>
-        <w:rPr>
-          <w:rFonts w:ascii="Times New Roman" w:hAnsi="Times New Roman" w:cs="Times New Roman"/>
-          <w:sz w:val="24"/>
-          <w:szCs w:val="24"/>
-        </w:rPr>
-      </w:pPr>
-      <w:r>
-        <w:rPr>
-          <w:rFonts w:ascii="Times New Roman" w:hAnsi="Times New Roman" w:cs="Times New Roman"/>
-          <w:sz w:val="24"/>
-          <w:szCs w:val="24"/>
-        </w:rPr>
-        <w:t>The window procedure, the heart of a window's message handling, is responsible for processing all messages, whether queued or nonqueued. It receives and interprets messages, taking appropriate actions based on the message type and its accompanying parameters.</w:t>
-      </w:r>
-    </w:p>
-    <w:p>
-      <w:pPr>
-        <w:rPr>
-          <w:rFonts w:ascii="Times New Roman" w:hAnsi="Times New Roman" w:cs="Times New Roman"/>
-          <w:sz w:val="24"/>
-          <w:szCs w:val="24"/>
-        </w:rPr>
-      </w:pPr>
-    </w:p>
-    <w:p>
-      <w:pPr>
-        <w:rPr>
-          <w:rFonts w:ascii="Times New Roman" w:hAnsi="Times New Roman" w:cs="Times New Roman"/>
-          <w:sz w:val="24"/>
-          <w:szCs w:val="24"/>
-        </w:rPr>
-      </w:pPr>
-      <w:r>
-        <w:rPr>
-          <w:rFonts w:ascii="Times New Roman" w:hAnsi="Times New Roman" w:cs="Times New Roman"/>
-          <w:sz w:val="24"/>
-          <w:szCs w:val="24"/>
+      <w:r>
+        <w:rPr>
+          <w:rFonts w:ascii="Times New Roman" w:hAnsi="Times New Roman" w:cs="Times New Roman"/>
+          <w:sz w:val="24"/>
+          <w:szCs w:val="24"/>
+        </w:rPr>
+        <w:t xml:space="preserve">The </w:t>
+      </w:r>
+      <w:r>
+        <w:rPr>
+          <w:rFonts w:ascii="Times New Roman" w:hAnsi="Times New Roman" w:cs="Times New Roman"/>
+          <w:color w:val="FF0000"/>
+          <w:sz w:val="24"/>
+          <w:szCs w:val="24"/>
+        </w:rPr>
+        <w:t>window procedure</w:t>
+      </w:r>
+      <w:r>
+        <w:rPr>
+          <w:rFonts w:ascii="Times New Roman" w:hAnsi="Times New Roman" w:cs="Times New Roman"/>
+          <w:sz w:val="24"/>
+          <w:szCs w:val="24"/>
+        </w:rPr>
+        <w:t xml:space="preserve">, the heart of a window's message handling, is responsible for processing all messages, </w:t>
+      </w:r>
+      <w:r>
+        <w:rPr>
+          <w:rFonts w:ascii="Times New Roman" w:hAnsi="Times New Roman" w:cs="Times New Roman"/>
+          <w:color w:val="00B0F0"/>
+          <w:sz w:val="24"/>
+          <w:szCs w:val="24"/>
+        </w:rPr>
+        <w:t>whether queued or nonqueued</w:t>
+      </w:r>
+      <w:r>
+        <w:rPr>
+          <w:rFonts w:ascii="Times New Roman" w:hAnsi="Times New Roman" w:cs="Times New Roman"/>
+          <w:sz w:val="24"/>
+          <w:szCs w:val="24"/>
+        </w:rPr>
+        <w:t>. It receives and interprets messages, taking appropriate actions based on the message type and its accompanying parameters.</w:t>
+      </w:r>
+    </w:p>
+    <w:p>
+      <w:pPr>
+        <w:rPr>
+          <w:rFonts w:ascii="Times New Roman" w:hAnsi="Times New Roman" w:cs="Times New Roman"/>
+          <w:sz w:val="24"/>
+          <w:szCs w:val="24"/>
+        </w:rPr>
+      </w:pPr>
+    </w:p>
+    <w:p>
+      <w:pPr>
+        <w:rPr>
+          <w:rFonts w:ascii="Times New Roman" w:hAnsi="Times New Roman" w:cs="Times New Roman"/>
+          <w:b/>
+          <w:bCs/>
+          <w:color w:val="000000" w:themeColor="text1"/>
+          <w:sz w:val="24"/>
+          <w:szCs w:val="24"/>
+          <w14:textOutline w14:w="9525" w14:cap="rnd" w14:cmpd="sng" w14:algn="ctr">
+            <w14:solidFill>
+              <w14:srgbClr w14:val="00B050"/>
+            </w14:solidFill>
+            <w14:prstDash w14:val="solid"/>
+            <w14:bevel/>
+          </w14:textOutline>
+        </w:rPr>
+      </w:pPr>
+      <w:r>
+        <w:rPr>
+          <w:rFonts w:ascii="Times New Roman" w:hAnsi="Times New Roman" w:cs="Times New Roman"/>
+          <w:b/>
+          <w:bCs/>
+          <w:color w:val="000000" w:themeColor="text1"/>
+          <w:sz w:val="24"/>
+          <w:szCs w:val="24"/>
+          <w14:textOutline w14:w="9525" w14:cap="rnd" w14:cmpd="sng" w14:algn="ctr">
+            <w14:solidFill>
+              <w14:srgbClr w14:val="00B050"/>
+            </w14:solidFill>
+            <w14:prstDash w14:val="solid"/>
+            <w14:bevel/>
+          </w14:textOutline>
         </w:rPr>
         <w:t>Examples of Queued Messages</w:t>
       </w:r>
@@ -16999,15 +17284,6 @@
           <w:szCs w:val="24"/>
         </w:rPr>
       </w:pPr>
-    </w:p>
-    <w:p>
-      <w:pPr>
-        <w:rPr>
-          <w:rFonts w:ascii="Times New Roman" w:hAnsi="Times New Roman" w:cs="Times New Roman"/>
-          <w:sz w:val="24"/>
-          <w:szCs w:val="24"/>
-        </w:rPr>
-      </w:pPr>
       <w:r>
         <w:rPr>
           <w:rFonts w:ascii="Times New Roman" w:hAnsi="Times New Roman" w:cs="Times New Roman"/>
@@ -17025,202 +17301,405 @@
           <w:szCs w:val="24"/>
         </w:rPr>
       </w:pPr>
-    </w:p>
-    <w:p>
-      <w:pPr>
-        <w:rPr>
-          <w:rFonts w:ascii="Times New Roman" w:hAnsi="Times New Roman" w:cs="Times New Roman"/>
-          <w:sz w:val="24"/>
-          <w:szCs w:val="24"/>
-        </w:rPr>
-      </w:pPr>
-      <w:r>
-        <w:rPr>
-          <w:rFonts w:ascii="Times New Roman" w:hAnsi="Times New Roman" w:cs="Times New Roman"/>
-          <w:sz w:val="24"/>
-          <w:szCs w:val="24"/>
-        </w:rPr>
-        <w:t>WM_KEYDOWN and WM_KEYUP: Messages indicating keystrokes pressed and released</w:t>
-      </w:r>
-    </w:p>
-    <w:p>
-      <w:pPr>
-        <w:rPr>
-          <w:rFonts w:ascii="Times New Roman" w:hAnsi="Times New Roman" w:cs="Times New Roman"/>
-          <w:sz w:val="24"/>
-          <w:szCs w:val="24"/>
-        </w:rPr>
-      </w:pPr>
-    </w:p>
-    <w:p>
-      <w:pPr>
-        <w:rPr>
-          <w:rFonts w:ascii="Times New Roman" w:hAnsi="Times New Roman" w:cs="Times New Roman"/>
-          <w:sz w:val="24"/>
-          <w:szCs w:val="24"/>
-        </w:rPr>
-      </w:pPr>
-      <w:r>
-        <w:rPr>
-          <w:rFonts w:ascii="Times New Roman" w:hAnsi="Times New Roman" w:cs="Times New Roman"/>
-          <w:sz w:val="24"/>
-          <w:szCs w:val="24"/>
-        </w:rPr>
-        <w:t>WM_CHAR: Messages representing characters generated from keystrokes</w:t>
-      </w:r>
-    </w:p>
-    <w:p>
-      <w:pPr>
-        <w:rPr>
-          <w:rFonts w:ascii="Times New Roman" w:hAnsi="Times New Roman" w:cs="Times New Roman"/>
-          <w:sz w:val="24"/>
-          <w:szCs w:val="24"/>
-        </w:rPr>
-      </w:pPr>
-    </w:p>
-    <w:p>
-      <w:pPr>
-        <w:rPr>
-          <w:rFonts w:ascii="Times New Roman" w:hAnsi="Times New Roman" w:cs="Times New Roman"/>
-          <w:sz w:val="24"/>
-          <w:szCs w:val="24"/>
-        </w:rPr>
-      </w:pPr>
-      <w:r>
-        <w:rPr>
-          <w:rFonts w:ascii="Times New Roman" w:hAnsi="Times New Roman" w:cs="Times New Roman"/>
-          <w:sz w:val="24"/>
-          <w:szCs w:val="24"/>
-        </w:rPr>
-        <w:t>WM_MOUSEMOVE: Messages indicating mouse movement</w:t>
-      </w:r>
-    </w:p>
-    <w:p>
-      <w:pPr>
-        <w:rPr>
-          <w:rFonts w:ascii="Times New Roman" w:hAnsi="Times New Roman" w:cs="Times New Roman"/>
-          <w:sz w:val="24"/>
-          <w:szCs w:val="24"/>
-        </w:rPr>
-      </w:pPr>
-    </w:p>
-    <w:p>
-      <w:pPr>
-        <w:rPr>
-          <w:rFonts w:ascii="Times New Roman" w:hAnsi="Times New Roman" w:cs="Times New Roman"/>
-          <w:sz w:val="24"/>
-          <w:szCs w:val="24"/>
-        </w:rPr>
-      </w:pPr>
-      <w:r>
-        <w:rPr>
-          <w:rFonts w:ascii="Times New Roman" w:hAnsi="Times New Roman" w:cs="Times New Roman"/>
-          <w:sz w:val="24"/>
-          <w:szCs w:val="24"/>
-        </w:rPr>
-        <w:t>WM_LBUTTONDOWN: Messages indicating left mouse button clicks</w:t>
-      </w:r>
-    </w:p>
-    <w:p>
-      <w:pPr>
-        <w:rPr>
-          <w:rFonts w:ascii="Times New Roman" w:hAnsi="Times New Roman" w:cs="Times New Roman"/>
-          <w:sz w:val="24"/>
-          <w:szCs w:val="24"/>
-        </w:rPr>
-      </w:pPr>
-    </w:p>
-    <w:p>
-      <w:pPr>
-        <w:rPr>
-          <w:rFonts w:ascii="Times New Roman" w:hAnsi="Times New Roman" w:cs="Times New Roman"/>
-          <w:sz w:val="24"/>
-          <w:szCs w:val="24"/>
-        </w:rPr>
-      </w:pPr>
-      <w:r>
-        <w:rPr>
-          <w:rFonts w:ascii="Times New Roman" w:hAnsi="Times New Roman" w:cs="Times New Roman"/>
-          <w:sz w:val="24"/>
-          <w:szCs w:val="24"/>
-        </w:rPr>
-        <w:t>WM_TIMER: Messages triggered by timer events</w:t>
-      </w:r>
-    </w:p>
-    <w:p>
-      <w:pPr>
-        <w:rPr>
-          <w:rFonts w:ascii="Times New Roman" w:hAnsi="Times New Roman" w:cs="Times New Roman"/>
-          <w:sz w:val="24"/>
-          <w:szCs w:val="24"/>
-        </w:rPr>
-      </w:pPr>
-    </w:p>
-    <w:p>
-      <w:pPr>
-        <w:rPr>
-          <w:rFonts w:ascii="Times New Roman" w:hAnsi="Times New Roman" w:cs="Times New Roman"/>
-          <w:sz w:val="24"/>
-          <w:szCs w:val="24"/>
-        </w:rPr>
-      </w:pPr>
-      <w:r>
-        <w:rPr>
-          <w:rFonts w:ascii="Times New Roman" w:hAnsi="Times New Roman" w:cs="Times New Roman"/>
-          <w:sz w:val="24"/>
-          <w:szCs w:val="24"/>
-        </w:rPr>
-        <w:t>WM_PAINT: Messages requesting the window's client area to be repainted</w:t>
-      </w:r>
-    </w:p>
-    <w:p>
-      <w:pPr>
-        <w:rPr>
-          <w:rFonts w:ascii="Times New Roman" w:hAnsi="Times New Roman" w:cs="Times New Roman"/>
-          <w:sz w:val="24"/>
-          <w:szCs w:val="24"/>
-        </w:rPr>
-      </w:pPr>
-    </w:p>
-    <w:p>
-      <w:pPr>
-        <w:rPr>
-          <w:rFonts w:ascii="Times New Roman" w:hAnsi="Times New Roman" w:cs="Times New Roman"/>
-          <w:sz w:val="24"/>
-          <w:szCs w:val="24"/>
-        </w:rPr>
-      </w:pPr>
-      <w:r>
-        <w:rPr>
-          <w:rFonts w:ascii="Times New Roman" w:hAnsi="Times New Roman" w:cs="Times New Roman"/>
-          <w:sz w:val="24"/>
-          <w:szCs w:val="24"/>
-        </w:rPr>
-        <w:t>WM_QUIT: Messages signaling the program's termination</w:t>
-      </w:r>
-    </w:p>
-    <w:p>
-      <w:pPr>
-        <w:rPr>
-          <w:rFonts w:ascii="Times New Roman" w:hAnsi="Times New Roman" w:cs="Times New Roman"/>
-          <w:sz w:val="24"/>
-          <w:szCs w:val="24"/>
-        </w:rPr>
-      </w:pPr>
-    </w:p>
-    <w:p>
-      <w:pPr>
-        <w:rPr>
-          <w:rFonts w:ascii="Times New Roman" w:hAnsi="Times New Roman" w:cs="Times New Roman"/>
-          <w:sz w:val="24"/>
-          <w:szCs w:val="24"/>
-        </w:rPr>
-      </w:pPr>
-      <w:r>
-        <w:rPr>
-          <w:rFonts w:ascii="Times New Roman" w:hAnsi="Times New Roman" w:cs="Times New Roman"/>
-          <w:sz w:val="24"/>
-          <w:szCs w:val="24"/>
+      <w:r>
+        <w:rPr>
+          <w:rFonts w:ascii="Times New Roman" w:hAnsi="Times New Roman" w:cs="Times New Roman"/>
+          <w:sz w:val="24"/>
+          <w:szCs w:val="24"/>
+          <w14:textOutline w14:w="9525" w14:cap="rnd" w14:cmpd="sng" w14:algn="ctr">
+            <w14:solidFill>
+              <w14:srgbClr w14:val="00B0F0"/>
+            </w14:solidFill>
+            <w14:prstDash w14:val="solid"/>
+            <w14:bevel/>
+          </w14:textOutline>
+        </w:rPr>
+        <w:t xml:space="preserve">WM_KEYDOWN </w:t>
+      </w:r>
+      <w:r>
+        <w:rPr>
+          <w:rFonts w:ascii="Times New Roman" w:hAnsi="Times New Roman" w:cs="Times New Roman"/>
+          <w:sz w:val="24"/>
+          <w:szCs w:val="24"/>
+        </w:rPr>
+        <w:t xml:space="preserve">and </w:t>
+      </w:r>
+      <w:r>
+        <w:rPr>
+          <w:rFonts w:ascii="Times New Roman" w:hAnsi="Times New Roman" w:cs="Times New Roman"/>
+          <w:sz w:val="24"/>
+          <w:szCs w:val="24"/>
+          <w14:textOutline w14:w="9525" w14:cap="rnd" w14:cmpd="sng" w14:algn="ctr">
+            <w14:solidFill>
+              <w14:srgbClr w14:val="00B0F0"/>
+            </w14:solidFill>
+            <w14:prstDash w14:val="solid"/>
+            <w14:bevel/>
+          </w14:textOutline>
+        </w:rPr>
+        <w:t>WM_KEYUP</w:t>
+      </w:r>
+      <w:r>
+        <w:rPr>
+          <w:rFonts w:ascii="Times New Roman" w:hAnsi="Times New Roman" w:cs="Times New Roman"/>
+          <w:sz w:val="24"/>
+          <w:szCs w:val="24"/>
+        </w:rPr>
+        <w:t>: Messages indicating keystrokes pressed and released</w:t>
+      </w:r>
+    </w:p>
+    <w:p>
+      <w:pPr>
+        <w:rPr>
+          <w:rFonts w:ascii="Times New Roman" w:hAnsi="Times New Roman" w:cs="Times New Roman"/>
+          <w:sz w:val="24"/>
+          <w:szCs w:val="24"/>
+        </w:rPr>
+      </w:pPr>
+      <w:r>
+        <w:rPr>
+          <w:rFonts w:ascii="Times New Roman" w:hAnsi="Times New Roman" w:cs="Times New Roman"/>
+          <w:sz w:val="24"/>
+          <w:szCs w:val="24"/>
+          <w14:textOutline w14:w="9525" w14:cap="rnd" w14:cmpd="sng" w14:algn="ctr">
+            <w14:solidFill>
+              <w14:srgbClr w14:val="00B0F0"/>
+            </w14:solidFill>
+            <w14:prstDash w14:val="solid"/>
+            <w14:bevel/>
+          </w14:textOutline>
+        </w:rPr>
+        <w:t xml:space="preserve">WM_CHAR: </w:t>
+      </w:r>
+      <w:r>
+        <w:rPr>
+          <w:rFonts w:ascii="Times New Roman" w:hAnsi="Times New Roman" w:cs="Times New Roman"/>
+          <w:sz w:val="24"/>
+          <w:szCs w:val="24"/>
+        </w:rPr>
+        <w:t>Messages representing characters generated from keystrokes</w:t>
+      </w:r>
+    </w:p>
+    <w:p>
+      <w:pPr>
+        <w:rPr>
+          <w:rFonts w:ascii="Times New Roman" w:hAnsi="Times New Roman" w:cs="Times New Roman"/>
+          <w:sz w:val="24"/>
+          <w:szCs w:val="24"/>
+        </w:rPr>
+      </w:pPr>
+      <w:r>
+        <w:rPr>
+          <w:rFonts w:ascii="Times New Roman" w:hAnsi="Times New Roman" w:cs="Times New Roman"/>
+          <w:sz w:val="24"/>
+          <w:szCs w:val="24"/>
+          <w14:textOutline w14:w="9525" w14:cap="rnd" w14:cmpd="sng" w14:algn="ctr">
+            <w14:solidFill>
+              <w14:srgbClr w14:val="00B0F0"/>
+            </w14:solidFill>
+            <w14:prstDash w14:val="solid"/>
+            <w14:bevel/>
+          </w14:textOutline>
+        </w:rPr>
+        <w:t xml:space="preserve">WM_MOUSEMOVE: </w:t>
+      </w:r>
+      <w:r>
+        <w:rPr>
+          <w:rFonts w:ascii="Times New Roman" w:hAnsi="Times New Roman" w:cs="Times New Roman"/>
+          <w:sz w:val="24"/>
+          <w:szCs w:val="24"/>
+        </w:rPr>
+        <w:t>Messages indicating mouse movement</w:t>
+      </w:r>
+    </w:p>
+    <w:p>
+      <w:pPr>
+        <w:rPr>
+          <w:rFonts w:ascii="Times New Roman" w:hAnsi="Times New Roman" w:cs="Times New Roman"/>
+          <w:sz w:val="24"/>
+          <w:szCs w:val="24"/>
+        </w:rPr>
+      </w:pPr>
+      <w:r>
+        <w:rPr>
+          <w:rFonts w:ascii="Times New Roman" w:hAnsi="Times New Roman" w:cs="Times New Roman"/>
+          <w:sz w:val="24"/>
+          <w:szCs w:val="24"/>
+          <w14:textOutline w14:w="9525" w14:cap="rnd" w14:cmpd="sng" w14:algn="ctr">
+            <w14:solidFill>
+              <w14:srgbClr w14:val="00B0F0"/>
+            </w14:solidFill>
+            <w14:prstDash w14:val="solid"/>
+            <w14:bevel/>
+          </w14:textOutline>
+        </w:rPr>
+        <w:t xml:space="preserve">WM_LBUTTONDOWN: </w:t>
+      </w:r>
+      <w:r>
+        <w:rPr>
+          <w:rFonts w:ascii="Times New Roman" w:hAnsi="Times New Roman" w:cs="Times New Roman"/>
+          <w:sz w:val="24"/>
+          <w:szCs w:val="24"/>
+        </w:rPr>
+        <w:t>Messages indicating left mouse button clicks</w:t>
+      </w:r>
+    </w:p>
+    <w:p>
+      <w:pPr>
+        <w:rPr>
+          <w:rFonts w:ascii="Times New Roman" w:hAnsi="Times New Roman" w:cs="Times New Roman"/>
+          <w:sz w:val="24"/>
+          <w:szCs w:val="24"/>
+        </w:rPr>
+      </w:pPr>
+      <w:r>
+        <w:rPr>
+          <w:rFonts w:ascii="Times New Roman" w:hAnsi="Times New Roman" w:cs="Times New Roman"/>
+          <w:sz w:val="24"/>
+          <w:szCs w:val="24"/>
+          <w14:textOutline w14:w="9525" w14:cap="rnd" w14:cmpd="sng" w14:algn="ctr">
+            <w14:solidFill>
+              <w14:srgbClr w14:val="00B0F0"/>
+            </w14:solidFill>
+            <w14:prstDash w14:val="solid"/>
+            <w14:bevel/>
+          </w14:textOutline>
+        </w:rPr>
+        <w:t xml:space="preserve">WM_TIMER: </w:t>
+      </w:r>
+      <w:r>
+        <w:rPr>
+          <w:rFonts w:ascii="Times New Roman" w:hAnsi="Times New Roman" w:cs="Times New Roman"/>
+          <w:sz w:val="24"/>
+          <w:szCs w:val="24"/>
+        </w:rPr>
+        <w:t>Messages triggered by timer events</w:t>
+      </w:r>
+    </w:p>
+    <w:p>
+      <w:pPr>
+        <w:rPr>
+          <w:rFonts w:ascii="Times New Roman" w:hAnsi="Times New Roman" w:cs="Times New Roman"/>
+          <w:sz w:val="24"/>
+          <w:szCs w:val="24"/>
+        </w:rPr>
+      </w:pPr>
+      <w:r>
+        <w:rPr>
+          <w:rFonts w:ascii="Times New Roman" w:hAnsi="Times New Roman" w:cs="Times New Roman"/>
+          <w:sz w:val="24"/>
+          <w:szCs w:val="24"/>
+          <w14:textOutline w14:w="9525" w14:cap="rnd" w14:cmpd="sng" w14:algn="ctr">
+            <w14:solidFill>
+              <w14:srgbClr w14:val="00B0F0"/>
+            </w14:solidFill>
+            <w14:prstDash w14:val="solid"/>
+            <w14:bevel/>
+          </w14:textOutline>
+        </w:rPr>
+        <w:t xml:space="preserve">WM_PAINT: </w:t>
+      </w:r>
+      <w:r>
+        <w:rPr>
+          <w:rFonts w:ascii="Times New Roman" w:hAnsi="Times New Roman" w:cs="Times New Roman"/>
+          <w:sz w:val="24"/>
+          <w:szCs w:val="24"/>
+        </w:rPr>
+        <w:t>Messages requesting the window's client area to be repainted</w:t>
+      </w:r>
+    </w:p>
+    <w:p>
+      <w:pPr>
+        <w:rPr>
+          <w:rFonts w:ascii="Times New Roman" w:hAnsi="Times New Roman" w:cs="Times New Roman"/>
+          <w:sz w:val="24"/>
+          <w:szCs w:val="24"/>
+        </w:rPr>
+      </w:pPr>
+      <w:r>
+        <w:rPr>
+          <w:rFonts w:ascii="Times New Roman" w:hAnsi="Times New Roman" w:cs="Times New Roman"/>
+          <w:sz w:val="24"/>
+          <w:szCs w:val="24"/>
+          <w14:textOutline w14:w="9525" w14:cap="rnd" w14:cmpd="sng" w14:algn="ctr">
+            <w14:solidFill>
+              <w14:srgbClr w14:val="00B0F0"/>
+            </w14:solidFill>
+            <w14:prstDash w14:val="solid"/>
+            <w14:bevel/>
+          </w14:textOutline>
+        </w:rPr>
+        <w:t xml:space="preserve">WM_QUIT: </w:t>
+      </w:r>
+      <w:r>
+        <w:rPr>
+          <w:rFonts w:ascii="Times New Roman" w:hAnsi="Times New Roman" w:cs="Times New Roman"/>
+          <w:sz w:val="24"/>
+          <w:szCs w:val="24"/>
+        </w:rPr>
+        <w:t>Messages signaling the program's termination</w:t>
+      </w:r>
+    </w:p>
+    <w:p>
+      <w:pPr>
+        <w:rPr>
+          <w:rFonts w:ascii="Times New Roman" w:hAnsi="Times New Roman" w:cs="Times New Roman"/>
+          <w:sz w:val="24"/>
+          <w:szCs w:val="24"/>
+        </w:rPr>
+      </w:pPr>
+    </w:p>
+    <w:p>
+      <w:pPr>
+        <w:rPr>
+          <w:rFonts w:ascii="Times New Roman" w:hAnsi="Times New Roman" w:cs="Times New Roman"/>
+          <w:b/>
+          <w:bCs/>
+          <w:sz w:val="28"/>
+          <w:szCs w:val="28"/>
+          <w14:textOutline w14:w="9525" w14:cap="rnd" w14:cmpd="sng" w14:algn="ctr">
+            <w14:solidFill>
+              <w14:schemeClr w14:val="accent2">
+                <w14:lumMod w14:val="75000"/>
+              </w14:schemeClr>
+            </w14:solidFill>
+            <w14:prstDash w14:val="solid"/>
+            <w14:bevel/>
+          </w14:textOutline>
+        </w:rPr>
+      </w:pPr>
+    </w:p>
+    <w:p>
+      <w:pPr>
+        <w:rPr>
+          <w:rFonts w:ascii="Times New Roman" w:hAnsi="Times New Roman" w:cs="Times New Roman"/>
+          <w:b/>
+          <w:bCs/>
+          <w:sz w:val="28"/>
+          <w:szCs w:val="28"/>
+          <w14:textOutline w14:w="9525" w14:cap="rnd" w14:cmpd="sng" w14:algn="ctr">
+            <w14:solidFill>
+              <w14:schemeClr w14:val="accent2">
+                <w14:lumMod w14:val="75000"/>
+              </w14:schemeClr>
+            </w14:solidFill>
+            <w14:prstDash w14:val="solid"/>
+            <w14:bevel/>
+          </w14:textOutline>
+        </w:rPr>
+      </w:pPr>
+    </w:p>
+    <w:p>
+      <w:pPr>
+        <w:rPr>
+          <w:rFonts w:ascii="Times New Roman" w:hAnsi="Times New Roman" w:cs="Times New Roman"/>
+          <w:b/>
+          <w:bCs/>
+          <w:sz w:val="28"/>
+          <w:szCs w:val="28"/>
+          <w14:textOutline w14:w="9525" w14:cap="rnd" w14:cmpd="sng" w14:algn="ctr">
+            <w14:solidFill>
+              <w14:schemeClr w14:val="accent2">
+                <w14:lumMod w14:val="75000"/>
+              </w14:schemeClr>
+            </w14:solidFill>
+            <w14:prstDash w14:val="solid"/>
+            <w14:bevel/>
+          </w14:textOutline>
+        </w:rPr>
+      </w:pPr>
+    </w:p>
+    <w:p>
+      <w:pPr>
+        <w:rPr>
+          <w:rFonts w:ascii="Times New Roman" w:hAnsi="Times New Roman" w:cs="Times New Roman"/>
+          <w:b/>
+          <w:bCs/>
+          <w:sz w:val="28"/>
+          <w:szCs w:val="28"/>
+          <w14:textOutline w14:w="9525" w14:cap="rnd" w14:cmpd="sng" w14:algn="ctr">
+            <w14:solidFill>
+              <w14:schemeClr w14:val="accent2">
+                <w14:lumMod w14:val="75000"/>
+              </w14:schemeClr>
+            </w14:solidFill>
+            <w14:prstDash w14:val="solid"/>
+            <w14:bevel/>
+          </w14:textOutline>
+        </w:rPr>
+      </w:pPr>
+    </w:p>
+    <w:p>
+      <w:pPr>
+        <w:rPr>
+          <w:rFonts w:ascii="Times New Roman" w:hAnsi="Times New Roman" w:cs="Times New Roman"/>
+          <w:b/>
+          <w:bCs/>
+          <w:sz w:val="28"/>
+          <w:szCs w:val="28"/>
+          <w14:textOutline w14:w="9525" w14:cap="rnd" w14:cmpd="sng" w14:algn="ctr">
+            <w14:solidFill>
+              <w14:schemeClr w14:val="accent2">
+                <w14:lumMod w14:val="75000"/>
+              </w14:schemeClr>
+            </w14:solidFill>
+            <w14:prstDash w14:val="solid"/>
+            <w14:bevel/>
+          </w14:textOutline>
+        </w:rPr>
+      </w:pPr>
+    </w:p>
+    <w:p>
+      <w:pPr>
+        <w:rPr>
+          <w:rFonts w:ascii="Times New Roman" w:hAnsi="Times New Roman" w:cs="Times New Roman"/>
+          <w:b/>
+          <w:bCs/>
+          <w:sz w:val="28"/>
+          <w:szCs w:val="28"/>
+          <w14:textOutline w14:w="9525" w14:cap="rnd" w14:cmpd="sng" w14:algn="ctr">
+            <w14:solidFill>
+              <w14:schemeClr w14:val="accent2">
+                <w14:lumMod w14:val="75000"/>
+              </w14:schemeClr>
+            </w14:solidFill>
+            <w14:prstDash w14:val="solid"/>
+            <w14:bevel/>
+          </w14:textOutline>
+        </w:rPr>
+      </w:pPr>
+    </w:p>
+    <w:p>
+      <w:pPr>
+        <w:rPr>
+          <w:rFonts w:ascii="Times New Roman" w:hAnsi="Times New Roman" w:cs="Times New Roman"/>
+          <w:b/>
+          <w:bCs/>
+          <w:sz w:val="24"/>
+          <w:szCs w:val="24"/>
+          <w14:textOutline w14:w="9525" w14:cap="rnd" w14:cmpd="sng" w14:algn="ctr">
+            <w14:solidFill>
+              <w14:srgbClr w14:val="00B050"/>
+            </w14:solidFill>
+            <w14:prstDash w14:val="solid"/>
+            <w14:bevel/>
+          </w14:textOutline>
+        </w:rPr>
+      </w:pPr>
+      <w:r>
+        <w:rPr>
+          <w:rFonts w:ascii="Times New Roman" w:hAnsi="Times New Roman" w:cs="Times New Roman"/>
+          <w:b/>
+          <w:bCs/>
+          <w:sz w:val="24"/>
+          <w:szCs w:val="24"/>
+          <w14:textOutline w14:w="9525" w14:cap="rnd" w14:cmpd="sng" w14:algn="ctr">
+            <w14:solidFill>
+              <w14:srgbClr w14:val="00B050"/>
+            </w14:solidFill>
+            <w14:prstDash w14:val="solid"/>
+            <w14:bevel/>
+          </w14:textOutline>
         </w:rPr>
         <w:lastRenderedPageBreak/>
         <w:t>Examples of Nonqueued Messages</w:t>
@@ -17234,15 +17713,6 @@
           <w:szCs w:val="24"/>
         </w:rPr>
       </w:pPr>
-    </w:p>
-    <w:p>
-      <w:pPr>
-        <w:rPr>
-          <w:rFonts w:ascii="Times New Roman" w:hAnsi="Times New Roman" w:cs="Times New Roman"/>
-          <w:sz w:val="24"/>
-          <w:szCs w:val="24"/>
-        </w:rPr>
-      </w:pPr>
       <w:r>
         <w:rPr>
           <w:rFonts w:ascii="Times New Roman" w:hAnsi="Times New Roman" w:cs="Times New Roman"/>
@@ -17260,124 +17730,274 @@
           <w:szCs w:val="24"/>
         </w:rPr>
       </w:pPr>
-    </w:p>
-    <w:p>
-      <w:pPr>
-        <w:rPr>
-          <w:rFonts w:ascii="Times New Roman" w:hAnsi="Times New Roman" w:cs="Times New Roman"/>
-          <w:sz w:val="24"/>
-          <w:szCs w:val="24"/>
-        </w:rPr>
-      </w:pPr>
-      <w:r>
-        <w:rPr>
-          <w:rFonts w:ascii="Times New Roman" w:hAnsi="Times New Roman" w:cs="Times New Roman"/>
-          <w:sz w:val="24"/>
-          <w:szCs w:val="24"/>
-        </w:rPr>
-        <w:t>WM_CREATE: Message sent when a window is created using CreateWindow</w:t>
-      </w:r>
-    </w:p>
-    <w:p>
-      <w:pPr>
-        <w:rPr>
-          <w:rFonts w:ascii="Times New Roman" w:hAnsi="Times New Roman" w:cs="Times New Roman"/>
-          <w:sz w:val="24"/>
-          <w:szCs w:val="24"/>
-        </w:rPr>
-      </w:pPr>
-    </w:p>
-    <w:p>
-      <w:pPr>
-        <w:rPr>
-          <w:rFonts w:ascii="Times New Roman" w:hAnsi="Times New Roman" w:cs="Times New Roman"/>
-          <w:sz w:val="24"/>
-          <w:szCs w:val="24"/>
-        </w:rPr>
-      </w:pPr>
-      <w:r>
-        <w:rPr>
-          <w:rFonts w:ascii="Times New Roman" w:hAnsi="Times New Roman" w:cs="Times New Roman"/>
-          <w:sz w:val="24"/>
-          <w:szCs w:val="24"/>
-        </w:rPr>
-        <w:t>WM_SIZE and WM_SHOWWINDOW messages sent when a window is displayed using ShowWindow</w:t>
-      </w:r>
-    </w:p>
-    <w:p>
-      <w:pPr>
-        <w:rPr>
-          <w:rFonts w:ascii="Times New Roman" w:hAnsi="Times New Roman" w:cs="Times New Roman"/>
-          <w:sz w:val="24"/>
-          <w:szCs w:val="24"/>
-        </w:rPr>
-      </w:pPr>
-    </w:p>
-    <w:p>
-      <w:pPr>
-        <w:rPr>
-          <w:rFonts w:ascii="Times New Roman" w:hAnsi="Times New Roman" w:cs="Times New Roman"/>
-          <w:sz w:val="24"/>
-          <w:szCs w:val="24"/>
-        </w:rPr>
-      </w:pPr>
-      <w:r>
-        <w:rPr>
-          <w:rFonts w:ascii="Times New Roman" w:hAnsi="Times New Roman" w:cs="Times New Roman"/>
-          <w:sz w:val="24"/>
-          <w:szCs w:val="24"/>
-        </w:rPr>
-        <w:t>WM_PAINT message sent when a window's client area needs to be repainted using UpdateWindow</w:t>
-      </w:r>
-    </w:p>
-    <w:p>
-      <w:pPr>
-        <w:rPr>
-          <w:rFonts w:ascii="Times New Roman" w:hAnsi="Times New Roman" w:cs="Times New Roman"/>
-          <w:sz w:val="24"/>
-          <w:szCs w:val="24"/>
-        </w:rPr>
-      </w:pPr>
-    </w:p>
-    <w:p>
-      <w:pPr>
-        <w:rPr>
-          <w:rFonts w:ascii="Times New Roman" w:hAnsi="Times New Roman" w:cs="Times New Roman"/>
-          <w:sz w:val="24"/>
-          <w:szCs w:val="24"/>
-        </w:rPr>
-      </w:pPr>
-      <w:r>
-        <w:rPr>
-          <w:rFonts w:ascii="Times New Roman" w:hAnsi="Times New Roman" w:cs="Times New Roman"/>
-          <w:sz w:val="24"/>
-          <w:szCs w:val="24"/>
-        </w:rPr>
-        <w:t>WM_COMMAND message indicating that a menu item has been selected, triggered by keyboard or mouse input</w:t>
-      </w:r>
-    </w:p>
-    <w:p>
-      <w:pPr>
-        <w:rPr>
-          <w:rFonts w:ascii="Times New Roman" w:hAnsi="Times New Roman" w:cs="Times New Roman"/>
-          <w:sz w:val="24"/>
-          <w:szCs w:val="24"/>
-        </w:rPr>
-      </w:pPr>
-    </w:p>
-    <w:p>
-      <w:pPr>
-        <w:rPr>
-          <w:rFonts w:ascii="Times New Roman" w:hAnsi="Times New Roman" w:cs="Times New Roman"/>
-          <w:sz w:val="24"/>
-          <w:szCs w:val="24"/>
-        </w:rPr>
-      </w:pPr>
-      <w:r>
-        <w:rPr>
-          <w:rFonts w:ascii="Times New Roman" w:hAnsi="Times New Roman" w:cs="Times New Roman"/>
-          <w:sz w:val="24"/>
-          <w:szCs w:val="24"/>
+      <w:r>
+        <w:rPr>
+          <w:rFonts w:ascii="Times New Roman" w:hAnsi="Times New Roman" w:cs="Times New Roman"/>
+          <w:b/>
+          <w:bCs/>
+          <w:sz w:val="24"/>
+          <w:szCs w:val="24"/>
+          <w14:textOutline w14:w="9525" w14:cap="rnd" w14:cmpd="sng" w14:algn="ctr">
+            <w14:solidFill>
+              <w14:srgbClr w14:val="00B0F0"/>
+            </w14:solidFill>
+            <w14:prstDash w14:val="solid"/>
+            <w14:bevel/>
+          </w14:textOutline>
+        </w:rPr>
+        <w:t>WM_CREATE:</w:t>
+      </w:r>
+      <w:r>
+        <w:rPr>
+          <w:rFonts w:ascii="Times New Roman" w:hAnsi="Times New Roman" w:cs="Times New Roman"/>
+          <w:sz w:val="24"/>
+          <w:szCs w:val="24"/>
+          <w14:textOutline w14:w="9525" w14:cap="rnd" w14:cmpd="sng" w14:algn="ctr">
+            <w14:solidFill>
+              <w14:srgbClr w14:val="00B0F0"/>
+            </w14:solidFill>
+            <w14:prstDash w14:val="solid"/>
+            <w14:bevel/>
+          </w14:textOutline>
+        </w:rPr>
+        <w:t xml:space="preserve"> </w:t>
+      </w:r>
+      <w:r>
+        <w:rPr>
+          <w:rFonts w:ascii="Times New Roman" w:hAnsi="Times New Roman" w:cs="Times New Roman"/>
+          <w:sz w:val="24"/>
+          <w:szCs w:val="24"/>
+        </w:rPr>
+        <w:t>Message sent when a window is created using CreateWindow</w:t>
+      </w:r>
+    </w:p>
+    <w:p>
+      <w:pPr>
+        <w:rPr>
+          <w:rFonts w:ascii="Times New Roman" w:hAnsi="Times New Roman" w:cs="Times New Roman"/>
+          <w:sz w:val="24"/>
+          <w:szCs w:val="24"/>
+        </w:rPr>
+      </w:pPr>
+      <w:r>
+        <w:rPr>
+          <w:rFonts w:ascii="Times New Roman" w:hAnsi="Times New Roman" w:cs="Times New Roman"/>
+          <w:b/>
+          <w:bCs/>
+          <w:sz w:val="24"/>
+          <w:szCs w:val="24"/>
+          <w14:textOutline w14:w="9525" w14:cap="rnd" w14:cmpd="sng" w14:algn="ctr">
+            <w14:solidFill>
+              <w14:srgbClr w14:val="00B0F0"/>
+            </w14:solidFill>
+            <w14:prstDash w14:val="solid"/>
+            <w14:bevel/>
+          </w14:textOutline>
+        </w:rPr>
+        <w:t>WM_SIZE</w:t>
+      </w:r>
+      <w:r>
+        <w:rPr>
+          <w:rFonts w:ascii="Times New Roman" w:hAnsi="Times New Roman" w:cs="Times New Roman"/>
+          <w:sz w:val="24"/>
+          <w:szCs w:val="24"/>
+          <w14:textOutline w14:w="9525" w14:cap="rnd" w14:cmpd="sng" w14:algn="ctr">
+            <w14:solidFill>
+              <w14:srgbClr w14:val="00B0F0"/>
+            </w14:solidFill>
+            <w14:prstDash w14:val="solid"/>
+            <w14:bevel/>
+          </w14:textOutline>
+        </w:rPr>
+        <w:t xml:space="preserve"> </w:t>
+      </w:r>
+      <w:r>
+        <w:rPr>
+          <w:rFonts w:ascii="Times New Roman" w:hAnsi="Times New Roman" w:cs="Times New Roman"/>
+          <w:sz w:val="24"/>
+          <w:szCs w:val="24"/>
+        </w:rPr>
+        <w:t xml:space="preserve">and </w:t>
+      </w:r>
+      <w:r>
+        <w:rPr>
+          <w:rFonts w:ascii="Times New Roman" w:hAnsi="Times New Roman" w:cs="Times New Roman"/>
+          <w:b/>
+          <w:bCs/>
+          <w:sz w:val="24"/>
+          <w:szCs w:val="24"/>
+          <w14:textOutline w14:w="9525" w14:cap="rnd" w14:cmpd="sng" w14:algn="ctr">
+            <w14:solidFill>
+              <w14:srgbClr w14:val="00B0F0"/>
+            </w14:solidFill>
+            <w14:prstDash w14:val="solid"/>
+            <w14:bevel/>
+          </w14:textOutline>
+        </w:rPr>
+        <w:t>WM_SHOWWINDOW</w:t>
+      </w:r>
+      <w:r>
+        <w:rPr>
+          <w:rFonts w:ascii="Times New Roman" w:hAnsi="Times New Roman" w:cs="Times New Roman"/>
+          <w:sz w:val="24"/>
+          <w:szCs w:val="24"/>
+          <w14:textOutline w14:w="9525" w14:cap="rnd" w14:cmpd="sng" w14:algn="ctr">
+            <w14:solidFill>
+              <w14:srgbClr w14:val="00B0F0"/>
+            </w14:solidFill>
+            <w14:prstDash w14:val="solid"/>
+            <w14:bevel/>
+          </w14:textOutline>
+        </w:rPr>
+        <w:t xml:space="preserve"> </w:t>
+      </w:r>
+      <w:r>
+        <w:rPr>
+          <w:rFonts w:ascii="Times New Roman" w:hAnsi="Times New Roman" w:cs="Times New Roman"/>
+          <w:sz w:val="24"/>
+          <w:szCs w:val="24"/>
+        </w:rPr>
+        <w:t>messages sent when a window is displayed using ShowWindow</w:t>
+      </w:r>
+    </w:p>
+    <w:p>
+      <w:pPr>
+        <w:rPr>
+          <w:rFonts w:ascii="Times New Roman" w:hAnsi="Times New Roman" w:cs="Times New Roman"/>
+          <w:sz w:val="24"/>
+          <w:szCs w:val="24"/>
+        </w:rPr>
+      </w:pPr>
+      <w:r>
+        <w:rPr>
+          <w:rFonts w:ascii="Times New Roman" w:hAnsi="Times New Roman" w:cs="Times New Roman"/>
+          <w:b/>
+          <w:bCs/>
+          <w:sz w:val="24"/>
+          <w:szCs w:val="24"/>
+          <w14:textOutline w14:w="9525" w14:cap="rnd" w14:cmpd="sng" w14:algn="ctr">
+            <w14:solidFill>
+              <w14:srgbClr w14:val="00B0F0"/>
+            </w14:solidFill>
+            <w14:prstDash w14:val="solid"/>
+            <w14:bevel/>
+          </w14:textOutline>
+        </w:rPr>
+        <w:t>WM_PAINT</w:t>
+      </w:r>
+      <w:r>
+        <w:rPr>
+          <w:rFonts w:ascii="Times New Roman" w:hAnsi="Times New Roman" w:cs="Times New Roman"/>
+          <w:sz w:val="24"/>
+          <w:szCs w:val="24"/>
+          <w14:textOutline w14:w="9525" w14:cap="rnd" w14:cmpd="sng" w14:algn="ctr">
+            <w14:solidFill>
+              <w14:srgbClr w14:val="00B0F0"/>
+            </w14:solidFill>
+            <w14:prstDash w14:val="solid"/>
+            <w14:bevel/>
+          </w14:textOutline>
+        </w:rPr>
+        <w:t xml:space="preserve"> </w:t>
+      </w:r>
+      <w:r>
+        <w:rPr>
+          <w:rFonts w:ascii="Times New Roman" w:hAnsi="Times New Roman" w:cs="Times New Roman"/>
+          <w:sz w:val="24"/>
+          <w:szCs w:val="24"/>
+        </w:rPr>
+        <w:t>message sent when a window's client area needs to be repainted using UpdateWindow</w:t>
+      </w:r>
+    </w:p>
+    <w:p>
+      <w:pPr>
+        <w:rPr>
+          <w:rFonts w:ascii="Times New Roman" w:hAnsi="Times New Roman" w:cs="Times New Roman"/>
+          <w:sz w:val="24"/>
+          <w:szCs w:val="24"/>
+        </w:rPr>
+      </w:pPr>
+      <w:r>
+        <w:rPr>
+          <w:rFonts w:ascii="Times New Roman" w:hAnsi="Times New Roman" w:cs="Times New Roman"/>
+          <w:b/>
+          <w:bCs/>
+          <w:sz w:val="24"/>
+          <w:szCs w:val="24"/>
+          <w14:textOutline w14:w="9525" w14:cap="rnd" w14:cmpd="sng" w14:algn="ctr">
+            <w14:solidFill>
+              <w14:srgbClr w14:val="00B0F0"/>
+            </w14:solidFill>
+            <w14:prstDash w14:val="solid"/>
+            <w14:bevel/>
+          </w14:textOutline>
+        </w:rPr>
+        <w:t>WM_COMMAND</w:t>
+      </w:r>
+      <w:r>
+        <w:rPr>
+          <w:rFonts w:ascii="Times New Roman" w:hAnsi="Times New Roman" w:cs="Times New Roman"/>
+          <w:sz w:val="24"/>
+          <w:szCs w:val="24"/>
+          <w14:textOutline w14:w="9525" w14:cap="rnd" w14:cmpd="sng" w14:algn="ctr">
+            <w14:solidFill>
+              <w14:srgbClr w14:val="00B0F0"/>
+            </w14:solidFill>
+            <w14:prstDash w14:val="solid"/>
+            <w14:bevel/>
+          </w14:textOutline>
+        </w:rPr>
+        <w:t xml:space="preserve"> </w:t>
+      </w:r>
+      <w:r>
+        <w:rPr>
+          <w:rFonts w:ascii="Times New Roman" w:hAnsi="Times New Roman" w:cs="Times New Roman"/>
+          <w:sz w:val="24"/>
+          <w:szCs w:val="24"/>
+        </w:rPr>
+        <w:t>message indicating that a menu item has been selected, triggered by keyboard or mouse input</w:t>
+      </w:r>
+    </w:p>
+    <w:p>
+      <w:pPr>
+        <w:rPr>
+          <w:rFonts w:ascii="Times New Roman" w:hAnsi="Times New Roman" w:cs="Times New Roman"/>
+          <w:sz w:val="24"/>
+          <w:szCs w:val="24"/>
+        </w:rPr>
+      </w:pPr>
+    </w:p>
+    <w:p>
+      <w:pPr>
+        <w:rPr>
+          <w:rFonts w:ascii="Times New Roman" w:hAnsi="Times New Roman" w:cs="Times New Roman"/>
+          <w:b/>
+          <w:bCs/>
+          <w:sz w:val="24"/>
+          <w:szCs w:val="24"/>
+          <w14:textOutline w14:w="9525" w14:cap="rnd" w14:cmpd="sng" w14:algn="ctr">
+            <w14:solidFill>
+              <w14:srgbClr w14:val="00B050"/>
+            </w14:solidFill>
+            <w14:prstDash w14:val="solid"/>
+            <w14:bevel/>
+          </w14:textOutline>
+        </w:rPr>
+      </w:pPr>
+      <w:r>
+        <w:rPr>
+          <w:rFonts w:ascii="Times New Roman" w:hAnsi="Times New Roman" w:cs="Times New Roman"/>
+          <w:b/>
+          <w:bCs/>
+          <w:sz w:val="24"/>
+          <w:szCs w:val="24"/>
+          <w14:textOutline w14:w="9525" w14:cap="rnd" w14:cmpd="sng" w14:algn="ctr">
+            <w14:solidFill>
+              <w14:srgbClr w14:val="00B050"/>
+            </w14:solidFill>
+            <w14:prstDash w14:val="solid"/>
+            <w14:bevel/>
+          </w14:textOutline>
         </w:rPr>
         <w:t>Maintaining Message Order and Context</w:t>
       </w:r>
@@ -17390,72 +18010,183 @@
           <w:szCs w:val="24"/>
         </w:rPr>
       </w:pPr>
-    </w:p>
-    <w:p>
-      <w:pPr>
-        <w:rPr>
-          <w:rFonts w:ascii="Times New Roman" w:hAnsi="Times New Roman" w:cs="Times New Roman"/>
-          <w:sz w:val="24"/>
-          <w:szCs w:val="24"/>
-        </w:rPr>
-      </w:pPr>
-      <w:r>
-        <w:rPr>
-          <w:rFonts w:ascii="Times New Roman" w:hAnsi="Times New Roman" w:cs="Times New Roman"/>
-          <w:sz w:val="24"/>
-          <w:szCs w:val="24"/>
-        </w:rPr>
-        <w:t>Windows ensures that messages are delivered to the window procedure in an orderly manner, preventing interruptions while processing an existing message. Additionally, when multiple threads are involved, each thread has its own message queue, ensuring that messages for a specific window are handled by the thread associated with that window's window procedure.</w:t>
-      </w:r>
-    </w:p>
-    <w:p>
-      <w:pPr>
-        <w:rPr>
-          <w:rFonts w:ascii="Times New Roman" w:hAnsi="Times New Roman" w:cs="Times New Roman"/>
-          <w:sz w:val="24"/>
-          <w:szCs w:val="24"/>
-        </w:rPr>
-      </w:pPr>
-    </w:p>
-    <w:p>
-      <w:pPr>
-        <w:rPr>
-          <w:rFonts w:ascii="Times New Roman" w:hAnsi="Times New Roman" w:cs="Times New Roman"/>
-          <w:sz w:val="24"/>
-          <w:szCs w:val="24"/>
-        </w:rPr>
-      </w:pPr>
-      <w:r>
-        <w:rPr>
-          <w:rFonts w:ascii="Times New Roman" w:hAnsi="Times New Roman" w:cs="Times New Roman"/>
-          <w:sz w:val="24"/>
-          <w:szCs w:val="24"/>
-        </w:rPr>
-        <w:t>To maintain context across multiple message processing cycles, window procedures often utilize static variables defined within the procedure itself or global variables accessible throughout the program. These variables enable the window procedure to retain information obtained from one message and use it while processing subsequent messages.</w:t>
-      </w:r>
-    </w:p>
-    <w:p>
-      <w:pPr>
-        <w:rPr>
-          <w:rFonts w:ascii="Times New Roman" w:hAnsi="Times New Roman" w:cs="Times New Roman"/>
-          <w:sz w:val="24"/>
-          <w:szCs w:val="24"/>
-        </w:rPr>
-      </w:pPr>
-    </w:p>
-    <w:p>
-      <w:pPr>
-        <w:rPr>
-          <w:rFonts w:ascii="Times New Roman" w:hAnsi="Times New Roman" w:cs="Times New Roman"/>
-          <w:sz w:val="24"/>
-          <w:szCs w:val="24"/>
-        </w:rPr>
-      </w:pPr>
-      <w:r>
-        <w:rPr>
-          <w:rFonts w:ascii="Times New Roman" w:hAnsi="Times New Roman" w:cs="Times New Roman"/>
-          <w:sz w:val="24"/>
-          <w:szCs w:val="24"/>
+      <w:r>
+        <w:rPr>
+          <w:rFonts w:ascii="Times New Roman" w:hAnsi="Times New Roman" w:cs="Times New Roman"/>
+          <w:color w:val="7030A0"/>
+          <w:sz w:val="24"/>
+          <w:szCs w:val="24"/>
+        </w:rPr>
+        <w:t xml:space="preserve">Windows ensures </w:t>
+      </w:r>
+      <w:r>
+        <w:rPr>
+          <w:rFonts w:ascii="Times New Roman" w:hAnsi="Times New Roman" w:cs="Times New Roman"/>
+          <w:sz w:val="24"/>
+          <w:szCs w:val="24"/>
+        </w:rPr>
+        <w:t xml:space="preserve">that messages are delivered to the window procedure in an orderly manner, preventing interruptions while processing an existing message. </w:t>
+      </w:r>
+    </w:p>
+    <w:p>
+      <w:pPr>
+        <w:rPr>
+          <w:rFonts w:ascii="Times New Roman" w:hAnsi="Times New Roman" w:cs="Times New Roman"/>
+          <w:sz w:val="24"/>
+          <w:szCs w:val="24"/>
+        </w:rPr>
+      </w:pPr>
+      <w:r>
+        <w:rPr>
+          <w:rFonts w:ascii="Times New Roman" w:hAnsi="Times New Roman" w:cs="Times New Roman"/>
+          <w:sz w:val="24"/>
+          <w:szCs w:val="24"/>
+        </w:rPr>
+        <w:t xml:space="preserve">Additionally, when </w:t>
+      </w:r>
+      <w:r>
+        <w:rPr>
+          <w:rFonts w:ascii="Times New Roman" w:hAnsi="Times New Roman" w:cs="Times New Roman"/>
+          <w:color w:val="00B0F0"/>
+          <w:sz w:val="24"/>
+          <w:szCs w:val="24"/>
+        </w:rPr>
+        <w:t xml:space="preserve">multiple threads </w:t>
+      </w:r>
+      <w:r>
+        <w:rPr>
+          <w:rFonts w:ascii="Times New Roman" w:hAnsi="Times New Roman" w:cs="Times New Roman"/>
+          <w:sz w:val="24"/>
+          <w:szCs w:val="24"/>
+        </w:rPr>
+        <w:t xml:space="preserve">are involved, </w:t>
+      </w:r>
+      <w:r>
+        <w:rPr>
+          <w:rFonts w:ascii="Times New Roman" w:hAnsi="Times New Roman" w:cs="Times New Roman"/>
+          <w:color w:val="FF0000"/>
+          <w:sz w:val="24"/>
+          <w:szCs w:val="24"/>
+        </w:rPr>
+        <w:t>each thread has its own message queue</w:t>
+      </w:r>
+      <w:r>
+        <w:rPr>
+          <w:rFonts w:ascii="Times New Roman" w:hAnsi="Times New Roman" w:cs="Times New Roman"/>
+          <w:sz w:val="24"/>
+          <w:szCs w:val="24"/>
+        </w:rPr>
+        <w:t>, ensuring that messages for a specific window are handled by the thread associated with that window's window procedure.</w:t>
+      </w:r>
+    </w:p>
+    <w:p>
+      <w:pPr>
+        <w:rPr>
+          <w:rFonts w:ascii="Times New Roman" w:hAnsi="Times New Roman" w:cs="Times New Roman"/>
+          <w:sz w:val="24"/>
+          <w:szCs w:val="24"/>
+        </w:rPr>
+      </w:pPr>
+      <w:r>
+        <w:rPr>
+          <w:rFonts w:ascii="Times New Roman" w:hAnsi="Times New Roman" w:cs="Times New Roman"/>
+          <w:sz w:val="24"/>
+          <w:szCs w:val="24"/>
+        </w:rPr>
+        <w:t xml:space="preserve">To maintain context across </w:t>
+      </w:r>
+      <w:r>
+        <w:rPr>
+          <w:rFonts w:ascii="Times New Roman" w:hAnsi="Times New Roman" w:cs="Times New Roman"/>
+          <w:color w:val="00B050"/>
+          <w:sz w:val="24"/>
+          <w:szCs w:val="24"/>
+        </w:rPr>
+        <w:t>multiple message processing cycles</w:t>
+      </w:r>
+      <w:r>
+        <w:rPr>
+          <w:rFonts w:ascii="Times New Roman" w:hAnsi="Times New Roman" w:cs="Times New Roman"/>
+          <w:sz w:val="24"/>
+          <w:szCs w:val="24"/>
+        </w:rPr>
+        <w:t xml:space="preserve">, window procedures often utilize static variables defined within the procedure itself or global variables accessible throughout the program. </w:t>
+      </w:r>
+    </w:p>
+    <w:p>
+      <w:pPr>
+        <w:rPr>
+          <w:rFonts w:ascii="Times New Roman" w:hAnsi="Times New Roman" w:cs="Times New Roman"/>
+          <w:sz w:val="24"/>
+          <w:szCs w:val="24"/>
+        </w:rPr>
+      </w:pPr>
+      <w:r>
+        <w:rPr>
+          <w:rFonts w:ascii="Times New Roman" w:hAnsi="Times New Roman" w:cs="Times New Roman"/>
+          <w:sz w:val="24"/>
+          <w:szCs w:val="24"/>
+        </w:rPr>
+        <w:t xml:space="preserve">These </w:t>
+      </w:r>
+      <w:r>
+        <w:rPr>
+          <w:rFonts w:ascii="Times New Roman" w:hAnsi="Times New Roman" w:cs="Times New Roman"/>
+          <w:color w:val="C45911" w:themeColor="accent2" w:themeShade="BF"/>
+          <w:sz w:val="24"/>
+          <w:szCs w:val="24"/>
+        </w:rPr>
+        <w:t xml:space="preserve">variables enable the window procedure to retain information </w:t>
+      </w:r>
+      <w:r>
+        <w:rPr>
+          <w:rFonts w:ascii="Times New Roman" w:hAnsi="Times New Roman" w:cs="Times New Roman"/>
+          <w:sz w:val="24"/>
+          <w:szCs w:val="24"/>
+        </w:rPr>
+        <w:t>obtained from one message and use it while processing subsequent messages.</w:t>
+      </w:r>
+    </w:p>
+    <w:p>
+      <w:pPr>
+        <w:rPr>
+          <w:rFonts w:ascii="Times New Roman" w:hAnsi="Times New Roman" w:cs="Times New Roman"/>
+          <w:sz w:val="24"/>
+          <w:szCs w:val="24"/>
+        </w:rPr>
+      </w:pPr>
+    </w:p>
+    <w:p>
+      <w:pPr>
+        <w:rPr>
+          <w:rFonts w:ascii="Times New Roman" w:hAnsi="Times New Roman" w:cs="Times New Roman"/>
+          <w:b/>
+          <w:bCs/>
+          <w:sz w:val="24"/>
+          <w:szCs w:val="24"/>
+          <w14:textOutline w14:w="9525" w14:cap="rnd" w14:cmpd="sng" w14:algn="ctr">
+            <w14:solidFill>
+              <w14:srgbClr w14:val="00B050"/>
+            </w14:solidFill>
+            <w14:prstDash w14:val="solid"/>
+            <w14:bevel/>
+          </w14:textOutline>
+        </w:rPr>
+      </w:pPr>
+      <w:r>
+        <w:rPr>
+          <w:rFonts w:ascii="Times New Roman" w:hAnsi="Times New Roman" w:cs="Times New Roman"/>
+          <w:b/>
+          <w:bCs/>
+          <w:sz w:val="24"/>
+          <w:szCs w:val="24"/>
+          <w14:textOutline w14:w="9525" w14:cap="rnd" w14:cmpd="sng" w14:algn="ctr">
+            <w14:solidFill>
+              <w14:srgbClr w14:val="00B050"/>
+            </w14:solidFill>
+            <w14:prstDash w14:val="solid"/>
+            <w14:bevel/>
+          </w14:textOutline>
         </w:rPr>
         <w:t>Summary</w:t>
       </w:r>
@@ -17468,31 +18199,845 @@
           <w:szCs w:val="24"/>
         </w:rPr>
       </w:pPr>
-    </w:p>
-    <w:p>
-      <w:pPr>
-        <w:rPr>
-          <w:rFonts w:ascii="Times New Roman" w:hAnsi="Times New Roman" w:cs="Times New Roman"/>
-          <w:sz w:val="24"/>
-          <w:szCs w:val="24"/>
-        </w:rPr>
-      </w:pPr>
-      <w:r>
-        <w:rPr>
-          <w:rFonts w:ascii="Times New Roman" w:hAnsi="Times New Roman" w:cs="Times New Roman"/>
-          <w:sz w:val="24"/>
-          <w:szCs w:val="24"/>
-        </w:rPr>
-        <w:t xml:space="preserve">Queued and nonqueued messages play distinct roles in Windows programming. Queued messages provide a structured mechanism for handling user input and system events, while </w:t>
-      </w:r>
-      <w:r>
-        <w:rPr>
-          <w:rFonts w:ascii="Times New Roman" w:hAnsi="Times New Roman" w:cs="Times New Roman"/>
-          <w:sz w:val="24"/>
-          <w:szCs w:val="24"/>
+      <w:r>
+        <w:rPr>
+          <w:rFonts w:ascii="Times New Roman" w:hAnsi="Times New Roman" w:cs="Times New Roman"/>
+          <w:sz w:val="24"/>
+          <w:szCs w:val="24"/>
+        </w:rPr>
+        <w:t>Queued and nonqueued messages play distinct roles in Windows programming. Queued messages provide a structured mechanism for handling user input and system events, while nonqueued messages allow for direct communication between Windows and the program. The window procedure, acting as the central message handler, processes both queued and nonqueued messages, ensuring that the program responds appropriately to user actions and system events.</w:t>
+      </w:r>
+    </w:p>
+    <w:p>
+      <w:pPr>
+        <w:rPr>
+          <w:rFonts w:ascii="Times New Roman" w:hAnsi="Times New Roman" w:cs="Times New Roman"/>
+          <w:sz w:val="24"/>
+          <w:szCs w:val="24"/>
+        </w:rPr>
+      </w:pPr>
+    </w:p>
+    <w:p>
+      <w:pPr>
+        <w:rPr>
+          <w:rFonts w:ascii="Times New Roman" w:hAnsi="Times New Roman" w:cs="Times New Roman"/>
+          <w:sz w:val="24"/>
+          <w:szCs w:val="24"/>
+        </w:rPr>
+      </w:pPr>
+    </w:p>
+    <w:p>
+      <w:pPr>
+        <w:rPr>
+          <w:rFonts w:ascii="Times New Roman" w:hAnsi="Times New Roman" w:cs="Times New Roman"/>
+          <w:sz w:val="24"/>
+          <w:szCs w:val="24"/>
+        </w:rPr>
+      </w:pPr>
+    </w:p>
+    <w:p>
+      <w:pPr>
+        <w:rPr>
+          <w:rFonts w:ascii="Times New Roman" w:hAnsi="Times New Roman" w:cs="Times New Roman"/>
+          <w:sz w:val="24"/>
+          <w:szCs w:val="24"/>
+        </w:rPr>
+      </w:pPr>
+    </w:p>
+    <w:p>
+      <w:pPr>
+        <w:rPr>
+          <w:rFonts w:ascii="Times New Roman" w:hAnsi="Times New Roman" w:cs="Times New Roman"/>
+          <w:b/>
+          <w:bCs/>
+          <w:sz w:val="24"/>
+          <w:szCs w:val="24"/>
+          <w14:textOutline w14:w="9525" w14:cap="rnd" w14:cmpd="sng" w14:algn="ctr">
+            <w14:solidFill>
+              <w14:srgbClr w14:val="00B050"/>
+            </w14:solidFill>
+            <w14:prstDash w14:val="solid"/>
+            <w14:bevel/>
+          </w14:textOutline>
+        </w:rPr>
+      </w:pPr>
+      <w:r>
+        <w:rPr>
+          <w:rFonts w:ascii="Times New Roman" w:hAnsi="Times New Roman" w:cs="Times New Roman"/>
+          <w:b/>
+          <w:bCs/>
+          <w:sz w:val="24"/>
+          <w:szCs w:val="24"/>
+          <w14:textOutline w14:w="9525" w14:cap="rnd" w14:cmpd="sng" w14:algn="ctr">
+            <w14:solidFill>
+              <w14:srgbClr w14:val="00B050"/>
+            </w14:solidFill>
+            <w14:prstDash w14:val="solid"/>
+            <w14:bevel/>
+          </w14:textOutline>
         </w:rPr>
         <w:lastRenderedPageBreak/>
-        <w:t>nonqueued messages allow for direct communication between Windows and the program. The window procedure, acting as the central message handler, processes both queued and nonqueued messages, ensuring that the program responds appropriately to user actions and system events.</w:t>
+        <w:t>Managing Message Delivery: Order, Synchronization, and Reentrancy</w:t>
+      </w:r>
+    </w:p>
+    <w:p>
+      <w:pPr>
+        <w:rPr>
+          <w:rFonts w:ascii="Times New Roman" w:hAnsi="Times New Roman" w:cs="Times New Roman"/>
+          <w:sz w:val="24"/>
+          <w:szCs w:val="24"/>
+        </w:rPr>
+      </w:pPr>
+      <w:r>
+        <w:rPr>
+          <w:rFonts w:ascii="Times New Roman" w:hAnsi="Times New Roman" w:cs="Times New Roman"/>
+          <w:sz w:val="24"/>
+          <w:szCs w:val="24"/>
+        </w:rPr>
+        <w:t xml:space="preserve">Windows programming involves a complex interplay of messages, message queues, and window procedures. </w:t>
+      </w:r>
+    </w:p>
+    <w:p>
+      <w:pPr>
+        <w:rPr>
+          <w:rFonts w:ascii="Times New Roman" w:hAnsi="Times New Roman" w:cs="Times New Roman"/>
+          <w:color w:val="7030A0"/>
+          <w:sz w:val="24"/>
+          <w:szCs w:val="24"/>
+        </w:rPr>
+      </w:pPr>
+      <w:r>
+        <w:rPr>
+          <w:rFonts w:ascii="Times New Roman" w:hAnsi="Times New Roman" w:cs="Times New Roman"/>
+          <w:sz w:val="24"/>
+          <w:szCs w:val="24"/>
+        </w:rPr>
+        <w:t xml:space="preserve">While the underlying mechanisms may seem intricate, the </w:t>
+      </w:r>
+      <w:r>
+        <w:rPr>
+          <w:rFonts w:ascii="Times New Roman" w:hAnsi="Times New Roman" w:cs="Times New Roman"/>
+          <w:color w:val="7030A0"/>
+          <w:sz w:val="24"/>
+          <w:szCs w:val="24"/>
+        </w:rPr>
+        <w:t>window procedure experiences a well-ordered and synchronized flow of messages.</w:t>
+      </w:r>
+    </w:p>
+    <w:p>
+      <w:pPr>
+        <w:rPr>
+          <w:rFonts w:ascii="Times New Roman" w:hAnsi="Times New Roman" w:cs="Times New Roman"/>
+          <w:sz w:val="24"/>
+          <w:szCs w:val="24"/>
+        </w:rPr>
+      </w:pPr>
+    </w:p>
+    <w:p>
+      <w:pPr>
+        <w:rPr>
+          <w:rFonts w:ascii="Times New Roman" w:hAnsi="Times New Roman" w:cs="Times New Roman"/>
+          <w:b/>
+          <w:bCs/>
+          <w:sz w:val="24"/>
+          <w:szCs w:val="24"/>
+          <w14:textOutline w14:w="9525" w14:cap="rnd" w14:cmpd="sng" w14:algn="ctr">
+            <w14:solidFill>
+              <w14:srgbClr w14:val="00B050"/>
+            </w14:solidFill>
+            <w14:prstDash w14:val="solid"/>
+            <w14:bevel/>
+          </w14:textOutline>
+        </w:rPr>
+      </w:pPr>
+      <w:r>
+        <w:rPr>
+          <w:rFonts w:ascii="Times New Roman" w:hAnsi="Times New Roman" w:cs="Times New Roman"/>
+          <w:b/>
+          <w:bCs/>
+          <w:sz w:val="24"/>
+          <w:szCs w:val="24"/>
+          <w14:textOutline w14:w="9525" w14:cap="rnd" w14:cmpd="sng" w14:algn="ctr">
+            <w14:solidFill>
+              <w14:srgbClr w14:val="00B050"/>
+            </w14:solidFill>
+            <w14:prstDash w14:val="solid"/>
+            <w14:bevel/>
+          </w14:textOutline>
+        </w:rPr>
+        <w:t>Orderly Message Delivery: No Mid-Processing Interruptions</w:t>
+      </w:r>
+    </w:p>
+    <w:p>
+      <w:pPr>
+        <w:rPr>
+          <w:rFonts w:ascii="Times New Roman" w:hAnsi="Times New Roman" w:cs="Times New Roman"/>
+          <w:sz w:val="24"/>
+          <w:szCs w:val="24"/>
+        </w:rPr>
+      </w:pPr>
+      <w:r>
+        <w:rPr>
+          <w:rFonts w:ascii="Times New Roman" w:hAnsi="Times New Roman" w:cs="Times New Roman"/>
+          <w:sz w:val="24"/>
+          <w:szCs w:val="24"/>
+        </w:rPr>
+        <w:t xml:space="preserve">Unlike hardware interrupts that can disrupt program execution, messages arrive at the window procedure in an </w:t>
+      </w:r>
+      <w:r>
+        <w:rPr>
+          <w:rFonts w:ascii="Times New Roman" w:hAnsi="Times New Roman" w:cs="Times New Roman"/>
+          <w:color w:val="0070C0"/>
+          <w:sz w:val="24"/>
+          <w:szCs w:val="24"/>
+        </w:rPr>
+        <w:t xml:space="preserve">orderly fashion. </w:t>
+      </w:r>
+    </w:p>
+    <w:p>
+      <w:pPr>
+        <w:rPr>
+          <w:rFonts w:ascii="Times New Roman" w:hAnsi="Times New Roman" w:cs="Times New Roman"/>
+          <w:sz w:val="24"/>
+          <w:szCs w:val="24"/>
+        </w:rPr>
+      </w:pPr>
+      <w:r>
+        <w:rPr>
+          <w:rFonts w:ascii="Times New Roman" w:hAnsi="Times New Roman" w:cs="Times New Roman"/>
+          <w:sz w:val="24"/>
+          <w:szCs w:val="24"/>
+        </w:rPr>
+        <w:t xml:space="preserve">This means that while processing one message, the program is not suddenly interrupted by another message. </w:t>
+      </w:r>
+    </w:p>
+    <w:p>
+      <w:pPr>
+        <w:rPr>
+          <w:rFonts w:ascii="Times New Roman" w:hAnsi="Times New Roman" w:cs="Times New Roman"/>
+          <w:sz w:val="24"/>
+          <w:szCs w:val="24"/>
+        </w:rPr>
+      </w:pPr>
+      <w:r>
+        <w:rPr>
+          <w:rFonts w:ascii="Times New Roman" w:hAnsi="Times New Roman" w:cs="Times New Roman"/>
+          <w:sz w:val="24"/>
+          <w:szCs w:val="24"/>
+        </w:rPr>
+        <w:t xml:space="preserve">Windows ensures this </w:t>
+      </w:r>
+      <w:r>
+        <w:rPr>
+          <w:rFonts w:ascii="Times New Roman" w:hAnsi="Times New Roman" w:cs="Times New Roman"/>
+          <w:color w:val="C45911" w:themeColor="accent2" w:themeShade="BF"/>
+          <w:sz w:val="24"/>
+          <w:szCs w:val="24"/>
+        </w:rPr>
+        <w:t>orderly delivery</w:t>
+      </w:r>
+      <w:r>
+        <w:rPr>
+          <w:rFonts w:ascii="Times New Roman" w:hAnsi="Times New Roman" w:cs="Times New Roman"/>
+          <w:sz w:val="24"/>
+          <w:szCs w:val="24"/>
+        </w:rPr>
+        <w:t>, allowing the window procedure to focus on handling each message fully before moving on to the next.</w:t>
+      </w:r>
+    </w:p>
+    <w:p>
+      <w:pPr>
+        <w:rPr>
+          <w:rFonts w:ascii="Times New Roman" w:hAnsi="Times New Roman" w:cs="Times New Roman"/>
+          <w:b/>
+          <w:bCs/>
+          <w:sz w:val="24"/>
+          <w:szCs w:val="24"/>
+          <w14:textOutline w14:w="9525" w14:cap="rnd" w14:cmpd="sng" w14:algn="ctr">
+            <w14:solidFill>
+              <w14:srgbClr w14:val="00B050"/>
+            </w14:solidFill>
+            <w14:prstDash w14:val="solid"/>
+            <w14:bevel/>
+          </w14:textOutline>
+        </w:rPr>
+      </w:pPr>
+    </w:p>
+    <w:p>
+      <w:pPr>
+        <w:rPr>
+          <w:rFonts w:ascii="Times New Roman" w:hAnsi="Times New Roman" w:cs="Times New Roman"/>
+          <w:b/>
+          <w:bCs/>
+          <w:sz w:val="24"/>
+          <w:szCs w:val="24"/>
+          <w14:textOutline w14:w="9525" w14:cap="rnd" w14:cmpd="sng" w14:algn="ctr">
+            <w14:solidFill>
+              <w14:srgbClr w14:val="00B050"/>
+            </w14:solidFill>
+            <w14:prstDash w14:val="solid"/>
+            <w14:bevel/>
+          </w14:textOutline>
+        </w:rPr>
+      </w:pPr>
+      <w:r>
+        <w:rPr>
+          <w:rFonts w:ascii="Times New Roman" w:hAnsi="Times New Roman" w:cs="Times New Roman"/>
+          <w:b/>
+          <w:bCs/>
+          <w:sz w:val="24"/>
+          <w:szCs w:val="24"/>
+          <w14:textOutline w14:w="9525" w14:cap="rnd" w14:cmpd="sng" w14:algn="ctr">
+            <w14:solidFill>
+              <w14:srgbClr w14:val="00B050"/>
+            </w14:solidFill>
+            <w14:prstDash w14:val="solid"/>
+            <w14:bevel/>
+          </w14:textOutline>
+        </w:rPr>
+        <w:t>Thread-Specific Message Queues: Segregating Messages for Each Thread</w:t>
+      </w:r>
+    </w:p>
+    <w:p>
+      <w:pPr>
+        <w:rPr>
+          <w:rFonts w:ascii="Times New Roman" w:hAnsi="Times New Roman" w:cs="Times New Roman"/>
+          <w:sz w:val="24"/>
+          <w:szCs w:val="24"/>
+        </w:rPr>
+      </w:pPr>
+      <w:r>
+        <w:rPr>
+          <w:rFonts w:ascii="Times New Roman" w:hAnsi="Times New Roman" w:cs="Times New Roman"/>
+          <w:sz w:val="24"/>
+          <w:szCs w:val="24"/>
+        </w:rPr>
+        <w:t>In multithreaded Windows programs, each thread maintains its own message queue. This segregation ensures that messages for a particular window are handled by the thread associated with that window's window procedure. As a result, message processing remains synchronized even when multiple threads are running concurrently.</w:t>
+      </w:r>
+    </w:p>
+    <w:p>
+      <w:pPr>
+        <w:rPr>
+          <w:rFonts w:ascii="Times New Roman" w:hAnsi="Times New Roman" w:cs="Times New Roman"/>
+          <w:sz w:val="24"/>
+          <w:szCs w:val="24"/>
+        </w:rPr>
+      </w:pPr>
+    </w:p>
+    <w:p>
+      <w:pPr>
+        <w:rPr>
+          <w:rFonts w:ascii="Times New Roman" w:hAnsi="Times New Roman" w:cs="Times New Roman"/>
+          <w:b/>
+          <w:bCs/>
+          <w:sz w:val="24"/>
+          <w:szCs w:val="24"/>
+          <w14:textOutline w14:w="9525" w14:cap="rnd" w14:cmpd="sng" w14:algn="ctr">
+            <w14:solidFill>
+              <w14:srgbClr w14:val="00B050"/>
+            </w14:solidFill>
+            <w14:prstDash w14:val="solid"/>
+            <w14:bevel/>
+          </w14:textOutline>
+        </w:rPr>
+      </w:pPr>
+      <w:r>
+        <w:rPr>
+          <w:rFonts w:ascii="Times New Roman" w:hAnsi="Times New Roman" w:cs="Times New Roman"/>
+          <w:b/>
+          <w:bCs/>
+          <w:sz w:val="24"/>
+          <w:szCs w:val="24"/>
+          <w14:textOutline w14:w="9525" w14:cap="rnd" w14:cmpd="sng" w14:algn="ctr">
+            <w14:solidFill>
+              <w14:srgbClr w14:val="00B050"/>
+            </w14:solidFill>
+            <w14:prstDash w14:val="solid"/>
+            <w14:bevel/>
+          </w14:textOutline>
+        </w:rPr>
+        <w:t>DispatchMessage's Role: Waiting for Message Processing Completion</w:t>
+      </w:r>
+    </w:p>
+    <w:p>
+      <w:pPr>
+        <w:rPr>
+          <w:rFonts w:ascii="Times New Roman" w:hAnsi="Times New Roman" w:cs="Times New Roman"/>
+          <w:sz w:val="24"/>
+          <w:szCs w:val="24"/>
+        </w:rPr>
+      </w:pPr>
+      <w:r>
+        <w:rPr>
+          <w:rFonts w:ascii="Times New Roman" w:hAnsi="Times New Roman" w:cs="Times New Roman"/>
+          <w:sz w:val="24"/>
+          <w:szCs w:val="24"/>
+        </w:rPr>
+        <w:t xml:space="preserve">The </w:t>
+      </w:r>
+      <w:r>
+        <w:rPr>
+          <w:rFonts w:ascii="Times New Roman" w:hAnsi="Times New Roman" w:cs="Times New Roman"/>
+          <w:color w:val="FF0000"/>
+          <w:sz w:val="24"/>
+          <w:szCs w:val="24"/>
+        </w:rPr>
+        <w:t>DispatchMessage function</w:t>
+      </w:r>
+      <w:r>
+        <w:rPr>
+          <w:rFonts w:ascii="Times New Roman" w:hAnsi="Times New Roman" w:cs="Times New Roman"/>
+          <w:sz w:val="24"/>
+          <w:szCs w:val="24"/>
+        </w:rPr>
+        <w:t xml:space="preserve">, responsible for </w:t>
+      </w:r>
+      <w:r>
+        <w:rPr>
+          <w:rFonts w:ascii="Times New Roman" w:hAnsi="Times New Roman" w:cs="Times New Roman"/>
+          <w:color w:val="7030A0"/>
+          <w:sz w:val="24"/>
+          <w:szCs w:val="24"/>
+        </w:rPr>
+        <w:t>sending messages from the message queue to the window procedure</w:t>
+      </w:r>
+      <w:r>
+        <w:rPr>
+          <w:rFonts w:ascii="Times New Roman" w:hAnsi="Times New Roman" w:cs="Times New Roman"/>
+          <w:sz w:val="24"/>
+          <w:szCs w:val="24"/>
+        </w:rPr>
+        <w:t xml:space="preserve">, does not return control until the window procedure has finished processing the message. </w:t>
+      </w:r>
+    </w:p>
+    <w:p>
+      <w:pPr>
+        <w:rPr>
+          <w:rFonts w:ascii="Times New Roman" w:hAnsi="Times New Roman" w:cs="Times New Roman"/>
+          <w:sz w:val="24"/>
+          <w:szCs w:val="24"/>
+        </w:rPr>
+      </w:pPr>
+      <w:r>
+        <w:rPr>
+          <w:rFonts w:ascii="Times New Roman" w:hAnsi="Times New Roman" w:cs="Times New Roman"/>
+          <w:sz w:val="24"/>
+          <w:szCs w:val="24"/>
+        </w:rPr>
+        <w:t>This synchronization ensures that the window procedure has ample time to handle each message without interruptions from the message queue.</w:t>
+      </w:r>
+    </w:p>
+    <w:p>
+      <w:pPr>
+        <w:rPr>
+          <w:rFonts w:ascii="Times New Roman" w:hAnsi="Times New Roman" w:cs="Times New Roman"/>
+          <w:sz w:val="24"/>
+          <w:szCs w:val="24"/>
+        </w:rPr>
+      </w:pPr>
+    </w:p>
+    <w:p>
+      <w:pPr>
+        <w:rPr>
+          <w:rFonts w:ascii="Times New Roman" w:hAnsi="Times New Roman" w:cs="Times New Roman"/>
+          <w:b/>
+          <w:bCs/>
+          <w:sz w:val="24"/>
+          <w:szCs w:val="24"/>
+          <w14:textOutline w14:w="9525" w14:cap="rnd" w14:cmpd="sng" w14:algn="ctr">
+            <w14:solidFill>
+              <w14:srgbClr w14:val="00B050"/>
+            </w14:solidFill>
+            <w14:prstDash w14:val="solid"/>
+            <w14:bevel/>
+          </w14:textOutline>
+        </w:rPr>
+      </w:pPr>
+      <w:r>
+        <w:rPr>
+          <w:rFonts w:ascii="Times New Roman" w:hAnsi="Times New Roman" w:cs="Times New Roman"/>
+          <w:b/>
+          <w:bCs/>
+          <w:sz w:val="24"/>
+          <w:szCs w:val="24"/>
+          <w14:textOutline w14:w="9525" w14:cap="rnd" w14:cmpd="sng" w14:algn="ctr">
+            <w14:solidFill>
+              <w14:srgbClr w14:val="00B050"/>
+            </w14:solidFill>
+            <w14:prstDash w14:val="solid"/>
+            <w14:bevel/>
+          </w14:textOutline>
+        </w:rPr>
+        <w:t>Reentrant Window Procedures: Handling Nested Messages</w:t>
+      </w:r>
+    </w:p>
+    <w:p>
+      <w:pPr>
+        <w:rPr>
+          <w:rFonts w:ascii="Times New Roman" w:hAnsi="Times New Roman" w:cs="Times New Roman"/>
+          <w:sz w:val="24"/>
+          <w:szCs w:val="24"/>
+        </w:rPr>
+      </w:pPr>
+      <w:r>
+        <w:rPr>
+          <w:rFonts w:ascii="Times New Roman" w:hAnsi="Times New Roman" w:cs="Times New Roman"/>
+          <w:sz w:val="24"/>
+          <w:szCs w:val="24"/>
+        </w:rPr>
+        <w:t xml:space="preserve">Window procedures must be </w:t>
+      </w:r>
+      <w:r>
+        <w:rPr>
+          <w:rFonts w:ascii="Times New Roman" w:hAnsi="Times New Roman" w:cs="Times New Roman"/>
+          <w:b/>
+          <w:bCs/>
+          <w:sz w:val="24"/>
+          <w:szCs w:val="24"/>
+          <w14:textOutline w14:w="9525" w14:cap="rnd" w14:cmpd="sng" w14:algn="ctr">
+            <w14:solidFill>
+              <w14:srgbClr w14:val="00B0F0"/>
+            </w14:solidFill>
+            <w14:prstDash w14:val="solid"/>
+            <w14:bevel/>
+          </w14:textOutline>
+        </w:rPr>
+        <w:t>reentrant</w:t>
+      </w:r>
+      <w:r>
+        <w:rPr>
+          <w:rFonts w:ascii="Times New Roman" w:hAnsi="Times New Roman" w:cs="Times New Roman"/>
+          <w:sz w:val="24"/>
+          <w:szCs w:val="24"/>
+        </w:rPr>
+        <w:t xml:space="preserve">, meaning they can handle nested messages without data corruption. </w:t>
+      </w:r>
+    </w:p>
+    <w:p>
+      <w:pPr>
+        <w:rPr>
+          <w:rFonts w:ascii="Times New Roman" w:hAnsi="Times New Roman" w:cs="Times New Roman"/>
+          <w:sz w:val="24"/>
+          <w:szCs w:val="24"/>
+        </w:rPr>
+      </w:pPr>
+      <w:r>
+        <w:rPr>
+          <w:rFonts w:ascii="Times New Roman" w:hAnsi="Times New Roman" w:cs="Times New Roman"/>
+          <w:sz w:val="24"/>
+          <w:szCs w:val="24"/>
+        </w:rPr>
+        <w:t>This reentrancy is crucial because a window procedure may receive a new message while processing an existing one.</w:t>
+      </w:r>
+    </w:p>
+    <w:p>
+      <w:pPr>
+        <w:rPr>
+          <w:rFonts w:ascii="Times New Roman" w:hAnsi="Times New Roman" w:cs="Times New Roman"/>
+          <w:sz w:val="24"/>
+          <w:szCs w:val="24"/>
+        </w:rPr>
+      </w:pPr>
+    </w:p>
+    <w:p>
+      <w:pPr>
+        <w:rPr>
+          <w:rFonts w:ascii="Times New Roman" w:hAnsi="Times New Roman" w:cs="Times New Roman"/>
+          <w:b/>
+          <w:bCs/>
+          <w:sz w:val="24"/>
+          <w:szCs w:val="24"/>
+          <w14:textOutline w14:w="9525" w14:cap="rnd" w14:cmpd="sng" w14:algn="ctr">
+            <w14:solidFill>
+              <w14:srgbClr w14:val="00B050"/>
+            </w14:solidFill>
+            <w14:prstDash w14:val="solid"/>
+            <w14:bevel/>
+          </w14:textOutline>
+        </w:rPr>
+      </w:pPr>
+      <w:r>
+        <w:rPr>
+          <w:rFonts w:ascii="Times New Roman" w:hAnsi="Times New Roman" w:cs="Times New Roman"/>
+          <w:b/>
+          <w:bCs/>
+          <w:sz w:val="24"/>
+          <w:szCs w:val="24"/>
+          <w14:textOutline w14:w="9525" w14:cap="rnd" w14:cmpd="sng" w14:algn="ctr">
+            <w14:solidFill>
+              <w14:srgbClr w14:val="00B050"/>
+            </w14:solidFill>
+            <w14:prstDash w14:val="solid"/>
+            <w14:bevel/>
+          </w14:textOutline>
+        </w:rPr>
+        <w:lastRenderedPageBreak/>
+        <w:t>Static and Global Variables: Preserving Message Context</w:t>
+      </w:r>
+    </w:p>
+    <w:p>
+      <w:pPr>
+        <w:rPr>
+          <w:rFonts w:ascii="Times New Roman" w:hAnsi="Times New Roman" w:cs="Times New Roman"/>
+          <w:sz w:val="24"/>
+          <w:szCs w:val="24"/>
+        </w:rPr>
+      </w:pPr>
+      <w:r>
+        <w:rPr>
+          <w:rFonts w:ascii="Times New Roman" w:hAnsi="Times New Roman" w:cs="Times New Roman"/>
+          <w:sz w:val="24"/>
+          <w:szCs w:val="24"/>
+        </w:rPr>
+        <w:t xml:space="preserve">To </w:t>
+      </w:r>
+      <w:r>
+        <w:rPr>
+          <w:rFonts w:ascii="Times New Roman" w:hAnsi="Times New Roman" w:cs="Times New Roman"/>
+          <w:color w:val="7030A0"/>
+          <w:sz w:val="24"/>
+          <w:szCs w:val="24"/>
+        </w:rPr>
+        <w:t>maintain context across multiple message processing cycles</w:t>
+      </w:r>
+      <w:r>
+        <w:rPr>
+          <w:rFonts w:ascii="Times New Roman" w:hAnsi="Times New Roman" w:cs="Times New Roman"/>
+          <w:sz w:val="24"/>
+          <w:szCs w:val="24"/>
+        </w:rPr>
+        <w:t xml:space="preserve">, window procedures often utilize static variables defined within the procedure itself or global variables accessible throughout the program. </w:t>
+      </w:r>
+    </w:p>
+    <w:p>
+      <w:pPr>
+        <w:rPr>
+          <w:rFonts w:ascii="Times New Roman" w:hAnsi="Times New Roman" w:cs="Times New Roman"/>
+          <w:sz w:val="24"/>
+          <w:szCs w:val="24"/>
+        </w:rPr>
+      </w:pPr>
+      <w:r>
+        <w:rPr>
+          <w:rFonts w:ascii="Times New Roman" w:hAnsi="Times New Roman" w:cs="Times New Roman"/>
+          <w:sz w:val="24"/>
+          <w:szCs w:val="24"/>
+        </w:rPr>
+        <w:t>These variables enable the window procedure to retain information obtained from one message and use it while processing subsequent messages.</w:t>
+      </w:r>
+    </w:p>
+    <w:p>
+      <w:pPr>
+        <w:rPr>
+          <w:rFonts w:ascii="Times New Roman" w:hAnsi="Times New Roman" w:cs="Times New Roman"/>
+          <w:sz w:val="24"/>
+          <w:szCs w:val="24"/>
+        </w:rPr>
+      </w:pPr>
+    </w:p>
+    <w:p>
+      <w:pPr>
+        <w:rPr>
+          <w:rFonts w:ascii="Times New Roman" w:hAnsi="Times New Roman" w:cs="Times New Roman"/>
+          <w:b/>
+          <w:bCs/>
+          <w:sz w:val="24"/>
+          <w:szCs w:val="24"/>
+          <w14:textOutline w14:w="9525" w14:cap="rnd" w14:cmpd="sng" w14:algn="ctr">
+            <w14:solidFill>
+              <w14:srgbClr w14:val="00B050"/>
+            </w14:solidFill>
+            <w14:prstDash w14:val="solid"/>
+            <w14:bevel/>
+          </w14:textOutline>
+        </w:rPr>
+      </w:pPr>
+      <w:r>
+        <w:rPr>
+          <w:rFonts w:ascii="Times New Roman" w:hAnsi="Times New Roman" w:cs="Times New Roman"/>
+          <w:b/>
+          <w:bCs/>
+          <w:sz w:val="24"/>
+          <w:szCs w:val="24"/>
+          <w14:textOutline w14:w="9525" w14:cap="rnd" w14:cmpd="sng" w14:algn="ctr">
+            <w14:solidFill>
+              <w14:srgbClr w14:val="00B050"/>
+            </w14:solidFill>
+            <w14:prstDash w14:val="solid"/>
+            <w14:bevel/>
+          </w14:textOutline>
+        </w:rPr>
+        <w:t>Compiler Optimization Considerations: Avoiding Unexpected Variable Alterations</w:t>
+      </w:r>
+    </w:p>
+    <w:p>
+      <w:pPr>
+        <w:rPr>
+          <w:rFonts w:ascii="Times New Roman" w:hAnsi="Times New Roman" w:cs="Times New Roman"/>
+          <w:sz w:val="24"/>
+          <w:szCs w:val="24"/>
+        </w:rPr>
+      </w:pPr>
+      <w:r>
+        <w:rPr>
+          <w:rFonts w:ascii="Times New Roman" w:hAnsi="Times New Roman" w:cs="Times New Roman"/>
+          <w:sz w:val="24"/>
+          <w:szCs w:val="24"/>
+        </w:rPr>
+        <w:t>Certain forms of compiler optimization may interfere with the reentrancy requirements of window procedures. Therefore, it is essential to disable such optimizations when compiling Windows programs to ensure data integrity.</w:t>
+      </w:r>
+    </w:p>
+    <w:p>
+      <w:pPr>
+        <w:rPr>
+          <w:rFonts w:ascii="Times New Roman" w:hAnsi="Times New Roman" w:cs="Times New Roman"/>
+          <w:sz w:val="24"/>
+          <w:szCs w:val="24"/>
+        </w:rPr>
+      </w:pPr>
+    </w:p>
+    <w:p>
+      <w:pPr>
+        <w:rPr>
+          <w:rFonts w:ascii="Times New Roman" w:hAnsi="Times New Roman" w:cs="Times New Roman"/>
+          <w:b/>
+          <w:bCs/>
+          <w:sz w:val="24"/>
+          <w:szCs w:val="24"/>
+          <w14:textOutline w14:w="9525" w14:cap="rnd" w14:cmpd="sng" w14:algn="ctr">
+            <w14:solidFill>
+              <w14:srgbClr w14:val="00B050"/>
+            </w14:solidFill>
+            <w14:prstDash w14:val="solid"/>
+            <w14:bevel/>
+          </w14:textOutline>
+        </w:rPr>
+      </w:pPr>
+      <w:r>
+        <w:rPr>
+          <w:rFonts w:ascii="Times New Roman" w:hAnsi="Times New Roman" w:cs="Times New Roman"/>
+          <w:b/>
+          <w:bCs/>
+          <w:sz w:val="24"/>
+          <w:szCs w:val="24"/>
+          <w14:textOutline w14:w="9525" w14:cap="rnd" w14:cmpd="sng" w14:algn="ctr">
+            <w14:solidFill>
+              <w14:srgbClr w14:val="00B050"/>
+            </w14:solidFill>
+            <w14:prstDash w14:val="solid"/>
+            <w14:bevel/>
+          </w14:textOutline>
+        </w:rPr>
+        <w:t>Summary</w:t>
+      </w:r>
+    </w:p>
+    <w:p>
+      <w:pPr>
+        <w:rPr>
+          <w:rFonts w:ascii="Times New Roman" w:hAnsi="Times New Roman" w:cs="Times New Roman"/>
+          <w:sz w:val="24"/>
+          <w:szCs w:val="24"/>
+        </w:rPr>
+      </w:pPr>
+      <w:r>
+        <w:rPr>
+          <w:rFonts w:ascii="Times New Roman" w:hAnsi="Times New Roman" w:cs="Times New Roman"/>
+          <w:sz w:val="24"/>
+          <w:szCs w:val="24"/>
+        </w:rPr>
+        <w:t xml:space="preserve">Windows programs handle messages in an </w:t>
+      </w:r>
+      <w:r>
+        <w:rPr>
+          <w:rFonts w:ascii="Times New Roman" w:hAnsi="Times New Roman" w:cs="Times New Roman"/>
+          <w:b/>
+          <w:bCs/>
+          <w:sz w:val="24"/>
+          <w:szCs w:val="24"/>
+          <w14:textOutline w14:w="9525" w14:cap="rnd" w14:cmpd="sng" w14:algn="ctr">
+            <w14:solidFill>
+              <w14:srgbClr w14:val="0070C0"/>
+            </w14:solidFill>
+            <w14:prstDash w14:val="solid"/>
+            <w14:bevel/>
+          </w14:textOutline>
+        </w:rPr>
+        <w:t xml:space="preserve">orderly </w:t>
+      </w:r>
+      <w:r>
+        <w:rPr>
+          <w:rFonts w:ascii="Times New Roman" w:hAnsi="Times New Roman" w:cs="Times New Roman"/>
+          <w:sz w:val="24"/>
+          <w:szCs w:val="24"/>
+        </w:rPr>
+        <w:t xml:space="preserve">and </w:t>
+      </w:r>
+      <w:r>
+        <w:rPr>
+          <w:rFonts w:ascii="Times New Roman" w:hAnsi="Times New Roman" w:cs="Times New Roman"/>
+          <w:b/>
+          <w:bCs/>
+          <w:sz w:val="24"/>
+          <w:szCs w:val="24"/>
+          <w14:textOutline w14:w="9525" w14:cap="rnd" w14:cmpd="sng" w14:algn="ctr">
+            <w14:solidFill>
+              <w14:srgbClr w14:val="0070C0"/>
+            </w14:solidFill>
+            <w14:prstDash w14:val="solid"/>
+            <w14:bevel/>
+          </w14:textOutline>
+        </w:rPr>
+        <w:t>synchronized manner</w:t>
+      </w:r>
+      <w:r>
+        <w:rPr>
+          <w:rFonts w:ascii="Times New Roman" w:hAnsi="Times New Roman" w:cs="Times New Roman"/>
+          <w:sz w:val="24"/>
+          <w:szCs w:val="24"/>
+        </w:rPr>
+        <w:t xml:space="preserve">, ensuring that the window procedure processes messages sequentially without interruptions. Message queues, thread-specific message handling, and DispatchMessage synchronization contribute to this smooth message flow. </w:t>
+      </w:r>
+    </w:p>
+    <w:p>
+      <w:pPr>
+        <w:rPr>
+          <w:rFonts w:ascii="Times New Roman" w:hAnsi="Times New Roman" w:cs="Times New Roman"/>
+          <w:sz w:val="24"/>
+          <w:szCs w:val="24"/>
+        </w:rPr>
+      </w:pPr>
+      <w:r>
+        <w:rPr>
+          <w:rFonts w:ascii="Times New Roman" w:hAnsi="Times New Roman" w:cs="Times New Roman"/>
+          <w:sz w:val="24"/>
+          <w:szCs w:val="24"/>
+        </w:rPr>
+        <w:t xml:space="preserve">Window procedures must be </w:t>
+      </w:r>
+      <w:r>
+        <w:rPr>
+          <w:rFonts w:ascii="Times New Roman" w:hAnsi="Times New Roman" w:cs="Times New Roman"/>
+          <w:b/>
+          <w:bCs/>
+          <w:sz w:val="24"/>
+          <w:szCs w:val="24"/>
+          <w14:textOutline w14:w="9525" w14:cap="rnd" w14:cmpd="sng" w14:algn="ctr">
+            <w14:solidFill>
+              <w14:srgbClr w14:val="7030A0"/>
+            </w14:solidFill>
+            <w14:prstDash w14:val="solid"/>
+            <w14:bevel/>
+          </w14:textOutline>
+        </w:rPr>
+        <w:t>reentrant to handle nested messages effectively</w:t>
+      </w:r>
+      <w:r>
+        <w:rPr>
+          <w:rFonts w:ascii="Times New Roman" w:hAnsi="Times New Roman" w:cs="Times New Roman"/>
+          <w:sz w:val="24"/>
+          <w:szCs w:val="24"/>
+        </w:rPr>
+        <w:t>, and static or global variables help maintain context across message processing cycles. By carefully managing message delivery and reentrancy, programmers can create responsive and robust Windows applications.</w:t>
       </w:r>
     </w:p>
     <w:p>
@@ -18091,9 +19636,9 @@
     </w:lvl>
   </w:abstractNum>
   <w:abstractNum w:abstractNumId="5" w15:restartNumberingAfterBreak="0">
-    <w:nsid w:val="68181ECE"/>
+    <w:nsid w:val="63E053F5"/>
     <w:multiLevelType w:val="hybridMultilevel"/>
-    <w:tmpl w:val="0EC63BD2"/>
+    <w:tmpl w:val="5B788BA2"/>
     <w:lvl w:ilvl="0" w:tplc="04090001">
       <w:start w:val="1"/>
       <w:numFmt w:val="bullet"/>
@@ -18204,9 +19749,9 @@
     </w:lvl>
   </w:abstractNum>
   <w:abstractNum w:abstractNumId="6" w15:restartNumberingAfterBreak="0">
-    <w:nsid w:val="6C165F4A"/>
+    <w:nsid w:val="68181ECE"/>
     <w:multiLevelType w:val="hybridMultilevel"/>
-    <w:tmpl w:val="C22C92EC"/>
+    <w:tmpl w:val="0EC63BD2"/>
     <w:lvl w:ilvl="0" w:tplc="04090001">
       <w:start w:val="1"/>
       <w:numFmt w:val="bullet"/>
@@ -18317,9 +19862,9 @@
     </w:lvl>
   </w:abstractNum>
   <w:abstractNum w:abstractNumId="7" w15:restartNumberingAfterBreak="0">
-    <w:nsid w:val="78C44FAB"/>
+    <w:nsid w:val="6C165F4A"/>
     <w:multiLevelType w:val="hybridMultilevel"/>
-    <w:tmpl w:val="293C2EC4"/>
+    <w:tmpl w:val="C22C92EC"/>
     <w:lvl w:ilvl="0" w:tplc="04090001">
       <w:start w:val="1"/>
       <w:numFmt w:val="bullet"/>
@@ -18429,11 +19974,124 @@
       </w:rPr>
     </w:lvl>
   </w:abstractNum>
+  <w:abstractNum w:abstractNumId="8" w15:restartNumberingAfterBreak="0">
+    <w:nsid w:val="78C44FAB"/>
+    <w:multiLevelType w:val="hybridMultilevel"/>
+    <w:tmpl w:val="293C2EC4"/>
+    <w:lvl w:ilvl="0" w:tplc="04090001">
+      <w:start w:val="1"/>
+      <w:numFmt w:val="bullet"/>
+      <w:lvlText w:val=""/>
+      <w:lvlJc w:val="left"/>
+      <w:pPr>
+        <w:ind w:left="720" w:hanging="360"/>
+      </w:pPr>
+      <w:rPr>
+        <w:rFonts w:ascii="Symbol" w:hAnsi="Symbol" w:hint="default"/>
+      </w:rPr>
+    </w:lvl>
+    <w:lvl w:ilvl="1" w:tplc="04090003" w:tentative="1">
+      <w:start w:val="1"/>
+      <w:numFmt w:val="bullet"/>
+      <w:lvlText w:val="o"/>
+      <w:lvlJc w:val="left"/>
+      <w:pPr>
+        <w:ind w:left="1440" w:hanging="360"/>
+      </w:pPr>
+      <w:rPr>
+        <w:rFonts w:ascii="Courier New" w:hAnsi="Courier New" w:cs="Courier New" w:hint="default"/>
+      </w:rPr>
+    </w:lvl>
+    <w:lvl w:ilvl="2" w:tplc="04090005" w:tentative="1">
+      <w:start w:val="1"/>
+      <w:numFmt w:val="bullet"/>
+      <w:lvlText w:val=""/>
+      <w:lvlJc w:val="left"/>
+      <w:pPr>
+        <w:ind w:left="2160" w:hanging="360"/>
+      </w:pPr>
+      <w:rPr>
+        <w:rFonts w:ascii="Wingdings" w:hAnsi="Wingdings" w:hint="default"/>
+      </w:rPr>
+    </w:lvl>
+    <w:lvl w:ilvl="3" w:tplc="04090001" w:tentative="1">
+      <w:start w:val="1"/>
+      <w:numFmt w:val="bullet"/>
+      <w:lvlText w:val=""/>
+      <w:lvlJc w:val="left"/>
+      <w:pPr>
+        <w:ind w:left="2880" w:hanging="360"/>
+      </w:pPr>
+      <w:rPr>
+        <w:rFonts w:ascii="Symbol" w:hAnsi="Symbol" w:hint="default"/>
+      </w:rPr>
+    </w:lvl>
+    <w:lvl w:ilvl="4" w:tplc="04090003" w:tentative="1">
+      <w:start w:val="1"/>
+      <w:numFmt w:val="bullet"/>
+      <w:lvlText w:val="o"/>
+      <w:lvlJc w:val="left"/>
+      <w:pPr>
+        <w:ind w:left="3600" w:hanging="360"/>
+      </w:pPr>
+      <w:rPr>
+        <w:rFonts w:ascii="Courier New" w:hAnsi="Courier New" w:cs="Courier New" w:hint="default"/>
+      </w:rPr>
+    </w:lvl>
+    <w:lvl w:ilvl="5" w:tplc="04090005" w:tentative="1">
+      <w:start w:val="1"/>
+      <w:numFmt w:val="bullet"/>
+      <w:lvlText w:val=""/>
+      <w:lvlJc w:val="left"/>
+      <w:pPr>
+        <w:ind w:left="4320" w:hanging="360"/>
+      </w:pPr>
+      <w:rPr>
+        <w:rFonts w:ascii="Wingdings" w:hAnsi="Wingdings" w:hint="default"/>
+      </w:rPr>
+    </w:lvl>
+    <w:lvl w:ilvl="6" w:tplc="04090001" w:tentative="1">
+      <w:start w:val="1"/>
+      <w:numFmt w:val="bullet"/>
+      <w:lvlText w:val=""/>
+      <w:lvlJc w:val="left"/>
+      <w:pPr>
+        <w:ind w:left="5040" w:hanging="360"/>
+      </w:pPr>
+      <w:rPr>
+        <w:rFonts w:ascii="Symbol" w:hAnsi="Symbol" w:hint="default"/>
+      </w:rPr>
+    </w:lvl>
+    <w:lvl w:ilvl="7" w:tplc="04090003" w:tentative="1">
+      <w:start w:val="1"/>
+      <w:numFmt w:val="bullet"/>
+      <w:lvlText w:val="o"/>
+      <w:lvlJc w:val="left"/>
+      <w:pPr>
+        <w:ind w:left="5760" w:hanging="360"/>
+      </w:pPr>
+      <w:rPr>
+        <w:rFonts w:ascii="Courier New" w:hAnsi="Courier New" w:cs="Courier New" w:hint="default"/>
+      </w:rPr>
+    </w:lvl>
+    <w:lvl w:ilvl="8" w:tplc="04090005" w:tentative="1">
+      <w:start w:val="1"/>
+      <w:numFmt w:val="bullet"/>
+      <w:lvlText w:val=""/>
+      <w:lvlJc w:val="left"/>
+      <w:pPr>
+        <w:ind w:left="6480" w:hanging="360"/>
+      </w:pPr>
+      <w:rPr>
+        <w:rFonts w:ascii="Wingdings" w:hAnsi="Wingdings" w:hint="default"/>
+      </w:rPr>
+    </w:lvl>
+  </w:abstractNum>
   <w:num w:numId="1">
-    <w:abstractNumId w:val="7"/>
+    <w:abstractNumId w:val="8"/>
   </w:num>
   <w:num w:numId="2">
-    <w:abstractNumId w:val="5"/>
+    <w:abstractNumId w:val="6"/>
   </w:num>
   <w:num w:numId="3">
     <w:abstractNumId w:val="2"/>
@@ -18451,7 +20109,10 @@
     <w:abstractNumId w:val="3"/>
   </w:num>
   <w:num w:numId="8">
-    <w:abstractNumId w:val="6"/>
+    <w:abstractNumId w:val="7"/>
+  </w:num>
+  <w:num w:numId="9">
+    <w:abstractNumId w:val="5"/>
   </w:num>
 </w:numbering>
 </file>

--- a/5 ... ‌Windows and Messages 2/Windows and Messages 3.docx
+++ b/5 ... ‌Windows and Messages 2/Windows and Messages 3.docx
@@ -18884,17 +18884,59 @@
           <w:sz w:val="24"/>
           <w:szCs w:val="24"/>
         </w:rPr>
-        <w:t>Certain forms of compiler optimization may interfere with the reentrancy requirements of window procedures. Therefore, it is essential to disable such optimizations when compiling Windows programs to ensure data integrity.</w:t>
-      </w:r>
-    </w:p>
-    <w:p>
-      <w:pPr>
-        <w:rPr>
-          <w:rFonts w:ascii="Times New Roman" w:hAnsi="Times New Roman" w:cs="Times New Roman"/>
-          <w:sz w:val="24"/>
-          <w:szCs w:val="24"/>
-        </w:rPr>
-      </w:pPr>
+        <w:t xml:space="preserve">Certain forms of </w:t>
+      </w:r>
+      <w:r>
+        <w:rPr>
+          <w:rFonts w:ascii="Times New Roman" w:hAnsi="Times New Roman" w:cs="Times New Roman"/>
+          <w:color w:val="0070C0"/>
+          <w:sz w:val="24"/>
+          <w:szCs w:val="24"/>
+        </w:rPr>
+        <w:t xml:space="preserve">compiler optimization </w:t>
+      </w:r>
+      <w:r>
+        <w:rPr>
+          <w:rFonts w:ascii="Times New Roman" w:hAnsi="Times New Roman" w:cs="Times New Roman"/>
+          <w:sz w:val="24"/>
+          <w:szCs w:val="24"/>
+        </w:rPr>
+        <w:t xml:space="preserve">may interfere with the reentrancy requirements of window procedures. </w:t>
+      </w:r>
+    </w:p>
+    <w:p>
+      <w:pPr>
+        <w:rPr>
+          <w:rFonts w:ascii="Times New Roman" w:hAnsi="Times New Roman" w:cs="Times New Roman"/>
+          <w:sz w:val="24"/>
+          <w:szCs w:val="24"/>
+        </w:rPr>
+      </w:pPr>
+      <w:r>
+        <w:rPr>
+          <w:rFonts w:ascii="Times New Roman" w:hAnsi="Times New Roman" w:cs="Times New Roman"/>
+          <w:sz w:val="24"/>
+          <w:szCs w:val="24"/>
+        </w:rPr>
+        <w:t xml:space="preserve">Therefore, it is essential to </w:t>
+      </w:r>
+      <w:r>
+        <w:rPr>
+          <w:rFonts w:ascii="Times New Roman" w:hAnsi="Times New Roman" w:cs="Times New Roman"/>
+          <w:color w:val="FF0000"/>
+          <w:sz w:val="24"/>
+          <w:szCs w:val="24"/>
+        </w:rPr>
+        <w:t xml:space="preserve">disable such optimizations </w:t>
+      </w:r>
+      <w:r>
+        <w:rPr>
+          <w:rFonts w:ascii="Times New Roman" w:hAnsi="Times New Roman" w:cs="Times New Roman"/>
+          <w:sz w:val="24"/>
+          <w:szCs w:val="24"/>
+        </w:rPr>
+        <w:t>when compiling Windows programs to ensure data integrity.</w:t>
+      </w:r>
     </w:p>
     <w:p>
       <w:pPr>
@@ -18913,7 +18955,9 @@
           </w14:textOutline>
         </w:rPr>
       </w:pPr>
-      <w:r>
+    </w:p>
+    <w:p>
+      <w:pPr>
         <w:rPr>
           <w:rFonts w:ascii="Times New Roman" w:hAnsi="Times New Roman" w:cs="Times New Roman"/>
           <w:b/>
@@ -18928,6 +18972,685 @@
             <w14:bevel/>
           </w14:textOutline>
         </w:rPr>
+      </w:pPr>
+      <w:r>
+        <w:rPr>
+          <w:rFonts w:ascii="Times New Roman" w:hAnsi="Times New Roman" w:cs="Times New Roman"/>
+          <w:b/>
+          <w:bCs/>
+          <w:sz w:val="24"/>
+          <w:szCs w:val="24"/>
+          <w14:textOutline w14:w="9525" w14:cap="rnd" w14:cmpd="sng" w14:algn="ctr">
+            <w14:solidFill>
+              <w14:srgbClr w14:val="00B050"/>
+            </w14:solidFill>
+            <w14:prstDash w14:val="solid"/>
+            <w14:bevel/>
+          </w14:textOutline>
+        </w:rPr>
+        <w:t>Preemptive Multitasking: A Mixed Blessing</w:t>
+      </w:r>
+    </w:p>
+    <w:p>
+      <w:pPr>
+        <w:rPr>
+          <w:rFonts w:ascii="Times New Roman" w:hAnsi="Times New Roman" w:cs="Times New Roman"/>
+          <w:sz w:val="24"/>
+          <w:szCs w:val="24"/>
+        </w:rPr>
+      </w:pPr>
+      <w:r>
+        <w:rPr>
+          <w:rFonts w:ascii="Times New Roman" w:hAnsi="Times New Roman" w:cs="Times New Roman"/>
+          <w:sz w:val="24"/>
+          <w:szCs w:val="24"/>
+        </w:rPr>
+        <w:t xml:space="preserve">Windows 10 and 11, like their predecessors Windows 98 and Windows NT, are preemptive multitasking environments. </w:t>
+      </w:r>
+    </w:p>
+    <w:p>
+      <w:pPr>
+        <w:rPr>
+          <w:rFonts w:ascii="Times New Roman" w:hAnsi="Times New Roman" w:cs="Times New Roman"/>
+          <w:sz w:val="24"/>
+          <w:szCs w:val="24"/>
+        </w:rPr>
+      </w:pPr>
+      <w:r>
+        <w:rPr>
+          <w:rFonts w:ascii="Times New Roman" w:hAnsi="Times New Roman" w:cs="Times New Roman"/>
+          <w:sz w:val="24"/>
+          <w:szCs w:val="24"/>
+        </w:rPr>
+        <w:t xml:space="preserve">This means that the </w:t>
+      </w:r>
+      <w:r>
+        <w:rPr>
+          <w:rFonts w:ascii="Times New Roman" w:hAnsi="Times New Roman" w:cs="Times New Roman"/>
+          <w:color w:val="7030A0"/>
+          <w:sz w:val="24"/>
+          <w:szCs w:val="24"/>
+        </w:rPr>
+        <w:t>operating system can switch control between multiple programs</w:t>
+      </w:r>
+      <w:r>
+        <w:rPr>
+          <w:rFonts w:ascii="Times New Roman" w:hAnsi="Times New Roman" w:cs="Times New Roman"/>
+          <w:sz w:val="24"/>
+          <w:szCs w:val="24"/>
+        </w:rPr>
+        <w:t xml:space="preserve">, even if one program is performing a lengthy task. </w:t>
+      </w:r>
+    </w:p>
+    <w:p>
+      <w:pPr>
+        <w:rPr>
+          <w:rFonts w:ascii="Times New Roman" w:hAnsi="Times New Roman" w:cs="Times New Roman"/>
+          <w:sz w:val="24"/>
+          <w:szCs w:val="24"/>
+        </w:rPr>
+      </w:pPr>
+      <w:r>
+        <w:rPr>
+          <w:rFonts w:ascii="Times New Roman" w:hAnsi="Times New Roman" w:cs="Times New Roman"/>
+          <w:sz w:val="24"/>
+          <w:szCs w:val="24"/>
+        </w:rPr>
+        <w:t xml:space="preserve">While </w:t>
+      </w:r>
+      <w:r>
+        <w:rPr>
+          <w:rFonts w:ascii="Times New Roman" w:hAnsi="Times New Roman" w:cs="Times New Roman"/>
+          <w:color w:val="FF0000"/>
+          <w:sz w:val="24"/>
+          <w:szCs w:val="24"/>
+        </w:rPr>
+        <w:t>this feature allows users to interact with multiple applications simultaneously</w:t>
+      </w:r>
+      <w:r>
+        <w:rPr>
+          <w:rFonts w:ascii="Times New Roman" w:hAnsi="Times New Roman" w:cs="Times New Roman"/>
+          <w:sz w:val="24"/>
+          <w:szCs w:val="24"/>
+        </w:rPr>
+        <w:t>, it can also lead to situations where a program becomes unresponsive due to being stuck in a lengthy message processing cycle.</w:t>
+      </w:r>
+    </w:p>
+    <w:p>
+      <w:pPr>
+        <w:rPr>
+          <w:rFonts w:ascii="Times New Roman" w:hAnsi="Times New Roman" w:cs="Times New Roman"/>
+          <w:sz w:val="24"/>
+          <w:szCs w:val="24"/>
+        </w:rPr>
+      </w:pPr>
+    </w:p>
+    <w:p>
+      <w:pPr>
+        <w:rPr>
+          <w:rFonts w:ascii="Times New Roman" w:hAnsi="Times New Roman" w:cs="Times New Roman"/>
+          <w:b/>
+          <w:bCs/>
+          <w:sz w:val="24"/>
+          <w:szCs w:val="24"/>
+        </w:rPr>
+      </w:pPr>
+      <w:r>
+        <w:rPr>
+          <w:rFonts w:ascii="Times New Roman" w:hAnsi="Times New Roman" w:cs="Times New Roman"/>
+          <w:b/>
+          <w:bCs/>
+          <w:sz w:val="24"/>
+          <w:szCs w:val="24"/>
+          <w14:textOutline w14:w="9525" w14:cap="rnd" w14:cmpd="sng" w14:algn="ctr">
+            <w14:solidFill>
+              <w14:srgbClr w14:val="00B050"/>
+            </w14:solidFill>
+            <w14:prstDash w14:val="solid"/>
+            <w14:bevel/>
+          </w14:textOutline>
+        </w:rPr>
+        <w:t>Impact of Lengthy Message Processing on User Interaction</w:t>
+      </w:r>
+    </w:p>
+    <w:p>
+      <w:pPr>
+        <w:rPr>
+          <w:rFonts w:ascii="Times New Roman" w:hAnsi="Times New Roman" w:cs="Times New Roman"/>
+          <w:color w:val="0070C0"/>
+          <w:sz w:val="24"/>
+          <w:szCs w:val="24"/>
+        </w:rPr>
+      </w:pPr>
+      <w:r>
+        <w:rPr>
+          <w:rFonts w:ascii="Times New Roman" w:hAnsi="Times New Roman" w:cs="Times New Roman"/>
+          <w:sz w:val="24"/>
+          <w:szCs w:val="24"/>
+        </w:rPr>
+        <w:t xml:space="preserve">When a program spends a significant amount of time processing a specific message, </w:t>
+      </w:r>
+      <w:r>
+        <w:rPr>
+          <w:rFonts w:ascii="Times New Roman" w:hAnsi="Times New Roman" w:cs="Times New Roman"/>
+          <w:color w:val="0070C0"/>
+          <w:sz w:val="24"/>
+          <w:szCs w:val="24"/>
+        </w:rPr>
+        <w:t xml:space="preserve">its window becomes unresponsive to user input. </w:t>
+      </w:r>
+    </w:p>
+    <w:p>
+      <w:pPr>
+        <w:rPr>
+          <w:rFonts w:ascii="Times New Roman" w:hAnsi="Times New Roman" w:cs="Times New Roman"/>
+          <w:sz w:val="24"/>
+          <w:szCs w:val="24"/>
+        </w:rPr>
+      </w:pPr>
+      <w:r>
+        <w:rPr>
+          <w:rFonts w:ascii="Times New Roman" w:hAnsi="Times New Roman" w:cs="Times New Roman"/>
+          <w:sz w:val="24"/>
+          <w:szCs w:val="24"/>
+        </w:rPr>
+        <w:t xml:space="preserve">Users cannot move, resize, minimize, or close the window, essentially </w:t>
+      </w:r>
+      <w:r>
+        <w:rPr>
+          <w:rFonts w:ascii="Times New Roman" w:hAnsi="Times New Roman" w:cs="Times New Roman"/>
+          <w:color w:val="00B050"/>
+          <w:sz w:val="24"/>
+          <w:szCs w:val="24"/>
+        </w:rPr>
+        <w:t xml:space="preserve">rendering it unusable </w:t>
+      </w:r>
+      <w:r>
+        <w:rPr>
+          <w:rFonts w:ascii="Times New Roman" w:hAnsi="Times New Roman" w:cs="Times New Roman"/>
+          <w:sz w:val="24"/>
+          <w:szCs w:val="24"/>
+        </w:rPr>
+        <w:t xml:space="preserve">until the message processing completes. </w:t>
+      </w:r>
+    </w:p>
+    <w:p>
+      <w:pPr>
+        <w:rPr>
+          <w:rFonts w:ascii="Times New Roman" w:hAnsi="Times New Roman" w:cs="Times New Roman"/>
+          <w:sz w:val="24"/>
+          <w:szCs w:val="24"/>
+        </w:rPr>
+      </w:pPr>
+      <w:r>
+        <w:rPr>
+          <w:rFonts w:ascii="Times New Roman" w:hAnsi="Times New Roman" w:cs="Times New Roman"/>
+          <w:sz w:val="24"/>
+          <w:szCs w:val="24"/>
+        </w:rPr>
+        <w:t xml:space="preserve">This unresponsiveness stems from the fact that the </w:t>
+      </w:r>
+      <w:r>
+        <w:rPr>
+          <w:rFonts w:ascii="Times New Roman" w:hAnsi="Times New Roman" w:cs="Times New Roman"/>
+          <w:color w:val="00B0F0"/>
+          <w:sz w:val="24"/>
+          <w:szCs w:val="24"/>
+        </w:rPr>
+        <w:t xml:space="preserve">window procedure, </w:t>
+      </w:r>
+      <w:r>
+        <w:rPr>
+          <w:rFonts w:ascii="Times New Roman" w:hAnsi="Times New Roman" w:cs="Times New Roman"/>
+          <w:sz w:val="24"/>
+          <w:szCs w:val="24"/>
+        </w:rPr>
+        <w:t xml:space="preserve">responsible for handling window-related events, is </w:t>
+      </w:r>
+      <w:r>
+        <w:rPr>
+          <w:rFonts w:ascii="Times New Roman" w:hAnsi="Times New Roman" w:cs="Times New Roman"/>
+          <w:color w:val="C45911" w:themeColor="accent2" w:themeShade="BF"/>
+          <w:sz w:val="24"/>
+          <w:szCs w:val="24"/>
+        </w:rPr>
+        <w:t>busy executing the lengthy task.</w:t>
+      </w:r>
+    </w:p>
+    <w:p>
+      <w:pPr>
+        <w:rPr>
+          <w:rFonts w:ascii="Times New Roman" w:hAnsi="Times New Roman" w:cs="Times New Roman"/>
+          <w:sz w:val="24"/>
+          <w:szCs w:val="24"/>
+        </w:rPr>
+      </w:pPr>
+    </w:p>
+    <w:p>
+      <w:pPr>
+        <w:rPr>
+          <w:rFonts w:ascii="Times New Roman" w:hAnsi="Times New Roman" w:cs="Times New Roman"/>
+          <w:b/>
+          <w:bCs/>
+          <w:sz w:val="24"/>
+          <w:szCs w:val="24"/>
+          <w14:textOutline w14:w="9525" w14:cap="rnd" w14:cmpd="sng" w14:algn="ctr">
+            <w14:solidFill>
+              <w14:srgbClr w14:val="00B050"/>
+            </w14:solidFill>
+            <w14:prstDash w14:val="solid"/>
+            <w14:bevel/>
+          </w14:textOutline>
+        </w:rPr>
+      </w:pPr>
+    </w:p>
+    <w:p>
+      <w:pPr>
+        <w:rPr>
+          <w:rFonts w:ascii="Times New Roman" w:hAnsi="Times New Roman" w:cs="Times New Roman"/>
+          <w:b/>
+          <w:bCs/>
+          <w:sz w:val="24"/>
+          <w:szCs w:val="24"/>
+          <w14:textOutline w14:w="9525" w14:cap="rnd" w14:cmpd="sng" w14:algn="ctr">
+            <w14:solidFill>
+              <w14:srgbClr w14:val="00B050"/>
+            </w14:solidFill>
+            <w14:prstDash w14:val="solid"/>
+            <w14:bevel/>
+          </w14:textOutline>
+        </w:rPr>
+      </w:pPr>
+    </w:p>
+    <w:p>
+      <w:pPr>
+        <w:rPr>
+          <w:rFonts w:ascii="Times New Roman" w:hAnsi="Times New Roman" w:cs="Times New Roman"/>
+          <w:b/>
+          <w:bCs/>
+          <w:sz w:val="24"/>
+          <w:szCs w:val="24"/>
+          <w14:textOutline w14:w="9525" w14:cap="rnd" w14:cmpd="sng" w14:algn="ctr">
+            <w14:solidFill>
+              <w14:srgbClr w14:val="00B050"/>
+            </w14:solidFill>
+            <w14:prstDash w14:val="solid"/>
+            <w14:bevel/>
+          </w14:textOutline>
+        </w:rPr>
+      </w:pPr>
+      <w:r>
+        <w:rPr>
+          <w:rFonts w:ascii="Times New Roman" w:hAnsi="Times New Roman" w:cs="Times New Roman"/>
+          <w:b/>
+          <w:bCs/>
+          <w:sz w:val="24"/>
+          <w:szCs w:val="24"/>
+          <w14:textOutline w14:w="9525" w14:cap="rnd" w14:cmpd="sng" w14:algn="ctr">
+            <w14:solidFill>
+              <w14:srgbClr w14:val="00B050"/>
+            </w14:solidFill>
+            <w14:prstDash w14:val="solid"/>
+            <w14:bevel/>
+          </w14:textOutline>
+        </w:rPr>
+        <w:lastRenderedPageBreak/>
+        <w:t>DefWindowProc's Role in Window Operations</w:t>
+      </w:r>
+    </w:p>
+    <w:p>
+      <w:pPr>
+        <w:rPr>
+          <w:rFonts w:ascii="Times New Roman" w:hAnsi="Times New Roman" w:cs="Times New Roman"/>
+          <w:sz w:val="24"/>
+          <w:szCs w:val="24"/>
+        </w:rPr>
+      </w:pPr>
+      <w:r>
+        <w:rPr>
+          <w:rFonts w:ascii="Times New Roman" w:hAnsi="Times New Roman" w:cs="Times New Roman"/>
+          <w:sz w:val="24"/>
+          <w:szCs w:val="24"/>
+        </w:rPr>
+        <w:t xml:space="preserve">The window procedure's responsibilities extend beyond simply processing messages. </w:t>
+      </w:r>
+    </w:p>
+    <w:p>
+      <w:pPr>
+        <w:rPr>
+          <w:rFonts w:ascii="Times New Roman" w:hAnsi="Times New Roman" w:cs="Times New Roman"/>
+          <w:color w:val="C00000"/>
+          <w:sz w:val="24"/>
+          <w:szCs w:val="24"/>
+          <w14:textOutline w14:w="9525" w14:cap="rnd" w14:cmpd="sng" w14:algn="ctr">
+            <w14:noFill/>
+            <w14:prstDash w14:val="solid"/>
+            <w14:bevel/>
+          </w14:textOutline>
+        </w:rPr>
+      </w:pPr>
+      <w:r>
+        <w:rPr>
+          <w:rFonts w:ascii="Times New Roman" w:hAnsi="Times New Roman" w:cs="Times New Roman"/>
+          <w:sz w:val="24"/>
+          <w:szCs w:val="24"/>
+        </w:rPr>
+        <w:t xml:space="preserve">It also handles operations like window movement, resizing, and minimization, which are typically delegated to the </w:t>
+      </w:r>
+      <w:r>
+        <w:rPr>
+          <w:rFonts w:ascii="Times New Roman" w:hAnsi="Times New Roman" w:cs="Times New Roman"/>
+          <w:color w:val="C00000"/>
+          <w:sz w:val="24"/>
+          <w:szCs w:val="24"/>
+          <w14:textOutline w14:w="9525" w14:cap="rnd" w14:cmpd="sng" w14:algn="ctr">
+            <w14:noFill/>
+            <w14:prstDash w14:val="solid"/>
+            <w14:bevel/>
+          </w14:textOutline>
+        </w:rPr>
+        <w:t xml:space="preserve">DefWindowProc function. </w:t>
+      </w:r>
+    </w:p>
+    <w:p>
+      <w:pPr>
+        <w:rPr>
+          <w:rFonts w:ascii="Times New Roman" w:hAnsi="Times New Roman" w:cs="Times New Roman"/>
+          <w:sz w:val="24"/>
+          <w:szCs w:val="24"/>
+        </w:rPr>
+      </w:pPr>
+      <w:r>
+        <w:rPr>
+          <w:rFonts w:ascii="Times New Roman" w:hAnsi="Times New Roman" w:cs="Times New Roman"/>
+          <w:sz w:val="24"/>
+          <w:szCs w:val="24"/>
+        </w:rPr>
+        <w:t xml:space="preserve">When the window procedure is engaged in a </w:t>
+      </w:r>
+      <w:r>
+        <w:rPr>
+          <w:rFonts w:ascii="Times New Roman" w:hAnsi="Times New Roman" w:cs="Times New Roman"/>
+          <w:color w:val="0070C0"/>
+          <w:sz w:val="24"/>
+          <w:szCs w:val="24"/>
+        </w:rPr>
+        <w:t>lengthy processing task</w:t>
+      </w:r>
+      <w:r>
+        <w:rPr>
+          <w:rFonts w:ascii="Times New Roman" w:hAnsi="Times New Roman" w:cs="Times New Roman"/>
+          <w:sz w:val="24"/>
+          <w:szCs w:val="24"/>
+        </w:rPr>
+        <w:t>, these operations become unavailable to the user.</w:t>
+      </w:r>
+    </w:p>
+    <w:p>
+      <w:pPr>
+        <w:rPr>
+          <w:rFonts w:ascii="Times New Roman" w:hAnsi="Times New Roman" w:cs="Times New Roman"/>
+          <w:sz w:val="24"/>
+          <w:szCs w:val="24"/>
+        </w:rPr>
+      </w:pPr>
+    </w:p>
+    <w:p>
+      <w:pPr>
+        <w:rPr>
+          <w:rFonts w:ascii="Times New Roman" w:hAnsi="Times New Roman" w:cs="Times New Roman"/>
+          <w:b/>
+          <w:bCs/>
+          <w:sz w:val="24"/>
+          <w:szCs w:val="24"/>
+          <w14:textOutline w14:w="9525" w14:cap="rnd" w14:cmpd="sng" w14:algn="ctr">
+            <w14:solidFill>
+              <w14:srgbClr w14:val="00B050"/>
+            </w14:solidFill>
+            <w14:prstDash w14:val="solid"/>
+            <w14:bevel/>
+          </w14:textOutline>
+        </w:rPr>
+      </w:pPr>
+      <w:r>
+        <w:rPr>
+          <w:rFonts w:ascii="Times New Roman" w:hAnsi="Times New Roman" w:cs="Times New Roman"/>
+          <w:b/>
+          <w:bCs/>
+          <w:sz w:val="24"/>
+          <w:szCs w:val="24"/>
+          <w14:textOutline w14:w="9525" w14:cap="rnd" w14:cmpd="sng" w14:algn="ctr">
+            <w14:solidFill>
+              <w14:srgbClr w14:val="00B050"/>
+            </w14:solidFill>
+            <w14:prstDash w14:val="solid"/>
+            <w14:bevel/>
+          </w14:textOutline>
+        </w:rPr>
+        <w:t>Mitigating the Impact of Lengthy Message Processing</w:t>
+      </w:r>
+    </w:p>
+    <w:p>
+      <w:pPr>
+        <w:rPr>
+          <w:rFonts w:ascii="Times New Roman" w:hAnsi="Times New Roman" w:cs="Times New Roman"/>
+          <w:sz w:val="24"/>
+          <w:szCs w:val="24"/>
+        </w:rPr>
+      </w:pPr>
+      <w:r>
+        <w:rPr>
+          <w:rFonts w:ascii="Times New Roman" w:hAnsi="Times New Roman" w:cs="Times New Roman"/>
+          <w:sz w:val="24"/>
+          <w:szCs w:val="24"/>
+        </w:rPr>
+        <w:t xml:space="preserve">While preemptive multitasking provides the </w:t>
+      </w:r>
+      <w:r>
+        <w:rPr>
+          <w:rFonts w:ascii="Times New Roman" w:hAnsi="Times New Roman" w:cs="Times New Roman"/>
+          <w:color w:val="7030A0"/>
+          <w:sz w:val="24"/>
+          <w:szCs w:val="24"/>
+        </w:rPr>
+        <w:t>illusion of multiple programs running concurrently</w:t>
+      </w:r>
+      <w:r>
+        <w:rPr>
+          <w:rFonts w:ascii="Times New Roman" w:hAnsi="Times New Roman" w:cs="Times New Roman"/>
+          <w:sz w:val="24"/>
+          <w:szCs w:val="24"/>
+        </w:rPr>
+        <w:t xml:space="preserve">, it's crucial to handle lengthy message processing tasks in a considerate manner. </w:t>
+      </w:r>
+    </w:p>
+    <w:p>
+      <w:pPr>
+        <w:rPr>
+          <w:rFonts w:ascii="Times New Roman" w:hAnsi="Times New Roman" w:cs="Times New Roman"/>
+          <w:sz w:val="24"/>
+          <w:szCs w:val="24"/>
+        </w:rPr>
+      </w:pPr>
+      <w:r>
+        <w:rPr>
+          <w:rFonts w:ascii="Times New Roman" w:hAnsi="Times New Roman" w:cs="Times New Roman"/>
+          <w:sz w:val="24"/>
+          <w:szCs w:val="24"/>
+        </w:rPr>
+        <w:t xml:space="preserve">Techniques like </w:t>
+      </w:r>
+      <w:r>
+        <w:rPr>
+          <w:rFonts w:ascii="Times New Roman" w:hAnsi="Times New Roman" w:cs="Times New Roman"/>
+          <w:color w:val="C00000"/>
+          <w:sz w:val="24"/>
+          <w:szCs w:val="24"/>
+        </w:rPr>
+        <w:t xml:space="preserve">message posting and utilizing idle time </w:t>
+      </w:r>
+      <w:r>
+        <w:rPr>
+          <w:rFonts w:ascii="Times New Roman" w:hAnsi="Times New Roman" w:cs="Times New Roman"/>
+          <w:sz w:val="24"/>
+          <w:szCs w:val="24"/>
+        </w:rPr>
+        <w:t>can be employed to minimize the impact on user interaction.</w:t>
+      </w:r>
+    </w:p>
+    <w:p>
+      <w:pPr>
+        <w:rPr>
+          <w:rFonts w:ascii="Times New Roman" w:hAnsi="Times New Roman" w:cs="Times New Roman"/>
+          <w:sz w:val="24"/>
+          <w:szCs w:val="24"/>
+        </w:rPr>
+      </w:pPr>
+    </w:p>
+    <w:p>
+      <w:pPr>
+        <w:rPr>
+          <w:rFonts w:ascii="Times New Roman" w:hAnsi="Times New Roman" w:cs="Times New Roman"/>
+          <w:b/>
+          <w:bCs/>
+          <w:sz w:val="24"/>
+          <w:szCs w:val="24"/>
+          <w14:textOutline w14:w="9525" w14:cap="rnd" w14:cmpd="sng" w14:algn="ctr">
+            <w14:solidFill>
+              <w14:srgbClr w14:val="00B050"/>
+            </w14:solidFill>
+            <w14:prstDash w14:val="solid"/>
+            <w14:bevel/>
+          </w14:textOutline>
+        </w:rPr>
+      </w:pPr>
+      <w:r>
+        <w:rPr>
+          <w:rFonts w:ascii="Times New Roman" w:hAnsi="Times New Roman" w:cs="Times New Roman"/>
+          <w:b/>
+          <w:bCs/>
+          <w:sz w:val="24"/>
+          <w:szCs w:val="24"/>
+          <w14:textOutline w14:w="9525" w14:cap="rnd" w14:cmpd="sng" w14:algn="ctr">
+            <w14:solidFill>
+              <w14:srgbClr w14:val="00B050"/>
+            </w14:solidFill>
+            <w14:prstDash w14:val="solid"/>
+            <w14:bevel/>
+          </w14:textOutline>
+        </w:rPr>
+        <w:t>The User Experience: Avoiding Annoyance</w:t>
+      </w:r>
+    </w:p>
+    <w:p>
+      <w:pPr>
+        <w:rPr>
+          <w:rFonts w:ascii="Times New Roman" w:hAnsi="Times New Roman" w:cs="Times New Roman"/>
+          <w:sz w:val="24"/>
+          <w:szCs w:val="24"/>
+        </w:rPr>
+      </w:pPr>
+      <w:r>
+        <w:rPr>
+          <w:rFonts w:ascii="Times New Roman" w:hAnsi="Times New Roman" w:cs="Times New Roman"/>
+          <w:sz w:val="24"/>
+          <w:szCs w:val="24"/>
+        </w:rPr>
+        <w:t xml:space="preserve">Leaving an unresponsive window on the screen is akin to encountering bugs, nonstandard behavior, or incomplete help files – it </w:t>
+      </w:r>
+      <w:r>
+        <w:rPr>
+          <w:rFonts w:ascii="Times New Roman" w:hAnsi="Times New Roman" w:cs="Times New Roman"/>
+          <w:color w:val="0070C0"/>
+          <w:sz w:val="24"/>
+          <w:szCs w:val="24"/>
+        </w:rPr>
+        <w:t>creates an unpleasant user experience</w:t>
+      </w:r>
+      <w:r>
+        <w:rPr>
+          <w:rFonts w:ascii="Times New Roman" w:hAnsi="Times New Roman" w:cs="Times New Roman"/>
+          <w:sz w:val="24"/>
+          <w:szCs w:val="24"/>
+        </w:rPr>
+        <w:t xml:space="preserve">. </w:t>
+      </w:r>
+    </w:p>
+    <w:p>
+      <w:pPr>
+        <w:rPr>
+          <w:rFonts w:ascii="Times New Roman" w:hAnsi="Times New Roman" w:cs="Times New Roman"/>
+          <w:sz w:val="24"/>
+          <w:szCs w:val="24"/>
+        </w:rPr>
+      </w:pPr>
+      <w:r>
+        <w:rPr>
+          <w:rFonts w:ascii="Times New Roman" w:hAnsi="Times New Roman" w:cs="Times New Roman"/>
+          <w:sz w:val="24"/>
+          <w:szCs w:val="24"/>
+        </w:rPr>
+        <w:t xml:space="preserve">To </w:t>
+      </w:r>
+      <w:r>
+        <w:rPr>
+          <w:rFonts w:ascii="Times New Roman" w:hAnsi="Times New Roman" w:cs="Times New Roman"/>
+          <w:color w:val="7030A0"/>
+          <w:sz w:val="24"/>
+          <w:szCs w:val="24"/>
+        </w:rPr>
+        <w:t>avoid frustrating users</w:t>
+      </w:r>
+      <w:r>
+        <w:rPr>
+          <w:rFonts w:ascii="Times New Roman" w:hAnsi="Times New Roman" w:cs="Times New Roman"/>
+          <w:sz w:val="24"/>
+          <w:szCs w:val="24"/>
+        </w:rPr>
+        <w:t>, it's essential to ensure that window procedures handle messages efficiently and return control to the operating system promptly, allowing users to interact with the program as expected.</w:t>
+      </w:r>
+    </w:p>
+    <w:p>
+      <w:pPr>
+        <w:rPr>
+          <w:rFonts w:ascii="Times New Roman" w:hAnsi="Times New Roman" w:cs="Times New Roman"/>
+          <w:sz w:val="24"/>
+          <w:szCs w:val="24"/>
+        </w:rPr>
+      </w:pPr>
+    </w:p>
+    <w:p>
+      <w:pPr>
+        <w:rPr>
+          <w:rFonts w:ascii="Times New Roman" w:hAnsi="Times New Roman" w:cs="Times New Roman"/>
+          <w:b/>
+          <w:bCs/>
+          <w:sz w:val="24"/>
+          <w:szCs w:val="24"/>
+          <w14:textOutline w14:w="9525" w14:cap="rnd" w14:cmpd="sng" w14:algn="ctr">
+            <w14:solidFill>
+              <w14:srgbClr w14:val="00B050"/>
+            </w14:solidFill>
+            <w14:prstDash w14:val="solid"/>
+            <w14:bevel/>
+          </w14:textOutline>
+        </w:rPr>
+      </w:pPr>
+      <w:r>
+        <w:rPr>
+          <w:rFonts w:ascii="Times New Roman" w:hAnsi="Times New Roman" w:cs="Times New Roman"/>
+          <w:b/>
+          <w:bCs/>
+          <w:sz w:val="24"/>
+          <w:szCs w:val="24"/>
+          <w14:textOutline w14:w="9525" w14:cap="rnd" w14:cmpd="sng" w14:algn="ctr">
+            <w14:solidFill>
+              <w14:srgbClr w14:val="00B050"/>
+            </w14:solidFill>
+            <w14:prstDash w14:val="solid"/>
+            <w14:bevel/>
+          </w14:textOutline>
+        </w:rPr>
         <w:t>Summary</w:t>
       </w:r>
     </w:p>
@@ -19039,6 +19762,15 @@
         </w:rPr>
         <w:t>, and static or global variables help maintain context across message processing cycles. By carefully managing message delivery and reentrancy, programmers can create responsive and robust Windows applications.</w:t>
       </w:r>
+    </w:p>
+    <w:p>
+      <w:pPr>
+        <w:rPr>
+          <w:rFonts w:ascii="Times New Roman" w:hAnsi="Times New Roman" w:cs="Times New Roman"/>
+          <w:sz w:val="24"/>
+          <w:szCs w:val="24"/>
+        </w:rPr>
+      </w:pPr>
     </w:p>
     <w:p>
       <w:pPr>

--- a/5 ... ‌Windows and Messages 2/Windows and Messages 3.docx
+++ b/5 ... ‌Windows and Messages 2/Windows and Messages 3.docx
@@ -19718,7 +19718,41 @@
           <w:sz w:val="24"/>
           <w:szCs w:val="24"/>
         </w:rPr>
-        <w:t xml:space="preserve">, ensuring that the window procedure processes messages sequentially without interruptions. Message queues, thread-specific message handling, and DispatchMessage synchronization contribute to this smooth message flow. </w:t>
+        <w:t xml:space="preserve">, ensuring that the window procedure processes messages sequentially without interruptions. </w:t>
+      </w:r>
+    </w:p>
+    <w:p>
+      <w:pPr>
+        <w:rPr>
+          <w:rFonts w:ascii="Times New Roman" w:hAnsi="Times New Roman" w:cs="Times New Roman"/>
+          <w:sz w:val="24"/>
+          <w:szCs w:val="24"/>
+        </w:rPr>
+      </w:pPr>
+      <w:r>
+        <w:rPr>
+          <w:rFonts w:ascii="Times New Roman" w:hAnsi="Times New Roman" w:cs="Times New Roman"/>
+          <w:sz w:val="24"/>
+          <w:szCs w:val="24"/>
+        </w:rPr>
+        <w:t xml:space="preserve">Message queues, </w:t>
+      </w:r>
+      <w:r>
+        <w:rPr>
+          <w:rFonts w:ascii="Times New Roman" w:hAnsi="Times New Roman" w:cs="Times New Roman"/>
+          <w:color w:val="C45911" w:themeColor="accent2" w:themeShade="BF"/>
+          <w:sz w:val="24"/>
+          <w:szCs w:val="24"/>
+        </w:rPr>
+        <w:t>thread-specific message handling</w:t>
+      </w:r>
+      <w:r>
+        <w:rPr>
+          <w:rFonts w:ascii="Times New Roman" w:hAnsi="Times New Roman" w:cs="Times New Roman"/>
+          <w:sz w:val="24"/>
+          <w:szCs w:val="24"/>
+        </w:rPr>
+        <w:t xml:space="preserve">, and DispatchMessage synchronization contribute to this smooth message flow. </w:t>
       </w:r>
     </w:p>
     <w:p>
